--- a/doc/report.docx
+++ b/doc/report.docx
@@ -105,7 +105,13 @@
       </w:r>
       <w:proofErr w:type="spellEnd"/>
       <w:r>
-        <w:t xml:space="preserve"> package provides the basic abilities to ... )</w:t>
+        <w:t xml:space="preserve"> package provides the basic abilities to </w:t>
+      </w:r>
+      <w:r>
+        <w:t>perform computational simulations of neural networks of Hodgkin-Huxley type neurons</w:t>
+      </w:r>
+      <w:r>
+        <w:t>)</w:t>
       </w:r>
       <w:r>
         <w:t>.</w:t>
@@ -384,6 +390,7 @@
         </w:rPr>
       </w:pPr>
       <w:r>
+        <w:lastRenderedPageBreak/>
         <w:t xml:space="preserve">Synaptic current </w:t>
       </w:r>
       <w:r>
@@ -2516,13 +2523,7 @@
           <w:rPr>
             <w:rFonts w:ascii="Cambria Math" w:hAnsi="Cambria Math"/>
           </w:rPr>
-          <m:t>=</m:t>
-        </m:r>
-        <m:r>
-          <w:rPr>
-            <w:rFonts w:ascii="Cambria Math" w:hAnsi="Cambria Math"/>
-          </w:rPr>
-          <m:t>α∙</m:t>
+          <m:t>=α∙</m:t>
         </m:r>
         <m:sSup>
           <m:sSupPr>
@@ -2766,6 +2767,7 @@
         <w:rPr>
           <w:rFonts w:eastAsiaTheme="minorEastAsia"/>
         </w:rPr>
+        <w:lastRenderedPageBreak/>
         <w:t>where:</w:t>
       </w:r>
       <w:r>
@@ -2971,7 +2973,6 @@
         <w:rPr>
           <w:rFonts w:eastAsiaTheme="minorEastAsia"/>
         </w:rPr>
-        <w:lastRenderedPageBreak/>
         <w:t>Total synaptic current for postsynaptic neuron is:</w:t>
       </w:r>
     </w:p>
@@ -3586,13 +3587,7 @@
                       <w:rPr>
                         <w:rFonts w:ascii="Cambria Math" w:hAnsi="Cambria Math"/>
                       </w:rPr>
-                      <m:t>j</m:t>
-                    </m:r>
-                    <m:r>
-                      <w:rPr>
-                        <w:rFonts w:ascii="Cambria Math" w:hAnsi="Cambria Math"/>
-                      </w:rPr>
-                      <m:t>,i</m:t>
+                      <m:t>j,i</m:t>
                     </m:r>
                   </m:sup>
                 </m:sSubSup>
@@ -5577,6 +5572,7 @@
         <w:rPr>
           <w:rFonts w:eastAsiaTheme="minorEastAsia"/>
         </w:rPr>
+        <w:lastRenderedPageBreak/>
         <w:t>where:</w:t>
       </w:r>
     </w:p>
@@ -5635,13 +5631,7 @@
                     <w:rPr>
                       <w:rFonts w:ascii="Cambria Math" w:eastAsiaTheme="minorEastAsia" w:hAnsi="Cambria Math"/>
                     </w:rPr>
-                    <m:t>0</m:t>
-                  </m:r>
-                  <m:r>
-                    <w:rPr>
-                      <w:rFonts w:ascii="Cambria Math" w:eastAsiaTheme="minorEastAsia" w:hAnsi="Cambria Math"/>
-                    </w:rPr>
-                    <m:t xml:space="preserve">,   for weighted sum,   </m:t>
+                    <m:t xml:space="preserve">0,   for weighted sum,   </m:t>
                   </m:r>
                 </m:e>
               </m:mr>
@@ -5651,13 +5641,7 @@
                     <w:rPr>
                       <w:rFonts w:ascii="Cambria Math" w:eastAsiaTheme="minorEastAsia" w:hAnsi="Cambria Math"/>
                     </w:rPr>
-                    <m:t>0</m:t>
-                  </m:r>
-                  <m:r>
-                    <w:rPr>
-                      <w:rFonts w:ascii="Cambria Math" w:eastAsiaTheme="minorEastAsia" w:hAnsi="Cambria Math"/>
-                    </w:rPr>
-                    <m:t>,  for instant synapse,</m:t>
+                    <m:t>0,  for instant synapse,</m:t>
                   </m:r>
                 </m:e>
               </m:mr>
@@ -5751,7 +5735,6 @@
         <w:rPr>
           <w:rFonts w:eastAsiaTheme="minorEastAsia"/>
         </w:rPr>
-        <w:lastRenderedPageBreak/>
         <w:tab/>
       </w:r>
       <m:oMath>
@@ -7436,7 +7419,6 @@
         </w:rPr>
       </w:pPr>
       <w:r>
-        <w:lastRenderedPageBreak/>
         <w:t xml:space="preserve">The </w:t>
       </w:r>
       <w:proofErr w:type="spellStart"/>
@@ -8143,31 +8125,7 @@
               <w:rPr>
                 <w:rFonts w:ascii="Cambria Math" w:hAnsi="Cambria Math"/>
               </w:rPr>
-              <m:t>d[</m:t>
-            </m:r>
-            <m:r>
-              <w:rPr>
-                <w:rFonts w:ascii="Cambria Math" w:hAnsi="Cambria Math"/>
-              </w:rPr>
-              <m:t>m</m:t>
-            </m:r>
-            <m:r>
-              <w:rPr>
-                <w:rFonts w:ascii="Cambria Math" w:hAnsi="Cambria Math"/>
-              </w:rPr>
-              <m:t>|</m:t>
-            </m:r>
-            <m:r>
-              <w:rPr>
-                <w:rFonts w:ascii="Cambria Math" w:hAnsi="Cambria Math"/>
-              </w:rPr>
-              <m:t>h</m:t>
-            </m:r>
-            <m:r>
-              <w:rPr>
-                <w:rFonts w:ascii="Cambria Math" w:hAnsi="Cambria Math"/>
-              </w:rPr>
-              <m:t>]</m:t>
+              <m:t>d[m|h]</m:t>
             </m:r>
           </m:num>
           <m:den>
@@ -8199,31 +8157,7 @@
               <w:rPr>
                 <w:rFonts w:ascii="Cambria Math" w:hAnsi="Cambria Math"/>
               </w:rPr>
-              <m:t>[</m:t>
-            </m:r>
-            <m:r>
-              <w:rPr>
-                <w:rFonts w:ascii="Cambria Math" w:hAnsi="Cambria Math"/>
-              </w:rPr>
-              <m:t>m</m:t>
-            </m:r>
-            <m:r>
-              <w:rPr>
-                <w:rFonts w:ascii="Cambria Math" w:hAnsi="Cambria Math"/>
-              </w:rPr>
-              <m:t>|</m:t>
-            </m:r>
-            <m:r>
-              <w:rPr>
-                <w:rFonts w:ascii="Cambria Math" w:hAnsi="Cambria Math"/>
-              </w:rPr>
-              <m:t>h</m:t>
-            </m:r>
-            <m:r>
-              <w:rPr>
-                <w:rFonts w:ascii="Cambria Math" w:hAnsi="Cambria Math"/>
-              </w:rPr>
-              <m:t>]</m:t>
+              <m:t>[m|h]</m:t>
             </m:r>
           </m:e>
           <m:sub>
@@ -8239,31 +8173,7 @@
           <w:rPr>
             <w:rFonts w:ascii="Cambria Math" w:hAnsi="Cambria Math"/>
           </w:rPr>
-          <m:t>-[</m:t>
-        </m:r>
-        <m:r>
-          <w:rPr>
-            <w:rFonts w:ascii="Cambria Math" w:hAnsi="Cambria Math"/>
-          </w:rPr>
-          <m:t>m</m:t>
-        </m:r>
-        <m:r>
-          <w:rPr>
-            <w:rFonts w:ascii="Cambria Math" w:hAnsi="Cambria Math"/>
-          </w:rPr>
-          <m:t>|</m:t>
-        </m:r>
-        <m:r>
-          <w:rPr>
-            <w:rFonts w:ascii="Cambria Math" w:hAnsi="Cambria Math"/>
-          </w:rPr>
-          <m:t>h</m:t>
-        </m:r>
-        <m:r>
-          <w:rPr>
-            <w:rFonts w:ascii="Cambria Math" w:hAnsi="Cambria Math"/>
-          </w:rPr>
-          <m:t xml:space="preserve">] </m:t>
+          <m:t xml:space="preserve">-[m|h] </m:t>
         </m:r>
       </m:oMath>
       <w:r>
@@ -8430,6 +8340,7 @@
         <w:spacing w:after="0" w:line="360" w:lineRule="auto"/>
       </w:pPr>
       <w:r>
+        <w:lastRenderedPageBreak/>
         <w:t xml:space="preserve">The steady state </w:t>
       </w:r>
       <w:r>
@@ -8592,7 +8503,6 @@
         <w:spacing w:after="0" w:line="360" w:lineRule="auto"/>
       </w:pPr>
       <w:r>
-        <w:lastRenderedPageBreak/>
         <w:t xml:space="preserve">The time constants of different subtypes </w:t>
       </w:r>
       <w:r>
@@ -9007,13 +8917,7 @@
                       <w:rPr>
                         <w:rFonts w:ascii="Cambria Math" w:hAnsi="Cambria Math"/>
                       </w:rPr>
-                      <m:t>T</m:t>
-                    </m:r>
-                    <m:r>
-                      <w:rPr>
-                        <w:rFonts w:ascii="Cambria Math" w:hAnsi="Cambria Math"/>
-                      </w:rPr>
-                      <m:t>1</m:t>
+                      <m:t>T1</m:t>
                     </m:r>
                   </m:sup>
                 </m:sSubSup>
@@ -9047,13 +8951,7 @@
                       <w:rPr>
                         <w:rFonts w:ascii="Cambria Math" w:hAnsi="Cambria Math"/>
                       </w:rPr>
-                      <m:t>T</m:t>
-                    </m:r>
-                    <m:r>
-                      <w:rPr>
-                        <w:rFonts w:ascii="Cambria Math" w:hAnsi="Cambria Math"/>
-                      </w:rPr>
-                      <m:t>1</m:t>
+                      <m:t>T1</m:t>
                     </m:r>
                   </m:sup>
                 </m:sSup>
@@ -9127,13 +9025,7 @@
                       <w:rPr>
                         <w:rFonts w:ascii="Cambria Math" w:hAnsi="Cambria Math"/>
                       </w:rPr>
-                      <m:t>T</m:t>
-                    </m:r>
-                    <m:r>
-                      <w:rPr>
-                        <w:rFonts w:ascii="Cambria Math" w:hAnsi="Cambria Math"/>
-                      </w:rPr>
-                      <m:t>2</m:t>
+                      <m:t>T2</m:t>
                     </m:r>
                   </m:sup>
                 </m:sSubSup>
@@ -9167,13 +9059,7 @@
                       <w:rPr>
                         <w:rFonts w:ascii="Cambria Math" w:hAnsi="Cambria Math"/>
                       </w:rPr>
-                      <m:t>T</m:t>
-                    </m:r>
-                    <m:r>
-                      <w:rPr>
-                        <w:rFonts w:ascii="Cambria Math" w:hAnsi="Cambria Math"/>
-                      </w:rPr>
-                      <m:t>2</m:t>
+                      <m:t>T2</m:t>
                     </m:r>
                   </m:sup>
                 </m:sSup>
@@ -9273,19 +9159,7 @@
                   <w:rPr>
                     <w:rFonts w:ascii="Cambria Math" w:hAnsi="Cambria Math"/>
                   </w:rPr>
-                  <m:t>,</m:t>
-                </m:r>
-                <m:r>
-                  <w:rPr>
-                    <w:rFonts w:ascii="Cambria Math" w:hAnsi="Cambria Math"/>
-                  </w:rPr>
-                  <m:t xml:space="preserve"> </m:t>
-                </m:r>
-                <m:r>
-                  <w:rPr>
-                    <w:rFonts w:ascii="Cambria Math" w:hAnsi="Cambria Math"/>
-                  </w:rPr>
-                  <m:t xml:space="preserve"> if V≥</m:t>
+                  <m:t>,  if V≥</m:t>
                 </m:r>
                 <m:sSub>
                   <m:sSubPr>
@@ -9467,13 +9341,7 @@
                               <w:rPr>
                                 <w:rFonts w:ascii="Cambria Math" w:hAnsi="Cambria Math"/>
                               </w:rPr>
-                              <m:t>T</m:t>
-                            </m:r>
-                            <m:r>
-                              <w:rPr>
-                                <w:rFonts w:ascii="Cambria Math" w:hAnsi="Cambria Math"/>
-                              </w:rPr>
-                              <m:t>1</m:t>
+                              <m:t>T1</m:t>
                             </m:r>
                           </m:sup>
                         </m:sSubSup>
@@ -9507,13 +9375,7 @@
                               <w:rPr>
                                 <w:rFonts w:ascii="Cambria Math" w:hAnsi="Cambria Math"/>
                               </w:rPr>
-                              <m:t>T</m:t>
-                            </m:r>
-                            <m:r>
-                              <w:rPr>
-                                <w:rFonts w:ascii="Cambria Math" w:hAnsi="Cambria Math"/>
-                              </w:rPr>
-                              <m:t>1</m:t>
+                              <m:t>T1</m:t>
                             </m:r>
                           </m:sup>
                         </m:sSup>
@@ -9587,13 +9449,7 @@
                               <w:rPr>
                                 <w:rFonts w:ascii="Cambria Math" w:hAnsi="Cambria Math"/>
                               </w:rPr>
-                              <m:t>T</m:t>
-                            </m:r>
-                            <m:r>
-                              <w:rPr>
-                                <w:rFonts w:ascii="Cambria Math" w:hAnsi="Cambria Math"/>
-                              </w:rPr>
-                              <m:t>2</m:t>
+                              <m:t>T2</m:t>
                             </m:r>
                           </m:sup>
                         </m:sSubSup>
@@ -9627,13 +9483,7 @@
                               <w:rPr>
                                 <w:rFonts w:ascii="Cambria Math" w:hAnsi="Cambria Math"/>
                               </w:rPr>
-                              <m:t>T</m:t>
-                            </m:r>
-                            <m:r>
-                              <w:rPr>
-                                <w:rFonts w:ascii="Cambria Math" w:hAnsi="Cambria Math"/>
-                              </w:rPr>
-                              <m:t>2</m:t>
+                              <m:t>T2</m:t>
                             </m:r>
                           </m:sup>
                         </m:sSup>
@@ -10201,13 +10051,7 @@
               <w:rPr>
                 <w:rFonts w:ascii="Cambria Math" w:hAnsi="Cambria Math"/>
               </w:rPr>
-              <m:t>[Ca]</m:t>
-            </m:r>
-            <m:r>
-              <w:rPr>
-                <w:rFonts w:ascii="Cambria Math" w:hAnsi="Cambria Math"/>
-              </w:rPr>
-              <m:t>)</m:t>
+              <m:t>[Ca])</m:t>
             </m:r>
           </m:e>
           <m:sup>
@@ -10246,31 +10090,7 @@
               <w:rPr>
                 <w:rFonts w:ascii="Cambria Math" w:hAnsi="Cambria Math"/>
               </w:rPr>
-              <m:t>[</m:t>
-            </m:r>
-            <m:r>
-              <w:rPr>
-                <w:rFonts w:ascii="Cambria Math" w:hAnsi="Cambria Math"/>
-              </w:rPr>
-              <m:t>m</m:t>
-            </m:r>
-            <m:r>
-              <w:rPr>
-                <w:rFonts w:ascii="Cambria Math" w:hAnsi="Cambria Math"/>
-              </w:rPr>
-              <m:t>|</m:t>
-            </m:r>
-            <m:r>
-              <w:rPr>
-                <w:rFonts w:ascii="Cambria Math" w:hAnsi="Cambria Math"/>
-              </w:rPr>
-              <m:t>h</m:t>
-            </m:r>
-            <m:r>
-              <w:rPr>
-                <w:rFonts w:ascii="Cambria Math" w:hAnsi="Cambria Math"/>
-              </w:rPr>
-              <m:t>]</m:t>
+              <m:t>[m|h]</m:t>
             </m:r>
           </m:e>
           <m:sub>
@@ -10342,6 +10162,7 @@
         <w:spacing w:after="0" w:line="360" w:lineRule="auto"/>
       </w:pPr>
       <w:r>
+        <w:lastRenderedPageBreak/>
         <w:tab/>
       </w:r>
       <m:oMath>
@@ -10441,7 +10262,6 @@
         <w:spacing w:after="0" w:line="360" w:lineRule="auto"/>
       </w:pPr>
       <w:r>
-        <w:lastRenderedPageBreak/>
         <w:t xml:space="preserve">// </w:t>
       </w:r>
       <w:r>
@@ -10702,31 +10522,7 @@
               <w:rPr>
                 <w:rFonts w:ascii="Cambria Math" w:hAnsi="Cambria Math"/>
               </w:rPr>
-              <m:t>[</m:t>
-            </m:r>
-            <m:r>
-              <w:rPr>
-                <w:rFonts w:ascii="Cambria Math" w:hAnsi="Cambria Math"/>
-              </w:rPr>
-              <m:t>m</m:t>
-            </m:r>
-            <m:r>
-              <w:rPr>
-                <w:rFonts w:ascii="Cambria Math" w:hAnsi="Cambria Math"/>
-              </w:rPr>
-              <m:t>|</m:t>
-            </m:r>
-            <m:r>
-              <w:rPr>
-                <w:rFonts w:ascii="Cambria Math" w:hAnsi="Cambria Math"/>
-              </w:rPr>
-              <m:t>h</m:t>
-            </m:r>
-            <m:r>
-              <w:rPr>
-                <w:rFonts w:ascii="Cambria Math" w:hAnsi="Cambria Math"/>
-              </w:rPr>
-              <m:t>]</m:t>
+              <m:t>[m|h]</m:t>
             </m:r>
           </m:e>
           <m:sub>

--- a/doc/report.docx
+++ b/doc/report.docx
@@ -1,111 +1,236 @@
 
 <file path=word/document.xml><?xml version="1.0" encoding="utf-8"?>
-<w:document xmlns:ve="http://schemas.openxmlformats.org/markup-compatibility/2006" xmlns:o="urn:schemas-microsoft-com:office:office" xmlns:r="http://schemas.openxmlformats.org/officeDocument/2006/relationships" xmlns:m="http://schemas.openxmlformats.org/officeDocument/2006/math" xmlns:v="urn:schemas-microsoft-com:vml" xmlns:wp="http://schemas.openxmlformats.org/drawingml/2006/wordprocessingDrawing" xmlns:w10="urn:schemas-microsoft-com:office:word" xmlns:w="http://schemas.openxmlformats.org/wordprocessingml/2006/main" xmlns:wne="http://schemas.microsoft.com/office/word/2006/wordml">
+<w:document xmlns:wpc="http://schemas.microsoft.com/office/word/2010/wordprocessingCanvas" xmlns:mc="http://schemas.openxmlformats.org/markup-compatibility/2006" xmlns:o="urn:schemas-microsoft-com:office:office" xmlns:r="http://schemas.openxmlformats.org/officeDocument/2006/relationships" xmlns:m="http://schemas.openxmlformats.org/officeDocument/2006/math" xmlns:v="urn:schemas-microsoft-com:vml" xmlns:wp14="http://schemas.microsoft.com/office/word/2010/wordprocessingDrawing" xmlns:wp="http://schemas.openxmlformats.org/drawingml/2006/wordprocessingDrawing" xmlns:w10="urn:schemas-microsoft-com:office:word" xmlns:w="http://schemas.openxmlformats.org/wordprocessingml/2006/main" xmlns:w14="http://schemas.microsoft.com/office/word/2010/wordml" xmlns:wpg="http://schemas.microsoft.com/office/word/2010/wordprocessingGroup" xmlns:wpi="http://schemas.microsoft.com/office/word/2010/wordprocessingInk" xmlns:wne="http://schemas.microsoft.com/office/word/2006/wordml" xmlns:wps="http://schemas.microsoft.com/office/word/2010/wordprocessingShape" mc:Ignorable="w14 wp14">
   <w:body>
     <w:p>
       <w:pPr>
         <w:spacing w:after="0" w:line="360" w:lineRule="auto"/>
-      </w:pPr>
-      <w:r>
-        <w:t xml:space="preserve">The first version of </w:t>
+        <w:rPr>
+          <w:highlight w:val="yellow"/>
+        </w:rPr>
+      </w:pPr>
+      <w:r>
+        <w:rPr>
+          <w:highlight w:val="yellow"/>
+        </w:rPr>
+        <w:t xml:space="preserve">All initial simulations in this project (~1st year) will be performed using a neural simulation package NSM-3.0 developed at Drexel by Drs. S. N. </w:t>
       </w:r>
       <w:proofErr w:type="spellStart"/>
       <w:r>
+        <w:rPr>
+          <w:highlight w:val="yellow"/>
+        </w:rPr>
+        <w:t>Markin</w:t>
+      </w:r>
+      <w:proofErr w:type="spellEnd"/>
+      <w:r>
+        <w:rPr>
+          <w:highlight w:val="yellow"/>
+        </w:rPr>
+        <w:t xml:space="preserve">, N. A. </w:t>
+      </w:r>
+      <w:proofErr w:type="spellStart"/>
+      <w:r>
+        <w:rPr>
+          <w:highlight w:val="yellow"/>
+        </w:rPr>
+        <w:t>Shevtsova</w:t>
+      </w:r>
+      <w:proofErr w:type="spellEnd"/>
+      <w:r>
+        <w:rPr>
+          <w:highlight w:val="yellow"/>
+        </w:rPr>
+        <w:t xml:space="preserve">, and I. A. </w:t>
+      </w:r>
+      <w:proofErr w:type="spellStart"/>
+      <w:r>
+        <w:rPr>
+          <w:highlight w:val="yellow"/>
+        </w:rPr>
+        <w:t>Rybak</w:t>
+      </w:r>
+      <w:proofErr w:type="spellEnd"/>
+      <w:r>
+        <w:rPr>
+          <w:highlight w:val="yellow"/>
+        </w:rPr>
+        <w:t xml:space="preserve">. This simulation environment has been specially developed and is currently used (see our previous models) for multiscale modeling and computational analysis of cross-level integration of (a) the intrinsic biophysical properties of single neurons (at the level of ionic channel kinetics, dynamical changes of ionic concentrations, synaptic processes); (b) population properties (synaptic interactions between neurons within populations with random distributions of neuronal parameters); (c) network properties (connectivity and type of synaptic interactions between populations with random distribution of connections), (d) </w:t>
+      </w:r>
+      <w:proofErr w:type="spellStart"/>
+      <w:r>
+        <w:rPr>
+          <w:highlight w:val="yellow"/>
+        </w:rPr>
+        <w:t>morpho</w:t>
+      </w:r>
+      <w:proofErr w:type="spellEnd"/>
+      <w:r>
+        <w:rPr>
+          <w:highlight w:val="yellow"/>
+        </w:rPr>
+        <w:t>-physiological structure (organization in interacting modules/compartments). The periphery model will be included in the package (see above). NSM-3.0 has special tools for simulation of various in vivo and in vitro experimental approaches (suppression of different ionic channels and transmitter systems, lesions, transections, various stimulations applied to particular neural populations, etc.) An important advantage of the package is that a user can build models by a top-down approach. For example, a model can be explicitly built at the population level by defining average values and variances of neuronal parameters within populations and weights of synaptic connections between populations. The program then defines the individual parameters of neurons and connections using a random generator and the assigned average values and variances. NSM 3.0 allows simulation of about a hundred neural populations with 20-50 neurons in each population with reasonable processing time. The package will be distributed among all project participants and they will be able to use the model in its current state.</w:t>
+      </w:r>
+    </w:p>
+    <w:p>
+      <w:pPr>
+        <w:spacing w:after="0" w:line="360" w:lineRule="auto"/>
+      </w:pPr>
+      <w:r>
+        <w:rPr>
+          <w:highlight w:val="yellow"/>
+        </w:rPr>
+        <w:t xml:space="preserve">Starting at the beginning of the project, a GPU-based large scale network simulation software package (LSNS) will be developed and completed in about one year.  All models will run on the LSNS environment, enabling a free-standing, inexpensive, computationally-efficient means of simulating the activity of large networks of </w:t>
+      </w:r>
+      <w:proofErr w:type="spellStart"/>
+      <w:r>
+        <w:rPr>
+          <w:highlight w:val="yellow"/>
+        </w:rPr>
+        <w:t>synaptically</w:t>
+      </w:r>
+      <w:proofErr w:type="spellEnd"/>
+      <w:r>
+        <w:rPr>
+          <w:highlight w:val="yellow"/>
+        </w:rPr>
+        <w:t>-connected, biophysically-relevant neurons.</w:t>
+      </w:r>
+    </w:p>
+    <w:p>
+      <w:pPr>
+        <w:spacing w:after="0" w:line="360" w:lineRule="auto"/>
+      </w:pPr>
+    </w:p>
+    <w:p>
+      <w:pPr>
+        <w:spacing w:after="0" w:line="360" w:lineRule="auto"/>
+      </w:pPr>
+    </w:p>
+    <w:p>
+      <w:pPr>
+        <w:spacing w:after="0" w:line="360" w:lineRule="auto"/>
+      </w:pPr>
+      <w:r>
+        <w:t>T</w:t>
+      </w:r>
+      <w:r>
+        <w:t>he</w:t>
+      </w:r>
+      <w:r>
+        <w:t xml:space="preserve"> core of </w:t>
+      </w:r>
+      <w:proofErr w:type="spellStart"/>
+      <w:r>
         <w:t>openLSNS</w:t>
       </w:r>
       <w:proofErr w:type="spellEnd"/>
       <w:r>
-        <w:t xml:space="preserve"> package is developed. </w:t>
-      </w:r>
-    </w:p>
-    <w:p>
-      <w:pPr>
-        <w:spacing w:after="0" w:line="360" w:lineRule="auto"/>
-      </w:pPr>
+        <w:t xml:space="preserve"> is developed and includes:</w:t>
+      </w:r>
+    </w:p>
+    <w:p>
+      <w:pPr>
+        <w:spacing w:after="0" w:line="360" w:lineRule="auto"/>
+      </w:pPr>
+      <w:r>
+        <w:t xml:space="preserve">General information, </w:t>
+      </w:r>
+    </w:p>
+    <w:p>
+      <w:pPr>
+        <w:spacing w:after="0" w:line="360" w:lineRule="auto"/>
+      </w:pPr>
+      <w:r>
+        <w:t xml:space="preserve">Architecture, </w:t>
+      </w:r>
+    </w:p>
+    <w:p>
+      <w:pPr>
+        <w:spacing w:after="0" w:line="360" w:lineRule="auto"/>
+      </w:pPr>
+      <w:r>
+        <w:t xml:space="preserve">Kernels, </w:t>
+      </w:r>
+    </w:p>
+    <w:p>
+      <w:pPr>
+        <w:spacing w:after="0" w:line="360" w:lineRule="auto"/>
+      </w:pPr>
+      <w:proofErr w:type="gramStart"/>
+      <w:r>
+        <w:t>Interactions.</w:t>
+      </w:r>
+      <w:proofErr w:type="gramEnd"/>
+    </w:p>
+    <w:p>
+      <w:pPr>
+        <w:spacing w:after="0" w:line="360" w:lineRule="auto"/>
+      </w:pPr>
+    </w:p>
+    <w:p>
+      <w:pPr>
+        <w:spacing w:after="0" w:line="360" w:lineRule="auto"/>
+        <w:jc w:val="both"/>
+      </w:pPr>
+      <w:r>
+        <w:lastRenderedPageBreak/>
+        <w:t>According to the project specification</w:t>
+      </w:r>
+      <w:r>
+        <w:t>s</w:t>
+      </w:r>
+      <w:r>
+        <w:t>, t</w:t>
+      </w:r>
+      <w:r>
+        <w:t xml:space="preserve">he first version of </w:t>
+      </w:r>
+      <w:r>
+        <w:t xml:space="preserve">a GPU-based large scale network simulation software package (LSNS) </w:t>
+      </w:r>
+      <w:r>
+        <w:t>is</w:t>
+      </w:r>
+      <w:r>
+        <w:t xml:space="preserve"> developed </w:t>
+      </w:r>
+      <w:r>
+        <w:t>and includes:</w:t>
+      </w:r>
+    </w:p>
+    <w:p>
+      <w:pPr>
+        <w:spacing w:after="0" w:line="360" w:lineRule="auto"/>
+        <w:ind w:left="720"/>
+        <w:jc w:val="both"/>
+      </w:pPr>
+      <w:r>
+        <w:t>1)</w:t>
+      </w:r>
+      <w:r>
+        <w:t xml:space="preserve"> </w:t>
+      </w:r>
       <w:r>
         <w:t>T</w:t>
       </w:r>
       <w:r>
-        <w:t>he</w:t>
-      </w:r>
-      <w:r>
-        <w:t xml:space="preserve"> core of </w:t>
-      </w:r>
-      <w:proofErr w:type="spellStart"/>
-      <w:r>
-        <w:t>openLSNS</w:t>
-      </w:r>
-      <w:proofErr w:type="spellEnd"/>
-      <w:r>
-        <w:t xml:space="preserve"> is developed and includes:</w:t>
-      </w:r>
-    </w:p>
-    <w:p>
-      <w:pPr>
-        <w:spacing w:after="0" w:line="360" w:lineRule="auto"/>
-      </w:pPr>
-      <w:r>
-        <w:t xml:space="preserve">General information, </w:t>
-      </w:r>
-    </w:p>
-    <w:p>
-      <w:pPr>
-        <w:spacing w:after="0" w:line="360" w:lineRule="auto"/>
-      </w:pPr>
-      <w:r>
-        <w:t>A</w:t>
-      </w:r>
-      <w:r>
-        <w:t xml:space="preserve">rchitecture, </w:t>
-      </w:r>
-    </w:p>
-    <w:p>
-      <w:pPr>
-        <w:spacing w:after="0" w:line="360" w:lineRule="auto"/>
-      </w:pPr>
-      <w:r>
-        <w:t>K</w:t>
-      </w:r>
-      <w:r>
-        <w:t xml:space="preserve">ernels, </w:t>
-      </w:r>
-    </w:p>
-    <w:p>
-      <w:pPr>
-        <w:spacing w:after="0" w:line="360" w:lineRule="auto"/>
-      </w:pPr>
-      <w:r>
-        <w:t>I</w:t>
-      </w:r>
-      <w:r>
-        <w:t>nteractions.</w:t>
-      </w:r>
-    </w:p>
-    <w:p>
-      <w:pPr>
-        <w:spacing w:after="0" w:line="360" w:lineRule="auto"/>
-      </w:pPr>
-    </w:p>
-    <w:p>
-      <w:pPr>
-        <w:spacing w:after="0" w:line="360" w:lineRule="auto"/>
-      </w:pPr>
-      <w:r>
-        <w:t>I</w:t>
-      </w:r>
-      <w:r>
-        <w:t>. Simulation engine</w:t>
+        <w:t>he s</w:t>
+      </w:r>
+      <w:r>
+        <w:t>imulation engine</w:t>
       </w:r>
       <w:r>
         <w:t xml:space="preserve"> (the core of </w:t>
       </w:r>
-      <w:proofErr w:type="spellStart"/>
-      <w:r>
-        <w:t>openLSNS</w:t>
-      </w:r>
-      <w:proofErr w:type="spellEnd"/>
-      <w:r>
-        <w:t xml:space="preserve"> package provides the basic abilities to </w:t>
+      <w:r>
+        <w:t xml:space="preserve">LSNS package </w:t>
+      </w:r>
+      <w:r>
+        <w:t xml:space="preserve">that </w:t>
+      </w:r>
+      <w:r>
+        <w:t xml:space="preserve">provides the basic abilities to </w:t>
       </w:r>
       <w:r>
         <w:t>perform computational simulations of neural networks of Hodgkin-Huxley type neurons</w:t>
@@ -116,13 +241,13 @@
       <w:r>
         <w:t>.</w:t>
       </w:r>
-    </w:p>
-    <w:p>
-      <w:pPr>
-        <w:spacing w:after="0" w:line="360" w:lineRule="auto"/>
-      </w:pPr>
-      <w:r>
-        <w:tab/>
+      <w:r>
+        <w:t xml:space="preserve"> </w:t>
+      </w:r>
+      <w:r>
+        <w:t xml:space="preserve">The simulation engine includes: </w:t>
+      </w:r>
+      <w:r>
         <w:t>1</w:t>
       </w:r>
       <w:r>
@@ -131,16 +256,8 @@
       <w:r>
         <w:t>Cells model</w:t>
       </w:r>
-    </w:p>
-    <w:p>
-      <w:pPr>
-        <w:spacing w:after="0" w:line="360" w:lineRule="auto"/>
-      </w:pPr>
-      <w:r>
-        <w:tab/>
-      </w:r>
-      <w:r>
-        <w:tab/>
+      <w:r>
+        <w:t xml:space="preserve"> that may consist of: (</w:t>
       </w:r>
       <w:r>
         <w:t>a)</w:t>
@@ -154,16 +271,8 @@
       <w:r>
         <w:t>;</w:t>
       </w:r>
-    </w:p>
-    <w:p>
-      <w:pPr>
-        <w:spacing w:after="0" w:line="360" w:lineRule="auto"/>
-      </w:pPr>
-      <w:r>
-        <w:tab/>
-      </w:r>
-      <w:r>
-        <w:tab/>
+      <w:r>
+        <w:t xml:space="preserve"> (</w:t>
       </w:r>
       <w:r>
         <w:t>b)</w:t>
@@ -174,16 +283,10 @@
       <w:r>
         <w:t>;</w:t>
       </w:r>
-    </w:p>
-    <w:p>
-      <w:pPr>
-        <w:spacing w:after="0" w:line="360" w:lineRule="auto"/>
-      </w:pPr>
-      <w:r>
-        <w:tab/>
-      </w:r>
-      <w:r>
-        <w:tab/>
+      <w:r>
+        <w:t xml:space="preserve"> (</w:t>
+      </w:r>
+      <w:r>
         <w:t>c)</w:t>
       </w:r>
       <w:r>
@@ -192,103 +295,57 @@
       <w:r>
         <w:t>;</w:t>
       </w:r>
-    </w:p>
-    <w:p>
-      <w:pPr>
-        <w:spacing w:after="0" w:line="360" w:lineRule="auto"/>
-      </w:pPr>
-      <w:r>
-        <w:tab/>
-      </w:r>
-      <w:r>
-        <w:tab/>
+      <w:r>
+        <w:t xml:space="preserve"> (</w:t>
+      </w:r>
+      <w:r>
         <w:t>d) membrane potential.</w:t>
       </w:r>
-    </w:p>
-    <w:p>
-      <w:pPr>
-        <w:spacing w:after="0" w:line="360" w:lineRule="auto"/>
-      </w:pPr>
-      <w:r>
-        <w:tab/>
+      <w:r>
+        <w:t xml:space="preserve"> </w:t>
+      </w:r>
+      <w:proofErr w:type="gramStart"/>
+      <w:r>
         <w:t>2. Network units</w:t>
       </w:r>
-    </w:p>
-    <w:p>
-      <w:pPr>
-        <w:spacing w:after="0" w:line="360" w:lineRule="auto"/>
-      </w:pPr>
-      <w:r>
-        <w:tab/>
-      </w:r>
-      <w:r>
-        <w:tab/>
+      <w:r>
+        <w:t xml:space="preserve"> which are (</w:t>
+      </w:r>
+      <w:r>
         <w:t>a) drives;</w:t>
       </w:r>
-    </w:p>
-    <w:p>
-      <w:pPr>
-        <w:spacing w:after="0" w:line="360" w:lineRule="auto"/>
-      </w:pPr>
-      <w:r>
-        <w:tab/>
-      </w:r>
-      <w:r>
-        <w:tab/>
+      <w:r>
+        <w:t xml:space="preserve"> (</w:t>
+      </w:r>
+      <w:r>
         <w:t>b) outputs;</w:t>
       </w:r>
-    </w:p>
-    <w:p>
-      <w:pPr>
-        <w:spacing w:after="0" w:line="360" w:lineRule="auto"/>
-      </w:pPr>
-      <w:r>
-        <w:tab/>
-      </w:r>
-      <w:r>
-        <w:tab/>
+      <w:r>
+        <w:t xml:space="preserve"> (</w:t>
+      </w:r>
+      <w:r>
         <w:t>c) feedbacks.</w:t>
       </w:r>
-    </w:p>
-    <w:p>
-      <w:pPr>
-        <w:spacing w:after="0" w:line="360" w:lineRule="auto"/>
-      </w:pPr>
-      <w:r>
-        <w:tab/>
-        <w:t>3. Biomechanics</w:t>
-      </w:r>
-    </w:p>
-    <w:p>
-      <w:pPr>
-        <w:spacing w:after="0" w:line="360" w:lineRule="auto"/>
-      </w:pPr>
-      <w:r>
-        <w:tab/>
-      </w:r>
-      <w:r>
-        <w:tab/>
-        <w:t>a) muscles;</w:t>
-      </w:r>
-    </w:p>
-    <w:p>
-      <w:pPr>
-        <w:spacing w:after="0" w:line="360" w:lineRule="auto"/>
-      </w:pPr>
-      <w:r>
-        <w:tab/>
-      </w:r>
-      <w:r>
-        <w:tab/>
-        <w:t>b) arm model.</w:t>
-      </w:r>
-    </w:p>
-    <w:p>
-      <w:pPr>
-        <w:spacing w:after="0" w:line="360" w:lineRule="auto"/>
-      </w:pPr>
-      <w:r>
-        <w:t xml:space="preserve">II. Translator. </w:t>
+      <w:proofErr w:type="gramEnd"/>
+    </w:p>
+    <w:p>
+      <w:pPr>
+        <w:spacing w:after="0" w:line="360" w:lineRule="auto"/>
+        <w:ind w:firstLine="720"/>
+      </w:pPr>
+      <w:r>
+        <w:t>2)</w:t>
+      </w:r>
+      <w:r>
+        <w:t xml:space="preserve"> </w:t>
+      </w:r>
+      <w:r>
+        <w:t>The t</w:t>
+      </w:r>
+      <w:bookmarkStart w:id="0" w:name="_GoBack"/>
+      <w:bookmarkEnd w:id="0"/>
+      <w:r>
+        <w:t xml:space="preserve">ranslator. </w:t>
       </w:r>
     </w:p>
     <w:p>
@@ -319,12 +376,14 @@
           <w:b/>
         </w:rPr>
       </w:pPr>
+      <w:proofErr w:type="gramStart"/>
       <w:r>
         <w:rPr>
           <w:b/>
         </w:rPr>
         <w:t>Cells model.</w:t>
       </w:r>
+      <w:proofErr w:type="gramEnd"/>
     </w:p>
     <w:p>
       <w:pPr>
@@ -390,7 +449,6 @@
         </w:rPr>
       </w:pPr>
       <w:r>
-        <w:lastRenderedPageBreak/>
         <w:t xml:space="preserve">Synaptic current </w:t>
       </w:r>
       <w:r>
@@ -1008,8 +1066,13 @@
         <w:spacing w:after="0" w:line="360" w:lineRule="auto"/>
       </w:pPr>
       <w:r>
-        <w:t xml:space="preserve">Let suppose (for simplicity) that </w:t>
-      </w:r>
+        <w:t xml:space="preserve">Let suppose (for simplicity) </w:t>
+      </w:r>
+      <w:proofErr w:type="gramStart"/>
+      <w:r>
+        <w:t xml:space="preserve">that </w:t>
+      </w:r>
+      <w:proofErr w:type="gramEnd"/>
       <m:oMath>
         <m:sSubSup>
           <m:sSubSupPr>
@@ -1408,7 +1471,21 @@
         <w:rPr>
           <w:rFonts w:eastAsiaTheme="minorEastAsia"/>
         </w:rPr>
-        <w:t xml:space="preserve"> = 1..N) is calculating as:</w:t>
+        <w:t xml:space="preserve"> = 1</w:t>
+      </w:r>
+      <w:proofErr w:type="gramStart"/>
+      <w:r>
+        <w:rPr>
+          <w:rFonts w:eastAsiaTheme="minorEastAsia"/>
+        </w:rPr>
+        <w:t>..N</w:t>
+      </w:r>
+      <w:proofErr w:type="gramEnd"/>
+      <w:r>
+        <w:rPr>
+          <w:rFonts w:eastAsiaTheme="minorEastAsia"/>
+        </w:rPr>
+        <w:t>) is calculating as:</w:t>
       </w:r>
     </w:p>
     <w:p>
@@ -1429,7 +1506,7 @@
           <m:naryPr>
             <m:chr m:val="∑"/>
             <m:limLoc m:val="undOvr"/>
-            <m:supHide m:val="on"/>
+            <m:supHide m:val="1"/>
             <m:ctrlPr>
               <w:rPr>
                 <w:rFonts w:ascii="Cambria Math" w:eastAsiaTheme="minorEastAsia" w:hAnsi="Cambria Math"/>
@@ -1569,7 +1646,7 @@
           <m:naryPr>
             <m:chr m:val="∑"/>
             <m:limLoc m:val="undOvr"/>
-            <m:supHide m:val="on"/>
+            <m:supHide m:val="1"/>
             <m:ctrlPr>
               <w:rPr>
                 <w:rFonts w:ascii="Cambria Math" w:eastAsiaTheme="minorEastAsia" w:hAnsi="Cambria Math"/>
@@ -1664,6 +1741,54 @@
         <w:spacing w:after="0" w:line="360" w:lineRule="auto"/>
         <w:rPr>
           <w:rFonts w:eastAsiaTheme="minorEastAsia"/>
+        </w:rPr>
+      </w:pPr>
+    </w:p>
+    <w:p>
+      <w:pPr>
+        <w:spacing w:after="0" w:line="360" w:lineRule="auto"/>
+        <w:rPr>
+          <w:rFonts w:eastAsiaTheme="minorEastAsia"/>
+        </w:rPr>
+      </w:pPr>
+      <w:r>
+        <w:rPr>
+          <w:rFonts w:eastAsiaTheme="minorEastAsia"/>
+        </w:rPr>
+        <w:t>T</w:t>
+      </w:r>
+      <w:r>
+        <w:rPr>
+          <w:rFonts w:eastAsiaTheme="minorEastAsia"/>
+        </w:rPr>
+        <w:t>hree types of synapses are implemented</w:t>
+      </w:r>
+      <w:r>
+        <w:rPr>
+          <w:rFonts w:eastAsiaTheme="minorEastAsia"/>
+        </w:rPr>
+        <w:t xml:space="preserve"> i</w:t>
+      </w:r>
+      <w:r>
+        <w:rPr>
+          <w:rFonts w:eastAsiaTheme="minorEastAsia"/>
+        </w:rPr>
+        <w:t>n the current version of the package</w:t>
+      </w:r>
+      <w:r>
+        <w:rPr>
+          <w:rFonts w:eastAsiaTheme="minorEastAsia"/>
+        </w:rPr>
+        <w:t>.</w:t>
+      </w:r>
+    </w:p>
+    <w:p>
+      <w:pPr>
+        <w:spacing w:after="0" w:line="360" w:lineRule="auto"/>
+        <w:rPr>
+          <w:rFonts w:eastAsiaTheme="minorEastAsia"/>
+          <w:b/>
+          <w:i/>
         </w:rPr>
       </w:pPr>
     </w:p>
@@ -1869,11 +1994,13 @@
         <w:spacing w:after="0" w:line="360" w:lineRule="auto"/>
         <w:rPr>
           <w:rFonts w:eastAsiaTheme="minorEastAsia"/>
-        </w:rPr>
-      </w:pPr>
-      <w:r>
-        <w:rPr>
-          <w:rFonts w:eastAsiaTheme="minorEastAsia"/>
+          <w:highlight w:val="yellow"/>
+        </w:rPr>
+      </w:pPr>
+      <w:r>
+        <w:rPr>
+          <w:rFonts w:eastAsiaTheme="minorEastAsia"/>
+          <w:highlight w:val="yellow"/>
         </w:rPr>
         <w:t>Total synaptic current for postsynaptic neuron is:</w:t>
       </w:r>
@@ -1884,6 +2011,7 @@
         <w:ind w:firstLine="720"/>
         <w:rPr>
           <w:rFonts w:eastAsiaTheme="minorEastAsia"/>
+          <w:highlight w:val="yellow"/>
         </w:rPr>
       </w:pPr>
       <m:oMath>
@@ -1891,11 +2019,12 @@
           <m:naryPr>
             <m:chr m:val="∑"/>
             <m:limLoc m:val="undOvr"/>
-            <m:supHide m:val="on"/>
+            <m:supHide m:val="1"/>
             <m:ctrlPr>
               <w:rPr>
                 <w:rFonts w:ascii="Cambria Math" w:eastAsiaTheme="minorEastAsia" w:hAnsi="Cambria Math"/>
                 <w:i/>
+                <w:highlight w:val="yellow"/>
               </w:rPr>
             </m:ctrlPr>
           </m:naryPr>
@@ -1903,6 +2032,7 @@
             <m:r>
               <w:rPr>
                 <w:rFonts w:ascii="Cambria Math" w:eastAsiaTheme="minorEastAsia" w:hAnsi="Cambria Math"/>
+                <w:highlight w:val="yellow"/>
               </w:rPr>
               <m:t>j</m:t>
             </m:r>
@@ -1915,6 +2045,7 @@
                   <w:rPr>
                     <w:rFonts w:ascii="Cambria Math" w:hAnsi="Cambria Math"/>
                     <w:i/>
+                    <w:highlight w:val="yellow"/>
                   </w:rPr>
                 </m:ctrlPr>
               </m:sSubSupPr>
@@ -1922,6 +2053,7 @@
                 <m:r>
                   <w:rPr>
                     <w:rFonts w:ascii="Cambria Math" w:hAnsi="Cambria Math"/>
+                    <w:highlight w:val="yellow"/>
                   </w:rPr>
                   <m:t>I</m:t>
                 </m:r>
@@ -1930,6 +2062,7 @@
                 <m:r>
                   <w:rPr>
                     <w:rFonts w:ascii="Cambria Math" w:hAnsi="Cambria Math"/>
+                    <w:highlight w:val="yellow"/>
                   </w:rPr>
                   <m:t xml:space="preserve">syn </m:t>
                 </m:r>
@@ -1938,6 +2071,7 @@
                 <m:r>
                   <w:rPr>
                     <w:rFonts w:ascii="Cambria Math" w:hAnsi="Cambria Math"/>
+                    <w:highlight w:val="yellow"/>
                   </w:rPr>
                   <m:t>j,i</m:t>
                 </m:r>
@@ -1948,6 +2082,7 @@
         <m:r>
           <w:rPr>
             <w:rFonts w:ascii="Cambria Math" w:eastAsiaTheme="minorEastAsia" w:hAnsi="Cambria Math"/>
+            <w:highlight w:val="yellow"/>
           </w:rPr>
           <m:t>=</m:t>
         </m:r>
@@ -1957,6 +2092,7 @@
               <w:rPr>
                 <w:rFonts w:ascii="Cambria Math" w:hAnsi="Cambria Math"/>
                 <w:i/>
+                <w:highlight w:val="yellow"/>
               </w:rPr>
             </m:ctrlPr>
           </m:sSubPr>
@@ -1964,6 +2100,7 @@
             <m:r>
               <w:rPr>
                 <w:rFonts w:ascii="Cambria Math" w:hAnsi="Cambria Math"/>
+                <w:highlight w:val="yellow"/>
               </w:rPr>
               <m:t>g</m:t>
             </m:r>
@@ -1972,6 +2109,7 @@
             <m:r>
               <w:rPr>
                 <w:rFonts w:ascii="Cambria Math" w:hAnsi="Cambria Math"/>
+                <w:highlight w:val="yellow"/>
               </w:rPr>
               <m:t>max</m:t>
             </m:r>
@@ -1983,6 +2121,7 @@
               <w:rPr>
                 <w:rFonts w:ascii="Cambria Math" w:hAnsi="Cambria Math"/>
                 <w:i/>
+                <w:highlight w:val="yellow"/>
               </w:rPr>
             </m:ctrlPr>
           </m:dPr>
@@ -1993,6 +2132,7 @@
                   <w:rPr>
                     <w:rFonts w:ascii="Cambria Math" w:hAnsi="Cambria Math"/>
                     <w:i/>
+                    <w:highlight w:val="yellow"/>
                   </w:rPr>
                 </m:ctrlPr>
               </m:sSupPr>
@@ -2000,6 +2140,7 @@
                 <m:r>
                   <w:rPr>
                     <w:rFonts w:ascii="Cambria Math" w:hAnsi="Cambria Math"/>
+                    <w:highlight w:val="yellow"/>
                   </w:rPr>
                   <m:t>V</m:t>
                 </m:r>
@@ -2008,6 +2149,7 @@
                 <m:r>
                   <w:rPr>
                     <w:rFonts w:ascii="Cambria Math" w:hAnsi="Cambria Math"/>
+                    <w:highlight w:val="yellow"/>
                   </w:rPr>
                   <m:t>i</m:t>
                 </m:r>
@@ -2016,6 +2158,7 @@
             <m:r>
               <w:rPr>
                 <w:rFonts w:ascii="Cambria Math" w:hAnsi="Cambria Math"/>
+                <w:highlight w:val="yellow"/>
               </w:rPr>
               <m:t>-</m:t>
             </m:r>
@@ -2025,6 +2168,7 @@
                   <w:rPr>
                     <w:rFonts w:ascii="Cambria Math" w:hAnsi="Cambria Math"/>
                     <w:i/>
+                    <w:highlight w:val="yellow"/>
                   </w:rPr>
                 </m:ctrlPr>
               </m:sSubPr>
@@ -2032,6 +2176,7 @@
                 <m:r>
                   <w:rPr>
                     <w:rFonts w:ascii="Cambria Math" w:hAnsi="Cambria Math"/>
+                    <w:highlight w:val="yellow"/>
                   </w:rPr>
                   <m:t>E</m:t>
                 </m:r>
@@ -2040,6 +2185,7 @@
                 <m:r>
                   <w:rPr>
                     <w:rFonts w:ascii="Cambria Math" w:hAnsi="Cambria Math"/>
+                    <w:highlight w:val="yellow"/>
                   </w:rPr>
                   <m:t>syn</m:t>
                 </m:r>
@@ -2049,6 +2195,7 @@
               <w:rPr>
                 <w:rFonts w:ascii="Cambria Math" w:eastAsiaTheme="minorEastAsia" w:hAnsi="Cambria Math"/>
                 <w:i/>
+                <w:highlight w:val="yellow"/>
               </w:rPr>
             </m:ctrlPr>
           </m:e>
@@ -2057,11 +2204,12 @@
           <m:naryPr>
             <m:chr m:val="∑"/>
             <m:limLoc m:val="undOvr"/>
-            <m:supHide m:val="on"/>
+            <m:supHide m:val="1"/>
             <m:ctrlPr>
               <w:rPr>
                 <w:rFonts w:ascii="Cambria Math" w:eastAsiaTheme="minorEastAsia" w:hAnsi="Cambria Math"/>
                 <w:i/>
+                <w:highlight w:val="yellow"/>
               </w:rPr>
             </m:ctrlPr>
           </m:naryPr>
@@ -2069,6 +2217,7 @@
             <m:r>
               <w:rPr>
                 <w:rFonts w:ascii="Cambria Math" w:eastAsiaTheme="minorEastAsia" w:hAnsi="Cambria Math"/>
+                <w:highlight w:val="yellow"/>
               </w:rPr>
               <m:t>j</m:t>
             </m:r>
@@ -2081,6 +2230,7 @@
                   <w:rPr>
                     <w:rFonts w:ascii="Cambria Math" w:hAnsi="Cambria Math"/>
                     <w:i/>
+                    <w:highlight w:val="yellow"/>
                   </w:rPr>
                 </m:ctrlPr>
               </m:sSubSupPr>
@@ -2088,6 +2238,7 @@
                 <m:r>
                   <w:rPr>
                     <w:rFonts w:ascii="Cambria Math" w:hAnsi="Cambria Math"/>
+                    <w:highlight w:val="yellow"/>
                   </w:rPr>
                   <m:t>m</m:t>
                 </m:r>
@@ -2096,6 +2247,7 @@
                 <m:r>
                   <w:rPr>
                     <w:rFonts w:ascii="Cambria Math" w:hAnsi="Cambria Math"/>
+                    <w:highlight w:val="yellow"/>
                   </w:rPr>
                   <m:t xml:space="preserve">i </m:t>
                 </m:r>
@@ -2104,6 +2256,7 @@
                 <m:r>
                   <w:rPr>
                     <w:rFonts w:ascii="Cambria Math" w:hAnsi="Cambria Math"/>
+                    <w:highlight w:val="yellow"/>
                   </w:rPr>
                   <m:t>j</m:t>
                 </m:r>
@@ -2115,36 +2268,42 @@
       <w:r>
         <w:rPr>
           <w:rFonts w:eastAsiaTheme="minorEastAsia"/>
-        </w:rPr>
-        <w:tab/>
-      </w:r>
-      <w:r>
-        <w:rPr>
-          <w:rFonts w:eastAsiaTheme="minorEastAsia"/>
-        </w:rPr>
-        <w:tab/>
-      </w:r>
-      <w:r>
-        <w:rPr>
-          <w:rFonts w:eastAsiaTheme="minorEastAsia"/>
-        </w:rPr>
-        <w:tab/>
-      </w:r>
-      <w:r>
-        <w:rPr>
-          <w:rFonts w:eastAsiaTheme="minorEastAsia"/>
-        </w:rPr>
-        <w:tab/>
-      </w:r>
-      <w:r>
-        <w:rPr>
-          <w:rFonts w:eastAsiaTheme="minorEastAsia"/>
-        </w:rPr>
-        <w:tab/>
-      </w:r>
-      <w:r>
-        <w:rPr>
-          <w:rFonts w:eastAsiaTheme="minorEastAsia"/>
+          <w:highlight w:val="yellow"/>
+        </w:rPr>
+        <w:tab/>
+      </w:r>
+      <w:r>
+        <w:rPr>
+          <w:rFonts w:eastAsiaTheme="minorEastAsia"/>
+          <w:highlight w:val="yellow"/>
+        </w:rPr>
+        <w:tab/>
+      </w:r>
+      <w:r>
+        <w:rPr>
+          <w:rFonts w:eastAsiaTheme="minorEastAsia"/>
+          <w:highlight w:val="yellow"/>
+        </w:rPr>
+        <w:tab/>
+      </w:r>
+      <w:r>
+        <w:rPr>
+          <w:rFonts w:eastAsiaTheme="minorEastAsia"/>
+          <w:highlight w:val="yellow"/>
+        </w:rPr>
+        <w:tab/>
+      </w:r>
+      <w:r>
+        <w:rPr>
+          <w:rFonts w:eastAsiaTheme="minorEastAsia"/>
+          <w:highlight w:val="yellow"/>
+        </w:rPr>
+        <w:tab/>
+      </w:r>
+      <w:r>
+        <w:rPr>
+          <w:rFonts w:eastAsiaTheme="minorEastAsia"/>
+          <w:highlight w:val="yellow"/>
         </w:rPr>
         <w:tab/>
         <w:t>(5)</w:t>
@@ -2155,13 +2314,24 @@
         <w:spacing w:after="0" w:line="360" w:lineRule="auto"/>
         <w:rPr>
           <w:rFonts w:eastAsiaTheme="minorEastAsia"/>
-        </w:rPr>
-      </w:pPr>
-      <w:r>
-        <w:rPr>
-          <w:rFonts w:eastAsiaTheme="minorEastAsia"/>
-        </w:rPr>
-        <w:t>where:</w:t>
+          <w:highlight w:val="yellow"/>
+        </w:rPr>
+      </w:pPr>
+      <w:proofErr w:type="gramStart"/>
+      <w:r>
+        <w:rPr>
+          <w:rFonts w:eastAsiaTheme="minorEastAsia"/>
+          <w:highlight w:val="yellow"/>
+        </w:rPr>
+        <w:t>where</w:t>
+      </w:r>
+      <w:proofErr w:type="gramEnd"/>
+      <w:r>
+        <w:rPr>
+          <w:rFonts w:eastAsiaTheme="minorEastAsia"/>
+          <w:highlight w:val="yellow"/>
+        </w:rPr>
+        <w:t>:</w:t>
       </w:r>
     </w:p>
     <w:p>
@@ -2170,6 +2340,7 @@
         <w:ind w:firstLine="720"/>
         <w:rPr>
           <w:rFonts w:eastAsiaTheme="minorEastAsia"/>
+          <w:highlight w:val="yellow"/>
         </w:rPr>
       </w:pPr>
       <m:oMath>
@@ -2177,11 +2348,12 @@
           <m:naryPr>
             <m:chr m:val="∑"/>
             <m:limLoc m:val="undOvr"/>
-            <m:supHide m:val="on"/>
+            <m:supHide m:val="1"/>
             <m:ctrlPr>
               <w:rPr>
                 <w:rFonts w:ascii="Cambria Math" w:eastAsiaTheme="minorEastAsia" w:hAnsi="Cambria Math"/>
                 <w:i/>
+                <w:highlight w:val="yellow"/>
               </w:rPr>
             </m:ctrlPr>
           </m:naryPr>
@@ -2189,6 +2361,7 @@
             <m:r>
               <w:rPr>
                 <w:rFonts w:ascii="Cambria Math" w:eastAsiaTheme="minorEastAsia" w:hAnsi="Cambria Math"/>
+                <w:highlight w:val="yellow"/>
               </w:rPr>
               <m:t>j</m:t>
             </m:r>
@@ -2201,6 +2374,7 @@
                   <w:rPr>
                     <w:rFonts w:ascii="Cambria Math" w:hAnsi="Cambria Math"/>
                     <w:i/>
+                    <w:highlight w:val="yellow"/>
                   </w:rPr>
                 </m:ctrlPr>
               </m:sSubSupPr>
@@ -2208,6 +2382,7 @@
                 <m:r>
                   <w:rPr>
                     <w:rFonts w:ascii="Cambria Math" w:hAnsi="Cambria Math"/>
+                    <w:highlight w:val="yellow"/>
                   </w:rPr>
                   <m:t>m</m:t>
                 </m:r>
@@ -2216,6 +2391,7 @@
                 <m:r>
                   <w:rPr>
                     <w:rFonts w:ascii="Cambria Math" w:hAnsi="Cambria Math"/>
+                    <w:highlight w:val="yellow"/>
                   </w:rPr>
                   <m:t xml:space="preserve">i </m:t>
                 </m:r>
@@ -2224,6 +2400,7 @@
                 <m:r>
                   <w:rPr>
                     <w:rFonts w:ascii="Cambria Math" w:hAnsi="Cambria Math"/>
+                    <w:highlight w:val="yellow"/>
                   </w:rPr>
                   <m:t>j</m:t>
                 </m:r>
@@ -2234,12 +2411,14 @@
         <m:r>
           <w:rPr>
             <w:rFonts w:ascii="Cambria Math" w:eastAsiaTheme="minorEastAsia" w:hAnsi="Cambria Math"/>
+            <w:highlight w:val="yellow"/>
           </w:rPr>
           <m:t>=</m:t>
         </m:r>
         <m:r>
           <w:rPr>
             <w:rFonts w:ascii="Cambria Math" w:hAnsi="Cambria Math"/>
+            <w:highlight w:val="yellow"/>
           </w:rPr>
           <m:t>α</m:t>
         </m:r>
@@ -2247,11 +2426,12 @@
           <m:naryPr>
             <m:chr m:val="∑"/>
             <m:limLoc m:val="undOvr"/>
-            <m:supHide m:val="on"/>
+            <m:supHide m:val="1"/>
             <m:ctrlPr>
               <w:rPr>
                 <w:rFonts w:ascii="Cambria Math" w:eastAsiaTheme="minorEastAsia" w:hAnsi="Cambria Math"/>
                 <w:i/>
+                <w:highlight w:val="yellow"/>
               </w:rPr>
             </m:ctrlPr>
           </m:naryPr>
@@ -2259,6 +2439,7 @@
             <m:r>
               <w:rPr>
                 <w:rFonts w:ascii="Cambria Math" w:eastAsiaTheme="minorEastAsia" w:hAnsi="Cambria Math"/>
+                <w:highlight w:val="yellow"/>
               </w:rPr>
               <m:t>j</m:t>
             </m:r>
@@ -2271,6 +2452,7 @@
                   <w:rPr>
                     <w:rFonts w:ascii="Cambria Math" w:hAnsi="Cambria Math"/>
                     <w:i/>
+                    <w:highlight w:val="yellow"/>
                   </w:rPr>
                 </m:ctrlPr>
               </m:sSupPr>
@@ -2278,6 +2460,7 @@
                 <m:r>
                   <w:rPr>
                     <w:rFonts w:ascii="Cambria Math" w:hAnsi="Cambria Math"/>
+                    <w:highlight w:val="yellow"/>
                   </w:rPr>
                   <m:t>w</m:t>
                 </m:r>
@@ -2286,6 +2469,7 @@
                 <m:r>
                   <w:rPr>
                     <w:rFonts w:ascii="Cambria Math" w:hAnsi="Cambria Math"/>
+                    <w:highlight w:val="yellow"/>
                   </w:rPr>
                   <m:t>j</m:t>
                 </m:r>
@@ -2294,6 +2478,7 @@
             <m:r>
               <w:rPr>
                 <w:rFonts w:ascii="Cambria Math" w:hAnsi="Cambria Math"/>
+                <w:highlight w:val="yellow"/>
               </w:rPr>
               <m:t>∙</m:t>
             </m:r>
@@ -2303,6 +2488,7 @@
                   <w:rPr>
                     <w:rFonts w:ascii="Cambria Math" w:hAnsi="Cambria Math"/>
                     <w:i/>
+                    <w:highlight w:val="yellow"/>
                   </w:rPr>
                 </m:ctrlPr>
               </m:sSupPr>
@@ -2310,6 +2496,7 @@
                 <m:r>
                   <w:rPr>
                     <w:rFonts w:ascii="Cambria Math" w:hAnsi="Cambria Math"/>
+                    <w:highlight w:val="yellow"/>
                   </w:rPr>
                   <m:t>y</m:t>
                 </m:r>
@@ -2318,6 +2505,7 @@
                 <m:r>
                   <w:rPr>
                     <w:rFonts w:ascii="Cambria Math" w:hAnsi="Cambria Math"/>
+                    <w:highlight w:val="yellow"/>
                   </w:rPr>
                   <m:t>j</m:t>
                 </m:r>
@@ -2329,51 +2517,144 @@
       <w:r>
         <w:rPr>
           <w:rFonts w:eastAsiaTheme="minorEastAsia"/>
-        </w:rPr>
-        <w:tab/>
-      </w:r>
-      <w:r>
-        <w:rPr>
-          <w:rFonts w:eastAsiaTheme="minorEastAsia"/>
-        </w:rPr>
-        <w:tab/>
-      </w:r>
-      <w:r>
-        <w:rPr>
-          <w:rFonts w:eastAsiaTheme="minorEastAsia"/>
-        </w:rPr>
-        <w:tab/>
-      </w:r>
-      <w:r>
-        <w:rPr>
-          <w:rFonts w:eastAsiaTheme="minorEastAsia"/>
-        </w:rPr>
-        <w:tab/>
-      </w:r>
-      <w:r>
-        <w:rPr>
-          <w:rFonts w:eastAsiaTheme="minorEastAsia"/>
-        </w:rPr>
-        <w:tab/>
-      </w:r>
-      <w:r>
-        <w:rPr>
-          <w:rFonts w:eastAsiaTheme="minorEastAsia"/>
-        </w:rPr>
-        <w:tab/>
-      </w:r>
-      <w:r>
-        <w:rPr>
-          <w:rFonts w:eastAsiaTheme="minorEastAsia"/>
-        </w:rPr>
-        <w:tab/>
-      </w:r>
-      <w:r>
-        <w:rPr>
-          <w:rFonts w:eastAsiaTheme="minorEastAsia"/>
+          <w:highlight w:val="yellow"/>
+        </w:rPr>
+        <w:tab/>
+      </w:r>
+      <w:r>
+        <w:rPr>
+          <w:rFonts w:eastAsiaTheme="minorEastAsia"/>
+          <w:highlight w:val="yellow"/>
+        </w:rPr>
+        <w:tab/>
+      </w:r>
+      <w:r>
+        <w:rPr>
+          <w:rFonts w:eastAsiaTheme="minorEastAsia"/>
+          <w:highlight w:val="yellow"/>
+        </w:rPr>
+        <w:tab/>
+      </w:r>
+      <w:r>
+        <w:rPr>
+          <w:rFonts w:eastAsiaTheme="minorEastAsia"/>
+          <w:highlight w:val="yellow"/>
+        </w:rPr>
+        <w:tab/>
+      </w:r>
+      <w:r>
+        <w:rPr>
+          <w:rFonts w:eastAsiaTheme="minorEastAsia"/>
+          <w:highlight w:val="yellow"/>
+        </w:rPr>
+        <w:tab/>
+      </w:r>
+      <w:r>
+        <w:rPr>
+          <w:rFonts w:eastAsiaTheme="minorEastAsia"/>
+          <w:highlight w:val="yellow"/>
+        </w:rPr>
+        <w:tab/>
+      </w:r>
+      <w:r>
+        <w:rPr>
+          <w:rFonts w:eastAsiaTheme="minorEastAsia"/>
+          <w:highlight w:val="yellow"/>
+        </w:rPr>
+        <w:tab/>
+      </w:r>
+      <w:r>
+        <w:rPr>
+          <w:rFonts w:eastAsiaTheme="minorEastAsia"/>
+          <w:highlight w:val="yellow"/>
         </w:rPr>
         <w:tab/>
         <w:t>(6)</w:t>
+      </w:r>
+    </w:p>
+    <w:p>
+      <w:pPr>
+        <w:spacing w:after="0" w:line="360" w:lineRule="auto"/>
+        <w:rPr>
+          <w:rFonts w:eastAsiaTheme="minorEastAsia"/>
+        </w:rPr>
+      </w:pPr>
+      <w:r>
+        <w:rPr>
+          <w:rFonts w:eastAsiaTheme="minorEastAsia"/>
+          <w:highlight w:val="yellow"/>
+        </w:rPr>
+        <w:tab/>
+      </w:r>
+      <m:oMath>
+        <m:sSup>
+          <m:sSupPr>
+            <m:ctrlPr>
+              <w:rPr>
+                <w:rFonts w:ascii="Cambria Math" w:hAnsi="Cambria Math"/>
+                <w:i/>
+                <w:highlight w:val="yellow"/>
+              </w:rPr>
+            </m:ctrlPr>
+          </m:sSupPr>
+          <m:e>
+            <m:r>
+              <w:rPr>
+                <w:rFonts w:ascii="Cambria Math" w:hAnsi="Cambria Math"/>
+                <w:highlight w:val="yellow"/>
+              </w:rPr>
+              <m:t>y</m:t>
+            </m:r>
+          </m:e>
+          <m:sup>
+            <m:r>
+              <w:rPr>
+                <w:rFonts w:ascii="Cambria Math" w:hAnsi="Cambria Math"/>
+                <w:highlight w:val="yellow"/>
+              </w:rPr>
+              <m:t>j</m:t>
+            </m:r>
+          </m:sup>
+        </m:sSup>
+      </m:oMath>
+      <w:r>
+        <w:rPr>
+          <w:rFonts w:eastAsiaTheme="minorEastAsia"/>
+          <w:highlight w:val="yellow"/>
+        </w:rPr>
+        <w:t xml:space="preserve"> </w:t>
+      </w:r>
+      <w:proofErr w:type="gramStart"/>
+      <w:r>
+        <w:rPr>
+          <w:rFonts w:eastAsiaTheme="minorEastAsia"/>
+          <w:highlight w:val="yellow"/>
+        </w:rPr>
+        <w:t>is</w:t>
+      </w:r>
+      <w:proofErr w:type="gramEnd"/>
+      <w:r>
+        <w:rPr>
+          <w:rFonts w:eastAsiaTheme="minorEastAsia"/>
+          <w:highlight w:val="yellow"/>
+        </w:rPr>
+        <w:t xml:space="preserve"> j-</w:t>
+      </w:r>
+      <w:proofErr w:type="spellStart"/>
+      <w:r>
+        <w:rPr>
+          <w:rFonts w:eastAsiaTheme="minorEastAsia"/>
+          <w:highlight w:val="yellow"/>
+        </w:rPr>
+        <w:t>th</w:t>
+      </w:r>
+      <w:proofErr w:type="spellEnd"/>
+      <w:r>
+        <w:rPr>
+          <w:rFonts w:eastAsiaTheme="minorEastAsia"/>
+          <w:highlight w:val="yellow"/>
+        </w:rPr>
+        <w:t xml:space="preserve"> input from non-spiking network element like drive, output, feedback etc.</w:t>
       </w:r>
     </w:p>
     <w:p>
@@ -2763,12 +3044,19 @@
           <w:rFonts w:eastAsiaTheme="minorEastAsia"/>
         </w:rPr>
       </w:pPr>
-      <w:r>
-        <w:rPr>
-          <w:rFonts w:eastAsiaTheme="minorEastAsia"/>
-        </w:rPr>
-        <w:lastRenderedPageBreak/>
-        <w:t>where:</w:t>
+      <w:proofErr w:type="gramStart"/>
+      <w:r>
+        <w:rPr>
+          <w:rFonts w:eastAsiaTheme="minorEastAsia"/>
+        </w:rPr>
+        <w:t>where</w:t>
+      </w:r>
+      <w:proofErr w:type="gramEnd"/>
+      <w:r>
+        <w:rPr>
+          <w:rFonts w:eastAsiaTheme="minorEastAsia"/>
+        </w:rPr>
+        <w:t>:</w:t>
       </w:r>
       <w:r>
         <w:rPr>
@@ -2891,21 +3179,7 @@
         <w:rPr>
           <w:rFonts w:eastAsiaTheme="minorEastAsia"/>
         </w:rPr>
-        <w:t xml:space="preserve"> – the membrane potential of </w:t>
-      </w:r>
-      <w:proofErr w:type="spellStart"/>
-      <w:r>
-        <w:rPr>
-          <w:rFonts w:eastAsiaTheme="minorEastAsia"/>
-        </w:rPr>
-        <w:t>presynaptic</w:t>
-      </w:r>
-      <w:proofErr w:type="spellEnd"/>
-      <w:r>
-        <w:rPr>
-          <w:rFonts w:eastAsiaTheme="minorEastAsia"/>
-        </w:rPr>
-        <w:t xml:space="preserve"> neuron</w:t>
+        <w:t xml:space="preserve"> – the membrane potential of presynaptic neuron</w:t>
       </w:r>
       <w:r>
         <w:rPr>
@@ -2945,7 +3219,7 @@
         <w:rPr>
           <w:rFonts w:eastAsiaTheme="minorEastAsia"/>
         </w:rPr>
-        <w:t>- half-voltage; k-slope.</w:t>
+        <w:t xml:space="preserve"> and k</w:t>
       </w:r>
       <w:r>
         <w:rPr>
@@ -2953,25 +3227,69 @@
         </w:rPr>
         <w:t xml:space="preserve"> </w:t>
       </w:r>
-    </w:p>
-    <w:p>
-      <w:pPr>
-        <w:spacing w:after="0" w:line="360" w:lineRule="auto"/>
-        <w:rPr>
-          <w:rFonts w:eastAsiaTheme="minorEastAsia"/>
-        </w:rPr>
-      </w:pPr>
-    </w:p>
-    <w:p>
-      <w:pPr>
-        <w:spacing w:after="0" w:line="360" w:lineRule="auto"/>
-        <w:rPr>
-          <w:rFonts w:eastAsiaTheme="minorEastAsia"/>
-        </w:rPr>
-      </w:pPr>
-      <w:r>
-        <w:rPr>
-          <w:rFonts w:eastAsiaTheme="minorEastAsia"/>
+      <w:r>
+        <w:rPr>
+          <w:rFonts w:eastAsiaTheme="minorEastAsia"/>
+        </w:rPr>
+        <w:t xml:space="preserve">are </w:t>
+      </w:r>
+      <w:r>
+        <w:rPr>
+          <w:rFonts w:eastAsiaTheme="minorEastAsia"/>
+        </w:rPr>
+        <w:t>half-voltage</w:t>
+      </w:r>
+      <w:r>
+        <w:rPr>
+          <w:rFonts w:eastAsiaTheme="minorEastAsia"/>
+        </w:rPr>
+        <w:t xml:space="preserve"> and </w:t>
+      </w:r>
+      <w:r>
+        <w:rPr>
+          <w:rFonts w:eastAsiaTheme="minorEastAsia"/>
+        </w:rPr>
+        <w:t>slope</w:t>
+      </w:r>
+      <w:r>
+        <w:rPr>
+          <w:rFonts w:eastAsiaTheme="minorEastAsia"/>
+        </w:rPr>
+        <w:t xml:space="preserve"> for instant synapse</w:t>
+      </w:r>
+      <w:r>
+        <w:rPr>
+          <w:rFonts w:eastAsiaTheme="minorEastAsia"/>
+        </w:rPr>
+        <w:t>.</w:t>
+      </w:r>
+      <w:r>
+        <w:rPr>
+          <w:rFonts w:eastAsiaTheme="minorEastAsia"/>
+        </w:rPr>
+        <w:t xml:space="preserve"> </w:t>
+      </w:r>
+    </w:p>
+    <w:p>
+      <w:pPr>
+        <w:spacing w:after="0" w:line="360" w:lineRule="auto"/>
+        <w:rPr>
+          <w:rFonts w:eastAsiaTheme="minorEastAsia"/>
+        </w:rPr>
+      </w:pPr>
+    </w:p>
+    <w:p>
+      <w:pPr>
+        <w:spacing w:after="0" w:line="360" w:lineRule="auto"/>
+        <w:rPr>
+          <w:rFonts w:eastAsiaTheme="minorEastAsia"/>
+          <w:highlight w:val="yellow"/>
+        </w:rPr>
+      </w:pPr>
+      <w:r>
+        <w:rPr>
+          <w:rFonts w:eastAsiaTheme="minorEastAsia"/>
+          <w:highlight w:val="yellow"/>
         </w:rPr>
         <w:t>Total synaptic current for postsynaptic neuron is:</w:t>
       </w:r>
@@ -2982,6 +3300,7 @@
         <w:ind w:firstLine="720"/>
         <w:rPr>
           <w:rFonts w:eastAsiaTheme="minorEastAsia"/>
+          <w:highlight w:val="yellow"/>
         </w:rPr>
       </w:pPr>
       <m:oMath>
@@ -2989,11 +3308,12 @@
           <m:naryPr>
             <m:chr m:val="∑"/>
             <m:limLoc m:val="undOvr"/>
-            <m:supHide m:val="on"/>
+            <m:supHide m:val="1"/>
             <m:ctrlPr>
               <w:rPr>
                 <w:rFonts w:ascii="Cambria Math" w:eastAsiaTheme="minorEastAsia" w:hAnsi="Cambria Math"/>
                 <w:i/>
+                <w:highlight w:val="yellow"/>
               </w:rPr>
             </m:ctrlPr>
           </m:naryPr>
@@ -3001,6 +3321,7 @@
             <m:r>
               <w:rPr>
                 <w:rFonts w:ascii="Cambria Math" w:eastAsiaTheme="minorEastAsia" w:hAnsi="Cambria Math"/>
+                <w:highlight w:val="yellow"/>
               </w:rPr>
               <m:t>j</m:t>
             </m:r>
@@ -3013,6 +3334,7 @@
                   <w:rPr>
                     <w:rFonts w:ascii="Cambria Math" w:hAnsi="Cambria Math"/>
                     <w:i/>
+                    <w:highlight w:val="yellow"/>
                   </w:rPr>
                 </m:ctrlPr>
               </m:sSubSupPr>
@@ -3020,6 +3342,7 @@
                 <m:r>
                   <w:rPr>
                     <w:rFonts w:ascii="Cambria Math" w:hAnsi="Cambria Math"/>
+                    <w:highlight w:val="yellow"/>
                   </w:rPr>
                   <m:t>I</m:t>
                 </m:r>
@@ -3028,6 +3351,7 @@
                 <m:r>
                   <w:rPr>
                     <w:rFonts w:ascii="Cambria Math" w:hAnsi="Cambria Math"/>
+                    <w:highlight w:val="yellow"/>
                   </w:rPr>
                   <m:t xml:space="preserve">syn </m:t>
                 </m:r>
@@ -3036,6 +3360,7 @@
                 <m:r>
                   <w:rPr>
                     <w:rFonts w:ascii="Cambria Math" w:hAnsi="Cambria Math"/>
+                    <w:highlight w:val="yellow"/>
                   </w:rPr>
                   <m:t>j,i</m:t>
                 </m:r>
@@ -3046,6 +3371,7 @@
         <m:r>
           <w:rPr>
             <w:rFonts w:ascii="Cambria Math" w:eastAsiaTheme="minorEastAsia" w:hAnsi="Cambria Math"/>
+            <w:highlight w:val="yellow"/>
           </w:rPr>
           <m:t>=</m:t>
         </m:r>
@@ -3055,6 +3381,7 @@
               <w:rPr>
                 <w:rFonts w:ascii="Cambria Math" w:hAnsi="Cambria Math"/>
                 <w:i/>
+                <w:highlight w:val="yellow"/>
               </w:rPr>
             </m:ctrlPr>
           </m:sSubPr>
@@ -3062,6 +3389,7 @@
             <m:r>
               <w:rPr>
                 <w:rFonts w:ascii="Cambria Math" w:hAnsi="Cambria Math"/>
+                <w:highlight w:val="yellow"/>
               </w:rPr>
               <m:t>g</m:t>
             </m:r>
@@ -3070,6 +3398,7 @@
             <m:r>
               <w:rPr>
                 <w:rFonts w:ascii="Cambria Math" w:hAnsi="Cambria Math"/>
+                <w:highlight w:val="yellow"/>
               </w:rPr>
               <m:t>max</m:t>
             </m:r>
@@ -3081,6 +3410,7 @@
               <w:rPr>
                 <w:rFonts w:ascii="Cambria Math" w:hAnsi="Cambria Math"/>
                 <w:i/>
+                <w:highlight w:val="yellow"/>
               </w:rPr>
             </m:ctrlPr>
           </m:dPr>
@@ -3091,6 +3421,7 @@
                   <w:rPr>
                     <w:rFonts w:ascii="Cambria Math" w:hAnsi="Cambria Math"/>
                     <w:i/>
+                    <w:highlight w:val="yellow"/>
                   </w:rPr>
                 </m:ctrlPr>
               </m:sSupPr>
@@ -3098,6 +3429,7 @@
                 <m:r>
                   <w:rPr>
                     <w:rFonts w:ascii="Cambria Math" w:hAnsi="Cambria Math"/>
+                    <w:highlight w:val="yellow"/>
                   </w:rPr>
                   <m:t>V</m:t>
                 </m:r>
@@ -3106,6 +3438,7 @@
                 <m:r>
                   <w:rPr>
                     <w:rFonts w:ascii="Cambria Math" w:hAnsi="Cambria Math"/>
+                    <w:highlight w:val="yellow"/>
                   </w:rPr>
                   <m:t>i</m:t>
                 </m:r>
@@ -3114,6 +3447,7 @@
             <m:r>
               <w:rPr>
                 <w:rFonts w:ascii="Cambria Math" w:hAnsi="Cambria Math"/>
+                <w:highlight w:val="yellow"/>
               </w:rPr>
               <m:t>-</m:t>
             </m:r>
@@ -3123,6 +3457,7 @@
                   <w:rPr>
                     <w:rFonts w:ascii="Cambria Math" w:hAnsi="Cambria Math"/>
                     <w:i/>
+                    <w:highlight w:val="yellow"/>
                   </w:rPr>
                 </m:ctrlPr>
               </m:sSubPr>
@@ -3130,6 +3465,7 @@
                 <m:r>
                   <w:rPr>
                     <w:rFonts w:ascii="Cambria Math" w:hAnsi="Cambria Math"/>
+                    <w:highlight w:val="yellow"/>
                   </w:rPr>
                   <m:t>E</m:t>
                 </m:r>
@@ -3138,6 +3474,7 @@
                 <m:r>
                   <w:rPr>
                     <w:rFonts w:ascii="Cambria Math" w:hAnsi="Cambria Math"/>
+                    <w:highlight w:val="yellow"/>
                   </w:rPr>
                   <m:t>syn</m:t>
                 </m:r>
@@ -3147,6 +3484,7 @@
               <w:rPr>
                 <w:rFonts w:ascii="Cambria Math" w:eastAsiaTheme="minorEastAsia" w:hAnsi="Cambria Math"/>
                 <w:i/>
+                <w:highlight w:val="yellow"/>
               </w:rPr>
             </m:ctrlPr>
           </m:e>
@@ -3155,11 +3493,12 @@
           <m:naryPr>
             <m:chr m:val="∑"/>
             <m:limLoc m:val="undOvr"/>
-            <m:supHide m:val="on"/>
+            <m:supHide m:val="1"/>
             <m:ctrlPr>
               <w:rPr>
                 <w:rFonts w:ascii="Cambria Math" w:eastAsiaTheme="minorEastAsia" w:hAnsi="Cambria Math"/>
                 <w:i/>
+                <w:highlight w:val="yellow"/>
               </w:rPr>
             </m:ctrlPr>
           </m:naryPr>
@@ -3167,6 +3506,7 @@
             <m:r>
               <w:rPr>
                 <w:rFonts w:ascii="Cambria Math" w:eastAsiaTheme="minorEastAsia" w:hAnsi="Cambria Math"/>
+                <w:highlight w:val="yellow"/>
               </w:rPr>
               <m:t>j</m:t>
             </m:r>
@@ -3179,6 +3519,7 @@
                   <w:rPr>
                     <w:rFonts w:ascii="Cambria Math" w:hAnsi="Cambria Math"/>
                     <w:i/>
+                    <w:highlight w:val="yellow"/>
                   </w:rPr>
                 </m:ctrlPr>
               </m:sSubSupPr>
@@ -3186,6 +3527,7 @@
                 <m:r>
                   <w:rPr>
                     <w:rFonts w:ascii="Cambria Math" w:hAnsi="Cambria Math"/>
+                    <w:highlight w:val="yellow"/>
                   </w:rPr>
                   <m:t>m</m:t>
                 </m:r>
@@ -3194,6 +3536,7 @@
                 <m:r>
                   <w:rPr>
                     <w:rFonts w:ascii="Cambria Math" w:hAnsi="Cambria Math"/>
+                    <w:highlight w:val="yellow"/>
                   </w:rPr>
                   <m:t xml:space="preserve">i </m:t>
                 </m:r>
@@ -3202,6 +3545,7 @@
                 <m:r>
                   <w:rPr>
                     <w:rFonts w:ascii="Cambria Math" w:hAnsi="Cambria Math"/>
+                    <w:highlight w:val="yellow"/>
                   </w:rPr>
                   <m:t>j</m:t>
                 </m:r>
@@ -3213,36 +3557,42 @@
       <w:r>
         <w:rPr>
           <w:rFonts w:eastAsiaTheme="minorEastAsia"/>
-        </w:rPr>
-        <w:tab/>
-      </w:r>
-      <w:r>
-        <w:rPr>
-          <w:rFonts w:eastAsiaTheme="minorEastAsia"/>
-        </w:rPr>
-        <w:tab/>
-      </w:r>
-      <w:r>
-        <w:rPr>
-          <w:rFonts w:eastAsiaTheme="minorEastAsia"/>
-        </w:rPr>
-        <w:tab/>
-      </w:r>
-      <w:r>
-        <w:rPr>
-          <w:rFonts w:eastAsiaTheme="minorEastAsia"/>
-        </w:rPr>
-        <w:tab/>
-      </w:r>
-      <w:r>
-        <w:rPr>
-          <w:rFonts w:eastAsiaTheme="minorEastAsia"/>
-        </w:rPr>
-        <w:tab/>
-      </w:r>
-      <w:r>
-        <w:rPr>
-          <w:rFonts w:eastAsiaTheme="minorEastAsia"/>
+          <w:highlight w:val="yellow"/>
+        </w:rPr>
+        <w:tab/>
+      </w:r>
+      <w:r>
+        <w:rPr>
+          <w:rFonts w:eastAsiaTheme="minorEastAsia"/>
+          <w:highlight w:val="yellow"/>
+        </w:rPr>
+        <w:tab/>
+      </w:r>
+      <w:r>
+        <w:rPr>
+          <w:rFonts w:eastAsiaTheme="minorEastAsia"/>
+          <w:highlight w:val="yellow"/>
+        </w:rPr>
+        <w:tab/>
+      </w:r>
+      <w:r>
+        <w:rPr>
+          <w:rFonts w:eastAsiaTheme="minorEastAsia"/>
+          <w:highlight w:val="yellow"/>
+        </w:rPr>
+        <w:tab/>
+      </w:r>
+      <w:r>
+        <w:rPr>
+          <w:rFonts w:eastAsiaTheme="minorEastAsia"/>
+          <w:highlight w:val="yellow"/>
+        </w:rPr>
+        <w:tab/>
+      </w:r>
+      <w:r>
+        <w:rPr>
+          <w:rFonts w:eastAsiaTheme="minorEastAsia"/>
+          <w:highlight w:val="yellow"/>
         </w:rPr>
         <w:tab/>
         <w:t>(8</w:t>
@@ -3250,6 +3600,7 @@
       <w:r>
         <w:rPr>
           <w:rFonts w:eastAsiaTheme="minorEastAsia"/>
+          <w:highlight w:val="yellow"/>
         </w:rPr>
         <w:t>)</w:t>
       </w:r>
@@ -3259,13 +3610,24 @@
         <w:spacing w:after="0" w:line="360" w:lineRule="auto"/>
         <w:rPr>
           <w:rFonts w:eastAsiaTheme="minorEastAsia"/>
-        </w:rPr>
-      </w:pPr>
-      <w:r>
-        <w:rPr>
-          <w:rFonts w:eastAsiaTheme="minorEastAsia"/>
-        </w:rPr>
-        <w:t>where:</w:t>
+          <w:highlight w:val="yellow"/>
+        </w:rPr>
+      </w:pPr>
+      <w:proofErr w:type="gramStart"/>
+      <w:r>
+        <w:rPr>
+          <w:rFonts w:eastAsiaTheme="minorEastAsia"/>
+          <w:highlight w:val="yellow"/>
+        </w:rPr>
+        <w:t>where</w:t>
+      </w:r>
+      <w:proofErr w:type="gramEnd"/>
+      <w:r>
+        <w:rPr>
+          <w:rFonts w:eastAsiaTheme="minorEastAsia"/>
+          <w:highlight w:val="yellow"/>
+        </w:rPr>
+        <w:t>:</w:t>
       </w:r>
     </w:p>
     <w:p>
@@ -3281,11 +3643,12 @@
           <m:naryPr>
             <m:chr m:val="∑"/>
             <m:limLoc m:val="undOvr"/>
-            <m:supHide m:val="on"/>
+            <m:supHide m:val="1"/>
             <m:ctrlPr>
               <w:rPr>
                 <w:rFonts w:ascii="Cambria Math" w:eastAsiaTheme="minorEastAsia" w:hAnsi="Cambria Math"/>
                 <w:i/>
+                <w:highlight w:val="yellow"/>
               </w:rPr>
             </m:ctrlPr>
           </m:naryPr>
@@ -3293,6 +3656,7 @@
             <m:r>
               <w:rPr>
                 <w:rFonts w:ascii="Cambria Math" w:eastAsiaTheme="minorEastAsia" w:hAnsi="Cambria Math"/>
+                <w:highlight w:val="yellow"/>
               </w:rPr>
               <m:t>j</m:t>
             </m:r>
@@ -3305,6 +3669,7 @@
                   <w:rPr>
                     <w:rFonts w:ascii="Cambria Math" w:hAnsi="Cambria Math"/>
                     <w:i/>
+                    <w:highlight w:val="yellow"/>
                   </w:rPr>
                 </m:ctrlPr>
               </m:sSubSupPr>
@@ -3312,6 +3677,7 @@
                 <m:r>
                   <w:rPr>
                     <w:rFonts w:ascii="Cambria Math" w:hAnsi="Cambria Math"/>
+                    <w:highlight w:val="yellow"/>
                   </w:rPr>
                   <m:t>m</m:t>
                 </m:r>
@@ -3320,6 +3686,7 @@
                 <m:r>
                   <w:rPr>
                     <w:rFonts w:ascii="Cambria Math" w:hAnsi="Cambria Math"/>
+                    <w:highlight w:val="yellow"/>
                   </w:rPr>
                   <m:t xml:space="preserve">i </m:t>
                 </m:r>
@@ -3328,6 +3695,7 @@
                 <m:r>
                   <w:rPr>
                     <w:rFonts w:ascii="Cambria Math" w:hAnsi="Cambria Math"/>
+                    <w:highlight w:val="yellow"/>
                   </w:rPr>
                   <m:t>j</m:t>
                 </m:r>
@@ -3338,12 +3706,14 @@
         <m:r>
           <w:rPr>
             <w:rFonts w:ascii="Cambria Math" w:eastAsiaTheme="minorEastAsia" w:hAnsi="Cambria Math"/>
+            <w:highlight w:val="yellow"/>
           </w:rPr>
           <m:t>=</m:t>
         </m:r>
         <m:r>
           <w:rPr>
             <w:rFonts w:ascii="Cambria Math" w:hAnsi="Cambria Math"/>
+            <w:highlight w:val="yellow"/>
           </w:rPr>
           <m:t>α</m:t>
         </m:r>
@@ -3351,11 +3721,12 @@
           <m:naryPr>
             <m:chr m:val="∑"/>
             <m:limLoc m:val="undOvr"/>
-            <m:supHide m:val="on"/>
+            <m:supHide m:val="1"/>
             <m:ctrlPr>
               <w:rPr>
                 <w:rFonts w:ascii="Cambria Math" w:eastAsiaTheme="minorEastAsia" w:hAnsi="Cambria Math"/>
                 <w:i/>
+                <w:highlight w:val="yellow"/>
               </w:rPr>
             </m:ctrlPr>
           </m:naryPr>
@@ -3363,6 +3734,7 @@
             <m:r>
               <w:rPr>
                 <w:rFonts w:ascii="Cambria Math" w:eastAsiaTheme="minorEastAsia" w:hAnsi="Cambria Math"/>
+                <w:highlight w:val="yellow"/>
               </w:rPr>
               <m:t>j</m:t>
             </m:r>
@@ -3375,6 +3747,7 @@
                   <w:rPr>
                     <w:rFonts w:ascii="Cambria Math" w:hAnsi="Cambria Math"/>
                     <w:i/>
+                    <w:highlight w:val="yellow"/>
                   </w:rPr>
                 </m:ctrlPr>
               </m:sSupPr>
@@ -3382,6 +3755,7 @@
                 <m:r>
                   <w:rPr>
                     <w:rFonts w:ascii="Cambria Math" w:hAnsi="Cambria Math"/>
+                    <w:highlight w:val="yellow"/>
                   </w:rPr>
                   <m:t>w</m:t>
                 </m:r>
@@ -3390,6 +3764,7 @@
                 <m:r>
                   <w:rPr>
                     <w:rFonts w:ascii="Cambria Math" w:hAnsi="Cambria Math"/>
+                    <w:highlight w:val="yellow"/>
                   </w:rPr>
                   <m:t>j</m:t>
                 </m:r>
@@ -3398,6 +3773,7 @@
             <m:r>
               <w:rPr>
                 <w:rFonts w:ascii="Cambria Math" w:hAnsi="Cambria Math"/>
+                <w:highlight w:val="yellow"/>
               </w:rPr>
               <m:t>s(</m:t>
             </m:r>
@@ -3407,6 +3783,7 @@
                   <w:rPr>
                     <w:rFonts w:ascii="Cambria Math" w:hAnsi="Cambria Math"/>
                     <w:i/>
+                    <w:highlight w:val="yellow"/>
                   </w:rPr>
                 </m:ctrlPr>
               </m:sSubSupPr>
@@ -3414,6 +3791,7 @@
                 <m:r>
                   <w:rPr>
                     <w:rFonts w:ascii="Cambria Math" w:hAnsi="Cambria Math"/>
+                    <w:highlight w:val="yellow"/>
                   </w:rPr>
                   <m:t>V</m:t>
                 </m:r>
@@ -3422,6 +3800,7 @@
                 <m:r>
                   <w:rPr>
                     <w:rFonts w:ascii="Cambria Math" w:hAnsi="Cambria Math"/>
+                    <w:highlight w:val="yellow"/>
                   </w:rPr>
                   <m:t>pre</m:t>
                 </m:r>
@@ -3430,6 +3809,7 @@
                 <m:r>
                   <w:rPr>
                     <w:rFonts w:ascii="Cambria Math" w:hAnsi="Cambria Math"/>
+                    <w:highlight w:val="yellow"/>
                   </w:rPr>
                   <m:t>j,i</m:t>
                 </m:r>
@@ -3438,6 +3818,7 @@
             <m:r>
               <w:rPr>
                 <w:rFonts w:ascii="Cambria Math" w:hAnsi="Cambria Math"/>
+                <w:highlight w:val="yellow"/>
               </w:rPr>
               <m:t>)</m:t>
             </m:r>
@@ -3446,12 +3827,14 @@
         <m:r>
           <w:rPr>
             <w:rFonts w:ascii="Cambria Math" w:eastAsiaTheme="minorEastAsia" w:hAnsi="Cambria Math"/>
+            <w:highlight w:val="yellow"/>
           </w:rPr>
           <m:t>,  s</m:t>
         </m:r>
         <m:r>
           <w:rPr>
             <w:rFonts w:ascii="Cambria Math" w:hAnsi="Cambria Math"/>
+            <w:highlight w:val="yellow"/>
           </w:rPr>
           <m:t>(</m:t>
         </m:r>
@@ -3461,6 +3844,7 @@
               <w:rPr>
                 <w:rFonts w:ascii="Cambria Math" w:hAnsi="Cambria Math"/>
                 <w:i/>
+                <w:highlight w:val="yellow"/>
               </w:rPr>
             </m:ctrlPr>
           </m:sSubSupPr>
@@ -3468,6 +3852,7 @@
             <m:r>
               <w:rPr>
                 <w:rFonts w:ascii="Cambria Math" w:hAnsi="Cambria Math"/>
+                <w:highlight w:val="yellow"/>
               </w:rPr>
               <m:t>V</m:t>
             </m:r>
@@ -3476,6 +3861,7 @@
             <m:r>
               <w:rPr>
                 <w:rFonts w:ascii="Cambria Math" w:hAnsi="Cambria Math"/>
+                <w:highlight w:val="yellow"/>
               </w:rPr>
               <m:t>pre</m:t>
             </m:r>
@@ -3484,6 +3870,7 @@
             <m:r>
               <w:rPr>
                 <w:rFonts w:ascii="Cambria Math" w:hAnsi="Cambria Math"/>
+                <w:highlight w:val="yellow"/>
               </w:rPr>
               <m:t>j,i</m:t>
             </m:r>
@@ -3492,12 +3879,14 @@
         <m:r>
           <w:rPr>
             <w:rFonts w:ascii="Cambria Math" w:hAnsi="Cambria Math"/>
+            <w:highlight w:val="yellow"/>
           </w:rPr>
           <m:t>)</m:t>
         </m:r>
         <m:r>
           <w:rPr>
             <w:rFonts w:ascii="Cambria Math" w:eastAsiaTheme="minorEastAsia" w:hAnsi="Cambria Math"/>
+            <w:highlight w:val="yellow"/>
           </w:rPr>
           <m:t xml:space="preserve">= </m:t>
         </m:r>
@@ -3507,6 +3896,7 @@
               <w:rPr>
                 <w:rFonts w:ascii="Cambria Math" w:hAnsi="Cambria Math"/>
                 <w:i/>
+                <w:highlight w:val="yellow"/>
               </w:rPr>
             </m:ctrlPr>
           </m:fPr>
@@ -3514,6 +3904,7 @@
             <m:r>
               <w:rPr>
                 <w:rFonts w:ascii="Cambria Math" w:hAnsi="Cambria Math"/>
+                <w:highlight w:val="yellow"/>
               </w:rPr>
               <m:t>1</m:t>
             </m:r>
@@ -3522,6 +3913,7 @@
             <m:r>
               <w:rPr>
                 <w:rFonts w:ascii="Cambria Math" w:hAnsi="Cambria Math"/>
+                <w:highlight w:val="yellow"/>
               </w:rPr>
               <m:t>1+</m:t>
             </m:r>
@@ -3531,12 +3923,14 @@
               </m:rPr>
               <w:rPr>
                 <w:rFonts w:ascii="Cambria Math" w:hAnsi="Cambria Math"/>
+                <w:highlight w:val="yellow"/>
               </w:rPr>
               <m:t>exp⁡</m:t>
             </m:r>
             <m:r>
               <w:rPr>
                 <w:rFonts w:ascii="Cambria Math" w:hAnsi="Cambria Math"/>
+                <w:highlight w:val="yellow"/>
               </w:rPr>
               <m:t>(-</m:t>
             </m:r>
@@ -3547,6 +3941,7 @@
                   <w:rPr>
                     <w:rFonts w:ascii="Cambria Math" w:hAnsi="Cambria Math"/>
                     <w:i/>
+                    <w:highlight w:val="yellow"/>
                   </w:rPr>
                 </m:ctrlPr>
               </m:fPr>
@@ -3554,6 +3949,7 @@
                 <m:r>
                   <w:rPr>
                     <w:rFonts w:ascii="Cambria Math" w:hAnsi="Cambria Math"/>
+                    <w:highlight w:val="yellow"/>
                   </w:rPr>
                   <m:t>(</m:t>
                 </m:r>
@@ -3563,6 +3959,7 @@
                       <w:rPr>
                         <w:rFonts w:ascii="Cambria Math" w:hAnsi="Cambria Math"/>
                         <w:i/>
+                        <w:highlight w:val="yellow"/>
                       </w:rPr>
                     </m:ctrlPr>
                   </m:sSubSupPr>
@@ -3570,6 +3967,7 @@
                     <m:r>
                       <w:rPr>
                         <w:rFonts w:ascii="Cambria Math" w:hAnsi="Cambria Math"/>
+                        <w:highlight w:val="yellow"/>
                       </w:rPr>
                       <m:t>V</m:t>
                     </m:r>
@@ -3578,6 +3976,7 @@
                     <m:r>
                       <w:rPr>
                         <w:rFonts w:ascii="Cambria Math" w:hAnsi="Cambria Math"/>
+                        <w:highlight w:val="yellow"/>
                       </w:rPr>
                       <m:t>pre</m:t>
                     </m:r>
@@ -3586,6 +3985,7 @@
                     <m:r>
                       <w:rPr>
                         <w:rFonts w:ascii="Cambria Math" w:hAnsi="Cambria Math"/>
+                        <w:highlight w:val="yellow"/>
                       </w:rPr>
                       <m:t>j,i</m:t>
                     </m:r>
@@ -3594,6 +3994,7 @@
                 <m:r>
                   <w:rPr>
                     <w:rFonts w:ascii="Cambria Math" w:hAnsi="Cambria Math"/>
+                    <w:highlight w:val="yellow"/>
                   </w:rPr>
                   <m:t>-</m:t>
                 </m:r>
@@ -3603,6 +4004,7 @@
                       <w:rPr>
                         <w:rFonts w:ascii="Cambria Math" w:hAnsi="Cambria Math"/>
                         <w:i/>
+                        <w:highlight w:val="yellow"/>
                       </w:rPr>
                     </m:ctrlPr>
                   </m:sSubPr>
@@ -3610,6 +4012,7 @@
                     <m:r>
                       <w:rPr>
                         <w:rFonts w:ascii="Cambria Math" w:hAnsi="Cambria Math"/>
+                        <w:highlight w:val="yellow"/>
                       </w:rPr>
                       <m:t>V</m:t>
                     </m:r>
@@ -3618,6 +4021,7 @@
                     <m:r>
                       <w:rPr>
                         <w:rFonts w:ascii="Cambria Math" w:hAnsi="Cambria Math"/>
+                        <w:highlight w:val="yellow"/>
                       </w:rPr>
                       <m:t>1/2</m:t>
                     </m:r>
@@ -3626,6 +4030,7 @@
                 <m:r>
                   <w:rPr>
                     <w:rFonts w:ascii="Cambria Math" w:hAnsi="Cambria Math"/>
+                    <w:highlight w:val="yellow"/>
                   </w:rPr>
                   <m:t>)</m:t>
                 </m:r>
@@ -3634,6 +4039,7 @@
                 <m:r>
                   <w:rPr>
                     <w:rFonts w:ascii="Cambria Math" w:hAnsi="Cambria Math"/>
+                    <w:highlight w:val="yellow"/>
                   </w:rPr>
                   <m:t>k</m:t>
                 </m:r>
@@ -3642,6 +4048,7 @@
             <m:r>
               <w:rPr>
                 <w:rFonts w:ascii="Cambria Math" w:hAnsi="Cambria Math"/>
+                <w:highlight w:val="yellow"/>
               </w:rPr>
               <m:t>)</m:t>
             </m:r>
@@ -3651,18 +4058,21 @@
       <w:r>
         <w:rPr>
           <w:rFonts w:eastAsiaTheme="minorEastAsia"/>
-        </w:rPr>
-        <w:tab/>
-      </w:r>
-      <w:r>
-        <w:rPr>
-          <w:rFonts w:eastAsiaTheme="minorEastAsia"/>
-        </w:rPr>
-        <w:tab/>
-      </w:r>
-      <w:r>
-        <w:rPr>
-          <w:rFonts w:eastAsiaTheme="minorEastAsia"/>
+          <w:highlight w:val="yellow"/>
+        </w:rPr>
+        <w:tab/>
+      </w:r>
+      <w:r>
+        <w:rPr>
+          <w:rFonts w:eastAsiaTheme="minorEastAsia"/>
+          <w:highlight w:val="yellow"/>
+        </w:rPr>
+        <w:tab/>
+      </w:r>
+      <w:r>
+        <w:rPr>
+          <w:rFonts w:eastAsiaTheme="minorEastAsia"/>
+          <w:highlight w:val="yellow"/>
         </w:rPr>
         <w:tab/>
         <w:t>(9</w:t>
@@ -3670,6 +4080,7 @@
       <w:r>
         <w:rPr>
           <w:rFonts w:eastAsiaTheme="minorEastAsia"/>
+          <w:highlight w:val="yellow"/>
         </w:rPr>
         <w:t>)</w:t>
       </w:r>
@@ -4073,11 +4484,20 @@
           <w:rFonts w:eastAsiaTheme="minorEastAsia"/>
         </w:rPr>
       </w:pPr>
-      <w:r>
-        <w:rPr>
-          <w:rFonts w:eastAsiaTheme="minorEastAsia"/>
-        </w:rPr>
-        <w:t xml:space="preserve">where: </w:t>
+      <w:proofErr w:type="gramStart"/>
+      <w:r>
+        <w:rPr>
+          <w:rFonts w:eastAsiaTheme="minorEastAsia"/>
+        </w:rPr>
+        <w:lastRenderedPageBreak/>
+        <w:t>where</w:t>
+      </w:r>
+      <w:proofErr w:type="gramEnd"/>
+      <w:r>
+        <w:rPr>
+          <w:rFonts w:eastAsiaTheme="minorEastAsia"/>
+        </w:rPr>
+        <w:t xml:space="preserve">: </w:t>
       </w:r>
       <m:oMath>
         <m:r>
@@ -4278,19 +4698,11 @@
         </w:rPr>
         <w:t xml:space="preserve"> – Dirac function (1 then spike generated by </w:t>
       </w:r>
-      <w:proofErr w:type="spellStart"/>
-      <w:r>
-        <w:rPr>
-          <w:rFonts w:eastAsiaTheme="minorEastAsia"/>
-        </w:rPr>
-        <w:t>presynaptic</w:t>
-      </w:r>
-      <w:proofErr w:type="spellEnd"/>
-      <w:r>
-        <w:rPr>
-          <w:rFonts w:eastAsiaTheme="minorEastAsia"/>
-        </w:rPr>
-        <w:t xml:space="preserve"> neuron</w:t>
+      <w:r>
+        <w:rPr>
+          <w:rFonts w:eastAsiaTheme="minorEastAsia"/>
+        </w:rPr>
+        <w:t>presynaptic neuron</w:t>
       </w:r>
       <w:r>
         <w:rPr>
@@ -4350,21 +4762,7 @@
         <w:rPr>
           <w:rFonts w:eastAsiaTheme="minorEastAsia"/>
         </w:rPr>
-        <w:t xml:space="preserve">– the membrane potential of </w:t>
-      </w:r>
-      <w:proofErr w:type="spellStart"/>
-      <w:r>
-        <w:rPr>
-          <w:rFonts w:eastAsiaTheme="minorEastAsia"/>
-        </w:rPr>
-        <w:t>presynaptic</w:t>
-      </w:r>
-      <w:proofErr w:type="spellEnd"/>
-      <w:r>
-        <w:rPr>
-          <w:rFonts w:eastAsiaTheme="minorEastAsia"/>
-        </w:rPr>
-        <w:t xml:space="preserve"> neuron; </w:t>
+        <w:t xml:space="preserve">– the membrane potential of presynaptic neuron; </w:t>
       </w:r>
       <m:oMath>
         <m:sSubSup>
@@ -4437,21 +4835,33 @@
           <w:rFonts w:eastAsiaTheme="minorEastAsia"/>
         </w:rPr>
       </w:pPr>
-      <w:r>
-        <w:rPr>
-          <w:rFonts w:eastAsiaTheme="minorEastAsia"/>
+    </w:p>
+    <w:p>
+      <w:pPr>
+        <w:spacing w:after="0" w:line="360" w:lineRule="auto"/>
+        <w:rPr>
+          <w:rFonts w:eastAsiaTheme="minorEastAsia"/>
+          <w:highlight w:val="yellow"/>
+        </w:rPr>
+      </w:pPr>
+      <w:r>
+        <w:rPr>
+          <w:rFonts w:eastAsiaTheme="minorEastAsia"/>
+          <w:highlight w:val="yellow"/>
         </w:rPr>
         <w:t>Total synaptic current</w:t>
       </w:r>
       <w:r>
         <w:rPr>
           <w:rFonts w:eastAsiaTheme="minorEastAsia"/>
+          <w:highlight w:val="yellow"/>
         </w:rPr>
         <w:t xml:space="preserve"> for postsynaptic neuron</w:t>
       </w:r>
       <w:r>
         <w:rPr>
           <w:rFonts w:eastAsiaTheme="minorEastAsia"/>
+          <w:highlight w:val="yellow"/>
         </w:rPr>
         <w:t xml:space="preserve"> is:</w:t>
       </w:r>
@@ -4461,6 +4871,7 @@
         <w:spacing w:after="0" w:line="360" w:lineRule="auto"/>
         <w:rPr>
           <w:rFonts w:eastAsiaTheme="minorEastAsia"/>
+          <w:highlight w:val="yellow"/>
         </w:rPr>
       </w:pPr>
     </w:p>
@@ -4470,6 +4881,7 @@
         <w:ind w:firstLine="720"/>
         <w:rPr>
           <w:rFonts w:eastAsiaTheme="minorEastAsia"/>
+          <w:highlight w:val="yellow"/>
         </w:rPr>
       </w:pPr>
       <m:oMath>
@@ -4477,11 +4889,12 @@
           <m:naryPr>
             <m:chr m:val="∑"/>
             <m:limLoc m:val="undOvr"/>
-            <m:supHide m:val="on"/>
+            <m:supHide m:val="1"/>
             <m:ctrlPr>
               <w:rPr>
                 <w:rFonts w:ascii="Cambria Math" w:eastAsiaTheme="minorEastAsia" w:hAnsi="Cambria Math"/>
                 <w:i/>
+                <w:highlight w:val="yellow"/>
               </w:rPr>
             </m:ctrlPr>
           </m:naryPr>
@@ -4489,6 +4902,7 @@
             <m:r>
               <w:rPr>
                 <w:rFonts w:ascii="Cambria Math" w:eastAsiaTheme="minorEastAsia" w:hAnsi="Cambria Math"/>
+                <w:highlight w:val="yellow"/>
               </w:rPr>
               <m:t>j</m:t>
             </m:r>
@@ -4501,6 +4915,7 @@
                   <w:rPr>
                     <w:rFonts w:ascii="Cambria Math" w:hAnsi="Cambria Math"/>
                     <w:i/>
+                    <w:highlight w:val="yellow"/>
                   </w:rPr>
                 </m:ctrlPr>
               </m:sSubSupPr>
@@ -4508,6 +4923,7 @@
                 <m:r>
                   <w:rPr>
                     <w:rFonts w:ascii="Cambria Math" w:hAnsi="Cambria Math"/>
+                    <w:highlight w:val="yellow"/>
                   </w:rPr>
                   <m:t>I</m:t>
                 </m:r>
@@ -4516,6 +4932,7 @@
                 <m:r>
                   <w:rPr>
                     <w:rFonts w:ascii="Cambria Math" w:hAnsi="Cambria Math"/>
+                    <w:highlight w:val="yellow"/>
                   </w:rPr>
                   <m:t xml:space="preserve">syn </m:t>
                 </m:r>
@@ -4524,6 +4941,7 @@
                 <m:r>
                   <w:rPr>
                     <w:rFonts w:ascii="Cambria Math" w:hAnsi="Cambria Math"/>
+                    <w:highlight w:val="yellow"/>
                   </w:rPr>
                   <m:t>j,i</m:t>
                 </m:r>
@@ -4534,6 +4952,7 @@
         <m:r>
           <w:rPr>
             <w:rFonts w:ascii="Cambria Math" w:eastAsiaTheme="minorEastAsia" w:hAnsi="Cambria Math"/>
+            <w:highlight w:val="yellow"/>
           </w:rPr>
           <m:t>=</m:t>
         </m:r>
@@ -4543,6 +4962,7 @@
               <w:rPr>
                 <w:rFonts w:ascii="Cambria Math" w:hAnsi="Cambria Math"/>
                 <w:i/>
+                <w:highlight w:val="yellow"/>
               </w:rPr>
             </m:ctrlPr>
           </m:sSubPr>
@@ -4550,6 +4970,7 @@
             <m:r>
               <w:rPr>
                 <w:rFonts w:ascii="Cambria Math" w:hAnsi="Cambria Math"/>
+                <w:highlight w:val="yellow"/>
               </w:rPr>
               <m:t>g</m:t>
             </m:r>
@@ -4558,6 +4979,7 @@
             <m:r>
               <w:rPr>
                 <w:rFonts w:ascii="Cambria Math" w:hAnsi="Cambria Math"/>
+                <w:highlight w:val="yellow"/>
               </w:rPr>
               <m:t>max</m:t>
             </m:r>
@@ -4569,6 +4991,7 @@
               <w:rPr>
                 <w:rFonts w:ascii="Cambria Math" w:hAnsi="Cambria Math"/>
                 <w:i/>
+                <w:highlight w:val="yellow"/>
               </w:rPr>
             </m:ctrlPr>
           </m:dPr>
@@ -4579,6 +5002,7 @@
                   <w:rPr>
                     <w:rFonts w:ascii="Cambria Math" w:hAnsi="Cambria Math"/>
                     <w:i/>
+                    <w:highlight w:val="yellow"/>
                   </w:rPr>
                 </m:ctrlPr>
               </m:sSupPr>
@@ -4586,6 +5010,7 @@
                 <m:r>
                   <w:rPr>
                     <w:rFonts w:ascii="Cambria Math" w:hAnsi="Cambria Math"/>
+                    <w:highlight w:val="yellow"/>
                   </w:rPr>
                   <m:t>V</m:t>
                 </m:r>
@@ -4594,6 +5019,7 @@
                 <m:r>
                   <w:rPr>
                     <w:rFonts w:ascii="Cambria Math" w:hAnsi="Cambria Math"/>
+                    <w:highlight w:val="yellow"/>
                   </w:rPr>
                   <m:t>i</m:t>
                 </m:r>
@@ -4602,6 +5028,7 @@
             <m:r>
               <w:rPr>
                 <w:rFonts w:ascii="Cambria Math" w:hAnsi="Cambria Math"/>
+                <w:highlight w:val="yellow"/>
               </w:rPr>
               <m:t>-</m:t>
             </m:r>
@@ -4611,6 +5038,7 @@
                   <w:rPr>
                     <w:rFonts w:ascii="Cambria Math" w:hAnsi="Cambria Math"/>
                     <w:i/>
+                    <w:highlight w:val="yellow"/>
                   </w:rPr>
                 </m:ctrlPr>
               </m:sSubPr>
@@ -4618,6 +5046,7 @@
                 <m:r>
                   <w:rPr>
                     <w:rFonts w:ascii="Cambria Math" w:hAnsi="Cambria Math"/>
+                    <w:highlight w:val="yellow"/>
                   </w:rPr>
                   <m:t>E</m:t>
                 </m:r>
@@ -4626,6 +5055,7 @@
                 <m:r>
                   <w:rPr>
                     <w:rFonts w:ascii="Cambria Math" w:hAnsi="Cambria Math"/>
+                    <w:highlight w:val="yellow"/>
                   </w:rPr>
                   <m:t>syn</m:t>
                 </m:r>
@@ -4635,6 +5065,7 @@
               <w:rPr>
                 <w:rFonts w:ascii="Cambria Math" w:eastAsiaTheme="minorEastAsia" w:hAnsi="Cambria Math"/>
                 <w:i/>
+                <w:highlight w:val="yellow"/>
               </w:rPr>
             </m:ctrlPr>
           </m:e>
@@ -4643,11 +5074,12 @@
           <m:naryPr>
             <m:chr m:val="∑"/>
             <m:limLoc m:val="undOvr"/>
-            <m:supHide m:val="on"/>
+            <m:supHide m:val="1"/>
             <m:ctrlPr>
               <w:rPr>
                 <w:rFonts w:ascii="Cambria Math" w:eastAsiaTheme="minorEastAsia" w:hAnsi="Cambria Math"/>
                 <w:i/>
+                <w:highlight w:val="yellow"/>
               </w:rPr>
             </m:ctrlPr>
           </m:naryPr>
@@ -4655,6 +5087,7 @@
             <m:r>
               <w:rPr>
                 <w:rFonts w:ascii="Cambria Math" w:eastAsiaTheme="minorEastAsia" w:hAnsi="Cambria Math"/>
+                <w:highlight w:val="yellow"/>
               </w:rPr>
               <m:t>j</m:t>
             </m:r>
@@ -4667,6 +5100,7 @@
                   <w:rPr>
                     <w:rFonts w:ascii="Cambria Math" w:hAnsi="Cambria Math"/>
                     <w:i/>
+                    <w:highlight w:val="yellow"/>
                   </w:rPr>
                 </m:ctrlPr>
               </m:sSubSupPr>
@@ -4674,6 +5108,7 @@
                 <m:r>
                   <w:rPr>
                     <w:rFonts w:ascii="Cambria Math" w:hAnsi="Cambria Math"/>
+                    <w:highlight w:val="yellow"/>
                   </w:rPr>
                   <m:t>m</m:t>
                 </m:r>
@@ -4682,6 +5117,7 @@
                 <m:r>
                   <w:rPr>
                     <w:rFonts w:ascii="Cambria Math" w:hAnsi="Cambria Math"/>
+                    <w:highlight w:val="yellow"/>
                   </w:rPr>
                   <m:t xml:space="preserve">i </m:t>
                 </m:r>
@@ -4690,6 +5126,7 @@
                 <m:r>
                   <w:rPr>
                     <w:rFonts w:ascii="Cambria Math" w:hAnsi="Cambria Math"/>
+                    <w:highlight w:val="yellow"/>
                   </w:rPr>
                   <m:t>j</m:t>
                 </m:r>
@@ -4701,36 +5138,42 @@
       <w:r>
         <w:rPr>
           <w:rFonts w:eastAsiaTheme="minorEastAsia"/>
-        </w:rPr>
-        <w:tab/>
-      </w:r>
-      <w:r>
-        <w:rPr>
-          <w:rFonts w:eastAsiaTheme="minorEastAsia"/>
-        </w:rPr>
-        <w:tab/>
-      </w:r>
-      <w:r>
-        <w:rPr>
-          <w:rFonts w:eastAsiaTheme="minorEastAsia"/>
-        </w:rPr>
-        <w:tab/>
-      </w:r>
-      <w:r>
-        <w:rPr>
-          <w:rFonts w:eastAsiaTheme="minorEastAsia"/>
-        </w:rPr>
-        <w:tab/>
-      </w:r>
-      <w:r>
-        <w:rPr>
-          <w:rFonts w:eastAsiaTheme="minorEastAsia"/>
-        </w:rPr>
-        <w:tab/>
-      </w:r>
-      <w:r>
-        <w:rPr>
-          <w:rFonts w:eastAsiaTheme="minorEastAsia"/>
+          <w:highlight w:val="yellow"/>
+        </w:rPr>
+        <w:tab/>
+      </w:r>
+      <w:r>
+        <w:rPr>
+          <w:rFonts w:eastAsiaTheme="minorEastAsia"/>
+          <w:highlight w:val="yellow"/>
+        </w:rPr>
+        <w:tab/>
+      </w:r>
+      <w:r>
+        <w:rPr>
+          <w:rFonts w:eastAsiaTheme="minorEastAsia"/>
+          <w:highlight w:val="yellow"/>
+        </w:rPr>
+        <w:tab/>
+      </w:r>
+      <w:r>
+        <w:rPr>
+          <w:rFonts w:eastAsiaTheme="minorEastAsia"/>
+          <w:highlight w:val="yellow"/>
+        </w:rPr>
+        <w:tab/>
+      </w:r>
+      <w:r>
+        <w:rPr>
+          <w:rFonts w:eastAsiaTheme="minorEastAsia"/>
+          <w:highlight w:val="yellow"/>
+        </w:rPr>
+        <w:tab/>
+      </w:r>
+      <w:r>
+        <w:rPr>
+          <w:rFonts w:eastAsiaTheme="minorEastAsia"/>
+          <w:highlight w:val="yellow"/>
         </w:rPr>
         <w:tab/>
         <w:t>(</w:t>
@@ -4738,12 +5181,14 @@
       <w:r>
         <w:rPr>
           <w:rFonts w:eastAsiaTheme="minorEastAsia"/>
+          <w:highlight w:val="yellow"/>
         </w:rPr>
         <w:t>11</w:t>
       </w:r>
       <w:r>
         <w:rPr>
           <w:rFonts w:eastAsiaTheme="minorEastAsia"/>
+          <w:highlight w:val="yellow"/>
         </w:rPr>
         <w:t>)</w:t>
       </w:r>
@@ -4753,13 +5198,24 @@
         <w:spacing w:after="0" w:line="360" w:lineRule="auto"/>
         <w:rPr>
           <w:rFonts w:eastAsiaTheme="minorEastAsia"/>
-        </w:rPr>
-      </w:pPr>
-      <w:r>
-        <w:rPr>
-          <w:rFonts w:eastAsiaTheme="minorEastAsia"/>
-        </w:rPr>
-        <w:t>where:</w:t>
+          <w:highlight w:val="yellow"/>
+        </w:rPr>
+      </w:pPr>
+      <w:proofErr w:type="gramStart"/>
+      <w:r>
+        <w:rPr>
+          <w:rFonts w:eastAsiaTheme="minorEastAsia"/>
+          <w:highlight w:val="yellow"/>
+        </w:rPr>
+        <w:t>where</w:t>
+      </w:r>
+      <w:proofErr w:type="gramEnd"/>
+      <w:r>
+        <w:rPr>
+          <w:rFonts w:eastAsiaTheme="minorEastAsia"/>
+          <w:highlight w:val="yellow"/>
+        </w:rPr>
+        <w:t>:</w:t>
       </w:r>
     </w:p>
     <w:p>
@@ -4768,6 +5224,7 @@
         <w:ind w:firstLine="720"/>
         <w:rPr>
           <w:rFonts w:eastAsiaTheme="minorEastAsia"/>
+          <w:highlight w:val="yellow"/>
         </w:rPr>
       </w:pPr>
       <m:oMath>
@@ -4775,11 +5232,12 @@
           <m:naryPr>
             <m:chr m:val="∑"/>
             <m:limLoc m:val="undOvr"/>
-            <m:supHide m:val="on"/>
+            <m:supHide m:val="1"/>
             <m:ctrlPr>
               <w:rPr>
                 <w:rFonts w:ascii="Cambria Math" w:eastAsiaTheme="minorEastAsia" w:hAnsi="Cambria Math"/>
                 <w:i/>
+                <w:highlight w:val="yellow"/>
               </w:rPr>
             </m:ctrlPr>
           </m:naryPr>
@@ -4787,6 +5245,7 @@
             <m:r>
               <w:rPr>
                 <w:rFonts w:ascii="Cambria Math" w:eastAsiaTheme="minorEastAsia" w:hAnsi="Cambria Math"/>
+                <w:highlight w:val="yellow"/>
               </w:rPr>
               <m:t>j</m:t>
             </m:r>
@@ -4799,6 +5258,7 @@
                   <w:rPr>
                     <w:rFonts w:ascii="Cambria Math" w:hAnsi="Cambria Math"/>
                     <w:i/>
+                    <w:highlight w:val="yellow"/>
                   </w:rPr>
                 </m:ctrlPr>
               </m:sSubSupPr>
@@ -4806,6 +5266,7 @@
                 <m:r>
                   <w:rPr>
                     <w:rFonts w:ascii="Cambria Math" w:hAnsi="Cambria Math"/>
+                    <w:highlight w:val="yellow"/>
                   </w:rPr>
                   <m:t>m</m:t>
                 </m:r>
@@ -4814,6 +5275,7 @@
                 <m:r>
                   <w:rPr>
                     <w:rFonts w:ascii="Cambria Math" w:hAnsi="Cambria Math"/>
+                    <w:highlight w:val="yellow"/>
                   </w:rPr>
                   <m:t xml:space="preserve">i </m:t>
                 </m:r>
@@ -4822,6 +5284,7 @@
                 <m:r>
                   <w:rPr>
                     <w:rFonts w:ascii="Cambria Math" w:hAnsi="Cambria Math"/>
+                    <w:highlight w:val="yellow"/>
                   </w:rPr>
                   <m:t>j</m:t>
                 </m:r>
@@ -4832,6 +5295,7 @@
         <m:r>
           <w:rPr>
             <w:rFonts w:ascii="Cambria Math" w:eastAsiaTheme="minorEastAsia" w:hAnsi="Cambria Math"/>
+            <w:highlight w:val="yellow"/>
           </w:rPr>
           <m:t>=</m:t>
         </m:r>
@@ -4841,6 +5305,7 @@
               <w:rPr>
                 <w:rFonts w:ascii="Cambria Math" w:hAnsi="Cambria Math"/>
                 <w:i/>
+                <w:highlight w:val="yellow"/>
               </w:rPr>
             </m:ctrlPr>
           </m:sSupPr>
@@ -4848,6 +5313,7 @@
             <m:r>
               <w:rPr>
                 <w:rFonts w:ascii="Cambria Math" w:hAnsi="Cambria Math"/>
+                <w:highlight w:val="yellow"/>
               </w:rPr>
               <m:t>e</m:t>
             </m:r>
@@ -4856,6 +5322,7 @@
             <m:r>
               <w:rPr>
                 <w:rFonts w:ascii="Cambria Math" w:hAnsi="Cambria Math"/>
+                <w:highlight w:val="yellow"/>
               </w:rPr>
               <m:t>-</m:t>
             </m:r>
@@ -4865,6 +5332,7 @@
                   <w:rPr>
                     <w:rFonts w:ascii="Cambria Math" w:hAnsi="Cambria Math"/>
                     <w:i/>
+                    <w:highlight w:val="yellow"/>
                   </w:rPr>
                 </m:ctrlPr>
               </m:fPr>
@@ -4872,6 +5340,7 @@
                 <m:r>
                   <w:rPr>
                     <w:rFonts w:ascii="Cambria Math" w:hAnsi="Cambria Math"/>
+                    <w:highlight w:val="yellow"/>
                   </w:rPr>
                   <m:t>τ</m:t>
                 </m:r>
@@ -4880,6 +5349,7 @@
                 <m:r>
                   <w:rPr>
                     <w:rFonts w:ascii="Cambria Math" w:hAnsi="Cambria Math"/>
+                    <w:highlight w:val="yellow"/>
                   </w:rPr>
                   <m:t>T</m:t>
                 </m:r>
@@ -4891,11 +5361,12 @@
           <m:naryPr>
             <m:chr m:val="∑"/>
             <m:limLoc m:val="undOvr"/>
-            <m:supHide m:val="on"/>
+            <m:supHide m:val="1"/>
             <m:ctrlPr>
               <w:rPr>
                 <w:rFonts w:ascii="Cambria Math" w:eastAsiaTheme="minorEastAsia" w:hAnsi="Cambria Math"/>
                 <w:i/>
+                <w:highlight w:val="yellow"/>
               </w:rPr>
             </m:ctrlPr>
           </m:naryPr>
@@ -4903,6 +5374,7 @@
             <m:r>
               <w:rPr>
                 <w:rFonts w:ascii="Cambria Math" w:eastAsiaTheme="minorEastAsia" w:hAnsi="Cambria Math"/>
+                <w:highlight w:val="yellow"/>
               </w:rPr>
               <m:t>j</m:t>
             </m:r>
@@ -4915,6 +5387,7 @@
                   <w:rPr>
                     <w:rFonts w:ascii="Cambria Math" w:hAnsi="Cambria Math"/>
                     <w:i/>
+                    <w:highlight w:val="yellow"/>
                   </w:rPr>
                 </m:ctrlPr>
               </m:sSubSupPr>
@@ -4922,6 +5395,7 @@
                 <m:r>
                   <w:rPr>
                     <w:rFonts w:ascii="Cambria Math" w:hAnsi="Cambria Math"/>
+                    <w:highlight w:val="yellow"/>
                   </w:rPr>
                   <m:t>m</m:t>
                 </m:r>
@@ -4930,6 +5404,7 @@
                 <m:r>
                   <w:rPr>
                     <w:rFonts w:ascii="Cambria Math" w:hAnsi="Cambria Math"/>
+                    <w:highlight w:val="yellow"/>
                   </w:rPr>
                   <m:t>i-i</m:t>
                 </m:r>
@@ -4938,6 +5413,7 @@
                 <m:r>
                   <w:rPr>
                     <w:rFonts w:ascii="Cambria Math" w:hAnsi="Cambria Math"/>
+                    <w:highlight w:val="yellow"/>
                   </w:rPr>
                   <m:t>j</m:t>
                 </m:r>
@@ -4948,12 +5424,14 @@
         <m:r>
           <w:rPr>
             <w:rFonts w:ascii="Cambria Math" w:eastAsiaTheme="minorEastAsia" w:hAnsi="Cambria Math"/>
+            <w:highlight w:val="yellow"/>
           </w:rPr>
           <m:t>+</m:t>
         </m:r>
         <m:r>
           <w:rPr>
             <w:rFonts w:ascii="Cambria Math" w:hAnsi="Cambria Math"/>
+            <w:highlight w:val="yellow"/>
           </w:rPr>
           <m:t>α</m:t>
         </m:r>
@@ -4961,11 +5439,12 @@
           <m:naryPr>
             <m:chr m:val="∑"/>
             <m:limLoc m:val="undOvr"/>
-            <m:supHide m:val="on"/>
+            <m:supHide m:val="1"/>
             <m:ctrlPr>
               <w:rPr>
                 <w:rFonts w:ascii="Cambria Math" w:eastAsiaTheme="minorEastAsia" w:hAnsi="Cambria Math"/>
                 <w:i/>
+                <w:highlight w:val="yellow"/>
               </w:rPr>
             </m:ctrlPr>
           </m:naryPr>
@@ -4973,6 +5452,7 @@
             <m:r>
               <w:rPr>
                 <w:rFonts w:ascii="Cambria Math" w:eastAsiaTheme="minorEastAsia" w:hAnsi="Cambria Math"/>
+                <w:highlight w:val="yellow"/>
               </w:rPr>
               <m:t>j</m:t>
             </m:r>
@@ -4985,6 +5465,7 @@
                   <w:rPr>
                     <w:rFonts w:ascii="Cambria Math" w:hAnsi="Cambria Math"/>
                     <w:i/>
+                    <w:highlight w:val="yellow"/>
                   </w:rPr>
                 </m:ctrlPr>
               </m:sSupPr>
@@ -4992,6 +5473,7 @@
                 <m:r>
                   <w:rPr>
                     <w:rFonts w:ascii="Cambria Math" w:hAnsi="Cambria Math"/>
+                    <w:highlight w:val="yellow"/>
                   </w:rPr>
                   <m:t>w</m:t>
                 </m:r>
@@ -5000,6 +5482,7 @@
                 <m:r>
                   <w:rPr>
                     <w:rFonts w:ascii="Cambria Math" w:hAnsi="Cambria Math"/>
+                    <w:highlight w:val="yellow"/>
                   </w:rPr>
                   <m:t>j</m:t>
                 </m:r>
@@ -5008,6 +5491,7 @@
             <m:r>
               <w:rPr>
                 <w:rFonts w:ascii="Cambria Math" w:hAnsi="Cambria Math"/>
+                <w:highlight w:val="yellow"/>
               </w:rPr>
               <m:t>δ(</m:t>
             </m:r>
@@ -5017,6 +5501,7 @@
                   <w:rPr>
                     <w:rFonts w:ascii="Cambria Math" w:hAnsi="Cambria Math"/>
                     <w:i/>
+                    <w:highlight w:val="yellow"/>
                   </w:rPr>
                 </m:ctrlPr>
               </m:sSubSupPr>
@@ -5024,6 +5509,7 @@
                 <m:r>
                   <w:rPr>
                     <w:rFonts w:ascii="Cambria Math" w:hAnsi="Cambria Math"/>
+                    <w:highlight w:val="yellow"/>
                   </w:rPr>
                   <m:t>V</m:t>
                 </m:r>
@@ -5032,6 +5518,7 @@
                 <m:r>
                   <w:rPr>
                     <w:rFonts w:ascii="Cambria Math" w:hAnsi="Cambria Math"/>
+                    <w:highlight w:val="yellow"/>
                   </w:rPr>
                   <m:t>pre</m:t>
                 </m:r>
@@ -5040,6 +5527,7 @@
                 <m:r>
                   <w:rPr>
                     <w:rFonts w:ascii="Cambria Math" w:hAnsi="Cambria Math"/>
+                    <w:highlight w:val="yellow"/>
                   </w:rPr>
                   <m:t>j,i-1</m:t>
                 </m:r>
@@ -5048,6 +5536,7 @@
             <m:r>
               <w:rPr>
                 <w:rFonts w:ascii="Cambria Math" w:hAnsi="Cambria Math"/>
+                <w:highlight w:val="yellow"/>
               </w:rPr>
               <m:t>)</m:t>
             </m:r>
@@ -5057,30 +5546,35 @@
       <w:r>
         <w:rPr>
           <w:rFonts w:eastAsiaTheme="minorEastAsia"/>
-        </w:rPr>
-        <w:tab/>
-      </w:r>
-      <w:r>
-        <w:rPr>
-          <w:rFonts w:eastAsiaTheme="minorEastAsia"/>
-        </w:rPr>
-        <w:tab/>
-      </w:r>
-      <w:r>
-        <w:rPr>
-          <w:rFonts w:eastAsiaTheme="minorEastAsia"/>
-        </w:rPr>
-        <w:tab/>
-      </w:r>
-      <w:r>
-        <w:rPr>
-          <w:rFonts w:eastAsiaTheme="minorEastAsia"/>
-        </w:rPr>
-        <w:tab/>
-      </w:r>
-      <w:r>
-        <w:rPr>
-          <w:rFonts w:eastAsiaTheme="minorEastAsia"/>
+          <w:highlight w:val="yellow"/>
+        </w:rPr>
+        <w:tab/>
+      </w:r>
+      <w:r>
+        <w:rPr>
+          <w:rFonts w:eastAsiaTheme="minorEastAsia"/>
+          <w:highlight w:val="yellow"/>
+        </w:rPr>
+        <w:tab/>
+      </w:r>
+      <w:r>
+        <w:rPr>
+          <w:rFonts w:eastAsiaTheme="minorEastAsia"/>
+          <w:highlight w:val="yellow"/>
+        </w:rPr>
+        <w:tab/>
+      </w:r>
+      <w:r>
+        <w:rPr>
+          <w:rFonts w:eastAsiaTheme="minorEastAsia"/>
+          <w:highlight w:val="yellow"/>
+        </w:rPr>
+        <w:tab/>
+      </w:r>
+      <w:r>
+        <w:rPr>
+          <w:rFonts w:eastAsiaTheme="minorEastAsia"/>
+          <w:highlight w:val="yellow"/>
         </w:rPr>
         <w:tab/>
         <w:t>(</w:t>
@@ -5088,12 +5582,14 @@
       <w:r>
         <w:rPr>
           <w:rFonts w:eastAsiaTheme="minorEastAsia"/>
+          <w:highlight w:val="yellow"/>
         </w:rPr>
         <w:t>12</w:t>
       </w:r>
       <w:r>
         <w:rPr>
           <w:rFonts w:eastAsiaTheme="minorEastAsia"/>
+          <w:highlight w:val="yellow"/>
         </w:rPr>
         <w:t>)</w:t>
       </w:r>
@@ -5103,6 +5599,7 @@
         <w:spacing w:after="0" w:line="360" w:lineRule="auto"/>
         <w:rPr>
           <w:rFonts w:eastAsiaTheme="minorEastAsia"/>
+          <w:highlight w:val="yellow"/>
         </w:rPr>
       </w:pPr>
     </w:p>
@@ -5117,94 +5614,57 @@
       <w:r>
         <w:rPr>
           <w:rFonts w:eastAsiaTheme="minorEastAsia"/>
+          <w:highlight w:val="yellow"/>
         </w:rPr>
         <w:t>The proposed model can be used as</w:t>
       </w:r>
       <w:r>
+        <w:rPr>
+          <w:highlight w:val="yellow"/>
+        </w:rPr>
         <w:t xml:space="preserve"> </w:t>
       </w:r>
       <w:r>
         <w:rPr>
           <w:rFonts w:eastAsiaTheme="minorEastAsia"/>
-        </w:rPr>
-        <w:t>rough approximation</w:t>
-      </w:r>
-      <w:r>
-        <w:rPr>
-          <w:rFonts w:eastAsiaTheme="minorEastAsia"/>
-        </w:rPr>
-        <w:t xml:space="preserve"> for the model of </w:t>
-      </w:r>
-      <w:r>
-        <w:rPr>
-          <w:rFonts w:eastAsiaTheme="minorEastAsia"/>
-        </w:rPr>
-        <w:t>AMPA/GABA(a</w:t>
-      </w:r>
-      <w:r>
-        <w:rPr>
-          <w:rFonts w:eastAsiaTheme="minorEastAsia"/>
-        </w:rPr>
-        <w:t>/b</w:t>
-      </w:r>
-      <w:r>
-        <w:rPr>
-          <w:rFonts w:eastAsiaTheme="minorEastAsia"/>
-        </w:rPr>
-        <w:t>)</w:t>
-      </w:r>
-      <w:r>
-        <w:rPr>
-          <w:rFonts w:eastAsiaTheme="minorEastAsia"/>
-        </w:rPr>
-        <w:t xml:space="preserve"> synapses. </w:t>
-      </w:r>
-      <w:r>
-        <w:rPr>
-          <w:rFonts w:eastAsiaTheme="minorEastAsia"/>
-        </w:rPr>
-        <w:t xml:space="preserve"> </w:t>
-      </w:r>
-      <w:r>
-        <w:rPr>
-          <w:rFonts w:eastAsiaTheme="minorEastAsia"/>
-        </w:rPr>
-        <w:t xml:space="preserve">The advantage of the proposed </w:t>
-      </w:r>
-      <w:r>
-        <w:rPr>
-          <w:rFonts w:eastAsiaTheme="minorEastAsia"/>
-        </w:rPr>
-        <w:t xml:space="preserve">model of </w:t>
-      </w:r>
-      <w:r>
-        <w:rPr>
-          <w:rFonts w:eastAsiaTheme="minorEastAsia"/>
-        </w:rPr>
-        <w:t xml:space="preserve">a </w:t>
-      </w:r>
-      <w:r>
-        <w:rPr>
-          <w:rFonts w:eastAsiaTheme="minorEastAsia"/>
-        </w:rPr>
-        <w:t>synapse</w:t>
-      </w:r>
-      <w:r>
-        <w:rPr>
-          <w:rFonts w:eastAsiaTheme="minorEastAsia"/>
-        </w:rPr>
-        <w:t xml:space="preserve"> is that it is not necessary to store intermediate results of synaptic summation (</w:t>
+          <w:highlight w:val="yellow"/>
+        </w:rPr>
+        <w:t>rough approximation for the model of AMPA/</w:t>
+      </w:r>
+      <w:proofErr w:type="gramStart"/>
+      <w:r>
+        <w:rPr>
+          <w:rFonts w:eastAsiaTheme="minorEastAsia"/>
+          <w:highlight w:val="yellow"/>
+        </w:rPr>
+        <w:t>GABA(</w:t>
+      </w:r>
+      <w:proofErr w:type="gramEnd"/>
+      <w:r>
+        <w:rPr>
+          <w:rFonts w:eastAsiaTheme="minorEastAsia"/>
+          <w:highlight w:val="yellow"/>
+        </w:rPr>
+        <w:t xml:space="preserve">a/b) synapses.  </w:t>
+      </w:r>
+      <w:r>
+        <w:rPr>
+          <w:rFonts w:eastAsiaTheme="minorEastAsia"/>
+          <w:highlight w:val="yellow"/>
+        </w:rPr>
+        <w:t>The advantage of the proposed model of a synapse is that it is not necessary to store intermediate results of synaptic summation (</w:t>
       </w:r>
       <m:oMath>
         <m:nary>
           <m:naryPr>
             <m:chr m:val="∑"/>
             <m:limLoc m:val="undOvr"/>
-            <m:supHide m:val="on"/>
+            <m:supHide m:val="1"/>
             <m:ctrlPr>
               <w:rPr>
                 <w:rFonts w:ascii="Cambria Math" w:eastAsiaTheme="minorEastAsia" w:hAnsi="Cambria Math"/>
                 <w:i/>
+                <w:highlight w:val="yellow"/>
               </w:rPr>
             </m:ctrlPr>
           </m:naryPr>
@@ -5212,6 +5672,7 @@
             <m:r>
               <w:rPr>
                 <w:rFonts w:ascii="Cambria Math" w:eastAsiaTheme="minorEastAsia" w:hAnsi="Cambria Math"/>
+                <w:highlight w:val="yellow"/>
               </w:rPr>
               <m:t>j</m:t>
             </m:r>
@@ -5224,6 +5685,7 @@
                   <w:rPr>
                     <w:rFonts w:ascii="Cambria Math" w:hAnsi="Cambria Math"/>
                     <w:i/>
+                    <w:highlight w:val="yellow"/>
                   </w:rPr>
                 </m:ctrlPr>
               </m:sSubSupPr>
@@ -5231,6 +5693,7 @@
                 <m:r>
                   <w:rPr>
                     <w:rFonts w:ascii="Cambria Math" w:hAnsi="Cambria Math"/>
+                    <w:highlight w:val="yellow"/>
                   </w:rPr>
                   <m:t>m</m:t>
                 </m:r>
@@ -5239,6 +5702,7 @@
                 <m:r>
                   <w:rPr>
                     <w:rFonts w:ascii="Cambria Math" w:hAnsi="Cambria Math"/>
+                    <w:highlight w:val="yellow"/>
                   </w:rPr>
                   <m:t xml:space="preserve">i </m:t>
                 </m:r>
@@ -5247,6 +5711,7 @@
                 <m:r>
                   <w:rPr>
                     <w:rFonts w:ascii="Cambria Math" w:hAnsi="Cambria Math"/>
+                    <w:highlight w:val="yellow"/>
                   </w:rPr>
                   <m:t>j</m:t>
                 </m:r>
@@ -5258,24 +5723,28 @@
       <w:r>
         <w:rPr>
           <w:rFonts w:eastAsiaTheme="minorEastAsia"/>
+          <w:highlight w:val="yellow"/>
         </w:rPr>
         <w:t>) into</w:t>
       </w:r>
       <w:r>
         <w:rPr>
           <w:rFonts w:eastAsiaTheme="minorEastAsia"/>
+          <w:highlight w:val="yellow"/>
         </w:rPr>
         <w:t xml:space="preserve"> the local memory which improve the</w:t>
       </w:r>
       <w:r>
         <w:rPr>
           <w:rFonts w:eastAsiaTheme="minorEastAsia"/>
+          <w:highlight w:val="yellow"/>
         </w:rPr>
         <w:t xml:space="preserve"> </w:t>
       </w:r>
       <w:r>
         <w:rPr>
           <w:rFonts w:eastAsiaTheme="minorEastAsia"/>
+          <w:highlight w:val="yellow"/>
         </w:rPr>
         <w:t>performance of synaptic computing.</w:t>
       </w:r>
@@ -5345,7 +5814,13 @@
         <w:rPr>
           <w:rFonts w:eastAsiaTheme="minorEastAsia"/>
         </w:rPr>
-        <w:t>, 9, 12</w:t>
+        <w:t>, 9 and</w:t>
+      </w:r>
+      <w:r>
+        <w:rPr>
+          <w:rFonts w:eastAsiaTheme="minorEastAsia"/>
+        </w:rPr>
+        <w:t xml:space="preserve"> 12</w:t>
       </w:r>
       <w:r>
         <w:rPr>
@@ -5568,12 +6043,19 @@
           <w:rFonts w:eastAsiaTheme="minorEastAsia"/>
         </w:rPr>
       </w:pPr>
-      <w:r>
-        <w:rPr>
-          <w:rFonts w:eastAsiaTheme="minorEastAsia"/>
-        </w:rPr>
-        <w:lastRenderedPageBreak/>
-        <w:t>where:</w:t>
+      <w:proofErr w:type="gramStart"/>
+      <w:r>
+        <w:rPr>
+          <w:rFonts w:eastAsiaTheme="minorEastAsia"/>
+        </w:rPr>
+        <w:t>where</w:t>
+      </w:r>
+      <w:proofErr w:type="gramEnd"/>
+      <w:r>
+        <w:rPr>
+          <w:rFonts w:eastAsiaTheme="minorEastAsia"/>
+        </w:rPr>
+        <w:t>:</w:t>
       </w:r>
     </w:p>
     <w:p>
@@ -5805,7 +6287,7 @@
                     <m:naryPr>
                       <m:chr m:val="∑"/>
                       <m:limLoc m:val="undOvr"/>
-                      <m:supHide m:val="on"/>
+                      <m:supHide m:val="1"/>
                       <m:ctrlPr>
                         <w:rPr>
                           <w:rFonts w:ascii="Cambria Math" w:eastAsiaTheme="minorEastAsia" w:hAnsi="Cambria Math"/>
@@ -5897,7 +6379,7 @@
                     <m:naryPr>
                       <m:chr m:val="∑"/>
                       <m:limLoc m:val="undOvr"/>
-                      <m:supHide m:val="on"/>
+                      <m:supHide m:val="1"/>
                       <m:ctrlPr>
                         <w:rPr>
                           <w:rFonts w:ascii="Cambria Math" w:eastAsiaTheme="minorEastAsia" w:hAnsi="Cambria Math"/>
@@ -5997,7 +6479,7 @@
                     <m:naryPr>
                       <m:chr m:val="∑"/>
                       <m:limLoc m:val="undOvr"/>
-                      <m:supHide m:val="on"/>
+                      <m:supHide m:val="1"/>
                       <m:ctrlPr>
                         <w:rPr>
                           <w:rFonts w:ascii="Cambria Math" w:eastAsiaTheme="minorEastAsia" w:hAnsi="Cambria Math"/>
@@ -6118,8 +6600,16 @@
         <w:rPr>
           <w:rFonts w:eastAsiaTheme="minorEastAsia"/>
         </w:rPr>
-        <w:t>= 1..L</w:t>
-      </w:r>
+        <w:t>= 1</w:t>
+      </w:r>
+      <w:proofErr w:type="gramStart"/>
+      <w:r>
+        <w:rPr>
+          <w:rFonts w:eastAsiaTheme="minorEastAsia"/>
+        </w:rPr>
+        <w:t>..L</w:t>
+      </w:r>
+      <w:proofErr w:type="gramEnd"/>
     </w:p>
     <w:p>
       <w:pPr>
@@ -6171,7 +6661,7 @@
           <m:naryPr>
             <m:chr m:val="∑"/>
             <m:limLoc m:val="undOvr"/>
-            <m:supHide m:val="on"/>
+            <m:supHide m:val="1"/>
             <m:ctrlPr>
               <w:rPr>
                 <w:rFonts w:ascii="Cambria Math" w:eastAsiaTheme="minorEastAsia" w:hAnsi="Cambria Math"/>
@@ -6314,6 +6804,7 @@
           <w:i/>
         </w:rPr>
       </w:pPr>
+      <w:proofErr w:type="gramStart"/>
       <w:r>
         <w:rPr>
           <w:rFonts w:eastAsiaTheme="minorEastAsia"/>
@@ -6338,6 +6829,7 @@
         </w:rPr>
         <w:t>.</w:t>
       </w:r>
+      <w:proofErr w:type="gramEnd"/>
     </w:p>
     <w:p>
       <w:pPr>
@@ -6348,14 +6840,17 @@
           <w:i/>
         </w:rPr>
       </w:pPr>
+      <w:proofErr w:type="gramStart"/>
       <w:r>
         <w:rPr>
           <w:rFonts w:eastAsiaTheme="minorEastAsia"/>
           <w:b/>
           <w:i/>
         </w:rPr>
+        <w:lastRenderedPageBreak/>
         <w:t>General information.</w:t>
       </w:r>
+      <w:proofErr w:type="gramEnd"/>
     </w:p>
     <w:p>
       <w:pPr>
@@ -6707,11 +7202,19 @@
         <w:spacing w:after="0" w:line="360" w:lineRule="auto"/>
         <w:jc w:val="both"/>
       </w:pPr>
-      <w:r>
-        <w:rPr>
-          <w:rFonts w:eastAsiaTheme="minorEastAsia"/>
-        </w:rPr>
-        <w:t xml:space="preserve">where </w:t>
+      <w:proofErr w:type="gramStart"/>
+      <w:r>
+        <w:rPr>
+          <w:rFonts w:eastAsiaTheme="minorEastAsia"/>
+        </w:rPr>
+        <w:t>where</w:t>
+      </w:r>
+      <w:proofErr w:type="gramEnd"/>
+      <w:r>
+        <w:rPr>
+          <w:rFonts w:eastAsiaTheme="minorEastAsia"/>
+        </w:rPr>
+        <w:t xml:space="preserve"> </w:t>
       </w:r>
       <m:oMath>
         <m:sSubSup>
@@ -6736,7 +7239,13 @@
               <w:rPr>
                 <w:rFonts w:ascii="Cambria Math" w:hAnsi="Cambria Math"/>
               </w:rPr>
-              <m:t>max</m:t>
+              <m:t>m</m:t>
+            </m:r>
+            <m:r>
+              <w:rPr>
+                <w:rFonts w:ascii="Cambria Math" w:hAnsi="Cambria Math"/>
+              </w:rPr>
+              <m:t>ax</m:t>
             </m:r>
           </m:sub>
           <m:sup>
@@ -7199,7 +7708,21 @@
         <w:rPr>
           <w:rFonts w:eastAsiaTheme="minorEastAsia"/>
         </w:rPr>
-        <w:t xml:space="preserve">described similar to the model of transmitter release for AMPA/GABA(a) synapses (see </w:t>
+        <w:t>described similar to the model of transmitter release for AMPA/</w:t>
+      </w:r>
+      <w:proofErr w:type="gramStart"/>
+      <w:r>
+        <w:rPr>
+          <w:rFonts w:eastAsiaTheme="minorEastAsia"/>
+        </w:rPr>
+        <w:t>GABA(</w:t>
+      </w:r>
+      <w:proofErr w:type="gramEnd"/>
+      <w:r>
+        <w:rPr>
+          <w:rFonts w:eastAsiaTheme="minorEastAsia"/>
+        </w:rPr>
+        <w:t xml:space="preserve">a) synapses (see </w:t>
       </w:r>
       <w:r>
         <w:rPr>
@@ -7259,7 +7782,15 @@
         <w:t xml:space="preserve">The </w:t>
       </w:r>
       <w:r>
-        <w:t xml:space="preserve">implementation of simplified model of synaptic current of NMDA synapse is similar to the model of AMPA/GABA(a) synapses (see eq. 13, 14). The magnesium block </w:t>
+        <w:t>implementation of simplified model of synaptic current of NMDA synapse is similar to the model of AMPA/</w:t>
+      </w:r>
+      <w:proofErr w:type="gramStart"/>
+      <w:r>
+        <w:t>GABA(</w:t>
+      </w:r>
+      <w:proofErr w:type="gramEnd"/>
+      <w:r>
+        <w:t xml:space="preserve">a) synapses (see eq. 13, 14). The magnesium block </w:t>
       </w:r>
       <m:oMath>
         <m:r>
@@ -7356,7 +7887,15 @@
         <w:t>similar to</w:t>
       </w:r>
       <w:r>
-        <w:t xml:space="preserve"> implementation of GABA(b) synapses</w:t>
+        <w:t xml:space="preserve"> implementation of </w:t>
+      </w:r>
+      <w:proofErr w:type="gramStart"/>
+      <w:r>
+        <w:t>GABA(</w:t>
+      </w:r>
+      <w:proofErr w:type="gramEnd"/>
+      <w:r>
+        <w:t>b) synapses</w:t>
       </w:r>
       <w:r>
         <w:t>.</w:t>
@@ -7379,19 +7918,11 @@
         </w:numPr>
         <w:spacing w:after="0" w:line="360" w:lineRule="auto"/>
       </w:pPr>
-      <w:proofErr w:type="spellStart"/>
       <w:r>
         <w:rPr>
           <w:b/>
         </w:rPr>
-        <w:t>Presynaptic</w:t>
-      </w:r>
-      <w:proofErr w:type="spellEnd"/>
-      <w:r>
-        <w:rPr>
-          <w:b/>
-        </w:rPr>
-        <w:t xml:space="preserve"> inhibition</w:t>
+        <w:t>Presynaptic inhibition</w:t>
       </w:r>
     </w:p>
     <w:p>
@@ -7419,15 +7950,7 @@
         </w:rPr>
       </w:pPr>
       <w:r>
-        <w:t xml:space="preserve">The </w:t>
-      </w:r>
-      <w:proofErr w:type="spellStart"/>
-      <w:r>
-        <w:t>presynaptic</w:t>
-      </w:r>
-      <w:proofErr w:type="spellEnd"/>
-      <w:r>
-        <w:t xml:space="preserve"> inhibition </w:t>
+        <w:t xml:space="preserve">The presynaptic inhibition </w:t>
       </w:r>
       <w:r>
         <w:t>a</w:t>
@@ -7507,21 +8030,7 @@
         <w:rPr>
           <w:rFonts w:eastAsiaTheme="minorEastAsia"/>
         </w:rPr>
-        <w:t xml:space="preserve"> simplest model of </w:t>
-      </w:r>
-      <w:proofErr w:type="spellStart"/>
-      <w:r>
-        <w:rPr>
-          <w:rFonts w:eastAsiaTheme="minorEastAsia"/>
-        </w:rPr>
-        <w:t>presynaptic</w:t>
-      </w:r>
-      <w:proofErr w:type="spellEnd"/>
-      <w:r>
-        <w:rPr>
-          <w:rFonts w:eastAsiaTheme="minorEastAsia"/>
-        </w:rPr>
-        <w:t xml:space="preserve"> inhibition can be written as follow:</w:t>
+        <w:t xml:space="preserve"> simplest model of presynaptic inhibition can be written as follow:</w:t>
       </w:r>
     </w:p>
     <w:p>
@@ -7652,11 +8161,19 @@
           <w:rFonts w:eastAsiaTheme="minorEastAsia"/>
         </w:rPr>
       </w:pPr>
-      <w:r>
-        <w:rPr>
-          <w:rFonts w:eastAsiaTheme="minorEastAsia"/>
-        </w:rPr>
-        <w:t xml:space="preserve">where: </w:t>
+      <w:proofErr w:type="gramStart"/>
+      <w:r>
+        <w:rPr>
+          <w:rFonts w:eastAsiaTheme="minorEastAsia"/>
+        </w:rPr>
+        <w:t>where</w:t>
+      </w:r>
+      <w:proofErr w:type="gramEnd"/>
+      <w:r>
+        <w:rPr>
+          <w:rFonts w:eastAsiaTheme="minorEastAsia"/>
+        </w:rPr>
+        <w:t xml:space="preserve">: </w:t>
       </w:r>
       <m:oMath>
         <m:sSub>
@@ -7833,9 +8350,20 @@
     <w:p>
       <w:pPr>
         <w:spacing w:after="0" w:line="360" w:lineRule="auto"/>
-      </w:pPr>
-      <w:r>
-        <w:t>Ions current (including synapses).</w:t>
+        <w:rPr>
+          <w:b/>
+        </w:rPr>
+      </w:pPr>
+    </w:p>
+    <w:p>
+      <w:pPr>
+        <w:spacing w:after="0" w:line="360" w:lineRule="auto"/>
+      </w:pPr>
+      <w:r>
+        <w:t xml:space="preserve">Ions current </w:t>
+      </w:r>
+      <w:r>
+        <w:t>are described according to follow equation:</w:t>
       </w:r>
     </w:p>
     <w:p>
@@ -7958,16 +8486,62 @@
           <m:t>)</m:t>
         </m:r>
       </m:oMath>
-    </w:p>
-    <w:p>
-      <w:pPr>
-        <w:spacing w:after="0" w:line="360" w:lineRule="auto"/>
-      </w:pPr>
-      <w:r>
-        <w:rPr>
-          <w:rFonts w:eastAsiaTheme="minorEastAsia"/>
-        </w:rPr>
-        <w:t xml:space="preserve">where </w:t>
+      <w:r>
+        <w:rPr>
+          <w:rFonts w:eastAsiaTheme="minorEastAsia"/>
+        </w:rPr>
+        <w:tab/>
+      </w:r>
+      <w:r>
+        <w:rPr>
+          <w:rFonts w:eastAsiaTheme="minorEastAsia"/>
+        </w:rPr>
+        <w:tab/>
+      </w:r>
+      <w:r>
+        <w:rPr>
+          <w:rFonts w:eastAsiaTheme="minorEastAsia"/>
+        </w:rPr>
+        <w:tab/>
+      </w:r>
+      <w:r>
+        <w:rPr>
+          <w:rFonts w:eastAsiaTheme="minorEastAsia"/>
+        </w:rPr>
+        <w:tab/>
+      </w:r>
+      <w:r>
+        <w:rPr>
+          <w:rFonts w:eastAsiaTheme="minorEastAsia"/>
+        </w:rPr>
+        <w:tab/>
+      </w:r>
+      <w:r>
+        <w:rPr>
+          <w:rFonts w:eastAsiaTheme="minorEastAsia"/>
+        </w:rPr>
+        <w:tab/>
+        <w:t>()</w:t>
+      </w:r>
+    </w:p>
+    <w:p>
+      <w:pPr>
+        <w:spacing w:after="0" w:line="360" w:lineRule="auto"/>
+        <w:jc w:val="both"/>
+      </w:pPr>
+      <w:proofErr w:type="gramStart"/>
+      <w:r>
+        <w:rPr>
+          <w:rFonts w:eastAsiaTheme="minorEastAsia"/>
+        </w:rPr>
+        <w:t>where</w:t>
+      </w:r>
+      <w:proofErr w:type="gramEnd"/>
+      <w:r>
+        <w:rPr>
+          <w:rFonts w:eastAsiaTheme="minorEastAsia"/>
+        </w:rPr>
+        <w:t xml:space="preserve"> </w:t>
       </w:r>
       <m:oMath>
         <m:r>
@@ -7995,7 +8569,47 @@
         <w:rPr>
           <w:rFonts w:eastAsiaTheme="minorEastAsia"/>
         </w:rPr>
-        <w:t xml:space="preserve"> are gate variables (activation and inactivation), </w:t>
+        <w:t xml:space="preserve"> are gate variables (activation and inactivation)</w:t>
+      </w:r>
+      <w:r>
+        <w:rPr>
+          <w:rFonts w:eastAsiaTheme="minorEastAsia"/>
+        </w:rPr>
+        <w:t xml:space="preserve">; </w:t>
+      </w:r>
+      <m:oMath>
+        <m:r>
+          <w:rPr>
+            <w:rFonts w:ascii="Cambria Math" w:hAnsi="Cambria Math"/>
+          </w:rPr>
+          <m:t>pm</m:t>
+        </m:r>
+      </m:oMath>
+      <w:r>
+        <w:rPr>
+          <w:rFonts w:eastAsiaTheme="minorEastAsia"/>
+        </w:rPr>
+        <w:t xml:space="preserve"> and </w:t>
+      </w:r>
+      <m:oMath>
+        <m:r>
+          <w:rPr>
+            <w:rFonts w:ascii="Cambria Math" w:hAnsi="Cambria Math"/>
+          </w:rPr>
+          <m:t>ph</m:t>
+        </m:r>
+      </m:oMath>
+      <w:r>
+        <w:rPr>
+          <w:rFonts w:eastAsiaTheme="minorEastAsia"/>
+        </w:rPr>
+        <w:t xml:space="preserve"> are …; </w:t>
+      </w:r>
+      <w:r>
+        <w:rPr>
+          <w:rFonts w:eastAsiaTheme="minorEastAsia"/>
+        </w:rPr>
+        <w:t xml:space="preserve"> </w:t>
       </w:r>
       <m:oMath>
         <m:sSub>
@@ -8217,9 +8831,15 @@
     <w:p>
       <w:pPr>
         <w:spacing w:after="0" w:line="360" w:lineRule="auto"/>
-      </w:pPr>
-      <w:r>
-        <w:t xml:space="preserve">where </w:t>
+        <w:jc w:val="both"/>
+      </w:pPr>
+      <w:proofErr w:type="gramStart"/>
+      <w:r>
+        <w:t>where</w:t>
+      </w:r>
+      <w:proofErr w:type="gramEnd"/>
+      <w:r>
+        <w:t xml:space="preserve"> </w:t>
       </w:r>
       <m:oMath>
         <m:r>
@@ -8340,7 +8960,6 @@
         <w:spacing w:after="0" w:line="360" w:lineRule="auto"/>
       </w:pPr>
       <w:r>
-        <w:lastRenderedPageBreak/>
         <w:t xml:space="preserve">The steady state </w:t>
       </w:r>
       <w:r>
@@ -8518,7 +9137,18 @@
       </w:pPr>
       <w:r>
         <w:tab/>
-        <w:t xml:space="preserve">1) instant </w:t>
+        <w:t xml:space="preserve">1) </w:t>
+      </w:r>
+      <w:proofErr w:type="gramStart"/>
+      <w:r>
+        <w:t>instant</w:t>
+      </w:r>
+      <w:proofErr w:type="gramEnd"/>
+      <w:r>
+        <w:t>:</w:t>
+      </w:r>
+      <w:r>
+        <w:t xml:space="preserve"> </w:t>
       </w:r>
     </w:p>
     <w:p>
@@ -8539,19 +9169,36 @@
           <m:t>T=0</m:t>
         </m:r>
       </m:oMath>
-    </w:p>
-    <w:p>
-      <w:pPr>
-        <w:spacing w:after="0" w:line="360" w:lineRule="auto"/>
-      </w:pPr>
-      <w:r>
-        <w:tab/>
-      </w:r>
-      <w:r>
-        <w:t xml:space="preserve">2) generic </w:t>
-      </w:r>
-      <w:r>
-        <w:t xml:space="preserve">description </w:t>
+      <w:r>
+        <w:rPr>
+          <w:rFonts w:eastAsiaTheme="minorEastAsia"/>
+        </w:rPr>
+        <w:t>;</w:t>
+      </w:r>
+    </w:p>
+    <w:p>
+      <w:pPr>
+        <w:spacing w:after="0" w:line="360" w:lineRule="auto"/>
+      </w:pPr>
+      <w:r>
+        <w:tab/>
+      </w:r>
+      <w:r>
+        <w:t xml:space="preserve">2) </w:t>
+      </w:r>
+      <w:proofErr w:type="gramStart"/>
+      <w:r>
+        <w:t>generic</w:t>
+      </w:r>
+      <w:proofErr w:type="gramEnd"/>
+      <w:r>
+        <w:t xml:space="preserve"> </w:t>
+      </w:r>
+      <w:r>
+        <w:t>description</w:t>
+      </w:r>
+      <w:r>
+        <w:t>:</w:t>
       </w:r>
     </w:p>
     <w:p>
@@ -8752,21 +9399,42 @@
           </m:den>
         </m:f>
       </m:oMath>
-    </w:p>
-    <w:p>
-      <w:pPr>
-        <w:spacing w:after="0" w:line="360" w:lineRule="auto"/>
-      </w:pPr>
-      <w:r>
-        <w:tab/>
-        <w:t xml:space="preserve">3) modified generic description </w:t>
-      </w:r>
-    </w:p>
-    <w:p>
-      <w:pPr>
-        <w:spacing w:after="0" w:line="360" w:lineRule="auto"/>
-      </w:pPr>
-      <w:r>
+      <w:r>
+        <w:rPr>
+          <w:rFonts w:eastAsiaTheme="minorEastAsia"/>
+        </w:rPr>
+        <w:t>;</w:t>
+      </w:r>
+    </w:p>
+    <w:p>
+      <w:pPr>
+        <w:spacing w:after="0" w:line="360" w:lineRule="auto"/>
+      </w:pPr>
+      <w:r>
+        <w:tab/>
+        <w:t xml:space="preserve">3) </w:t>
+      </w:r>
+      <w:proofErr w:type="gramStart"/>
+      <w:r>
+        <w:t>modified</w:t>
+      </w:r>
+      <w:proofErr w:type="gramEnd"/>
+      <w:r>
+        <w:t xml:space="preserve"> generic description</w:t>
+      </w:r>
+      <w:r>
+        <w:t>:</w:t>
+      </w:r>
+      <w:r>
+        <w:t xml:space="preserve"> </w:t>
+      </w:r>
+    </w:p>
+    <w:p>
+      <w:pPr>
+        <w:spacing w:after="0" w:line="360" w:lineRule="auto"/>
+      </w:pPr>
+      <w:r>
+        <w:lastRenderedPageBreak/>
         <w:tab/>
       </w:r>
       <w:r>
@@ -9074,14 +9742,20 @@
           </m:den>
         </m:f>
       </m:oMath>
-    </w:p>
-    <w:p>
-      <w:pPr>
-        <w:spacing w:after="0" w:line="360" w:lineRule="auto"/>
-      </w:pPr>
-      <w:r>
-        <w:tab/>
-        <w:t xml:space="preserve">4) 'ggate4' modified generic </w:t>
+      <w:r>
+        <w:rPr>
+          <w:rFonts w:eastAsiaTheme="minorEastAsia"/>
+        </w:rPr>
+        <w:t>;</w:t>
+      </w:r>
+    </w:p>
+    <w:p>
+      <w:pPr>
+        <w:spacing w:after="0" w:line="360" w:lineRule="auto"/>
+      </w:pPr>
+      <w:r>
+        <w:tab/>
+        <w:t xml:space="preserve">4) modified generic </w:t>
       </w:r>
       <w:r>
         <w:t>for A-current</w:t>
@@ -9833,7 +10507,15 @@
       </w:pPr>
       <w:r>
         <w:tab/>
-        <w:t xml:space="preserve">1) instant </w:t>
+        <w:t xml:space="preserve">1) </w:t>
+      </w:r>
+      <w:proofErr w:type="gramStart"/>
+      <w:r>
+        <w:t>instant</w:t>
+      </w:r>
+      <w:proofErr w:type="gramEnd"/>
+      <w:r>
+        <w:t xml:space="preserve"> </w:t>
       </w:r>
     </w:p>
     <w:p>
@@ -9861,7 +10543,15 @@
       </w:pPr>
       <w:r>
         <w:tab/>
-        <w:t xml:space="preserve">2) generic description </w:t>
+        <w:t xml:space="preserve">2) </w:t>
+      </w:r>
+      <w:proofErr w:type="gramStart"/>
+      <w:r>
+        <w:t>generic</w:t>
+      </w:r>
+      <w:proofErr w:type="gramEnd"/>
+      <w:r>
+        <w:t xml:space="preserve"> description </w:t>
       </w:r>
     </w:p>
     <w:p>
@@ -9996,7 +10686,15 @@
         <w:spacing w:after="0" w:line="360" w:lineRule="auto"/>
       </w:pPr>
       <w:r>
-        <w:t>// activated ion channel. T*d[M/H]/</w:t>
+        <w:t>// activated ion channel. T*</w:t>
+      </w:r>
+      <w:proofErr w:type="gramStart"/>
+      <w:r>
+        <w:t>d[</w:t>
+      </w:r>
+      <w:proofErr w:type="gramEnd"/>
+      <w:r>
+        <w:t>M/H]/</w:t>
       </w:r>
       <w:proofErr w:type="spellStart"/>
       <w:r>
@@ -10162,7 +10860,6 @@
         <w:spacing w:after="0" w:line="360" w:lineRule="auto"/>
       </w:pPr>
       <w:r>
-        <w:lastRenderedPageBreak/>
         <w:tab/>
       </w:r>
       <m:oMath>
@@ -10597,6 +11294,7 @@
         </w:rPr>
       </w:pPr>
       <w:r>
+        <w:lastRenderedPageBreak/>
         <w:tab/>
       </w:r>
       <m:oMath>
@@ -10738,12 +11436,26 @@
         <w:rPr>
           <w:highlight w:val="yellow"/>
         </w:rPr>
-        <w:t>..... non specific model, specific model</w:t>
-      </w:r>
+        <w:t xml:space="preserve">..... </w:t>
+      </w:r>
+      <w:proofErr w:type="gramStart"/>
       <w:r>
         <w:rPr>
           <w:highlight w:val="yellow"/>
         </w:rPr>
+        <w:t>non</w:t>
+      </w:r>
+      <w:proofErr w:type="gramEnd"/>
+      <w:r>
+        <w:rPr>
+          <w:highlight w:val="yellow"/>
+        </w:rPr>
+        <w:t xml:space="preserve"> specific model, specific model</w:t>
+      </w:r>
+      <w:r>
+        <w:rPr>
+          <w:highlight w:val="yellow"/>
+        </w:rPr>
         <w:t>&gt;</w:t>
       </w:r>
     </w:p>
@@ -10756,16 +11468,26 @@
       <w:pPr>
         <w:spacing w:after="0" w:line="360" w:lineRule="auto"/>
       </w:pPr>
+      <w:proofErr w:type="gramStart"/>
       <w:r>
         <w:t>Ions dynamics.</w:t>
       </w:r>
-    </w:p>
-    <w:p>
-      <w:pPr>
-        <w:spacing w:after="0" w:line="360" w:lineRule="auto"/>
-      </w:pPr>
-      <w:r>
-        <w:t>Reversal potential (E  = RT/</w:t>
+      <w:proofErr w:type="gramEnd"/>
+    </w:p>
+    <w:p>
+      <w:pPr>
+        <w:spacing w:after="0" w:line="360" w:lineRule="auto"/>
+      </w:pPr>
+      <w:r>
+        <w:t>Reversal potential (</w:t>
+      </w:r>
+      <w:proofErr w:type="gramStart"/>
+      <w:r>
+        <w:t>E  =</w:t>
+      </w:r>
+      <w:proofErr w:type="gramEnd"/>
+      <w:r>
+        <w:t xml:space="preserve"> RT/</w:t>
       </w:r>
       <w:proofErr w:type="spellStart"/>
       <w:r>
@@ -10773,15 +11495,7 @@
       </w:r>
       <w:proofErr w:type="spellEnd"/>
       <w:r>
-        <w:t>*</w:t>
-      </w:r>
-      <w:proofErr w:type="spellStart"/>
-      <w:r>
-        <w:t>ln</w:t>
-      </w:r>
-      <w:proofErr w:type="spellEnd"/>
-      <w:r>
-        <w:t>[Out]/[In])</w:t>
+        <w:t>*ln[Out]/[In])</w:t>
       </w:r>
     </w:p>
     <w:p>
@@ -10825,8 +11539,13 @@
       <w:pPr>
         <w:spacing w:after="0" w:line="360" w:lineRule="auto"/>
       </w:pPr>
-      <w:r>
-        <w:t>differential equation for membrane potential; definition of spike onsets.</w:t>
+      <w:proofErr w:type="gramStart"/>
+      <w:r>
+        <w:t>differential</w:t>
+      </w:r>
+      <w:proofErr w:type="gramEnd"/>
+      <w:r>
+        <w:t xml:space="preserve"> equation for membrane potential; definition of spike onsets.</w:t>
       </w:r>
     </w:p>
     <w:p>
@@ -10972,31 +11691,55 @@
       </w:r>
       <w:r>
         <w:tab/>
-        <w:t>a) drives;</w:t>
-      </w:r>
-    </w:p>
-    <w:p>
-      <w:pPr>
-        <w:spacing w:after="0" w:line="360" w:lineRule="auto"/>
-      </w:pPr>
-      <w:r>
-        <w:tab/>
-      </w:r>
-      <w:r>
-        <w:tab/>
-        <w:t>b) outputs;</w:t>
-      </w:r>
-    </w:p>
-    <w:p>
-      <w:pPr>
-        <w:spacing w:after="0" w:line="360" w:lineRule="auto"/>
-      </w:pPr>
-      <w:r>
-        <w:tab/>
-      </w:r>
-      <w:r>
-        <w:tab/>
-        <w:t>c) feedbacks.</w:t>
+        <w:t xml:space="preserve">a) </w:t>
+      </w:r>
+      <w:proofErr w:type="gramStart"/>
+      <w:r>
+        <w:t>drives</w:t>
+      </w:r>
+      <w:proofErr w:type="gramEnd"/>
+      <w:r>
+        <w:t>;</w:t>
+      </w:r>
+    </w:p>
+    <w:p>
+      <w:pPr>
+        <w:spacing w:after="0" w:line="360" w:lineRule="auto"/>
+      </w:pPr>
+      <w:r>
+        <w:tab/>
+      </w:r>
+      <w:r>
+        <w:tab/>
+        <w:t xml:space="preserve">b) </w:t>
+      </w:r>
+      <w:proofErr w:type="gramStart"/>
+      <w:r>
+        <w:t>outputs</w:t>
+      </w:r>
+      <w:proofErr w:type="gramEnd"/>
+      <w:r>
+        <w:t>;</w:t>
+      </w:r>
+    </w:p>
+    <w:p>
+      <w:pPr>
+        <w:spacing w:after="0" w:line="360" w:lineRule="auto"/>
+      </w:pPr>
+      <w:r>
+        <w:tab/>
+      </w:r>
+      <w:r>
+        <w:tab/>
+        <w:t xml:space="preserve">c) </w:t>
+      </w:r>
+      <w:proofErr w:type="gramStart"/>
+      <w:r>
+        <w:t>feedbacks</w:t>
+      </w:r>
+      <w:proofErr w:type="gramEnd"/>
+      <w:r>
+        <w:t>.</w:t>
       </w:r>
     </w:p>
     <w:p>
@@ -11021,19 +11764,35 @@
       </w:r>
       <w:r>
         <w:tab/>
-        <w:t>a) muscles;</w:t>
-      </w:r>
-    </w:p>
-    <w:p>
-      <w:pPr>
-        <w:spacing w:after="0" w:line="360" w:lineRule="auto"/>
-      </w:pPr>
-      <w:r>
-        <w:tab/>
-      </w:r>
-      <w:r>
-        <w:tab/>
-        <w:t>b) arm model.</w:t>
+        <w:t xml:space="preserve">a) </w:t>
+      </w:r>
+      <w:proofErr w:type="gramStart"/>
+      <w:r>
+        <w:t>muscles</w:t>
+      </w:r>
+      <w:proofErr w:type="gramEnd"/>
+      <w:r>
+        <w:t>;</w:t>
+      </w:r>
+    </w:p>
+    <w:p>
+      <w:pPr>
+        <w:spacing w:after="0" w:line="360" w:lineRule="auto"/>
+      </w:pPr>
+      <w:r>
+        <w:tab/>
+      </w:r>
+      <w:r>
+        <w:tab/>
+        <w:t xml:space="preserve">b) </w:t>
+      </w:r>
+      <w:proofErr w:type="gramStart"/>
+      <w:r>
+        <w:t>arm</w:t>
+      </w:r>
+      <w:proofErr w:type="gramEnd"/>
+      <w:r>
+        <w:t xml:space="preserve"> model.</w:t>
       </w:r>
     </w:p>
     <w:p>
@@ -11147,6 +11906,7 @@
         <w:rPr>
           <w:rFonts w:eastAsiaTheme="minorEastAsia"/>
         </w:rPr>
+        <w:lastRenderedPageBreak/>
         <w:t>Destexhe</w:t>
       </w:r>
       <w:proofErr w:type="spellEnd"/>
@@ -11439,7 +12199,21 @@
         <w:rPr>
           <w:rFonts w:eastAsiaTheme="minorEastAsia"/>
         </w:rPr>
-        <w:t>, T.J.  G-protein activation kinetics and spill-over of GABA may account for differences between inhibitory responses in the hippocampus and thalamus.  Proc. Natl. Acad. Sci. USA  92: 9515-9519, 1995.</w:t>
+        <w:t xml:space="preserve">, T.J.  G-protein activation kinetics and spill-over of GABA may account for differences between inhibitory responses in the hippocampus and thalamus.  Proc. Natl. Acad. Sci. </w:t>
+      </w:r>
+      <w:proofErr w:type="gramStart"/>
+      <w:r>
+        <w:rPr>
+          <w:rFonts w:eastAsiaTheme="minorEastAsia"/>
+        </w:rPr>
+        <w:t>USA  92</w:t>
+      </w:r>
+      <w:proofErr w:type="gramEnd"/>
+      <w:r>
+        <w:rPr>
+          <w:rFonts w:eastAsiaTheme="minorEastAsia"/>
+        </w:rPr>
+        <w:t>: 9515-9519, 1995.</w:t>
       </w:r>
     </w:p>
     <w:p>
@@ -11564,7 +12338,7 @@
 </file>
 
 <file path=word/endnotes.xml><?xml version="1.0" encoding="utf-8"?>
-<w:endnotes xmlns:ve="http://schemas.openxmlformats.org/markup-compatibility/2006" xmlns:o="urn:schemas-microsoft-com:office:office" xmlns:r="http://schemas.openxmlformats.org/officeDocument/2006/relationships" xmlns:m="http://schemas.openxmlformats.org/officeDocument/2006/math" xmlns:v="urn:schemas-microsoft-com:vml" xmlns:wp="http://schemas.openxmlformats.org/drawingml/2006/wordprocessingDrawing" xmlns:w10="urn:schemas-microsoft-com:office:word" xmlns:w="http://schemas.openxmlformats.org/wordprocessingml/2006/main" xmlns:wne="http://schemas.microsoft.com/office/word/2006/wordml">
+<w:endnotes xmlns:wpc="http://schemas.microsoft.com/office/word/2010/wordprocessingCanvas" xmlns:mc="http://schemas.openxmlformats.org/markup-compatibility/2006" xmlns:o="urn:schemas-microsoft-com:office:office" xmlns:r="http://schemas.openxmlformats.org/officeDocument/2006/relationships" xmlns:m="http://schemas.openxmlformats.org/officeDocument/2006/math" xmlns:v="urn:schemas-microsoft-com:vml" xmlns:wp14="http://schemas.microsoft.com/office/word/2010/wordprocessingDrawing" xmlns:wp="http://schemas.openxmlformats.org/drawingml/2006/wordprocessingDrawing" xmlns:w10="urn:schemas-microsoft-com:office:word" xmlns:w="http://schemas.openxmlformats.org/wordprocessingml/2006/main" xmlns:w14="http://schemas.microsoft.com/office/word/2010/wordml" xmlns:wpg="http://schemas.microsoft.com/office/word/2010/wordprocessingGroup" xmlns:wpi="http://schemas.microsoft.com/office/word/2010/wordprocessingInk" xmlns:wne="http://schemas.microsoft.com/office/word/2006/wordml" xmlns:wps="http://schemas.microsoft.com/office/word/2010/wordprocessingShape" mc:Ignorable="w14 wp14">
   <w:endnote w:type="separator" w:id="-1">
     <w:p>
       <w:pPr>
@@ -11589,7 +12363,7 @@
 </file>
 
 <file path=word/footnotes.xml><?xml version="1.0" encoding="utf-8"?>
-<w:footnotes xmlns:ve="http://schemas.openxmlformats.org/markup-compatibility/2006" xmlns:o="urn:schemas-microsoft-com:office:office" xmlns:r="http://schemas.openxmlformats.org/officeDocument/2006/relationships" xmlns:m="http://schemas.openxmlformats.org/officeDocument/2006/math" xmlns:v="urn:schemas-microsoft-com:vml" xmlns:wp="http://schemas.openxmlformats.org/drawingml/2006/wordprocessingDrawing" xmlns:w10="urn:schemas-microsoft-com:office:word" xmlns:w="http://schemas.openxmlformats.org/wordprocessingml/2006/main" xmlns:wne="http://schemas.microsoft.com/office/word/2006/wordml">
+<w:footnotes xmlns:wpc="http://schemas.microsoft.com/office/word/2010/wordprocessingCanvas" xmlns:mc="http://schemas.openxmlformats.org/markup-compatibility/2006" xmlns:o="urn:schemas-microsoft-com:office:office" xmlns:r="http://schemas.openxmlformats.org/officeDocument/2006/relationships" xmlns:m="http://schemas.openxmlformats.org/officeDocument/2006/math" xmlns:v="urn:schemas-microsoft-com:vml" xmlns:wp14="http://schemas.microsoft.com/office/word/2010/wordprocessingDrawing" xmlns:wp="http://schemas.openxmlformats.org/drawingml/2006/wordprocessingDrawing" xmlns:w10="urn:schemas-microsoft-com:office:word" xmlns:w="http://schemas.openxmlformats.org/wordprocessingml/2006/main" xmlns:w14="http://schemas.microsoft.com/office/word/2010/wordml" xmlns:wpg="http://schemas.microsoft.com/office/word/2010/wordprocessingGroup" xmlns:wpi="http://schemas.microsoft.com/office/word/2010/wordprocessingInk" xmlns:wne="http://schemas.microsoft.com/office/word/2006/wordml" xmlns:wps="http://schemas.microsoft.com/office/word/2010/wordprocessingShape" mc:Ignorable="w14 wp14">
   <w:footnote w:type="separator" w:id="-1">
     <w:p>
       <w:pPr>
@@ -11614,7 +12388,7 @@
 </file>
 
 <file path=word/numbering.xml><?xml version="1.0" encoding="utf-8"?>
-<w:numbering xmlns:ve="http://schemas.openxmlformats.org/markup-compatibility/2006" xmlns:o="urn:schemas-microsoft-com:office:office" xmlns:r="http://schemas.openxmlformats.org/officeDocument/2006/relationships" xmlns:m="http://schemas.openxmlformats.org/officeDocument/2006/math" xmlns:v="urn:schemas-microsoft-com:vml" xmlns:wp="http://schemas.openxmlformats.org/drawingml/2006/wordprocessingDrawing" xmlns:w10="urn:schemas-microsoft-com:office:word" xmlns:w="http://schemas.openxmlformats.org/wordprocessingml/2006/main" xmlns:wne="http://schemas.microsoft.com/office/word/2006/wordml">
+<w:numbering xmlns:wpc="http://schemas.microsoft.com/office/word/2010/wordprocessingCanvas" xmlns:mc="http://schemas.openxmlformats.org/markup-compatibility/2006" xmlns:o="urn:schemas-microsoft-com:office:office" xmlns:r="http://schemas.openxmlformats.org/officeDocument/2006/relationships" xmlns:m="http://schemas.openxmlformats.org/officeDocument/2006/math" xmlns:v="urn:schemas-microsoft-com:vml" xmlns:wp14="http://schemas.microsoft.com/office/word/2010/wordprocessingDrawing" xmlns:wp="http://schemas.openxmlformats.org/drawingml/2006/wordprocessingDrawing" xmlns:w10="urn:schemas-microsoft-com:office:word" xmlns:w="http://schemas.openxmlformats.org/wordprocessingml/2006/main" xmlns:w14="http://schemas.microsoft.com/office/word/2010/wordml" xmlns:wpg="http://schemas.microsoft.com/office/word/2010/wordprocessingGroup" xmlns:wpi="http://schemas.microsoft.com/office/word/2010/wordprocessingInk" xmlns:wne="http://schemas.microsoft.com/office/word/2006/wordml" xmlns:wps="http://schemas.microsoft.com/office/word/2010/wordprocessingShape" mc:Ignorable="w14 wp14">
   <w:abstractNum w:abstractNumId="0">
     <w:nsid w:val="4A5A1532"/>
     <w:multiLevelType w:val="hybridMultilevel"/>
@@ -11898,7 +12672,7 @@
 </file>
 
 <file path=word/styles.xml><?xml version="1.0" encoding="utf-8"?>
-<w:styles xmlns:r="http://schemas.openxmlformats.org/officeDocument/2006/relationships" xmlns:w="http://schemas.openxmlformats.org/wordprocessingml/2006/main">
+<w:styles xmlns:mc="http://schemas.openxmlformats.org/markup-compatibility/2006" xmlns:r="http://schemas.openxmlformats.org/officeDocument/2006/relationships" xmlns:w="http://schemas.openxmlformats.org/wordprocessingml/2006/main" xmlns:w14="http://schemas.microsoft.com/office/word/2010/wordml" mc:Ignorable="w14">
   <w:docDefaults>
     <w:rPrDefault>
       <w:rPr>
@@ -12069,7 +12843,6 @@
     <w:uiPriority w:val="99"/>
     <w:semiHidden/>
     <w:unhideWhenUsed/>
-    <w:qFormat/>
     <w:tblPr>
       <w:tblInd w:w="0" w:type="dxa"/>
       <w:tblCellMar>
@@ -12734,4 +13507,16 @@
   <a:objectDefaults/>
   <a:extraClrSchemeLst/>
 </a:theme>
+</file>
+
+<file path=customXml/item1.xml><?xml version="1.0" encoding="utf-8"?>
+<b:Sources xmlns:b="http://schemas.openxmlformats.org/officeDocument/2006/bibliography" xmlns="http://schemas.openxmlformats.org/officeDocument/2006/bibliography" SelectedStyle="\APA.XSL" StyleName="APA"/>
+</file>
+
+<file path=customXml/itemProps1.xml><?xml version="1.0" encoding="utf-8"?>
+<ds:datastoreItem xmlns:ds="http://schemas.openxmlformats.org/officeDocument/2006/customXml" ds:itemID="{5FC8EC63-0A77-4CE0-8706-1D8EF4974076}">
+  <ds:schemaRefs>
+    <ds:schemaRef ds:uri="http://schemas.openxmlformats.org/officeDocument/2006/bibliography"/>
+  </ds:schemaRefs>
+</ds:datastoreItem>
 </file>
--- a/doc/report.docx
+++ b/doc/report.docx
@@ -136,32 +136,59 @@
     <w:p>
       <w:pPr>
         <w:spacing w:after="0" w:line="360" w:lineRule="auto"/>
+        <w:jc w:val="center"/>
         <w:rPr>
           <w:b/>
         </w:rPr>
       </w:pPr>
-      <w:proofErr w:type="gramStart"/>
       <w:r>
         <w:rPr>
           <w:b/>
         </w:rPr>
-        <w:t>Cells model.</w:t>
-      </w:r>
-      <w:proofErr w:type="gramEnd"/>
+        <w:t>LSNS simulation engine</w:t>
+      </w:r>
+      <w:r>
+        <w:rPr>
+          <w:b/>
+        </w:rPr>
+        <w:t xml:space="preserve"> (version 1.0)</w:t>
+      </w:r>
     </w:p>
     <w:p>
       <w:pPr>
         <w:spacing w:after="0" w:line="360" w:lineRule="auto"/>
-        <w:jc w:val="both"/>
+        <w:rPr>
+          <w:b/>
+        </w:rPr>
       </w:pPr>
     </w:p>
     <w:p>
       <w:pPr>
         <w:spacing w:after="0" w:line="360" w:lineRule="auto"/>
+        <w:rPr>
+          <w:b/>
+        </w:rPr>
+      </w:pPr>
+      <w:r>
+        <w:rPr>
+          <w:b/>
+        </w:rPr>
+        <w:t>Cells model</w:t>
+      </w:r>
+    </w:p>
+    <w:p>
+      <w:pPr>
+        <w:spacing w:after="0" w:line="360" w:lineRule="auto"/>
         <w:jc w:val="both"/>
       </w:pPr>
       <w:r>
-        <w:t>The simulation engine is able to compute t</w:t>
+        <w:t xml:space="preserve">The simulation engine </w:t>
+      </w:r>
+      <w:r>
+        <w:t xml:space="preserve">supports the computation of </w:t>
+      </w:r>
+      <w:r>
+        <w:t>t</w:t>
       </w:r>
       <w:r>
         <w:t xml:space="preserve">he conductance-based </w:t>
@@ -182,7 +209,10 @@
         <w:t xml:space="preserve">Hodgkin–Huxley style. The </w:t>
       </w:r>
       <w:r>
-        <w:t xml:space="preserve">dynamics of </w:t>
+        <w:t>dynamic</w:t>
+      </w:r>
+      <w:r>
+        <w:t xml:space="preserve"> of </w:t>
       </w:r>
       <w:r>
         <w:t>neuronal membrane potential (V) is defined by a set of</w:t>
@@ -191,7 +221,13 @@
         <w:t xml:space="preserve"> </w:t>
       </w:r>
       <w:r>
-        <w:t>membrane ionic currents:</w:t>
+        <w:t>membrane ionic currents</w:t>
+      </w:r>
+      <w:r>
+        <w:t xml:space="preserve"> as describes as</w:t>
+      </w:r>
+      <w:r>
+        <w:t>:</w:t>
       </w:r>
     </w:p>
     <w:p>
@@ -447,6 +483,13 @@
         <w:spacing w:after="0" w:line="360" w:lineRule="auto"/>
         <w:ind w:left="720"/>
         <w:jc w:val="both"/>
+      </w:pPr>
+    </w:p>
+    <w:p>
+      <w:pPr>
+        <w:spacing w:after="0" w:line="360" w:lineRule="auto"/>
+        <w:ind w:left="720"/>
+        <w:jc w:val="both"/>
         <w:rPr>
           <w:rFonts w:eastAsiaTheme="minorEastAsia"/>
         </w:rPr>
@@ -472,6 +515,9 @@
       </w:r>
       <w:r>
         <w:t>neuronal membrane capacitance</w:t>
+      </w:r>
+      <w:r>
+        <w:t>;</w:t>
       </w:r>
       <w:r>
         <w:t xml:space="preserve"> </w:t>
@@ -499,16 +545,19 @@
               <w:rPr>
                 <w:rFonts w:ascii="Cambria Math" w:hAnsi="Cambria Math"/>
               </w:rPr>
-              <m:t>syn</m:t>
+              <m:t>chan</m:t>
             </m:r>
           </m:sub>
         </m:sSub>
       </m:oMath>
       <w:r>
-        <w:rPr>
-          <w:rFonts w:eastAsiaTheme="minorEastAsia"/>
-        </w:rPr>
-        <w:t xml:space="preserve"> are synaptic currents; </w:t>
+        <w:t xml:space="preserve"> </w:t>
+      </w:r>
+      <w:r>
+        <w:t>are currents of ion channels;</w:t>
+      </w:r>
+      <w:r>
+        <w:t xml:space="preserve"> </w:t>
       </w:r>
       <m:oMath>
         <m:sSub>
@@ -533,16 +582,19 @@
               <w:rPr>
                 <w:rFonts w:ascii="Cambria Math" w:hAnsi="Cambria Math"/>
               </w:rPr>
-              <m:t>chan</m:t>
+              <m:t>syn</m:t>
             </m:r>
           </m:sub>
         </m:sSub>
       </m:oMath>
       <w:r>
+        <w:rPr>
+          <w:rFonts w:eastAsiaTheme="minorEastAsia"/>
+        </w:rPr>
+        <w:t xml:space="preserve"> are synaptic currents;</w:t>
+      </w:r>
+      <w:r>
         <w:t xml:space="preserve"> </w:t>
-      </w:r>
-      <w:r>
-        <w:t xml:space="preserve">are currents of ion channels; </w:t>
       </w:r>
       <m:oMath>
         <m:sSub>
@@ -582,170 +634,199 @@
         <w:rPr>
           <w:rFonts w:eastAsiaTheme="minorEastAsia"/>
         </w:rPr>
-        <w:t xml:space="preserve"> The i</w:t>
-      </w:r>
-      <w:r>
-        <w:rPr>
-          <w:rFonts w:eastAsiaTheme="minorEastAsia"/>
-        </w:rPr>
-        <w:t xml:space="preserve">on channels </w:t>
-      </w:r>
-      <w:r>
-        <w:rPr>
-          <w:rFonts w:eastAsiaTheme="minorEastAsia"/>
-        </w:rPr>
-        <w:t xml:space="preserve">which are </w:t>
-      </w:r>
-      <w:r>
-        <w:rPr>
-          <w:rFonts w:eastAsiaTheme="minorEastAsia"/>
-        </w:rPr>
-        <w:t>implemented</w:t>
-      </w:r>
-      <w:r>
-        <w:rPr>
-          <w:rFonts w:eastAsiaTheme="minorEastAsia"/>
-        </w:rPr>
-        <w:t xml:space="preserve"> by the LSNS core are</w:t>
-      </w:r>
-      <w:r>
-        <w:rPr>
-          <w:rFonts w:eastAsiaTheme="minorEastAsia"/>
-        </w:rPr>
-        <w:t xml:space="preserve"> classified by gating. </w:t>
-      </w:r>
-      <w:r>
-        <w:rPr>
-          <w:rFonts w:eastAsiaTheme="minorEastAsia"/>
-        </w:rPr>
-        <w:t>The current version of LSNS package supports: (</w:t>
-      </w:r>
-      <w:proofErr w:type="spellStart"/>
-      <w:r>
-        <w:rPr>
-          <w:rFonts w:eastAsiaTheme="minorEastAsia"/>
-        </w:rPr>
-        <w:t>i</w:t>
-      </w:r>
-      <w:proofErr w:type="spellEnd"/>
-      <w:r>
-        <w:rPr>
-          <w:rFonts w:eastAsiaTheme="minorEastAsia"/>
-        </w:rPr>
-        <w:t>) v</w:t>
-      </w:r>
-      <w:r>
-        <w:rPr>
-          <w:rFonts w:eastAsiaTheme="minorEastAsia"/>
-          <w:i/>
-        </w:rPr>
-        <w:t>oltage-gated</w:t>
-      </w:r>
-      <w:r>
-        <w:rPr>
-          <w:rFonts w:eastAsiaTheme="minorEastAsia"/>
-        </w:rPr>
-        <w:t xml:space="preserve"> ion channels open or close depending on the voltage gradient across the membrane, </w:t>
-      </w:r>
-      <w:r>
-        <w:rPr>
-          <w:rFonts w:eastAsiaTheme="minorEastAsia"/>
-        </w:rPr>
-        <w:t xml:space="preserve">(ii) </w:t>
-      </w:r>
-      <w:r>
-        <w:rPr>
-          <w:rFonts w:eastAsiaTheme="minorEastAsia"/>
-          <w:i/>
-        </w:rPr>
-        <w:t>other-gated</w:t>
-      </w:r>
-      <w:r>
-        <w:rPr>
-          <w:rFonts w:eastAsiaTheme="minorEastAsia"/>
-        </w:rPr>
-        <w:t xml:space="preserve"> ion channels </w:t>
-      </w:r>
-      <w:r>
-        <w:rPr>
-          <w:rFonts w:eastAsiaTheme="minorEastAsia"/>
-          <w:highlight w:val="yellow"/>
-        </w:rPr>
-        <w:t>&lt;…&gt;</w:t>
-      </w:r>
-      <w:r>
-        <w:rPr>
-          <w:rFonts w:eastAsiaTheme="minorEastAsia"/>
-        </w:rPr>
-        <w:t>; (iii)</w:t>
-      </w:r>
-      <w:r>
-        <w:rPr>
-          <w:rFonts w:eastAsiaTheme="minorEastAsia"/>
-        </w:rPr>
         <w:t xml:space="preserve"> </w:t>
-      </w:r>
-      <w:r>
-        <w:rPr>
-          <w:rFonts w:eastAsiaTheme="minorEastAsia"/>
-          <w:i/>
-        </w:rPr>
-        <w:t>ligand-gated</w:t>
-      </w:r>
-      <w:r>
-        <w:rPr>
-          <w:rFonts w:eastAsiaTheme="minorEastAsia"/>
-        </w:rPr>
-        <w:t xml:space="preserve"> </w:t>
-      </w:r>
-      <w:r>
-        <w:rPr>
-          <w:rFonts w:eastAsiaTheme="minorEastAsia"/>
-        </w:rPr>
-        <w:t xml:space="preserve">(synapses) </w:t>
-      </w:r>
-      <w:r>
-        <w:rPr>
-          <w:rFonts w:eastAsiaTheme="minorEastAsia"/>
-        </w:rPr>
-        <w:t>ion channels open or close depending on binding of ligands to the channel</w:t>
-      </w:r>
-      <w:r>
-        <w:rPr>
-          <w:rFonts w:eastAsiaTheme="minorEastAsia"/>
-        </w:rPr>
-        <w:t xml:space="preserve">. </w:t>
       </w:r>
     </w:p>
     <w:p>
       <w:pPr>
         <w:spacing w:after="0" w:line="360" w:lineRule="auto"/>
+        <w:jc w:val="both"/>
+        <w:rPr>
+          <w:rFonts w:eastAsiaTheme="minorEastAsia"/>
+        </w:rPr>
       </w:pPr>
     </w:p>
     <w:p>
       <w:pPr>
         <w:spacing w:after="0" w:line="360" w:lineRule="auto"/>
-        <w:rPr>
-          <w:rFonts w:eastAsiaTheme="minorEastAsia"/>
-          <w:b/>
-        </w:rPr>
-      </w:pPr>
-      <w:proofErr w:type="gramStart"/>
-      <w:r>
-        <w:rPr>
-          <w:rFonts w:eastAsiaTheme="minorEastAsia"/>
-          <w:b/>
-        </w:rPr>
-        <w:t>Implementation</w:t>
-      </w:r>
-      <w:r>
-        <w:rPr>
-          <w:rFonts w:eastAsiaTheme="minorEastAsia"/>
-          <w:b/>
-        </w:rPr>
-        <w:t xml:space="preserve"> of ion channels.</w:t>
-      </w:r>
-      <w:proofErr w:type="gramEnd"/>
+        <w:jc w:val="both"/>
+        <w:rPr>
+          <w:rFonts w:eastAsiaTheme="minorEastAsia"/>
+        </w:rPr>
+      </w:pPr>
+      <w:r>
+        <w:rPr>
+          <w:rFonts w:eastAsiaTheme="minorEastAsia"/>
+        </w:rPr>
+        <w:t xml:space="preserve">The synaptic currents and currents of ion channels </w:t>
+      </w:r>
+      <w:r>
+        <w:rPr>
+          <w:rFonts w:eastAsiaTheme="minorEastAsia"/>
+        </w:rPr>
+        <w:t xml:space="preserve">which are implemented by the LSNS core </w:t>
+      </w:r>
+      <w:r>
+        <w:rPr>
+          <w:rFonts w:eastAsiaTheme="minorEastAsia"/>
+        </w:rPr>
+        <w:t>are consider</w:t>
+      </w:r>
+      <w:r>
+        <w:rPr>
+          <w:rFonts w:eastAsiaTheme="minorEastAsia"/>
+        </w:rPr>
+        <w:t>ed</w:t>
+      </w:r>
+      <w:r>
+        <w:rPr>
+          <w:rFonts w:eastAsiaTheme="minorEastAsia"/>
+        </w:rPr>
+        <w:t xml:space="preserve"> as different type of ion channels</w:t>
+      </w:r>
+      <w:r>
+        <w:rPr>
+          <w:rFonts w:eastAsiaTheme="minorEastAsia"/>
+        </w:rPr>
+        <w:t xml:space="preserve"> </w:t>
+      </w:r>
+      <w:r>
+        <w:rPr>
+          <w:rFonts w:eastAsiaTheme="minorEastAsia"/>
+        </w:rPr>
+        <w:t>and</w:t>
+      </w:r>
+      <w:r>
+        <w:rPr>
+          <w:rFonts w:eastAsiaTheme="minorEastAsia"/>
+        </w:rPr>
+        <w:t xml:space="preserve"> classified by gate variables</w:t>
+      </w:r>
+      <w:r>
+        <w:rPr>
+          <w:rFonts w:eastAsiaTheme="minorEastAsia"/>
+        </w:rPr>
+        <w:t xml:space="preserve">. </w:t>
+      </w:r>
+      <w:r>
+        <w:rPr>
+          <w:rFonts w:eastAsiaTheme="minorEastAsia"/>
+        </w:rPr>
+        <w:t>The current version of LSNS package supports: (</w:t>
+      </w:r>
+      <w:proofErr w:type="spellStart"/>
+      <w:r>
+        <w:rPr>
+          <w:rFonts w:eastAsiaTheme="minorEastAsia"/>
+        </w:rPr>
+        <w:t>i</w:t>
+      </w:r>
+      <w:proofErr w:type="spellEnd"/>
+      <w:r>
+        <w:rPr>
+          <w:rFonts w:eastAsiaTheme="minorEastAsia"/>
+        </w:rPr>
+        <w:t>) v</w:t>
+      </w:r>
+      <w:r>
+        <w:rPr>
+          <w:rFonts w:eastAsiaTheme="minorEastAsia"/>
+          <w:i/>
+        </w:rPr>
+        <w:t>oltage-gated</w:t>
+      </w:r>
+      <w:r>
+        <w:rPr>
+          <w:rFonts w:eastAsiaTheme="minorEastAsia"/>
+        </w:rPr>
+        <w:t xml:space="preserve"> ion channels </w:t>
+      </w:r>
+      <w:r>
+        <w:rPr>
+          <w:rFonts w:eastAsiaTheme="minorEastAsia"/>
+        </w:rPr>
+        <w:t xml:space="preserve">which </w:t>
+      </w:r>
+      <w:r>
+        <w:rPr>
+          <w:rFonts w:eastAsiaTheme="minorEastAsia"/>
+        </w:rPr>
+        <w:t xml:space="preserve">open or close depending on the voltage gradient across the membrane, </w:t>
+      </w:r>
+      <w:r>
+        <w:rPr>
+          <w:rFonts w:eastAsiaTheme="minorEastAsia"/>
+        </w:rPr>
+        <w:t xml:space="preserve">(ii) </w:t>
+      </w:r>
+      <w:r>
+        <w:rPr>
+          <w:rFonts w:eastAsiaTheme="minorEastAsia"/>
+          <w:i/>
+        </w:rPr>
+        <w:t>other-gated</w:t>
+      </w:r>
+      <w:r>
+        <w:rPr>
+          <w:rFonts w:eastAsiaTheme="minorEastAsia"/>
+        </w:rPr>
+        <w:t xml:space="preserve"> ion channels </w:t>
+      </w:r>
+      <w:r>
+        <w:rPr>
+          <w:rFonts w:eastAsiaTheme="minorEastAsia"/>
+        </w:rPr>
+        <w:t>like calcium-dependent potassium</w:t>
+      </w:r>
+      <w:r>
+        <w:rPr>
+          <w:rFonts w:eastAsiaTheme="minorEastAsia"/>
+        </w:rPr>
+        <w:t xml:space="preserve"> channels, leak channel</w:t>
+      </w:r>
+      <w:r>
+        <w:rPr>
+          <w:rFonts w:eastAsiaTheme="minorEastAsia"/>
+        </w:rPr>
+        <w:t>; (iii)</w:t>
+      </w:r>
+      <w:r>
+        <w:rPr>
+          <w:rFonts w:eastAsiaTheme="minorEastAsia"/>
+        </w:rPr>
+        <w:t xml:space="preserve"> </w:t>
+      </w:r>
+      <w:r>
+        <w:rPr>
+          <w:rFonts w:eastAsiaTheme="minorEastAsia"/>
+          <w:i/>
+        </w:rPr>
+        <w:t>ligand-gated</w:t>
+      </w:r>
+      <w:r>
+        <w:rPr>
+          <w:rFonts w:eastAsiaTheme="minorEastAsia"/>
+        </w:rPr>
+        <w:t xml:space="preserve"> </w:t>
+      </w:r>
+      <w:r>
+        <w:rPr>
+          <w:rFonts w:eastAsiaTheme="minorEastAsia"/>
+        </w:rPr>
+        <w:t xml:space="preserve">(synapses) </w:t>
+      </w:r>
+      <w:r>
+        <w:rPr>
+          <w:rFonts w:eastAsiaTheme="minorEastAsia"/>
+        </w:rPr>
+        <w:t>ion channels open or close depending on binding of ligands to the channel</w:t>
+      </w:r>
+      <w:r>
+        <w:rPr>
+          <w:rFonts w:eastAsiaTheme="minorEastAsia"/>
+        </w:rPr>
+        <w:t xml:space="preserve">. </w:t>
+      </w:r>
     </w:p>
     <w:p>
       <w:pPr>
@@ -755,34 +836,59 @@
     <w:p>
       <w:pPr>
         <w:spacing w:after="0" w:line="360" w:lineRule="auto"/>
-      </w:pPr>
-      <w:r>
-        <w:t xml:space="preserve">Ion channels </w:t>
-      </w:r>
-      <w:r>
-        <w:t xml:space="preserve">(including </w:t>
-      </w:r>
-      <w:r>
-        <w:t>ligand-gated ion channels</w:t>
-      </w:r>
-      <w:r>
-        <w:t>) are implemented according to follow formula:</w:t>
+        <w:rPr>
+          <w:rFonts w:eastAsiaTheme="minorEastAsia"/>
+          <w:b/>
+        </w:rPr>
+      </w:pPr>
+      <w:r>
+        <w:rPr>
+          <w:rFonts w:eastAsiaTheme="minorEastAsia"/>
+          <w:b/>
+        </w:rPr>
+        <w:t>Implementation</w:t>
+      </w:r>
+      <w:r>
+        <w:rPr>
+          <w:rFonts w:eastAsiaTheme="minorEastAsia"/>
+          <w:b/>
+        </w:rPr>
+        <w:t xml:space="preserve"> of ion channels</w:t>
       </w:r>
     </w:p>
     <w:p>
       <w:pPr>
         <w:spacing w:after="0" w:line="360" w:lineRule="auto"/>
       </w:pPr>
+      <w:r>
+        <w:t>All i</w:t>
+      </w:r>
+      <w:r>
+        <w:t xml:space="preserve">on channels </w:t>
+      </w:r>
+      <w:r>
+        <w:t xml:space="preserve">(including </w:t>
+      </w:r>
+      <w:r>
+        <w:t>ligand-gated ion channels</w:t>
+      </w:r>
+      <w:r>
+        <w:t>) are implemented according to follow formula:</w:t>
+      </w:r>
     </w:p>
     <w:p>
       <w:pPr>
         <w:spacing w:after="0" w:line="360" w:lineRule="auto"/>
-        <w:rPr>
-          <w:rFonts w:eastAsiaTheme="minorEastAsia"/>
-        </w:rPr>
-      </w:pPr>
-      <w:r>
-        <w:lastRenderedPageBreak/>
+      </w:pPr>
+    </w:p>
+    <w:p>
+      <w:pPr>
+        <w:spacing w:after="0" w:line="360" w:lineRule="auto"/>
+        <w:rPr>
+          <w:rFonts w:eastAsiaTheme="minorEastAsia"/>
+        </w:rPr>
+      </w:pPr>
+      <w:r>
         <w:tab/>
       </w:r>
       <m:oMath>
@@ -956,6 +1062,9 @@
         <w:spacing w:after="0" w:line="360" w:lineRule="auto"/>
         <w:ind w:left="720"/>
         <w:jc w:val="both"/>
+        <w:rPr>
+          <w:rFonts w:eastAsiaTheme="minorEastAsia"/>
+        </w:rPr>
       </w:pPr>
       <w:proofErr w:type="gramStart"/>
       <w:r>
@@ -1161,6 +1270,18 @@
         </w:rPr>
         <w:t xml:space="preserve"> </w:t>
       </w:r>
+    </w:p>
+    <w:p>
+      <w:pPr>
+        <w:spacing w:after="0" w:line="360" w:lineRule="auto"/>
+        <w:jc w:val="both"/>
+      </w:pPr>
+    </w:p>
+    <w:p>
+      <w:pPr>
+        <w:spacing w:after="0" w:line="360" w:lineRule="auto"/>
+        <w:jc w:val="both"/>
+      </w:pPr>
       <w:r>
         <w:t xml:space="preserve">In general, the gate variables </w:t>
       </w:r>
@@ -1185,8 +1306,17 @@
         <w:t xml:space="preserve"> </w:t>
       </w:r>
       <w:r>
+        <w:t xml:space="preserve">for ion channels </w:t>
+      </w:r>
+      <w:r>
         <w:t>are described as:</w:t>
       </w:r>
+    </w:p>
+    <w:p>
+      <w:pPr>
+        <w:spacing w:after="0" w:line="360" w:lineRule="auto"/>
+        <w:jc w:val="both"/>
+      </w:pPr>
     </w:p>
     <w:p>
       <w:pPr>
@@ -1428,7 +1558,6 @@
         <w:spacing w:after="0" w:line="360" w:lineRule="auto"/>
         <w:rPr>
           <w:b/>
-          <w:i/>
         </w:rPr>
       </w:pPr>
     </w:p>
@@ -1457,49 +1586,43 @@
         <w:spacing w:after="0" w:line="360" w:lineRule="auto"/>
         <w:jc w:val="both"/>
       </w:pPr>
+      <w:r>
+        <w:t>These types of ions channels open or close</w:t>
+      </w:r>
+      <w:r>
+        <w:rPr>
+          <w:rFonts w:eastAsiaTheme="minorEastAsia"/>
+        </w:rPr>
+        <w:t xml:space="preserve"> depending on the </w:t>
+      </w:r>
+      <w:r>
+        <w:rPr>
+          <w:rFonts w:eastAsiaTheme="minorEastAsia"/>
+        </w:rPr>
+        <w:t xml:space="preserve">membrane potential of the cell </w:t>
+      </w:r>
+      <w:r>
+        <w:t>and are</w:t>
+      </w:r>
+      <w:r>
+        <w:t xml:space="preserve"> describe</w:t>
+      </w:r>
+      <w:r>
+        <w:t>d</w:t>
+      </w:r>
+      <w:r>
+        <w:t xml:space="preserve"> as follow:</w:t>
+      </w:r>
     </w:p>
     <w:p>
       <w:pPr>
         <w:spacing w:after="0" w:line="360" w:lineRule="auto"/>
-        <w:jc w:val="both"/>
-      </w:pPr>
-      <w:r>
-        <w:t>These types of ions channels open or close</w:t>
-      </w:r>
-      <w:r>
-        <w:rPr>
-          <w:rFonts w:eastAsiaTheme="minorEastAsia"/>
-        </w:rPr>
-        <w:t xml:space="preserve"> depending on the </w:t>
-      </w:r>
-      <w:r>
-        <w:rPr>
-          <w:rFonts w:eastAsiaTheme="minorEastAsia"/>
-        </w:rPr>
-        <w:t xml:space="preserve">membrane potential of the cell </w:t>
-      </w:r>
-      <w:r>
-        <w:t>and are</w:t>
-      </w:r>
-      <w:r>
-        <w:t xml:space="preserve"> describe</w:t>
-      </w:r>
-      <w:r>
-        <w:t>d</w:t>
-      </w:r>
-      <w:r>
-        <w:t xml:space="preserve"> as follow:</w:t>
-      </w:r>
+      </w:pPr>
     </w:p>
     <w:p>
       <w:pPr>
         <w:spacing w:after="0" w:line="360" w:lineRule="auto"/>
       </w:pPr>
-    </w:p>
-    <w:p>
-      <w:pPr>
-        <w:spacing w:after="0" w:line="360" w:lineRule="auto"/>
-      </w:pPr>
       <w:r>
         <w:t xml:space="preserve">1) </w:t>
       </w:r>
@@ -1520,6 +1643,18 @@
       </w:r>
       <w:r>
         <w:t>defined as</w:t>
+      </w:r>
+      <w:r>
+        <w:t xml:space="preserve"> [</w:t>
+      </w:r>
+      <w:r>
+        <w:rPr>
+          <w:highlight w:val="yellow"/>
+        </w:rPr>
+        <w:t>#ref</w:t>
+      </w:r>
+      <w:r>
+        <w:t>]</w:t>
       </w:r>
       <w:r>
         <w:t>:</w:t>
@@ -2458,6 +2593,7 @@
             <w:rPr>
               <w:rFonts w:ascii="Cambria Math" w:hAnsi="Cambria Math"/>
             </w:rPr>
+            <w:lastRenderedPageBreak/>
             <m:t>T=</m:t>
           </m:r>
           <m:d>
@@ -3259,7 +3395,22 @@
         <w:t xml:space="preserve">the gate variable (activation or inactivation) </w:t>
       </w:r>
       <w:r>
-        <w:t>is defined as:</w:t>
+        <w:t>is defined as</w:t>
+      </w:r>
+      <w:r>
+        <w:t xml:space="preserve"> [</w:t>
+      </w:r>
+      <w:r>
+        <w:rPr>
+          <w:highlight w:val="yellow"/>
+        </w:rPr>
+        <w:t>#ref</w:t>
+      </w:r>
+      <w:r>
+        <w:t>]</w:t>
+      </w:r>
+      <w:r>
+        <w:t>:</w:t>
       </w:r>
     </w:p>
     <w:p>
@@ -3633,20 +3784,40 @@
           <w:rPr>
             <w:rFonts w:ascii="Cambria Math" w:hAnsi="Cambria Math"/>
           </w:rPr>
-          <m:t>A,B and C</m:t>
+          <m:t>A,B</m:t>
         </m:r>
       </m:oMath>
       <w:r>
         <w:rPr>
           <w:rFonts w:eastAsiaTheme="minorEastAsia"/>
         </w:rPr>
+        <w:t xml:space="preserve"> and </w:t>
+      </w:r>
+      <m:oMath>
+        <m:r>
+          <w:rPr>
+            <w:rFonts w:ascii="Cambria Math" w:hAnsi="Cambria Math"/>
+          </w:rPr>
+          <m:t>C</m:t>
+        </m:r>
+      </m:oMath>
+      <w:r>
+        <w:rPr>
+          <w:rFonts w:eastAsiaTheme="minorEastAsia"/>
+        </w:rPr>
         <w:t xml:space="preserve"> </w:t>
       </w:r>
       <w:r>
         <w:rPr>
           <w:rFonts w:eastAsiaTheme="minorEastAsia"/>
         </w:rPr>
-        <w:t xml:space="preserve">are free parameters of </w:t>
+        <w:t xml:space="preserve">are free parameters </w:t>
+      </w:r>
+      <w:r>
+        <w:rPr>
+          <w:rFonts w:eastAsiaTheme="minorEastAsia"/>
+        </w:rPr>
+        <w:t xml:space="preserve">which specify </w:t>
       </w:r>
       <w:r>
         <w:rPr>
@@ -3859,7 +4030,61 @@
     <w:p>
       <w:pPr>
         <w:spacing w:after="0" w:line="360" w:lineRule="auto"/>
-      </w:pPr>
+        <w:rPr>
+          <w:rFonts w:eastAsiaTheme="minorEastAsia"/>
+        </w:rPr>
+      </w:pPr>
+      <w:r>
+        <w:t xml:space="preserve">The dynamics of gate variables </w:t>
+      </w:r>
+      <w:r>
+        <w:rPr>
+          <w:i/>
+        </w:rPr>
+        <w:t>for Ca-activated potassium</w:t>
+      </w:r>
+      <w:r>
+        <w:t xml:space="preserve"> channels are </w:t>
+      </w:r>
+      <w:r>
+        <w:t xml:space="preserve">also </w:t>
+      </w:r>
+      <w:r>
+        <w:t>described according to (</w:t>
+      </w:r>
+      <w:r>
+        <w:t>3</w:t>
+      </w:r>
+      <w:r>
+        <w:t xml:space="preserve">). The steady </w:t>
+      </w:r>
+      <w:r>
+        <w:t xml:space="preserve">states </w:t>
+      </w:r>
+      <w:r>
+        <w:t xml:space="preserve">and time constants for these types of ion channels </w:t>
+      </w:r>
+      <w:r>
+        <w:t>for gate variables are</w:t>
+      </w:r>
+      <w:r>
+        <w:t xml:space="preserve"> [</w:t>
+      </w:r>
+      <w:r>
+        <w:rPr>
+          <w:highlight w:val="yellow"/>
+        </w:rPr>
+        <w:t>#ref</w:t>
+      </w:r>
+      <w:r>
+        <w:t>]</w:t>
+      </w:r>
+      <w:r>
+        <w:rPr>
+          <w:rFonts w:eastAsiaTheme="minorEastAsia"/>
+        </w:rPr>
+        <w:t>:</w:t>
+      </w:r>
     </w:p>
     <w:p>
       <w:pPr>
@@ -3868,47 +4093,6 @@
           <w:rFonts w:eastAsiaTheme="minorEastAsia"/>
         </w:rPr>
       </w:pPr>
-      <w:r>
-        <w:t xml:space="preserve">The dynamics of gate variables </w:t>
-      </w:r>
-      <w:r>
-        <w:rPr>
-          <w:i/>
-        </w:rPr>
-        <w:t>for Ca-activated potassium</w:t>
-      </w:r>
-      <w:r>
-        <w:t xml:space="preserve"> channels are described according to (</w:t>
-      </w:r>
-      <w:r>
-        <w:t>3</w:t>
-      </w:r>
-      <w:r>
-        <w:t xml:space="preserve">). The steady </w:t>
-      </w:r>
-      <w:proofErr w:type="gramStart"/>
-      <w:r>
-        <w:t xml:space="preserve">state for </w:t>
-      </w:r>
-      <w:r>
-        <w:rPr>
-          <w:rFonts w:eastAsiaTheme="minorEastAsia"/>
-        </w:rPr>
-        <w:t>gate variables</w:t>
-      </w:r>
-      <w:r>
-        <w:rPr>
-          <w:rFonts w:eastAsiaTheme="minorEastAsia"/>
-        </w:rPr>
-        <w:t xml:space="preserve"> are</w:t>
-      </w:r>
-      <w:proofErr w:type="gramEnd"/>
-      <w:r>
-        <w:rPr>
-          <w:rFonts w:eastAsiaTheme="minorEastAsia"/>
-        </w:rPr>
-        <w:t>:</w:t>
-      </w:r>
     </w:p>
     <w:p>
       <w:pPr>
@@ -3969,7 +4153,7 @@
               <w:rPr>
                 <w:rFonts w:ascii="Cambria Math" w:hAnsi="Cambria Math"/>
               </w:rPr>
-              <m:t>k</m:t>
+              <m:t>a</m:t>
             </m:r>
           </m:num>
           <m:den>
@@ -3977,7 +4161,13 @@
               <w:rPr>
                 <w:rFonts w:ascii="Cambria Math" w:hAnsi="Cambria Math"/>
               </w:rPr>
-              <m:t>1+k</m:t>
+              <m:t>1+</m:t>
+            </m:r>
+            <m:r>
+              <w:rPr>
+                <w:rFonts w:ascii="Cambria Math" w:hAnsi="Cambria Math"/>
+              </w:rPr>
+              <m:t>a</m:t>
             </m:r>
           </m:den>
         </m:f>
@@ -3993,7 +4183,13 @@
           <w:rPr>
             <w:rFonts w:ascii="Cambria Math" w:hAnsi="Cambria Math"/>
           </w:rPr>
-          <m:t>k=A∙(B∙</m:t>
+          <m:t>a</m:t>
+        </m:r>
+        <m:r>
+          <w:rPr>
+            <w:rFonts w:ascii="Cambria Math" w:hAnsi="Cambria Math"/>
+          </w:rPr>
+          <m:t>=A∙(B∙</m:t>
         </m:r>
         <m:sSup>
           <m:sSupPr>
@@ -4026,7 +4222,23 @@
         <w:rPr>
           <w:rFonts w:eastAsiaTheme="minorEastAsia"/>
         </w:rPr>
-        <w:t>. The time constants</w:t>
+        <w:t xml:space="preserve"> </w:t>
+      </w:r>
+    </w:p>
+    <w:p>
+      <w:pPr>
+        <w:pStyle w:val="ListParagraph"/>
+        <w:spacing w:after="0" w:line="360" w:lineRule="auto"/>
+        <w:ind w:left="1080"/>
+        <w:rPr>
+          <w:rFonts w:eastAsiaTheme="minorEastAsia"/>
+        </w:rPr>
+      </w:pPr>
+      <w:r>
+        <w:rPr>
+          <w:rFonts w:eastAsiaTheme="minorEastAsia"/>
+        </w:rPr>
+        <w:t>The time constants</w:t>
       </w:r>
       <w:r>
         <w:rPr>
@@ -4054,14 +4266,12 @@
         </w:rPr>
         <w:t xml:space="preserve"> </w:t>
       </w:r>
-      <w:proofErr w:type="gramStart"/>
       <w:r>
         <w:rPr>
           <w:rFonts w:eastAsiaTheme="minorEastAsia"/>
         </w:rPr>
         <w:t xml:space="preserve">or </w:t>
       </w:r>
-      <w:proofErr w:type="gramEnd"/>
       <m:oMath>
         <m:r>
           <w:rPr>
@@ -4143,17 +4353,17 @@
               <w:rPr>
                 <w:rFonts w:ascii="Cambria Math" w:hAnsi="Cambria Math"/>
               </w:rPr>
-              <m:t>1+γ∙k</m:t>
+              <m:t>1+γ∙</m:t>
+            </m:r>
+            <m:r>
+              <w:rPr>
+                <w:rFonts w:ascii="Cambria Math" w:hAnsi="Cambria Math"/>
+              </w:rPr>
+              <m:t>a</m:t>
             </m:r>
           </m:den>
         </m:f>
       </m:oMath>
-      <w:r>
-        <w:rPr>
-          <w:rFonts w:eastAsiaTheme="minorEastAsia"/>
-        </w:rPr>
-        <w:t>.</w:t>
-      </w:r>
     </w:p>
     <w:p>
       <w:pPr>
@@ -4445,11 +4655,21 @@
           </m:e>
         </m:func>
       </m:oMath>
-      <w:r>
-        <w:rPr>
-          <w:rFonts w:eastAsiaTheme="minorEastAsia"/>
-        </w:rPr>
-        <w:t xml:space="preserve">. The time constants </w:t>
+    </w:p>
+    <w:p>
+      <w:pPr>
+        <w:pStyle w:val="ListParagraph"/>
+        <w:spacing w:after="0" w:line="360" w:lineRule="auto"/>
+        <w:ind w:left="1080"/>
+        <w:rPr>
+          <w:rFonts w:eastAsiaTheme="minorEastAsia"/>
+        </w:rPr>
+      </w:pPr>
+      <w:r>
+        <w:rPr>
+          <w:rFonts w:eastAsiaTheme="minorEastAsia"/>
+        </w:rPr>
+        <w:t xml:space="preserve">The time constants </w:t>
       </w:r>
       <w:r>
         <w:rPr>
@@ -4469,16 +4689,8 @@
         <w:rPr>
           <w:rFonts w:eastAsiaTheme="minorEastAsia"/>
         </w:rPr>
-        <w:t xml:space="preserve"> </w:t>
-      </w:r>
-      <w:proofErr w:type="gramStart"/>
-      <w:r>
-        <w:rPr>
-          <w:rFonts w:eastAsiaTheme="minorEastAsia"/>
-        </w:rPr>
-        <w:t xml:space="preserve">or </w:t>
-      </w:r>
-      <w:proofErr w:type="gramEnd"/>
+        <w:t xml:space="preserve"> or </w:t>
+      </w:r>
       <m:oMath>
         <m:r>
           <w:rPr>
@@ -4565,65 +4777,46 @@
           </m:den>
         </m:f>
       </m:oMath>
-      <w:r>
-        <w:rPr>
-          <w:rFonts w:eastAsiaTheme="minorEastAsia"/>
-        </w:rPr>
-        <w:t>.</w:t>
-      </w:r>
     </w:p>
     <w:p>
       <w:pPr>
+        <w:pStyle w:val="ListParagraph"/>
         <w:spacing w:after="0" w:line="360" w:lineRule="auto"/>
-      </w:pPr>
-    </w:p>
-    <w:p>
-      <w:pPr>
-        <w:spacing w:after="0" w:line="360" w:lineRule="auto"/>
-      </w:pPr>
-      <w:r>
-        <w:t xml:space="preserve">The </w:t>
-      </w:r>
-      <w:r>
-        <w:rPr>
-          <w:i/>
-        </w:rPr>
-        <w:t>l</w:t>
-      </w:r>
-      <w:r>
-        <w:rPr>
-          <w:i/>
-        </w:rPr>
-        <w:t>eak</w:t>
-      </w:r>
-      <w:r>
-        <w:rPr>
-          <w:i/>
-        </w:rPr>
-        <w:t xml:space="preserve"> current</w:t>
-      </w:r>
-      <w:r>
-        <w:t xml:space="preserve"> </w:t>
-      </w:r>
-      <w:r>
-        <w:t>approximates the passive properties of the cell</w:t>
-      </w:r>
-      <w:r>
-        <w:t xml:space="preserve"> and is describes as:</w:t>
-      </w:r>
-    </w:p>
-    <w:p>
-      <w:pPr>
-        <w:spacing w:after="0" w:line="360" w:lineRule="auto"/>
-        <w:ind w:left="360" w:firstLine="720"/>
-      </w:pPr>
+        <w:ind w:left="1080"/>
+        <w:jc w:val="both"/>
+        <w:rPr>
+          <w:rFonts w:eastAsiaTheme="minorEastAsia"/>
+        </w:rPr>
+      </w:pPr>
+      <w:proofErr w:type="gramStart"/>
+      <w:r>
+        <w:rPr>
+          <w:rFonts w:eastAsiaTheme="minorEastAsia"/>
+        </w:rPr>
+        <w:t>where</w:t>
+      </w:r>
+      <w:proofErr w:type="gramEnd"/>
+      <w:r>
+        <w:rPr>
+          <w:rFonts w:eastAsiaTheme="minorEastAsia"/>
+        </w:rPr>
+        <w:t xml:space="preserve">: </w:t>
+      </w:r>
       <m:oMath>
         <m:r>
           <w:rPr>
             <w:rFonts w:ascii="Cambria Math" w:hAnsi="Cambria Math"/>
           </w:rPr>
-          <m:t>I=</m:t>
-        </m:r>
+          <m:t>V</m:t>
+        </m:r>
+      </m:oMath>
+      <w:r>
+        <w:rPr>
+          <w:rFonts w:eastAsiaTheme="minorEastAsia"/>
+        </w:rPr>
+        <w:t xml:space="preserve"> is membrane potential; </w:t>
+      </w:r>
+      <m:oMath>
         <m:sSub>
           <m:sSubPr>
             <m:ctrlPr>
@@ -4638,6 +4831,181 @@
               <w:rPr>
                 <w:rFonts w:ascii="Cambria Math" w:hAnsi="Cambria Math"/>
               </w:rPr>
+              <m:t>V</m:t>
+            </m:r>
+          </m:e>
+          <m:sub>
+            <m:r>
+              <w:rPr>
+                <w:rFonts w:ascii="Cambria Math" w:hAnsi="Cambria Math"/>
+              </w:rPr>
+              <m:t>1/2</m:t>
+            </m:r>
+          </m:sub>
+        </m:sSub>
+      </m:oMath>
+      <w:r>
+        <w:rPr>
+          <w:rFonts w:eastAsiaTheme="minorEastAsia"/>
+        </w:rPr>
+        <w:t xml:space="preserve"> is half-voltage; </w:t>
+      </w:r>
+      <m:oMath>
+        <m:r>
+          <w:rPr>
+            <w:rFonts w:ascii="Cambria Math" w:hAnsi="Cambria Math"/>
+          </w:rPr>
+          <m:t>k</m:t>
+        </m:r>
+      </m:oMath>
+      <w:r>
+        <w:rPr>
+          <w:rFonts w:eastAsiaTheme="minorEastAsia"/>
+        </w:rPr>
+        <w:t xml:space="preserve"> is slope</w:t>
+      </w:r>
+      <w:r>
+        <w:rPr>
+          <w:rFonts w:eastAsiaTheme="minorEastAsia"/>
+        </w:rPr>
+        <w:t xml:space="preserve">. The variables </w:t>
+      </w:r>
+      <m:oMath>
+        <m:r>
+          <w:rPr>
+            <w:rFonts w:ascii="Cambria Math" w:hAnsi="Cambria Math"/>
+          </w:rPr>
+          <m:t>A,B</m:t>
+        </m:r>
+        <m:r>
+          <w:rPr>
+            <w:rFonts w:ascii="Cambria Math" w:hAnsi="Cambria Math"/>
+          </w:rPr>
+          <m:t xml:space="preserve">, </m:t>
+        </m:r>
+        <m:r>
+          <w:rPr>
+            <w:rFonts w:ascii="Cambria Math" w:hAnsi="Cambria Math"/>
+          </w:rPr>
+          <m:t xml:space="preserve"> λ</m:t>
+        </m:r>
+        <m:r>
+          <w:rPr>
+            <w:rFonts w:ascii="Cambria Math" w:hAnsi="Cambria Math"/>
+          </w:rPr>
+          <m:t xml:space="preserve"> </m:t>
+        </m:r>
+      </m:oMath>
+      <w:r>
+        <w:rPr>
+          <w:rFonts w:eastAsiaTheme="minorEastAsia"/>
+        </w:rPr>
+        <w:t xml:space="preserve"> </w:t>
+      </w:r>
+      <w:r>
+        <w:rPr>
+          <w:rFonts w:eastAsiaTheme="minorEastAsia"/>
+        </w:rPr>
+        <w:t xml:space="preserve">and </w:t>
+      </w:r>
+      <m:oMath>
+        <m:r>
+          <w:rPr>
+            <w:rFonts w:ascii="Cambria Math" w:hAnsi="Cambria Math"/>
+          </w:rPr>
+          <m:t>γ</m:t>
+        </m:r>
+      </m:oMath>
+      <w:r>
+        <w:rPr>
+          <w:rFonts w:eastAsiaTheme="minorEastAsia"/>
+        </w:rPr>
+        <w:t xml:space="preserve"> </w:t>
+      </w:r>
+      <w:r>
+        <w:rPr>
+          <w:rFonts w:eastAsiaTheme="minorEastAsia"/>
+        </w:rPr>
+        <w:t xml:space="preserve">are free parameters which specify </w:t>
+      </w:r>
+      <w:r>
+        <w:rPr>
+          <w:rFonts w:eastAsiaTheme="minorEastAsia"/>
+        </w:rPr>
+        <w:t>dynamics of the gate variable.</w:t>
+      </w:r>
+    </w:p>
+    <w:p>
+      <w:pPr>
+        <w:spacing w:after="0" w:line="360" w:lineRule="auto"/>
+      </w:pPr>
+    </w:p>
+    <w:p>
+      <w:pPr>
+        <w:spacing w:after="0" w:line="360" w:lineRule="auto"/>
+      </w:pPr>
+      <w:r>
+        <w:t xml:space="preserve">The </w:t>
+      </w:r>
+      <w:r>
+        <w:rPr>
+          <w:i/>
+        </w:rPr>
+        <w:t>l</w:t>
+      </w:r>
+      <w:r>
+        <w:rPr>
+          <w:i/>
+        </w:rPr>
+        <w:t>eak</w:t>
+      </w:r>
+      <w:r>
+        <w:rPr>
+          <w:i/>
+        </w:rPr>
+        <w:t xml:space="preserve"> current</w:t>
+      </w:r>
+      <w:r>
+        <w:t xml:space="preserve"> </w:t>
+      </w:r>
+      <w:r>
+        <w:t>approximates the passive properties of the cell</w:t>
+      </w:r>
+      <w:r>
+        <w:t xml:space="preserve"> and is describes as:</w:t>
+      </w:r>
+    </w:p>
+    <w:p>
+      <w:pPr>
+        <w:spacing w:after="0" w:line="360" w:lineRule="auto"/>
+      </w:pPr>
+    </w:p>
+    <w:p>
+      <w:pPr>
+        <w:spacing w:after="0" w:line="360" w:lineRule="auto"/>
+        <w:ind w:left="360" w:firstLine="720"/>
+      </w:pPr>
+      <m:oMath>
+        <m:r>
+          <w:rPr>
+            <w:rFonts w:ascii="Cambria Math" w:hAnsi="Cambria Math"/>
+          </w:rPr>
+          <m:t>I=</m:t>
+        </m:r>
+        <m:sSub>
+          <m:sSubPr>
+            <m:ctrlPr>
+              <w:rPr>
+                <w:rFonts w:ascii="Cambria Math" w:hAnsi="Cambria Math"/>
+                <w:i/>
+              </w:rPr>
+            </m:ctrlPr>
+          </m:sSubPr>
+          <m:e>
+            <m:r>
+              <w:rPr>
+                <w:rFonts w:ascii="Cambria Math" w:hAnsi="Cambria Math"/>
+              </w:rPr>
               <m:t>g</m:t>
             </m:r>
           </m:e>
@@ -4724,12 +5092,16 @@
       </w:pPr>
       <w:proofErr w:type="gramStart"/>
       <w:r>
+        <w:lastRenderedPageBreak/>
         <w:t>w</w:t>
       </w:r>
       <w:r>
         <w:t>here</w:t>
       </w:r>
       <w:proofErr w:type="gramEnd"/>
+      <w:r>
+        <w:t>:</w:t>
+      </w:r>
       <w:r>
         <w:rPr>
           <w:rFonts w:eastAsiaTheme="minorEastAsia"/>
@@ -4809,12 +5181,6 @@
         </w:rPr>
         <w:t xml:space="preserve"> (synapses)</w:t>
       </w:r>
-    </w:p>
-    <w:p>
-      <w:pPr>
-        <w:spacing w:after="0" w:line="360" w:lineRule="auto"/>
-        <w:jc w:val="both"/>
-      </w:pPr>
     </w:p>
     <w:p>
       <w:pPr>
@@ -5029,6 +5395,12 @@
             </m:r>
           </m:sup>
         </m:sSubSup>
+        <m:r>
+          <w:rPr>
+            <w:rFonts w:ascii="Cambria Math" w:hAnsi="Cambria Math"/>
+          </w:rPr>
+          <m:t>∙</m:t>
+        </m:r>
         <m:sSup>
           <m:sSupPr>
             <m:ctrlPr>
@@ -5059,7 +5431,31 @@
           <w:rPr>
             <w:rFonts w:ascii="Cambria Math" w:hAnsi="Cambria Math"/>
           </w:rPr>
-          <m:t>z(V)(V-</m:t>
+          <m:t>∙</m:t>
+        </m:r>
+        <m:r>
+          <w:rPr>
+            <w:rFonts w:ascii="Cambria Math" w:hAnsi="Cambria Math"/>
+          </w:rPr>
+          <m:t>h</m:t>
+        </m:r>
+        <m:r>
+          <w:rPr>
+            <w:rFonts w:ascii="Cambria Math" w:hAnsi="Cambria Math"/>
+          </w:rPr>
+          <m:t>(V)</m:t>
+        </m:r>
+        <m:r>
+          <w:rPr>
+            <w:rFonts w:ascii="Cambria Math" w:hAnsi="Cambria Math"/>
+          </w:rPr>
+          <m:t>∙</m:t>
+        </m:r>
+        <m:r>
+          <w:rPr>
+            <w:rFonts w:ascii="Cambria Math" w:hAnsi="Cambria Math"/>
+          </w:rPr>
+          <m:t>(V-</m:t>
         </m:r>
         <m:sSubSup>
           <m:sSubSupPr>
@@ -5259,7 +5655,13 @@
           <w:rPr>
             <w:rFonts w:ascii="Cambria Math" w:hAnsi="Cambria Math"/>
           </w:rPr>
-          <m:t>z(V)</m:t>
+          <m:t>h</m:t>
+        </m:r>
+        <m:r>
+          <w:rPr>
+            <w:rFonts w:ascii="Cambria Math" w:hAnsi="Cambria Math"/>
+          </w:rPr>
+          <m:t>(V)</m:t>
         </m:r>
       </m:oMath>
       <w:r>
@@ -5309,21 +5711,20 @@
           <w:rPr>
             <w:rFonts w:ascii="Cambria Math" w:hAnsi="Cambria Math"/>
           </w:rPr>
-          <m:t>z(V)</m:t>
+          <m:t>h</m:t>
+        </m:r>
+        <m:r>
+          <w:rPr>
+            <w:rFonts w:ascii="Cambria Math" w:hAnsi="Cambria Math"/>
+          </w:rPr>
+          <m:t>(V)</m:t>
         </m:r>
       </m:oMath>
       <w:r>
         <w:rPr>
           <w:rFonts w:eastAsiaTheme="minorEastAsia"/>
         </w:rPr>
-        <w:t xml:space="preserve">=1 for the most synapses, except those the mechanism of synaptic </w:t>
-      </w:r>
-      <w:r>
-        <w:rPr>
-          <w:rFonts w:eastAsiaTheme="minorEastAsia"/>
-        </w:rPr>
-        <w:lastRenderedPageBreak/>
-        <w:t>plasticity is implemented);</w:t>
+        <w:t>=1 for the most synapses, except those the mechanism of synaptic plasticity is implemented);</w:t>
       </w:r>
       <w:r>
         <w:rPr>
@@ -5421,49 +5822,14 @@
         <w:spacing w:after="0" w:line="360" w:lineRule="auto"/>
       </w:pPr>
       <w:r>
-        <w:t>Let suppose that</w:t>
+        <w:t xml:space="preserve">Let suppose </w:t>
+      </w:r>
+      <w:proofErr w:type="gramStart"/>
+      <w:r>
+        <w:t>that</w:t>
       </w:r>
       <w:r>
         <w:t xml:space="preserve"> </w:t>
-      </w:r>
-      <m:oMath>
-        <m:r>
-          <w:rPr>
-            <w:rFonts w:ascii="Cambria Math" w:hAnsi="Cambria Math"/>
-          </w:rPr>
-          <m:t>z</m:t>
-        </m:r>
-        <m:d>
-          <m:dPr>
-            <m:ctrlPr>
-              <w:rPr>
-                <w:rFonts w:ascii="Cambria Math" w:hAnsi="Cambria Math"/>
-                <w:i/>
-              </w:rPr>
-            </m:ctrlPr>
-          </m:dPr>
-          <m:e>
-            <m:r>
-              <w:rPr>
-                <w:rFonts w:ascii="Cambria Math" w:hAnsi="Cambria Math"/>
-              </w:rPr>
-              <m:t>V</m:t>
-            </m:r>
-          </m:e>
-        </m:d>
-        <m:r>
-          <w:rPr>
-            <w:rFonts w:ascii="Cambria Math" w:hAnsi="Cambria Math"/>
-          </w:rPr>
-          <m:t>=1</m:t>
-        </m:r>
-      </m:oMath>
-      <w:r>
-        <w:t xml:space="preserve"> </w:t>
-      </w:r>
-      <w:proofErr w:type="gramStart"/>
-      <w:r>
-        <w:t xml:space="preserve">and </w:t>
       </w:r>
       <w:proofErr w:type="gramEnd"/>
       <m:oMath>
@@ -5554,19 +5920,56 @@
         <w:t xml:space="preserve"> </w:t>
       </w:r>
       <w:r>
-        <w:t>are equal for N synapses (</w:t>
+        <w:t xml:space="preserve">are equal for </w:t>
       </w:r>
       <w:r>
         <w:rPr>
           <w:i/>
         </w:rPr>
-        <w:t>j</w:t>
-      </w:r>
-      <w:r>
-        <w:t xml:space="preserve"> = 1…N)</w:t>
+        <w:t>N</w:t>
+      </w:r>
+      <w:r>
+        <w:t xml:space="preserve"> </w:t>
+      </w:r>
+      <w:r>
+        <w:t>synapses (</w:t>
+      </w:r>
+      <m:oMath>
+        <m:r>
+          <w:rPr>
+            <w:rFonts w:ascii="Cambria Math" w:hAnsi="Cambria Math"/>
+          </w:rPr>
+          <m:t>j</m:t>
+        </m:r>
+      </m:oMath>
+      <w:r>
+        <w:rPr>
+          <w:i/>
+        </w:rPr>
+        <w:t xml:space="preserve"> </w:t>
+      </w:r>
+      <w:r>
+        <w:rPr>
+          <w:i/>
+        </w:rPr>
+        <w:t>= 1,..N</w:t>
+      </w:r>
+      <w:r>
+        <w:t>)</w:t>
       </w:r>
       <w:r>
         <w:t>, then</w:t>
+      </w:r>
+      <w:r>
+        <w:t xml:space="preserve"> the equation (6) cab </w:t>
+      </w:r>
+      <w:proofErr w:type="gramStart"/>
+      <w:r>
+        <w:t>be</w:t>
+      </w:r>
+      <w:proofErr w:type="gramEnd"/>
+      <w:r>
+        <w:t xml:space="preserve"> rewritten as:</w:t>
       </w:r>
     </w:p>
     <w:p>
@@ -5660,6 +6063,12 @@
               <w:rPr>
                 <w:rFonts w:ascii="Cambria Math" w:hAnsi="Cambria Math"/>
               </w:rPr>
+              <m:t>∙</m:t>
+            </m:r>
+            <m:r>
+              <w:rPr>
+                <w:rFonts w:ascii="Cambria Math" w:hAnsi="Cambria Math"/>
+              </w:rPr>
               <m:t>m</m:t>
             </m:r>
           </m:e>
@@ -5672,6 +6081,42 @@
             </m:r>
           </m:sup>
         </m:sSup>
+        <m:r>
+          <w:rPr>
+            <w:rFonts w:ascii="Cambria Math" w:hAnsi="Cambria Math"/>
+          </w:rPr>
+          <m:t>∙</m:t>
+        </m:r>
+        <m:r>
+          <w:rPr>
+            <w:rFonts w:ascii="Cambria Math" w:hAnsi="Cambria Math"/>
+          </w:rPr>
+          <m:t>h</m:t>
+        </m:r>
+        <m:d>
+          <m:dPr>
+            <m:ctrlPr>
+              <w:rPr>
+                <w:rFonts w:ascii="Cambria Math" w:hAnsi="Cambria Math"/>
+                <w:i/>
+              </w:rPr>
+            </m:ctrlPr>
+          </m:dPr>
+          <m:e>
+            <m:r>
+              <w:rPr>
+                <w:rFonts w:ascii="Cambria Math" w:hAnsi="Cambria Math"/>
+              </w:rPr>
+              <m:t>V</m:t>
+            </m:r>
+          </m:e>
+        </m:d>
+        <m:r>
+          <w:rPr>
+            <w:rFonts w:ascii="Cambria Math" w:hAnsi="Cambria Math"/>
+          </w:rPr>
+          <m:t>∙</m:t>
+        </m:r>
         <m:r>
           <w:rPr>
             <w:rFonts w:ascii="Cambria Math" w:hAnsi="Cambria Math"/>
@@ -5746,12 +6191,6 @@
           <w:rFonts w:eastAsiaTheme="minorEastAsia"/>
         </w:rPr>
         <w:tab/>
-      </w:r>
-      <w:r>
-        <w:rPr>
-          <w:rFonts w:eastAsiaTheme="minorEastAsia"/>
-        </w:rPr>
-        <w:tab/>
         <w:t>(</w:t>
       </w:r>
       <w:r>
@@ -5858,16 +6297,6 @@
       <w:pPr>
         <w:spacing w:after="0" w:line="360" w:lineRule="auto"/>
         <w:jc w:val="both"/>
-        <w:rPr>
-          <w:rFonts w:eastAsiaTheme="minorEastAsia"/>
-        </w:rPr>
-      </w:pPr>
-      <w:bookmarkStart w:id="0" w:name="_GoBack"/>
-      <w:bookmarkEnd w:id="0"/>
-    </w:p>
-    <w:p>
-      <w:pPr>
-        <w:spacing w:after="0" w:line="360" w:lineRule="auto"/>
         <w:rPr>
           <w:rFonts w:eastAsiaTheme="minorEastAsia"/>
         </w:rPr>
@@ -5939,9 +6368,9 @@
         </m:nary>
         <m:r>
           <w:rPr>
-            <w:rFonts w:ascii="Cambria Math" w:eastAsiaTheme="minorEastAsia" w:hAnsi="Cambria Math"/>
-          </w:rPr>
-          <m:t>=</m:t>
+            <w:rFonts w:ascii="Cambria Math" w:hAnsi="Cambria Math"/>
+          </w:rPr>
+          <m:t xml:space="preserve">= </m:t>
         </m:r>
         <m:sSub>
           <m:sSubPr>
@@ -5969,56 +6398,12 @@
             </m:r>
           </m:sub>
         </m:sSub>
-        <m:d>
-          <m:dPr>
-            <m:ctrlPr>
-              <w:rPr>
-                <w:rFonts w:ascii="Cambria Math" w:hAnsi="Cambria Math"/>
-                <w:i/>
-              </w:rPr>
-            </m:ctrlPr>
-          </m:dPr>
-          <m:e>
-            <m:r>
-              <w:rPr>
-                <w:rFonts w:ascii="Cambria Math" w:hAnsi="Cambria Math"/>
-              </w:rPr>
-              <m:t>V-</m:t>
-            </m:r>
-            <m:sSub>
-              <m:sSubPr>
-                <m:ctrlPr>
-                  <w:rPr>
-                    <w:rFonts w:ascii="Cambria Math" w:hAnsi="Cambria Math"/>
-                    <w:i/>
-                  </w:rPr>
-                </m:ctrlPr>
-              </m:sSubPr>
-              <m:e>
-                <m:r>
-                  <w:rPr>
-                    <w:rFonts w:ascii="Cambria Math" w:hAnsi="Cambria Math"/>
-                  </w:rPr>
-                  <m:t>E</m:t>
-                </m:r>
-              </m:e>
-              <m:sub>
-                <m:r>
-                  <w:rPr>
-                    <w:rFonts w:ascii="Cambria Math" w:hAnsi="Cambria Math"/>
-                  </w:rPr>
-                  <m:t>syn</m:t>
-                </m:r>
-              </m:sub>
-            </m:sSub>
-            <m:ctrlPr>
-              <w:rPr>
-                <w:rFonts w:ascii="Cambria Math" w:eastAsiaTheme="minorEastAsia" w:hAnsi="Cambria Math"/>
-                <w:i/>
-              </w:rPr>
-            </m:ctrlPr>
-          </m:e>
-        </m:d>
+        <m:r>
+          <w:rPr>
+            <w:rFonts w:ascii="Cambria Math" w:hAnsi="Cambria Math"/>
+          </w:rPr>
+          <m:t>∙</m:t>
+        </m:r>
         <m:nary>
           <m:naryPr>
             <m:chr m:val="∑"/>
@@ -6056,6 +6441,823 @@
                     <w:rFonts w:ascii="Cambria Math" w:hAnsi="Cambria Math"/>
                   </w:rPr>
                   <m:t>m</m:t>
+                </m:r>
+              </m:e>
+              <m:sup>
+                <m:r>
+                  <w:rPr>
+                    <w:rFonts w:ascii="Cambria Math" w:hAnsi="Cambria Math"/>
+                  </w:rPr>
+                  <m:t>j</m:t>
+                </m:r>
+              </m:sup>
+            </m:sSup>
+          </m:e>
+        </m:nary>
+        <m:r>
+          <w:rPr>
+            <w:rFonts w:ascii="Cambria Math" w:eastAsiaTheme="minorEastAsia" w:hAnsi="Cambria Math"/>
+          </w:rPr>
+          <m:t>∙</m:t>
+        </m:r>
+        <m:r>
+          <w:rPr>
+            <w:rFonts w:ascii="Cambria Math" w:hAnsi="Cambria Math"/>
+          </w:rPr>
+          <m:t>h</m:t>
+        </m:r>
+        <m:d>
+          <m:dPr>
+            <m:ctrlPr>
+              <w:rPr>
+                <w:rFonts w:ascii="Cambria Math" w:hAnsi="Cambria Math"/>
+                <w:i/>
+              </w:rPr>
+            </m:ctrlPr>
+          </m:dPr>
+          <m:e>
+            <m:r>
+              <w:rPr>
+                <w:rFonts w:ascii="Cambria Math" w:hAnsi="Cambria Math"/>
+              </w:rPr>
+              <m:t>V</m:t>
+            </m:r>
+          </m:e>
+        </m:d>
+        <m:r>
+          <w:rPr>
+            <w:rFonts w:ascii="Cambria Math" w:hAnsi="Cambria Math"/>
+          </w:rPr>
+          <m:t>∙</m:t>
+        </m:r>
+        <m:d>
+          <m:dPr>
+            <m:ctrlPr>
+              <w:rPr>
+                <w:rFonts w:ascii="Cambria Math" w:hAnsi="Cambria Math"/>
+                <w:i/>
+              </w:rPr>
+            </m:ctrlPr>
+          </m:dPr>
+          <m:e>
+            <m:r>
+              <w:rPr>
+                <w:rFonts w:ascii="Cambria Math" w:hAnsi="Cambria Math"/>
+              </w:rPr>
+              <m:t>V-</m:t>
+            </m:r>
+            <m:sSub>
+              <m:sSubPr>
+                <m:ctrlPr>
+                  <w:rPr>
+                    <w:rFonts w:ascii="Cambria Math" w:hAnsi="Cambria Math"/>
+                    <w:i/>
+                  </w:rPr>
+                </m:ctrlPr>
+              </m:sSubPr>
+              <m:e>
+                <m:r>
+                  <w:rPr>
+                    <w:rFonts w:ascii="Cambria Math" w:hAnsi="Cambria Math"/>
+                  </w:rPr>
+                  <m:t>E</m:t>
+                </m:r>
+              </m:e>
+              <m:sub>
+                <m:r>
+                  <w:rPr>
+                    <w:rFonts w:ascii="Cambria Math" w:hAnsi="Cambria Math"/>
+                  </w:rPr>
+                  <m:t>syn</m:t>
+                </m:r>
+              </m:sub>
+            </m:sSub>
+            <m:ctrlPr>
+              <w:rPr>
+                <w:rFonts w:ascii="Cambria Math" w:eastAsiaTheme="minorEastAsia" w:hAnsi="Cambria Math"/>
+                <w:i/>
+              </w:rPr>
+            </m:ctrlPr>
+          </m:e>
+        </m:d>
+      </m:oMath>
+      <w:r>
+        <w:rPr>
+          <w:rFonts w:eastAsiaTheme="minorEastAsia"/>
+        </w:rPr>
+        <w:tab/>
+      </w:r>
+      <w:r>
+        <w:rPr>
+          <w:rFonts w:eastAsiaTheme="minorEastAsia"/>
+        </w:rPr>
+        <w:tab/>
+      </w:r>
+      <w:r>
+        <w:rPr>
+          <w:rFonts w:eastAsiaTheme="minorEastAsia"/>
+        </w:rPr>
+        <w:tab/>
+      </w:r>
+      <w:r>
+        <w:rPr>
+          <w:rFonts w:eastAsiaTheme="minorEastAsia"/>
+        </w:rPr>
+        <w:tab/>
+      </w:r>
+      <w:r>
+        <w:rPr>
+          <w:rFonts w:eastAsiaTheme="minorEastAsia"/>
+        </w:rPr>
+        <w:tab/>
+        <w:t>(8)</w:t>
+      </w:r>
+    </w:p>
+    <w:p>
+      <w:pPr>
+        <w:spacing w:after="0" w:line="360" w:lineRule="auto"/>
+        <w:rPr>
+          <w:rFonts w:eastAsiaTheme="minorEastAsia"/>
+        </w:rPr>
+      </w:pPr>
+    </w:p>
+    <w:p>
+      <w:pPr>
+        <w:spacing w:after="0" w:line="360" w:lineRule="auto"/>
+        <w:rPr>
+          <w:rFonts w:eastAsiaTheme="minorEastAsia"/>
+        </w:rPr>
+      </w:pPr>
+      <w:r>
+        <w:rPr>
+          <w:rFonts w:eastAsiaTheme="minorEastAsia"/>
+        </w:rPr>
+        <w:t>The current version of the package is supported t</w:t>
+      </w:r>
+      <w:r>
+        <w:rPr>
+          <w:rFonts w:eastAsiaTheme="minorEastAsia"/>
+        </w:rPr>
+        <w:t xml:space="preserve">hree types of synapses </w:t>
+      </w:r>
+      <w:r>
+        <w:rPr>
+          <w:rFonts w:eastAsiaTheme="minorEastAsia"/>
+        </w:rPr>
+        <w:t xml:space="preserve">which </w:t>
+      </w:r>
+      <w:r>
+        <w:rPr>
+          <w:rFonts w:eastAsiaTheme="minorEastAsia"/>
+        </w:rPr>
+        <w:t>are</w:t>
+      </w:r>
+      <w:r>
+        <w:rPr>
+          <w:rFonts w:eastAsiaTheme="minorEastAsia"/>
+        </w:rPr>
+        <w:t>:</w:t>
+      </w:r>
+    </w:p>
+    <w:p>
+      <w:pPr>
+        <w:pStyle w:val="ListParagraph"/>
+        <w:numPr>
+          <w:ilvl w:val="0"/>
+          <w:numId w:val="11"/>
+        </w:numPr>
+        <w:spacing w:after="0" w:line="360" w:lineRule="auto"/>
+        <w:rPr>
+          <w:rFonts w:eastAsiaTheme="minorEastAsia"/>
+        </w:rPr>
+      </w:pPr>
+      <w:r>
+        <w:rPr>
+          <w:rFonts w:eastAsiaTheme="minorEastAsia"/>
+          <w:i/>
+        </w:rPr>
+        <w:t>Weighted sum</w:t>
+      </w:r>
+      <w:r>
+        <w:rPr>
+          <w:rFonts w:eastAsiaTheme="minorEastAsia"/>
+          <w:i/>
+        </w:rPr>
+        <w:t xml:space="preserve"> </w:t>
+      </w:r>
+      <w:r>
+        <w:rPr>
+          <w:rFonts w:eastAsiaTheme="minorEastAsia"/>
+        </w:rPr>
+        <w:t>synapse</w:t>
+      </w:r>
+      <w:r>
+        <w:rPr>
+          <w:rFonts w:eastAsiaTheme="minorEastAsia"/>
+          <w:i/>
+        </w:rPr>
+        <w:t>.</w:t>
+      </w:r>
+    </w:p>
+    <w:p>
+      <w:pPr>
+        <w:pStyle w:val="ListParagraph"/>
+        <w:spacing w:after="0" w:line="360" w:lineRule="auto"/>
+        <w:ind w:left="1440"/>
+        <w:jc w:val="both"/>
+        <w:rPr>
+          <w:rFonts w:eastAsiaTheme="minorEastAsia"/>
+        </w:rPr>
+      </w:pPr>
+      <w:r>
+        <w:rPr>
+          <w:rFonts w:eastAsiaTheme="minorEastAsia"/>
+        </w:rPr>
+        <w:t xml:space="preserve">The neural transmitter release for this type of synapse is </w:t>
+      </w:r>
+      <w:r>
+        <w:rPr>
+          <w:rFonts w:eastAsiaTheme="minorEastAsia"/>
+        </w:rPr>
+        <w:t>modeled as</w:t>
+      </w:r>
+      <w:r>
+        <w:rPr>
+          <w:rFonts w:eastAsiaTheme="minorEastAsia"/>
+        </w:rPr>
+        <w:t xml:space="preserve"> weighted sum of all input signals </w:t>
+      </w:r>
+      <w:r>
+        <w:rPr>
+          <w:rFonts w:eastAsiaTheme="minorEastAsia"/>
+        </w:rPr>
+        <w:t>for the</w:t>
+      </w:r>
+      <w:r>
+        <w:rPr>
+          <w:rFonts w:eastAsiaTheme="minorEastAsia"/>
+        </w:rPr>
+        <w:t xml:space="preserve"> synapse, and can be written as:</w:t>
+      </w:r>
+    </w:p>
+    <w:p>
+      <w:pPr>
+        <w:pStyle w:val="ListParagraph"/>
+        <w:spacing w:after="0" w:line="360" w:lineRule="auto"/>
+        <w:ind w:left="1440"/>
+        <w:rPr>
+          <w:rFonts w:eastAsiaTheme="minorEastAsia"/>
+        </w:rPr>
+      </w:pPr>
+      <m:oMath>
+        <m:sSubSup>
+          <m:sSubSupPr>
+            <m:ctrlPr>
+              <w:rPr>
+                <w:rFonts w:ascii="Cambria Math" w:hAnsi="Cambria Math"/>
+                <w:i/>
+              </w:rPr>
+            </m:ctrlPr>
+          </m:sSubSupPr>
+          <m:e>
+            <m:r>
+              <w:rPr>
+                <w:rFonts w:ascii="Cambria Math" w:hAnsi="Cambria Math"/>
+              </w:rPr>
+              <m:t>m</m:t>
+            </m:r>
+          </m:e>
+          <m:sub>
+            <m:r>
+              <w:rPr>
+                <w:rFonts w:ascii="Cambria Math" w:hAnsi="Cambria Math"/>
+              </w:rPr>
+              <m:t>i</m:t>
+            </m:r>
+          </m:sub>
+          <m:sup>
+            <m:r>
+              <w:rPr>
+                <w:rFonts w:ascii="Cambria Math" w:hAnsi="Cambria Math"/>
+              </w:rPr>
+              <m:t>j</m:t>
+            </m:r>
+          </m:sup>
+        </m:sSubSup>
+        <m:r>
+          <w:rPr>
+            <w:rFonts w:ascii="Cambria Math" w:hAnsi="Cambria Math"/>
+          </w:rPr>
+          <m:t>=α∙</m:t>
+        </m:r>
+        <m:sSup>
+          <m:sSupPr>
+            <m:ctrlPr>
+              <w:rPr>
+                <w:rFonts w:ascii="Cambria Math" w:hAnsi="Cambria Math"/>
+                <w:i/>
+              </w:rPr>
+            </m:ctrlPr>
+          </m:sSupPr>
+          <m:e>
+            <m:r>
+              <w:rPr>
+                <w:rFonts w:ascii="Cambria Math" w:hAnsi="Cambria Math"/>
+              </w:rPr>
+              <m:t>w</m:t>
+            </m:r>
+          </m:e>
+          <m:sup>
+            <m:r>
+              <w:rPr>
+                <w:rFonts w:ascii="Cambria Math" w:hAnsi="Cambria Math"/>
+              </w:rPr>
+              <m:t>j</m:t>
+            </m:r>
+          </m:sup>
+        </m:sSup>
+        <m:r>
+          <w:rPr>
+            <w:rFonts w:ascii="Cambria Math" w:hAnsi="Cambria Math"/>
+          </w:rPr>
+          <m:t>∙</m:t>
+        </m:r>
+        <m:sSup>
+          <m:sSupPr>
+            <m:ctrlPr>
+              <w:rPr>
+                <w:rFonts w:ascii="Cambria Math" w:hAnsi="Cambria Math"/>
+                <w:i/>
+              </w:rPr>
+            </m:ctrlPr>
+          </m:sSupPr>
+          <m:e>
+            <m:r>
+              <w:rPr>
+                <w:rFonts w:ascii="Cambria Math" w:hAnsi="Cambria Math"/>
+              </w:rPr>
+              <m:t>y</m:t>
+            </m:r>
+          </m:e>
+          <m:sup>
+            <m:r>
+              <w:rPr>
+                <w:rFonts w:ascii="Cambria Math" w:hAnsi="Cambria Math"/>
+              </w:rPr>
+              <m:t>j</m:t>
+            </m:r>
+          </m:sup>
+        </m:sSup>
+      </m:oMath>
+      <w:r>
+        <w:rPr>
+          <w:rFonts w:eastAsiaTheme="minorEastAsia"/>
+        </w:rPr>
+        <w:tab/>
+      </w:r>
+      <w:r>
+        <w:rPr>
+          <w:rFonts w:eastAsiaTheme="minorEastAsia"/>
+        </w:rPr>
+        <w:tab/>
+      </w:r>
+      <w:r>
+        <w:rPr>
+          <w:rFonts w:eastAsiaTheme="minorEastAsia"/>
+        </w:rPr>
+        <w:tab/>
+      </w:r>
+      <w:r>
+        <w:rPr>
+          <w:rFonts w:eastAsiaTheme="minorEastAsia"/>
+        </w:rPr>
+        <w:tab/>
+      </w:r>
+      <w:r>
+        <w:rPr>
+          <w:rFonts w:eastAsiaTheme="minorEastAsia"/>
+        </w:rPr>
+        <w:tab/>
+      </w:r>
+      <w:r>
+        <w:rPr>
+          <w:rFonts w:eastAsiaTheme="minorEastAsia"/>
+        </w:rPr>
+        <w:tab/>
+      </w:r>
+      <w:r>
+        <w:rPr>
+          <w:rFonts w:eastAsiaTheme="minorEastAsia"/>
+        </w:rPr>
+        <w:tab/>
+        <w:t>(</w:t>
+      </w:r>
+      <w:r>
+        <w:rPr>
+          <w:rFonts w:eastAsiaTheme="minorEastAsia"/>
+        </w:rPr>
+        <w:t>9</w:t>
+      </w:r>
+      <w:r>
+        <w:rPr>
+          <w:rFonts w:eastAsiaTheme="minorEastAsia"/>
+        </w:rPr>
+        <w:t>)</w:t>
+      </w:r>
+    </w:p>
+    <w:p>
+      <w:pPr>
+        <w:pStyle w:val="ListParagraph"/>
+        <w:spacing w:after="0" w:line="360" w:lineRule="auto"/>
+        <w:ind w:left="1440"/>
+        <w:jc w:val="both"/>
+        <w:rPr>
+          <w:rFonts w:eastAsiaTheme="minorEastAsia"/>
+        </w:rPr>
+      </w:pPr>
+      <w:proofErr w:type="gramStart"/>
+      <w:r>
+        <w:rPr>
+          <w:rFonts w:eastAsiaTheme="minorEastAsia"/>
+        </w:rPr>
+        <w:t>where</w:t>
+      </w:r>
+      <w:proofErr w:type="gramEnd"/>
+      <w:r>
+        <w:rPr>
+          <w:rFonts w:eastAsiaTheme="minorEastAsia"/>
+        </w:rPr>
+        <w:t>:</w:t>
+      </w:r>
+      <w:r>
+        <w:rPr>
+          <w:rFonts w:eastAsiaTheme="minorEastAsia"/>
+        </w:rPr>
+        <w:t xml:space="preserve"> </w:t>
+      </w:r>
+      <m:oMath>
+        <m:r>
+          <w:rPr>
+            <w:rFonts w:ascii="Cambria Math" w:hAnsi="Cambria Math"/>
+          </w:rPr>
+          <m:t>α</m:t>
+        </m:r>
+      </m:oMath>
+      <w:r>
+        <w:rPr>
+          <w:rFonts w:eastAsiaTheme="minorEastAsia"/>
+        </w:rPr>
+        <w:t xml:space="preserve"> is rate of transmitter release; </w:t>
+      </w:r>
+      <m:oMath>
+        <m:sSup>
+          <m:sSupPr>
+            <m:ctrlPr>
+              <w:rPr>
+                <w:rFonts w:ascii="Cambria Math" w:hAnsi="Cambria Math"/>
+                <w:i/>
+              </w:rPr>
+            </m:ctrlPr>
+          </m:sSupPr>
+          <m:e>
+            <m:r>
+              <w:rPr>
+                <w:rFonts w:ascii="Cambria Math" w:hAnsi="Cambria Math"/>
+              </w:rPr>
+              <m:t>w</m:t>
+            </m:r>
+          </m:e>
+          <m:sup>
+            <m:r>
+              <w:rPr>
+                <w:rFonts w:ascii="Cambria Math" w:hAnsi="Cambria Math"/>
+              </w:rPr>
+              <m:t>j</m:t>
+            </m:r>
+          </m:sup>
+        </m:sSup>
+      </m:oMath>
+      <w:r>
+        <w:rPr>
+          <w:rFonts w:eastAsiaTheme="minorEastAsia"/>
+        </w:rPr>
+        <w:t xml:space="preserve"> and </w:t>
+      </w:r>
+      <m:oMath>
+        <m:sSup>
+          <m:sSupPr>
+            <m:ctrlPr>
+              <w:rPr>
+                <w:rFonts w:ascii="Cambria Math" w:hAnsi="Cambria Math"/>
+                <w:i/>
+              </w:rPr>
+            </m:ctrlPr>
+          </m:sSupPr>
+          <m:e>
+            <m:r>
+              <w:rPr>
+                <w:rFonts w:ascii="Cambria Math" w:hAnsi="Cambria Math"/>
+              </w:rPr>
+              <m:t>y</m:t>
+            </m:r>
+          </m:e>
+          <m:sup>
+            <m:r>
+              <w:rPr>
+                <w:rFonts w:ascii="Cambria Math" w:hAnsi="Cambria Math"/>
+              </w:rPr>
+              <m:t>j</m:t>
+            </m:r>
+          </m:sup>
+        </m:sSup>
+      </m:oMath>
+      <w:r>
+        <w:rPr>
+          <w:rFonts w:eastAsiaTheme="minorEastAsia"/>
+        </w:rPr>
+        <w:t xml:space="preserve"> are weight of connection and input signal between post-synaptic neuron and </w:t>
+      </w:r>
+      <w:r>
+        <w:rPr>
+          <w:rFonts w:eastAsiaTheme="minorEastAsia"/>
+        </w:rPr>
+        <w:t xml:space="preserve">non-spiking element </w:t>
+      </w:r>
+      <w:r>
+        <w:rPr>
+          <w:rFonts w:eastAsiaTheme="minorEastAsia"/>
+        </w:rPr>
+        <w:t xml:space="preserve">of the </w:t>
+      </w:r>
+      <w:r>
+        <w:rPr>
+          <w:rFonts w:eastAsiaTheme="minorEastAsia"/>
+        </w:rPr>
+        <w:t xml:space="preserve">network </w:t>
+      </w:r>
+      <w:r>
+        <w:rPr>
+          <w:rFonts w:eastAsiaTheme="minorEastAsia"/>
+        </w:rPr>
+        <w:t>(</w:t>
+      </w:r>
+      <w:r>
+        <w:rPr>
+          <w:rFonts w:eastAsiaTheme="minorEastAsia"/>
+        </w:rPr>
+        <w:t>like drive, output, feedback</w:t>
+      </w:r>
+      <w:r>
+        <w:rPr>
+          <w:rFonts w:eastAsiaTheme="minorEastAsia"/>
+        </w:rPr>
+        <w:t>,</w:t>
+      </w:r>
+      <w:r>
+        <w:rPr>
+          <w:rFonts w:eastAsiaTheme="minorEastAsia"/>
+        </w:rPr>
+        <w:t xml:space="preserve"> </w:t>
+      </w:r>
+      <w:proofErr w:type="spellStart"/>
+      <w:r>
+        <w:rPr>
+          <w:rFonts w:eastAsiaTheme="minorEastAsia"/>
+        </w:rPr>
+        <w:t>etc</w:t>
+      </w:r>
+      <w:proofErr w:type="spellEnd"/>
+      <w:r>
+        <w:rPr>
+          <w:rFonts w:eastAsiaTheme="minorEastAsia"/>
+        </w:rPr>
+        <w:t>)</w:t>
+      </w:r>
+      <w:r>
+        <w:rPr>
+          <w:rFonts w:eastAsiaTheme="minorEastAsia"/>
+        </w:rPr>
+        <w:t>.</w:t>
+      </w:r>
+      <w:r>
+        <w:rPr>
+          <w:rFonts w:eastAsiaTheme="minorEastAsia"/>
+        </w:rPr>
+        <w:t xml:space="preserve"> </w:t>
+      </w:r>
+      <w:r>
+        <w:rPr>
+          <w:rFonts w:eastAsiaTheme="minorEastAsia"/>
+        </w:rPr>
+        <w:t xml:space="preserve">The total </w:t>
+      </w:r>
+      <w:r>
+        <w:t>transmitter release</w:t>
+      </w:r>
+      <w:r>
+        <w:t xml:space="preserve"> </w:t>
+      </w:r>
+      <m:oMath>
+        <m:r>
+          <w:rPr>
+            <w:rFonts w:ascii="Cambria Math" w:eastAsiaTheme="minorEastAsia" w:hAnsi="Cambria Math"/>
+          </w:rPr>
+          <m:t>M</m:t>
+        </m:r>
+      </m:oMath>
+      <w:r>
+        <w:rPr>
+          <w:rFonts w:eastAsiaTheme="minorEastAsia"/>
+        </w:rPr>
+        <w:t xml:space="preserve"> </w:t>
+      </w:r>
+      <w:r>
+        <w:rPr>
+          <w:rFonts w:eastAsiaTheme="minorEastAsia"/>
+        </w:rPr>
+        <w:t xml:space="preserve">for all similar synapses can be written </w:t>
+      </w:r>
+      <w:r>
+        <w:rPr>
+          <w:rFonts w:eastAsiaTheme="minorEastAsia"/>
+        </w:rPr>
+        <w:t>t</w:t>
+      </w:r>
+      <w:r>
+        <w:rPr>
+          <w:rFonts w:eastAsiaTheme="minorEastAsia"/>
+        </w:rPr>
+        <w:t>hen</w:t>
+      </w:r>
+      <w:r>
+        <w:rPr>
+          <w:rFonts w:eastAsiaTheme="minorEastAsia"/>
+        </w:rPr>
+        <w:t xml:space="preserve"> as</w:t>
+      </w:r>
+      <w:r>
+        <w:rPr>
+          <w:rFonts w:eastAsiaTheme="minorEastAsia"/>
+        </w:rPr>
+        <w:t>:</w:t>
+      </w:r>
+    </w:p>
+    <w:p>
+      <w:pPr>
+        <w:pStyle w:val="ListParagraph"/>
+        <w:spacing w:after="0" w:line="360" w:lineRule="auto"/>
+        <w:ind w:left="1440"/>
+        <w:jc w:val="both"/>
+        <w:rPr>
+          <w:rFonts w:eastAsiaTheme="minorEastAsia"/>
+        </w:rPr>
+      </w:pPr>
+      <m:oMath>
+        <m:nary>
+          <m:naryPr>
+            <m:chr m:val="∑"/>
+            <m:limLoc m:val="undOvr"/>
+            <m:supHide m:val="1"/>
+            <m:ctrlPr>
+              <w:rPr>
+                <w:rFonts w:ascii="Cambria Math" w:eastAsiaTheme="minorEastAsia" w:hAnsi="Cambria Math"/>
+                <w:i/>
+              </w:rPr>
+            </m:ctrlPr>
+          </m:naryPr>
+          <m:sub>
+            <m:r>
+              <w:rPr>
+                <w:rFonts w:ascii="Cambria Math" w:eastAsiaTheme="minorEastAsia" w:hAnsi="Cambria Math"/>
+              </w:rPr>
+              <m:t>j</m:t>
+            </m:r>
+          </m:sub>
+          <m:sup/>
+          <m:e>
+            <m:sSubSup>
+              <m:sSubSupPr>
+                <m:ctrlPr>
+                  <w:rPr>
+                    <w:rFonts w:ascii="Cambria Math" w:hAnsi="Cambria Math"/>
+                    <w:i/>
+                  </w:rPr>
+                </m:ctrlPr>
+              </m:sSubSupPr>
+              <m:e>
+                <m:r>
+                  <w:rPr>
+                    <w:rFonts w:ascii="Cambria Math" w:hAnsi="Cambria Math"/>
+                  </w:rPr>
+                  <m:t>m</m:t>
+                </m:r>
+              </m:e>
+              <m:sub>
+                <m:r>
+                  <w:rPr>
+                    <w:rFonts w:ascii="Cambria Math" w:hAnsi="Cambria Math"/>
+                  </w:rPr>
+                  <m:t xml:space="preserve">i </m:t>
+                </m:r>
+              </m:sub>
+              <m:sup>
+                <m:r>
+                  <w:rPr>
+                    <w:rFonts w:ascii="Cambria Math" w:hAnsi="Cambria Math"/>
+                  </w:rPr>
+                  <m:t>j</m:t>
+                </m:r>
+              </m:sup>
+            </m:sSubSup>
+          </m:e>
+        </m:nary>
+        <m:r>
+          <w:rPr>
+            <w:rFonts w:ascii="Cambria Math" w:eastAsiaTheme="minorEastAsia" w:hAnsi="Cambria Math"/>
+          </w:rPr>
+          <m:t>=</m:t>
+        </m:r>
+        <m:r>
+          <w:rPr>
+            <w:rFonts w:ascii="Cambria Math" w:hAnsi="Cambria Math"/>
+          </w:rPr>
+          <m:t>α</m:t>
+        </m:r>
+        <m:r>
+          <w:rPr>
+            <w:rFonts w:ascii="Cambria Math" w:hAnsi="Cambria Math"/>
+          </w:rPr>
+          <m:t>∙</m:t>
+        </m:r>
+        <m:nary>
+          <m:naryPr>
+            <m:chr m:val="∑"/>
+            <m:limLoc m:val="undOvr"/>
+            <m:supHide m:val="1"/>
+            <m:ctrlPr>
+              <w:rPr>
+                <w:rFonts w:ascii="Cambria Math" w:eastAsiaTheme="minorEastAsia" w:hAnsi="Cambria Math"/>
+                <w:i/>
+              </w:rPr>
+            </m:ctrlPr>
+          </m:naryPr>
+          <m:sub>
+            <m:r>
+              <w:rPr>
+                <w:rFonts w:ascii="Cambria Math" w:eastAsiaTheme="minorEastAsia" w:hAnsi="Cambria Math"/>
+              </w:rPr>
+              <m:t>j</m:t>
+            </m:r>
+          </m:sub>
+          <m:sup/>
+          <m:e>
+            <m:sSup>
+              <m:sSupPr>
+                <m:ctrlPr>
+                  <w:rPr>
+                    <w:rFonts w:ascii="Cambria Math" w:hAnsi="Cambria Math"/>
+                    <w:i/>
+                  </w:rPr>
+                </m:ctrlPr>
+              </m:sSupPr>
+              <m:e>
+                <m:r>
+                  <w:rPr>
+                    <w:rFonts w:ascii="Cambria Math" w:hAnsi="Cambria Math"/>
+                  </w:rPr>
+                  <m:t>w</m:t>
+                </m:r>
+              </m:e>
+              <m:sup>
+                <m:r>
+                  <w:rPr>
+                    <w:rFonts w:ascii="Cambria Math" w:hAnsi="Cambria Math"/>
+                  </w:rPr>
+                  <m:t>j</m:t>
+                </m:r>
+              </m:sup>
+            </m:sSup>
+            <m:r>
+              <w:rPr>
+                <w:rFonts w:ascii="Cambria Math" w:hAnsi="Cambria Math"/>
+              </w:rPr>
+              <m:t>∙</m:t>
+            </m:r>
+            <m:sSup>
+              <m:sSupPr>
+                <m:ctrlPr>
+                  <w:rPr>
+                    <w:rFonts w:ascii="Cambria Math" w:hAnsi="Cambria Math"/>
+                    <w:i/>
+                  </w:rPr>
+                </m:ctrlPr>
+              </m:sSupPr>
+              <m:e>
+                <m:r>
+                  <w:rPr>
+                    <w:rFonts w:ascii="Cambria Math" w:hAnsi="Cambria Math"/>
+                  </w:rPr>
+                  <m:t>y</m:t>
                 </m:r>
               </m:e>
               <m:sup>
@@ -6105,77 +7307,13 @@
           <w:rFonts w:eastAsiaTheme="minorEastAsia"/>
         </w:rPr>
         <w:tab/>
-        <w:t>(</w:t>
-      </w:r>
-      <w:r>
-        <w:rPr>
-          <w:rFonts w:eastAsiaTheme="minorEastAsia"/>
-        </w:rPr>
-        <w:t>8</w:t>
-      </w:r>
-      <w:r>
-        <w:rPr>
-          <w:rFonts w:eastAsiaTheme="minorEastAsia"/>
-        </w:rPr>
-        <w:t>)</w:t>
-      </w:r>
-    </w:p>
-    <w:p>
-      <w:pPr>
-        <w:spacing w:after="0" w:line="360" w:lineRule="auto"/>
-        <w:rPr>
-          <w:rFonts w:eastAsiaTheme="minorEastAsia"/>
-        </w:rPr>
-      </w:pPr>
-    </w:p>
-    <w:p>
-      <w:pPr>
-        <w:spacing w:after="0" w:line="360" w:lineRule="auto"/>
-        <w:rPr>
-          <w:rFonts w:eastAsiaTheme="minorEastAsia"/>
-        </w:rPr>
-      </w:pPr>
-      <w:r>
-        <w:rPr>
-          <w:rFonts w:eastAsiaTheme="minorEastAsia"/>
-        </w:rPr>
-        <w:t>T</w:t>
-      </w:r>
-      <w:r>
-        <w:rPr>
-          <w:rFonts w:eastAsiaTheme="minorEastAsia"/>
-        </w:rPr>
-        <w:t>he current version of the package</w:t>
-      </w:r>
-      <w:r>
-        <w:rPr>
-          <w:rFonts w:eastAsiaTheme="minorEastAsia"/>
-        </w:rPr>
-        <w:t xml:space="preserve"> is supported t</w:t>
-      </w:r>
-      <w:r>
-        <w:rPr>
-          <w:rFonts w:eastAsiaTheme="minorEastAsia"/>
-        </w:rPr>
-        <w:t xml:space="preserve">hree types of synapses </w:t>
-      </w:r>
-      <w:r>
-        <w:rPr>
-          <w:rFonts w:eastAsiaTheme="minorEastAsia"/>
-        </w:rPr>
-        <w:t xml:space="preserve">which </w:t>
-      </w:r>
-      <w:r>
-        <w:rPr>
-          <w:rFonts w:eastAsiaTheme="minorEastAsia"/>
-        </w:rPr>
-        <w:t>are</w:t>
-      </w:r>
-      <w:r>
-        <w:rPr>
-          <w:rFonts w:eastAsiaTheme="minorEastAsia"/>
-        </w:rPr>
-        <w:t>:</w:t>
+      </w:r>
+      <w:r>
+        <w:rPr>
+          <w:rFonts w:eastAsiaTheme="minorEastAsia"/>
+        </w:rPr>
+        <w:tab/>
+        <w:t>10</w:t>
       </w:r>
     </w:p>
     <w:p>
@@ -6195,695 +7333,7 @@
           <w:rFonts w:eastAsiaTheme="minorEastAsia"/>
           <w:i/>
         </w:rPr>
-        <w:t>Weighted sum</w:t>
-      </w:r>
-      <w:r>
-        <w:rPr>
-          <w:rFonts w:eastAsiaTheme="minorEastAsia"/>
-          <w:i/>
-        </w:rPr>
-        <w:t xml:space="preserve"> </w:t>
-      </w:r>
-      <w:r>
-        <w:rPr>
-          <w:rFonts w:eastAsiaTheme="minorEastAsia"/>
-        </w:rPr>
-        <w:t>synapse</w:t>
-      </w:r>
-      <w:r>
-        <w:rPr>
-          <w:rFonts w:eastAsiaTheme="minorEastAsia"/>
-          <w:i/>
-        </w:rPr>
-        <w:t>.</w:t>
-      </w:r>
-    </w:p>
-    <w:p>
-      <w:pPr>
-        <w:pStyle w:val="ListParagraph"/>
-        <w:spacing w:after="0" w:line="360" w:lineRule="auto"/>
-        <w:ind w:left="1440"/>
-        <w:jc w:val="both"/>
-        <w:rPr>
-          <w:rFonts w:eastAsiaTheme="minorEastAsia"/>
-        </w:rPr>
-      </w:pPr>
-      <w:r>
-        <w:rPr>
-          <w:rFonts w:eastAsiaTheme="minorEastAsia"/>
-        </w:rPr>
-        <w:t xml:space="preserve">The neural transmitter release for this type of synapse is </w:t>
-      </w:r>
-      <w:r>
-        <w:rPr>
-          <w:rFonts w:eastAsiaTheme="minorEastAsia"/>
-        </w:rPr>
-        <w:t>modeled as</w:t>
-      </w:r>
-      <w:r>
-        <w:rPr>
-          <w:rFonts w:eastAsiaTheme="minorEastAsia"/>
-        </w:rPr>
-        <w:t xml:space="preserve"> weighted sum of all input signals </w:t>
-      </w:r>
-      <w:r>
-        <w:rPr>
-          <w:rFonts w:eastAsiaTheme="minorEastAsia"/>
-        </w:rPr>
-        <w:t>for the</w:t>
-      </w:r>
-      <w:r>
-        <w:rPr>
-          <w:rFonts w:eastAsiaTheme="minorEastAsia"/>
-        </w:rPr>
-        <w:t xml:space="preserve"> synapse, and can be written as:</w:t>
-      </w:r>
-    </w:p>
-    <w:p>
-      <w:pPr>
-        <w:pStyle w:val="ListParagraph"/>
-        <w:spacing w:after="0" w:line="360" w:lineRule="auto"/>
-        <w:ind w:left="1440"/>
-        <w:rPr>
-          <w:rFonts w:eastAsiaTheme="minorEastAsia"/>
-        </w:rPr>
-      </w:pPr>
-      <m:oMath>
-        <m:sSubSup>
-          <m:sSubSupPr>
-            <m:ctrlPr>
-              <w:rPr>
-                <w:rFonts w:ascii="Cambria Math" w:hAnsi="Cambria Math"/>
-                <w:i/>
-              </w:rPr>
-            </m:ctrlPr>
-          </m:sSubSupPr>
-          <m:e>
-            <m:r>
-              <w:rPr>
-                <w:rFonts w:ascii="Cambria Math" w:hAnsi="Cambria Math"/>
-              </w:rPr>
-              <m:t>m</m:t>
-            </m:r>
-          </m:e>
-          <m:sub>
-            <m:r>
-              <w:rPr>
-                <w:rFonts w:ascii="Cambria Math" w:hAnsi="Cambria Math"/>
-              </w:rPr>
-              <m:t>i</m:t>
-            </m:r>
-          </m:sub>
-          <m:sup>
-            <m:r>
-              <w:rPr>
-                <w:rFonts w:ascii="Cambria Math" w:hAnsi="Cambria Math"/>
-              </w:rPr>
-              <m:t>j</m:t>
-            </m:r>
-          </m:sup>
-        </m:sSubSup>
-        <m:r>
-          <w:rPr>
-            <w:rFonts w:ascii="Cambria Math" w:hAnsi="Cambria Math"/>
-          </w:rPr>
-          <m:t>=α∙</m:t>
-        </m:r>
-        <m:sSup>
-          <m:sSupPr>
-            <m:ctrlPr>
-              <w:rPr>
-                <w:rFonts w:ascii="Cambria Math" w:hAnsi="Cambria Math"/>
-                <w:i/>
-              </w:rPr>
-            </m:ctrlPr>
-          </m:sSupPr>
-          <m:e>
-            <m:r>
-              <w:rPr>
-                <w:rFonts w:ascii="Cambria Math" w:hAnsi="Cambria Math"/>
-              </w:rPr>
-              <m:t>w</m:t>
-            </m:r>
-          </m:e>
-          <m:sup>
-            <m:r>
-              <w:rPr>
-                <w:rFonts w:ascii="Cambria Math" w:hAnsi="Cambria Math"/>
-              </w:rPr>
-              <m:t>j</m:t>
-            </m:r>
-          </m:sup>
-        </m:sSup>
-        <m:r>
-          <w:rPr>
-            <w:rFonts w:ascii="Cambria Math" w:hAnsi="Cambria Math"/>
-          </w:rPr>
-          <m:t>∙</m:t>
-        </m:r>
-        <m:sSup>
-          <m:sSupPr>
-            <m:ctrlPr>
-              <w:rPr>
-                <w:rFonts w:ascii="Cambria Math" w:hAnsi="Cambria Math"/>
-                <w:i/>
-              </w:rPr>
-            </m:ctrlPr>
-          </m:sSupPr>
-          <m:e>
-            <m:r>
-              <w:rPr>
-                <w:rFonts w:ascii="Cambria Math" w:hAnsi="Cambria Math"/>
-              </w:rPr>
-              <m:t>y</m:t>
-            </m:r>
-          </m:e>
-          <m:sup>
-            <m:r>
-              <w:rPr>
-                <w:rFonts w:ascii="Cambria Math" w:hAnsi="Cambria Math"/>
-              </w:rPr>
-              <m:t>j</m:t>
-            </m:r>
-          </m:sup>
-        </m:sSup>
-      </m:oMath>
-      <w:r>
-        <w:rPr>
-          <w:rFonts w:eastAsiaTheme="minorEastAsia"/>
-        </w:rPr>
-        <w:tab/>
-      </w:r>
-      <w:r>
-        <w:rPr>
-          <w:rFonts w:eastAsiaTheme="minorEastAsia"/>
-        </w:rPr>
-        <w:tab/>
-      </w:r>
-      <w:r>
-        <w:rPr>
-          <w:rFonts w:eastAsiaTheme="minorEastAsia"/>
-        </w:rPr>
-        <w:tab/>
-      </w:r>
-      <w:r>
-        <w:rPr>
-          <w:rFonts w:eastAsiaTheme="minorEastAsia"/>
-        </w:rPr>
-        <w:tab/>
-      </w:r>
-      <w:r>
-        <w:rPr>
-          <w:rFonts w:eastAsiaTheme="minorEastAsia"/>
-        </w:rPr>
-        <w:tab/>
-      </w:r>
-      <w:r>
-        <w:rPr>
-          <w:rFonts w:eastAsiaTheme="minorEastAsia"/>
-        </w:rPr>
-        <w:tab/>
-      </w:r>
-      <w:r>
-        <w:rPr>
-          <w:rFonts w:eastAsiaTheme="minorEastAsia"/>
-        </w:rPr>
-        <w:tab/>
-        <w:t>(</w:t>
-      </w:r>
-      <w:r>
-        <w:rPr>
-          <w:rFonts w:eastAsiaTheme="minorEastAsia"/>
-        </w:rPr>
-        <w:t>9</w:t>
-      </w:r>
-      <w:r>
-        <w:rPr>
-          <w:rFonts w:eastAsiaTheme="minorEastAsia"/>
-        </w:rPr>
-        <w:t>)</w:t>
-      </w:r>
-    </w:p>
-    <w:p>
-      <w:pPr>
-        <w:pStyle w:val="ListParagraph"/>
-        <w:spacing w:after="0" w:line="360" w:lineRule="auto"/>
-        <w:ind w:left="1440"/>
-        <w:jc w:val="both"/>
-        <w:rPr>
-          <w:rFonts w:eastAsiaTheme="minorEastAsia"/>
-        </w:rPr>
-      </w:pPr>
-      <w:proofErr w:type="gramStart"/>
-      <w:r>
-        <w:rPr>
-          <w:rFonts w:eastAsiaTheme="minorEastAsia"/>
-        </w:rPr>
-        <w:t>where</w:t>
-      </w:r>
-      <w:proofErr w:type="gramEnd"/>
-      <w:r>
-        <w:rPr>
-          <w:rFonts w:eastAsiaTheme="minorEastAsia"/>
-        </w:rPr>
-        <w:t>:</w:t>
-      </w:r>
-      <w:r>
-        <w:rPr>
-          <w:rFonts w:eastAsiaTheme="minorEastAsia"/>
-        </w:rPr>
-        <w:t xml:space="preserve"> </w:t>
-      </w:r>
-      <m:oMath>
-        <m:r>
-          <w:rPr>
-            <w:rFonts w:ascii="Cambria Math" w:hAnsi="Cambria Math"/>
-          </w:rPr>
-          <m:t>α</m:t>
-        </m:r>
-      </m:oMath>
-      <w:r>
-        <w:rPr>
-          <w:rFonts w:eastAsiaTheme="minorEastAsia"/>
-        </w:rPr>
-        <w:t xml:space="preserve"> is rate of transmitter release; </w:t>
-      </w:r>
-      <m:oMath>
-        <m:sSup>
-          <m:sSupPr>
-            <m:ctrlPr>
-              <w:rPr>
-                <w:rFonts w:ascii="Cambria Math" w:hAnsi="Cambria Math"/>
-                <w:i/>
-              </w:rPr>
-            </m:ctrlPr>
-          </m:sSupPr>
-          <m:e>
-            <m:r>
-              <w:rPr>
-                <w:rFonts w:ascii="Cambria Math" w:hAnsi="Cambria Math"/>
-              </w:rPr>
-              <m:t>w</m:t>
-            </m:r>
-          </m:e>
-          <m:sup>
-            <m:r>
-              <w:rPr>
-                <w:rFonts w:ascii="Cambria Math" w:hAnsi="Cambria Math"/>
-              </w:rPr>
-              <m:t>j</m:t>
-            </m:r>
-          </m:sup>
-        </m:sSup>
-      </m:oMath>
-      <w:r>
-        <w:rPr>
-          <w:rFonts w:eastAsiaTheme="minorEastAsia"/>
-        </w:rPr>
-        <w:t xml:space="preserve"> and </w:t>
-      </w:r>
-      <m:oMath>
-        <m:sSup>
-          <m:sSupPr>
-            <m:ctrlPr>
-              <w:rPr>
-                <w:rFonts w:ascii="Cambria Math" w:hAnsi="Cambria Math"/>
-                <w:i/>
-              </w:rPr>
-            </m:ctrlPr>
-          </m:sSupPr>
-          <m:e>
-            <m:r>
-              <w:rPr>
-                <w:rFonts w:ascii="Cambria Math" w:hAnsi="Cambria Math"/>
-              </w:rPr>
-              <m:t>y</m:t>
-            </m:r>
-          </m:e>
-          <m:sup>
-            <m:r>
-              <w:rPr>
-                <w:rFonts w:ascii="Cambria Math" w:hAnsi="Cambria Math"/>
-              </w:rPr>
-              <m:t>j</m:t>
-            </m:r>
-          </m:sup>
-        </m:sSup>
-      </m:oMath>
-      <w:r>
-        <w:rPr>
-          <w:rFonts w:eastAsiaTheme="minorEastAsia"/>
-        </w:rPr>
-        <w:t xml:space="preserve"> are weight of connection and input signal between post-synaptic neuron and </w:t>
-      </w:r>
-      <w:r>
-        <w:rPr>
-          <w:rFonts w:eastAsiaTheme="minorEastAsia"/>
-        </w:rPr>
-        <w:t xml:space="preserve">non-spiking element </w:t>
-      </w:r>
-      <w:r>
-        <w:rPr>
-          <w:rFonts w:eastAsiaTheme="minorEastAsia"/>
-        </w:rPr>
-        <w:t xml:space="preserve">of the </w:t>
-      </w:r>
-      <w:r>
-        <w:rPr>
-          <w:rFonts w:eastAsiaTheme="minorEastAsia"/>
-        </w:rPr>
-        <w:t xml:space="preserve">network </w:t>
-      </w:r>
-      <w:r>
-        <w:rPr>
-          <w:rFonts w:eastAsiaTheme="minorEastAsia"/>
-        </w:rPr>
-        <w:t>(</w:t>
-      </w:r>
-      <w:r>
-        <w:rPr>
-          <w:rFonts w:eastAsiaTheme="minorEastAsia"/>
-        </w:rPr>
-        <w:t>like drive, output, feedback</w:t>
-      </w:r>
-      <w:r>
-        <w:rPr>
-          <w:rFonts w:eastAsiaTheme="minorEastAsia"/>
-        </w:rPr>
-        <w:t>,</w:t>
-      </w:r>
-      <w:r>
-        <w:rPr>
-          <w:rFonts w:eastAsiaTheme="minorEastAsia"/>
-        </w:rPr>
-        <w:t xml:space="preserve"> </w:t>
-      </w:r>
-      <w:proofErr w:type="spellStart"/>
-      <w:r>
-        <w:rPr>
-          <w:rFonts w:eastAsiaTheme="minorEastAsia"/>
-        </w:rPr>
-        <w:t>etc</w:t>
-      </w:r>
-      <w:proofErr w:type="spellEnd"/>
-      <w:r>
-        <w:rPr>
-          <w:rFonts w:eastAsiaTheme="minorEastAsia"/>
-        </w:rPr>
-        <w:t>)</w:t>
-      </w:r>
-      <w:r>
-        <w:rPr>
-          <w:rFonts w:eastAsiaTheme="minorEastAsia"/>
-        </w:rPr>
-        <w:t>.</w:t>
-      </w:r>
-      <w:r>
-        <w:rPr>
-          <w:rFonts w:eastAsiaTheme="minorEastAsia"/>
-        </w:rPr>
-        <w:t xml:space="preserve"> </w:t>
-      </w:r>
-      <w:r>
-        <w:rPr>
-          <w:rFonts w:eastAsiaTheme="minorEastAsia"/>
-        </w:rPr>
-        <w:t xml:space="preserve">The </w:t>
-      </w:r>
-      <w:r>
-        <w:rPr>
-          <w:rFonts w:eastAsiaTheme="minorEastAsia"/>
-        </w:rPr>
-        <w:t xml:space="preserve">total synaptic current </w:t>
-      </w:r>
-      <w:r>
-        <w:rPr>
-          <w:rFonts w:eastAsiaTheme="minorEastAsia"/>
-        </w:rPr>
-        <w:t xml:space="preserve">for all </w:t>
-      </w:r>
-      <w:r>
-        <w:rPr>
-          <w:rFonts w:eastAsiaTheme="minorEastAsia"/>
-        </w:rPr>
-        <w:t xml:space="preserve">similar synapses </w:t>
-      </w:r>
-      <w:r>
-        <w:rPr>
-          <w:rFonts w:eastAsiaTheme="minorEastAsia"/>
-        </w:rPr>
-        <w:t xml:space="preserve">can be written </w:t>
-      </w:r>
-      <w:r>
-        <w:rPr>
-          <w:rFonts w:eastAsiaTheme="minorEastAsia"/>
-        </w:rPr>
-        <w:t>t</w:t>
-      </w:r>
-      <w:r>
-        <w:rPr>
-          <w:rFonts w:eastAsiaTheme="minorEastAsia"/>
-        </w:rPr>
-        <w:t>hen</w:t>
-      </w:r>
-      <w:r>
-        <w:rPr>
-          <w:rFonts w:eastAsiaTheme="minorEastAsia"/>
-        </w:rPr>
-        <w:t xml:space="preserve"> as</w:t>
-      </w:r>
-      <w:r>
-        <w:rPr>
-          <w:rFonts w:eastAsiaTheme="minorEastAsia"/>
-        </w:rPr>
-        <w:t>:</w:t>
-      </w:r>
-    </w:p>
-    <w:p>
-      <w:pPr>
-        <w:pStyle w:val="ListParagraph"/>
-        <w:spacing w:after="0" w:line="360" w:lineRule="auto"/>
-        <w:ind w:left="1440"/>
-        <w:jc w:val="both"/>
-        <w:rPr>
-          <w:rFonts w:eastAsiaTheme="minorEastAsia"/>
-        </w:rPr>
-      </w:pPr>
-      <m:oMath>
-        <m:nary>
-          <m:naryPr>
-            <m:chr m:val="∑"/>
-            <m:limLoc m:val="undOvr"/>
-            <m:supHide m:val="1"/>
-            <m:ctrlPr>
-              <w:rPr>
-                <w:rFonts w:ascii="Cambria Math" w:eastAsiaTheme="minorEastAsia" w:hAnsi="Cambria Math"/>
-                <w:i/>
-              </w:rPr>
-            </m:ctrlPr>
-          </m:naryPr>
-          <m:sub>
-            <m:r>
-              <w:rPr>
-                <w:rFonts w:ascii="Cambria Math" w:eastAsiaTheme="minorEastAsia" w:hAnsi="Cambria Math"/>
-              </w:rPr>
-              <m:t>j</m:t>
-            </m:r>
-          </m:sub>
-          <m:sup/>
-          <m:e>
-            <m:sSubSup>
-              <m:sSubSupPr>
-                <m:ctrlPr>
-                  <w:rPr>
-                    <w:rFonts w:ascii="Cambria Math" w:hAnsi="Cambria Math"/>
-                    <w:i/>
-                  </w:rPr>
-                </m:ctrlPr>
-              </m:sSubSupPr>
-              <m:e>
-                <m:r>
-                  <w:rPr>
-                    <w:rFonts w:ascii="Cambria Math" w:hAnsi="Cambria Math"/>
-                  </w:rPr>
-                  <m:t>m</m:t>
-                </m:r>
-              </m:e>
-              <m:sub>
-                <m:r>
-                  <w:rPr>
-                    <w:rFonts w:ascii="Cambria Math" w:hAnsi="Cambria Math"/>
-                  </w:rPr>
-                  <m:t xml:space="preserve">i </m:t>
-                </m:r>
-              </m:sub>
-              <m:sup>
-                <m:r>
-                  <w:rPr>
-                    <w:rFonts w:ascii="Cambria Math" w:hAnsi="Cambria Math"/>
-                  </w:rPr>
-                  <m:t>j</m:t>
-                </m:r>
-              </m:sup>
-            </m:sSubSup>
-          </m:e>
-        </m:nary>
-        <m:r>
-          <w:rPr>
-            <w:rFonts w:ascii="Cambria Math" w:eastAsiaTheme="minorEastAsia" w:hAnsi="Cambria Math"/>
-          </w:rPr>
-          <m:t>=</m:t>
-        </m:r>
-        <m:r>
-          <w:rPr>
-            <w:rFonts w:ascii="Cambria Math" w:hAnsi="Cambria Math"/>
-          </w:rPr>
-          <m:t>α</m:t>
-        </m:r>
-        <m:nary>
-          <m:naryPr>
-            <m:chr m:val="∑"/>
-            <m:limLoc m:val="undOvr"/>
-            <m:supHide m:val="1"/>
-            <m:ctrlPr>
-              <w:rPr>
-                <w:rFonts w:ascii="Cambria Math" w:eastAsiaTheme="minorEastAsia" w:hAnsi="Cambria Math"/>
-                <w:i/>
-              </w:rPr>
-            </m:ctrlPr>
-          </m:naryPr>
-          <m:sub>
-            <m:r>
-              <w:rPr>
-                <w:rFonts w:ascii="Cambria Math" w:eastAsiaTheme="minorEastAsia" w:hAnsi="Cambria Math"/>
-              </w:rPr>
-              <m:t>j</m:t>
-            </m:r>
-          </m:sub>
-          <m:sup/>
-          <m:e>
-            <m:sSup>
-              <m:sSupPr>
-                <m:ctrlPr>
-                  <w:rPr>
-                    <w:rFonts w:ascii="Cambria Math" w:hAnsi="Cambria Math"/>
-                    <w:i/>
-                  </w:rPr>
-                </m:ctrlPr>
-              </m:sSupPr>
-              <m:e>
-                <m:r>
-                  <w:rPr>
-                    <w:rFonts w:ascii="Cambria Math" w:hAnsi="Cambria Math"/>
-                  </w:rPr>
-                  <m:t>w</m:t>
-                </m:r>
-              </m:e>
-              <m:sup>
-                <m:r>
-                  <w:rPr>
-                    <w:rFonts w:ascii="Cambria Math" w:hAnsi="Cambria Math"/>
-                  </w:rPr>
-                  <m:t>j</m:t>
-                </m:r>
-              </m:sup>
-            </m:sSup>
-            <m:r>
-              <w:rPr>
-                <w:rFonts w:ascii="Cambria Math" w:hAnsi="Cambria Math"/>
-              </w:rPr>
-              <m:t>∙</m:t>
-            </m:r>
-            <m:sSup>
-              <m:sSupPr>
-                <m:ctrlPr>
-                  <w:rPr>
-                    <w:rFonts w:ascii="Cambria Math" w:hAnsi="Cambria Math"/>
-                    <w:i/>
-                  </w:rPr>
-                </m:ctrlPr>
-              </m:sSupPr>
-              <m:e>
-                <m:r>
-                  <w:rPr>
-                    <w:rFonts w:ascii="Cambria Math" w:hAnsi="Cambria Math"/>
-                  </w:rPr>
-                  <m:t>y</m:t>
-                </m:r>
-              </m:e>
-              <m:sup>
-                <m:r>
-                  <w:rPr>
-                    <w:rFonts w:ascii="Cambria Math" w:hAnsi="Cambria Math"/>
-                  </w:rPr>
-                  <m:t>j</m:t>
-                </m:r>
-              </m:sup>
-            </m:sSup>
-          </m:e>
-        </m:nary>
-      </m:oMath>
-      <w:r>
-        <w:rPr>
-          <w:rFonts w:eastAsiaTheme="minorEastAsia"/>
-        </w:rPr>
-        <w:tab/>
-      </w:r>
-      <w:r>
-        <w:rPr>
-          <w:rFonts w:eastAsiaTheme="minorEastAsia"/>
-        </w:rPr>
-        <w:tab/>
-      </w:r>
-      <w:r>
-        <w:rPr>
-          <w:rFonts w:eastAsiaTheme="minorEastAsia"/>
-        </w:rPr>
-        <w:tab/>
-      </w:r>
-      <w:r>
-        <w:rPr>
-          <w:rFonts w:eastAsiaTheme="minorEastAsia"/>
-        </w:rPr>
-        <w:tab/>
-      </w:r>
-      <w:r>
-        <w:rPr>
-          <w:rFonts w:eastAsiaTheme="minorEastAsia"/>
-        </w:rPr>
-        <w:tab/>
-      </w:r>
-      <w:r>
-        <w:rPr>
-          <w:rFonts w:eastAsiaTheme="minorEastAsia"/>
-        </w:rPr>
-        <w:tab/>
-      </w:r>
-      <w:r>
-        <w:rPr>
-          <w:rFonts w:eastAsiaTheme="minorEastAsia"/>
-        </w:rPr>
-        <w:tab/>
-        <w:t>10</w:t>
-      </w:r>
-    </w:p>
-    <w:p>
-      <w:pPr>
-        <w:pStyle w:val="ListParagraph"/>
-        <w:numPr>
-          <w:ilvl w:val="0"/>
-          <w:numId w:val="11"/>
-        </w:numPr>
-        <w:spacing w:after="0" w:line="360" w:lineRule="auto"/>
-        <w:rPr>
-          <w:rFonts w:eastAsiaTheme="minorEastAsia"/>
-        </w:rPr>
-      </w:pPr>
-      <w:r>
-        <w:rPr>
-          <w:rFonts w:eastAsiaTheme="minorEastAsia"/>
-          <w:i/>
-        </w:rPr>
+        <w:lastRenderedPageBreak/>
         <w:t xml:space="preserve">Instant </w:t>
       </w:r>
       <w:r>
@@ -7427,13 +7877,24 @@
         <w:rPr>
           <w:rFonts w:eastAsiaTheme="minorEastAsia"/>
         </w:rPr>
-        <w:t xml:space="preserve">The total synaptic current </w:t>
-      </w:r>
-      <w:r>
-        <w:rPr>
-          <w:rFonts w:eastAsiaTheme="minorEastAsia"/>
-        </w:rPr>
-        <w:t>for instant synapses is:</w:t>
+        <w:t xml:space="preserve">The total </w:t>
+      </w:r>
+      <w:r>
+        <w:t xml:space="preserve">transmitter release </w:t>
+      </w:r>
+      <m:oMath>
+        <m:r>
+          <w:rPr>
+            <w:rFonts w:ascii="Cambria Math" w:eastAsiaTheme="minorEastAsia" w:hAnsi="Cambria Math"/>
+          </w:rPr>
+          <m:t>M</m:t>
+        </m:r>
+      </m:oMath>
+      <w:r>
+        <w:rPr>
+          <w:rFonts w:eastAsiaTheme="minorEastAsia"/>
+        </w:rPr>
+        <w:t xml:space="preserve"> for instant synapses is:</w:t>
       </w:r>
     </w:p>
     <w:p>
@@ -7517,6 +7978,12 @@
           </w:rPr>
           <m:t>α</m:t>
         </m:r>
+        <m:r>
+          <w:rPr>
+            <w:rFonts w:ascii="Cambria Math" w:hAnsi="Cambria Math"/>
+          </w:rPr>
+          <m:t>∙</m:t>
+        </m:r>
         <m:nary>
           <m:naryPr>
             <m:chr m:val="∑"/>
@@ -7565,6 +8032,12 @@
                 </m:r>
               </m:sup>
             </m:sSup>
+            <m:r>
+              <w:rPr>
+                <w:rFonts w:ascii="Cambria Math" w:hAnsi="Cambria Math"/>
+              </w:rPr>
+              <m:t>∙</m:t>
+            </m:r>
             <m:r>
               <w:rPr>
                 <w:rFonts w:ascii="Cambria Math" w:hAnsi="Cambria Math"/>
@@ -7877,7 +8350,6 @@
           <w:rFonts w:eastAsiaTheme="minorEastAsia"/>
           <w:i/>
         </w:rPr>
-        <w:lastRenderedPageBreak/>
         <w:t xml:space="preserve">Pulse model </w:t>
       </w:r>
       <w:r>
@@ -8492,7 +8964,24 @@
         <w:rPr>
           <w:rFonts w:eastAsiaTheme="minorEastAsia"/>
         </w:rPr>
-        <w:t xml:space="preserve">The total synaptic current </w:t>
+        <w:t xml:space="preserve">The total </w:t>
+      </w:r>
+      <w:r>
+        <w:t xml:space="preserve">transmitter release </w:t>
+      </w:r>
+      <m:oMath>
+        <m:r>
+          <w:rPr>
+            <w:rFonts w:ascii="Cambria Math" w:eastAsiaTheme="minorEastAsia" w:hAnsi="Cambria Math"/>
+          </w:rPr>
+          <m:t>M</m:t>
+        </m:r>
+      </m:oMath>
+      <w:r>
+        <w:rPr>
+          <w:rFonts w:eastAsiaTheme="minorEastAsia"/>
+        </w:rPr>
+        <w:t xml:space="preserve"> </w:t>
       </w:r>
       <w:r>
         <w:rPr>
@@ -8855,1058 +9344,214 @@
     <w:p>
       <w:pPr>
         <w:spacing w:after="0" w:line="360" w:lineRule="auto"/>
-        <w:rPr>
-          <w:rFonts w:eastAsiaTheme="minorEastAsia"/>
-        </w:rPr>
-      </w:pPr>
-      <w:r>
-        <w:rPr>
-          <w:rFonts w:eastAsiaTheme="minorEastAsia"/>
-        </w:rPr>
-        <w:t>The equations (</w:t>
-      </w:r>
-      <w:r>
-        <w:rPr>
-          <w:rFonts w:eastAsiaTheme="minorEastAsia"/>
-        </w:rPr>
-        <w:t>10</w:t>
-      </w:r>
-      <w:r>
-        <w:rPr>
-          <w:rFonts w:eastAsiaTheme="minorEastAsia"/>
-        </w:rPr>
-        <w:t xml:space="preserve">, </w:t>
-      </w:r>
-      <w:r>
-        <w:rPr>
-          <w:rFonts w:eastAsiaTheme="minorEastAsia"/>
-        </w:rPr>
-        <w:t>12</w:t>
-      </w:r>
-      <w:r>
-        <w:rPr>
-          <w:rFonts w:eastAsiaTheme="minorEastAsia"/>
-        </w:rPr>
-        <w:t xml:space="preserve"> and 1</w:t>
-      </w:r>
-      <w:r>
-        <w:rPr>
-          <w:rFonts w:eastAsiaTheme="minorEastAsia"/>
-        </w:rPr>
-        <w:t>4</w:t>
-      </w:r>
-      <w:r>
-        <w:rPr>
-          <w:rFonts w:eastAsiaTheme="minorEastAsia"/>
-        </w:rPr>
-        <w:t xml:space="preserve">) could be rewritten as </w:t>
-      </w:r>
-      <w:r>
-        <w:rPr>
-          <w:rFonts w:eastAsiaTheme="minorEastAsia"/>
-        </w:rPr>
-        <w:t>linear recurrence equation</w:t>
-      </w:r>
-      <w:r>
-        <w:rPr>
-          <w:rFonts w:eastAsiaTheme="minorEastAsia"/>
-        </w:rPr>
-        <w:t xml:space="preserve"> as follow</w:t>
-      </w:r>
-      <w:r>
-        <w:rPr>
-          <w:rFonts w:eastAsiaTheme="minorEastAsia"/>
-        </w:rPr>
+        <w:jc w:val="both"/>
+      </w:pPr>
+      <w:r>
+        <w:rPr>
+          <w:rFonts w:eastAsiaTheme="minorEastAsia"/>
+        </w:rPr>
+        <w:t xml:space="preserve">The mechanism for synaptic plasticity that </w:t>
+      </w:r>
+      <w:r>
+        <w:rPr>
+          <w:rFonts w:eastAsiaTheme="minorEastAsia"/>
+        </w:rPr>
+        <w:t xml:space="preserve">defines </w:t>
+      </w:r>
+      <w:r>
+        <w:rPr>
+          <w:rFonts w:eastAsiaTheme="minorEastAsia"/>
+        </w:rPr>
+        <w:t xml:space="preserve">how effectively </w:t>
+      </w:r>
+      <w:r>
+        <w:rPr>
+          <w:rFonts w:eastAsiaTheme="minorEastAsia"/>
+        </w:rPr>
+        <w:t xml:space="preserve">the post-synaptic </w:t>
+      </w:r>
+      <w:r>
+        <w:rPr>
+          <w:rFonts w:eastAsiaTheme="minorEastAsia"/>
+        </w:rPr>
+        <w:t>cell respond</w:t>
+      </w:r>
+      <w:r>
+        <w:rPr>
+          <w:rFonts w:eastAsiaTheme="minorEastAsia"/>
+        </w:rPr>
+        <w:t>s</w:t>
+      </w:r>
+      <w:r>
+        <w:rPr>
+          <w:rFonts w:eastAsiaTheme="minorEastAsia"/>
+        </w:rPr>
+        <w:t xml:space="preserve"> to neurotransmitters</w:t>
+      </w:r>
+      <w:r>
+        <w:rPr>
+          <w:rFonts w:eastAsiaTheme="minorEastAsia"/>
+        </w:rPr>
+        <w:t xml:space="preserve"> </w:t>
+      </w:r>
+      <w:r>
+        <w:rPr>
+          <w:rFonts w:eastAsiaTheme="minorEastAsia"/>
+        </w:rPr>
+        <w:t xml:space="preserve">and </w:t>
+      </w:r>
+      <w:r>
+        <w:rPr>
+          <w:rFonts w:eastAsiaTheme="minorEastAsia"/>
+        </w:rPr>
+        <w:t xml:space="preserve">involves the NMDA receptors </w:t>
+      </w:r>
+      <w:r>
+        <w:rPr>
+          <w:rFonts w:eastAsiaTheme="minorEastAsia"/>
+        </w:rPr>
+        <w:t>[</w:t>
+      </w:r>
+      <w:proofErr w:type="spellStart"/>
+      <w:r>
+        <w:rPr>
+          <w:rFonts w:eastAsiaTheme="minorEastAsia"/>
+          <w:highlight w:val="yellow"/>
+        </w:rPr>
+        <w:t>Destexhe&amp;Mainen</w:t>
+      </w:r>
+      <w:proofErr w:type="spellEnd"/>
+      <w:r>
+        <w:rPr>
+          <w:rFonts w:eastAsiaTheme="minorEastAsia"/>
+          <w:highlight w:val="yellow"/>
+        </w:rPr>
+        <w:t xml:space="preserve">, 1994, </w:t>
+      </w:r>
+      <w:proofErr w:type="spellStart"/>
+      <w:r>
+        <w:rPr>
+          <w:rFonts w:eastAsiaTheme="minorEastAsia"/>
+          <w:highlight w:val="yellow"/>
+        </w:rPr>
+        <w:t>Ermentrout&amp;Terman</w:t>
+      </w:r>
+      <w:proofErr w:type="spellEnd"/>
+      <w:r>
+        <w:rPr>
+          <w:rFonts w:eastAsiaTheme="minorEastAsia"/>
+          <w:highlight w:val="yellow"/>
+        </w:rPr>
+        <w:t>, 2010</w:t>
+      </w:r>
+      <w:r>
+        <w:rPr>
+          <w:rFonts w:eastAsiaTheme="minorEastAsia"/>
+        </w:rPr>
+        <w:t xml:space="preserve">] </w:t>
+      </w:r>
+      <w:r>
+        <w:rPr>
+          <w:rFonts w:eastAsiaTheme="minorEastAsia"/>
+        </w:rPr>
+        <w:t>is also implemented in the current version of LSNS package</w:t>
+      </w:r>
+      <w:r>
+        <w:rPr>
+          <w:rFonts w:eastAsiaTheme="minorEastAsia"/>
+        </w:rPr>
+        <w:t xml:space="preserve">. It </w:t>
+      </w:r>
+      <w:r>
+        <w:rPr>
+          <w:rFonts w:eastAsiaTheme="minorEastAsia"/>
+        </w:rPr>
+        <w:t>r</w:t>
+      </w:r>
+      <w:r>
+        <w:t xml:space="preserve">epresents the magnesium block </w:t>
+      </w:r>
+      <w:r>
+        <w:rPr>
+          <w:rFonts w:eastAsiaTheme="minorEastAsia"/>
+        </w:rPr>
+        <w:t xml:space="preserve">for </w:t>
+      </w:r>
+      <w:r>
+        <w:rPr>
+          <w:rFonts w:eastAsiaTheme="minorEastAsia"/>
+          <w:i/>
+        </w:rPr>
+        <w:t>NMDA</w:t>
+      </w:r>
+      <w:r>
+        <w:rPr>
+          <w:rFonts w:eastAsiaTheme="minorEastAsia"/>
+          <w:i/>
+        </w:rPr>
+        <w:t>-type</w:t>
+      </w:r>
+      <w:r>
+        <w:rPr>
+          <w:rFonts w:eastAsiaTheme="minorEastAsia"/>
+          <w:i/>
+        </w:rPr>
+        <w:t xml:space="preserve"> </w:t>
+      </w:r>
+      <w:r>
+        <w:rPr>
+          <w:rFonts w:eastAsiaTheme="minorEastAsia"/>
+        </w:rPr>
+        <w:t xml:space="preserve">of </w:t>
+      </w:r>
+      <w:r>
+        <w:rPr>
+          <w:rFonts w:eastAsiaTheme="minorEastAsia"/>
+        </w:rPr>
+        <w:t>synapse</w:t>
+      </w:r>
+      <w:r>
+        <w:rPr>
+          <w:rFonts w:eastAsiaTheme="minorEastAsia"/>
+        </w:rPr>
+        <w:t xml:space="preserve"> </w:t>
+      </w:r>
+      <w:r>
+        <w:t>and is calculating as</w:t>
+      </w:r>
+      <w:r>
         <w:t>:</w:t>
       </w:r>
     </w:p>
     <w:p>
       <w:pPr>
         <w:spacing w:after="0" w:line="360" w:lineRule="auto"/>
-        <w:rPr>
-          <w:rFonts w:eastAsiaTheme="minorEastAsia"/>
-        </w:rPr>
-      </w:pPr>
-      <w:r>
-        <w:rPr>
-          <w:rFonts w:eastAsiaTheme="minorEastAsia"/>
-        </w:rPr>
-        <w:tab/>
-      </w:r>
-      <m:oMath>
-        <m:sSub>
-          <m:sSubPr>
-            <m:ctrlPr>
-              <w:rPr>
-                <w:rFonts w:ascii="Cambria Math" w:eastAsiaTheme="minorEastAsia" w:hAnsi="Cambria Math"/>
-                <w:i/>
-              </w:rPr>
-            </m:ctrlPr>
-          </m:sSubPr>
-          <m:e>
-            <m:r>
-              <w:rPr>
-                <w:rFonts w:ascii="Cambria Math" w:eastAsiaTheme="minorEastAsia" w:hAnsi="Cambria Math"/>
-              </w:rPr>
-              <m:t>M</m:t>
-            </m:r>
-          </m:e>
-          <m:sub>
-            <m:r>
-              <w:rPr>
-                <w:rFonts w:ascii="Cambria Math" w:eastAsiaTheme="minorEastAsia" w:hAnsi="Cambria Math"/>
-              </w:rPr>
-              <m:t>i</m:t>
-            </m:r>
-          </m:sub>
-        </m:sSub>
-        <m:r>
-          <w:rPr>
-            <w:rFonts w:ascii="Cambria Math" w:eastAsiaTheme="minorEastAsia" w:hAnsi="Cambria Math"/>
-          </w:rPr>
-          <m:t>=A∙</m:t>
-        </m:r>
-        <m:sSub>
-          <m:sSubPr>
-            <m:ctrlPr>
-              <w:rPr>
-                <w:rFonts w:ascii="Cambria Math" w:eastAsiaTheme="minorEastAsia" w:hAnsi="Cambria Math"/>
-                <w:i/>
-              </w:rPr>
-            </m:ctrlPr>
-          </m:sSubPr>
-          <m:e>
-            <m:r>
-              <w:rPr>
-                <w:rFonts w:ascii="Cambria Math" w:eastAsiaTheme="minorEastAsia" w:hAnsi="Cambria Math"/>
-              </w:rPr>
-              <m:t>M</m:t>
-            </m:r>
-          </m:e>
-          <m:sub>
-            <m:r>
-              <w:rPr>
-                <w:rFonts w:ascii="Cambria Math" w:eastAsiaTheme="minorEastAsia" w:hAnsi="Cambria Math"/>
-              </w:rPr>
-              <m:t>i-1</m:t>
-            </m:r>
-          </m:sub>
-        </m:sSub>
-        <m:r>
-          <w:rPr>
-            <w:rFonts w:ascii="Cambria Math" w:eastAsiaTheme="minorEastAsia" w:hAnsi="Cambria Math"/>
-          </w:rPr>
-          <m:t>+</m:t>
-        </m:r>
-        <m:r>
-          <w:rPr>
-            <w:rFonts w:ascii="Cambria Math" w:hAnsi="Cambria Math"/>
-          </w:rPr>
-          <m:t>α∙</m:t>
-        </m:r>
-        <m:sSub>
-          <m:sSubPr>
-            <m:ctrlPr>
-              <w:rPr>
-                <w:rFonts w:ascii="Cambria Math" w:eastAsiaTheme="minorEastAsia" w:hAnsi="Cambria Math"/>
-                <w:i/>
-              </w:rPr>
-            </m:ctrlPr>
-          </m:sSubPr>
-          <m:e>
-            <m:r>
-              <w:rPr>
-                <w:rFonts w:ascii="Cambria Math" w:eastAsiaTheme="minorEastAsia" w:hAnsi="Cambria Math"/>
-              </w:rPr>
-              <m:t>W</m:t>
-            </m:r>
-          </m:e>
-          <m:sub>
-            <m:r>
-              <w:rPr>
-                <w:rFonts w:ascii="Cambria Math" w:eastAsiaTheme="minorEastAsia" w:hAnsi="Cambria Math"/>
-              </w:rPr>
-              <m:t>i-1</m:t>
-            </m:r>
-          </m:sub>
-        </m:sSub>
-      </m:oMath>
-      <w:r>
-        <w:rPr>
-          <w:rFonts w:eastAsiaTheme="minorEastAsia"/>
-        </w:rPr>
-        <w:tab/>
-      </w:r>
-      <w:r>
-        <w:rPr>
-          <w:rFonts w:eastAsiaTheme="minorEastAsia"/>
-        </w:rPr>
-        <w:tab/>
-      </w:r>
-      <w:r>
-        <w:rPr>
-          <w:rFonts w:eastAsiaTheme="minorEastAsia"/>
-        </w:rPr>
-        <w:tab/>
-      </w:r>
-      <w:r>
-        <w:rPr>
-          <w:rFonts w:eastAsiaTheme="minorEastAsia"/>
-        </w:rPr>
-        <w:tab/>
-      </w:r>
-      <w:r>
-        <w:rPr>
-          <w:rFonts w:eastAsiaTheme="minorEastAsia"/>
-        </w:rPr>
-        <w:tab/>
-      </w:r>
-      <w:r>
-        <w:rPr>
-          <w:rFonts w:eastAsiaTheme="minorEastAsia"/>
-        </w:rPr>
-        <w:tab/>
-      </w:r>
-      <w:r>
-        <w:rPr>
-          <w:rFonts w:eastAsiaTheme="minorEastAsia"/>
-        </w:rPr>
-        <w:tab/>
-        <w:t>(1</w:t>
-      </w:r>
-      <w:r>
-        <w:rPr>
-          <w:rFonts w:eastAsiaTheme="minorEastAsia"/>
-        </w:rPr>
-        <w:t>5</w:t>
-      </w:r>
-      <w:r>
-        <w:rPr>
-          <w:rFonts w:eastAsiaTheme="minorEastAsia"/>
-        </w:rPr>
-        <w:t>)</w:t>
-      </w:r>
+        <w:jc w:val="both"/>
+        <w:rPr>
+          <w:rFonts w:eastAsiaTheme="minorEastAsia"/>
+        </w:rPr>
+      </w:pPr>
     </w:p>
     <w:p>
       <w:pPr>
         <w:spacing w:after="0" w:line="360" w:lineRule="auto"/>
-        <w:ind w:left="720"/>
-        <w:rPr>
-          <w:rFonts w:eastAsiaTheme="minorEastAsia"/>
-        </w:rPr>
-      </w:pPr>
-      <w:proofErr w:type="gramStart"/>
-      <w:r>
-        <w:rPr>
-          <w:rFonts w:eastAsiaTheme="minorEastAsia"/>
-        </w:rPr>
-        <w:t>where</w:t>
-      </w:r>
-      <w:proofErr w:type="gramEnd"/>
-      <w:r>
-        <w:rPr>
-          <w:rFonts w:eastAsiaTheme="minorEastAsia"/>
-        </w:rPr>
-        <w:t>:</w:t>
-      </w:r>
-      <w:r>
-        <w:rPr>
-          <w:rFonts w:eastAsiaTheme="minorEastAsia"/>
-        </w:rPr>
-        <w:t xml:space="preserve"> </w:t>
+        <w:jc w:val="both"/>
+        <w:rPr>
+          <w:rFonts w:eastAsiaTheme="minorEastAsia"/>
+        </w:rPr>
+      </w:pPr>
+      <w:r>
+        <w:rPr>
+          <w:rFonts w:eastAsiaTheme="minorEastAsia"/>
+        </w:rPr>
+        <w:tab/>
       </w:r>
       <m:oMath>
         <m:r>
           <w:rPr>
-            <w:rFonts w:ascii="Cambria Math" w:hAnsi="Cambria Math"/>
-          </w:rPr>
-          <m:t>α</m:t>
-        </m:r>
-      </m:oMath>
-      <w:r>
-        <w:rPr>
-          <w:rFonts w:eastAsiaTheme="minorEastAsia"/>
-        </w:rPr>
-        <w:t xml:space="preserve"> is rate of transmitter release</w:t>
-      </w:r>
-      <w:r>
-        <w:rPr>
-          <w:rFonts w:eastAsiaTheme="minorEastAsia"/>
-        </w:rPr>
-        <w:t xml:space="preserve">; </w:t>
-      </w:r>
-      <m:oMath>
-        <m:sSub>
-          <m:sSubPr>
-            <m:ctrlPr>
-              <w:rPr>
-                <w:rFonts w:ascii="Cambria Math" w:eastAsiaTheme="minorEastAsia" w:hAnsi="Cambria Math"/>
-                <w:i/>
-              </w:rPr>
-            </m:ctrlPr>
-          </m:sSubPr>
-          <m:e>
-            <m:r>
-              <w:rPr>
-                <w:rFonts w:ascii="Cambria Math" w:eastAsiaTheme="minorEastAsia" w:hAnsi="Cambria Math"/>
-              </w:rPr>
-              <m:t>M</m:t>
-            </m:r>
-          </m:e>
-          <m:sub>
-            <m:r>
-              <w:rPr>
-                <w:rFonts w:ascii="Cambria Math" w:eastAsiaTheme="minorEastAsia" w:hAnsi="Cambria Math"/>
-              </w:rPr>
-              <m:t>k</m:t>
-            </m:r>
-          </m:sub>
-        </m:sSub>
-        <m:r>
-          <w:rPr>
             <w:rFonts w:ascii="Cambria Math" w:eastAsiaTheme="minorEastAsia" w:hAnsi="Cambria Math"/>
           </w:rPr>
-          <m:t>=</m:t>
-        </m:r>
-        <m:nary>
-          <m:naryPr>
-            <m:chr m:val="∑"/>
-            <m:limLoc m:val="undOvr"/>
-            <m:supHide m:val="1"/>
-            <m:ctrlPr>
-              <w:rPr>
-                <w:rFonts w:ascii="Cambria Math" w:eastAsiaTheme="minorEastAsia" w:hAnsi="Cambria Math"/>
-                <w:i/>
-              </w:rPr>
-            </m:ctrlPr>
-          </m:naryPr>
-          <m:sub>
-            <m:r>
-              <w:rPr>
-                <w:rFonts w:ascii="Cambria Math" w:eastAsiaTheme="minorEastAsia" w:hAnsi="Cambria Math"/>
-              </w:rPr>
-              <m:t>j</m:t>
-            </m:r>
-          </m:sub>
-          <m:sup/>
-          <m:e>
-            <m:sSubSup>
-              <m:sSubSupPr>
-                <m:ctrlPr>
-                  <w:rPr>
-                    <w:rFonts w:ascii="Cambria Math" w:eastAsiaTheme="minorEastAsia" w:hAnsi="Cambria Math"/>
-                    <w:i/>
-                  </w:rPr>
-                </m:ctrlPr>
-              </m:sSubSupPr>
-              <m:e>
-                <m:r>
-                  <w:rPr>
-                    <w:rFonts w:ascii="Cambria Math" w:eastAsiaTheme="minorEastAsia" w:hAnsi="Cambria Math"/>
-                  </w:rPr>
-                  <m:t>m</m:t>
-                </m:r>
-              </m:e>
-              <m:sub>
-                <m:r>
-                  <w:rPr>
-                    <w:rFonts w:ascii="Cambria Math" w:eastAsiaTheme="minorEastAsia" w:hAnsi="Cambria Math"/>
-                  </w:rPr>
-                  <m:t>k</m:t>
-                </m:r>
-              </m:sub>
-              <m:sup>
-                <m:r>
-                  <w:rPr>
-                    <w:rFonts w:ascii="Cambria Math" w:eastAsiaTheme="minorEastAsia" w:hAnsi="Cambria Math"/>
-                  </w:rPr>
-                  <m:t>j</m:t>
-                </m:r>
-              </m:sup>
-            </m:sSubSup>
-          </m:e>
-        </m:nary>
-        <m:r>
-          <w:rPr>
-            <w:rFonts w:ascii="Cambria Math" w:eastAsiaTheme="minorEastAsia" w:hAnsi="Cambria Math"/>
-          </w:rPr>
-          <m:t>;</m:t>
-        </m:r>
-      </m:oMath>
-      <w:r>
-        <w:rPr>
-          <w:rFonts w:eastAsiaTheme="minorEastAsia"/>
-        </w:rPr>
-        <w:t xml:space="preserve"> </w:t>
-      </w:r>
-      <m:oMath>
-        <m:sSub>
-          <m:sSubPr>
-            <m:ctrlPr>
-              <w:rPr>
-                <w:rFonts w:ascii="Cambria Math" w:eastAsiaTheme="minorEastAsia" w:hAnsi="Cambria Math"/>
-                <w:i/>
-              </w:rPr>
-            </m:ctrlPr>
-          </m:sSubPr>
-          <m:e>
-            <m:r>
-              <w:rPr>
-                <w:rFonts w:ascii="Cambria Math" w:eastAsiaTheme="minorEastAsia" w:hAnsi="Cambria Math"/>
-              </w:rPr>
-              <m:t>M</m:t>
-            </m:r>
-          </m:e>
-          <m:sub>
-            <m:r>
-              <w:rPr>
-                <w:rFonts w:ascii="Cambria Math" w:eastAsiaTheme="minorEastAsia" w:hAnsi="Cambria Math"/>
-              </w:rPr>
-              <m:t>0</m:t>
-            </m:r>
-          </m:sub>
-        </m:sSub>
-      </m:oMath>
-      <w:r>
-        <w:rPr>
-          <w:rFonts w:eastAsiaTheme="minorEastAsia"/>
-        </w:rPr>
-        <w:t>=0</w:t>
-      </w:r>
-      <w:r>
-        <w:rPr>
-          <w:rFonts w:eastAsiaTheme="minorEastAsia"/>
-        </w:rPr>
-        <w:t xml:space="preserve">; </w:t>
-      </w:r>
-      <m:oMath>
-        <m:r>
-          <w:rPr>
-            <w:rFonts w:ascii="Cambria Math" w:eastAsiaTheme="minorEastAsia" w:hAnsi="Cambria Math"/>
-          </w:rPr>
-          <m:t>A=</m:t>
-        </m:r>
-        <m:sSup>
-          <m:sSupPr>
-            <m:ctrlPr>
-              <w:rPr>
-                <w:rFonts w:ascii="Cambria Math" w:hAnsi="Cambria Math"/>
-                <w:i/>
-              </w:rPr>
-            </m:ctrlPr>
-          </m:sSupPr>
-          <m:e>
-            <m:r>
-              <w:rPr>
-                <w:rFonts w:ascii="Cambria Math" w:hAnsi="Cambria Math"/>
-              </w:rPr>
-              <m:t>e</m:t>
-            </m:r>
-          </m:e>
-          <m:sup>
-            <m:r>
-              <w:rPr>
-                <w:rFonts w:ascii="Cambria Math" w:hAnsi="Cambria Math"/>
-              </w:rPr>
-              <m:t>-</m:t>
-            </m:r>
-            <m:f>
-              <m:fPr>
-                <m:ctrlPr>
-                  <w:rPr>
-                    <w:rFonts w:ascii="Cambria Math" w:hAnsi="Cambria Math"/>
-                    <w:i/>
-                  </w:rPr>
-                </m:ctrlPr>
-              </m:fPr>
-              <m:num>
-                <m:r>
-                  <w:rPr>
-                    <w:rFonts w:ascii="Cambria Math" w:hAnsi="Cambria Math"/>
-                  </w:rPr>
-                  <m:t>τ</m:t>
-                </m:r>
-              </m:num>
-              <m:den>
-                <m:r>
-                  <w:rPr>
-                    <w:rFonts w:ascii="Cambria Math" w:hAnsi="Cambria Math"/>
-                  </w:rPr>
-                  <m:t>T</m:t>
-                </m:r>
-              </m:den>
-            </m:f>
-          </m:sup>
-        </m:sSup>
-      </m:oMath>
-      <w:r>
-        <w:rPr>
-          <w:rFonts w:eastAsiaTheme="minorEastAsia"/>
-        </w:rPr>
-        <w:t xml:space="preserve"> for pulse model of the synapse or 0 otherwise; </w:t>
-      </w:r>
-      <m:oMath>
-        <m:sSub>
-          <m:sSubPr>
-            <m:ctrlPr>
-              <w:rPr>
-                <w:rFonts w:ascii="Cambria Math" w:eastAsiaTheme="minorEastAsia" w:hAnsi="Cambria Math"/>
-                <w:i/>
-              </w:rPr>
-            </m:ctrlPr>
-          </m:sSubPr>
-          <m:e>
-            <m:r>
-              <w:rPr>
-                <w:rFonts w:ascii="Cambria Math" w:eastAsiaTheme="minorEastAsia" w:hAnsi="Cambria Math"/>
-              </w:rPr>
-              <m:t>W</m:t>
-            </m:r>
-          </m:e>
-          <m:sub>
-            <m:r>
-              <w:rPr>
-                <w:rFonts w:ascii="Cambria Math" w:eastAsiaTheme="minorEastAsia" w:hAnsi="Cambria Math"/>
-              </w:rPr>
-              <m:t>k</m:t>
-            </m:r>
-          </m:sub>
-        </m:sSub>
-        <m:r>
-          <w:rPr>
-            <w:rFonts w:ascii="Cambria Math" w:eastAsiaTheme="minorEastAsia" w:hAnsi="Cambria Math"/>
-          </w:rPr>
-          <m:t>=</m:t>
-        </m:r>
-        <m:nary>
-          <m:naryPr>
-            <m:chr m:val="∑"/>
-            <m:limLoc m:val="undOvr"/>
-            <m:supHide m:val="1"/>
-            <m:ctrlPr>
-              <w:rPr>
-                <w:rFonts w:ascii="Cambria Math" w:eastAsiaTheme="minorEastAsia" w:hAnsi="Cambria Math"/>
-                <w:i/>
-              </w:rPr>
-            </m:ctrlPr>
-          </m:naryPr>
-          <m:sub>
-            <m:r>
-              <w:rPr>
-                <w:rFonts w:ascii="Cambria Math" w:eastAsiaTheme="minorEastAsia" w:hAnsi="Cambria Math"/>
-              </w:rPr>
-              <m:t>j</m:t>
-            </m:r>
-          </m:sub>
-          <m:sup/>
-          <m:e>
-            <m:sSup>
-              <m:sSupPr>
-                <m:ctrlPr>
-                  <w:rPr>
-                    <w:rFonts w:ascii="Cambria Math" w:hAnsi="Cambria Math"/>
-                    <w:i/>
-                  </w:rPr>
-                </m:ctrlPr>
-              </m:sSupPr>
-              <m:e>
-                <m:r>
-                  <w:rPr>
-                    <w:rFonts w:ascii="Cambria Math" w:hAnsi="Cambria Math"/>
-                  </w:rPr>
-                  <m:t>w</m:t>
-                </m:r>
-              </m:e>
-              <m:sup>
-                <m:r>
-                  <w:rPr>
-                    <w:rFonts w:ascii="Cambria Math" w:hAnsi="Cambria Math"/>
-                  </w:rPr>
-                  <m:t>j</m:t>
-                </m:r>
-              </m:sup>
-            </m:sSup>
-            <m:r>
-              <w:rPr>
-                <w:rFonts w:ascii="Cambria Math" w:hAnsi="Cambria Math"/>
-              </w:rPr>
-              <m:t>∙</m:t>
-            </m:r>
-            <m:sSup>
-              <m:sSupPr>
-                <m:ctrlPr>
-                  <w:rPr>
-                    <w:rFonts w:ascii="Cambria Math" w:hAnsi="Cambria Math"/>
-                    <w:i/>
-                  </w:rPr>
-                </m:ctrlPr>
-              </m:sSupPr>
-              <m:e>
-                <m:r>
-                  <w:rPr>
-                    <w:rFonts w:ascii="Cambria Math" w:hAnsi="Cambria Math"/>
-                  </w:rPr>
-                  <m:t>y</m:t>
-                </m:r>
-              </m:e>
-              <m:sup>
-                <m:r>
-                  <w:rPr>
-                    <w:rFonts w:ascii="Cambria Math" w:hAnsi="Cambria Math"/>
-                  </w:rPr>
-                  <m:t>j</m:t>
-                </m:r>
-              </m:sup>
-            </m:sSup>
-          </m:e>
-        </m:nary>
-      </m:oMath>
-      <w:r>
-        <w:rPr>
-          <w:rFonts w:eastAsiaTheme="minorEastAsia"/>
-        </w:rPr>
-        <w:t xml:space="preserve"> or </w:t>
-      </w:r>
-      <m:oMath>
-        <m:sSub>
-          <m:sSubPr>
-            <m:ctrlPr>
-              <w:rPr>
-                <w:rFonts w:ascii="Cambria Math" w:eastAsiaTheme="minorEastAsia" w:hAnsi="Cambria Math"/>
-                <w:i/>
-              </w:rPr>
-            </m:ctrlPr>
-          </m:sSubPr>
-          <m:e>
-            <m:r>
-              <w:rPr>
-                <w:rFonts w:ascii="Cambria Math" w:eastAsiaTheme="minorEastAsia" w:hAnsi="Cambria Math"/>
-              </w:rPr>
-              <m:t>W</m:t>
-            </m:r>
-          </m:e>
-          <m:sub>
-            <m:r>
-              <w:rPr>
-                <w:rFonts w:ascii="Cambria Math" w:eastAsiaTheme="minorEastAsia" w:hAnsi="Cambria Math"/>
-              </w:rPr>
-              <m:t>k</m:t>
-            </m:r>
-          </m:sub>
-        </m:sSub>
-        <m:r>
-          <w:rPr>
-            <w:rFonts w:ascii="Cambria Math" w:eastAsiaTheme="minorEastAsia" w:hAnsi="Cambria Math"/>
-          </w:rPr>
-          <m:t>=</m:t>
-        </m:r>
-        <m:nary>
-          <m:naryPr>
-            <m:chr m:val="∑"/>
-            <m:limLoc m:val="undOvr"/>
-            <m:supHide m:val="1"/>
-            <m:ctrlPr>
-              <w:rPr>
-                <w:rFonts w:ascii="Cambria Math" w:eastAsiaTheme="minorEastAsia" w:hAnsi="Cambria Math"/>
-                <w:i/>
-              </w:rPr>
-            </m:ctrlPr>
-          </m:naryPr>
-          <m:sub>
-            <m:r>
-              <w:rPr>
-                <w:rFonts w:ascii="Cambria Math" w:eastAsiaTheme="minorEastAsia" w:hAnsi="Cambria Math"/>
-              </w:rPr>
-              <m:t>j</m:t>
-            </m:r>
-          </m:sub>
-          <m:sup/>
-          <m:e>
-            <m:sSup>
-              <m:sSupPr>
-                <m:ctrlPr>
-                  <w:rPr>
-                    <w:rFonts w:ascii="Cambria Math" w:hAnsi="Cambria Math"/>
-                    <w:i/>
-                  </w:rPr>
-                </m:ctrlPr>
-              </m:sSupPr>
-              <m:e>
-                <m:r>
-                  <w:rPr>
-                    <w:rFonts w:ascii="Cambria Math" w:hAnsi="Cambria Math"/>
-                  </w:rPr>
-                  <m:t>w</m:t>
-                </m:r>
-              </m:e>
-              <m:sup>
-                <m:r>
-                  <w:rPr>
-                    <w:rFonts w:ascii="Cambria Math" w:hAnsi="Cambria Math"/>
-                  </w:rPr>
-                  <m:t>j</m:t>
-                </m:r>
-              </m:sup>
-            </m:sSup>
-            <m:r>
-              <w:rPr>
-                <w:rFonts w:ascii="Cambria Math" w:hAnsi="Cambria Math"/>
-              </w:rPr>
-              <m:t>∙s(</m:t>
-            </m:r>
-            <m:sSubSup>
-              <m:sSubSupPr>
-                <m:ctrlPr>
-                  <w:rPr>
-                    <w:rFonts w:ascii="Cambria Math" w:hAnsi="Cambria Math"/>
-                    <w:i/>
-                  </w:rPr>
-                </m:ctrlPr>
-              </m:sSubSupPr>
-              <m:e>
-                <m:r>
-                  <w:rPr>
-                    <w:rFonts w:ascii="Cambria Math" w:hAnsi="Cambria Math"/>
-                  </w:rPr>
-                  <m:t>V</m:t>
-                </m:r>
-              </m:e>
-              <m:sub>
-                <m:r>
-                  <w:rPr>
-                    <w:rFonts w:ascii="Cambria Math" w:hAnsi="Cambria Math"/>
-                  </w:rPr>
-                  <m:t>pre</m:t>
-                </m:r>
-              </m:sub>
-              <m:sup>
-                <m:r>
-                  <w:rPr>
-                    <w:rFonts w:ascii="Cambria Math" w:hAnsi="Cambria Math"/>
-                  </w:rPr>
-                  <m:t>j,k</m:t>
-                </m:r>
-              </m:sup>
-            </m:sSubSup>
-            <m:r>
-              <w:rPr>
-                <w:rFonts w:ascii="Cambria Math" w:hAnsi="Cambria Math"/>
-              </w:rPr>
-              <m:t>)</m:t>
-            </m:r>
-          </m:e>
-        </m:nary>
-      </m:oMath>
-      <w:r>
-        <w:rPr>
-          <w:rFonts w:eastAsiaTheme="minorEastAsia"/>
-        </w:rPr>
-        <w:t xml:space="preserve"> or </w:t>
-      </w:r>
-      <m:oMath>
-        <m:sSub>
-          <m:sSubPr>
-            <m:ctrlPr>
-              <w:rPr>
-                <w:rFonts w:ascii="Cambria Math" w:eastAsiaTheme="minorEastAsia" w:hAnsi="Cambria Math"/>
-                <w:i/>
-              </w:rPr>
-            </m:ctrlPr>
-          </m:sSubPr>
-          <m:e>
-            <m:r>
-              <w:rPr>
-                <w:rFonts w:ascii="Cambria Math" w:eastAsiaTheme="minorEastAsia" w:hAnsi="Cambria Math"/>
-              </w:rPr>
-              <m:t>W</m:t>
-            </m:r>
-          </m:e>
-          <m:sub>
-            <m:r>
-              <w:rPr>
-                <w:rFonts w:ascii="Cambria Math" w:eastAsiaTheme="minorEastAsia" w:hAnsi="Cambria Math"/>
-              </w:rPr>
-              <m:t>k</m:t>
-            </m:r>
-          </m:sub>
-        </m:sSub>
-        <m:r>
-          <w:rPr>
-            <w:rFonts w:ascii="Cambria Math" w:eastAsiaTheme="minorEastAsia" w:hAnsi="Cambria Math"/>
-          </w:rPr>
-          <m:t>=</m:t>
-        </m:r>
-        <m:nary>
-          <m:naryPr>
-            <m:chr m:val="∑"/>
-            <m:limLoc m:val="undOvr"/>
-            <m:supHide m:val="1"/>
-            <m:ctrlPr>
-              <w:rPr>
-                <w:rFonts w:ascii="Cambria Math" w:eastAsiaTheme="minorEastAsia" w:hAnsi="Cambria Math"/>
-                <w:i/>
-              </w:rPr>
-            </m:ctrlPr>
-          </m:naryPr>
-          <m:sub>
-            <m:r>
-              <w:rPr>
-                <w:rFonts w:ascii="Cambria Math" w:eastAsiaTheme="minorEastAsia" w:hAnsi="Cambria Math"/>
-              </w:rPr>
-              <m:t>j</m:t>
-            </m:r>
-          </m:sub>
-          <m:sup/>
-          <m:e>
-            <m:sSup>
-              <m:sSupPr>
-                <m:ctrlPr>
-                  <w:rPr>
-                    <w:rFonts w:ascii="Cambria Math" w:hAnsi="Cambria Math"/>
-                    <w:i/>
-                  </w:rPr>
-                </m:ctrlPr>
-              </m:sSupPr>
-              <m:e>
-                <m:r>
-                  <w:rPr>
-                    <w:rFonts w:ascii="Cambria Math" w:hAnsi="Cambria Math"/>
-                  </w:rPr>
-                  <m:t>w</m:t>
-                </m:r>
-              </m:e>
-              <m:sup>
-                <m:r>
-                  <w:rPr>
-                    <w:rFonts w:ascii="Cambria Math" w:hAnsi="Cambria Math"/>
-                  </w:rPr>
-                  <m:t>j</m:t>
-                </m:r>
-              </m:sup>
-            </m:sSup>
-            <m:r>
-              <w:rPr>
-                <w:rFonts w:ascii="Cambria Math" w:hAnsi="Cambria Math"/>
-              </w:rPr>
-              <m:t>∙δ(</m:t>
-            </m:r>
-            <m:sSubSup>
-              <m:sSubSupPr>
-                <m:ctrlPr>
-                  <w:rPr>
-                    <w:rFonts w:ascii="Cambria Math" w:hAnsi="Cambria Math"/>
-                    <w:i/>
-                  </w:rPr>
-                </m:ctrlPr>
-              </m:sSubSupPr>
-              <m:e>
-                <m:r>
-                  <w:rPr>
-                    <w:rFonts w:ascii="Cambria Math" w:hAnsi="Cambria Math"/>
-                  </w:rPr>
-                  <m:t>V</m:t>
-                </m:r>
-              </m:e>
-              <m:sub>
-                <m:r>
-                  <w:rPr>
-                    <w:rFonts w:ascii="Cambria Math" w:hAnsi="Cambria Math"/>
-                  </w:rPr>
-                  <m:t>pre</m:t>
-                </m:r>
-              </m:sub>
-              <m:sup>
-                <m:r>
-                  <w:rPr>
-                    <w:rFonts w:ascii="Cambria Math" w:hAnsi="Cambria Math"/>
-                  </w:rPr>
-                  <m:t>j,k</m:t>
-                </m:r>
-              </m:sup>
-            </m:sSubSup>
-            <m:r>
-              <w:rPr>
-                <w:rFonts w:ascii="Cambria Math" w:hAnsi="Cambria Math"/>
-              </w:rPr>
-              <m:t>)</m:t>
-            </m:r>
-          </m:e>
-        </m:nary>
-      </m:oMath>
-      <w:r>
-        <w:rPr>
-          <w:rFonts w:eastAsiaTheme="minorEastAsia"/>
-        </w:rPr>
-        <w:t xml:space="preserve"> </w:t>
-      </w:r>
-      <w:r>
-        <w:rPr>
-          <w:rFonts w:eastAsiaTheme="minorEastAsia"/>
-        </w:rPr>
-        <w:t xml:space="preserve">for </w:t>
-      </w:r>
-    </w:p>
-    <w:p>
-      <w:pPr>
-        <w:spacing w:after="0" w:line="360" w:lineRule="auto"/>
-        <w:jc w:val="both"/>
-        <w:rPr>
-          <w:rFonts w:eastAsiaTheme="minorEastAsia"/>
-        </w:rPr>
-      </w:pPr>
-    </w:p>
-    <w:p>
-      <w:pPr>
-        <w:spacing w:after="0" w:line="360" w:lineRule="auto"/>
-        <w:jc w:val="both"/>
-        <w:rPr>
-          <w:rFonts w:eastAsiaTheme="minorEastAsia"/>
-        </w:rPr>
-      </w:pPr>
-      <w:r>
-        <w:rPr>
-          <w:rFonts w:eastAsiaTheme="minorEastAsia"/>
-        </w:rPr>
-        <w:t xml:space="preserve">The mechanism for synaptic plasticity that involves the NMDA receptors is also implemented in the current version of LSNS package. </w:t>
-      </w:r>
-      <w:r>
-        <w:t xml:space="preserve">The synaptic current </w:t>
-      </w:r>
-      <w:r>
-        <w:rPr>
-          <w:rFonts w:eastAsiaTheme="minorEastAsia"/>
-        </w:rPr>
-        <w:t xml:space="preserve">for </w:t>
-      </w:r>
-      <w:r>
-        <w:rPr>
-          <w:rFonts w:eastAsiaTheme="minorEastAsia"/>
-          <w:i/>
-        </w:rPr>
-        <w:t>NMDA synapse</w:t>
-      </w:r>
-      <w:r>
-        <w:rPr>
-          <w:rFonts w:eastAsiaTheme="minorEastAsia"/>
-        </w:rPr>
-        <w:t xml:space="preserve"> is calculated similar to</w:t>
-      </w:r>
-      <w:r>
-        <w:rPr>
-          <w:rFonts w:eastAsiaTheme="minorEastAsia"/>
-        </w:rPr>
-        <w:t xml:space="preserve"> equation (</w:t>
-      </w:r>
-      <w:r>
-        <w:rPr>
-          <w:rFonts w:eastAsiaTheme="minorEastAsia"/>
-        </w:rPr>
-        <w:t>7</w:t>
-      </w:r>
-      <w:r>
-        <w:rPr>
-          <w:rFonts w:eastAsiaTheme="minorEastAsia"/>
-        </w:rPr>
-        <w:t>) [</w:t>
-      </w:r>
-      <w:proofErr w:type="spellStart"/>
-      <w:r>
-        <w:rPr>
-          <w:rFonts w:eastAsiaTheme="minorEastAsia"/>
-        </w:rPr>
-        <w:t>Destexhe</w:t>
-      </w:r>
-      <w:r>
-        <w:rPr>
-          <w:rFonts w:eastAsiaTheme="minorEastAsia"/>
-        </w:rPr>
-        <w:t>&amp;</w:t>
-      </w:r>
-      <w:r>
-        <w:rPr>
-          <w:rFonts w:eastAsiaTheme="minorEastAsia"/>
-        </w:rPr>
-        <w:t>Mainen</w:t>
-      </w:r>
-      <w:proofErr w:type="spellEnd"/>
-      <w:r>
-        <w:rPr>
-          <w:rFonts w:eastAsiaTheme="minorEastAsia"/>
-        </w:rPr>
-        <w:t xml:space="preserve">, </w:t>
-      </w:r>
-      <w:r>
-        <w:rPr>
-          <w:rFonts w:eastAsiaTheme="minorEastAsia"/>
-        </w:rPr>
-        <w:t>1994</w:t>
-      </w:r>
-      <w:r>
-        <w:rPr>
-          <w:rFonts w:eastAsiaTheme="minorEastAsia"/>
-        </w:rPr>
-        <w:t xml:space="preserve">, </w:t>
-      </w:r>
-      <w:proofErr w:type="spellStart"/>
-      <w:r>
-        <w:rPr>
-          <w:rFonts w:eastAsiaTheme="minorEastAsia"/>
-        </w:rPr>
-        <w:t>Ermentrout</w:t>
-      </w:r>
-      <w:r>
-        <w:rPr>
-          <w:rFonts w:eastAsiaTheme="minorEastAsia"/>
-        </w:rPr>
-        <w:t>&amp;</w:t>
-      </w:r>
-      <w:r>
-        <w:rPr>
-          <w:rFonts w:eastAsiaTheme="minorEastAsia"/>
-        </w:rPr>
-        <w:t>Terman</w:t>
-      </w:r>
-      <w:proofErr w:type="spellEnd"/>
-      <w:r>
-        <w:rPr>
-          <w:rFonts w:eastAsiaTheme="minorEastAsia"/>
-        </w:rPr>
-        <w:t>, 2010]</w:t>
-      </w:r>
-      <w:r>
-        <w:rPr>
-          <w:rFonts w:eastAsiaTheme="minorEastAsia"/>
-        </w:rPr>
-        <w:t xml:space="preserve"> where: </w:t>
-      </w:r>
-      <m:oMath>
-        <m:r>
-          <w:rPr>
-            <w:rFonts w:ascii="Cambria Math" w:hAnsi="Cambria Math"/>
-          </w:rPr>
-          <m:t>z(V)</m:t>
-        </m:r>
-      </m:oMath>
-      <w:r>
-        <w:rPr>
-          <w:rFonts w:eastAsiaTheme="minorEastAsia"/>
-        </w:rPr>
-        <w:t xml:space="preserve"> r</w:t>
-      </w:r>
-      <w:r>
-        <w:t>epresents the magnesium block and is calculating as</w:t>
-      </w:r>
-      <w:proofErr w:type="gramStart"/>
-      <w:r>
-        <w:t xml:space="preserve">: </w:t>
-      </w:r>
-      <w:proofErr w:type="gramEnd"/>
-      <m:oMath>
-        <m:r>
-          <w:rPr>
-            <w:rFonts w:ascii="Cambria Math" w:eastAsiaTheme="minorEastAsia" w:hAnsi="Cambria Math"/>
-          </w:rPr>
-          <m:t>z</m:t>
+          <m:t>h</m:t>
         </m:r>
         <m:d>
           <m:dPr>
@@ -10021,21 +9666,551 @@
         <w:rPr>
           <w:rFonts w:eastAsiaTheme="minorEastAsia"/>
         </w:rPr>
-        <w:t xml:space="preserve">. </w:t>
-      </w:r>
-      <w:r>
-        <w:rPr>
-          <w:rFonts w:eastAsiaTheme="minorEastAsia"/>
-        </w:rPr>
-        <w:t>The model of transmitter release</w:t>
-      </w:r>
-      <w:r>
-        <w:rPr>
-          <w:rFonts w:eastAsiaTheme="minorEastAsia"/>
-        </w:rPr>
-        <w:t xml:space="preserve"> (</w:t>
+        <w:tab/>
+      </w:r>
+      <w:r>
+        <w:rPr>
+          <w:rFonts w:eastAsiaTheme="minorEastAsia"/>
+        </w:rPr>
+        <w:tab/>
+      </w:r>
+      <w:r>
+        <w:rPr>
+          <w:rFonts w:eastAsiaTheme="minorEastAsia"/>
+        </w:rPr>
+        <w:tab/>
+      </w:r>
+      <w:r>
+        <w:rPr>
+          <w:rFonts w:eastAsiaTheme="minorEastAsia"/>
+        </w:rPr>
+        <w:tab/>
+      </w:r>
+      <w:r>
+        <w:rPr>
+          <w:rFonts w:eastAsiaTheme="minorEastAsia"/>
+        </w:rPr>
+        <w:tab/>
+      </w:r>
+      <w:r>
+        <w:rPr>
+          <w:rFonts w:eastAsiaTheme="minorEastAsia"/>
+        </w:rPr>
+        <w:tab/>
+      </w:r>
+      <w:r>
+        <w:rPr>
+          <w:rFonts w:eastAsiaTheme="minorEastAsia"/>
+        </w:rPr>
+        <w:tab/>
+        <w:t>(15)</w:t>
+      </w:r>
+    </w:p>
+    <w:p>
+      <w:pPr>
+        <w:spacing w:after="0" w:line="360" w:lineRule="auto"/>
+        <w:jc w:val="both"/>
+      </w:pPr>
+    </w:p>
+    <w:p>
+      <w:pPr>
+        <w:spacing w:after="0" w:line="360" w:lineRule="auto"/>
+        <w:jc w:val="both"/>
+      </w:pPr>
+      <w:r>
+        <w:t xml:space="preserve">Finally, the equation (8) for total synaptic current </w:t>
+      </w:r>
+      <w:r>
+        <w:rPr>
+          <w:rFonts w:eastAsiaTheme="minorEastAsia"/>
+        </w:rPr>
+        <w:t>for all similar synapses (</w:t>
+      </w:r>
+      <w:r>
+        <w:rPr>
+          <w:rFonts w:eastAsiaTheme="minorEastAsia"/>
+          <w:i/>
+        </w:rPr>
+        <w:t>j</w:t>
+      </w:r>
+      <w:r>
+        <w:rPr>
+          <w:rFonts w:eastAsiaTheme="minorEastAsia"/>
+        </w:rPr>
+        <w:t xml:space="preserve"> = 1</w:t>
+      </w:r>
+      <w:proofErr w:type="gramStart"/>
+      <w:r>
+        <w:rPr>
+          <w:rFonts w:eastAsiaTheme="minorEastAsia"/>
+        </w:rPr>
+        <w:t>..N</w:t>
+      </w:r>
+      <w:proofErr w:type="gramEnd"/>
+      <w:r>
+        <w:rPr>
+          <w:rFonts w:eastAsiaTheme="minorEastAsia"/>
+        </w:rPr>
+        <w:t>)</w:t>
+      </w:r>
+      <w:r>
+        <w:rPr>
+          <w:rFonts w:eastAsiaTheme="minorEastAsia"/>
+        </w:rPr>
+        <w:t xml:space="preserve"> can be written as:</w:t>
+      </w:r>
+    </w:p>
+    <w:p>
+      <w:pPr>
+        <w:spacing w:after="0" w:line="360" w:lineRule="auto"/>
+        <w:jc w:val="both"/>
+      </w:pPr>
+    </w:p>
+    <w:p>
+      <w:pPr>
+        <w:spacing w:after="0" w:line="360" w:lineRule="auto"/>
+        <w:jc w:val="both"/>
+        <w:rPr>
+          <w:rFonts w:eastAsiaTheme="minorEastAsia"/>
+        </w:rPr>
+      </w:pPr>
+      <w:r>
+        <w:tab/>
       </w:r>
       <m:oMath>
+        <m:sSubSup>
+          <m:sSubSupPr>
+            <m:ctrlPr>
+              <w:rPr>
+                <w:rFonts w:ascii="Cambria Math" w:hAnsi="Cambria Math"/>
+                <w:i/>
+              </w:rPr>
+            </m:ctrlPr>
+          </m:sSubSupPr>
+          <m:e>
+            <m:r>
+              <w:rPr>
+                <w:rFonts w:ascii="Cambria Math" w:hAnsi="Cambria Math"/>
+              </w:rPr>
+              <m:t>I</m:t>
+            </m:r>
+          </m:e>
+          <m:sub>
+            <m:r>
+              <w:rPr>
+                <w:rFonts w:ascii="Cambria Math" w:hAnsi="Cambria Math"/>
+              </w:rPr>
+              <m:t xml:space="preserve">syn </m:t>
+            </m:r>
+          </m:sub>
+          <m:sup>
+            <m:r>
+              <w:rPr>
+                <w:rFonts w:ascii="Cambria Math" w:hAnsi="Cambria Math"/>
+              </w:rPr>
+              <m:t>T</m:t>
+            </m:r>
+          </m:sup>
+        </m:sSubSup>
+        <m:r>
+          <w:rPr>
+            <w:rFonts w:ascii="Cambria Math" w:hAnsi="Cambria Math"/>
+          </w:rPr>
+          <m:t xml:space="preserve">= </m:t>
+        </m:r>
+        <m:sSub>
+          <m:sSubPr>
+            <m:ctrlPr>
+              <w:rPr>
+                <w:rFonts w:ascii="Cambria Math" w:hAnsi="Cambria Math"/>
+                <w:i/>
+              </w:rPr>
+            </m:ctrlPr>
+          </m:sSubPr>
+          <m:e>
+            <m:r>
+              <w:rPr>
+                <w:rFonts w:ascii="Cambria Math" w:hAnsi="Cambria Math"/>
+              </w:rPr>
+              <m:t>g</m:t>
+            </m:r>
+          </m:e>
+          <m:sub>
+            <m:r>
+              <w:rPr>
+                <w:rFonts w:ascii="Cambria Math" w:hAnsi="Cambria Math"/>
+              </w:rPr>
+              <m:t>max</m:t>
+            </m:r>
+          </m:sub>
+        </m:sSub>
+        <m:r>
+          <w:rPr>
+            <w:rFonts w:ascii="Cambria Math" w:hAnsi="Cambria Math"/>
+          </w:rPr>
+          <m:t>∙</m:t>
+        </m:r>
+        <m:r>
+          <w:rPr>
+            <w:rFonts w:ascii="Cambria Math" w:eastAsiaTheme="minorEastAsia" w:hAnsi="Cambria Math"/>
+          </w:rPr>
+          <m:t>M∙</m:t>
+        </m:r>
+        <m:r>
+          <w:rPr>
+            <w:rFonts w:ascii="Cambria Math" w:hAnsi="Cambria Math"/>
+          </w:rPr>
+          <m:t>h</m:t>
+        </m:r>
+        <m:d>
+          <m:dPr>
+            <m:ctrlPr>
+              <w:rPr>
+                <w:rFonts w:ascii="Cambria Math" w:hAnsi="Cambria Math"/>
+                <w:i/>
+              </w:rPr>
+            </m:ctrlPr>
+          </m:dPr>
+          <m:e>
+            <m:r>
+              <w:rPr>
+                <w:rFonts w:ascii="Cambria Math" w:hAnsi="Cambria Math"/>
+              </w:rPr>
+              <m:t>V</m:t>
+            </m:r>
+          </m:e>
+        </m:d>
+        <m:r>
+          <w:rPr>
+            <w:rFonts w:ascii="Cambria Math" w:hAnsi="Cambria Math"/>
+          </w:rPr>
+          <m:t>∙</m:t>
+        </m:r>
+        <m:d>
+          <m:dPr>
+            <m:ctrlPr>
+              <w:rPr>
+                <w:rFonts w:ascii="Cambria Math" w:hAnsi="Cambria Math"/>
+                <w:i/>
+              </w:rPr>
+            </m:ctrlPr>
+          </m:dPr>
+          <m:e>
+            <m:r>
+              <w:rPr>
+                <w:rFonts w:ascii="Cambria Math" w:hAnsi="Cambria Math"/>
+              </w:rPr>
+              <m:t>V-</m:t>
+            </m:r>
+            <m:sSub>
+              <m:sSubPr>
+                <m:ctrlPr>
+                  <w:rPr>
+                    <w:rFonts w:ascii="Cambria Math" w:hAnsi="Cambria Math"/>
+                    <w:i/>
+                  </w:rPr>
+                </m:ctrlPr>
+              </m:sSubPr>
+              <m:e>
+                <m:r>
+                  <w:rPr>
+                    <w:rFonts w:ascii="Cambria Math" w:hAnsi="Cambria Math"/>
+                  </w:rPr>
+                  <m:t>E</m:t>
+                </m:r>
+              </m:e>
+              <m:sub>
+                <m:r>
+                  <w:rPr>
+                    <w:rFonts w:ascii="Cambria Math" w:hAnsi="Cambria Math"/>
+                  </w:rPr>
+                  <m:t>syn</m:t>
+                </m:r>
+              </m:sub>
+            </m:sSub>
+            <m:ctrlPr>
+              <w:rPr>
+                <w:rFonts w:ascii="Cambria Math" w:eastAsiaTheme="minorEastAsia" w:hAnsi="Cambria Math"/>
+                <w:i/>
+              </w:rPr>
+            </m:ctrlPr>
+          </m:e>
+        </m:d>
+      </m:oMath>
+      <w:r>
+        <w:rPr>
+          <w:rFonts w:eastAsiaTheme="minorEastAsia"/>
+        </w:rPr>
+        <w:tab/>
+      </w:r>
+      <w:r>
+        <w:rPr>
+          <w:rFonts w:eastAsiaTheme="minorEastAsia"/>
+        </w:rPr>
+        <w:tab/>
+      </w:r>
+      <w:r>
+        <w:rPr>
+          <w:rFonts w:eastAsiaTheme="minorEastAsia"/>
+        </w:rPr>
+        <w:tab/>
+      </w:r>
+      <w:r>
+        <w:rPr>
+          <w:rFonts w:eastAsiaTheme="minorEastAsia"/>
+        </w:rPr>
+        <w:tab/>
+      </w:r>
+      <w:r>
+        <w:rPr>
+          <w:rFonts w:eastAsiaTheme="minorEastAsia"/>
+        </w:rPr>
+        <w:tab/>
+      </w:r>
+      <w:r>
+        <w:rPr>
+          <w:rFonts w:eastAsiaTheme="minorEastAsia"/>
+        </w:rPr>
+        <w:tab/>
+        <w:t>(16)</w:t>
+      </w:r>
+    </w:p>
+    <w:p>
+      <w:pPr>
+        <w:spacing w:after="0" w:line="360" w:lineRule="auto"/>
+        <w:ind w:left="720"/>
+        <w:jc w:val="both"/>
+        <w:rPr>
+          <w:rFonts w:eastAsiaTheme="minorEastAsia"/>
+        </w:rPr>
+      </w:pPr>
+      <w:proofErr w:type="gramStart"/>
+      <w:r>
+        <w:rPr>
+          <w:rFonts w:eastAsiaTheme="minorEastAsia"/>
+        </w:rPr>
+        <w:lastRenderedPageBreak/>
+        <w:t>where</w:t>
+      </w:r>
+      <w:proofErr w:type="gramEnd"/>
+      <w:r>
+        <w:rPr>
+          <w:rFonts w:eastAsiaTheme="minorEastAsia"/>
+        </w:rPr>
+        <w:t>:</w:t>
+      </w:r>
+      <w:r>
+        <w:rPr>
+          <w:rFonts w:eastAsiaTheme="minorEastAsia"/>
+        </w:rPr>
+        <w:t xml:space="preserve"> </w:t>
+      </w:r>
+      <w:r>
+        <w:rPr>
+          <w:rFonts w:eastAsiaTheme="minorEastAsia"/>
+        </w:rPr>
+        <w:t xml:space="preserve">the </w:t>
+      </w:r>
+      <w:r>
+        <w:rPr>
+          <w:rFonts w:eastAsiaTheme="minorEastAsia"/>
+        </w:rPr>
+        <w:t xml:space="preserve">total </w:t>
+      </w:r>
+      <w:r>
+        <w:t xml:space="preserve">transmitter release </w:t>
+      </w:r>
+      <m:oMath>
+        <m:r>
+          <w:rPr>
+            <w:rFonts w:ascii="Cambria Math" w:eastAsiaTheme="minorEastAsia" w:hAnsi="Cambria Math"/>
+          </w:rPr>
+          <m:t>M</m:t>
+        </m:r>
+      </m:oMath>
+      <w:r>
+        <w:rPr>
+          <w:rFonts w:eastAsiaTheme="minorEastAsia"/>
+        </w:rPr>
+        <w:t xml:space="preserve"> can be defined as </w:t>
+      </w:r>
+      <w:r>
+        <w:rPr>
+          <w:rFonts w:eastAsiaTheme="minorEastAsia"/>
+        </w:rPr>
+        <w:t>linear recurrence equation</w:t>
+      </w:r>
+      <w:r>
+        <w:rPr>
+          <w:rFonts w:eastAsiaTheme="minorEastAsia"/>
+        </w:rPr>
+        <w:t xml:space="preserve"> - </w:t>
+      </w:r>
+      <m:oMath>
+        <m:sSub>
+          <m:sSubPr>
+            <m:ctrlPr>
+              <w:rPr>
+                <w:rFonts w:ascii="Cambria Math" w:eastAsiaTheme="minorEastAsia" w:hAnsi="Cambria Math"/>
+                <w:i/>
+              </w:rPr>
+            </m:ctrlPr>
+          </m:sSubPr>
+          <m:e>
+            <m:r>
+              <w:rPr>
+                <w:rFonts w:ascii="Cambria Math" w:eastAsiaTheme="minorEastAsia" w:hAnsi="Cambria Math"/>
+              </w:rPr>
+              <m:t>M</m:t>
+            </m:r>
+          </m:e>
+          <m:sub>
+            <m:r>
+              <w:rPr>
+                <w:rFonts w:ascii="Cambria Math" w:eastAsiaTheme="minorEastAsia" w:hAnsi="Cambria Math"/>
+              </w:rPr>
+              <m:t>i</m:t>
+            </m:r>
+          </m:sub>
+        </m:sSub>
+        <m:r>
+          <w:rPr>
+            <w:rFonts w:ascii="Cambria Math" w:eastAsiaTheme="minorEastAsia" w:hAnsi="Cambria Math"/>
+          </w:rPr>
+          <m:t>=A∙</m:t>
+        </m:r>
+        <m:sSub>
+          <m:sSubPr>
+            <m:ctrlPr>
+              <w:rPr>
+                <w:rFonts w:ascii="Cambria Math" w:eastAsiaTheme="minorEastAsia" w:hAnsi="Cambria Math"/>
+                <w:i/>
+              </w:rPr>
+            </m:ctrlPr>
+          </m:sSubPr>
+          <m:e>
+            <m:r>
+              <w:rPr>
+                <w:rFonts w:ascii="Cambria Math" w:eastAsiaTheme="minorEastAsia" w:hAnsi="Cambria Math"/>
+              </w:rPr>
+              <m:t>M</m:t>
+            </m:r>
+          </m:e>
+          <m:sub>
+            <m:r>
+              <w:rPr>
+                <w:rFonts w:ascii="Cambria Math" w:eastAsiaTheme="minorEastAsia" w:hAnsi="Cambria Math"/>
+              </w:rPr>
+              <m:t>i-1</m:t>
+            </m:r>
+          </m:sub>
+        </m:sSub>
+        <m:r>
+          <w:rPr>
+            <w:rFonts w:ascii="Cambria Math" w:eastAsiaTheme="minorEastAsia" w:hAnsi="Cambria Math"/>
+          </w:rPr>
+          <m:t>+</m:t>
+        </m:r>
+        <m:r>
+          <w:rPr>
+            <w:rFonts w:ascii="Cambria Math" w:hAnsi="Cambria Math"/>
+          </w:rPr>
+          <m:t>α∙</m:t>
+        </m:r>
+        <m:sSub>
+          <m:sSubPr>
+            <m:ctrlPr>
+              <w:rPr>
+                <w:rFonts w:ascii="Cambria Math" w:eastAsiaTheme="minorEastAsia" w:hAnsi="Cambria Math"/>
+                <w:i/>
+              </w:rPr>
+            </m:ctrlPr>
+          </m:sSubPr>
+          <m:e>
+            <m:r>
+              <w:rPr>
+                <w:rFonts w:ascii="Cambria Math" w:eastAsiaTheme="minorEastAsia" w:hAnsi="Cambria Math"/>
+              </w:rPr>
+              <m:t>W</m:t>
+            </m:r>
+          </m:e>
+          <m:sub>
+            <m:r>
+              <w:rPr>
+                <w:rFonts w:ascii="Cambria Math" w:eastAsiaTheme="minorEastAsia" w:hAnsi="Cambria Math"/>
+              </w:rPr>
+              <m:t>i-1</m:t>
+            </m:r>
+          </m:sub>
+        </m:sSub>
+      </m:oMath>
+      <w:r>
+        <w:rPr>
+          <w:rFonts w:eastAsiaTheme="minorEastAsia"/>
+        </w:rPr>
+        <w:t xml:space="preserve">, </w:t>
+      </w:r>
+      <m:oMath>
+        <m:sSub>
+          <m:sSubPr>
+            <m:ctrlPr>
+              <w:rPr>
+                <w:rFonts w:ascii="Cambria Math" w:eastAsiaTheme="minorEastAsia" w:hAnsi="Cambria Math"/>
+                <w:i/>
+              </w:rPr>
+            </m:ctrlPr>
+          </m:sSubPr>
+          <m:e>
+            <m:r>
+              <w:rPr>
+                <w:rFonts w:ascii="Cambria Math" w:eastAsiaTheme="minorEastAsia" w:hAnsi="Cambria Math"/>
+              </w:rPr>
+              <m:t>M</m:t>
+            </m:r>
+          </m:e>
+          <m:sub>
+            <m:r>
+              <w:rPr>
+                <w:rFonts w:ascii="Cambria Math" w:eastAsiaTheme="minorEastAsia" w:hAnsi="Cambria Math"/>
+              </w:rPr>
+              <m:t>0</m:t>
+            </m:r>
+          </m:sub>
+        </m:sSub>
+        <m:r>
+          <w:rPr>
+            <w:rFonts w:ascii="Cambria Math" w:eastAsiaTheme="minorEastAsia" w:hAnsi="Cambria Math"/>
+          </w:rPr>
+          <m:t>=0;</m:t>
+        </m:r>
+      </m:oMath>
+      <w:r>
+        <w:rPr>
+          <w:rFonts w:eastAsiaTheme="minorEastAsia"/>
+        </w:rPr>
+        <w:t xml:space="preserve"> </w:t>
+      </w:r>
+      <m:oMath>
+        <m:r>
+          <w:rPr>
+            <w:rFonts w:ascii="Cambria Math" w:hAnsi="Cambria Math"/>
+          </w:rPr>
+          <m:t>α</m:t>
+        </m:r>
+      </m:oMath>
+      <w:r>
+        <w:rPr>
+          <w:rFonts w:eastAsiaTheme="minorEastAsia"/>
+        </w:rPr>
+        <w:t xml:space="preserve"> is rate of transmitter release; </w:t>
+      </w:r>
+      <m:oMath>
+        <m:r>
+          <w:rPr>
+            <w:rFonts w:ascii="Cambria Math" w:eastAsiaTheme="minorEastAsia" w:hAnsi="Cambria Math"/>
+          </w:rPr>
+          <m:t>A=</m:t>
+        </m:r>
         <m:sSup>
           <m:sSupPr>
             <m:ctrlPr>
@@ -10050,7 +10225,7 @@
               <w:rPr>
                 <w:rFonts w:ascii="Cambria Math" w:hAnsi="Cambria Math"/>
               </w:rPr>
-              <m:t>m</m:t>
+              <m:t>e</m:t>
             </m:r>
           </m:e>
           <m:sup>
@@ -10058,8 +10233,34 @@
               <w:rPr>
                 <w:rFonts w:ascii="Cambria Math" w:hAnsi="Cambria Math"/>
               </w:rPr>
-              <m:t>j</m:t>
-            </m:r>
+              <m:t>-</m:t>
+            </m:r>
+            <m:f>
+              <m:fPr>
+                <m:ctrlPr>
+                  <w:rPr>
+                    <w:rFonts w:ascii="Cambria Math" w:hAnsi="Cambria Math"/>
+                    <w:i/>
+                  </w:rPr>
+                </m:ctrlPr>
+              </m:fPr>
+              <m:num>
+                <m:r>
+                  <w:rPr>
+                    <w:rFonts w:ascii="Cambria Math" w:hAnsi="Cambria Math"/>
+                  </w:rPr>
+                  <m:t>τ</m:t>
+                </m:r>
+              </m:num>
+              <m:den>
+                <m:r>
+                  <w:rPr>
+                    <w:rFonts w:ascii="Cambria Math" w:hAnsi="Cambria Math"/>
+                  </w:rPr>
+                  <m:t>T</m:t>
+                </m:r>
+              </m:den>
+            </m:f>
           </m:sup>
         </m:sSup>
       </m:oMath>
@@ -10067,171 +10268,572 @@
         <w:rPr>
           <w:rFonts w:eastAsiaTheme="minorEastAsia"/>
         </w:rPr>
-        <w:t xml:space="preserve">) </w:t>
-      </w:r>
-      <w:r>
-        <w:rPr>
-          <w:rFonts w:eastAsiaTheme="minorEastAsia"/>
-        </w:rPr>
-        <w:t xml:space="preserve">is </w:t>
-      </w:r>
-      <w:r>
-        <w:rPr>
-          <w:rFonts w:eastAsiaTheme="minorEastAsia"/>
-        </w:rPr>
-        <w:t>described similar to the model of transmitter release for AMPA/</w:t>
-      </w:r>
-      <w:proofErr w:type="gramStart"/>
-      <w:r>
-        <w:rPr>
-          <w:rFonts w:eastAsiaTheme="minorEastAsia"/>
-        </w:rPr>
-        <w:t>GABA(</w:t>
-      </w:r>
-      <w:proofErr w:type="gramEnd"/>
-      <w:r>
-        <w:rPr>
-          <w:rFonts w:eastAsiaTheme="minorEastAsia"/>
-        </w:rPr>
-        <w:t>a) synapses (see</w:t>
-      </w:r>
-      <w:r>
-        <w:rPr>
-          <w:rFonts w:eastAsiaTheme="minorEastAsia"/>
-        </w:rPr>
-        <w:t>.</w:t>
-      </w:r>
-      <w:r>
-        <w:rPr>
-          <w:rFonts w:eastAsiaTheme="minorEastAsia"/>
-        </w:rPr>
-        <w:t xml:space="preserve"> 13,</w:t>
-      </w:r>
-      <w:r>
-        <w:rPr>
-          <w:rFonts w:eastAsiaTheme="minorEastAsia"/>
-        </w:rPr>
-        <w:t xml:space="preserve"> </w:t>
-      </w:r>
-      <w:r>
-        <w:rPr>
-          <w:rFonts w:eastAsiaTheme="minorEastAsia"/>
-        </w:rPr>
-        <w:t>14</w:t>
-      </w:r>
-      <w:r>
-        <w:rPr>
-          <w:rFonts w:eastAsiaTheme="minorEastAsia"/>
-        </w:rPr>
-        <w:t xml:space="preserve"> </w:t>
-      </w:r>
-      <w:r>
-        <w:rPr>
-          <w:rFonts w:eastAsiaTheme="minorEastAsia"/>
-        </w:rPr>
-        <w:t>)</w:t>
-      </w:r>
-      <w:r>
-        <w:rPr>
-          <w:rFonts w:eastAsiaTheme="minorEastAsia"/>
-        </w:rPr>
-        <w:t xml:space="preserve"> </w:t>
-      </w:r>
-      <w:r>
-        <w:rPr>
-          <w:rFonts w:eastAsiaTheme="minorEastAsia"/>
-        </w:rPr>
-        <w:t>[</w:t>
-      </w:r>
-      <w:proofErr w:type="spellStart"/>
-      <w:r>
-        <w:rPr>
-          <w:rFonts w:eastAsiaTheme="minorEastAsia"/>
-        </w:rPr>
-        <w:t>Destexhe</w:t>
-      </w:r>
-      <w:proofErr w:type="spellEnd"/>
-      <w:r>
-        <w:rPr>
-          <w:rFonts w:eastAsiaTheme="minorEastAsia"/>
-        </w:rPr>
-        <w:t xml:space="preserve"> </w:t>
-      </w:r>
-      <w:r>
-        <w:rPr>
-          <w:rFonts w:eastAsiaTheme="minorEastAsia"/>
-        </w:rPr>
-        <w:t>et al., 1994</w:t>
-      </w:r>
-      <w:r>
-        <w:rPr>
-          <w:rFonts w:eastAsiaTheme="minorEastAsia"/>
-        </w:rPr>
-        <w:t xml:space="preserve">, </w:t>
-      </w:r>
-      <w:proofErr w:type="spellStart"/>
-      <w:r>
-        <w:rPr>
-          <w:rFonts w:eastAsiaTheme="minorEastAsia"/>
-        </w:rPr>
-        <w:t>Destexhe</w:t>
-      </w:r>
-      <w:r>
-        <w:rPr>
-          <w:rFonts w:eastAsiaTheme="minorEastAsia"/>
-        </w:rPr>
-        <w:t>&amp;</w:t>
-      </w:r>
-      <w:r>
-        <w:rPr>
-          <w:rFonts w:eastAsiaTheme="minorEastAsia"/>
-        </w:rPr>
-        <w:t>Mainen</w:t>
-      </w:r>
-      <w:proofErr w:type="spellEnd"/>
-      <w:r>
-        <w:rPr>
-          <w:rFonts w:eastAsiaTheme="minorEastAsia"/>
-        </w:rPr>
-        <w:t xml:space="preserve">, </w:t>
-      </w:r>
-      <w:r>
-        <w:rPr>
-          <w:rFonts w:eastAsiaTheme="minorEastAsia"/>
-        </w:rPr>
-        <w:t>1994,</w:t>
-      </w:r>
-      <w:r>
-        <w:rPr>
-          <w:rFonts w:eastAsiaTheme="minorEastAsia"/>
-        </w:rPr>
-        <w:t xml:space="preserve"> </w:t>
-      </w:r>
-      <w:proofErr w:type="spellStart"/>
-      <w:r>
-        <w:rPr>
-          <w:rFonts w:eastAsiaTheme="minorEastAsia"/>
-        </w:rPr>
-        <w:t>Destexhe</w:t>
-      </w:r>
-      <w:proofErr w:type="spellEnd"/>
-      <w:r>
-        <w:rPr>
-          <w:rFonts w:eastAsiaTheme="minorEastAsia"/>
-        </w:rPr>
-        <w:t xml:space="preserve"> </w:t>
-      </w:r>
-      <w:r>
-        <w:rPr>
-          <w:rFonts w:eastAsiaTheme="minorEastAsia"/>
-        </w:rPr>
-        <w:t>et al., 1998]</w:t>
-      </w:r>
-      <w:r>
-        <w:rPr>
-          <w:rFonts w:eastAsiaTheme="minorEastAsia"/>
-        </w:rPr>
-        <w:t>.</w:t>
+        <w:t xml:space="preserve"> for pulse model of the synapse or 0 otherwise</w:t>
+      </w:r>
+      <w:r>
+        <w:rPr>
+          <w:rFonts w:eastAsiaTheme="minorEastAsia"/>
+        </w:rPr>
+        <w:t xml:space="preserve">; </w:t>
+      </w:r>
+      <m:oMath>
+        <m:sSub>
+          <m:sSubPr>
+            <m:ctrlPr>
+              <w:rPr>
+                <w:rFonts w:ascii="Cambria Math" w:eastAsiaTheme="minorEastAsia" w:hAnsi="Cambria Math"/>
+                <w:i/>
+              </w:rPr>
+            </m:ctrlPr>
+          </m:sSubPr>
+          <m:e>
+            <m:r>
+              <w:rPr>
+                <w:rFonts w:ascii="Cambria Math" w:eastAsiaTheme="minorEastAsia" w:hAnsi="Cambria Math"/>
+              </w:rPr>
+              <m:t>W</m:t>
+            </m:r>
+          </m:e>
+          <m:sub>
+            <m:r>
+              <w:rPr>
+                <w:rFonts w:ascii="Cambria Math" w:eastAsiaTheme="minorEastAsia" w:hAnsi="Cambria Math"/>
+              </w:rPr>
+              <m:t>i</m:t>
+            </m:r>
+          </m:sub>
+        </m:sSub>
+        <m:r>
+          <w:rPr>
+            <w:rFonts w:ascii="Cambria Math" w:eastAsiaTheme="minorEastAsia" w:hAnsi="Cambria Math"/>
+          </w:rPr>
+          <m:t>=</m:t>
+        </m:r>
+        <m:nary>
+          <m:naryPr>
+            <m:chr m:val="∑"/>
+            <m:limLoc m:val="undOvr"/>
+            <m:supHide m:val="1"/>
+            <m:ctrlPr>
+              <w:rPr>
+                <w:rFonts w:ascii="Cambria Math" w:eastAsiaTheme="minorEastAsia" w:hAnsi="Cambria Math"/>
+                <w:i/>
+              </w:rPr>
+            </m:ctrlPr>
+          </m:naryPr>
+          <m:sub>
+            <m:r>
+              <w:rPr>
+                <w:rFonts w:ascii="Cambria Math" w:eastAsiaTheme="minorEastAsia" w:hAnsi="Cambria Math"/>
+              </w:rPr>
+              <m:t>j</m:t>
+            </m:r>
+          </m:sub>
+          <m:sup/>
+          <m:e>
+            <m:sSup>
+              <m:sSupPr>
+                <m:ctrlPr>
+                  <w:rPr>
+                    <w:rFonts w:ascii="Cambria Math" w:hAnsi="Cambria Math"/>
+                    <w:i/>
+                  </w:rPr>
+                </m:ctrlPr>
+              </m:sSupPr>
+              <m:e>
+                <m:r>
+                  <w:rPr>
+                    <w:rFonts w:ascii="Cambria Math" w:hAnsi="Cambria Math"/>
+                  </w:rPr>
+                  <m:t>w</m:t>
+                </m:r>
+              </m:e>
+              <m:sup>
+                <m:r>
+                  <w:rPr>
+                    <w:rFonts w:ascii="Cambria Math" w:hAnsi="Cambria Math"/>
+                  </w:rPr>
+                  <m:t>j</m:t>
+                </m:r>
+              </m:sup>
+            </m:sSup>
+            <m:r>
+              <w:rPr>
+                <w:rFonts w:ascii="Cambria Math" w:hAnsi="Cambria Math"/>
+              </w:rPr>
+              <m:t>∙</m:t>
+            </m:r>
+            <m:sSup>
+              <m:sSupPr>
+                <m:ctrlPr>
+                  <w:rPr>
+                    <w:rFonts w:ascii="Cambria Math" w:hAnsi="Cambria Math"/>
+                    <w:i/>
+                  </w:rPr>
+                </m:ctrlPr>
+              </m:sSupPr>
+              <m:e>
+                <m:r>
+                  <w:rPr>
+                    <w:rFonts w:ascii="Cambria Math" w:hAnsi="Cambria Math"/>
+                  </w:rPr>
+                  <m:t>y</m:t>
+                </m:r>
+              </m:e>
+              <m:sup>
+                <m:r>
+                  <w:rPr>
+                    <w:rFonts w:ascii="Cambria Math" w:hAnsi="Cambria Math"/>
+                  </w:rPr>
+                  <m:t>j</m:t>
+                </m:r>
+              </m:sup>
+            </m:sSup>
+          </m:e>
+        </m:nary>
+      </m:oMath>
+      <w:r>
+        <w:rPr>
+          <w:rFonts w:eastAsiaTheme="minorEastAsia"/>
+        </w:rPr>
+        <w:t xml:space="preserve"> or </w:t>
+      </w:r>
+      <m:oMath>
+        <m:sSub>
+          <m:sSubPr>
+            <m:ctrlPr>
+              <w:rPr>
+                <w:rFonts w:ascii="Cambria Math" w:eastAsiaTheme="minorEastAsia" w:hAnsi="Cambria Math"/>
+                <w:i/>
+              </w:rPr>
+            </m:ctrlPr>
+          </m:sSubPr>
+          <m:e>
+            <m:r>
+              <w:rPr>
+                <w:rFonts w:ascii="Cambria Math" w:eastAsiaTheme="minorEastAsia" w:hAnsi="Cambria Math"/>
+              </w:rPr>
+              <m:t>W</m:t>
+            </m:r>
+          </m:e>
+          <m:sub>
+            <m:r>
+              <w:rPr>
+                <w:rFonts w:ascii="Cambria Math" w:eastAsiaTheme="minorEastAsia" w:hAnsi="Cambria Math"/>
+              </w:rPr>
+              <m:t>i</m:t>
+            </m:r>
+          </m:sub>
+        </m:sSub>
+        <m:r>
+          <w:rPr>
+            <w:rFonts w:ascii="Cambria Math" w:eastAsiaTheme="minorEastAsia" w:hAnsi="Cambria Math"/>
+          </w:rPr>
+          <m:t>=</m:t>
+        </m:r>
+        <m:nary>
+          <m:naryPr>
+            <m:chr m:val="∑"/>
+            <m:limLoc m:val="undOvr"/>
+            <m:supHide m:val="1"/>
+            <m:ctrlPr>
+              <w:rPr>
+                <w:rFonts w:ascii="Cambria Math" w:eastAsiaTheme="minorEastAsia" w:hAnsi="Cambria Math"/>
+                <w:i/>
+              </w:rPr>
+            </m:ctrlPr>
+          </m:naryPr>
+          <m:sub>
+            <m:r>
+              <w:rPr>
+                <w:rFonts w:ascii="Cambria Math" w:eastAsiaTheme="minorEastAsia" w:hAnsi="Cambria Math"/>
+              </w:rPr>
+              <m:t>j</m:t>
+            </m:r>
+          </m:sub>
+          <m:sup/>
+          <m:e>
+            <m:sSup>
+              <m:sSupPr>
+                <m:ctrlPr>
+                  <w:rPr>
+                    <w:rFonts w:ascii="Cambria Math" w:hAnsi="Cambria Math"/>
+                    <w:i/>
+                  </w:rPr>
+                </m:ctrlPr>
+              </m:sSupPr>
+              <m:e>
+                <m:r>
+                  <w:rPr>
+                    <w:rFonts w:ascii="Cambria Math" w:hAnsi="Cambria Math"/>
+                  </w:rPr>
+                  <m:t>w</m:t>
+                </m:r>
+              </m:e>
+              <m:sup>
+                <m:r>
+                  <w:rPr>
+                    <w:rFonts w:ascii="Cambria Math" w:hAnsi="Cambria Math"/>
+                  </w:rPr>
+                  <m:t>j</m:t>
+                </m:r>
+              </m:sup>
+            </m:sSup>
+            <m:r>
+              <w:rPr>
+                <w:rFonts w:ascii="Cambria Math" w:hAnsi="Cambria Math"/>
+              </w:rPr>
+              <m:t>∙s(</m:t>
+            </m:r>
+            <m:sSubSup>
+              <m:sSubSupPr>
+                <m:ctrlPr>
+                  <w:rPr>
+                    <w:rFonts w:ascii="Cambria Math" w:hAnsi="Cambria Math"/>
+                    <w:i/>
+                  </w:rPr>
+                </m:ctrlPr>
+              </m:sSubSupPr>
+              <m:e>
+                <m:r>
+                  <w:rPr>
+                    <w:rFonts w:ascii="Cambria Math" w:hAnsi="Cambria Math"/>
+                  </w:rPr>
+                  <m:t>V</m:t>
+                </m:r>
+              </m:e>
+              <m:sub>
+                <m:r>
+                  <w:rPr>
+                    <w:rFonts w:ascii="Cambria Math" w:hAnsi="Cambria Math"/>
+                  </w:rPr>
+                  <m:t>pre</m:t>
+                </m:r>
+              </m:sub>
+              <m:sup>
+                <m:r>
+                  <w:rPr>
+                    <w:rFonts w:ascii="Cambria Math" w:hAnsi="Cambria Math"/>
+                  </w:rPr>
+                  <m:t>j,</m:t>
+                </m:r>
+                <m:r>
+                  <w:rPr>
+                    <w:rFonts w:ascii="Cambria Math" w:hAnsi="Cambria Math"/>
+                  </w:rPr>
+                  <m:t>i</m:t>
+                </m:r>
+              </m:sup>
+            </m:sSubSup>
+            <m:r>
+              <w:rPr>
+                <w:rFonts w:ascii="Cambria Math" w:hAnsi="Cambria Math"/>
+              </w:rPr>
+              <m:t>)</m:t>
+            </m:r>
+          </m:e>
+        </m:nary>
+      </m:oMath>
+      <w:r>
+        <w:rPr>
+          <w:rFonts w:eastAsiaTheme="minorEastAsia"/>
+        </w:rPr>
+        <w:t xml:space="preserve"> or </w:t>
+      </w:r>
+      <m:oMath>
+        <m:sSub>
+          <m:sSubPr>
+            <m:ctrlPr>
+              <w:rPr>
+                <w:rFonts w:ascii="Cambria Math" w:eastAsiaTheme="minorEastAsia" w:hAnsi="Cambria Math"/>
+                <w:i/>
+              </w:rPr>
+            </m:ctrlPr>
+          </m:sSubPr>
+          <m:e>
+            <m:r>
+              <w:rPr>
+                <w:rFonts w:ascii="Cambria Math" w:eastAsiaTheme="minorEastAsia" w:hAnsi="Cambria Math"/>
+              </w:rPr>
+              <m:t>W</m:t>
+            </m:r>
+          </m:e>
+          <m:sub>
+            <m:r>
+              <w:rPr>
+                <w:rFonts w:ascii="Cambria Math" w:eastAsiaTheme="minorEastAsia" w:hAnsi="Cambria Math"/>
+              </w:rPr>
+              <m:t>i</m:t>
+            </m:r>
+          </m:sub>
+        </m:sSub>
+        <m:r>
+          <w:rPr>
+            <w:rFonts w:ascii="Cambria Math" w:eastAsiaTheme="minorEastAsia" w:hAnsi="Cambria Math"/>
+          </w:rPr>
+          <m:t>=</m:t>
+        </m:r>
+        <m:nary>
+          <m:naryPr>
+            <m:chr m:val="∑"/>
+            <m:limLoc m:val="undOvr"/>
+            <m:supHide m:val="1"/>
+            <m:ctrlPr>
+              <w:rPr>
+                <w:rFonts w:ascii="Cambria Math" w:eastAsiaTheme="minorEastAsia" w:hAnsi="Cambria Math"/>
+                <w:i/>
+              </w:rPr>
+            </m:ctrlPr>
+          </m:naryPr>
+          <m:sub>
+            <m:r>
+              <w:rPr>
+                <w:rFonts w:ascii="Cambria Math" w:eastAsiaTheme="minorEastAsia" w:hAnsi="Cambria Math"/>
+              </w:rPr>
+              <m:t>j</m:t>
+            </m:r>
+          </m:sub>
+          <m:sup/>
+          <m:e>
+            <m:sSup>
+              <m:sSupPr>
+                <m:ctrlPr>
+                  <w:rPr>
+                    <w:rFonts w:ascii="Cambria Math" w:hAnsi="Cambria Math"/>
+                    <w:i/>
+                  </w:rPr>
+                </m:ctrlPr>
+              </m:sSupPr>
+              <m:e>
+                <m:r>
+                  <w:rPr>
+                    <w:rFonts w:ascii="Cambria Math" w:hAnsi="Cambria Math"/>
+                  </w:rPr>
+                  <m:t>w</m:t>
+                </m:r>
+              </m:e>
+              <m:sup>
+                <m:r>
+                  <w:rPr>
+                    <w:rFonts w:ascii="Cambria Math" w:hAnsi="Cambria Math"/>
+                  </w:rPr>
+                  <m:t>j</m:t>
+                </m:r>
+              </m:sup>
+            </m:sSup>
+            <m:r>
+              <w:rPr>
+                <w:rFonts w:ascii="Cambria Math" w:hAnsi="Cambria Math"/>
+              </w:rPr>
+              <m:t>∙δ(</m:t>
+            </m:r>
+            <m:sSubSup>
+              <m:sSubSupPr>
+                <m:ctrlPr>
+                  <w:rPr>
+                    <w:rFonts w:ascii="Cambria Math" w:hAnsi="Cambria Math"/>
+                    <w:i/>
+                  </w:rPr>
+                </m:ctrlPr>
+              </m:sSubSupPr>
+              <m:e>
+                <m:r>
+                  <w:rPr>
+                    <w:rFonts w:ascii="Cambria Math" w:hAnsi="Cambria Math"/>
+                  </w:rPr>
+                  <m:t>V</m:t>
+                </m:r>
+              </m:e>
+              <m:sub>
+                <m:r>
+                  <w:rPr>
+                    <w:rFonts w:ascii="Cambria Math" w:hAnsi="Cambria Math"/>
+                  </w:rPr>
+                  <m:t>pre</m:t>
+                </m:r>
+              </m:sub>
+              <m:sup>
+                <m:r>
+                  <w:rPr>
+                    <w:rFonts w:ascii="Cambria Math" w:hAnsi="Cambria Math"/>
+                  </w:rPr>
+                  <m:t>j,</m:t>
+                </m:r>
+                <m:r>
+                  <w:rPr>
+                    <w:rFonts w:ascii="Cambria Math" w:hAnsi="Cambria Math"/>
+                  </w:rPr>
+                  <m:t>i</m:t>
+                </m:r>
+              </m:sup>
+            </m:sSubSup>
+            <m:r>
+              <w:rPr>
+                <w:rFonts w:ascii="Cambria Math" w:hAnsi="Cambria Math"/>
+              </w:rPr>
+              <m:t>)</m:t>
+            </m:r>
+          </m:e>
+        </m:nary>
+      </m:oMath>
+      <w:r>
+        <w:rPr>
+          <w:rFonts w:eastAsiaTheme="minorEastAsia"/>
+        </w:rPr>
+        <w:t xml:space="preserve"> for different types of synapses</w:t>
+      </w:r>
+      <w:r>
+        <w:rPr>
+          <w:rFonts w:eastAsiaTheme="minorEastAsia"/>
+        </w:rPr>
+        <w:t xml:space="preserve">; </w:t>
+      </w:r>
+      <m:oMath>
+        <m:r>
+          <w:rPr>
+            <w:rFonts w:ascii="Cambria Math" w:eastAsiaTheme="minorEastAsia" w:hAnsi="Cambria Math"/>
+          </w:rPr>
+          <m:t>h</m:t>
+        </m:r>
+        <m:d>
+          <m:dPr>
+            <m:ctrlPr>
+              <w:rPr>
+                <w:rFonts w:ascii="Cambria Math" w:eastAsiaTheme="minorEastAsia" w:hAnsi="Cambria Math"/>
+                <w:i/>
+              </w:rPr>
+            </m:ctrlPr>
+          </m:dPr>
+          <m:e>
+            <m:r>
+              <w:rPr>
+                <w:rFonts w:ascii="Cambria Math" w:eastAsiaTheme="minorEastAsia" w:hAnsi="Cambria Math"/>
+              </w:rPr>
+              <m:t>V</m:t>
+            </m:r>
+          </m:e>
+        </m:d>
+        <m:r>
+          <w:rPr>
+            <w:rFonts w:ascii="Cambria Math" w:eastAsiaTheme="minorEastAsia" w:hAnsi="Cambria Math"/>
+          </w:rPr>
+          <m:t xml:space="preserve">= </m:t>
+        </m:r>
+        <m:f>
+          <m:fPr>
+            <m:ctrlPr>
+              <w:rPr>
+                <w:rFonts w:ascii="Cambria Math" w:eastAsiaTheme="minorEastAsia" w:hAnsi="Cambria Math"/>
+                <w:i/>
+              </w:rPr>
+            </m:ctrlPr>
+          </m:fPr>
+          <m:num>
+            <m:r>
+              <w:rPr>
+                <w:rFonts w:ascii="Cambria Math" w:eastAsiaTheme="minorEastAsia" w:hAnsi="Cambria Math"/>
+              </w:rPr>
+              <m:t>1</m:t>
+            </m:r>
+          </m:num>
+          <m:den>
+            <m:r>
+              <w:rPr>
+                <w:rFonts w:ascii="Cambria Math" w:eastAsiaTheme="minorEastAsia" w:hAnsi="Cambria Math"/>
+              </w:rPr>
+              <m:t>1+</m:t>
+            </m:r>
+            <m:sSup>
+              <m:sSupPr>
+                <m:ctrlPr>
+                  <w:rPr>
+                    <w:rFonts w:ascii="Cambria Math" w:eastAsiaTheme="minorEastAsia" w:hAnsi="Cambria Math"/>
+                    <w:i/>
+                  </w:rPr>
+                </m:ctrlPr>
+              </m:sSupPr>
+              <m:e>
+                <m:r>
+                  <w:rPr>
+                    <w:rFonts w:ascii="Cambria Math" w:eastAsiaTheme="minorEastAsia" w:hAnsi="Cambria Math"/>
+                  </w:rPr>
+                  <m:t>e</m:t>
+                </m:r>
+              </m:e>
+              <m:sup>
+                <m:r>
+                  <w:rPr>
+                    <w:rFonts w:ascii="Cambria Math" w:eastAsiaTheme="minorEastAsia" w:hAnsi="Cambria Math"/>
+                  </w:rPr>
+                  <m:t>-0.062V[</m:t>
+                </m:r>
+                <m:sSup>
+                  <m:sSupPr>
+                    <m:ctrlPr>
+                      <w:rPr>
+                        <w:rFonts w:ascii="Cambria Math" w:eastAsiaTheme="minorEastAsia" w:hAnsi="Cambria Math"/>
+                        <w:i/>
+                      </w:rPr>
+                    </m:ctrlPr>
+                  </m:sSupPr>
+                  <m:e>
+                    <m:r>
+                      <w:rPr>
+                        <w:rFonts w:ascii="Cambria Math" w:eastAsiaTheme="minorEastAsia" w:hAnsi="Cambria Math"/>
+                      </w:rPr>
+                      <m:t>Mg</m:t>
+                    </m:r>
+                  </m:e>
+                  <m:sup>
+                    <m:r>
+                      <w:rPr>
+                        <w:rFonts w:ascii="Cambria Math" w:eastAsiaTheme="minorEastAsia" w:hAnsi="Cambria Math"/>
+                      </w:rPr>
+                      <m:t>2+</m:t>
+                    </m:r>
+                  </m:sup>
+                </m:sSup>
+                <m:r>
+                  <w:rPr>
+                    <w:rFonts w:ascii="Cambria Math" w:eastAsiaTheme="minorEastAsia" w:hAnsi="Cambria Math"/>
+                  </w:rPr>
+                  <m:t>]/3.57</m:t>
+                </m:r>
+              </m:sup>
+            </m:sSup>
+          </m:den>
+        </m:f>
+      </m:oMath>
+      <w:r>
+        <w:rPr>
+          <w:rFonts w:eastAsiaTheme="minorEastAsia"/>
+        </w:rPr>
+        <w:t xml:space="preserve"> for </w:t>
+      </w:r>
+      <w:r>
+        <w:rPr>
+          <w:rFonts w:eastAsiaTheme="minorEastAsia"/>
+          <w:i/>
+        </w:rPr>
+        <w:t xml:space="preserve">NMDA-type </w:t>
+      </w:r>
+      <w:r>
+        <w:rPr>
+          <w:rFonts w:eastAsiaTheme="minorEastAsia"/>
+        </w:rPr>
+        <w:t>of synapse</w:t>
+      </w:r>
+      <w:r>
+        <w:rPr>
+          <w:rFonts w:eastAsiaTheme="minorEastAsia"/>
+        </w:rPr>
+        <w:t xml:space="preserve"> or 1</w:t>
+      </w:r>
+      <w:r>
+        <w:rPr>
+          <w:rFonts w:eastAsiaTheme="minorEastAsia"/>
+        </w:rPr>
+        <w:t xml:space="preserve"> otherwise. </w:t>
       </w:r>
     </w:p>
     <w:p>
@@ -10267,52 +10869,425 @@
         <w:spacing w:after="0" w:line="360" w:lineRule="auto"/>
       </w:pPr>
       <w:r>
-        <w:t>Reversal potential (</w:t>
-      </w:r>
-      <w:proofErr w:type="gramStart"/>
-      <w:r>
-        <w:t>E  =</w:t>
-      </w:r>
-      <w:proofErr w:type="gramEnd"/>
-      <w:r>
-        <w:t xml:space="preserve"> RT/</w:t>
-      </w:r>
-      <w:proofErr w:type="spellStart"/>
-      <w:r>
-        <w:t>Fz</w:t>
-      </w:r>
-      <w:proofErr w:type="spellEnd"/>
-      <w:r>
-        <w:t>*ln[Out]/[In])</w:t>
+        <w:t xml:space="preserve">The reversal potentials of correspondent ions </w:t>
+      </w:r>
+      <w:r>
+        <w:t>are</w:t>
+      </w:r>
+      <w:r>
+        <w:t xml:space="preserve"> calculated according the follow equation: </w:t>
       </w:r>
     </w:p>
     <w:p>
       <w:pPr>
         <w:spacing w:after="0" w:line="360" w:lineRule="auto"/>
       </w:pPr>
-      <w:r>
-        <w:t>Dynamics:</w:t>
-      </w:r>
     </w:p>
     <w:p>
       <w:pPr>
         <w:spacing w:after="0" w:line="360" w:lineRule="auto"/>
-      </w:pPr>
-      <w:r>
-        <w:t>Ca-ions</w:t>
+        <w:rPr>
+          <w:rFonts w:eastAsiaTheme="minorEastAsia"/>
+        </w:rPr>
+      </w:pPr>
+      <w:r>
+        <w:tab/>
+      </w:r>
+      <m:oMath>
+        <m:sSub>
+          <m:sSubPr>
+            <m:ctrlPr>
+              <w:rPr>
+                <w:rFonts w:ascii="Cambria Math" w:hAnsi="Cambria Math"/>
+                <w:i/>
+              </w:rPr>
+            </m:ctrlPr>
+          </m:sSubPr>
+          <m:e>
+            <m:r>
+              <w:rPr>
+                <w:rFonts w:ascii="Cambria Math" w:hAnsi="Cambria Math"/>
+              </w:rPr>
+              <m:t>E</m:t>
+            </m:r>
+          </m:e>
+          <m:sub>
+            <m:r>
+              <w:rPr>
+                <w:rFonts w:ascii="Cambria Math" w:hAnsi="Cambria Math"/>
+              </w:rPr>
+              <m:t>[Ions]</m:t>
+            </m:r>
+          </m:sub>
+        </m:sSub>
+        <m:r>
+          <w:rPr>
+            <w:rFonts w:ascii="Cambria Math" w:hAnsi="Cambria Math"/>
+          </w:rPr>
+          <m:t>=(R∙T)/(F∙z)∙</m:t>
+        </m:r>
+        <m:r>
+          <m:rPr>
+            <m:sty m:val="p"/>
+          </m:rPr>
+          <w:rPr>
+            <w:rFonts w:ascii="Cambria Math" w:hAnsi="Cambria Math"/>
+          </w:rPr>
+          <m:t>ln⁡</m:t>
+        </m:r>
+        <m:r>
+          <w:rPr>
+            <w:rFonts w:ascii="Cambria Math" w:hAnsi="Cambria Math"/>
+          </w:rPr>
+          <m:t>(</m:t>
+        </m:r>
+        <m:sSub>
+          <m:sSubPr>
+            <m:ctrlPr>
+              <w:rPr>
+                <w:rFonts w:ascii="Cambria Math" w:hAnsi="Cambria Math"/>
+                <w:i/>
+              </w:rPr>
+            </m:ctrlPr>
+          </m:sSubPr>
+          <m:e>
+            <m:d>
+              <m:dPr>
+                <m:begChr m:val="["/>
+                <m:endChr m:val="]"/>
+                <m:ctrlPr>
+                  <w:rPr>
+                    <w:rFonts w:ascii="Cambria Math" w:hAnsi="Cambria Math"/>
+                    <w:i/>
+                  </w:rPr>
+                </m:ctrlPr>
+              </m:dPr>
+              <m:e>
+                <m:r>
+                  <w:rPr>
+                    <w:rFonts w:ascii="Cambria Math" w:hAnsi="Cambria Math"/>
+                  </w:rPr>
+                  <m:t>Ions</m:t>
+                </m:r>
+              </m:e>
+            </m:d>
+          </m:e>
+          <m:sub>
+            <m:r>
+              <w:rPr>
+                <w:rFonts w:ascii="Cambria Math" w:hAnsi="Cambria Math"/>
+              </w:rPr>
+              <m:t>out</m:t>
+            </m:r>
+          </m:sub>
+        </m:sSub>
+        <m:r>
+          <w:rPr>
+            <w:rFonts w:ascii="Cambria Math" w:hAnsi="Cambria Math"/>
+          </w:rPr>
+          <m:t>/</m:t>
+        </m:r>
+        <m:sSub>
+          <m:sSubPr>
+            <m:ctrlPr>
+              <w:rPr>
+                <w:rFonts w:ascii="Cambria Math" w:hAnsi="Cambria Math"/>
+                <w:i/>
+              </w:rPr>
+            </m:ctrlPr>
+          </m:sSubPr>
+          <m:e>
+            <m:d>
+              <m:dPr>
+                <m:begChr m:val="["/>
+                <m:endChr m:val="]"/>
+                <m:ctrlPr>
+                  <w:rPr>
+                    <w:rFonts w:ascii="Cambria Math" w:hAnsi="Cambria Math"/>
+                    <w:i/>
+                  </w:rPr>
+                </m:ctrlPr>
+              </m:dPr>
+              <m:e>
+                <m:r>
+                  <w:rPr>
+                    <w:rFonts w:ascii="Cambria Math" w:hAnsi="Cambria Math"/>
+                  </w:rPr>
+                  <m:t>Ions</m:t>
+                </m:r>
+              </m:e>
+            </m:d>
+          </m:e>
+          <m:sub>
+            <m:r>
+              <w:rPr>
+                <w:rFonts w:ascii="Cambria Math" w:hAnsi="Cambria Math"/>
+              </w:rPr>
+              <m:t>in</m:t>
+            </m:r>
+          </m:sub>
+        </m:sSub>
+        <m:r>
+          <w:rPr>
+            <w:rFonts w:ascii="Cambria Math" w:hAnsi="Cambria Math"/>
+          </w:rPr>
+          <m:t>)</m:t>
+        </m:r>
+      </m:oMath>
+      <w:r>
+        <w:rPr>
+          <w:rFonts w:eastAsiaTheme="minorEastAsia"/>
+        </w:rPr>
+        <w:tab/>
+      </w:r>
+      <w:r>
+        <w:rPr>
+          <w:rFonts w:eastAsiaTheme="minorEastAsia"/>
+        </w:rPr>
+        <w:tab/>
+      </w:r>
+      <w:r>
+        <w:rPr>
+          <w:rFonts w:eastAsiaTheme="minorEastAsia"/>
+        </w:rPr>
+        <w:tab/>
+      </w:r>
+      <w:r>
+        <w:rPr>
+          <w:rFonts w:eastAsiaTheme="minorEastAsia"/>
+        </w:rPr>
+        <w:tab/>
+      </w:r>
+      <w:r>
+        <w:rPr>
+          <w:rFonts w:eastAsiaTheme="minorEastAsia"/>
+        </w:rPr>
+        <w:t>(17)</w:t>
       </w:r>
     </w:p>
     <w:p>
       <w:pPr>
         <w:spacing w:after="0" w:line="360" w:lineRule="auto"/>
-      </w:pPr>
-      <w:r>
-        <w:t>Na-ions</w:t>
+        <w:ind w:left="720"/>
+        <w:rPr>
+          <w:rFonts w:ascii="Times New Roman" w:hAnsi="Times New Roman" w:cs="Times New Roman"/>
+          <w:sz w:val="20"/>
+          <w:szCs w:val="20"/>
+        </w:rPr>
+      </w:pPr>
+      <w:r>
+        <w:rPr>
+          <w:rFonts w:eastAsiaTheme="minorEastAsia"/>
+          <w:highlight w:val="yellow"/>
+        </w:rPr>
+        <w:t>where</w:t>
+      </w:r>
+      <w:r>
+        <w:rPr>
+          <w:rFonts w:eastAsiaTheme="minorEastAsia"/>
+          <w:highlight w:val="yellow"/>
+        </w:rPr>
+        <w:t xml:space="preserve">: </w:t>
+      </w:r>
+      <m:oMath>
+        <m:r>
+          <w:rPr>
+            <w:rFonts w:ascii="Cambria Math" w:hAnsi="Cambria Math"/>
+            <w:highlight w:val="yellow"/>
+          </w:rPr>
+          <m:t>R</m:t>
+        </m:r>
+        <m:r>
+          <w:rPr>
+            <w:rFonts w:ascii="Cambria Math" w:hAnsi="Cambria Math"/>
+            <w:highlight w:val="yellow"/>
+          </w:rPr>
+          <m:t>=</m:t>
+        </m:r>
+        <m:r>
+          <m:rPr>
+            <m:sty m:val="p"/>
+          </m:rPr>
+          <w:rPr>
+            <w:rFonts w:ascii="Cambria Math" w:hAnsi="Cambria Math" w:cs="Times New Roman"/>
+            <w:sz w:val="20"/>
+            <w:szCs w:val="20"/>
+            <w:highlight w:val="yellow"/>
+          </w:rPr>
+          <m:t>8.314 J/(mol K)</m:t>
+        </m:r>
+      </m:oMath>
+      <w:r>
+        <w:rPr>
+          <w:rFonts w:eastAsiaTheme="minorEastAsia"/>
+          <w:sz w:val="20"/>
+          <w:szCs w:val="20"/>
+          <w:highlight w:val="yellow"/>
+        </w:rPr>
+        <w:t>;</w:t>
+      </w:r>
+      <w:r>
+        <w:rPr>
+          <w:rFonts w:ascii="Times New Roman" w:hAnsi="Times New Roman" w:cs="Times New Roman"/>
+          <w:i/>
+          <w:sz w:val="21"/>
+          <w:szCs w:val="21"/>
+          <w:highlight w:val="yellow"/>
+        </w:rPr>
+        <w:t xml:space="preserve"> </w:t>
+      </w:r>
+      <m:oMath>
+        <m:r>
+          <w:rPr>
+            <w:rFonts w:ascii="Cambria Math" w:hAnsi="Cambria Math"/>
+            <w:highlight w:val="yellow"/>
+          </w:rPr>
+          <m:t>T</m:t>
+        </m:r>
+        <m:r>
+          <w:rPr>
+            <w:rFonts w:ascii="Cambria Math" w:eastAsiaTheme="minorEastAsia" w:hAnsi="Cambria Math" w:cs="Times New Roman"/>
+            <w:highlight w:val="yellow"/>
+          </w:rPr>
+          <m:t>=308 K°</m:t>
+        </m:r>
+      </m:oMath>
+      <w:r>
+        <w:rPr>
+          <w:rFonts w:ascii="Times New Roman" w:hAnsi="Times New Roman" w:cs="Times New Roman"/>
+          <w:sz w:val="20"/>
+          <w:szCs w:val="20"/>
+          <w:highlight w:val="yellow"/>
+        </w:rPr>
+        <w:t xml:space="preserve">; </w:t>
+      </w:r>
+      <m:oMath>
+        <m:r>
+          <w:rPr>
+            <w:rFonts w:ascii="Cambria Math" w:hAnsi="Cambria Math"/>
+            <w:highlight w:val="yellow"/>
+          </w:rPr>
+          <m:t>F</m:t>
+        </m:r>
+        <m:r>
+          <w:rPr>
+            <w:rFonts w:ascii="Cambria Math" w:eastAsiaTheme="minorEastAsia" w:hAnsi="Cambria Math" w:cs="Times New Roman"/>
+            <w:highlight w:val="yellow"/>
+          </w:rPr>
+          <m:t>=96.485 kC/mol</m:t>
+        </m:r>
+      </m:oMath>
+      <w:r>
+        <w:rPr>
+          <w:rFonts w:ascii="Times New Roman" w:eastAsiaTheme="minorEastAsia" w:hAnsi="Times New Roman" w:cs="Times New Roman"/>
+          <w:highlight w:val="yellow"/>
+        </w:rPr>
+        <w:t>,</w:t>
+      </w:r>
+      <w:r>
+        <w:rPr>
+          <w:rFonts w:ascii="Times New Roman" w:hAnsi="Times New Roman" w:cs="Times New Roman"/>
+          <w:sz w:val="20"/>
+          <w:szCs w:val="20"/>
+          <w:highlight w:val="yellow"/>
+        </w:rPr>
+        <w:t xml:space="preserve"> and </w:t>
+      </w:r>
+      <m:oMath>
+        <m:r>
+          <w:rPr>
+            <w:rFonts w:ascii="Cambria Math" w:hAnsi="Cambria Math"/>
+            <w:highlight w:val="yellow"/>
+          </w:rPr>
+          <m:t>z</m:t>
+        </m:r>
+      </m:oMath>
+      <w:r>
+        <w:rPr>
+          <w:rFonts w:ascii="Times New Roman" w:hAnsi="Times New Roman" w:cs="Times New Roman"/>
+          <w:sz w:val="20"/>
+          <w:szCs w:val="20"/>
+          <w:highlight w:val="yellow"/>
+        </w:rPr>
+        <w:t xml:space="preserve"> is the ionic charge which is +1 for Na, +1 for K, +2 for Ca, -1 for Cl and +2 for Mg ions. </w:t>
+      </w:r>
+      <w:r>
+        <w:rPr>
+          <w:rFonts w:ascii="Times New Roman" w:hAnsi="Times New Roman" w:cs="Times New Roman"/>
+          <w:sz w:val="20"/>
+          <w:szCs w:val="20"/>
+          <w:highlight w:val="yellow"/>
+        </w:rPr>
+        <w:t>The</w:t>
+      </w:r>
+      <w:r>
+        <w:rPr>
+          <w:rFonts w:ascii="Times New Roman" w:hAnsi="Times New Roman" w:cs="Times New Roman"/>
+          <w:sz w:val="20"/>
+          <w:szCs w:val="20"/>
+          <w:highlight w:val="yellow"/>
+        </w:rPr>
+        <w:t xml:space="preserve"> </w:t>
+      </w:r>
+      <w:r>
+        <w:rPr>
+          <w:rFonts w:ascii="Times New Roman" w:hAnsi="Times New Roman" w:cs="Times New Roman"/>
+          <w:sz w:val="20"/>
+          <w:szCs w:val="20"/>
+          <w:highlight w:val="yellow"/>
+        </w:rPr>
+        <w:t>subscripts ‘out’</w:t>
+      </w:r>
+      <w:r>
+        <w:rPr>
+          <w:rFonts w:ascii="Times New Roman" w:hAnsi="Times New Roman" w:cs="Times New Roman"/>
+          <w:sz w:val="20"/>
+          <w:szCs w:val="20"/>
+          <w:highlight w:val="yellow"/>
+        </w:rPr>
+        <w:t xml:space="preserve"> and</w:t>
+      </w:r>
+      <w:r>
+        <w:rPr>
+          <w:rFonts w:ascii="Times New Roman" w:hAnsi="Times New Roman" w:cs="Times New Roman"/>
+          <w:sz w:val="20"/>
+          <w:szCs w:val="20"/>
+          <w:highlight w:val="yellow"/>
+        </w:rPr>
+        <w:t xml:space="preserve"> ‘in’ indicate the concentrations of these ions outside and</w:t>
+      </w:r>
+      <w:r>
+        <w:rPr>
+          <w:rFonts w:ascii="Times New Roman" w:hAnsi="Times New Roman" w:cs="Times New Roman"/>
+          <w:sz w:val="20"/>
+          <w:szCs w:val="20"/>
+          <w:highlight w:val="yellow"/>
+        </w:rPr>
+        <w:t xml:space="preserve"> </w:t>
+      </w:r>
+      <w:r>
+        <w:rPr>
+          <w:rFonts w:ascii="Times New Roman" w:hAnsi="Times New Roman" w:cs="Times New Roman"/>
+          <w:sz w:val="20"/>
+          <w:szCs w:val="20"/>
+          <w:highlight w:val="yellow"/>
+        </w:rPr>
+        <w:t>inside the cell, respectively</w:t>
+      </w:r>
+      <w:r>
+        <w:rPr>
+          <w:rFonts w:ascii="Times New Roman" w:hAnsi="Times New Roman" w:cs="Times New Roman"/>
+          <w:sz w:val="20"/>
+          <w:szCs w:val="20"/>
+          <w:highlight w:val="yellow"/>
+        </w:rPr>
+        <w:t>.</w:t>
       </w:r>
     </w:p>
     <w:p>
       <w:pPr>
         <w:spacing w:after="0" w:line="360" w:lineRule="auto"/>
+        <w:ind w:left="720"/>
       </w:pPr>
     </w:p>
     <w:p>
@@ -10320,15 +11295,1506 @@
         <w:spacing w:after="0" w:line="360" w:lineRule="auto"/>
       </w:pPr>
       <w:r>
-        <w:t>Network units</w:t>
+        <w:t xml:space="preserve">The description </w:t>
+      </w:r>
+      <w:r>
+        <w:t>of ions dynamics is written as:</w:t>
       </w:r>
     </w:p>
     <w:p>
       <w:pPr>
         <w:spacing w:after="0" w:line="360" w:lineRule="auto"/>
       </w:pPr>
+    </w:p>
+    <w:p>
+      <w:pPr>
+        <w:spacing w:after="0" w:line="360" w:lineRule="auto"/>
+      </w:pPr>
+      <w:r>
+        <w:tab/>
+      </w:r>
+      <m:oMath>
+        <m:r>
+          <w:rPr>
+            <w:rFonts w:ascii="Cambria Math" w:hAnsi="Cambria Math"/>
+          </w:rPr>
+          <m:t>T∙</m:t>
+        </m:r>
+        <m:f>
+          <m:fPr>
+            <m:ctrlPr>
+              <w:rPr>
+                <w:rFonts w:ascii="Cambria Math" w:hAnsi="Cambria Math"/>
+                <w:i/>
+              </w:rPr>
+            </m:ctrlPr>
+          </m:fPr>
+          <m:num>
+            <m:r>
+              <w:rPr>
+                <w:rFonts w:ascii="Cambria Math" w:hAnsi="Cambria Math"/>
+              </w:rPr>
+              <m:t>d</m:t>
+            </m:r>
+            <m:sSub>
+              <m:sSubPr>
+                <m:ctrlPr>
+                  <w:rPr>
+                    <w:rFonts w:ascii="Cambria Math" w:hAnsi="Cambria Math"/>
+                    <w:i/>
+                  </w:rPr>
+                </m:ctrlPr>
+              </m:sSubPr>
+              <m:e>
+                <m:d>
+                  <m:dPr>
+                    <m:begChr m:val="["/>
+                    <m:endChr m:val="]"/>
+                    <m:ctrlPr>
+                      <w:rPr>
+                        <w:rFonts w:ascii="Cambria Math" w:hAnsi="Cambria Math"/>
+                        <w:i/>
+                      </w:rPr>
+                    </m:ctrlPr>
+                  </m:dPr>
+                  <m:e>
+                    <m:r>
+                      <w:rPr>
+                        <w:rFonts w:ascii="Cambria Math" w:hAnsi="Cambria Math"/>
+                      </w:rPr>
+                      <m:t>Ions</m:t>
+                    </m:r>
+                  </m:e>
+                </m:d>
+              </m:e>
+              <m:sub>
+                <m:r>
+                  <w:rPr>
+                    <w:rFonts w:ascii="Cambria Math" w:hAnsi="Cambria Math"/>
+                  </w:rPr>
+                  <m:t>in</m:t>
+                </m:r>
+              </m:sub>
+            </m:sSub>
+          </m:num>
+          <m:den>
+            <m:r>
+              <w:rPr>
+                <w:rFonts w:ascii="Cambria Math" w:hAnsi="Cambria Math"/>
+              </w:rPr>
+              <m:t>dt</m:t>
+            </m:r>
+          </m:den>
+        </m:f>
+        <m:r>
+          <w:rPr>
+            <w:rFonts w:ascii="Cambria Math" w:hAnsi="Cambria Math"/>
+          </w:rPr>
+          <m:t xml:space="preserve">= </m:t>
+        </m:r>
+        <m:r>
+          <w:rPr>
+            <w:rFonts w:ascii="Cambria Math" w:hAnsi="Cambria Math"/>
+          </w:rPr>
+          <m:t>-α∙</m:t>
+        </m:r>
+        <m:sSub>
+          <m:sSubPr>
+            <m:ctrlPr>
+              <w:rPr>
+                <w:rFonts w:ascii="Cambria Math" w:hAnsi="Cambria Math"/>
+                <w:i/>
+              </w:rPr>
+            </m:ctrlPr>
+          </m:sSubPr>
+          <m:e>
+            <m:r>
+              <w:rPr>
+                <w:rFonts w:ascii="Cambria Math" w:hAnsi="Cambria Math"/>
+              </w:rPr>
+              <m:t>I</m:t>
+            </m:r>
+          </m:e>
+          <m:sub>
+            <m:r>
+              <w:rPr>
+                <w:rFonts w:ascii="Cambria Math" w:hAnsi="Cambria Math"/>
+              </w:rPr>
+              <m:t>[ions]</m:t>
+            </m:r>
+          </m:sub>
+        </m:sSub>
+        <m:r>
+          <w:rPr>
+            <w:rFonts w:ascii="Cambria Math" w:hAnsi="Cambria Math"/>
+          </w:rPr>
+          <m:t>-</m:t>
+        </m:r>
+        <m:r>
+          <w:rPr>
+            <w:rFonts w:ascii="Cambria Math" w:hAnsi="Cambria Math"/>
+          </w:rPr>
+          <m:t>β∙</m:t>
+        </m:r>
+        <m:sSub>
+          <m:sSubPr>
+            <m:ctrlPr>
+              <w:rPr>
+                <w:rFonts w:ascii="Cambria Math" w:hAnsi="Cambria Math"/>
+                <w:i/>
+              </w:rPr>
+            </m:ctrlPr>
+          </m:sSubPr>
+          <m:e>
+            <m:r>
+              <w:rPr>
+                <w:rFonts w:ascii="Cambria Math" w:hAnsi="Cambria Math"/>
+              </w:rPr>
+              <m:t>I</m:t>
+            </m:r>
+          </m:e>
+          <m:sub>
+            <m:r>
+              <w:rPr>
+                <w:rFonts w:ascii="Cambria Math" w:hAnsi="Cambria Math"/>
+              </w:rPr>
+              <m:t>[pump]</m:t>
+            </m:r>
+          </m:sub>
+        </m:sSub>
+      </m:oMath>
+      <w:r>
+        <w:rPr>
+          <w:rFonts w:eastAsiaTheme="minorEastAsia"/>
+        </w:rPr>
+        <w:tab/>
+      </w:r>
+      <w:r>
+        <w:rPr>
+          <w:rFonts w:eastAsiaTheme="minorEastAsia"/>
+        </w:rPr>
+        <w:tab/>
+      </w:r>
+      <w:r>
+        <w:rPr>
+          <w:rFonts w:eastAsiaTheme="minorEastAsia"/>
+        </w:rPr>
+        <w:tab/>
+      </w:r>
+      <w:r>
+        <w:rPr>
+          <w:rFonts w:eastAsiaTheme="minorEastAsia"/>
+        </w:rPr>
+        <w:tab/>
+      </w:r>
+      <w:r>
+        <w:rPr>
+          <w:rFonts w:eastAsiaTheme="minorEastAsia"/>
+        </w:rPr>
+        <w:tab/>
+      </w:r>
+      <w:r>
+        <w:rPr>
+          <w:rFonts w:eastAsiaTheme="minorEastAsia"/>
+        </w:rPr>
+        <w:tab/>
+      </w:r>
+      <w:r>
+        <w:rPr>
+          <w:rFonts w:eastAsiaTheme="minorEastAsia"/>
+        </w:rPr>
+        <w:t>(18)</w:t>
+      </w:r>
+    </w:p>
+    <w:p>
+      <w:pPr>
+        <w:spacing w:after="0" w:line="360" w:lineRule="auto"/>
+        <w:ind w:left="720"/>
+        <w:jc w:val="both"/>
+      </w:pPr>
+      <w:r>
+        <w:t xml:space="preserve">where: </w:t>
+      </w:r>
+      <m:oMath>
+        <m:r>
+          <w:rPr>
+            <w:rFonts w:ascii="Cambria Math" w:hAnsi="Cambria Math"/>
+          </w:rPr>
+          <m:t>T</m:t>
+        </m:r>
+      </m:oMath>
+      <w:r>
+        <w:t xml:space="preserve"> is time constant for ions dynamics; </w:t>
+      </w:r>
+      <w:r>
+        <w:t xml:space="preserve">In the right part of this equation, </w:t>
+      </w:r>
+      <w:r>
+        <w:t>the first term represents influx from the extracellular</w:t>
+      </w:r>
+      <w:r>
+        <w:t xml:space="preserve"> </w:t>
+      </w:r>
+      <w:r>
+        <w:t xml:space="preserve">space through voltage-gated </w:t>
+      </w:r>
+      <w:r>
+        <w:t>c</w:t>
+      </w:r>
+      <w:r>
+        <w:t>hannels</w:t>
+      </w:r>
+      <w:r>
+        <w:t xml:space="preserve"> of correspondent ions, and </w:t>
+      </w:r>
+      <w:r>
+        <w:t>the second term represents the membrane</w:t>
+      </w:r>
+      <w:r>
+        <w:t xml:space="preserve"> </w:t>
+      </w:r>
+      <w:r>
+        <w:t xml:space="preserve">pump, which extrudes free intracellular </w:t>
+      </w:r>
+      <w:r>
+        <w:t xml:space="preserve">ions </w:t>
+      </w:r>
+      <w:r>
+        <w:t>from the cytoplasm</w:t>
+      </w:r>
+      <w:r>
+        <w:t>.</w:t>
+      </w:r>
+    </w:p>
+    <w:p>
+      <w:pPr>
+        <w:spacing w:after="0" w:line="360" w:lineRule="auto"/>
+        <w:ind w:left="720"/>
+        <w:jc w:val="both"/>
+      </w:pPr>
+    </w:p>
+    <w:p>
+      <w:pPr>
+        <w:spacing w:after="0" w:line="360" w:lineRule="auto"/>
+        <w:jc w:val="both"/>
+      </w:pPr>
+      <w:r>
+        <w:t xml:space="preserve">The current version of the LSNS package supports follow descriptions of ion pumps: </w:t>
+      </w:r>
+    </w:p>
+    <w:p>
+      <w:pPr>
+        <w:pStyle w:val="ListParagraph"/>
+        <w:numPr>
+          <w:ilvl w:val="0"/>
+          <w:numId w:val="13"/>
+        </w:numPr>
+        <w:spacing w:after="0" w:line="360" w:lineRule="auto"/>
+        <w:jc w:val="both"/>
+      </w:pPr>
+      <w:r>
+        <w:t>t</w:t>
+      </w:r>
+      <w:r>
+        <w:t xml:space="preserve">he Na/K pump </w:t>
+      </w:r>
+      <w:r>
+        <w:t xml:space="preserve">is taken from </w:t>
+      </w:r>
+      <w:r>
+        <w:t>[</w:t>
+      </w:r>
+      <w:r>
+        <w:t>Li et al. (1996)</w:t>
+      </w:r>
+      <w:r>
+        <w:t>]</w:t>
+      </w:r>
+      <w:r>
+        <w:t>,</w:t>
+      </w:r>
+      <w:r>
+        <w:t xml:space="preserve"> </w:t>
+      </w:r>
+      <w:r>
+        <w:t>and define</w:t>
+      </w:r>
+      <w:r>
+        <w:t>d</w:t>
+      </w:r>
+      <w:r>
+        <w:t xml:space="preserve"> as</w:t>
+      </w:r>
+      <w:r>
+        <w:t>:</w:t>
+      </w:r>
+    </w:p>
+    <w:p>
+      <w:pPr>
+        <w:spacing w:after="0" w:line="360" w:lineRule="auto"/>
+        <w:ind w:left="720"/>
+        <w:jc w:val="both"/>
+        <w:rPr>
+          <w:rFonts w:eastAsiaTheme="minorEastAsia"/>
+        </w:rPr>
+      </w:pPr>
+      <m:oMath>
+        <m:sSub>
+          <m:sSubPr>
+            <m:ctrlPr>
+              <w:rPr>
+                <w:rFonts w:ascii="Cambria Math" w:hAnsi="Cambria Math"/>
+                <w:i/>
+              </w:rPr>
+            </m:ctrlPr>
+          </m:sSubPr>
+          <m:e>
+            <m:r>
+              <w:rPr>
+                <w:rFonts w:ascii="Cambria Math" w:hAnsi="Cambria Math"/>
+              </w:rPr>
+              <m:t>I</m:t>
+            </m:r>
+          </m:e>
+          <m:sub>
+            <m:r>
+              <w:rPr>
+                <w:rFonts w:ascii="Cambria Math" w:hAnsi="Cambria Math"/>
+              </w:rPr>
+              <m:t>pump</m:t>
+            </m:r>
+          </m:sub>
+        </m:sSub>
+        <m:r>
+          <w:rPr>
+            <w:rFonts w:ascii="Cambria Math" w:eastAsiaTheme="minorEastAsia" w:hAnsi="Cambria Math"/>
+          </w:rPr>
+          <m:t>=</m:t>
+        </m:r>
+        <m:sSub>
+          <m:sSubPr>
+            <m:ctrlPr>
+              <w:rPr>
+                <w:rFonts w:ascii="Cambria Math" w:eastAsiaTheme="minorEastAsia" w:hAnsi="Cambria Math"/>
+                <w:i/>
+              </w:rPr>
+            </m:ctrlPr>
+          </m:sSubPr>
+          <m:e>
+            <m:r>
+              <w:rPr>
+                <w:rFonts w:ascii="Cambria Math" w:eastAsiaTheme="minorEastAsia" w:hAnsi="Cambria Math"/>
+              </w:rPr>
+              <m:t>R</m:t>
+            </m:r>
+          </m:e>
+          <m:sub>
+            <m:r>
+              <w:rPr>
+                <w:rFonts w:ascii="Cambria Math" w:eastAsiaTheme="minorEastAsia" w:hAnsi="Cambria Math"/>
+              </w:rPr>
+              <m:t>p</m:t>
+            </m:r>
+          </m:sub>
+        </m:sSub>
+        <m:r>
+          <w:rPr>
+            <w:rFonts w:ascii="Cambria Math" w:eastAsiaTheme="minorEastAsia" w:hAnsi="Cambria Math"/>
+          </w:rPr>
+          <m:t>∙(φ</m:t>
+        </m:r>
+        <m:d>
+          <m:dPr>
+            <m:ctrlPr>
+              <w:rPr>
+                <w:rFonts w:ascii="Cambria Math" w:eastAsiaTheme="minorEastAsia" w:hAnsi="Cambria Math"/>
+                <w:i/>
+              </w:rPr>
+            </m:ctrlPr>
+          </m:dPr>
+          <m:e>
+            <m:sSub>
+              <m:sSubPr>
+                <m:ctrlPr>
+                  <w:rPr>
+                    <w:rFonts w:ascii="Cambria Math" w:eastAsiaTheme="minorEastAsia" w:hAnsi="Cambria Math"/>
+                    <w:i/>
+                  </w:rPr>
+                </m:ctrlPr>
+              </m:sSubPr>
+              <m:e>
+                <m:r>
+                  <w:rPr>
+                    <w:rFonts w:ascii="Cambria Math" w:eastAsiaTheme="minorEastAsia" w:hAnsi="Cambria Math"/>
+                  </w:rPr>
+                  <m:t>[Na]</m:t>
+                </m:r>
+              </m:e>
+              <m:sub>
+                <m:r>
+                  <w:rPr>
+                    <w:rFonts w:ascii="Cambria Math" w:eastAsiaTheme="minorEastAsia" w:hAnsi="Cambria Math"/>
+                  </w:rPr>
+                  <m:t>in</m:t>
+                </m:r>
+              </m:sub>
+            </m:sSub>
+          </m:e>
+        </m:d>
+        <m:r>
+          <w:rPr>
+            <w:rFonts w:ascii="Cambria Math" w:eastAsiaTheme="minorEastAsia" w:hAnsi="Cambria Math"/>
+          </w:rPr>
+          <m:t>-φ</m:t>
+        </m:r>
+        <m:d>
+          <m:dPr>
+            <m:ctrlPr>
+              <w:rPr>
+                <w:rFonts w:ascii="Cambria Math" w:eastAsiaTheme="minorEastAsia" w:hAnsi="Cambria Math"/>
+                <w:i/>
+              </w:rPr>
+            </m:ctrlPr>
+          </m:dPr>
+          <m:e>
+            <m:sSub>
+              <m:sSubPr>
+                <m:ctrlPr>
+                  <w:rPr>
+                    <w:rFonts w:ascii="Cambria Math" w:eastAsiaTheme="minorEastAsia" w:hAnsi="Cambria Math"/>
+                    <w:i/>
+                  </w:rPr>
+                </m:ctrlPr>
+              </m:sSubPr>
+              <m:e>
+                <m:r>
+                  <w:rPr>
+                    <w:rFonts w:ascii="Cambria Math" w:eastAsiaTheme="minorEastAsia" w:hAnsi="Cambria Math"/>
+                  </w:rPr>
+                  <m:t>[Na]</m:t>
+                </m:r>
+              </m:e>
+              <m:sub>
+                <m:r>
+                  <w:rPr>
+                    <w:rFonts w:ascii="Cambria Math" w:eastAsiaTheme="minorEastAsia" w:hAnsi="Cambria Math"/>
+                  </w:rPr>
+                  <m:t>ieq</m:t>
+                </m:r>
+              </m:sub>
+            </m:sSub>
+          </m:e>
+        </m:d>
+        <m:r>
+          <w:rPr>
+            <w:rFonts w:ascii="Cambria Math" w:eastAsiaTheme="minorEastAsia" w:hAnsi="Cambria Math"/>
+          </w:rPr>
+          <m:t>)</m:t>
+        </m:r>
+      </m:oMath>
+      <w:r>
+        <w:rPr>
+          <w:rFonts w:eastAsiaTheme="minorEastAsia"/>
+        </w:rPr>
+        <w:tab/>
+      </w:r>
+      <w:r>
+        <w:rPr>
+          <w:rFonts w:eastAsiaTheme="minorEastAsia"/>
+        </w:rPr>
+        <w:tab/>
+      </w:r>
+      <w:r>
+        <w:rPr>
+          <w:rFonts w:eastAsiaTheme="minorEastAsia"/>
+        </w:rPr>
+        <w:tab/>
+      </w:r>
+      <w:r>
+        <w:rPr>
+          <w:rFonts w:eastAsiaTheme="minorEastAsia"/>
+        </w:rPr>
+        <w:tab/>
+      </w:r>
+      <w:r>
+        <w:rPr>
+          <w:rFonts w:eastAsiaTheme="minorEastAsia"/>
+        </w:rPr>
+        <w:tab/>
+      </w:r>
+      <w:r>
+        <w:rPr>
+          <w:rFonts w:eastAsiaTheme="minorEastAsia"/>
+        </w:rPr>
+        <w:t>(19)</w:t>
+      </w:r>
+    </w:p>
+    <w:p>
+      <w:pPr>
+        <w:spacing w:after="0" w:line="360" w:lineRule="auto"/>
+        <w:ind w:left="720"/>
+        <w:jc w:val="both"/>
+        <w:rPr>
+          <w:rFonts w:eastAsiaTheme="minorEastAsia"/>
+        </w:rPr>
+      </w:pPr>
+      <w:proofErr w:type="gramStart"/>
+      <w:r>
+        <w:t>where</w:t>
+      </w:r>
+      <w:proofErr w:type="gramEnd"/>
+      <w:r>
+        <w:t xml:space="preserve">: </w:t>
+      </w:r>
+      <m:oMath>
+        <m:r>
+          <w:rPr>
+            <w:rFonts w:ascii="Cambria Math" w:eastAsiaTheme="minorEastAsia" w:hAnsi="Cambria Math"/>
+          </w:rPr>
+          <m:t>φ</m:t>
+        </m:r>
+        <m:d>
+          <m:dPr>
+            <m:ctrlPr>
+              <w:rPr>
+                <w:rFonts w:ascii="Cambria Math" w:eastAsiaTheme="minorEastAsia" w:hAnsi="Cambria Math"/>
+                <w:i/>
+              </w:rPr>
+            </m:ctrlPr>
+          </m:dPr>
+          <m:e>
+            <m:r>
+              <w:rPr>
+                <w:rFonts w:ascii="Cambria Math" w:eastAsiaTheme="minorEastAsia" w:hAnsi="Cambria Math"/>
+              </w:rPr>
+              <m:t>x</m:t>
+            </m:r>
+          </m:e>
+        </m:d>
+        <m:r>
+          <w:rPr>
+            <w:rFonts w:ascii="Cambria Math" w:eastAsiaTheme="minorEastAsia" w:hAnsi="Cambria Math"/>
+          </w:rPr>
+          <m:t>=</m:t>
+        </m:r>
+        <m:f>
+          <m:fPr>
+            <m:type m:val="skw"/>
+            <m:ctrlPr>
+              <w:rPr>
+                <w:rFonts w:ascii="Cambria Math" w:eastAsiaTheme="minorEastAsia" w:hAnsi="Cambria Math"/>
+                <w:i/>
+              </w:rPr>
+            </m:ctrlPr>
+          </m:fPr>
+          <m:num>
+            <m:sSup>
+              <m:sSupPr>
+                <m:ctrlPr>
+                  <w:rPr>
+                    <w:rFonts w:ascii="Cambria Math" w:eastAsiaTheme="minorEastAsia" w:hAnsi="Cambria Math"/>
+                    <w:i/>
+                  </w:rPr>
+                </m:ctrlPr>
+              </m:sSupPr>
+              <m:e>
+                <m:r>
+                  <w:rPr>
+                    <w:rFonts w:ascii="Cambria Math" w:eastAsiaTheme="minorEastAsia" w:hAnsi="Cambria Math"/>
+                  </w:rPr>
+                  <m:t>x</m:t>
+                </m:r>
+              </m:e>
+              <m:sup>
+                <m:r>
+                  <w:rPr>
+                    <w:rFonts w:ascii="Cambria Math" w:eastAsiaTheme="minorEastAsia" w:hAnsi="Cambria Math"/>
+                  </w:rPr>
+                  <m:t>3</m:t>
+                </m:r>
+              </m:sup>
+            </m:sSup>
+          </m:num>
+          <m:den>
+            <m:r>
+              <w:rPr>
+                <w:rFonts w:ascii="Cambria Math" w:eastAsiaTheme="minorEastAsia" w:hAnsi="Cambria Math"/>
+              </w:rPr>
+              <m:t>(</m:t>
+            </m:r>
+            <m:sSup>
+              <m:sSupPr>
+                <m:ctrlPr>
+                  <w:rPr>
+                    <w:rFonts w:ascii="Cambria Math" w:eastAsiaTheme="minorEastAsia" w:hAnsi="Cambria Math"/>
+                    <w:i/>
+                  </w:rPr>
+                </m:ctrlPr>
+              </m:sSupPr>
+              <m:e>
+                <m:r>
+                  <w:rPr>
+                    <w:rFonts w:ascii="Cambria Math" w:eastAsiaTheme="minorEastAsia" w:hAnsi="Cambria Math"/>
+                  </w:rPr>
+                  <m:t>x</m:t>
+                </m:r>
+              </m:e>
+              <m:sup>
+                <m:r>
+                  <w:rPr>
+                    <w:rFonts w:ascii="Cambria Math" w:eastAsiaTheme="minorEastAsia" w:hAnsi="Cambria Math"/>
+                  </w:rPr>
+                  <m:t>3</m:t>
+                </m:r>
+              </m:sup>
+            </m:sSup>
+            <m:r>
+              <w:rPr>
+                <w:rFonts w:ascii="Cambria Math" w:eastAsiaTheme="minorEastAsia" w:hAnsi="Cambria Math"/>
+              </w:rPr>
+              <m:t>+</m:t>
+            </m:r>
+            <m:sSubSup>
+              <m:sSubSupPr>
+                <m:ctrlPr>
+                  <w:rPr>
+                    <w:rFonts w:ascii="Cambria Math" w:eastAsiaTheme="minorEastAsia" w:hAnsi="Cambria Math"/>
+                    <w:i/>
+                  </w:rPr>
+                </m:ctrlPr>
+              </m:sSubSupPr>
+              <m:e>
+                <m:r>
+                  <w:rPr>
+                    <w:rFonts w:ascii="Cambria Math" w:eastAsiaTheme="minorEastAsia" w:hAnsi="Cambria Math"/>
+                  </w:rPr>
+                  <m:t>K</m:t>
+                </m:r>
+              </m:e>
+              <m:sub>
+                <m:r>
+                  <w:rPr>
+                    <w:rFonts w:ascii="Cambria Math" w:eastAsiaTheme="minorEastAsia" w:hAnsi="Cambria Math"/>
+                  </w:rPr>
+                  <m:t>p</m:t>
+                </m:r>
+              </m:sub>
+              <m:sup>
+                <m:r>
+                  <w:rPr>
+                    <w:rFonts w:ascii="Cambria Math" w:eastAsiaTheme="minorEastAsia" w:hAnsi="Cambria Math"/>
+                  </w:rPr>
+                  <m:t>3</m:t>
+                </m:r>
+              </m:sup>
+            </m:sSubSup>
+            <m:r>
+              <w:rPr>
+                <w:rFonts w:ascii="Cambria Math" w:eastAsiaTheme="minorEastAsia" w:hAnsi="Cambria Math"/>
+              </w:rPr>
+              <m:t>)</m:t>
+            </m:r>
+          </m:den>
+        </m:f>
+      </m:oMath>
+      <w:r>
+        <w:rPr>
+          <w:rFonts w:eastAsiaTheme="minorEastAsia"/>
+        </w:rPr>
+        <w:t xml:space="preserve">; </w:t>
+      </w:r>
+      <m:oMath>
+        <m:sSub>
+          <m:sSubPr>
+            <m:ctrlPr>
+              <w:rPr>
+                <w:rFonts w:ascii="Cambria Math" w:eastAsiaTheme="minorEastAsia" w:hAnsi="Cambria Math"/>
+                <w:i/>
+              </w:rPr>
+            </m:ctrlPr>
+          </m:sSubPr>
+          <m:e>
+            <m:r>
+              <w:rPr>
+                <w:rFonts w:ascii="Cambria Math" w:eastAsiaTheme="minorEastAsia" w:hAnsi="Cambria Math"/>
+              </w:rPr>
+              <m:t>R</m:t>
+            </m:r>
+          </m:e>
+          <m:sub>
+            <m:r>
+              <w:rPr>
+                <w:rFonts w:ascii="Cambria Math" w:eastAsiaTheme="minorEastAsia" w:hAnsi="Cambria Math"/>
+              </w:rPr>
+              <m:t>p</m:t>
+            </m:r>
+          </m:sub>
+        </m:sSub>
+      </m:oMath>
+      <w:r>
+        <w:rPr>
+          <w:rFonts w:eastAsiaTheme="minorEastAsia"/>
+        </w:rPr>
+        <w:t xml:space="preserve"> </w:t>
+      </w:r>
+      <w:r>
+        <w:rPr>
+          <w:rFonts w:eastAsiaTheme="minorEastAsia"/>
+        </w:rPr>
+        <w:t>is the maximal pump current</w:t>
+      </w:r>
+      <w:r>
+        <w:rPr>
+          <w:rFonts w:eastAsiaTheme="minorEastAsia"/>
+        </w:rPr>
+        <w:t xml:space="preserve">; </w:t>
+      </w:r>
+      <m:oMath>
+        <m:sSub>
+          <m:sSubPr>
+            <m:ctrlPr>
+              <w:rPr>
+                <w:rFonts w:ascii="Cambria Math" w:eastAsiaTheme="minorEastAsia" w:hAnsi="Cambria Math"/>
+                <w:i/>
+              </w:rPr>
+            </m:ctrlPr>
+          </m:sSubPr>
+          <m:e>
+            <m:r>
+              <w:rPr>
+                <w:rFonts w:ascii="Cambria Math" w:eastAsiaTheme="minorEastAsia" w:hAnsi="Cambria Math"/>
+              </w:rPr>
+              <m:t>[Na]</m:t>
+            </m:r>
+          </m:e>
+          <m:sub>
+            <m:r>
+              <w:rPr>
+                <w:rFonts w:ascii="Cambria Math" w:eastAsiaTheme="minorEastAsia" w:hAnsi="Cambria Math"/>
+              </w:rPr>
+              <m:t>ieq</m:t>
+            </m:r>
+          </m:sub>
+        </m:sSub>
+      </m:oMath>
+      <w:r>
+        <w:rPr>
+          <w:rFonts w:eastAsiaTheme="minorEastAsia"/>
+        </w:rPr>
+        <w:t xml:space="preserve"> is </w:t>
+      </w:r>
+      <w:r>
+        <w:rPr>
+          <w:rFonts w:eastAsiaTheme="minorEastAsia"/>
+        </w:rPr>
+        <w:t>equilibrium</w:t>
+      </w:r>
+      <w:r>
+        <w:rPr>
+          <w:rFonts w:eastAsiaTheme="minorEastAsia"/>
+        </w:rPr>
+        <w:t xml:space="preserve"> </w:t>
+      </w:r>
+      <w:r>
+        <w:rPr>
+          <w:rFonts w:eastAsiaTheme="minorEastAsia"/>
+        </w:rPr>
+        <w:t xml:space="preserve">intracellular </w:t>
+      </w:r>
+      <m:oMath>
+        <m:r>
+          <w:rPr>
+            <w:rFonts w:ascii="Cambria Math" w:eastAsiaTheme="minorEastAsia" w:hAnsi="Cambria Math"/>
+          </w:rPr>
+          <m:t>Na</m:t>
+        </m:r>
+      </m:oMath>
+      <w:r>
+        <w:rPr>
+          <w:rFonts w:eastAsiaTheme="minorEastAsia"/>
+        </w:rPr>
+        <w:t xml:space="preserve"> concentration</w:t>
+      </w:r>
+      <w:r>
+        <w:rPr>
+          <w:rFonts w:eastAsiaTheme="minorEastAsia"/>
+        </w:rPr>
+        <w:t xml:space="preserve">; </w:t>
+      </w:r>
+      <w:r>
+        <w:rPr>
+          <w:rFonts w:eastAsiaTheme="minorEastAsia"/>
+        </w:rPr>
+        <w:t xml:space="preserve">and </w:t>
+      </w:r>
+      <m:oMath>
+        <m:sSub>
+          <m:sSubPr>
+            <m:ctrlPr>
+              <w:rPr>
+                <w:rFonts w:ascii="Cambria Math" w:eastAsiaTheme="minorEastAsia" w:hAnsi="Cambria Math"/>
+                <w:i/>
+              </w:rPr>
+            </m:ctrlPr>
+          </m:sSubPr>
+          <m:e>
+            <m:r>
+              <w:rPr>
+                <w:rFonts w:ascii="Cambria Math" w:eastAsiaTheme="minorEastAsia" w:hAnsi="Cambria Math"/>
+              </w:rPr>
+              <m:t>K</m:t>
+            </m:r>
+          </m:e>
+          <m:sub>
+            <m:r>
+              <w:rPr>
+                <w:rFonts w:ascii="Cambria Math" w:eastAsiaTheme="minorEastAsia" w:hAnsi="Cambria Math"/>
+              </w:rPr>
+              <m:t>p</m:t>
+            </m:r>
+          </m:sub>
+        </m:sSub>
+      </m:oMath>
+      <w:r>
+        <w:rPr>
+          <w:rFonts w:eastAsiaTheme="minorEastAsia"/>
+        </w:rPr>
+        <w:t xml:space="preserve"> </w:t>
+      </w:r>
+      <w:r>
+        <w:rPr>
+          <w:rFonts w:eastAsiaTheme="minorEastAsia"/>
+        </w:rPr>
+        <w:t>is the pump parameter</w:t>
+      </w:r>
+    </w:p>
+    <w:p>
+      <w:pPr>
+        <w:pStyle w:val="ListParagraph"/>
+        <w:numPr>
+          <w:ilvl w:val="0"/>
+          <w:numId w:val="13"/>
+        </w:numPr>
+        <w:spacing w:after="0" w:line="360" w:lineRule="auto"/>
+        <w:jc w:val="both"/>
+      </w:pPr>
+      <w:r>
+        <w:t xml:space="preserve">the Ca pump </w:t>
+      </w:r>
+      <w:r>
+        <w:t xml:space="preserve">(I) </w:t>
+      </w:r>
+      <w:r>
+        <w:t xml:space="preserve">is taken from </w:t>
+      </w:r>
+      <w:r>
+        <w:rPr>
+          <w:highlight w:val="yellow"/>
+        </w:rPr>
+        <w:t>&lt;</w:t>
+      </w:r>
+      <w:r>
+        <w:rPr>
+          <w:highlight w:val="yellow"/>
+        </w:rPr>
+        <w:t>…</w:t>
+      </w:r>
+      <w:r>
+        <w:rPr>
+          <w:highlight w:val="yellow"/>
+        </w:rPr>
+        <w:t>&gt;</w:t>
+      </w:r>
+      <w:r>
+        <w:t xml:space="preserve"> and writes as:</w:t>
+      </w:r>
+    </w:p>
+    <w:p>
+      <w:pPr>
+        <w:spacing w:after="0" w:line="360" w:lineRule="auto"/>
+        <w:ind w:left="720"/>
+        <w:jc w:val="both"/>
+      </w:pPr>
+      <m:oMath>
+        <m:sSub>
+          <m:sSubPr>
+            <m:ctrlPr>
+              <w:rPr>
+                <w:rFonts w:ascii="Cambria Math" w:hAnsi="Cambria Math"/>
+                <w:i/>
+              </w:rPr>
+            </m:ctrlPr>
+          </m:sSubPr>
+          <m:e>
+            <m:r>
+              <w:rPr>
+                <w:rFonts w:ascii="Cambria Math" w:hAnsi="Cambria Math"/>
+              </w:rPr>
+              <m:t>I</m:t>
+            </m:r>
+          </m:e>
+          <m:sub>
+            <m:r>
+              <w:rPr>
+                <w:rFonts w:ascii="Cambria Math" w:hAnsi="Cambria Math"/>
+              </w:rPr>
+              <m:t>pump</m:t>
+            </m:r>
+          </m:sub>
+        </m:sSub>
+        <m:r>
+          <w:rPr>
+            <w:rFonts w:ascii="Cambria Math" w:eastAsiaTheme="minorEastAsia" w:hAnsi="Cambria Math"/>
+          </w:rPr>
+          <m:t>=</m:t>
+        </m:r>
+        <m:sSub>
+          <m:sSubPr>
+            <m:ctrlPr>
+              <w:rPr>
+                <w:rFonts w:ascii="Cambria Math" w:eastAsiaTheme="minorEastAsia" w:hAnsi="Cambria Math"/>
+                <w:i/>
+              </w:rPr>
+            </m:ctrlPr>
+          </m:sSubPr>
+          <m:e>
+            <m:r>
+              <w:rPr>
+                <w:rFonts w:ascii="Cambria Math" w:eastAsiaTheme="minorEastAsia" w:hAnsi="Cambria Math"/>
+              </w:rPr>
+              <m:t>R</m:t>
+            </m:r>
+          </m:e>
+          <m:sub>
+            <m:r>
+              <w:rPr>
+                <w:rFonts w:ascii="Cambria Math" w:eastAsiaTheme="minorEastAsia" w:hAnsi="Cambria Math"/>
+              </w:rPr>
+              <m:t>p</m:t>
+            </m:r>
+          </m:sub>
+        </m:sSub>
+        <m:r>
+          <w:rPr>
+            <w:rFonts w:ascii="Cambria Math" w:eastAsiaTheme="minorEastAsia" w:hAnsi="Cambria Math"/>
+          </w:rPr>
+          <m:t>∙(</m:t>
+        </m:r>
+        <m:sSub>
+          <m:sSubPr>
+            <m:ctrlPr>
+              <w:rPr>
+                <w:rFonts w:ascii="Cambria Math" w:eastAsiaTheme="minorEastAsia" w:hAnsi="Cambria Math"/>
+                <w:i/>
+              </w:rPr>
+            </m:ctrlPr>
+          </m:sSubPr>
+          <m:e>
+            <m:r>
+              <w:rPr>
+                <w:rFonts w:ascii="Cambria Math" w:eastAsiaTheme="minorEastAsia" w:hAnsi="Cambria Math"/>
+              </w:rPr>
+              <m:t>[</m:t>
+            </m:r>
+            <m:r>
+              <w:rPr>
+                <w:rFonts w:ascii="Cambria Math" w:eastAsiaTheme="minorEastAsia" w:hAnsi="Cambria Math"/>
+              </w:rPr>
+              <m:t>C</m:t>
+            </m:r>
+            <m:r>
+              <w:rPr>
+                <w:rFonts w:ascii="Cambria Math" w:eastAsiaTheme="minorEastAsia" w:hAnsi="Cambria Math"/>
+              </w:rPr>
+              <m:t>a]</m:t>
+            </m:r>
+          </m:e>
+          <m:sub>
+            <m:r>
+              <w:rPr>
+                <w:rFonts w:ascii="Cambria Math" w:eastAsiaTheme="minorEastAsia" w:hAnsi="Cambria Math"/>
+              </w:rPr>
+              <m:t>in</m:t>
+            </m:r>
+          </m:sub>
+        </m:sSub>
+        <m:r>
+          <w:rPr>
+            <w:rFonts w:ascii="Cambria Math" w:eastAsiaTheme="minorEastAsia" w:hAnsi="Cambria Math"/>
+          </w:rPr>
+          <m:t>-</m:t>
+        </m:r>
+        <m:sSub>
+          <m:sSubPr>
+            <m:ctrlPr>
+              <w:rPr>
+                <w:rFonts w:ascii="Cambria Math" w:eastAsiaTheme="minorEastAsia" w:hAnsi="Cambria Math"/>
+                <w:i/>
+              </w:rPr>
+            </m:ctrlPr>
+          </m:sSubPr>
+          <m:e>
+            <m:r>
+              <w:rPr>
+                <w:rFonts w:ascii="Cambria Math" w:eastAsiaTheme="minorEastAsia" w:hAnsi="Cambria Math"/>
+              </w:rPr>
+              <m:t>[</m:t>
+            </m:r>
+            <m:r>
+              <w:rPr>
+                <w:rFonts w:ascii="Cambria Math" w:eastAsiaTheme="minorEastAsia" w:hAnsi="Cambria Math"/>
+              </w:rPr>
+              <m:t>C</m:t>
+            </m:r>
+            <m:r>
+              <w:rPr>
+                <w:rFonts w:ascii="Cambria Math" w:eastAsiaTheme="minorEastAsia" w:hAnsi="Cambria Math"/>
+              </w:rPr>
+              <m:t>a]</m:t>
+            </m:r>
+          </m:e>
+          <m:sub>
+            <m:r>
+              <w:rPr>
+                <w:rFonts w:ascii="Cambria Math" w:eastAsiaTheme="minorEastAsia" w:hAnsi="Cambria Math"/>
+              </w:rPr>
+              <m:t>ieq</m:t>
+            </m:r>
+          </m:sub>
+        </m:sSub>
+        <m:r>
+          <w:rPr>
+            <w:rFonts w:ascii="Cambria Math" w:eastAsiaTheme="minorEastAsia" w:hAnsi="Cambria Math"/>
+          </w:rPr>
+          <m:t>)</m:t>
+        </m:r>
+      </m:oMath>
+      <w:r>
+        <w:rPr>
+          <w:rFonts w:eastAsiaTheme="minorEastAsia"/>
+        </w:rPr>
+        <w:tab/>
+      </w:r>
+      <w:r>
+        <w:rPr>
+          <w:rFonts w:eastAsiaTheme="minorEastAsia"/>
+        </w:rPr>
+        <w:tab/>
+      </w:r>
+      <w:r>
+        <w:rPr>
+          <w:rFonts w:eastAsiaTheme="minorEastAsia"/>
+        </w:rPr>
+        <w:tab/>
+      </w:r>
+      <w:r>
+        <w:rPr>
+          <w:rFonts w:eastAsiaTheme="minorEastAsia"/>
+        </w:rPr>
+        <w:tab/>
+      </w:r>
+      <w:r>
+        <w:rPr>
+          <w:rFonts w:eastAsiaTheme="minorEastAsia"/>
+        </w:rPr>
+        <w:tab/>
+      </w:r>
+      <w:r>
+        <w:rPr>
+          <w:rFonts w:eastAsiaTheme="minorEastAsia"/>
+        </w:rPr>
+        <w:tab/>
+        <w:t>(20)</w:t>
+      </w:r>
+    </w:p>
+    <w:p>
+      <w:pPr>
+        <w:spacing w:after="0" w:line="360" w:lineRule="auto"/>
+        <w:ind w:left="720"/>
+        <w:jc w:val="both"/>
+      </w:pPr>
+      <w:proofErr w:type="gramStart"/>
+      <w:r>
+        <w:t>where</w:t>
+      </w:r>
+      <w:proofErr w:type="gramEnd"/>
+      <w:r>
+        <w:t xml:space="preserve">: </w:t>
+      </w:r>
+      <m:oMath>
+        <m:sSub>
+          <m:sSubPr>
+            <m:ctrlPr>
+              <w:rPr>
+                <w:rFonts w:ascii="Cambria Math" w:eastAsiaTheme="minorEastAsia" w:hAnsi="Cambria Math"/>
+                <w:i/>
+              </w:rPr>
+            </m:ctrlPr>
+          </m:sSubPr>
+          <m:e>
+            <m:r>
+              <w:rPr>
+                <w:rFonts w:ascii="Cambria Math" w:eastAsiaTheme="minorEastAsia" w:hAnsi="Cambria Math"/>
+              </w:rPr>
+              <m:t>R</m:t>
+            </m:r>
+          </m:e>
+          <m:sub>
+            <m:r>
+              <w:rPr>
+                <w:rFonts w:ascii="Cambria Math" w:eastAsiaTheme="minorEastAsia" w:hAnsi="Cambria Math"/>
+              </w:rPr>
+              <m:t>p</m:t>
+            </m:r>
+          </m:sub>
+        </m:sSub>
+      </m:oMath>
+      <w:r>
+        <w:t xml:space="preserve"> is the maximal pump current; </w:t>
+      </w:r>
+      <m:oMath>
+        <m:sSub>
+          <m:sSubPr>
+            <m:ctrlPr>
+              <w:rPr>
+                <w:rFonts w:ascii="Cambria Math" w:eastAsiaTheme="minorEastAsia" w:hAnsi="Cambria Math"/>
+                <w:i/>
+              </w:rPr>
+            </m:ctrlPr>
+          </m:sSubPr>
+          <m:e>
+            <m:r>
+              <w:rPr>
+                <w:rFonts w:ascii="Cambria Math" w:eastAsiaTheme="minorEastAsia" w:hAnsi="Cambria Math"/>
+              </w:rPr>
+              <m:t>[Ca]</m:t>
+            </m:r>
+          </m:e>
+          <m:sub>
+            <m:r>
+              <w:rPr>
+                <w:rFonts w:ascii="Cambria Math" w:eastAsiaTheme="minorEastAsia" w:hAnsi="Cambria Math"/>
+              </w:rPr>
+              <m:t>ieq</m:t>
+            </m:r>
+          </m:sub>
+        </m:sSub>
+      </m:oMath>
+      <w:r>
+        <w:t xml:space="preserve"> is equilibrium</w:t>
+      </w:r>
+      <w:r>
+        <w:t xml:space="preserve"> </w:t>
+      </w:r>
+      <w:r>
+        <w:t xml:space="preserve">intracellular </w:t>
+      </w:r>
+      <w:r>
+        <w:t>C</w:t>
+      </w:r>
+      <w:r>
+        <w:t>a concentration</w:t>
+      </w:r>
+    </w:p>
+    <w:p>
+      <w:pPr>
+        <w:pStyle w:val="ListParagraph"/>
+        <w:numPr>
+          <w:ilvl w:val="0"/>
+          <w:numId w:val="13"/>
+        </w:numPr>
+        <w:spacing w:after="0" w:line="360" w:lineRule="auto"/>
+        <w:jc w:val="both"/>
+      </w:pPr>
       <w:r>
         <w:lastRenderedPageBreak/>
+        <w:t>the Ca pump (</w:t>
+      </w:r>
+      <w:r>
+        <w:t>I</w:t>
+      </w:r>
+      <w:r>
+        <w:t xml:space="preserve">I) is taken from </w:t>
+      </w:r>
+      <w:r>
+        <w:rPr>
+          <w:highlight w:val="yellow"/>
+        </w:rPr>
+        <w:t>&lt;…&gt;</w:t>
+      </w:r>
+      <w:r>
+        <w:t xml:space="preserve"> and writes as:</w:t>
+      </w:r>
+    </w:p>
+    <w:p>
+      <w:pPr>
+        <w:spacing w:after="0" w:line="360" w:lineRule="auto"/>
+        <w:ind w:left="720"/>
+        <w:jc w:val="both"/>
+      </w:pPr>
+      <m:oMath>
+        <m:sSub>
+          <m:sSubPr>
+            <m:ctrlPr>
+              <w:rPr>
+                <w:rFonts w:ascii="Cambria Math" w:hAnsi="Cambria Math"/>
+                <w:i/>
+              </w:rPr>
+            </m:ctrlPr>
+          </m:sSubPr>
+          <m:e>
+            <m:r>
+              <w:rPr>
+                <w:rFonts w:ascii="Cambria Math" w:hAnsi="Cambria Math"/>
+              </w:rPr>
+              <m:t>I</m:t>
+            </m:r>
+          </m:e>
+          <m:sub>
+            <m:r>
+              <w:rPr>
+                <w:rFonts w:ascii="Cambria Math" w:hAnsi="Cambria Math"/>
+              </w:rPr>
+              <m:t>pump</m:t>
+            </m:r>
+          </m:sub>
+        </m:sSub>
+        <m:r>
+          <w:rPr>
+            <w:rFonts w:ascii="Cambria Math" w:eastAsiaTheme="minorEastAsia" w:hAnsi="Cambria Math"/>
+          </w:rPr>
+          <m:t>=</m:t>
+        </m:r>
+        <m:sSub>
+          <m:sSubPr>
+            <m:ctrlPr>
+              <w:rPr>
+                <w:rFonts w:ascii="Cambria Math" w:eastAsiaTheme="minorEastAsia" w:hAnsi="Cambria Math"/>
+                <w:i/>
+              </w:rPr>
+            </m:ctrlPr>
+          </m:sSubPr>
+          <m:e>
+            <m:r>
+              <w:rPr>
+                <w:rFonts w:ascii="Cambria Math" w:eastAsiaTheme="minorEastAsia" w:hAnsi="Cambria Math"/>
+              </w:rPr>
+              <m:t>R</m:t>
+            </m:r>
+          </m:e>
+          <m:sub>
+            <m:r>
+              <w:rPr>
+                <w:rFonts w:ascii="Cambria Math" w:eastAsiaTheme="minorEastAsia" w:hAnsi="Cambria Math"/>
+              </w:rPr>
+              <m:t>p</m:t>
+            </m:r>
+          </m:sub>
+        </m:sSub>
+        <m:r>
+          <w:rPr>
+            <w:rFonts w:ascii="Cambria Math" w:eastAsiaTheme="minorEastAsia" w:hAnsi="Cambria Math"/>
+          </w:rPr>
+          <m:t>∙(</m:t>
+        </m:r>
+        <m:sSub>
+          <m:sSubPr>
+            <m:ctrlPr>
+              <w:rPr>
+                <w:rFonts w:ascii="Cambria Math" w:eastAsiaTheme="minorEastAsia" w:hAnsi="Cambria Math"/>
+                <w:i/>
+              </w:rPr>
+            </m:ctrlPr>
+          </m:sSubPr>
+          <m:e>
+            <m:r>
+              <w:rPr>
+                <w:rFonts w:ascii="Cambria Math" w:eastAsiaTheme="minorEastAsia" w:hAnsi="Cambria Math"/>
+              </w:rPr>
+              <m:t>[Ca]</m:t>
+            </m:r>
+          </m:e>
+          <m:sub>
+            <m:r>
+              <w:rPr>
+                <w:rFonts w:ascii="Cambria Math" w:eastAsiaTheme="minorEastAsia" w:hAnsi="Cambria Math"/>
+              </w:rPr>
+              <m:t>in</m:t>
+            </m:r>
+          </m:sub>
+        </m:sSub>
+        <m:r>
+          <w:rPr>
+            <w:rFonts w:ascii="Cambria Math" w:eastAsiaTheme="minorEastAsia" w:hAnsi="Cambria Math"/>
+          </w:rPr>
+          <m:t>-</m:t>
+        </m:r>
+        <m:sSub>
+          <m:sSubPr>
+            <m:ctrlPr>
+              <w:rPr>
+                <w:rFonts w:ascii="Cambria Math" w:eastAsiaTheme="minorEastAsia" w:hAnsi="Cambria Math"/>
+                <w:i/>
+              </w:rPr>
+            </m:ctrlPr>
+          </m:sSubPr>
+          <m:e>
+            <m:r>
+              <w:rPr>
+                <w:rFonts w:ascii="Cambria Math" w:eastAsiaTheme="minorEastAsia" w:hAnsi="Cambria Math"/>
+              </w:rPr>
+              <m:t>[Ca]</m:t>
+            </m:r>
+          </m:e>
+          <m:sub>
+            <m:r>
+              <w:rPr>
+                <w:rFonts w:ascii="Cambria Math" w:eastAsiaTheme="minorEastAsia" w:hAnsi="Cambria Math"/>
+              </w:rPr>
+              <m:t>ieq</m:t>
+            </m:r>
+          </m:sub>
+        </m:sSub>
+        <m:r>
+          <w:rPr>
+            <w:rFonts w:ascii="Cambria Math" w:eastAsiaTheme="minorEastAsia" w:hAnsi="Cambria Math"/>
+          </w:rPr>
+          <m:t>)</m:t>
+        </m:r>
+      </m:oMath>
+      <w:r>
+        <w:rPr>
+          <w:rFonts w:eastAsiaTheme="minorEastAsia"/>
+        </w:rPr>
+        <w:tab/>
+      </w:r>
+      <w:r>
+        <w:rPr>
+          <w:rFonts w:eastAsiaTheme="minorEastAsia"/>
+        </w:rPr>
+        <w:tab/>
+      </w:r>
+      <w:r>
+        <w:rPr>
+          <w:rFonts w:eastAsiaTheme="minorEastAsia"/>
+        </w:rPr>
+        <w:tab/>
+      </w:r>
+      <w:r>
+        <w:rPr>
+          <w:rFonts w:eastAsiaTheme="minorEastAsia"/>
+        </w:rPr>
+        <w:tab/>
+      </w:r>
+      <w:r>
+        <w:rPr>
+          <w:rFonts w:eastAsiaTheme="minorEastAsia"/>
+        </w:rPr>
+        <w:tab/>
+      </w:r>
+      <w:r>
+        <w:rPr>
+          <w:rFonts w:eastAsiaTheme="minorEastAsia"/>
+        </w:rPr>
+        <w:tab/>
+        <w:t>(20)</w:t>
+      </w:r>
+    </w:p>
+    <w:p>
+      <w:pPr>
+        <w:spacing w:after="0" w:line="360" w:lineRule="auto"/>
+        <w:ind w:left="720"/>
+        <w:jc w:val="both"/>
+      </w:pPr>
+      <w:proofErr w:type="gramStart"/>
+      <w:r>
+        <w:t>where</w:t>
+      </w:r>
+      <w:proofErr w:type="gramEnd"/>
+      <w:r>
+        <w:t xml:space="preserve">: </w:t>
+      </w:r>
+      <m:oMath>
+        <m:sSub>
+          <m:sSubPr>
+            <m:ctrlPr>
+              <w:rPr>
+                <w:rFonts w:ascii="Cambria Math" w:eastAsiaTheme="minorEastAsia" w:hAnsi="Cambria Math"/>
+                <w:i/>
+              </w:rPr>
+            </m:ctrlPr>
+          </m:sSubPr>
+          <m:e>
+            <m:r>
+              <w:rPr>
+                <w:rFonts w:ascii="Cambria Math" w:eastAsiaTheme="minorEastAsia" w:hAnsi="Cambria Math"/>
+              </w:rPr>
+              <m:t>R</m:t>
+            </m:r>
+          </m:e>
+          <m:sub>
+            <m:r>
+              <w:rPr>
+                <w:rFonts w:ascii="Cambria Math" w:eastAsiaTheme="minorEastAsia" w:hAnsi="Cambria Math"/>
+              </w:rPr>
+              <m:t>p</m:t>
+            </m:r>
+          </m:sub>
+        </m:sSub>
+      </m:oMath>
+      <w:r>
+        <w:t xml:space="preserve"> is the maximal pump current; </w:t>
+      </w:r>
+      <m:oMath>
+        <m:sSub>
+          <m:sSubPr>
+            <m:ctrlPr>
+              <w:rPr>
+                <w:rFonts w:ascii="Cambria Math" w:eastAsiaTheme="minorEastAsia" w:hAnsi="Cambria Math"/>
+                <w:i/>
+              </w:rPr>
+            </m:ctrlPr>
+          </m:sSubPr>
+          <m:e>
+            <m:r>
+              <w:rPr>
+                <w:rFonts w:ascii="Cambria Math" w:eastAsiaTheme="minorEastAsia" w:hAnsi="Cambria Math"/>
+              </w:rPr>
+              <m:t>[Ca]</m:t>
+            </m:r>
+          </m:e>
+          <m:sub>
+            <m:r>
+              <w:rPr>
+                <w:rFonts w:ascii="Cambria Math" w:eastAsiaTheme="minorEastAsia" w:hAnsi="Cambria Math"/>
+              </w:rPr>
+              <m:t>ieq</m:t>
+            </m:r>
+          </m:sub>
+        </m:sSub>
+      </m:oMath>
+      <w:r>
+        <w:t xml:space="preserve"> is equilibrium intracellular Ca concentration</w:t>
+      </w:r>
+    </w:p>
+    <w:p>
+      <w:pPr>
+        <w:spacing w:after="0" w:line="360" w:lineRule="auto"/>
+      </w:pPr>
+    </w:p>
+    <w:p>
+      <w:pPr>
+        <w:spacing w:after="0" w:line="360" w:lineRule="auto"/>
+      </w:pPr>
+      <w:r>
+        <w:t>Network units</w:t>
+      </w:r>
+    </w:p>
+    <w:p>
+      <w:pPr>
+        <w:spacing w:after="0" w:line="360" w:lineRule="auto"/>
+      </w:pPr>
+      <w:r>
         <w:tab/>
       </w:r>
       <w:r>
@@ -10387,63 +12853,53 @@
     <w:p>
       <w:pPr>
         <w:spacing w:after="0" w:line="360" w:lineRule="auto"/>
-      </w:pPr>
-      <w:r>
-        <w:t>Biomechanics</w:t>
-      </w:r>
+        <w:rPr>
+          <w:b/>
+        </w:rPr>
+      </w:pPr>
     </w:p>
     <w:p>
       <w:pPr>
         <w:spacing w:after="0" w:line="360" w:lineRule="auto"/>
-      </w:pPr>
+        <w:jc w:val="center"/>
+        <w:rPr>
+          <w:b/>
+        </w:rPr>
+      </w:pPr>
+      <w:r>
+        <w:rPr>
+          <w:b/>
+        </w:rPr>
+        <w:t xml:space="preserve">Model translator for </w:t>
+      </w:r>
+      <w:r>
+        <w:rPr>
+          <w:b/>
+        </w:rPr>
+        <w:t>LSNS simulation engine</w:t>
+      </w:r>
+      <w:r>
+        <w:rPr>
+          <w:b/>
+        </w:rPr>
+        <w:t xml:space="preserve"> (version 1.0)</w:t>
+      </w:r>
     </w:p>
     <w:p>
       <w:pPr>
         <w:spacing w:after="0" w:line="360" w:lineRule="auto"/>
-      </w:pPr>
-      <w:r>
-        <w:tab/>
-      </w:r>
-      <w:r>
-        <w:tab/>
-        <w:t xml:space="preserve">a) </w:t>
-      </w:r>
-      <w:proofErr w:type="gramStart"/>
-      <w:r>
-        <w:t>muscles</w:t>
-      </w:r>
-      <w:proofErr w:type="gramEnd"/>
-      <w:r>
-        <w:t>;</w:t>
-      </w:r>
-    </w:p>
-    <w:p>
-      <w:pPr>
-        <w:spacing w:after="0" w:line="360" w:lineRule="auto"/>
-      </w:pPr>
-      <w:r>
-        <w:tab/>
-      </w:r>
-      <w:r>
-        <w:tab/>
-        <w:t xml:space="preserve">b) </w:t>
-      </w:r>
-      <w:proofErr w:type="gramStart"/>
-      <w:r>
-        <w:t>arm</w:t>
-      </w:r>
-      <w:proofErr w:type="gramEnd"/>
-      <w:r>
-        <w:t xml:space="preserve"> model.</w:t>
-      </w:r>
-    </w:p>
-    <w:p>
-      <w:pPr>
-        <w:spacing w:after="0" w:line="360" w:lineRule="auto"/>
         <w:rPr>
           <w:b/>
         </w:rPr>
       </w:pPr>
+      <w:r>
+        <w:rPr>
+          <w:highlight w:val="yellow"/>
+        </w:rPr>
+        <w:t>&lt;…&gt;</w:t>
+      </w:r>
+      <w:bookmarkStart w:id="0" w:name="_GoBack"/>
+      <w:bookmarkEnd w:id="0"/>
     </w:p>
     <w:p>
       <w:pPr>
@@ -10569,21 +13025,7 @@
         <w:rPr>
           <w:rFonts w:eastAsiaTheme="minorEastAsia"/>
         </w:rPr>
-        <w:t xml:space="preserve">, Z.F. Synthesis of Models for Excitable Membranes, Synaptic Transmission and </w:t>
-      </w:r>
-      <w:proofErr w:type="spellStart"/>
-      <w:r>
-        <w:rPr>
-          <w:rFonts w:eastAsiaTheme="minorEastAsia"/>
-        </w:rPr>
-        <w:t>Neuromodulation</w:t>
-      </w:r>
-      <w:proofErr w:type="spellEnd"/>
-      <w:r>
-        <w:rPr>
-          <w:rFonts w:eastAsiaTheme="minorEastAsia"/>
-        </w:rPr>
-        <w:t xml:space="preserve"> Using a Common Kinetic Formalism. Journal</w:t>
+        <w:t>, Z.F. Synthesis of Models for Excitable Membranes, Synaptic Transmission and Neuromodulation Using a Common Kinetic Formalism. Journal</w:t>
       </w:r>
       <w:r>
         <w:rPr>
@@ -10914,6 +13356,7 @@
         <w:rPr>
           <w:rFonts w:eastAsiaTheme="minorEastAsia"/>
         </w:rPr>
+        <w:lastRenderedPageBreak/>
         <w:t xml:space="preserve">X.-J. Wang, J. </w:t>
       </w:r>
       <w:proofErr w:type="spellStart"/>
@@ -11031,16 +13474,16 @@
 <file path=word/numbering.xml><?xml version="1.0" encoding="utf-8"?>
 <w:numbering xmlns:wpc="http://schemas.microsoft.com/office/word/2010/wordprocessingCanvas" xmlns:mc="http://schemas.openxmlformats.org/markup-compatibility/2006" xmlns:o="urn:schemas-microsoft-com:office:office" xmlns:r="http://schemas.openxmlformats.org/officeDocument/2006/relationships" xmlns:m="http://schemas.openxmlformats.org/officeDocument/2006/math" xmlns:v="urn:schemas-microsoft-com:vml" xmlns:wp14="http://schemas.microsoft.com/office/word/2010/wordprocessingDrawing" xmlns:wp="http://schemas.openxmlformats.org/drawingml/2006/wordprocessingDrawing" xmlns:w10="urn:schemas-microsoft-com:office:word" xmlns:w="http://schemas.openxmlformats.org/wordprocessingml/2006/main" xmlns:w14="http://schemas.microsoft.com/office/word/2010/wordml" xmlns:wpg="http://schemas.microsoft.com/office/word/2010/wordprocessingGroup" xmlns:wpi="http://schemas.microsoft.com/office/word/2010/wordprocessingInk" xmlns:wne="http://schemas.microsoft.com/office/word/2006/wordml" xmlns:wps="http://schemas.microsoft.com/office/word/2010/wordprocessingShape" mc:Ignorable="w14 wp14">
   <w:abstractNum w:abstractNumId="0">
-    <w:nsid w:val="14AC3393"/>
+    <w:nsid w:val="05FB2CC2"/>
     <w:multiLevelType w:val="hybridMultilevel"/>
-    <w:tmpl w:val="284AF960"/>
-    <w:lvl w:ilvl="0" w:tplc="477CB188">
+    <w:tmpl w:val="856A9530"/>
+    <w:lvl w:ilvl="0" w:tplc="C19E6D38">
       <w:start w:val="1"/>
       <w:numFmt w:val="lowerRoman"/>
       <w:lvlText w:val="(%1)"/>
       <w:lvlJc w:val="left"/>
       <w:pPr>
-        <w:ind w:left="1080" w:hanging="720"/>
+        <w:ind w:left="1440" w:hanging="720"/>
       </w:pPr>
       <w:rPr>
         <w:rFonts w:hint="default"/>
@@ -11052,7 +13495,7 @@
       <w:lvlText w:val="%2."/>
       <w:lvlJc w:val="left"/>
       <w:pPr>
-        <w:ind w:left="1440" w:hanging="360"/>
+        <w:ind w:left="1800" w:hanging="360"/>
       </w:pPr>
     </w:lvl>
     <w:lvl w:ilvl="2" w:tplc="0409001B" w:tentative="1">
@@ -11061,7 +13504,7 @@
       <w:lvlText w:val="%3."/>
       <w:lvlJc w:val="right"/>
       <w:pPr>
-        <w:ind w:left="2160" w:hanging="180"/>
+        <w:ind w:left="2520" w:hanging="180"/>
       </w:pPr>
     </w:lvl>
     <w:lvl w:ilvl="3" w:tplc="0409000F" w:tentative="1">
@@ -11070,7 +13513,7 @@
       <w:lvlText w:val="%4."/>
       <w:lvlJc w:val="left"/>
       <w:pPr>
-        <w:ind w:left="2880" w:hanging="360"/>
+        <w:ind w:left="3240" w:hanging="360"/>
       </w:pPr>
     </w:lvl>
     <w:lvl w:ilvl="4" w:tplc="04090019" w:tentative="1">
@@ -11079,7 +13522,7 @@
       <w:lvlText w:val="%5."/>
       <w:lvlJc w:val="left"/>
       <w:pPr>
-        <w:ind w:left="3600" w:hanging="360"/>
+        <w:ind w:left="3960" w:hanging="360"/>
       </w:pPr>
     </w:lvl>
     <w:lvl w:ilvl="5" w:tplc="0409001B" w:tentative="1">
@@ -11088,7 +13531,7 @@
       <w:lvlText w:val="%6."/>
       <w:lvlJc w:val="right"/>
       <w:pPr>
-        <w:ind w:left="4320" w:hanging="180"/>
+        <w:ind w:left="4680" w:hanging="180"/>
       </w:pPr>
     </w:lvl>
     <w:lvl w:ilvl="6" w:tplc="0409000F" w:tentative="1">
@@ -11097,7 +13540,7 @@
       <w:lvlText w:val="%7."/>
       <w:lvlJc w:val="left"/>
       <w:pPr>
-        <w:ind w:left="5040" w:hanging="360"/>
+        <w:ind w:left="5400" w:hanging="360"/>
       </w:pPr>
     </w:lvl>
     <w:lvl w:ilvl="7" w:tplc="04090019" w:tentative="1">
@@ -11106,7 +13549,7 @@
       <w:lvlText w:val="%8."/>
       <w:lvlJc w:val="left"/>
       <w:pPr>
-        <w:ind w:left="5760" w:hanging="360"/>
+        <w:ind w:left="6120" w:hanging="360"/>
       </w:pPr>
     </w:lvl>
     <w:lvl w:ilvl="8" w:tplc="0409001B" w:tentative="1">
@@ -11115,21 +13558,21 @@
       <w:lvlText w:val="%9."/>
       <w:lvlJc w:val="right"/>
       <w:pPr>
-        <w:ind w:left="6480" w:hanging="180"/>
+        <w:ind w:left="6840" w:hanging="180"/>
       </w:pPr>
     </w:lvl>
   </w:abstractNum>
   <w:abstractNum w:abstractNumId="1">
-    <w:nsid w:val="2E1B770E"/>
+    <w:nsid w:val="14AC3393"/>
     <w:multiLevelType w:val="hybridMultilevel"/>
-    <w:tmpl w:val="F6DAC514"/>
-    <w:lvl w:ilvl="0" w:tplc="1BF0510E">
+    <w:tmpl w:val="284AF960"/>
+    <w:lvl w:ilvl="0" w:tplc="477CB188">
       <w:start w:val="1"/>
       <w:numFmt w:val="lowerRoman"/>
       <w:lvlText w:val="(%1)"/>
       <w:lvlJc w:val="left"/>
       <w:pPr>
-        <w:ind w:left="1440" w:hanging="720"/>
+        <w:ind w:left="1080" w:hanging="720"/>
       </w:pPr>
       <w:rPr>
         <w:rFonts w:hint="default"/>
@@ -11141,7 +13584,7 @@
       <w:lvlText w:val="%2."/>
       <w:lvlJc w:val="left"/>
       <w:pPr>
-        <w:ind w:left="1800" w:hanging="360"/>
+        <w:ind w:left="1440" w:hanging="360"/>
       </w:pPr>
     </w:lvl>
     <w:lvl w:ilvl="2" w:tplc="0409001B" w:tentative="1">
@@ -11150,7 +13593,7 @@
       <w:lvlText w:val="%3."/>
       <w:lvlJc w:val="right"/>
       <w:pPr>
-        <w:ind w:left="2520" w:hanging="180"/>
+        <w:ind w:left="2160" w:hanging="180"/>
       </w:pPr>
     </w:lvl>
     <w:lvl w:ilvl="3" w:tplc="0409000F" w:tentative="1">
@@ -11159,7 +13602,7 @@
       <w:lvlText w:val="%4."/>
       <w:lvlJc w:val="left"/>
       <w:pPr>
-        <w:ind w:left="3240" w:hanging="360"/>
+        <w:ind w:left="2880" w:hanging="360"/>
       </w:pPr>
     </w:lvl>
     <w:lvl w:ilvl="4" w:tplc="04090019" w:tentative="1">
@@ -11168,7 +13611,7 @@
       <w:lvlText w:val="%5."/>
       <w:lvlJc w:val="left"/>
       <w:pPr>
-        <w:ind w:left="3960" w:hanging="360"/>
+        <w:ind w:left="3600" w:hanging="360"/>
       </w:pPr>
     </w:lvl>
     <w:lvl w:ilvl="5" w:tplc="0409001B" w:tentative="1">
@@ -11177,7 +13620,7 @@
       <w:lvlText w:val="%6."/>
       <w:lvlJc w:val="right"/>
       <w:pPr>
-        <w:ind w:left="4680" w:hanging="180"/>
+        <w:ind w:left="4320" w:hanging="180"/>
       </w:pPr>
     </w:lvl>
     <w:lvl w:ilvl="6" w:tplc="0409000F" w:tentative="1">
@@ -11186,7 +13629,7 @@
       <w:lvlText w:val="%7."/>
       <w:lvlJc w:val="left"/>
       <w:pPr>
-        <w:ind w:left="5400" w:hanging="360"/>
+        <w:ind w:left="5040" w:hanging="360"/>
       </w:pPr>
     </w:lvl>
     <w:lvl w:ilvl="7" w:tplc="04090019" w:tentative="1">
@@ -11195,7 +13638,7 @@
       <w:lvlText w:val="%8."/>
       <w:lvlJc w:val="left"/>
       <w:pPr>
-        <w:ind w:left="6120" w:hanging="360"/>
+        <w:ind w:left="5760" w:hanging="360"/>
       </w:pPr>
     </w:lvl>
     <w:lvl w:ilvl="8" w:tplc="0409001B" w:tentative="1">
@@ -11204,15 +13647,15 @@
       <w:lvlText w:val="%9."/>
       <w:lvlJc w:val="right"/>
       <w:pPr>
-        <w:ind w:left="6840" w:hanging="180"/>
+        <w:ind w:left="6480" w:hanging="180"/>
       </w:pPr>
     </w:lvl>
   </w:abstractNum>
   <w:abstractNum w:abstractNumId="2">
-    <w:nsid w:val="35E71016"/>
+    <w:nsid w:val="2E1B770E"/>
     <w:multiLevelType w:val="hybridMultilevel"/>
-    <w:tmpl w:val="0B80A406"/>
-    <w:lvl w:ilvl="0" w:tplc="8D464A5C">
+    <w:tmpl w:val="F6DAC514"/>
+    <w:lvl w:ilvl="0" w:tplc="1BF0510E">
       <w:start w:val="1"/>
       <w:numFmt w:val="lowerRoman"/>
       <w:lvlText w:val="(%1)"/>
@@ -11298,10 +13741,10 @@
     </w:lvl>
   </w:abstractNum>
   <w:abstractNum w:abstractNumId="3">
-    <w:nsid w:val="3BE328B6"/>
+    <w:nsid w:val="35E71016"/>
     <w:multiLevelType w:val="hybridMultilevel"/>
-    <w:tmpl w:val="A94EA862"/>
-    <w:lvl w:ilvl="0" w:tplc="915E4CF4">
+    <w:tmpl w:val="0B80A406"/>
+    <w:lvl w:ilvl="0" w:tplc="8D464A5C">
       <w:start w:val="1"/>
       <w:numFmt w:val="lowerRoman"/>
       <w:lvlText w:val="(%1)"/>
@@ -11387,16 +13830,16 @@
     </w:lvl>
   </w:abstractNum>
   <w:abstractNum w:abstractNumId="4">
-    <w:nsid w:val="3D385342"/>
+    <w:nsid w:val="3BE328B6"/>
     <w:multiLevelType w:val="hybridMultilevel"/>
-    <w:tmpl w:val="F66411C4"/>
-    <w:lvl w:ilvl="0" w:tplc="0409000F">
+    <w:tmpl w:val="A94EA862"/>
+    <w:lvl w:ilvl="0" w:tplc="915E4CF4">
       <w:start w:val="1"/>
-      <w:numFmt w:val="decimal"/>
-      <w:lvlText w:val="%1."/>
+      <w:numFmt w:val="lowerRoman"/>
+      <w:lvlText w:val="(%1)"/>
       <w:lvlJc w:val="left"/>
       <w:pPr>
-        <w:ind w:left="720" w:hanging="360"/>
+        <w:ind w:left="1440" w:hanging="720"/>
       </w:pPr>
       <w:rPr>
         <w:rFonts w:hint="default"/>
@@ -11408,7 +13851,7 @@
       <w:lvlText w:val="%2."/>
       <w:lvlJc w:val="left"/>
       <w:pPr>
-        <w:ind w:left="1440" w:hanging="360"/>
+        <w:ind w:left="1800" w:hanging="360"/>
       </w:pPr>
     </w:lvl>
     <w:lvl w:ilvl="2" w:tplc="0409001B" w:tentative="1">
@@ -11417,7 +13860,7 @@
       <w:lvlText w:val="%3."/>
       <w:lvlJc w:val="right"/>
       <w:pPr>
-        <w:ind w:left="2160" w:hanging="180"/>
+        <w:ind w:left="2520" w:hanging="180"/>
       </w:pPr>
     </w:lvl>
     <w:lvl w:ilvl="3" w:tplc="0409000F" w:tentative="1">
@@ -11426,7 +13869,7 @@
       <w:lvlText w:val="%4."/>
       <w:lvlJc w:val="left"/>
       <w:pPr>
-        <w:ind w:left="2880" w:hanging="360"/>
+        <w:ind w:left="3240" w:hanging="360"/>
       </w:pPr>
     </w:lvl>
     <w:lvl w:ilvl="4" w:tplc="04090019" w:tentative="1">
@@ -11435,7 +13878,7 @@
       <w:lvlText w:val="%5."/>
       <w:lvlJc w:val="left"/>
       <w:pPr>
-        <w:ind w:left="3600" w:hanging="360"/>
+        <w:ind w:left="3960" w:hanging="360"/>
       </w:pPr>
     </w:lvl>
     <w:lvl w:ilvl="5" w:tplc="0409001B" w:tentative="1">
@@ -11444,7 +13887,7 @@
       <w:lvlText w:val="%6."/>
       <w:lvlJc w:val="right"/>
       <w:pPr>
-        <w:ind w:left="4320" w:hanging="180"/>
+        <w:ind w:left="4680" w:hanging="180"/>
       </w:pPr>
     </w:lvl>
     <w:lvl w:ilvl="6" w:tplc="0409000F" w:tentative="1">
@@ -11453,7 +13896,7 @@
       <w:lvlText w:val="%7."/>
       <w:lvlJc w:val="left"/>
       <w:pPr>
-        <w:ind w:left="5040" w:hanging="360"/>
+        <w:ind w:left="5400" w:hanging="360"/>
       </w:pPr>
     </w:lvl>
     <w:lvl w:ilvl="7" w:tplc="04090019" w:tentative="1">
@@ -11462,7 +13905,7 @@
       <w:lvlText w:val="%8."/>
       <w:lvlJc w:val="left"/>
       <w:pPr>
-        <w:ind w:left="5760" w:hanging="360"/>
+        <w:ind w:left="6120" w:hanging="360"/>
       </w:pPr>
     </w:lvl>
     <w:lvl w:ilvl="8" w:tplc="0409001B" w:tentative="1">
@@ -11471,11 +13914,189 @@
       <w:lvlText w:val="%9."/>
       <w:lvlJc w:val="right"/>
       <w:pPr>
-        <w:ind w:left="6480" w:hanging="180"/>
+        <w:ind w:left="6840" w:hanging="180"/>
       </w:pPr>
     </w:lvl>
   </w:abstractNum>
   <w:abstractNum w:abstractNumId="5">
+    <w:nsid w:val="3D385342"/>
+    <w:multiLevelType w:val="hybridMultilevel"/>
+    <w:tmpl w:val="F66411C4"/>
+    <w:lvl w:ilvl="0" w:tplc="0409000F">
+      <w:start w:val="1"/>
+      <w:numFmt w:val="decimal"/>
+      <w:lvlText w:val="%1."/>
+      <w:lvlJc w:val="left"/>
+      <w:pPr>
+        <w:ind w:left="720" w:hanging="360"/>
+      </w:pPr>
+      <w:rPr>
+        <w:rFonts w:hint="default"/>
+      </w:rPr>
+    </w:lvl>
+    <w:lvl w:ilvl="1" w:tplc="04090019" w:tentative="1">
+      <w:start w:val="1"/>
+      <w:numFmt w:val="lowerLetter"/>
+      <w:lvlText w:val="%2."/>
+      <w:lvlJc w:val="left"/>
+      <w:pPr>
+        <w:ind w:left="1440" w:hanging="360"/>
+      </w:pPr>
+    </w:lvl>
+    <w:lvl w:ilvl="2" w:tplc="0409001B" w:tentative="1">
+      <w:start w:val="1"/>
+      <w:numFmt w:val="lowerRoman"/>
+      <w:lvlText w:val="%3."/>
+      <w:lvlJc w:val="right"/>
+      <w:pPr>
+        <w:ind w:left="2160" w:hanging="180"/>
+      </w:pPr>
+    </w:lvl>
+    <w:lvl w:ilvl="3" w:tplc="0409000F" w:tentative="1">
+      <w:start w:val="1"/>
+      <w:numFmt w:val="decimal"/>
+      <w:lvlText w:val="%4."/>
+      <w:lvlJc w:val="left"/>
+      <w:pPr>
+        <w:ind w:left="2880" w:hanging="360"/>
+      </w:pPr>
+    </w:lvl>
+    <w:lvl w:ilvl="4" w:tplc="04090019" w:tentative="1">
+      <w:start w:val="1"/>
+      <w:numFmt w:val="lowerLetter"/>
+      <w:lvlText w:val="%5."/>
+      <w:lvlJc w:val="left"/>
+      <w:pPr>
+        <w:ind w:left="3600" w:hanging="360"/>
+      </w:pPr>
+    </w:lvl>
+    <w:lvl w:ilvl="5" w:tplc="0409001B" w:tentative="1">
+      <w:start w:val="1"/>
+      <w:numFmt w:val="lowerRoman"/>
+      <w:lvlText w:val="%6."/>
+      <w:lvlJc w:val="right"/>
+      <w:pPr>
+        <w:ind w:left="4320" w:hanging="180"/>
+      </w:pPr>
+    </w:lvl>
+    <w:lvl w:ilvl="6" w:tplc="0409000F" w:tentative="1">
+      <w:start w:val="1"/>
+      <w:numFmt w:val="decimal"/>
+      <w:lvlText w:val="%7."/>
+      <w:lvlJc w:val="left"/>
+      <w:pPr>
+        <w:ind w:left="5040" w:hanging="360"/>
+      </w:pPr>
+    </w:lvl>
+    <w:lvl w:ilvl="7" w:tplc="04090019" w:tentative="1">
+      <w:start w:val="1"/>
+      <w:numFmt w:val="lowerLetter"/>
+      <w:lvlText w:val="%8."/>
+      <w:lvlJc w:val="left"/>
+      <w:pPr>
+        <w:ind w:left="5760" w:hanging="360"/>
+      </w:pPr>
+    </w:lvl>
+    <w:lvl w:ilvl="8" w:tplc="0409001B" w:tentative="1">
+      <w:start w:val="1"/>
+      <w:numFmt w:val="lowerRoman"/>
+      <w:lvlText w:val="%9."/>
+      <w:lvlJc w:val="right"/>
+      <w:pPr>
+        <w:ind w:left="6480" w:hanging="180"/>
+      </w:pPr>
+    </w:lvl>
+  </w:abstractNum>
+  <w:abstractNum w:abstractNumId="6">
+    <w:nsid w:val="433350FF"/>
+    <w:multiLevelType w:val="hybridMultilevel"/>
+    <w:tmpl w:val="A008CF3A"/>
+    <w:lvl w:ilvl="0" w:tplc="619ABAD2">
+      <w:start w:val="1"/>
+      <w:numFmt w:val="lowerRoman"/>
+      <w:lvlText w:val="(%1)"/>
+      <w:lvlJc w:val="left"/>
+      <w:pPr>
+        <w:ind w:left="1440" w:hanging="720"/>
+      </w:pPr>
+      <w:rPr>
+        <w:rFonts w:hint="default"/>
+      </w:rPr>
+    </w:lvl>
+    <w:lvl w:ilvl="1" w:tplc="04090019" w:tentative="1">
+      <w:start w:val="1"/>
+      <w:numFmt w:val="lowerLetter"/>
+      <w:lvlText w:val="%2."/>
+      <w:lvlJc w:val="left"/>
+      <w:pPr>
+        <w:ind w:left="1800" w:hanging="360"/>
+      </w:pPr>
+    </w:lvl>
+    <w:lvl w:ilvl="2" w:tplc="0409001B" w:tentative="1">
+      <w:start w:val="1"/>
+      <w:numFmt w:val="lowerRoman"/>
+      <w:lvlText w:val="%3."/>
+      <w:lvlJc w:val="right"/>
+      <w:pPr>
+        <w:ind w:left="2520" w:hanging="180"/>
+      </w:pPr>
+    </w:lvl>
+    <w:lvl w:ilvl="3" w:tplc="0409000F" w:tentative="1">
+      <w:start w:val="1"/>
+      <w:numFmt w:val="decimal"/>
+      <w:lvlText w:val="%4."/>
+      <w:lvlJc w:val="left"/>
+      <w:pPr>
+        <w:ind w:left="3240" w:hanging="360"/>
+      </w:pPr>
+    </w:lvl>
+    <w:lvl w:ilvl="4" w:tplc="04090019" w:tentative="1">
+      <w:start w:val="1"/>
+      <w:numFmt w:val="lowerLetter"/>
+      <w:lvlText w:val="%5."/>
+      <w:lvlJc w:val="left"/>
+      <w:pPr>
+        <w:ind w:left="3960" w:hanging="360"/>
+      </w:pPr>
+    </w:lvl>
+    <w:lvl w:ilvl="5" w:tplc="0409001B" w:tentative="1">
+      <w:start w:val="1"/>
+      <w:numFmt w:val="lowerRoman"/>
+      <w:lvlText w:val="%6."/>
+      <w:lvlJc w:val="right"/>
+      <w:pPr>
+        <w:ind w:left="4680" w:hanging="180"/>
+      </w:pPr>
+    </w:lvl>
+    <w:lvl w:ilvl="6" w:tplc="0409000F" w:tentative="1">
+      <w:start w:val="1"/>
+      <w:numFmt w:val="decimal"/>
+      <w:lvlText w:val="%7."/>
+      <w:lvlJc w:val="left"/>
+      <w:pPr>
+        <w:ind w:left="5400" w:hanging="360"/>
+      </w:pPr>
+    </w:lvl>
+    <w:lvl w:ilvl="7" w:tplc="04090019" w:tentative="1">
+      <w:start w:val="1"/>
+      <w:numFmt w:val="lowerLetter"/>
+      <w:lvlText w:val="%8."/>
+      <w:lvlJc w:val="left"/>
+      <w:pPr>
+        <w:ind w:left="6120" w:hanging="360"/>
+      </w:pPr>
+    </w:lvl>
+    <w:lvl w:ilvl="8" w:tplc="0409001B" w:tentative="1">
+      <w:start w:val="1"/>
+      <w:numFmt w:val="lowerRoman"/>
+      <w:lvlText w:val="%9."/>
+      <w:lvlJc w:val="right"/>
+      <w:pPr>
+        <w:ind w:left="6840" w:hanging="180"/>
+      </w:pPr>
+    </w:lvl>
+  </w:abstractNum>
+  <w:abstractNum w:abstractNumId="7">
     <w:nsid w:val="4A5A1532"/>
     <w:multiLevelType w:val="hybridMultilevel"/>
     <w:tmpl w:val="92F68590"/>
@@ -11565,7 +14186,7 @@
       </w:pPr>
     </w:lvl>
   </w:abstractNum>
-  <w:abstractNum w:abstractNumId="6">
+  <w:abstractNum w:abstractNumId="8">
     <w:nsid w:val="5B1A3B15"/>
     <w:multiLevelType w:val="hybridMultilevel"/>
     <w:tmpl w:val="7010B1DE"/>
@@ -11654,7 +14275,7 @@
       </w:pPr>
     </w:lvl>
   </w:abstractNum>
-  <w:abstractNum w:abstractNumId="7">
+  <w:abstractNum w:abstractNumId="9">
     <w:nsid w:val="639D4686"/>
     <w:multiLevelType w:val="hybridMultilevel"/>
     <w:tmpl w:val="DB4A6230"/>
@@ -11745,7 +14366,7 @@
       </w:pPr>
     </w:lvl>
   </w:abstractNum>
-  <w:abstractNum w:abstractNumId="8">
+  <w:abstractNum w:abstractNumId="10">
     <w:nsid w:val="67894644"/>
     <w:multiLevelType w:val="hybridMultilevel"/>
     <w:tmpl w:val="2EBE86E4"/>
@@ -11835,7 +14456,7 @@
       </w:pPr>
     </w:lvl>
   </w:abstractNum>
-  <w:abstractNum w:abstractNumId="9">
+  <w:abstractNum w:abstractNumId="11">
     <w:nsid w:val="74DF5900"/>
     <w:multiLevelType w:val="hybridMultilevel"/>
     <w:tmpl w:val="6ACCAD54"/>
@@ -11924,7 +14545,7 @@
       </w:pPr>
     </w:lvl>
   </w:abstractNum>
-  <w:abstractNum w:abstractNumId="10">
+  <w:abstractNum w:abstractNumId="12">
     <w:nsid w:val="7BD03E0D"/>
     <w:multiLevelType w:val="hybridMultilevel"/>
     <w:tmpl w:val="5540E300"/>
@@ -12015,37 +14636,43 @@
     </w:lvl>
   </w:abstractNum>
   <w:num w:numId="1">
+    <w:abstractNumId w:val="10"/>
+  </w:num>
+  <w:num w:numId="2">
+    <w:abstractNumId w:val="12"/>
+  </w:num>
+  <w:num w:numId="3">
+    <w:abstractNumId w:val="7"/>
+  </w:num>
+  <w:num w:numId="4">
+    <w:abstractNumId w:val="5"/>
+  </w:num>
+  <w:num w:numId="5">
+    <w:abstractNumId w:val="9"/>
+  </w:num>
+  <w:num w:numId="6">
+    <w:abstractNumId w:val="11"/>
+  </w:num>
+  <w:num w:numId="7">
+    <w:abstractNumId w:val="4"/>
+  </w:num>
+  <w:num w:numId="8">
     <w:abstractNumId w:val="8"/>
   </w:num>
-  <w:num w:numId="2">
-    <w:abstractNumId w:val="10"/>
+  <w:num w:numId="9">
+    <w:abstractNumId w:val="2"/>
   </w:num>
-  <w:num w:numId="3">
-    <w:abstractNumId w:val="5"/>
+  <w:num w:numId="10">
+    <w:abstractNumId w:val="1"/>
   </w:num>
-  <w:num w:numId="4">
-    <w:abstractNumId w:val="4"/>
-  </w:num>
-  <w:num w:numId="5">
-    <w:abstractNumId w:val="7"/>
-  </w:num>
-  <w:num w:numId="6">
-    <w:abstractNumId w:val="9"/>
-  </w:num>
-  <w:num w:numId="7">
+  <w:num w:numId="11">
     <w:abstractNumId w:val="3"/>
   </w:num>
-  <w:num w:numId="8">
+  <w:num w:numId="12">
     <w:abstractNumId w:val="6"/>
   </w:num>
-  <w:num w:numId="9">
-    <w:abstractNumId w:val="1"/>
-  </w:num>
-  <w:num w:numId="10">
+  <w:num w:numId="13">
     <w:abstractNumId w:val="0"/>
-  </w:num>
-  <w:num w:numId="11">
-    <w:abstractNumId w:val="2"/>
   </w:num>
 </w:numbering>
 </file>
@@ -12893,7 +15520,7 @@
 </file>
 
 <file path=customXml/itemProps1.xml><?xml version="1.0" encoding="utf-8"?>
-<ds:datastoreItem xmlns:ds="http://schemas.openxmlformats.org/officeDocument/2006/customXml" ds:itemID="{969E33F2-B41B-40E9-AAE4-41870723AF5A}">
+<ds:datastoreItem xmlns:ds="http://schemas.openxmlformats.org/officeDocument/2006/customXml" ds:itemID="{DFF5EDB2-B6E4-491D-8884-431D9EA21C19}">
   <ds:schemaRefs>
     <ds:schemaRef ds:uri="http://schemas.openxmlformats.org/officeDocument/2006/bibliography"/>
   </ds:schemaRefs>

--- a/doc/report.docx
+++ b/doc/report.docx
@@ -42,16 +42,34 @@
         <w:t xml:space="preserve"> </w:t>
       </w:r>
       <w:r>
+        <w:rPr>
+          <w:i/>
+        </w:rPr>
         <w:t>T</w:t>
       </w:r>
       <w:r>
+        <w:rPr>
+          <w:i/>
+        </w:rPr>
         <w:t>he s</w:t>
       </w:r>
       <w:r>
+        <w:rPr>
+          <w:i/>
+        </w:rPr>
         <w:t>imulation engine</w:t>
       </w:r>
       <w:r>
-        <w:t xml:space="preserve"> (the core of </w:t>
+        <w:t>.</w:t>
+      </w:r>
+      <w:r>
+        <w:t xml:space="preserve"> </w:t>
+      </w:r>
+      <w:r>
+        <w:t xml:space="preserve">This is </w:t>
+      </w:r>
+      <w:r>
+        <w:t xml:space="preserve">the core of </w:t>
       </w:r>
       <w:r>
         <w:t xml:space="preserve">LSNS package </w:t>
@@ -66,9 +84,6 @@
         <w:t>perform computational simulations of neural networks of Hodgkin-Huxley type neurons</w:t>
       </w:r>
       <w:r>
-        <w:t>)</w:t>
-      </w:r>
-      <w:r>
         <w:t>.</w:t>
       </w:r>
       <w:r>
@@ -78,7 +93,13 @@
         <w:t xml:space="preserve">The simulation engine </w:t>
       </w:r>
       <w:r>
-        <w:t>is able to perform for multiscale modeling and computational analysis of cross-level integration of</w:t>
+        <w:t xml:space="preserve">is able to perform </w:t>
+      </w:r>
+      <w:r>
+        <w:t xml:space="preserve">calculations </w:t>
+      </w:r>
+      <w:r>
+        <w:t>for multiscale modeling and computational analysis of cross-level integration of</w:t>
       </w:r>
       <w:r>
         <w:t xml:space="preserve">: </w:t>
@@ -110,57 +131,95 @@
         <w:t xml:space="preserve"> </w:t>
       </w:r>
       <w:r>
+        <w:rPr>
+          <w:i/>
+        </w:rPr>
         <w:t>The t</w:t>
       </w:r>
       <w:r>
+        <w:rPr>
+          <w:i/>
+        </w:rPr>
         <w:t>ranslator</w:t>
       </w:r>
       <w:r>
+        <w:t>.</w:t>
+      </w:r>
+      <w:r>
         <w:t xml:space="preserve"> </w:t>
       </w:r>
       <w:r>
         <w:rPr>
           <w:highlight w:val="yellow"/>
         </w:rPr>
-        <w:t>&lt;…&gt;</w:t>
-      </w:r>
-      <w:r>
-        <w:t xml:space="preserve">. </w:t>
+        <w:t>This is the part of LSNS simulation package that translates</w:t>
+      </w:r>
+      <w:r>
+        <w:t xml:space="preserve"> </w:t>
       </w:r>
     </w:p>
     <w:p>
       <w:pPr>
         <w:spacing w:after="0" w:line="360" w:lineRule="auto"/>
-      </w:pPr>
+        <w:ind w:left="720"/>
+        <w:jc w:val="both"/>
+      </w:pPr>
+      <w:r>
+        <w:t xml:space="preserve">3) </w:t>
+      </w:r>
+      <w:r>
+        <w:rPr>
+          <w:i/>
+        </w:rPr>
+        <w:t>The</w:t>
+      </w:r>
+      <w:r>
+        <w:rPr>
+          <w:i/>
+        </w:rPr>
+        <w:t xml:space="preserve"> models</w:t>
+      </w:r>
+      <w:r>
+        <w:rPr>
+          <w:i/>
+        </w:rPr>
+        <w:t xml:space="preserve"> convertor</w:t>
+      </w:r>
+      <w:r>
+        <w:rPr>
+          <w:i/>
+        </w:rPr>
+        <w:t>.</w:t>
+      </w:r>
+      <w:r>
+        <w:t xml:space="preserve"> This is standalone utility which is developed to convert ASCII files of models description from old format (which are created by previous simulate package NSM) to new format (that supported by new </w:t>
+      </w:r>
+      <w:r>
+        <w:t>LSNS simulation package</w:t>
+      </w:r>
+      <w:r>
+        <w:t>).</w:t>
+      </w:r>
     </w:p>
     <w:p>
       <w:pPr>
         <w:spacing w:after="0" w:line="360" w:lineRule="auto"/>
-        <w:jc w:val="center"/>
-        <w:rPr>
-          <w:b/>
-        </w:rPr>
-      </w:pPr>
-      <w:r>
-        <w:rPr>
-          <w:b/>
-        </w:rPr>
-        <w:t>LSNS simulation engine</w:t>
-      </w:r>
-      <w:r>
-        <w:rPr>
-          <w:b/>
-        </w:rPr>
-        <w:t xml:space="preserve"> (version 1.0)</w:t>
-      </w:r>
+      </w:pPr>
     </w:p>
     <w:p>
       <w:pPr>
         <w:spacing w:after="0" w:line="360" w:lineRule="auto"/>
+        <w:jc w:val="center"/>
         <w:rPr>
           <w:b/>
         </w:rPr>
       </w:pPr>
+      <w:r>
+        <w:rPr>
+          <w:b/>
+        </w:rPr>
+        <w:t>LSNS simulation engine</w:t>
+      </w:r>
     </w:p>
     <w:p>
       <w:pPr>
@@ -169,16 +228,24 @@
           <w:b/>
         </w:rPr>
       </w:pPr>
-      <w:r>
-        <w:rPr>
-          <w:b/>
-        </w:rPr>
-        <w:t>Cells model</w:t>
-      </w:r>
     </w:p>
     <w:p>
       <w:pPr>
         <w:spacing w:after="0" w:line="360" w:lineRule="auto"/>
+        <w:rPr>
+          <w:b/>
+        </w:rPr>
+      </w:pPr>
+      <w:r>
+        <w:rPr>
+          <w:b/>
+        </w:rPr>
+        <w:t>Cells model</w:t>
+      </w:r>
+    </w:p>
+    <w:p>
+      <w:pPr>
+        <w:spacing w:after="0" w:line="360" w:lineRule="auto"/>
         <w:jc w:val="both"/>
       </w:pPr>
       <w:r>
@@ -224,7 +291,22 @@
         <w:t>membrane ionic currents</w:t>
       </w:r>
       <w:r>
-        <w:t xml:space="preserve"> as describes as</w:t>
+        <w:t xml:space="preserve"> </w:t>
+      </w:r>
+      <w:r>
+        <w:t>and</w:t>
+      </w:r>
+      <w:r>
+        <w:t xml:space="preserve"> describe</w:t>
+      </w:r>
+      <w:r>
+        <w:t>d</w:t>
+      </w:r>
+      <w:r>
+        <w:t xml:space="preserve"> as</w:t>
+      </w:r>
+      <w:r>
+        <w:t xml:space="preserve"> follow</w:t>
       </w:r>
       <w:r>
         <w:t>:</w:t>
@@ -751,7 +833,26 @@
         <w:rPr>
           <w:rFonts w:eastAsiaTheme="minorEastAsia"/>
         </w:rPr>
-        <w:t xml:space="preserve">open or close depending on the voltage gradient across the membrane, </w:t>
+        <w:t xml:space="preserve">open or close depending on </w:t>
+      </w:r>
+      <w:r>
+        <w:rPr>
+          <w:rFonts w:eastAsiaTheme="minorEastAsia"/>
+        </w:rPr>
+        <w:t xml:space="preserve">membrane </w:t>
+      </w:r>
+      <w:r>
+        <w:rPr>
+          <w:rFonts w:eastAsiaTheme="minorEastAsia"/>
+        </w:rPr>
+        <w:lastRenderedPageBreak/>
+        <w:t>potential</w:t>
+      </w:r>
+      <w:r>
+        <w:rPr>
+          <w:rFonts w:eastAsiaTheme="minorEastAsia"/>
+        </w:rPr>
+        <w:t xml:space="preserve">, </w:t>
       </w:r>
       <w:r>
         <w:rPr>
@@ -788,6 +889,20 @@
         <w:rPr>
           <w:rFonts w:eastAsiaTheme="minorEastAsia"/>
         </w:rPr>
+        <w:t xml:space="preserve">, </w:t>
+      </w:r>
+      <w:proofErr w:type="spellStart"/>
+      <w:r>
+        <w:rPr>
+          <w:rFonts w:eastAsiaTheme="minorEastAsia"/>
+        </w:rPr>
+        <w:t>etc</w:t>
+      </w:r>
+      <w:proofErr w:type="spellEnd"/>
+      <w:r>
+        <w:rPr>
+          <w:rFonts w:eastAsiaTheme="minorEastAsia"/>
+        </w:rPr>
         <w:t>; (iii)</w:t>
       </w:r>
       <w:r>
@@ -813,7 +928,21 @@
         <w:rPr>
           <w:rFonts w:eastAsiaTheme="minorEastAsia"/>
         </w:rPr>
-        <w:t xml:space="preserve">(synapses) </w:t>
+        <w:t>(</w:t>
+      </w:r>
+      <w:proofErr w:type="gramStart"/>
+      <w:r>
+        <w:rPr>
+          <w:rFonts w:eastAsiaTheme="minorEastAsia"/>
+        </w:rPr>
+        <w:t>synapses</w:t>
+      </w:r>
+      <w:proofErr w:type="gramEnd"/>
+      <w:r>
+        <w:rPr>
+          <w:rFonts w:eastAsiaTheme="minorEastAsia"/>
+        </w:rPr>
+        <w:t xml:space="preserve">) </w:t>
       </w:r>
       <w:r>
         <w:rPr>
@@ -1648,10 +1777,21 @@
         <w:t xml:space="preserve"> [</w:t>
       </w:r>
       <w:r>
+        <w:t xml:space="preserve">see </w:t>
+      </w:r>
+      <w:proofErr w:type="spellStart"/>
+      <w:r>
         <w:rPr>
           <w:highlight w:val="yellow"/>
         </w:rPr>
-        <w:t>#ref</w:t>
+        <w:t>Butera</w:t>
+      </w:r>
+      <w:proofErr w:type="spellEnd"/>
+      <w:r>
+        <w:rPr>
+          <w:highlight w:val="yellow"/>
+        </w:rPr>
+        <w:t xml:space="preserve"> et al, 1999</w:t>
       </w:r>
       <w:r>
         <w:t>]</w:t>
@@ -2568,6 +2708,7 @@
         <w:jc w:val="both"/>
       </w:pPr>
       <w:r>
+        <w:lastRenderedPageBreak/>
         <w:t xml:space="preserve">modified generic </w:t>
       </w:r>
       <w:r>
@@ -2593,7 +2734,6 @@
             <w:rPr>
               <w:rFonts w:ascii="Cambria Math" w:hAnsi="Cambria Math"/>
             </w:rPr>
-            <w:lastRenderedPageBreak/>
             <m:t>T=</m:t>
           </m:r>
           <m:d>
@@ -3367,6 +3507,7 @@
     <w:p>
       <w:pPr>
         <w:spacing w:after="0" w:line="360" w:lineRule="auto"/>
+        <w:jc w:val="both"/>
       </w:pPr>
       <w:r>
         <w:t xml:space="preserve">2) </w:t>
@@ -3401,10 +3542,27 @@
         <w:t xml:space="preserve"> [</w:t>
       </w:r>
       <w:r>
+        <w:t xml:space="preserve">see potassium delayed-rectifier channel description in </w:t>
+      </w:r>
+      <w:r>
         <w:rPr>
           <w:highlight w:val="yellow"/>
         </w:rPr>
-        <w:t>#ref</w:t>
+        <w:t xml:space="preserve">McCormick &amp; </w:t>
+      </w:r>
+      <w:proofErr w:type="spellStart"/>
+      <w:r>
+        <w:rPr>
+          <w:highlight w:val="yellow"/>
+        </w:rPr>
+        <w:t>Huguenard</w:t>
+      </w:r>
+      <w:proofErr w:type="spellEnd"/>
+      <w:r>
+        <w:rPr>
+          <w:highlight w:val="yellow"/>
+        </w:rPr>
+        <w:t>, 1992</w:t>
       </w:r>
       <w:r>
         <w:t>]</w:t>
@@ -4074,7 +4232,7 @@
         <w:rPr>
           <w:highlight w:val="yellow"/>
         </w:rPr>
-        <w:t>#ref</w:t>
+        <w:t>Mifflin et al. 1985</w:t>
       </w:r>
       <w:r>
         <w:t>]</w:t>
@@ -4161,13 +4319,7 @@
               <w:rPr>
                 <w:rFonts w:ascii="Cambria Math" w:hAnsi="Cambria Math"/>
               </w:rPr>
-              <m:t>1+</m:t>
-            </m:r>
-            <m:r>
-              <w:rPr>
-                <w:rFonts w:ascii="Cambria Math" w:hAnsi="Cambria Math"/>
-              </w:rPr>
-              <m:t>a</m:t>
+              <m:t>1+a</m:t>
             </m:r>
           </m:den>
         </m:f>
@@ -4183,13 +4335,7 @@
           <w:rPr>
             <w:rFonts w:ascii="Cambria Math" w:hAnsi="Cambria Math"/>
           </w:rPr>
-          <m:t>a</m:t>
-        </m:r>
-        <m:r>
-          <w:rPr>
-            <w:rFonts w:ascii="Cambria Math" w:hAnsi="Cambria Math"/>
-          </w:rPr>
-          <m:t>=A∙(B∙</m:t>
+          <m:t>a=A∙(B∙</m:t>
         </m:r>
         <m:sSup>
           <m:sSupPr>
@@ -4353,18 +4499,13 @@
               <w:rPr>
                 <w:rFonts w:ascii="Cambria Math" w:hAnsi="Cambria Math"/>
               </w:rPr>
-              <m:t>1+γ∙</m:t>
-            </m:r>
-            <m:r>
-              <w:rPr>
-                <w:rFonts w:ascii="Cambria Math" w:hAnsi="Cambria Math"/>
-              </w:rPr>
-              <m:t>a</m:t>
+              <m:t>1+γ∙a</m:t>
             </m:r>
           </m:den>
         </m:f>
       </m:oMath>
     </w:p>
+    <w:commentRangeStart w:id="0"/>
     <w:p>
       <w:pPr>
         <w:pStyle w:val="ListParagraph"/>
@@ -4862,51 +5003,21 @@
         <w:rPr>
           <w:rFonts w:eastAsiaTheme="minorEastAsia"/>
         </w:rPr>
-        <w:t xml:space="preserve"> is slope</w:t>
-      </w:r>
-      <w:r>
-        <w:rPr>
-          <w:rFonts w:eastAsiaTheme="minorEastAsia"/>
-        </w:rPr>
-        <w:t xml:space="preserve">. The variables </w:t>
+        <w:t xml:space="preserve"> is slope. The variables </w:t>
       </w:r>
       <m:oMath>
         <m:r>
           <w:rPr>
             <w:rFonts w:ascii="Cambria Math" w:hAnsi="Cambria Math"/>
           </w:rPr>
-          <m:t>A,B</m:t>
-        </m:r>
-        <m:r>
-          <w:rPr>
-            <w:rFonts w:ascii="Cambria Math" w:hAnsi="Cambria Math"/>
-          </w:rPr>
-          <m:t xml:space="preserve">, </m:t>
-        </m:r>
-        <m:r>
-          <w:rPr>
-            <w:rFonts w:ascii="Cambria Math" w:hAnsi="Cambria Math"/>
-          </w:rPr>
-          <m:t xml:space="preserve"> λ</m:t>
-        </m:r>
-        <m:r>
-          <w:rPr>
-            <w:rFonts w:ascii="Cambria Math" w:hAnsi="Cambria Math"/>
-          </w:rPr>
-          <m:t xml:space="preserve"> </m:t>
+          <m:t xml:space="preserve">A,B,  λ </m:t>
         </m:r>
       </m:oMath>
       <w:r>
         <w:rPr>
           <w:rFonts w:eastAsiaTheme="minorEastAsia"/>
         </w:rPr>
-        <w:t xml:space="preserve"> </w:t>
-      </w:r>
-      <w:r>
-        <w:rPr>
-          <w:rFonts w:eastAsiaTheme="minorEastAsia"/>
-        </w:rPr>
-        <w:t xml:space="preserve">and </w:t>
+        <w:t xml:space="preserve"> and </w:t>
       </w:r>
       <m:oMath>
         <m:r>
@@ -4920,31 +5031,33 @@
         <w:rPr>
           <w:rFonts w:eastAsiaTheme="minorEastAsia"/>
         </w:rPr>
-        <w:t xml:space="preserve"> </w:t>
-      </w:r>
-      <w:r>
-        <w:rPr>
-          <w:rFonts w:eastAsiaTheme="minorEastAsia"/>
-        </w:rPr>
-        <w:t xml:space="preserve">are free parameters which specify </w:t>
+        <w:t xml:space="preserve"> are free parameters which specify </w:t>
       </w:r>
       <w:r>
         <w:rPr>
           <w:rFonts w:eastAsiaTheme="minorEastAsia"/>
         </w:rPr>
         <w:t>dynamics of the gate variable.</w:t>
+      </w:r>
+    </w:p>
+    <w:commentRangeEnd w:id="0"/>
+    <w:p>
+      <w:pPr>
+        <w:spacing w:after="0" w:line="360" w:lineRule="auto"/>
+      </w:pPr>
+      <w:r>
+        <w:rPr>
+          <w:rStyle w:val="CommentReference"/>
+        </w:rPr>
+        <w:commentReference w:id="0"/>
       </w:r>
     </w:p>
     <w:p>
       <w:pPr>
         <w:spacing w:after="0" w:line="360" w:lineRule="auto"/>
       </w:pPr>
-    </w:p>
-    <w:p>
-      <w:pPr>
-        <w:spacing w:after="0" w:line="360" w:lineRule="auto"/>
-      </w:pPr>
-      <w:r>
+      <w:r>
+        <w:lastRenderedPageBreak/>
         <w:t xml:space="preserve">The </w:t>
       </w:r>
       <w:r>
@@ -5092,7 +5205,6 @@
       </w:pPr>
       <w:proofErr w:type="gramStart"/>
       <w:r>
-        <w:lastRenderedPageBreak/>
         <w:t>w</w:t>
       </w:r>
       <w:r>
@@ -5431,31 +5543,7 @@
           <w:rPr>
             <w:rFonts w:ascii="Cambria Math" w:hAnsi="Cambria Math"/>
           </w:rPr>
-          <m:t>∙</m:t>
-        </m:r>
-        <m:r>
-          <w:rPr>
-            <w:rFonts w:ascii="Cambria Math" w:hAnsi="Cambria Math"/>
-          </w:rPr>
-          <m:t>h</m:t>
-        </m:r>
-        <m:r>
-          <w:rPr>
-            <w:rFonts w:ascii="Cambria Math" w:hAnsi="Cambria Math"/>
-          </w:rPr>
-          <m:t>(V)</m:t>
-        </m:r>
-        <m:r>
-          <w:rPr>
-            <w:rFonts w:ascii="Cambria Math" w:hAnsi="Cambria Math"/>
-          </w:rPr>
-          <m:t>∙</m:t>
-        </m:r>
-        <m:r>
-          <w:rPr>
-            <w:rFonts w:ascii="Cambria Math" w:hAnsi="Cambria Math"/>
-          </w:rPr>
-          <m:t>(V-</m:t>
+          <m:t>∙h(V)∙(V-</m:t>
         </m:r>
         <m:sSubSup>
           <m:sSubSupPr>
@@ -5655,13 +5743,7 @@
           <w:rPr>
             <w:rFonts w:ascii="Cambria Math" w:hAnsi="Cambria Math"/>
           </w:rPr>
-          <m:t>h</m:t>
-        </m:r>
-        <m:r>
-          <w:rPr>
-            <w:rFonts w:ascii="Cambria Math" w:hAnsi="Cambria Math"/>
-          </w:rPr>
-          <m:t>(V)</m:t>
+          <m:t>h(V)</m:t>
         </m:r>
       </m:oMath>
       <w:r>
@@ -5711,13 +5793,7 @@
           <w:rPr>
             <w:rFonts w:ascii="Cambria Math" w:hAnsi="Cambria Math"/>
           </w:rPr>
-          <m:t>h</m:t>
-        </m:r>
-        <m:r>
-          <w:rPr>
-            <w:rFonts w:ascii="Cambria Math" w:hAnsi="Cambria Math"/>
-          </w:rPr>
-          <m:t>(V)</m:t>
+          <m:t>h(V)</m:t>
         </m:r>
       </m:oMath>
       <w:r>
@@ -6063,13 +6139,7 @@
               <w:rPr>
                 <w:rFonts w:ascii="Cambria Math" w:hAnsi="Cambria Math"/>
               </w:rPr>
-              <m:t>∙</m:t>
-            </m:r>
-            <m:r>
-              <w:rPr>
-                <w:rFonts w:ascii="Cambria Math" w:hAnsi="Cambria Math"/>
-              </w:rPr>
-              <m:t>m</m:t>
+              <m:t>∙m</m:t>
             </m:r>
           </m:e>
           <m:sup>
@@ -6085,13 +6155,7 @@
           <w:rPr>
             <w:rFonts w:ascii="Cambria Math" w:hAnsi="Cambria Math"/>
           </w:rPr>
-          <m:t>∙</m:t>
-        </m:r>
-        <m:r>
-          <w:rPr>
-            <w:rFonts w:ascii="Cambria Math" w:hAnsi="Cambria Math"/>
-          </w:rPr>
-          <m:t>h</m:t>
+          <m:t>∙h</m:t>
         </m:r>
         <m:d>
           <m:dPr>
@@ -6115,13 +6179,7 @@
           <w:rPr>
             <w:rFonts w:ascii="Cambria Math" w:hAnsi="Cambria Math"/>
           </w:rPr>
-          <m:t>∙</m:t>
-        </m:r>
-        <m:r>
-          <w:rPr>
-            <w:rFonts w:ascii="Cambria Math" w:hAnsi="Cambria Math"/>
-          </w:rPr>
-          <m:t>(V-</m:t>
+          <m:t>∙(V-</m:t>
         </m:r>
         <m:sSub>
           <m:sSubPr>
@@ -7005,7 +7063,14 @@
         <w:rPr>
           <w:rFonts w:eastAsiaTheme="minorEastAsia"/>
         </w:rPr>
-        <w:t>like drive, output, feedback</w:t>
+        <w:t xml:space="preserve">like </w:t>
+      </w:r>
+      <w:r>
+        <w:rPr>
+          <w:rFonts w:eastAsiaTheme="minorEastAsia"/>
+        </w:rPr>
+        <w:lastRenderedPageBreak/>
+        <w:t>drive, output, feedback</w:t>
       </w:r>
       <w:r>
         <w:rPr>
@@ -7052,10 +7117,7 @@
         <w:t xml:space="preserve">The total </w:t>
       </w:r>
       <w:r>
-        <w:t>transmitter release</w:t>
-      </w:r>
-      <w:r>
-        <w:t xml:space="preserve"> </w:t>
+        <w:t xml:space="preserve">transmitter release </w:t>
       </w:r>
       <m:oMath>
         <m:r>
@@ -7181,13 +7243,7 @@
           <w:rPr>
             <w:rFonts w:ascii="Cambria Math" w:hAnsi="Cambria Math"/>
           </w:rPr>
-          <m:t>α</m:t>
-        </m:r>
-        <m:r>
-          <w:rPr>
-            <w:rFonts w:ascii="Cambria Math" w:hAnsi="Cambria Math"/>
-          </w:rPr>
-          <m:t>∙</m:t>
+          <m:t>α∙</m:t>
         </m:r>
         <m:nary>
           <m:naryPr>
@@ -7333,7 +7389,6 @@
           <w:rFonts w:eastAsiaTheme="minorEastAsia"/>
           <w:i/>
         </w:rPr>
-        <w:lastRenderedPageBreak/>
         <w:t xml:space="preserve">Instant </w:t>
       </w:r>
       <w:r>
@@ -7976,13 +8031,7 @@
           <w:rPr>
             <w:rFonts w:ascii="Cambria Math" w:hAnsi="Cambria Math"/>
           </w:rPr>
-          <m:t>α</m:t>
-        </m:r>
-        <m:r>
-          <w:rPr>
-            <w:rFonts w:ascii="Cambria Math" w:hAnsi="Cambria Math"/>
-          </w:rPr>
-          <m:t>∙</m:t>
+          <m:t>α∙</m:t>
         </m:r>
         <m:nary>
           <m:naryPr>
@@ -8036,13 +8085,7 @@
               <w:rPr>
                 <w:rFonts w:ascii="Cambria Math" w:hAnsi="Cambria Math"/>
               </w:rPr>
-              <m:t>∙</m:t>
-            </m:r>
-            <m:r>
-              <w:rPr>
-                <w:rFonts w:ascii="Cambria Math" w:hAnsi="Cambria Math"/>
-              </w:rPr>
-              <m:t>s(</m:t>
+              <m:t>∙s(</m:t>
             </m:r>
             <m:sSubSup>
               <m:sSubSupPr>
@@ -9460,13 +9503,7 @@
         <w:rPr>
           <w:rFonts w:eastAsiaTheme="minorEastAsia"/>
         </w:rPr>
-        <w:t xml:space="preserve">. It </w:t>
-      </w:r>
-      <w:r>
-        <w:rPr>
-          <w:rFonts w:eastAsiaTheme="minorEastAsia"/>
-        </w:rPr>
-        <w:t>r</w:t>
+        <w:t>. It r</w:t>
       </w:r>
       <w:r>
         <w:t xml:space="preserve">epresents the magnesium block </w:t>
@@ -9502,13 +9539,7 @@
         <w:rPr>
           <w:rFonts w:eastAsiaTheme="minorEastAsia"/>
         </w:rPr>
-        <w:t xml:space="preserve">of </w:t>
-      </w:r>
-      <w:r>
-        <w:rPr>
-          <w:rFonts w:eastAsiaTheme="minorEastAsia"/>
-        </w:rPr>
-        <w:t>synapse</w:t>
+        <w:t>of synapse</w:t>
       </w:r>
       <w:r>
         <w:rPr>
@@ -9517,10 +9548,7 @@
         <w:t xml:space="preserve"> </w:t>
       </w:r>
       <w:r>
-        <w:t>and is calculating as</w:t>
-      </w:r>
-      <w:r>
-        <w:t>:</w:t>
+        <w:t>and is calculating as:</w:t>
       </w:r>
     </w:p>
     <w:p>
@@ -9751,13 +9779,7 @@
         <w:rPr>
           <w:rFonts w:eastAsiaTheme="minorEastAsia"/>
         </w:rPr>
-        <w:t>)</w:t>
-      </w:r>
-      <w:r>
-        <w:rPr>
-          <w:rFonts w:eastAsiaTheme="minorEastAsia"/>
-        </w:rPr>
-        <w:t xml:space="preserve"> can be written as:</w:t>
+        <w:t>) can be written as:</w:t>
       </w:r>
     </w:p>
     <w:p>
@@ -9989,7 +10011,6 @@
         <w:rPr>
           <w:rFonts w:eastAsiaTheme="minorEastAsia"/>
         </w:rPr>
-        <w:lastRenderedPageBreak/>
         <w:t>where</w:t>
       </w:r>
       <w:proofErr w:type="gramEnd"/>
@@ -10009,13 +10030,7 @@
         <w:rPr>
           <w:rFonts w:eastAsiaTheme="minorEastAsia"/>
         </w:rPr>
-        <w:t xml:space="preserve">the </w:t>
-      </w:r>
-      <w:r>
-        <w:rPr>
-          <w:rFonts w:eastAsiaTheme="minorEastAsia"/>
-        </w:rPr>
-        <w:t xml:space="preserve">total </w:t>
+        <w:t xml:space="preserve">the total </w:t>
       </w:r>
       <w:r>
         <w:t xml:space="preserve">transmitter release </w:t>
@@ -10032,19 +10047,7 @@
         <w:rPr>
           <w:rFonts w:eastAsiaTheme="minorEastAsia"/>
         </w:rPr>
-        <w:t xml:space="preserve"> can be defined as </w:t>
-      </w:r>
-      <w:r>
-        <w:rPr>
-          <w:rFonts w:eastAsiaTheme="minorEastAsia"/>
-        </w:rPr>
-        <w:t>linear recurrence equation</w:t>
-      </w:r>
-      <w:r>
-        <w:rPr>
-          <w:rFonts w:eastAsiaTheme="minorEastAsia"/>
-        </w:rPr>
-        <w:t xml:space="preserve"> - </w:t>
+        <w:t xml:space="preserve"> can be defined as linear recurrence equation - </w:t>
       </w:r>
       <m:oMath>
         <m:sSub>
@@ -10268,13 +10271,7 @@
         <w:rPr>
           <w:rFonts w:eastAsiaTheme="minorEastAsia"/>
         </w:rPr>
-        <w:t xml:space="preserve"> for pulse model of the synapse or 0 otherwise</w:t>
-      </w:r>
-      <w:r>
-        <w:rPr>
-          <w:rFonts w:eastAsiaTheme="minorEastAsia"/>
-        </w:rPr>
-        <w:t xml:space="preserve">; </w:t>
+        <w:t xml:space="preserve"> for pulse model of the synapse or 0 otherwise; </w:t>
       </w:r>
       <m:oMath>
         <m:sSub>
@@ -10515,13 +10512,7 @@
                   <w:rPr>
                     <w:rFonts w:ascii="Cambria Math" w:hAnsi="Cambria Math"/>
                   </w:rPr>
-                  <m:t>j,</m:t>
-                </m:r>
-                <m:r>
-                  <w:rPr>
-                    <w:rFonts w:ascii="Cambria Math" w:hAnsi="Cambria Math"/>
-                  </w:rPr>
-                  <m:t>i</m:t>
+                  <m:t>j,i</m:t>
                 </m:r>
               </m:sup>
             </m:sSubSup>
@@ -10657,13 +10648,7 @@
                   <w:rPr>
                     <w:rFonts w:ascii="Cambria Math" w:hAnsi="Cambria Math"/>
                   </w:rPr>
-                  <m:t>j,</m:t>
-                </m:r>
-                <m:r>
-                  <w:rPr>
-                    <w:rFonts w:ascii="Cambria Math" w:hAnsi="Cambria Math"/>
-                  </w:rPr>
-                  <m:t>i</m:t>
+                  <m:t>j,i</m:t>
                 </m:r>
               </m:sup>
             </m:sSubSup>
@@ -10680,13 +10665,7 @@
         <w:rPr>
           <w:rFonts w:eastAsiaTheme="minorEastAsia"/>
         </w:rPr>
-        <w:t xml:space="preserve"> for different types of synapses</w:t>
-      </w:r>
-      <w:r>
-        <w:rPr>
-          <w:rFonts w:eastAsiaTheme="minorEastAsia"/>
-        </w:rPr>
-        <w:t xml:space="preserve">; </w:t>
+        <w:t xml:space="preserve"> for different types of synapses; </w:t>
       </w:r>
       <m:oMath>
         <m:r>
@@ -10821,13 +10800,7 @@
         <w:rPr>
           <w:rFonts w:eastAsiaTheme="minorEastAsia"/>
         </w:rPr>
-        <w:t>of synapse</w:t>
-      </w:r>
-      <w:r>
-        <w:rPr>
-          <w:rFonts w:eastAsiaTheme="minorEastAsia"/>
-        </w:rPr>
-        <w:t xml:space="preserve"> or 1</w:t>
+        <w:t>of synapse or 1</w:t>
       </w:r>
       <w:r>
         <w:rPr>
@@ -11095,14 +11068,7 @@
             <w:rFonts w:ascii="Cambria Math" w:hAnsi="Cambria Math"/>
             <w:highlight w:val="yellow"/>
           </w:rPr>
-          <m:t>R</m:t>
-        </m:r>
-        <m:r>
-          <w:rPr>
-            <w:rFonts w:ascii="Cambria Math" w:hAnsi="Cambria Math"/>
-            <w:highlight w:val="yellow"/>
-          </w:rPr>
-          <m:t>=</m:t>
+          <m:t>R=</m:t>
         </m:r>
         <m:r>
           <m:rPr>
@@ -11209,79 +11175,7 @@
           <w:szCs w:val="20"/>
           <w:highlight w:val="yellow"/>
         </w:rPr>
-        <w:t xml:space="preserve"> is the ionic charge which is +1 for Na, +1 for K, +2 for Ca, -1 for Cl and +2 for Mg ions. </w:t>
-      </w:r>
-      <w:r>
-        <w:rPr>
-          <w:rFonts w:ascii="Times New Roman" w:hAnsi="Times New Roman" w:cs="Times New Roman"/>
-          <w:sz w:val="20"/>
-          <w:szCs w:val="20"/>
-          <w:highlight w:val="yellow"/>
-        </w:rPr>
-        <w:t>The</w:t>
-      </w:r>
-      <w:r>
-        <w:rPr>
-          <w:rFonts w:ascii="Times New Roman" w:hAnsi="Times New Roman" w:cs="Times New Roman"/>
-          <w:sz w:val="20"/>
-          <w:szCs w:val="20"/>
-          <w:highlight w:val="yellow"/>
-        </w:rPr>
-        <w:t xml:space="preserve"> </w:t>
-      </w:r>
-      <w:r>
-        <w:rPr>
-          <w:rFonts w:ascii="Times New Roman" w:hAnsi="Times New Roman" w:cs="Times New Roman"/>
-          <w:sz w:val="20"/>
-          <w:szCs w:val="20"/>
-          <w:highlight w:val="yellow"/>
-        </w:rPr>
-        <w:t>subscripts ‘out’</w:t>
-      </w:r>
-      <w:r>
-        <w:rPr>
-          <w:rFonts w:ascii="Times New Roman" w:hAnsi="Times New Roman" w:cs="Times New Roman"/>
-          <w:sz w:val="20"/>
-          <w:szCs w:val="20"/>
-          <w:highlight w:val="yellow"/>
-        </w:rPr>
-        <w:t xml:space="preserve"> and</w:t>
-      </w:r>
-      <w:r>
-        <w:rPr>
-          <w:rFonts w:ascii="Times New Roman" w:hAnsi="Times New Roman" w:cs="Times New Roman"/>
-          <w:sz w:val="20"/>
-          <w:szCs w:val="20"/>
-          <w:highlight w:val="yellow"/>
-        </w:rPr>
-        <w:t xml:space="preserve"> ‘in’ indicate the concentrations of these ions outside and</w:t>
-      </w:r>
-      <w:r>
-        <w:rPr>
-          <w:rFonts w:ascii="Times New Roman" w:hAnsi="Times New Roman" w:cs="Times New Roman"/>
-          <w:sz w:val="20"/>
-          <w:szCs w:val="20"/>
-          <w:highlight w:val="yellow"/>
-        </w:rPr>
-        <w:t xml:space="preserve"> </w:t>
-      </w:r>
-      <w:r>
-        <w:rPr>
-          <w:rFonts w:ascii="Times New Roman" w:hAnsi="Times New Roman" w:cs="Times New Roman"/>
-          <w:sz w:val="20"/>
-          <w:szCs w:val="20"/>
-          <w:highlight w:val="yellow"/>
-        </w:rPr>
-        <w:t>inside the cell, respectively</w:t>
-      </w:r>
-      <w:r>
-        <w:rPr>
-          <w:rFonts w:ascii="Times New Roman" w:hAnsi="Times New Roman" w:cs="Times New Roman"/>
-          <w:sz w:val="20"/>
-          <w:szCs w:val="20"/>
-          <w:highlight w:val="yellow"/>
-        </w:rPr>
-        <w:t>.</w:t>
+        <w:t xml:space="preserve"> is the ionic charge which is +1 for Na, +1 for K, +2 for Ca, -1 for Cl and +2 for Mg ions. The subscripts ‘out’ and ‘in’ indicate the concentrations of these ions outside and inside the cell, respectively.</w:t>
       </w:r>
     </w:p>
     <w:p>
@@ -11390,13 +11284,7 @@
           <w:rPr>
             <w:rFonts w:ascii="Cambria Math" w:hAnsi="Cambria Math"/>
           </w:rPr>
-          <m:t xml:space="preserve">= </m:t>
-        </m:r>
-        <m:r>
-          <w:rPr>
-            <w:rFonts w:ascii="Cambria Math" w:hAnsi="Cambria Math"/>
-          </w:rPr>
-          <m:t>-α∙</m:t>
+          <m:t>= -α∙</m:t>
         </m:r>
         <m:sSub>
           <m:sSubPr>
@@ -11428,13 +11316,7 @@
           <w:rPr>
             <w:rFonts w:ascii="Cambria Math" w:hAnsi="Cambria Math"/>
           </w:rPr>
-          <m:t>-</m:t>
-        </m:r>
-        <m:r>
-          <w:rPr>
-            <w:rFonts w:ascii="Cambria Math" w:hAnsi="Cambria Math"/>
-          </w:rPr>
-          <m:t>β∙</m:t>
+          <m:t>-β∙</m:t>
         </m:r>
         <m:sSub>
           <m:sSubPr>
@@ -11530,40 +11412,7 @@
         <w:t xml:space="preserve">In the right part of this equation, </w:t>
       </w:r>
       <w:r>
-        <w:t>the first term represents influx from the extracellular</w:t>
-      </w:r>
-      <w:r>
-        <w:t xml:space="preserve"> </w:t>
-      </w:r>
-      <w:r>
-        <w:t xml:space="preserve">space through voltage-gated </w:t>
-      </w:r>
-      <w:r>
-        <w:t>c</w:t>
-      </w:r>
-      <w:r>
-        <w:t>hannels</w:t>
-      </w:r>
-      <w:r>
-        <w:t xml:space="preserve"> of correspondent ions, and </w:t>
-      </w:r>
-      <w:r>
-        <w:t>the second term represents the membrane</w:t>
-      </w:r>
-      <w:r>
-        <w:t xml:space="preserve"> </w:t>
-      </w:r>
-      <w:r>
-        <w:t xml:space="preserve">pump, which extrudes free intracellular </w:t>
-      </w:r>
-      <w:r>
-        <w:t xml:space="preserve">ions </w:t>
-      </w:r>
-      <w:r>
-        <w:t>from the cytoplasm</w:t>
-      </w:r>
-      <w:r>
-        <w:t>.</w:t>
+        <w:t>the first term represents influx from the extracellular space through voltage-gated channels of correspondent ions, and the second term represents the membrane pump, which extrudes free intracellular ions from the cytoplasm.</w:t>
       </w:r>
     </w:p>
     <w:p>
@@ -11578,10 +11427,12 @@
         <w:spacing w:after="0" w:line="360" w:lineRule="auto"/>
         <w:jc w:val="both"/>
       </w:pPr>
+      <w:bookmarkStart w:id="1" w:name="_GoBack"/>
       <w:r>
         <w:t xml:space="preserve">The current version of the LSNS package supports follow descriptions of ion pumps: </w:t>
       </w:r>
     </w:p>
+    <w:bookmarkEnd w:id="1"/>
     <w:p>
       <w:pPr>
         <w:pStyle w:val="ListParagraph"/>
@@ -11605,12 +11456,21 @@
         <w:t>[</w:t>
       </w:r>
       <w:r>
-        <w:t>Li et al. (1996)</w:t>
-      </w:r>
-      <w:r>
+        <w:rPr>
+          <w:highlight w:val="yellow"/>
+        </w:rPr>
+        <w:t>Li et al. 1996</w:t>
+      </w:r>
+      <w:r>
+        <w:rPr>
+          <w:highlight w:val="yellow"/>
+        </w:rPr>
         <w:t>]</w:t>
       </w:r>
       <w:r>
+        <w:rPr>
+          <w:highlight w:val="yellow"/>
+        </w:rPr>
         <w:t>,</w:t>
       </w:r>
       <w:r>
@@ -11840,6 +11700,7 @@
       </w:pPr>
       <w:proofErr w:type="gramStart"/>
       <w:r>
+        <w:lastRenderedPageBreak/>
         <w:t>where</w:t>
       </w:r>
       <w:proofErr w:type="gramEnd"/>
@@ -12188,22 +12049,22 @@
         <w:t xml:space="preserve">is taken from </w:t>
       </w:r>
       <w:r>
+        <w:t>[</w:t>
+      </w:r>
+      <w:r>
         <w:rPr>
           <w:highlight w:val="yellow"/>
         </w:rPr>
-        <w:t>&lt;</w:t>
+        <w:t>Booth</w:t>
       </w:r>
       <w:r>
         <w:rPr>
           <w:highlight w:val="yellow"/>
         </w:rPr>
-        <w:t>…</w:t>
-      </w:r>
-      <w:r>
-        <w:rPr>
-          <w:highlight w:val="yellow"/>
-        </w:rPr>
-        <w:t>&gt;</w:t>
+        <w:t xml:space="preserve"> et al. 1997</w:t>
+      </w:r>
+      <w:r>
+        <w:t>]</w:t>
       </w:r>
       <w:r>
         <w:t xml:space="preserve"> and writes as:</w:t>
@@ -12294,19 +12155,7 @@
               <w:rPr>
                 <w:rFonts w:ascii="Cambria Math" w:eastAsiaTheme="minorEastAsia" w:hAnsi="Cambria Math"/>
               </w:rPr>
-              <m:t>[</m:t>
-            </m:r>
-            <m:r>
-              <w:rPr>
-                <w:rFonts w:ascii="Cambria Math" w:eastAsiaTheme="minorEastAsia" w:hAnsi="Cambria Math"/>
-              </w:rPr>
-              <m:t>C</m:t>
-            </m:r>
-            <m:r>
-              <w:rPr>
-                <w:rFonts w:ascii="Cambria Math" w:eastAsiaTheme="minorEastAsia" w:hAnsi="Cambria Math"/>
-              </w:rPr>
-              <m:t>a]</m:t>
+              <m:t>[Ca]</m:t>
             </m:r>
           </m:e>
           <m:sub>
@@ -12338,19 +12187,7 @@
               <w:rPr>
                 <w:rFonts w:ascii="Cambria Math" w:eastAsiaTheme="minorEastAsia" w:hAnsi="Cambria Math"/>
               </w:rPr>
-              <m:t>[</m:t>
-            </m:r>
-            <m:r>
-              <w:rPr>
-                <w:rFonts w:ascii="Cambria Math" w:eastAsiaTheme="minorEastAsia" w:hAnsi="Cambria Math"/>
-              </w:rPr>
-              <m:t>C</m:t>
-            </m:r>
-            <m:r>
-              <w:rPr>
-                <w:rFonts w:ascii="Cambria Math" w:eastAsiaTheme="minorEastAsia" w:hAnsi="Cambria Math"/>
-              </w:rPr>
-              <m:t>a]</m:t>
+              <m:t>[Ca]</m:t>
             </m:r>
           </m:e>
           <m:sub>
@@ -12481,19 +12318,7 @@
         </m:sSub>
       </m:oMath>
       <w:r>
-        <w:t xml:space="preserve"> is equilibrium</w:t>
-      </w:r>
-      <w:r>
-        <w:t xml:space="preserve"> </w:t>
-      </w:r>
-      <w:r>
-        <w:t xml:space="preserve">intracellular </w:t>
-      </w:r>
-      <w:r>
-        <w:t>C</w:t>
-      </w:r>
-      <w:r>
-        <w:t>a concentration</w:t>
+        <w:t xml:space="preserve"> is equilibrium intracellular Ca concentration</w:t>
       </w:r>
     </w:p>
     <w:p>
@@ -12507,20 +12332,24 @@
         <w:jc w:val="both"/>
       </w:pPr>
       <w:r>
-        <w:lastRenderedPageBreak/>
-        <w:t>the Ca pump (</w:t>
-      </w:r>
-      <w:r>
-        <w:t>I</w:t>
-      </w:r>
-      <w:r>
-        <w:t xml:space="preserve">I) is taken from </w:t>
-      </w:r>
+        <w:t xml:space="preserve">the Ca pump (II) is taken from </w:t>
+      </w:r>
+      <w:r>
+        <w:t>[</w:t>
+      </w:r>
+      <w:proofErr w:type="spellStart"/>
       <w:r>
         <w:rPr>
           <w:highlight w:val="yellow"/>
         </w:rPr>
-        <w:t>&lt;…&gt;</w:t>
+        <w:t>Rybak</w:t>
+      </w:r>
+      <w:proofErr w:type="spellEnd"/>
+      <w:r>
+        <w:rPr>
+          <w:highlight w:val="yellow"/>
+        </w:rPr>
+        <w:t xml:space="preserve"> et al. 1997]</w:t>
       </w:r>
       <w:r>
         <w:t xml:space="preserve"> and writes as:</w:t>
@@ -12539,6 +12368,7 @@
               <w:rPr>
                 <w:rFonts w:ascii="Cambria Math" w:hAnsi="Cambria Math"/>
                 <w:i/>
+                <w:highlight w:val="yellow"/>
               </w:rPr>
             </m:ctrlPr>
           </m:sSubPr>
@@ -12546,6 +12376,7 @@
             <m:r>
               <w:rPr>
                 <w:rFonts w:ascii="Cambria Math" w:hAnsi="Cambria Math"/>
+                <w:highlight w:val="yellow"/>
               </w:rPr>
               <m:t>I</m:t>
             </m:r>
@@ -12554,6 +12385,7 @@
             <m:r>
               <w:rPr>
                 <w:rFonts w:ascii="Cambria Math" w:hAnsi="Cambria Math"/>
+                <w:highlight w:val="yellow"/>
               </w:rPr>
               <m:t>pump</m:t>
             </m:r>
@@ -12562,6 +12394,7 @@
         <m:r>
           <w:rPr>
             <w:rFonts w:ascii="Cambria Math" w:eastAsiaTheme="minorEastAsia" w:hAnsi="Cambria Math"/>
+            <w:highlight w:val="yellow"/>
           </w:rPr>
           <m:t>=</m:t>
         </m:r>
@@ -12571,6 +12404,7 @@
               <w:rPr>
                 <w:rFonts w:ascii="Cambria Math" w:eastAsiaTheme="minorEastAsia" w:hAnsi="Cambria Math"/>
                 <w:i/>
+                <w:highlight w:val="yellow"/>
               </w:rPr>
             </m:ctrlPr>
           </m:sSubPr>
@@ -12578,6 +12412,7 @@
             <m:r>
               <w:rPr>
                 <w:rFonts w:ascii="Cambria Math" w:eastAsiaTheme="minorEastAsia" w:hAnsi="Cambria Math"/>
+                <w:highlight w:val="yellow"/>
               </w:rPr>
               <m:t>R</m:t>
             </m:r>
@@ -12586,6 +12421,7 @@
             <m:r>
               <w:rPr>
                 <w:rFonts w:ascii="Cambria Math" w:eastAsiaTheme="minorEastAsia" w:hAnsi="Cambria Math"/>
+                <w:highlight w:val="yellow"/>
               </w:rPr>
               <m:t>p</m:t>
             </m:r>
@@ -12594,6 +12430,7 @@
         <m:r>
           <w:rPr>
             <w:rFonts w:ascii="Cambria Math" w:eastAsiaTheme="minorEastAsia" w:hAnsi="Cambria Math"/>
+            <w:highlight w:val="yellow"/>
           </w:rPr>
           <m:t>∙(</m:t>
         </m:r>
@@ -12603,6 +12440,7 @@
               <w:rPr>
                 <w:rFonts w:ascii="Cambria Math" w:eastAsiaTheme="minorEastAsia" w:hAnsi="Cambria Math"/>
                 <w:i/>
+                <w:highlight w:val="yellow"/>
               </w:rPr>
             </m:ctrlPr>
           </m:sSubPr>
@@ -12610,6 +12448,7 @@
             <m:r>
               <w:rPr>
                 <w:rFonts w:ascii="Cambria Math" w:eastAsiaTheme="minorEastAsia" w:hAnsi="Cambria Math"/>
+                <w:highlight w:val="yellow"/>
               </w:rPr>
               <m:t>[Ca]</m:t>
             </m:r>
@@ -12618,6 +12457,7 @@
             <m:r>
               <w:rPr>
                 <w:rFonts w:ascii="Cambria Math" w:eastAsiaTheme="minorEastAsia" w:hAnsi="Cambria Math"/>
+                <w:highlight w:val="yellow"/>
               </w:rPr>
               <m:t>in</m:t>
             </m:r>
@@ -12626,6 +12466,7 @@
         <m:r>
           <w:rPr>
             <w:rFonts w:ascii="Cambria Math" w:eastAsiaTheme="minorEastAsia" w:hAnsi="Cambria Math"/>
+            <w:highlight w:val="yellow"/>
           </w:rPr>
           <m:t>-</m:t>
         </m:r>
@@ -12635,6 +12476,7 @@
               <w:rPr>
                 <w:rFonts w:ascii="Cambria Math" w:eastAsiaTheme="minorEastAsia" w:hAnsi="Cambria Math"/>
                 <w:i/>
+                <w:highlight w:val="yellow"/>
               </w:rPr>
             </m:ctrlPr>
           </m:sSubPr>
@@ -12642,6 +12484,7 @@
             <m:r>
               <w:rPr>
                 <w:rFonts w:ascii="Cambria Math" w:eastAsiaTheme="minorEastAsia" w:hAnsi="Cambria Math"/>
+                <w:highlight w:val="yellow"/>
               </w:rPr>
               <m:t>[Ca]</m:t>
             </m:r>
@@ -12650,6 +12493,7 @@
             <m:r>
               <w:rPr>
                 <w:rFonts w:ascii="Cambria Math" w:eastAsiaTheme="minorEastAsia" w:hAnsi="Cambria Math"/>
+                <w:highlight w:val="yellow"/>
               </w:rPr>
               <m:t>ieq</m:t>
             </m:r>
@@ -12658,6 +12502,7 @@
         <m:r>
           <w:rPr>
             <w:rFonts w:ascii="Cambria Math" w:eastAsiaTheme="minorEastAsia" w:hAnsi="Cambria Math"/>
+            <w:highlight w:val="yellow"/>
           </w:rPr>
           <m:t>)</m:t>
         </m:r>
@@ -12665,36 +12510,42 @@
       <w:r>
         <w:rPr>
           <w:rFonts w:eastAsiaTheme="minorEastAsia"/>
+          <w:highlight w:val="yellow"/>
         </w:rPr>
         <w:tab/>
       </w:r>
       <w:r>
         <w:rPr>
           <w:rFonts w:eastAsiaTheme="minorEastAsia"/>
+          <w:highlight w:val="yellow"/>
         </w:rPr>
         <w:tab/>
       </w:r>
       <w:r>
         <w:rPr>
           <w:rFonts w:eastAsiaTheme="minorEastAsia"/>
+          <w:highlight w:val="yellow"/>
         </w:rPr>
         <w:tab/>
       </w:r>
       <w:r>
         <w:rPr>
           <w:rFonts w:eastAsiaTheme="minorEastAsia"/>
+          <w:highlight w:val="yellow"/>
         </w:rPr>
         <w:tab/>
       </w:r>
       <w:r>
         <w:rPr>
           <w:rFonts w:eastAsiaTheme="minorEastAsia"/>
+          <w:highlight w:val="yellow"/>
         </w:rPr>
         <w:tab/>
       </w:r>
       <w:r>
         <w:rPr>
           <w:rFonts w:eastAsiaTheme="minorEastAsia"/>
+          <w:highlight w:val="yellow"/>
         </w:rPr>
         <w:tab/>
         <w:t>(20)</w:t>
@@ -12870,7 +12721,19 @@
         <w:rPr>
           <w:b/>
         </w:rPr>
-        <w:t xml:space="preserve">Model translator for </w:t>
+        <w:t>Model</w:t>
+      </w:r>
+      <w:r>
+        <w:rPr>
+          <w:b/>
+        </w:rPr>
+        <w:t>s</w:t>
+      </w:r>
+      <w:r>
+        <w:rPr>
+          <w:b/>
+        </w:rPr>
+        <w:t xml:space="preserve"> translator for </w:t>
       </w:r>
       <w:r>
         <w:rPr>
@@ -12898,8 +12761,14 @@
         </w:rPr>
         <w:t>&lt;…&gt;</w:t>
       </w:r>
-      <w:bookmarkStart w:id="0" w:name="_GoBack"/>
-      <w:bookmarkEnd w:id="0"/>
+    </w:p>
+    <w:p>
+      <w:pPr>
+        <w:spacing w:after="0" w:line="360" w:lineRule="auto"/>
+        <w:rPr>
+          <w:b/>
+        </w:rPr>
+      </w:pPr>
     </w:p>
     <w:p>
       <w:pPr>
@@ -12934,57 +12803,91 @@
           <w:numId w:val="3"/>
         </w:numPr>
         <w:spacing w:after="0" w:line="360" w:lineRule="auto"/>
-        <w:rPr>
-          <w:rFonts w:eastAsiaTheme="minorEastAsia"/>
-        </w:rPr>
-      </w:pPr>
-      <w:r>
-        <w:rPr>
-          <w:rFonts w:eastAsiaTheme="minorEastAsia"/>
-        </w:rPr>
-        <w:t xml:space="preserve">G.B. </w:t>
+        <w:jc w:val="both"/>
+        <w:rPr>
+          <w:rFonts w:eastAsiaTheme="minorEastAsia"/>
+        </w:rPr>
+      </w:pPr>
+      <w:r>
+        <w:rPr>
+          <w:rFonts w:eastAsiaTheme="minorEastAsia"/>
+        </w:rPr>
+        <w:t xml:space="preserve">Booth, V., </w:t>
       </w:r>
       <w:proofErr w:type="spellStart"/>
       <w:r>
         <w:rPr>
           <w:rFonts w:eastAsiaTheme="minorEastAsia"/>
         </w:rPr>
-        <w:t>Ermentrout</w:t>
+        <w:t>Rinzel</w:t>
       </w:r>
       <w:proofErr w:type="spellEnd"/>
       <w:r>
         <w:rPr>
           <w:rFonts w:eastAsiaTheme="minorEastAsia"/>
         </w:rPr>
-        <w:t xml:space="preserve"> and D.H. </w:t>
+        <w:t xml:space="preserve">, J. and </w:t>
       </w:r>
       <w:proofErr w:type="spellStart"/>
       <w:r>
         <w:rPr>
           <w:rFonts w:eastAsiaTheme="minorEastAsia"/>
         </w:rPr>
-        <w:t>Terman</w:t>
+        <w:t>Kiehn</w:t>
       </w:r>
       <w:proofErr w:type="spellEnd"/>
       <w:r>
         <w:rPr>
           <w:rFonts w:eastAsiaTheme="minorEastAsia"/>
         </w:rPr>
-        <w:t xml:space="preserve">, Mathematical Foundations of Neuroscience, Interdisciplinary Applied Mathematics 35, DOI 10.1007/978-0-387-87708-27, Springer </w:t>
+        <w:t xml:space="preserve">, O. Compartmental model of vertebrate </w:t>
       </w:r>
       <w:proofErr w:type="spellStart"/>
       <w:r>
         <w:rPr>
           <w:rFonts w:eastAsiaTheme="minorEastAsia"/>
         </w:rPr>
-        <w:t>Science+Business</w:t>
+        <w:t>motoneurons</w:t>
       </w:r>
       <w:proofErr w:type="spellEnd"/>
       <w:r>
         <w:rPr>
           <w:rFonts w:eastAsiaTheme="minorEastAsia"/>
         </w:rPr>
-        <w:t xml:space="preserve"> Media, LLC 2010</w:t>
+        <w:t xml:space="preserve"> for Ca</w:t>
+      </w:r>
+      <w:r>
+        <w:rPr>
+          <w:rFonts w:eastAsiaTheme="minorEastAsia"/>
+          <w:vertAlign w:val="superscript"/>
+        </w:rPr>
+        <w:t>2+</w:t>
+      </w:r>
+      <w:r>
+        <w:rPr>
+          <w:rFonts w:eastAsiaTheme="minorEastAsia"/>
+        </w:rPr>
+        <w:t xml:space="preserve">-dependent spiking and plateau potentials under pharmacological treatment. J. </w:t>
+      </w:r>
+      <w:proofErr w:type="spellStart"/>
+      <w:r>
+        <w:rPr>
+          <w:rFonts w:eastAsiaTheme="minorEastAsia"/>
+        </w:rPr>
+        <w:t>Neurophysiol</w:t>
+      </w:r>
+      <w:proofErr w:type="spellEnd"/>
+      <w:r>
+        <w:rPr>
+          <w:rFonts w:eastAsiaTheme="minorEastAsia"/>
+        </w:rPr>
+        <w:t>., 78: 3371–3385</w:t>
+      </w:r>
+      <w:r>
+        <w:rPr>
+          <w:rFonts w:eastAsiaTheme="minorEastAsia"/>
+        </w:rPr>
+        <w:t>, 1997.</w:t>
       </w:r>
     </w:p>
     <w:p>
@@ -12995,6 +12898,7 @@
           <w:numId w:val="3"/>
         </w:numPr>
         <w:spacing w:after="0" w:line="360" w:lineRule="auto"/>
+        <w:jc w:val="both"/>
         <w:rPr>
           <w:rFonts w:eastAsiaTheme="minorEastAsia"/>
         </w:rPr>
@@ -13004,28 +12908,42 @@
         <w:rPr>
           <w:rFonts w:eastAsiaTheme="minorEastAsia"/>
         </w:rPr>
-        <w:t>Destexhe</w:t>
+        <w:t>Butera</w:t>
       </w:r>
       <w:proofErr w:type="spellEnd"/>
       <w:r>
         <w:rPr>
           <w:rFonts w:eastAsiaTheme="minorEastAsia"/>
         </w:rPr>
-        <w:t xml:space="preserve">, A., and </w:t>
+        <w:t xml:space="preserve"> RJ, </w:t>
       </w:r>
       <w:proofErr w:type="spellStart"/>
       <w:r>
         <w:rPr>
           <w:rFonts w:eastAsiaTheme="minorEastAsia"/>
         </w:rPr>
-        <w:t>Mainen</w:t>
+        <w:t>Rinzel</w:t>
       </w:r>
       <w:proofErr w:type="spellEnd"/>
       <w:r>
         <w:rPr>
           <w:rFonts w:eastAsiaTheme="minorEastAsia"/>
         </w:rPr>
-        <w:t>, Z.F. Synthesis of Models for Excitable Membranes, Synaptic Transmission and Neuromodulation Using a Common Kinetic Formalism. Journal</w:t>
+        <w:t xml:space="preserve"> J, Smith JC. Models of respiratory rhythm generation in the pre-</w:t>
+      </w:r>
+      <w:proofErr w:type="spellStart"/>
+      <w:r>
+        <w:rPr>
+          <w:rFonts w:eastAsiaTheme="minorEastAsia"/>
+        </w:rPr>
+        <w:t>Bötzinger</w:t>
+      </w:r>
+      <w:proofErr w:type="spellEnd"/>
+      <w:r>
+        <w:rPr>
+          <w:rFonts w:eastAsiaTheme="minorEastAsia"/>
+        </w:rPr>
+        <w:t xml:space="preserve"> complex.</w:t>
       </w:r>
       <w:r>
         <w:rPr>
@@ -13037,73 +12955,33 @@
         <w:rPr>
           <w:rFonts w:eastAsiaTheme="minorEastAsia"/>
         </w:rPr>
-        <w:t>Of</w:t>
-      </w:r>
-      <w:r>
-        <w:rPr>
-          <w:rFonts w:eastAsiaTheme="minorEastAsia"/>
-        </w:rPr>
-        <w:t xml:space="preserve"> </w:t>
-      </w:r>
-      <w:r>
-        <w:rPr>
-          <w:rFonts w:eastAsiaTheme="minorEastAsia"/>
-        </w:rPr>
-        <w:t>Computational</w:t>
-      </w:r>
-      <w:r>
-        <w:rPr>
-          <w:rFonts w:eastAsiaTheme="minorEastAsia"/>
-        </w:rPr>
-        <w:t xml:space="preserve"> </w:t>
-      </w:r>
-      <w:r>
-        <w:rPr>
-          <w:rFonts w:eastAsiaTheme="minorEastAsia"/>
-        </w:rPr>
-        <w:t>Neuroscience,</w:t>
-      </w:r>
-      <w:r>
-        <w:rPr>
-          <w:rFonts w:eastAsiaTheme="minorEastAsia"/>
-        </w:rPr>
-        <w:t xml:space="preserve"> </w:t>
-      </w:r>
-      <w:r>
-        <w:rPr>
-          <w:rFonts w:eastAsiaTheme="minorEastAsia"/>
-        </w:rPr>
-        <w:t>1,</w:t>
-      </w:r>
-      <w:r>
-        <w:rPr>
-          <w:rFonts w:eastAsiaTheme="minorEastAsia"/>
-        </w:rPr>
-        <w:t xml:space="preserve"> </w:t>
-      </w:r>
-      <w:r>
-        <w:rPr>
-          <w:rFonts w:eastAsiaTheme="minorEastAsia"/>
-        </w:rPr>
-        <w:t>195-230</w:t>
-      </w:r>
-      <w:r>
-        <w:rPr>
-          <w:rFonts w:eastAsiaTheme="minorEastAsia"/>
-        </w:rPr>
-        <w:t>,</w:t>
-      </w:r>
-      <w:r>
-        <w:rPr>
-          <w:rFonts w:eastAsiaTheme="minorEastAsia"/>
-        </w:rPr>
-        <w:t xml:space="preserve"> </w:t>
-      </w:r>
-      <w:r>
-        <w:rPr>
-          <w:rFonts w:eastAsiaTheme="minorEastAsia"/>
-        </w:rPr>
-        <w:t>1994</w:t>
+        <w:t xml:space="preserve">I. Bursting pacemaker neurons. J. </w:t>
+      </w:r>
+      <w:proofErr w:type="spellStart"/>
+      <w:r>
+        <w:rPr>
+          <w:rFonts w:eastAsiaTheme="minorEastAsia"/>
+        </w:rPr>
+        <w:t>Neurophysiol</w:t>
+      </w:r>
+      <w:proofErr w:type="spellEnd"/>
+      <w:r>
+        <w:rPr>
+          <w:rFonts w:eastAsiaTheme="minorEastAsia"/>
+        </w:rPr>
+        <w:t>. 82:382–397</w:t>
+      </w:r>
+      <w:r>
+        <w:rPr>
+          <w:rFonts w:eastAsiaTheme="minorEastAsia"/>
+        </w:rPr>
+        <w:t>, 1999</w:t>
+      </w:r>
+      <w:r>
+        <w:rPr>
+          <w:rFonts w:eastAsiaTheme="minorEastAsia"/>
+        </w:rPr>
+        <w:t>.</w:t>
       </w:r>
     </w:p>
     <w:p>
@@ -13114,6 +12992,7 @@
           <w:numId w:val="3"/>
         </w:numPr>
         <w:spacing w:after="0" w:line="360" w:lineRule="auto"/>
+        <w:jc w:val="both"/>
         <w:rPr>
           <w:rFonts w:eastAsiaTheme="minorEastAsia"/>
         </w:rPr>
@@ -13130,7 +13009,7 @@
         <w:rPr>
           <w:rFonts w:eastAsiaTheme="minorEastAsia"/>
         </w:rPr>
-        <w:t xml:space="preserve">, A., </w:t>
+        <w:t xml:space="preserve">, A., and </w:t>
       </w:r>
       <w:proofErr w:type="spellStart"/>
       <w:r>
@@ -13144,35 +13023,85 @@
         <w:rPr>
           <w:rFonts w:eastAsiaTheme="minorEastAsia"/>
         </w:rPr>
-        <w:t xml:space="preserve">, Z.F. and </w:t>
-      </w:r>
-      <w:proofErr w:type="spellStart"/>
-      <w:r>
-        <w:rPr>
-          <w:rFonts w:eastAsiaTheme="minorEastAsia"/>
-        </w:rPr>
-        <w:t>Sejnowski</w:t>
-      </w:r>
-      <w:proofErr w:type="spellEnd"/>
-      <w:r>
-        <w:rPr>
-          <w:rFonts w:eastAsiaTheme="minorEastAsia"/>
-        </w:rPr>
-        <w:t xml:space="preserve">, T.J.  An efficient method for computing synaptic </w:t>
-      </w:r>
-      <w:proofErr w:type="spellStart"/>
-      <w:r>
-        <w:rPr>
-          <w:rFonts w:eastAsiaTheme="minorEastAsia"/>
-        </w:rPr>
-        <w:t>conductances</w:t>
-      </w:r>
-      <w:proofErr w:type="spellEnd"/>
-      <w:r>
-        <w:rPr>
-          <w:rFonts w:eastAsiaTheme="minorEastAsia"/>
-        </w:rPr>
-        <w:t xml:space="preserve"> based on a kinetic model of receptor binding Neural Computation 6: 10-14, 1994.</w:t>
+        <w:t>, Z.F. Synthesis of Models for Excitable Membranes, Synaptic Transmission and Neuromodulation Using a Common Kinetic Formalism. Journal</w:t>
+      </w:r>
+      <w:r>
+        <w:rPr>
+          <w:rFonts w:eastAsiaTheme="minorEastAsia"/>
+        </w:rPr>
+        <w:t xml:space="preserve"> </w:t>
+      </w:r>
+      <w:r>
+        <w:rPr>
+          <w:rFonts w:eastAsiaTheme="minorEastAsia"/>
+        </w:rPr>
+        <w:t>Of</w:t>
+      </w:r>
+      <w:r>
+        <w:rPr>
+          <w:rFonts w:eastAsiaTheme="minorEastAsia"/>
+        </w:rPr>
+        <w:t xml:space="preserve"> </w:t>
+      </w:r>
+      <w:r>
+        <w:rPr>
+          <w:rFonts w:eastAsiaTheme="minorEastAsia"/>
+        </w:rPr>
+        <w:t>Computational</w:t>
+      </w:r>
+      <w:r>
+        <w:rPr>
+          <w:rFonts w:eastAsiaTheme="minorEastAsia"/>
+        </w:rPr>
+        <w:t xml:space="preserve"> </w:t>
+      </w:r>
+      <w:r>
+        <w:rPr>
+          <w:rFonts w:eastAsiaTheme="minorEastAsia"/>
+        </w:rPr>
+        <w:t>Neuroscience,</w:t>
+      </w:r>
+      <w:r>
+        <w:rPr>
+          <w:rFonts w:eastAsiaTheme="minorEastAsia"/>
+        </w:rPr>
+        <w:t xml:space="preserve"> </w:t>
+      </w:r>
+      <w:r>
+        <w:rPr>
+          <w:rFonts w:eastAsiaTheme="minorEastAsia"/>
+        </w:rPr>
+        <w:t>1,</w:t>
+      </w:r>
+      <w:r>
+        <w:rPr>
+          <w:rFonts w:eastAsiaTheme="minorEastAsia"/>
+        </w:rPr>
+        <w:t xml:space="preserve"> </w:t>
+      </w:r>
+      <w:r>
+        <w:rPr>
+          <w:rFonts w:eastAsiaTheme="minorEastAsia"/>
+        </w:rPr>
+        <w:t>195-230</w:t>
+      </w:r>
+      <w:r>
+        <w:rPr>
+          <w:rFonts w:eastAsiaTheme="minorEastAsia"/>
+        </w:rPr>
+        <w:t>,</w:t>
+      </w:r>
+      <w:r>
+        <w:rPr>
+          <w:rFonts w:eastAsiaTheme="minorEastAsia"/>
+        </w:rPr>
+        <w:t xml:space="preserve"> </w:t>
+      </w:r>
+      <w:r>
+        <w:rPr>
+          <w:rFonts w:eastAsiaTheme="minorEastAsia"/>
+        </w:rPr>
+        <w:t>1994</w:t>
       </w:r>
     </w:p>
     <w:p>
@@ -13183,6 +13112,7 @@
           <w:numId w:val="3"/>
         </w:numPr>
         <w:spacing w:after="0" w:line="360" w:lineRule="auto"/>
+        <w:jc w:val="both"/>
         <w:rPr>
           <w:rFonts w:eastAsiaTheme="minorEastAsia"/>
         </w:rPr>
@@ -13227,21 +13157,21 @@
         <w:rPr>
           <w:rFonts w:eastAsiaTheme="minorEastAsia"/>
         </w:rPr>
-        <w:t xml:space="preserve">, T.J. Kinetic models of synaptic transmission.  In: Methods in Neuronal Modeling (2nd edition; edited by Koch, C. and </w:t>
+        <w:t xml:space="preserve">, T.J.  An efficient method for computing synaptic </w:t>
       </w:r>
       <w:proofErr w:type="spellStart"/>
       <w:r>
         <w:rPr>
           <w:rFonts w:eastAsiaTheme="minorEastAsia"/>
         </w:rPr>
-        <w:t>Segev</w:t>
+        <w:t>conductances</w:t>
       </w:r>
       <w:proofErr w:type="spellEnd"/>
       <w:r>
         <w:rPr>
           <w:rFonts w:eastAsiaTheme="minorEastAsia"/>
         </w:rPr>
-        <w:t>, I.), MIT press, Cambridge, 1998, pp. 1-25</w:t>
+        <w:t xml:space="preserve"> based on a kinetic model of receptor binding Neural Computation 6: 10-14, 1994.</w:t>
       </w:r>
     </w:p>
     <w:p>
@@ -13252,6 +13182,7 @@
           <w:numId w:val="3"/>
         </w:numPr>
         <w:spacing w:after="0" w:line="360" w:lineRule="auto"/>
+        <w:jc w:val="both"/>
         <w:rPr>
           <w:rFonts w:eastAsiaTheme="minorEastAsia"/>
         </w:rPr>
@@ -13261,6 +13192,7 @@
         <w:rPr>
           <w:rFonts w:eastAsiaTheme="minorEastAsia"/>
         </w:rPr>
+        <w:lastRenderedPageBreak/>
         <w:t>Destexhe</w:t>
       </w:r>
       <w:proofErr w:type="spellEnd"/>
@@ -13268,13 +13200,27 @@
         <w:rPr>
           <w:rFonts w:eastAsiaTheme="minorEastAsia"/>
         </w:rPr>
-        <w:t xml:space="preserve">, A. and </w:t>
+        <w:t xml:space="preserve">, A., </w:t>
       </w:r>
       <w:proofErr w:type="spellStart"/>
       <w:r>
         <w:rPr>
           <w:rFonts w:eastAsiaTheme="minorEastAsia"/>
         </w:rPr>
+        <w:t>Mainen</w:t>
+      </w:r>
+      <w:proofErr w:type="spellEnd"/>
+      <w:r>
+        <w:rPr>
+          <w:rFonts w:eastAsiaTheme="minorEastAsia"/>
+        </w:rPr>
+        <w:t xml:space="preserve">, Z.F. and </w:t>
+      </w:r>
+      <w:proofErr w:type="spellStart"/>
+      <w:r>
+        <w:rPr>
+          <w:rFonts w:eastAsiaTheme="minorEastAsia"/>
+        </w:rPr>
         <w:t>Sejnowski</w:t>
       </w:r>
       <w:proofErr w:type="spellEnd"/>
@@ -13282,21 +13228,27 @@
         <w:rPr>
           <w:rFonts w:eastAsiaTheme="minorEastAsia"/>
         </w:rPr>
-        <w:t xml:space="preserve">, T.J.  G-protein activation kinetics and spill-over of GABA may account for differences between inhibitory responses in the hippocampus and thalamus.  Proc. Natl. Acad. Sci. </w:t>
-      </w:r>
-      <w:proofErr w:type="gramStart"/>
-      <w:r>
-        <w:rPr>
-          <w:rFonts w:eastAsiaTheme="minorEastAsia"/>
-        </w:rPr>
-        <w:t>USA  92</w:t>
-      </w:r>
-      <w:proofErr w:type="gramEnd"/>
-      <w:r>
-        <w:rPr>
-          <w:rFonts w:eastAsiaTheme="minorEastAsia"/>
-        </w:rPr>
-        <w:t>: 9515-9519, 1995.</w:t>
+        <w:t xml:space="preserve">, T.J. Kinetic models of synaptic transmission.  In: Methods in Neuronal Modeling (2nd edition; edited by Koch, C. and </w:t>
+      </w:r>
+      <w:proofErr w:type="spellStart"/>
+      <w:r>
+        <w:rPr>
+          <w:rFonts w:eastAsiaTheme="minorEastAsia"/>
+        </w:rPr>
+        <w:t>Segev</w:t>
+      </w:r>
+      <w:proofErr w:type="spellEnd"/>
+      <w:r>
+        <w:rPr>
+          <w:rFonts w:eastAsiaTheme="minorEastAsia"/>
+        </w:rPr>
+        <w:t>, I.), MIT press, Cambridge, 1-25</w:t>
+      </w:r>
+      <w:r>
+        <w:rPr>
+          <w:rFonts w:eastAsiaTheme="minorEastAsia"/>
+        </w:rPr>
+        <w:t>, 1998</w:t>
       </w:r>
     </w:p>
     <w:p>
@@ -13307,6 +13259,7 @@
           <w:numId w:val="3"/>
         </w:numPr>
         <w:spacing w:after="0" w:line="360" w:lineRule="auto"/>
+        <w:jc w:val="both"/>
         <w:rPr>
           <w:rFonts w:eastAsiaTheme="minorEastAsia"/>
         </w:rPr>
@@ -13323,7 +13276,7 @@
         <w:rPr>
           <w:rFonts w:eastAsiaTheme="minorEastAsia"/>
         </w:rPr>
-        <w:t xml:space="preserve">, A., Bal, T., McCormick, D.A. and </w:t>
+        <w:t xml:space="preserve">, A. and </w:t>
       </w:r>
       <w:proofErr w:type="spellStart"/>
       <w:r>
@@ -13337,7 +13290,21 @@
         <w:rPr>
           <w:rFonts w:eastAsiaTheme="minorEastAsia"/>
         </w:rPr>
-        <w:t>, T.J. Ionic mechanisms underlying synchronized oscillations and propagating waves in a model of ferret thalamic slices. Journal of Neurophysiology 76: 2049-2070, 1996.</w:t>
+        <w:t xml:space="preserve">, T.J.  G-protein activation kinetics and spill-over of GABA may account for differences between inhibitory responses in the hippocampus and thalamus.  Proc. Natl. Acad. Sci. </w:t>
+      </w:r>
+      <w:proofErr w:type="gramStart"/>
+      <w:r>
+        <w:rPr>
+          <w:rFonts w:eastAsiaTheme="minorEastAsia"/>
+        </w:rPr>
+        <w:t>USA  92</w:t>
+      </w:r>
+      <w:proofErr w:type="gramEnd"/>
+      <w:r>
+        <w:rPr>
+          <w:rFonts w:eastAsiaTheme="minorEastAsia"/>
+        </w:rPr>
+        <w:t>: 9515-9519, 1995.</w:t>
       </w:r>
     </w:p>
     <w:p>
@@ -13348,66 +13315,641 @@
           <w:numId w:val="3"/>
         </w:numPr>
         <w:spacing w:after="0" w:line="360" w:lineRule="auto"/>
-        <w:rPr>
-          <w:rFonts w:eastAsiaTheme="minorEastAsia"/>
-        </w:rPr>
-      </w:pPr>
-      <w:r>
-        <w:rPr>
-          <w:rFonts w:eastAsiaTheme="minorEastAsia"/>
-        </w:rPr>
-        <w:lastRenderedPageBreak/>
-        <w:t xml:space="preserve">X.-J. Wang, J. </w:t>
-      </w:r>
+        <w:jc w:val="both"/>
+        <w:rPr>
+          <w:rFonts w:eastAsiaTheme="minorEastAsia"/>
+        </w:rPr>
+      </w:pPr>
       <w:proofErr w:type="spellStart"/>
       <w:r>
         <w:rPr>
           <w:rFonts w:eastAsiaTheme="minorEastAsia"/>
         </w:rPr>
-        <w:t>Tegne</w:t>
+        <w:t>Destexhe</w:t>
       </w:r>
       <w:proofErr w:type="spellEnd"/>
       <w:r>
         <w:rPr>
           <w:rFonts w:eastAsiaTheme="minorEastAsia"/>
         </w:rPr>
-        <w:t xml:space="preserve">, C. </w:t>
+        <w:t xml:space="preserve">, A., Bal, T., McCormick, D.A. and </w:t>
       </w:r>
       <w:proofErr w:type="spellStart"/>
       <w:r>
         <w:rPr>
           <w:rFonts w:eastAsiaTheme="minorEastAsia"/>
         </w:rPr>
-        <w:t>Constantinidis</w:t>
+        <w:t>Sejnowski</w:t>
       </w:r>
       <w:proofErr w:type="spellEnd"/>
       <w:r>
         <w:rPr>
           <w:rFonts w:eastAsiaTheme="minorEastAsia"/>
         </w:rPr>
-        <w:t>, and P. S. Goldman-</w:t>
-      </w:r>
-      <w:proofErr w:type="spellStart"/>
-      <w:r>
-        <w:rPr>
-          <w:rFonts w:eastAsiaTheme="minorEastAsia"/>
-        </w:rPr>
-        <w:t>Rakic</w:t>
-      </w:r>
-      <w:proofErr w:type="spellEnd"/>
-      <w:r>
-        <w:rPr>
-          <w:rFonts w:eastAsiaTheme="minorEastAsia"/>
-        </w:rPr>
-        <w:t xml:space="preserve"> Division of labor among distinct subtypes of inhibitory neurons in a cortical microcircuit of working memory. PNAS, V101, No 5, 1368 –1373, 2004</w:t>
+        <w:t>, T.J. Ionic mechanisms underlying synchronized oscillations and propagating waves in a model of ferret thalamic slices. Journal of Neurophysiology 76: 2049-2070, 1996.</w:t>
       </w:r>
     </w:p>
     <w:p>
       <w:pPr>
+        <w:pStyle w:val="ListParagraph"/>
+        <w:numPr>
+          <w:ilvl w:val="0"/>
+          <w:numId w:val="3"/>
+        </w:numPr>
         <w:spacing w:after="0" w:line="360" w:lineRule="auto"/>
-        <w:rPr>
-          <w:rFonts w:eastAsiaTheme="minorEastAsia"/>
-          <w:lang w:val="ru-RU"/>
+        <w:jc w:val="both"/>
+        <w:rPr>
+          <w:rFonts w:eastAsiaTheme="minorEastAsia"/>
+        </w:rPr>
+      </w:pPr>
+      <w:proofErr w:type="spellStart"/>
+      <w:r>
+        <w:rPr>
+          <w:rFonts w:eastAsiaTheme="minorEastAsia"/>
+        </w:rPr>
+        <w:t>Ermentrout</w:t>
+      </w:r>
+      <w:proofErr w:type="spellEnd"/>
+      <w:r>
+        <w:rPr>
+          <w:rFonts w:eastAsiaTheme="minorEastAsia"/>
+        </w:rPr>
+        <w:t xml:space="preserve">, </w:t>
+      </w:r>
+      <w:r>
+        <w:rPr>
+          <w:rFonts w:eastAsiaTheme="minorEastAsia"/>
+        </w:rPr>
+        <w:t>G.B.</w:t>
+      </w:r>
+      <w:r>
+        <w:rPr>
+          <w:rFonts w:eastAsiaTheme="minorEastAsia"/>
+        </w:rPr>
+        <w:t>,</w:t>
+      </w:r>
+      <w:r>
+        <w:rPr>
+          <w:rFonts w:eastAsiaTheme="minorEastAsia"/>
+        </w:rPr>
+        <w:t xml:space="preserve"> </w:t>
+      </w:r>
+      <w:proofErr w:type="spellStart"/>
+      <w:r>
+        <w:rPr>
+          <w:rFonts w:eastAsiaTheme="minorEastAsia"/>
+        </w:rPr>
+        <w:t>Terman</w:t>
+      </w:r>
+      <w:proofErr w:type="spellEnd"/>
+      <w:r>
+        <w:rPr>
+          <w:rFonts w:eastAsiaTheme="minorEastAsia"/>
+        </w:rPr>
+        <w:t>, D.H.</w:t>
+      </w:r>
+      <w:r>
+        <w:rPr>
+          <w:rFonts w:eastAsiaTheme="minorEastAsia"/>
+        </w:rPr>
+        <w:t xml:space="preserve"> </w:t>
+      </w:r>
+      <w:r>
+        <w:rPr>
+          <w:rFonts w:eastAsiaTheme="minorEastAsia"/>
+        </w:rPr>
+        <w:t xml:space="preserve">Mathematical Foundations of Neuroscience, Interdisciplinary Applied Mathematics 35, DOI 10.1007/978-0-387-87708-27, Springer </w:t>
+      </w:r>
+      <w:proofErr w:type="spellStart"/>
+      <w:r>
+        <w:rPr>
+          <w:rFonts w:eastAsiaTheme="minorEastAsia"/>
+        </w:rPr>
+        <w:t>Science+Business</w:t>
+      </w:r>
+      <w:proofErr w:type="spellEnd"/>
+      <w:r>
+        <w:rPr>
+          <w:rFonts w:eastAsiaTheme="minorEastAsia"/>
+        </w:rPr>
+        <w:t xml:space="preserve"> Media, LLC</w:t>
+      </w:r>
+      <w:r>
+        <w:rPr>
+          <w:rFonts w:eastAsiaTheme="minorEastAsia"/>
+        </w:rPr>
+        <w:t>,</w:t>
+      </w:r>
+      <w:r>
+        <w:rPr>
+          <w:rFonts w:eastAsiaTheme="minorEastAsia"/>
+        </w:rPr>
+        <w:t xml:space="preserve"> 2010</w:t>
+      </w:r>
+    </w:p>
+    <w:p>
+      <w:pPr>
+        <w:pStyle w:val="ListParagraph"/>
+        <w:numPr>
+          <w:ilvl w:val="0"/>
+          <w:numId w:val="3"/>
+        </w:numPr>
+        <w:spacing w:after="0" w:line="360" w:lineRule="auto"/>
+        <w:jc w:val="both"/>
+        <w:rPr>
+          <w:rFonts w:eastAsiaTheme="minorEastAsia"/>
+        </w:rPr>
+      </w:pPr>
+      <w:r>
+        <w:rPr>
+          <w:rFonts w:eastAsiaTheme="minorEastAsia"/>
+        </w:rPr>
+        <w:t>Li</w:t>
+      </w:r>
+      <w:r>
+        <w:rPr>
+          <w:rFonts w:eastAsiaTheme="minorEastAsia"/>
+        </w:rPr>
+        <w:t>,</w:t>
+      </w:r>
+      <w:r>
+        <w:rPr>
+          <w:rFonts w:eastAsiaTheme="minorEastAsia"/>
+        </w:rPr>
+        <w:t xml:space="preserve"> Y</w:t>
+      </w:r>
+      <w:r>
+        <w:rPr>
+          <w:rFonts w:eastAsiaTheme="minorEastAsia"/>
+        </w:rPr>
+        <w:t>.</w:t>
+      </w:r>
+      <w:r>
+        <w:rPr>
+          <w:rFonts w:eastAsiaTheme="minorEastAsia"/>
+        </w:rPr>
+        <w:t>X</w:t>
+      </w:r>
+      <w:r>
+        <w:rPr>
+          <w:rFonts w:eastAsiaTheme="minorEastAsia"/>
+        </w:rPr>
+        <w:t>.</w:t>
+      </w:r>
+      <w:r>
+        <w:rPr>
+          <w:rFonts w:eastAsiaTheme="minorEastAsia"/>
+        </w:rPr>
+        <w:t>, Bertram</w:t>
+      </w:r>
+      <w:r>
+        <w:rPr>
+          <w:rFonts w:eastAsiaTheme="minorEastAsia"/>
+        </w:rPr>
+        <w:t>,</w:t>
+      </w:r>
+      <w:r>
+        <w:rPr>
+          <w:rFonts w:eastAsiaTheme="minorEastAsia"/>
+        </w:rPr>
+        <w:t xml:space="preserve"> R</w:t>
+      </w:r>
+      <w:r>
+        <w:rPr>
+          <w:rFonts w:eastAsiaTheme="minorEastAsia"/>
+        </w:rPr>
+        <w:t>.</w:t>
+      </w:r>
+      <w:r>
+        <w:rPr>
+          <w:rFonts w:eastAsiaTheme="minorEastAsia"/>
+        </w:rPr>
+        <w:t xml:space="preserve">, </w:t>
+      </w:r>
+      <w:proofErr w:type="spellStart"/>
+      <w:r>
+        <w:rPr>
+          <w:rFonts w:eastAsiaTheme="minorEastAsia"/>
+        </w:rPr>
+        <w:t>Rinzel</w:t>
+      </w:r>
+      <w:proofErr w:type="spellEnd"/>
+      <w:r>
+        <w:rPr>
+          <w:rFonts w:eastAsiaTheme="minorEastAsia"/>
+        </w:rPr>
+        <w:t>,</w:t>
+      </w:r>
+      <w:r>
+        <w:rPr>
+          <w:rFonts w:eastAsiaTheme="minorEastAsia"/>
+        </w:rPr>
+        <w:t xml:space="preserve"> J. Modeling N-methyl-D-aspartate-induced bursting in dopamine neurons. Neuroscience</w:t>
+      </w:r>
+      <w:r>
+        <w:rPr>
+          <w:rFonts w:eastAsiaTheme="minorEastAsia"/>
+        </w:rPr>
+        <w:t>.</w:t>
+      </w:r>
+      <w:r>
+        <w:rPr>
+          <w:rFonts w:eastAsiaTheme="minorEastAsia"/>
+        </w:rPr>
+        <w:t xml:space="preserve"> 71:397–410</w:t>
+      </w:r>
+      <w:r>
+        <w:rPr>
+          <w:rFonts w:eastAsiaTheme="minorEastAsia"/>
+        </w:rPr>
+        <w:t>, 1996</w:t>
+      </w:r>
+    </w:p>
+    <w:p>
+      <w:pPr>
+        <w:pStyle w:val="ListParagraph"/>
+        <w:numPr>
+          <w:ilvl w:val="0"/>
+          <w:numId w:val="3"/>
+        </w:numPr>
+        <w:spacing w:after="0" w:line="360" w:lineRule="auto"/>
+        <w:jc w:val="both"/>
+        <w:rPr>
+          <w:rFonts w:eastAsiaTheme="minorEastAsia"/>
+        </w:rPr>
+      </w:pPr>
+      <w:r>
+        <w:rPr>
+          <w:rFonts w:eastAsiaTheme="minorEastAsia"/>
+        </w:rPr>
+        <w:t>M</w:t>
+      </w:r>
+      <w:r>
+        <w:rPr>
+          <w:rFonts w:eastAsiaTheme="minorEastAsia"/>
+        </w:rPr>
+        <w:t>cCormick</w:t>
+      </w:r>
+      <w:r>
+        <w:rPr>
+          <w:rFonts w:eastAsiaTheme="minorEastAsia"/>
+        </w:rPr>
+        <w:t>,</w:t>
+      </w:r>
+      <w:r>
+        <w:rPr>
+          <w:rFonts w:eastAsiaTheme="minorEastAsia"/>
+        </w:rPr>
+        <w:t xml:space="preserve"> </w:t>
+      </w:r>
+      <w:r>
+        <w:rPr>
+          <w:rFonts w:eastAsiaTheme="minorEastAsia"/>
+        </w:rPr>
+        <w:t>D.A.</w:t>
+      </w:r>
+      <w:r>
+        <w:rPr>
+          <w:rFonts w:eastAsiaTheme="minorEastAsia"/>
+        </w:rPr>
+        <w:t>,</w:t>
+      </w:r>
+      <w:r>
+        <w:rPr>
+          <w:rFonts w:eastAsiaTheme="minorEastAsia"/>
+        </w:rPr>
+        <w:t xml:space="preserve"> </w:t>
+      </w:r>
+      <w:proofErr w:type="spellStart"/>
+      <w:r>
+        <w:rPr>
+          <w:rFonts w:eastAsiaTheme="minorEastAsia"/>
+        </w:rPr>
+        <w:t>H</w:t>
+      </w:r>
+      <w:r>
+        <w:rPr>
+          <w:rFonts w:eastAsiaTheme="minorEastAsia"/>
+        </w:rPr>
+        <w:t>uguenard</w:t>
+      </w:r>
+      <w:proofErr w:type="spellEnd"/>
+      <w:r>
+        <w:rPr>
+          <w:rFonts w:eastAsiaTheme="minorEastAsia"/>
+        </w:rPr>
+        <w:t xml:space="preserve">, J. R. </w:t>
+      </w:r>
+      <w:proofErr w:type="gramStart"/>
+      <w:r>
+        <w:rPr>
+          <w:rFonts w:eastAsiaTheme="minorEastAsia"/>
+        </w:rPr>
+        <w:t>A model</w:t>
+      </w:r>
+      <w:proofErr w:type="gramEnd"/>
+      <w:r>
+        <w:rPr>
+          <w:rFonts w:eastAsiaTheme="minorEastAsia"/>
+        </w:rPr>
+        <w:t xml:space="preserve"> of the electrophysiological properties of </w:t>
+      </w:r>
+      <w:proofErr w:type="spellStart"/>
+      <w:r>
+        <w:rPr>
+          <w:rFonts w:eastAsiaTheme="minorEastAsia"/>
+        </w:rPr>
+        <w:t>thalamocortical</w:t>
+      </w:r>
+      <w:proofErr w:type="spellEnd"/>
+      <w:r>
+        <w:rPr>
+          <w:rFonts w:eastAsiaTheme="minorEastAsia"/>
+        </w:rPr>
+        <w:t xml:space="preserve"> relay neurons. J. </w:t>
+      </w:r>
+      <w:proofErr w:type="spellStart"/>
+      <w:r>
+        <w:rPr>
+          <w:rFonts w:eastAsiaTheme="minorEastAsia"/>
+        </w:rPr>
+        <w:t>Neurophysiol</w:t>
+      </w:r>
+      <w:proofErr w:type="spellEnd"/>
+      <w:r>
+        <w:rPr>
+          <w:rFonts w:eastAsiaTheme="minorEastAsia"/>
+        </w:rPr>
+        <w:t>. 68:1384 – 1400, 1992</w:t>
+      </w:r>
+    </w:p>
+    <w:p>
+      <w:pPr>
+        <w:pStyle w:val="ListParagraph"/>
+        <w:numPr>
+          <w:ilvl w:val="0"/>
+          <w:numId w:val="3"/>
+        </w:numPr>
+        <w:spacing w:after="0" w:line="360" w:lineRule="auto"/>
+        <w:jc w:val="both"/>
+        <w:rPr>
+          <w:rFonts w:eastAsiaTheme="minorEastAsia"/>
+        </w:rPr>
+      </w:pPr>
+      <w:r>
+        <w:rPr>
+          <w:rFonts w:eastAsiaTheme="minorEastAsia"/>
+        </w:rPr>
+        <w:t>M</w:t>
+      </w:r>
+      <w:r>
+        <w:rPr>
+          <w:rFonts w:eastAsiaTheme="minorEastAsia"/>
+        </w:rPr>
+        <w:t>ifflin</w:t>
+      </w:r>
+      <w:r>
+        <w:rPr>
+          <w:rFonts w:eastAsiaTheme="minorEastAsia"/>
+        </w:rPr>
+        <w:t>, S., B</w:t>
+      </w:r>
+      <w:r>
+        <w:rPr>
+          <w:rFonts w:eastAsiaTheme="minorEastAsia"/>
+        </w:rPr>
+        <w:t>allantyne</w:t>
+      </w:r>
+      <w:r>
+        <w:rPr>
+          <w:rFonts w:eastAsiaTheme="minorEastAsia"/>
+        </w:rPr>
+        <w:t>, D., B</w:t>
+      </w:r>
+      <w:r>
+        <w:rPr>
+          <w:rFonts w:eastAsiaTheme="minorEastAsia"/>
+        </w:rPr>
+        <w:t xml:space="preserve">ackman, S., </w:t>
+      </w:r>
+      <w:r>
+        <w:rPr>
+          <w:rFonts w:eastAsiaTheme="minorEastAsia"/>
+        </w:rPr>
+        <w:t>R</w:t>
+      </w:r>
+      <w:r>
+        <w:rPr>
+          <w:rFonts w:eastAsiaTheme="minorEastAsia"/>
+        </w:rPr>
+        <w:t>ichter</w:t>
+      </w:r>
+      <w:r>
+        <w:rPr>
+          <w:rFonts w:eastAsiaTheme="minorEastAsia"/>
+        </w:rPr>
+        <w:t xml:space="preserve">, D. W. Evidence for a calcium-activated potassium conductance in medullary respiratory neurons. In: </w:t>
+      </w:r>
+      <w:proofErr w:type="spellStart"/>
+      <w:r>
+        <w:rPr>
+          <w:rFonts w:eastAsiaTheme="minorEastAsia"/>
+        </w:rPr>
+        <w:t>Nerogenesis</w:t>
+      </w:r>
+      <w:proofErr w:type="spellEnd"/>
+      <w:r>
+        <w:rPr>
+          <w:rFonts w:eastAsiaTheme="minorEastAsia"/>
+        </w:rPr>
+        <w:t xml:space="preserve"> of Central Respiratory Rhythm, edited by A. M. Bianchi and M. </w:t>
+      </w:r>
+      <w:proofErr w:type="spellStart"/>
+      <w:r>
+        <w:rPr>
+          <w:rFonts w:eastAsiaTheme="minorEastAsia"/>
+        </w:rPr>
+        <w:t>Denvait-Saubie</w:t>
+      </w:r>
+      <w:proofErr w:type="spellEnd"/>
+      <w:r>
+        <w:rPr>
+          <w:rFonts w:eastAsiaTheme="minorEastAsia"/>
+        </w:rPr>
+        <w:t>. Lancaster, UK: MTP, p. 179 –182, 1985</w:t>
+      </w:r>
+    </w:p>
+    <w:p>
+      <w:pPr>
+        <w:pStyle w:val="ListParagraph"/>
+        <w:numPr>
+          <w:ilvl w:val="0"/>
+          <w:numId w:val="3"/>
+        </w:numPr>
+        <w:spacing w:after="0" w:line="360" w:lineRule="auto"/>
+        <w:jc w:val="both"/>
+        <w:rPr>
+          <w:rFonts w:eastAsiaTheme="minorEastAsia"/>
+        </w:rPr>
+      </w:pPr>
+      <w:proofErr w:type="spellStart"/>
+      <w:r>
+        <w:rPr>
+          <w:rFonts w:eastAsiaTheme="minorEastAsia"/>
+        </w:rPr>
+        <w:t>Rybak</w:t>
+      </w:r>
+      <w:proofErr w:type="spellEnd"/>
+      <w:r>
+        <w:rPr>
+          <w:rFonts w:eastAsiaTheme="minorEastAsia"/>
+        </w:rPr>
+        <w:t xml:space="preserve">, I. A., Paton, J. F. R., and </w:t>
+      </w:r>
+      <w:proofErr w:type="spellStart"/>
+      <w:r>
+        <w:rPr>
+          <w:rFonts w:eastAsiaTheme="minorEastAsia"/>
+        </w:rPr>
+        <w:t>Schwaber</w:t>
+      </w:r>
+      <w:proofErr w:type="spellEnd"/>
+      <w:r>
+        <w:rPr>
+          <w:rFonts w:eastAsiaTheme="minorEastAsia"/>
+        </w:rPr>
+        <w:t xml:space="preserve">, J. S. Modeling neural mechanisms for genesis of respiratory rhythm and pattern: I. Models of respiratory neurons. </w:t>
+      </w:r>
+      <w:r>
+        <w:rPr>
+          <w:rFonts w:eastAsiaTheme="minorEastAsia"/>
+        </w:rPr>
+        <w:t xml:space="preserve">J. </w:t>
+      </w:r>
+      <w:proofErr w:type="spellStart"/>
+      <w:r>
+        <w:rPr>
+          <w:rFonts w:eastAsiaTheme="minorEastAsia"/>
+        </w:rPr>
+        <w:t>Neurophysiol</w:t>
+      </w:r>
+      <w:proofErr w:type="spellEnd"/>
+      <w:r>
+        <w:rPr>
+          <w:rFonts w:eastAsiaTheme="minorEastAsia"/>
+        </w:rPr>
+        <w:t>.</w:t>
+      </w:r>
+      <w:r>
+        <w:rPr>
+          <w:rFonts w:eastAsiaTheme="minorEastAsia"/>
+        </w:rPr>
+        <w:t xml:space="preserve"> 77: 1994-2006</w:t>
+      </w:r>
+      <w:r>
+        <w:rPr>
+          <w:rFonts w:eastAsiaTheme="minorEastAsia"/>
+        </w:rPr>
+        <w:t xml:space="preserve">, </w:t>
+      </w:r>
+      <w:r>
+        <w:rPr>
+          <w:rFonts w:eastAsiaTheme="minorEastAsia"/>
+        </w:rPr>
+        <w:t>1997</w:t>
+      </w:r>
+    </w:p>
+    <w:p>
+      <w:pPr>
+        <w:pStyle w:val="ListParagraph"/>
+        <w:numPr>
+          <w:ilvl w:val="0"/>
+          <w:numId w:val="3"/>
+        </w:numPr>
+        <w:spacing w:after="0" w:line="360" w:lineRule="auto"/>
+        <w:jc w:val="both"/>
+        <w:rPr>
+          <w:rFonts w:eastAsiaTheme="minorEastAsia"/>
+        </w:rPr>
+      </w:pPr>
+      <w:r>
+        <w:rPr>
+          <w:rFonts w:eastAsiaTheme="minorEastAsia"/>
+        </w:rPr>
+        <w:t xml:space="preserve">X.-J. Wang, J. </w:t>
+      </w:r>
+      <w:proofErr w:type="spellStart"/>
+      <w:r>
+        <w:rPr>
+          <w:rFonts w:eastAsiaTheme="minorEastAsia"/>
+        </w:rPr>
+        <w:t>Tegne</w:t>
+      </w:r>
+      <w:proofErr w:type="spellEnd"/>
+      <w:r>
+        <w:rPr>
+          <w:rFonts w:eastAsiaTheme="minorEastAsia"/>
+        </w:rPr>
+        <w:t xml:space="preserve">, C. </w:t>
+      </w:r>
+      <w:proofErr w:type="spellStart"/>
+      <w:r>
+        <w:rPr>
+          <w:rFonts w:eastAsiaTheme="minorEastAsia"/>
+        </w:rPr>
+        <w:t>Constantinidis</w:t>
+      </w:r>
+      <w:proofErr w:type="spellEnd"/>
+      <w:r>
+        <w:rPr>
+          <w:rFonts w:eastAsiaTheme="minorEastAsia"/>
+        </w:rPr>
+        <w:t>, and P. S. Goldman-</w:t>
+      </w:r>
+      <w:proofErr w:type="spellStart"/>
+      <w:r>
+        <w:rPr>
+          <w:rFonts w:eastAsiaTheme="minorEastAsia"/>
+        </w:rPr>
+        <w:t>Rakic</w:t>
+      </w:r>
+      <w:proofErr w:type="spellEnd"/>
+      <w:r>
+        <w:rPr>
+          <w:rFonts w:eastAsiaTheme="minorEastAsia"/>
+        </w:rPr>
+        <w:t xml:space="preserve"> Division of labor among distinct subtypes of inhibitory neurons in a cortical microcircuit of working memory. PNAS, V101, No 5, 1368 –1373, 2004</w:t>
+      </w:r>
+    </w:p>
+    <w:p>
+      <w:pPr>
+        <w:spacing w:after="0" w:line="360" w:lineRule="auto"/>
+        <w:rPr>
+          <w:rFonts w:eastAsiaTheme="minorEastAsia"/>
+        </w:rPr>
+      </w:pPr>
+    </w:p>
+    <w:p>
+      <w:pPr>
+        <w:spacing w:after="0" w:line="360" w:lineRule="auto"/>
+        <w:rPr>
+          <w:rFonts w:eastAsiaTheme="minorEastAsia"/>
+        </w:rPr>
+      </w:pPr>
+    </w:p>
+    <w:p>
+      <w:pPr>
+        <w:spacing w:after="0" w:line="360" w:lineRule="auto"/>
+        <w:rPr>
+          <w:rFonts w:eastAsiaTheme="minorEastAsia"/>
+        </w:rPr>
+      </w:pPr>
+    </w:p>
+    <w:p>
+      <w:pPr>
+        <w:spacing w:after="0" w:line="360" w:lineRule="auto"/>
+        <w:rPr>
+          <w:rFonts w:eastAsiaTheme="minorEastAsia"/>
         </w:rPr>
       </w:pPr>
     </w:p>
@@ -13419,6 +13961,27 @@
     </w:sectPr>
   </w:body>
 </w:document>
+</file>
+
+<file path=word/comments.xml><?xml version="1.0" encoding="utf-8"?>
+<w:comments xmlns:wpc="http://schemas.microsoft.com/office/word/2010/wordprocessingCanvas" xmlns:mc="http://schemas.openxmlformats.org/markup-compatibility/2006" xmlns:o="urn:schemas-microsoft-com:office:office" xmlns:r="http://schemas.openxmlformats.org/officeDocument/2006/relationships" xmlns:m="http://schemas.openxmlformats.org/officeDocument/2006/math" xmlns:v="urn:schemas-microsoft-com:vml" xmlns:wp14="http://schemas.microsoft.com/office/word/2010/wordprocessingDrawing" xmlns:wp="http://schemas.openxmlformats.org/drawingml/2006/wordprocessingDrawing" xmlns:w10="urn:schemas-microsoft-com:office:word" xmlns:w="http://schemas.openxmlformats.org/wordprocessingml/2006/main" xmlns:w14="http://schemas.microsoft.com/office/word/2010/wordml" xmlns:wpg="http://schemas.microsoft.com/office/word/2010/wordprocessingGroup" xmlns:wpi="http://schemas.microsoft.com/office/word/2010/wordprocessingInk" xmlns:wne="http://schemas.microsoft.com/office/word/2006/wordml" xmlns:wps="http://schemas.microsoft.com/office/word/2010/wordprocessingShape" mc:Ignorable="w14 wp14">
+  <w:comment w:id="0" w:author="Drexel University, Neurobiology &amp; Anatomy" w:date="2015-09-22T18:13:00Z" w:initials="DUN&amp;A">
+    <w:p>
+      <w:pPr>
+        <w:pStyle w:val="CommentText"/>
+      </w:pPr>
+      <w:r>
+        <w:rPr>
+          <w:rStyle w:val="CommentReference"/>
+        </w:rPr>
+        <w:annotationRef/>
+      </w:r>
+      <w:r>
+        <w:t>Cannon find the reference to this description. Delete? Y/N</w:t>
+      </w:r>
+    </w:p>
+  </w:comment>
+</w:comments>
 </file>
 
 <file path=word/endnotes.xml><?xml version="1.0" encoding="utf-8"?>
@@ -14974,6 +15537,74 @@
     <w:uiPriority w:val="99"/>
     <w:semiHidden/>
     <w:rsid w:val="00553D42"/>
+  </w:style>
+  <w:style w:type="character" w:styleId="CommentReference">
+    <w:name w:val="annotation reference"/>
+    <w:basedOn w:val="DefaultParagraphFont"/>
+    <w:uiPriority w:val="99"/>
+    <w:semiHidden/>
+    <w:unhideWhenUsed/>
+    <w:rsid w:val="00D96436"/>
+    <w:rPr>
+      <w:sz w:val="16"/>
+      <w:szCs w:val="16"/>
+    </w:rPr>
+  </w:style>
+  <w:style w:type="paragraph" w:styleId="CommentText">
+    <w:name w:val="annotation text"/>
+    <w:basedOn w:val="Normal"/>
+    <w:link w:val="CommentTextChar"/>
+    <w:uiPriority w:val="99"/>
+    <w:semiHidden/>
+    <w:unhideWhenUsed/>
+    <w:rsid w:val="00D96436"/>
+    <w:pPr>
+      <w:spacing w:line="240" w:lineRule="auto"/>
+    </w:pPr>
+    <w:rPr>
+      <w:sz w:val="20"/>
+      <w:szCs w:val="20"/>
+    </w:rPr>
+  </w:style>
+  <w:style w:type="character" w:customStyle="1" w:styleId="CommentTextChar">
+    <w:name w:val="Comment Text Char"/>
+    <w:basedOn w:val="DefaultParagraphFont"/>
+    <w:link w:val="CommentText"/>
+    <w:uiPriority w:val="99"/>
+    <w:semiHidden/>
+    <w:rsid w:val="00D96436"/>
+    <w:rPr>
+      <w:sz w:val="20"/>
+      <w:szCs w:val="20"/>
+    </w:rPr>
+  </w:style>
+  <w:style w:type="paragraph" w:styleId="CommentSubject">
+    <w:name w:val="annotation subject"/>
+    <w:basedOn w:val="CommentText"/>
+    <w:next w:val="CommentText"/>
+    <w:link w:val="CommentSubjectChar"/>
+    <w:uiPriority w:val="99"/>
+    <w:semiHidden/>
+    <w:unhideWhenUsed/>
+    <w:rsid w:val="00D96436"/>
+    <w:rPr>
+      <w:b/>
+      <w:bCs/>
+    </w:rPr>
+  </w:style>
+  <w:style w:type="character" w:customStyle="1" w:styleId="CommentSubjectChar">
+    <w:name w:val="Comment Subject Char"/>
+    <w:basedOn w:val="CommentTextChar"/>
+    <w:link w:val="CommentSubject"/>
+    <w:uiPriority w:val="99"/>
+    <w:semiHidden/>
+    <w:rsid w:val="00D96436"/>
+    <w:rPr>
+      <w:b/>
+      <w:bCs/>
+      <w:sz w:val="20"/>
+      <w:szCs w:val="20"/>
+    </w:rPr>
   </w:style>
 </w:styles>
 </file>
@@ -15520,7 +16151,7 @@
 </file>
 
 <file path=customXml/itemProps1.xml><?xml version="1.0" encoding="utf-8"?>
-<ds:datastoreItem xmlns:ds="http://schemas.openxmlformats.org/officeDocument/2006/customXml" ds:itemID="{DFF5EDB2-B6E4-491D-8884-431D9EA21C19}">
+<ds:datastoreItem xmlns:ds="http://schemas.openxmlformats.org/officeDocument/2006/customXml" ds:itemID="{40AD3D3A-60DE-4E46-9301-4E6FB9FE77DF}">
   <ds:schemaRefs>
     <ds:schemaRef ds:uri="http://schemas.openxmlformats.org/officeDocument/2006/bibliography"/>
   </ds:schemaRefs>

--- a/doc/report.docx
+++ b/doc/report.docx
@@ -23,7 +23,42 @@
         <w:t>a GPU-based large scale network simulation software package (LSNS) is developed</w:t>
       </w:r>
       <w:r>
-        <w:t>. This simulation environment is currently used for multiscale modeling and consists of</w:t>
+        <w:t xml:space="preserve">. </w:t>
+      </w:r>
+      <w:r>
+        <w:rPr>
+          <w:highlight w:val="cyan"/>
+        </w:rPr>
+        <w:t>&lt;</w:t>
+      </w:r>
+      <w:proofErr w:type="gramStart"/>
+      <w:r>
+        <w:rPr>
+          <w:highlight w:val="cyan"/>
+        </w:rPr>
+        <w:t>module</w:t>
+      </w:r>
+      <w:proofErr w:type="gramEnd"/>
+      <w:r>
+        <w:rPr>
+          <w:highlight w:val="cyan"/>
+        </w:rPr>
+        <w:t xml:space="preserve"> structure</w:t>
+      </w:r>
+      <w:r>
+        <w:rPr>
+          <w:highlight w:val="cyan"/>
+        </w:rPr>
+        <w:t>&gt;</w:t>
+      </w:r>
+      <w:r>
+        <w:t xml:space="preserve"> </w:t>
+      </w:r>
+      <w:r>
+        <w:t>This simulation environment is currently used for multiscale modeling and consists of</w:t>
+      </w:r>
+      <w:r>
+        <w:t xml:space="preserve"> follow modules</w:t>
       </w:r>
       <w:r>
         <w:t>:</w:t>
@@ -125,34 +160,36 @@
         <w:ind w:firstLine="720"/>
       </w:pPr>
       <w:r>
+        <w:rPr>
+          <w:highlight w:val="cyan"/>
+        </w:rPr>
         <w:t>2)</w:t>
       </w:r>
       <w:r>
+        <w:rPr>
+          <w:highlight w:val="cyan"/>
+        </w:rPr>
         <w:t xml:space="preserve"> </w:t>
       </w:r>
       <w:r>
         <w:rPr>
           <w:i/>
+          <w:highlight w:val="cyan"/>
         </w:rPr>
         <w:t>The t</w:t>
       </w:r>
       <w:r>
         <w:rPr>
           <w:i/>
+          <w:highlight w:val="cyan"/>
         </w:rPr>
         <w:t>ranslator</w:t>
       </w:r>
       <w:r>
+        <w:rPr>
+          <w:highlight w:val="cyan"/>
+        </w:rPr>
         <w:t>.</w:t>
-      </w:r>
-      <w:r>
-        <w:t xml:space="preserve"> </w:t>
-      </w:r>
-      <w:r>
-        <w:rPr>
-          <w:highlight w:val="yellow"/>
-        </w:rPr>
-        <w:t>This is the part of LSNS simulation package that translates</w:t>
       </w:r>
       <w:r>
         <w:t xml:space="preserve"> </w:t>
@@ -1438,6 +1475,9 @@
         <w:t xml:space="preserve">for ion channels </w:t>
       </w:r>
       <w:r>
+        <w:t xml:space="preserve">(excluding synapses) </w:t>
+      </w:r>
+      <w:r>
         <w:t>are described as:</w:t>
       </w:r>
     </w:p>
@@ -1751,6 +1791,7 @@
     <w:p>
       <w:pPr>
         <w:spacing w:after="0" w:line="360" w:lineRule="auto"/>
+        <w:jc w:val="both"/>
       </w:pPr>
       <w:r>
         <w:t xml:space="preserve">1) </w:t>
@@ -1765,36 +1806,36 @@
         <w:t>generic description</w:t>
       </w:r>
       <w:r>
-        <w:t xml:space="preserve"> of the gate variable (activation or inactivation) </w:t>
+        <w:t xml:space="preserve"> </w:t>
+      </w:r>
+      <w:r>
+        <w:t xml:space="preserve">[see </w:t>
+      </w:r>
+      <w:proofErr w:type="spellStart"/>
+      <w:r>
+        <w:rPr>
+          <w:highlight w:val="yellow"/>
+        </w:rPr>
+        <w:t>Butera</w:t>
+      </w:r>
+      <w:proofErr w:type="spellEnd"/>
+      <w:r>
+        <w:rPr>
+          <w:highlight w:val="yellow"/>
+        </w:rPr>
+        <w:t xml:space="preserve"> et al, 1999</w:t>
+      </w:r>
+      <w:r>
+        <w:t xml:space="preserve">] </w:t>
+      </w:r>
+      <w:r>
+        <w:t xml:space="preserve">of the gate variable (activation or inactivation) </w:t>
       </w:r>
       <w:r>
         <w:t xml:space="preserve">is </w:t>
       </w:r>
       <w:r>
         <w:t>defined as</w:t>
-      </w:r>
-      <w:r>
-        <w:t xml:space="preserve"> [</w:t>
-      </w:r>
-      <w:r>
-        <w:t xml:space="preserve">see </w:t>
-      </w:r>
-      <w:proofErr w:type="spellStart"/>
-      <w:r>
-        <w:rPr>
-          <w:highlight w:val="yellow"/>
-        </w:rPr>
-        <w:t>Butera</w:t>
-      </w:r>
-      <w:proofErr w:type="spellEnd"/>
-      <w:r>
-        <w:rPr>
-          <w:highlight w:val="yellow"/>
-        </w:rPr>
-        <w:t xml:space="preserve"> et al, 1999</w:t>
-      </w:r>
-      <w:r>
-        <w:t>]</w:t>
       </w:r>
       <w:r>
         <w:t>:</w:t>
@@ -3530,45 +3571,42 @@
         <w:t xml:space="preserve"> description</w:t>
       </w:r>
       <w:r>
-        <w:t xml:space="preserve"> of </w:t>
+        <w:t xml:space="preserve"> </w:t>
+      </w:r>
+      <w:r>
+        <w:t xml:space="preserve">[see potassium delayed-rectifier channel description in </w:t>
+      </w:r>
+      <w:r>
+        <w:rPr>
+          <w:highlight w:val="yellow"/>
+        </w:rPr>
+        <w:t xml:space="preserve">McCormick &amp; </w:t>
+      </w:r>
+      <w:proofErr w:type="spellStart"/>
+      <w:r>
+        <w:rPr>
+          <w:highlight w:val="yellow"/>
+        </w:rPr>
+        <w:t>Huguenard</w:t>
+      </w:r>
+      <w:proofErr w:type="spellEnd"/>
+      <w:r>
+        <w:rPr>
+          <w:highlight w:val="yellow"/>
+        </w:rPr>
+        <w:t>, 1992</w:t>
+      </w:r>
+      <w:r>
+        <w:t xml:space="preserve">] </w:t>
+      </w:r>
+      <w:r>
+        <w:t xml:space="preserve">of </w:t>
       </w:r>
       <w:r>
         <w:t xml:space="preserve">the gate variable (activation or inactivation) </w:t>
       </w:r>
       <w:r>
-        <w:t>is defined as</w:t>
-      </w:r>
-      <w:r>
-        <w:t xml:space="preserve"> [</w:t>
-      </w:r>
-      <w:r>
-        <w:t xml:space="preserve">see potassium delayed-rectifier channel description in </w:t>
-      </w:r>
-      <w:r>
-        <w:rPr>
-          <w:highlight w:val="yellow"/>
-        </w:rPr>
-        <w:t xml:space="preserve">McCormick &amp; </w:t>
-      </w:r>
-      <w:proofErr w:type="spellStart"/>
-      <w:r>
-        <w:rPr>
-          <w:highlight w:val="yellow"/>
-        </w:rPr>
-        <w:t>Huguenard</w:t>
-      </w:r>
-      <w:proofErr w:type="spellEnd"/>
-      <w:r>
-        <w:rPr>
-          <w:highlight w:val="yellow"/>
-        </w:rPr>
-        <w:t>, 1992</w:t>
-      </w:r>
-      <w:r>
-        <w:t>]</w:t>
-      </w:r>
-      <w:r>
-        <w:t>:</w:t>
+        <w:t>is defined as:</w:t>
       </w:r>
     </w:p>
     <w:p>
@@ -4188,6 +4226,7 @@
     <w:p>
       <w:pPr>
         <w:spacing w:after="0" w:line="360" w:lineRule="auto"/>
+        <w:jc w:val="both"/>
         <w:rPr>
           <w:rFonts w:eastAsiaTheme="minorEastAsia"/>
         </w:rPr>
@@ -4202,7 +4241,25 @@
         <w:t>for Ca-activated potassium</w:t>
       </w:r>
       <w:r>
-        <w:t xml:space="preserve"> channels are </w:t>
+        <w:t xml:space="preserve"> </w:t>
+      </w:r>
+      <w:r>
+        <w:t>[</w:t>
+      </w:r>
+      <w:r>
+        <w:rPr>
+          <w:highlight w:val="yellow"/>
+        </w:rPr>
+        <w:t>Mifflin et al. 1985</w:t>
+      </w:r>
+      <w:r>
+        <w:t>]</w:t>
+      </w:r>
+      <w:r>
+        <w:t xml:space="preserve"> </w:t>
+      </w:r>
+      <w:r>
+        <w:t xml:space="preserve">channels are </w:t>
       </w:r>
       <w:r>
         <w:t xml:space="preserve">also </w:t>
@@ -4224,18 +4281,6 @@
       </w:r>
       <w:r>
         <w:t>for gate variables are</w:t>
-      </w:r>
-      <w:r>
-        <w:t xml:space="preserve"> [</w:t>
-      </w:r>
-      <w:r>
-        <w:rPr>
-          <w:highlight w:val="yellow"/>
-        </w:rPr>
-        <w:t>Mifflin et al. 1985</w:t>
-      </w:r>
-      <w:r>
-        <w:t>]</w:t>
       </w:r>
       <w:r>
         <w:rPr>
@@ -5309,12 +5354,95 @@
         <w:rPr>
           <w:rFonts w:eastAsiaTheme="minorEastAsia"/>
         </w:rPr>
-        <w:t>for postsynaptic neuron that generated by j-</w:t>
+        <w:t xml:space="preserve">for postsynaptic neuron </w:t>
+      </w:r>
+      <w:r>
+        <w:rPr>
+          <w:rFonts w:eastAsiaTheme="minorEastAsia"/>
+          <w:highlight w:val="yellow"/>
+        </w:rPr>
+        <w:t>[</w:t>
       </w:r>
       <w:proofErr w:type="spellStart"/>
       <w:r>
         <w:rPr>
           <w:rFonts w:eastAsiaTheme="minorEastAsia"/>
+          <w:highlight w:val="yellow"/>
+        </w:rPr>
+        <w:t>Ermentrout&amp;Terman</w:t>
+      </w:r>
+      <w:proofErr w:type="spellEnd"/>
+      <w:r>
+        <w:rPr>
+          <w:rFonts w:eastAsiaTheme="minorEastAsia"/>
+          <w:highlight w:val="yellow"/>
+        </w:rPr>
+        <w:t xml:space="preserve">, 2010, </w:t>
+      </w:r>
+      <w:proofErr w:type="spellStart"/>
+      <w:r>
+        <w:rPr>
+          <w:rFonts w:eastAsiaTheme="minorEastAsia"/>
+          <w:highlight w:val="yellow"/>
+        </w:rPr>
+        <w:t>Destexhe</w:t>
+      </w:r>
+      <w:proofErr w:type="spellEnd"/>
+      <w:r>
+        <w:rPr>
+          <w:rFonts w:eastAsiaTheme="minorEastAsia"/>
+          <w:highlight w:val="yellow"/>
+        </w:rPr>
+        <w:t xml:space="preserve"> et al., 1994, </w:t>
+      </w:r>
+      <w:proofErr w:type="spellStart"/>
+      <w:r>
+        <w:rPr>
+          <w:rFonts w:eastAsiaTheme="minorEastAsia"/>
+          <w:highlight w:val="yellow"/>
+        </w:rPr>
+        <w:t>Destexhe&amp;Mainen</w:t>
+      </w:r>
+      <w:proofErr w:type="spellEnd"/>
+      <w:r>
+        <w:rPr>
+          <w:rFonts w:eastAsiaTheme="minorEastAsia"/>
+          <w:highlight w:val="yellow"/>
+        </w:rPr>
+        <w:t xml:space="preserve">, 1994, </w:t>
+      </w:r>
+      <w:proofErr w:type="spellStart"/>
+      <w:r>
+        <w:rPr>
+          <w:rFonts w:eastAsiaTheme="minorEastAsia"/>
+          <w:highlight w:val="yellow"/>
+        </w:rPr>
+        <w:t>Destexhe</w:t>
+      </w:r>
+      <w:proofErr w:type="spellEnd"/>
+      <w:r>
+        <w:rPr>
+          <w:rFonts w:eastAsiaTheme="minorEastAsia"/>
+          <w:highlight w:val="yellow"/>
+        </w:rPr>
+        <w:t xml:space="preserve"> et al., 1998</w:t>
+      </w:r>
+      <w:r>
+        <w:rPr>
+          <w:rFonts w:eastAsiaTheme="minorEastAsia"/>
+        </w:rPr>
+        <w:t xml:space="preserve">] </w:t>
+      </w:r>
+      <w:r>
+        <w:rPr>
+          <w:rFonts w:eastAsiaTheme="minorEastAsia"/>
+        </w:rPr>
+        <w:t>that generated by j-</w:t>
+      </w:r>
+      <w:proofErr w:type="spellStart"/>
+      <w:r>
+        <w:rPr>
+          <w:rFonts w:eastAsiaTheme="minorEastAsia"/>
         </w:rPr>
         <w:t>th</w:t>
       </w:r>
@@ -5330,83 +5458,6 @@
           <w:rFonts w:eastAsiaTheme="minorEastAsia"/>
         </w:rPr>
         <w:t>as</w:t>
-      </w:r>
-      <w:r>
-        <w:rPr>
-          <w:rFonts w:eastAsiaTheme="minorEastAsia"/>
-        </w:rPr>
-        <w:t xml:space="preserve"> </w:t>
-      </w:r>
-      <w:r>
-        <w:rPr>
-          <w:rFonts w:eastAsiaTheme="minorEastAsia"/>
-          <w:highlight w:val="yellow"/>
-        </w:rPr>
-        <w:t>[</w:t>
-      </w:r>
-      <w:proofErr w:type="spellStart"/>
-      <w:r>
-        <w:rPr>
-          <w:rFonts w:eastAsiaTheme="minorEastAsia"/>
-          <w:highlight w:val="yellow"/>
-        </w:rPr>
-        <w:t>Ermentrout&amp;Terman</w:t>
-      </w:r>
-      <w:proofErr w:type="spellEnd"/>
-      <w:r>
-        <w:rPr>
-          <w:rFonts w:eastAsiaTheme="minorEastAsia"/>
-          <w:highlight w:val="yellow"/>
-        </w:rPr>
-        <w:t xml:space="preserve">, 2010, </w:t>
-      </w:r>
-      <w:proofErr w:type="spellStart"/>
-      <w:r>
-        <w:rPr>
-          <w:rFonts w:eastAsiaTheme="minorEastAsia"/>
-          <w:highlight w:val="yellow"/>
-        </w:rPr>
-        <w:t>Destexhe</w:t>
-      </w:r>
-      <w:proofErr w:type="spellEnd"/>
-      <w:r>
-        <w:rPr>
-          <w:rFonts w:eastAsiaTheme="minorEastAsia"/>
-          <w:highlight w:val="yellow"/>
-        </w:rPr>
-        <w:t xml:space="preserve"> et al., 1994, </w:t>
-      </w:r>
-      <w:proofErr w:type="spellStart"/>
-      <w:r>
-        <w:rPr>
-          <w:rFonts w:eastAsiaTheme="minorEastAsia"/>
-          <w:highlight w:val="yellow"/>
-        </w:rPr>
-        <w:t>Destexhe&amp;Mainen</w:t>
-      </w:r>
-      <w:proofErr w:type="spellEnd"/>
-      <w:r>
-        <w:rPr>
-          <w:rFonts w:eastAsiaTheme="minorEastAsia"/>
-          <w:highlight w:val="yellow"/>
-        </w:rPr>
-        <w:t xml:space="preserve">, 1994, </w:t>
-      </w:r>
-      <w:proofErr w:type="spellStart"/>
-      <w:r>
-        <w:rPr>
-          <w:rFonts w:eastAsiaTheme="minorEastAsia"/>
-          <w:highlight w:val="yellow"/>
-        </w:rPr>
-        <w:t>Destexhe</w:t>
-      </w:r>
-      <w:proofErr w:type="spellEnd"/>
-      <w:r>
-        <w:rPr>
-          <w:rFonts w:eastAsiaTheme="minorEastAsia"/>
-          <w:highlight w:val="yellow"/>
-        </w:rPr>
-        <w:t xml:space="preserve"> et al., 1998]</w:t>
       </w:r>
       <w:r>
         <w:rPr>
@@ -5896,6 +5947,7 @@
     <w:p>
       <w:pPr>
         <w:spacing w:after="0" w:line="360" w:lineRule="auto"/>
+        <w:jc w:val="both"/>
       </w:pPr>
       <w:r>
         <w:t xml:space="preserve">Let suppose </w:t>
@@ -6037,15 +6089,13 @@
         <w:t>, then</w:t>
       </w:r>
       <w:r>
-        <w:t xml:space="preserve"> the equation (6) cab </w:t>
-      </w:r>
-      <w:proofErr w:type="gramStart"/>
-      <w:r>
-        <w:t>be</w:t>
-      </w:r>
-      <w:proofErr w:type="gramEnd"/>
-      <w:r>
-        <w:t xml:space="preserve"> rewritten as:</w:t>
+        <w:t xml:space="preserve"> the equation (6) ca</w:t>
+      </w:r>
+      <w:r>
+        <w:t>n</w:t>
+      </w:r>
+      <w:r>
+        <w:t xml:space="preserve"> be rewritten as:</w:t>
       </w:r>
     </w:p>
     <w:p>
@@ -6768,15 +6818,15 @@
         </w:rPr>
       </w:pPr>
       <m:oMath>
-        <m:sSubSup>
-          <m:sSubSupPr>
+        <m:sSup>
+          <m:sSupPr>
             <m:ctrlPr>
               <w:rPr>
                 <w:rFonts w:ascii="Cambria Math" w:hAnsi="Cambria Math"/>
                 <w:i/>
               </w:rPr>
             </m:ctrlPr>
-          </m:sSubSupPr>
+          </m:sSupPr>
           <m:e>
             <m:r>
               <w:rPr>
@@ -6785,14 +6835,6 @@
               <m:t>m</m:t>
             </m:r>
           </m:e>
-          <m:sub>
-            <m:r>
-              <w:rPr>
-                <w:rFonts w:ascii="Cambria Math" w:hAnsi="Cambria Math"/>
-              </w:rPr>
-              <m:t>i</m:t>
-            </m:r>
-          </m:sub>
           <m:sup>
             <m:r>
               <w:rPr>
@@ -6801,7 +6843,7 @@
               <m:t>j</m:t>
             </m:r>
           </m:sup>
-        </m:sSubSup>
+        </m:sSup>
         <m:r>
           <w:rPr>
             <w:rFonts w:ascii="Cambria Math" w:hAnsi="Cambria Math"/>
@@ -7076,22 +7118,15 @@
         <w:rPr>
           <w:rFonts w:eastAsiaTheme="minorEastAsia"/>
         </w:rPr>
-        <w:t>,</w:t>
-      </w:r>
-      <w:r>
-        <w:rPr>
-          <w:rFonts w:eastAsiaTheme="minorEastAsia"/>
-        </w:rPr>
-        <w:t xml:space="preserve"> </w:t>
-      </w:r>
-      <w:proofErr w:type="spellStart"/>
-      <w:r>
-        <w:rPr>
-          <w:rFonts w:eastAsiaTheme="minorEastAsia"/>
-        </w:rPr>
-        <w:t>etc</w:t>
-      </w:r>
-      <w:proofErr w:type="spellEnd"/>
+        <w:t xml:space="preserve">s; see section </w:t>
+      </w:r>
+      <w:r>
+        <w:rPr>
+          <w:rFonts w:eastAsiaTheme="minorEastAsia"/>
+          <w:b/>
+        </w:rPr>
+        <w:t>Network units</w:t>
+      </w:r>
       <w:r>
         <w:rPr>
           <w:rFonts w:eastAsiaTheme="minorEastAsia"/>
@@ -7197,15 +7232,15 @@
           </m:sub>
           <m:sup/>
           <m:e>
-            <m:sSubSup>
-              <m:sSubSupPr>
+            <m:sSup>
+              <m:sSupPr>
                 <m:ctrlPr>
                   <w:rPr>
                     <w:rFonts w:ascii="Cambria Math" w:hAnsi="Cambria Math"/>
                     <w:i/>
                   </w:rPr>
                 </m:ctrlPr>
-              </m:sSubSupPr>
+              </m:sSupPr>
               <m:e>
                 <m:r>
                   <w:rPr>
@@ -7214,14 +7249,6 @@
                   <m:t>m</m:t>
                 </m:r>
               </m:e>
-              <m:sub>
-                <m:r>
-                  <w:rPr>
-                    <w:rFonts w:ascii="Cambria Math" w:hAnsi="Cambria Math"/>
-                  </w:rPr>
-                  <m:t xml:space="preserve">i </m:t>
-                </m:r>
-              </m:sub>
               <m:sup>
                 <m:r>
                   <w:rPr>
@@ -7230,7 +7257,7 @@
                   <m:t>j</m:t>
                 </m:r>
               </m:sup>
-            </m:sSubSup>
+            </m:sSup>
           </m:e>
         </m:nary>
         <m:r>
@@ -7369,7 +7396,24 @@
           <w:rFonts w:eastAsiaTheme="minorEastAsia"/>
         </w:rPr>
         <w:tab/>
+      </w:r>
+      <w:r>
+        <w:rPr>
+          <w:rFonts w:eastAsiaTheme="minorEastAsia"/>
+        </w:rPr>
+        <w:t>(</w:t>
+      </w:r>
+      <w:r>
+        <w:rPr>
+          <w:rFonts w:eastAsiaTheme="minorEastAsia"/>
+        </w:rPr>
         <w:t>10</w:t>
+      </w:r>
+      <w:r>
+        <w:rPr>
+          <w:rFonts w:eastAsiaTheme="minorEastAsia"/>
+        </w:rPr>
+        <w:t>)</w:t>
       </w:r>
     </w:p>
     <w:p>
@@ -7470,15 +7514,15 @@
         </w:rPr>
       </w:pPr>
       <m:oMath>
-        <m:sSubSup>
-          <m:sSubSupPr>
+        <m:sSup>
+          <m:sSupPr>
             <m:ctrlPr>
               <w:rPr>
                 <w:rFonts w:ascii="Cambria Math" w:hAnsi="Cambria Math"/>
                 <w:i/>
               </w:rPr>
             </m:ctrlPr>
-          </m:sSubSupPr>
+          </m:sSupPr>
           <m:e>
             <m:r>
               <w:rPr>
@@ -7487,14 +7531,6 @@
               <m:t>m</m:t>
             </m:r>
           </m:e>
-          <m:sub>
-            <m:r>
-              <w:rPr>
-                <w:rFonts w:ascii="Cambria Math" w:hAnsi="Cambria Math"/>
-              </w:rPr>
-              <m:t>i</m:t>
-            </m:r>
-          </m:sub>
           <m:sup>
             <m:r>
               <w:rPr>
@@ -7503,7 +7539,7 @@
               <m:t>j</m:t>
             </m:r>
           </m:sup>
-        </m:sSubSup>
+        </m:sSup>
         <m:r>
           <w:rPr>
             <w:rFonts w:ascii="Cambria Math" w:hAnsi="Cambria Math"/>
@@ -7985,15 +8021,15 @@
           </m:sub>
           <m:sup/>
           <m:e>
-            <m:sSubSup>
-              <m:sSubSupPr>
+            <m:sSup>
+              <m:sSupPr>
                 <m:ctrlPr>
                   <w:rPr>
                     <w:rFonts w:ascii="Cambria Math" w:hAnsi="Cambria Math"/>
                     <w:i/>
                   </w:rPr>
                 </m:ctrlPr>
-              </m:sSubSupPr>
+              </m:sSupPr>
               <m:e>
                 <m:r>
                   <w:rPr>
@@ -8002,14 +8038,6 @@
                   <m:t>m</m:t>
                 </m:r>
               </m:e>
-              <m:sub>
-                <m:r>
-                  <w:rPr>
-                    <w:rFonts w:ascii="Cambria Math" w:hAnsi="Cambria Math"/>
-                  </w:rPr>
-                  <m:t xml:space="preserve">i </m:t>
-                </m:r>
-              </m:sub>
               <m:sup>
                 <m:r>
                   <w:rPr>
@@ -8018,7 +8046,7 @@
                   <m:t>j</m:t>
                 </m:r>
               </m:sup>
-            </m:sSubSup>
+            </m:sSup>
           </m:e>
         </m:nary>
         <m:r>
@@ -8786,7 +8814,19 @@
         <w:rPr>
           <w:rFonts w:eastAsiaTheme="minorEastAsia"/>
         </w:rPr>
-        <w:t xml:space="preserve"> - integration step; T - time constant; </w:t>
+        <w:t xml:space="preserve"> - integration step; T - time constant</w:t>
+      </w:r>
+      <w:r>
+        <w:rPr>
+          <w:rFonts w:eastAsiaTheme="minorEastAsia"/>
+        </w:rPr>
+        <w:t xml:space="preserve"> of synapse</w:t>
+      </w:r>
+      <w:r>
+        <w:rPr>
+          <w:rFonts w:eastAsiaTheme="minorEastAsia"/>
+        </w:rPr>
+        <w:t xml:space="preserve">; </w:t>
       </w:r>
       <m:oMath>
         <m:r>
@@ -9506,7 +9546,44 @@
         <w:t>. It r</w:t>
       </w:r>
       <w:r>
-        <w:t xml:space="preserve">epresents the magnesium block </w:t>
+        <w:t xml:space="preserve">epresents the magnesium </w:t>
+      </w:r>
+      <w:r>
+        <w:t>(</w:t>
+      </w:r>
+      <m:oMath>
+        <m:sSup>
+          <m:sSupPr>
+            <m:ctrlPr>
+              <w:rPr>
+                <w:rFonts w:ascii="Cambria Math" w:eastAsiaTheme="minorEastAsia" w:hAnsi="Cambria Math"/>
+                <w:i/>
+              </w:rPr>
+            </m:ctrlPr>
+          </m:sSupPr>
+          <m:e>
+            <m:r>
+              <w:rPr>
+                <w:rFonts w:ascii="Cambria Math" w:eastAsiaTheme="minorEastAsia" w:hAnsi="Cambria Math"/>
+              </w:rPr>
+              <m:t>Mg</m:t>
+            </m:r>
+          </m:e>
+          <m:sup>
+            <m:r>
+              <w:rPr>
+                <w:rFonts w:ascii="Cambria Math" w:eastAsiaTheme="minorEastAsia" w:hAnsi="Cambria Math"/>
+              </w:rPr>
+              <m:t>2+</m:t>
+            </m:r>
+          </m:sup>
+        </m:sSup>
+      </m:oMath>
+      <w:r>
+        <w:t xml:space="preserve">) </w:t>
+      </w:r>
+      <w:r>
+        <w:t xml:space="preserve">block </w:t>
       </w:r>
       <w:r>
         <w:rPr>
@@ -9746,6 +9823,7 @@
         <w:jc w:val="both"/>
       </w:pPr>
       <w:r>
+        <w:lastRenderedPageBreak/>
         <w:t xml:space="preserve">Finally, the equation (8) for total synaptic current </w:t>
       </w:r>
       <w:r>
@@ -10049,6 +10127,7 @@
         </w:rPr>
         <w:t xml:space="preserve"> can be defined as linear recurrence equation - </w:t>
       </w:r>
+      <w:commentRangeStart w:id="1"/>
       <m:oMath>
         <m:sSub>
           <m:sSubPr>
@@ -10146,6 +10225,16 @@
             </m:r>
           </m:sub>
         </m:sSub>
+        <w:commentRangeEnd w:id="1"/>
+        <m:r>
+          <m:rPr>
+            <m:sty m:val="p"/>
+          </m:rPr>
+          <w:rPr>
+            <w:rStyle w:val="CommentReference"/>
+          </w:rPr>
+          <w:commentReference w:id="1"/>
+        </m:r>
       </m:oMath>
       <w:r>
         <w:rPr>
@@ -11042,23 +11131,22 @@
       <w:pPr>
         <w:spacing w:after="0" w:line="360" w:lineRule="auto"/>
         <w:ind w:left="720"/>
-        <w:rPr>
-          <w:rFonts w:ascii="Times New Roman" w:hAnsi="Times New Roman" w:cs="Times New Roman"/>
-          <w:sz w:val="20"/>
-          <w:szCs w:val="20"/>
-        </w:rPr>
-      </w:pPr>
-      <w:r>
-        <w:rPr>
-          <w:rFonts w:eastAsiaTheme="minorEastAsia"/>
-          <w:highlight w:val="yellow"/>
+        <w:jc w:val="both"/>
+        <w:rPr>
+          <w:rFonts w:cs="Times New Roman"/>
+        </w:rPr>
+      </w:pPr>
+      <w:proofErr w:type="gramStart"/>
+      <w:r>
+        <w:rPr>
+          <w:rFonts w:eastAsiaTheme="minorEastAsia"/>
         </w:rPr>
         <w:t>where</w:t>
       </w:r>
-      <w:r>
-        <w:rPr>
-          <w:rFonts w:eastAsiaTheme="minorEastAsia"/>
-          <w:highlight w:val="yellow"/>
+      <w:proofErr w:type="gramEnd"/>
+      <w:r>
+        <w:rPr>
+          <w:rFonts w:eastAsiaTheme="minorEastAsia"/>
         </w:rPr>
         <w:t xml:space="preserve">: </w:t>
       </w:r>
@@ -11066,7 +11154,6 @@
         <m:r>
           <w:rPr>
             <w:rFonts w:ascii="Cambria Math" w:hAnsi="Cambria Math"/>
-            <w:highlight w:val="yellow"/>
           </w:rPr>
           <m:t>R=</m:t>
         </m:r>
@@ -11076,29 +11163,44 @@
           </m:rPr>
           <w:rPr>
             <w:rFonts w:ascii="Cambria Math" w:hAnsi="Cambria Math" w:cs="Times New Roman"/>
-            <w:sz w:val="20"/>
-            <w:szCs w:val="20"/>
-            <w:highlight w:val="yellow"/>
           </w:rPr>
-          <m:t>8.314 J/(mol K)</m:t>
+          <m:t>8.314 J/(mol</m:t>
+        </m:r>
+        <m:r>
+          <m:rPr>
+            <m:sty m:val="p"/>
+          </m:rPr>
+          <w:rPr>
+            <w:rFonts w:ascii="Cambria Math" w:hAnsi="Cambria Math" w:cs="Times New Roman"/>
+          </w:rPr>
+          <m:t xml:space="preserve"> </m:t>
+        </m:r>
+        <m:r>
+          <m:rPr>
+            <m:sty m:val="p"/>
+          </m:rPr>
+          <w:rPr>
+            <w:rFonts w:ascii="Cambria Math" w:hAnsi="Cambria Math" w:cs="Times New Roman"/>
+          </w:rPr>
+          <m:t>K)</m:t>
         </m:r>
       </m:oMath>
       <w:r>
         <w:rPr>
           <w:rFonts w:eastAsiaTheme="minorEastAsia"/>
-          <w:sz w:val="20"/>
-          <w:szCs w:val="20"/>
-          <w:highlight w:val="yellow"/>
+        </w:rPr>
+        <w:t xml:space="preserve"> is the universal gas constant</w:t>
+      </w:r>
+      <w:r>
+        <w:rPr>
+          <w:rFonts w:eastAsiaTheme="minorEastAsia"/>
         </w:rPr>
         <w:t>;</w:t>
       </w:r>
       <w:r>
         <w:rPr>
-          <w:rFonts w:ascii="Times New Roman" w:hAnsi="Times New Roman" w:cs="Times New Roman"/>
+          <w:rFonts w:cs="Times New Roman"/>
           <w:i/>
-          <w:sz w:val="21"/>
-          <w:szCs w:val="21"/>
-          <w:highlight w:val="yellow"/>
         </w:rPr>
         <w:t xml:space="preserve"> </w:t>
       </w:r>
@@ -11106,24 +11208,44 @@
         <m:r>
           <w:rPr>
             <w:rFonts w:ascii="Cambria Math" w:hAnsi="Cambria Math"/>
-            <w:highlight w:val="yellow"/>
           </w:rPr>
           <m:t>T</m:t>
         </m:r>
         <m:r>
           <w:rPr>
             <w:rFonts w:ascii="Cambria Math" w:eastAsiaTheme="minorEastAsia" w:hAnsi="Cambria Math" w:cs="Times New Roman"/>
-            <w:highlight w:val="yellow"/>
           </w:rPr>
           <m:t>=308 K°</m:t>
         </m:r>
       </m:oMath>
       <w:r>
         <w:rPr>
-          <w:rFonts w:ascii="Times New Roman" w:hAnsi="Times New Roman" w:cs="Times New Roman"/>
-          <w:sz w:val="20"/>
-          <w:szCs w:val="20"/>
-          <w:highlight w:val="yellow"/>
+          <w:rFonts w:eastAsiaTheme="minorEastAsia" w:cs="Times New Roman"/>
+          <w:i/>
+        </w:rPr>
+        <w:t xml:space="preserve"> </w:t>
+      </w:r>
+      <w:r>
+        <w:rPr>
+          <w:rFonts w:eastAsiaTheme="minorEastAsia" w:cs="Times New Roman"/>
+        </w:rPr>
+        <w:t>is the</w:t>
+      </w:r>
+      <w:r>
+        <w:rPr>
+          <w:rFonts w:eastAsiaTheme="minorEastAsia" w:cs="Times New Roman"/>
+        </w:rPr>
+        <w:t xml:space="preserve"> </w:t>
+      </w:r>
+      <w:r>
+        <w:rPr>
+          <w:rFonts w:eastAsiaTheme="minorEastAsia" w:cs="Times New Roman"/>
+        </w:rPr>
+        <w:t>temperature</w:t>
+      </w:r>
+      <w:r>
+        <w:rPr>
+          <w:rFonts w:cs="Times New Roman"/>
         </w:rPr>
         <w:t xml:space="preserve">; </w:t>
       </w:r>
@@ -11131,31 +11253,37 @@
         <m:r>
           <w:rPr>
             <w:rFonts w:ascii="Cambria Math" w:hAnsi="Cambria Math"/>
-            <w:highlight w:val="yellow"/>
           </w:rPr>
           <m:t>F</m:t>
         </m:r>
         <m:r>
           <w:rPr>
             <w:rFonts w:ascii="Cambria Math" w:eastAsiaTheme="minorEastAsia" w:hAnsi="Cambria Math" w:cs="Times New Roman"/>
-            <w:highlight w:val="yellow"/>
           </w:rPr>
           <m:t>=96.485 kC/mol</m:t>
         </m:r>
       </m:oMath>
       <w:r>
         <w:rPr>
-          <w:rFonts w:ascii="Times New Roman" w:eastAsiaTheme="minorEastAsia" w:hAnsi="Times New Roman" w:cs="Times New Roman"/>
-          <w:highlight w:val="yellow"/>
+          <w:rFonts w:eastAsiaTheme="minorEastAsia" w:cs="Times New Roman"/>
+        </w:rPr>
+        <w:t xml:space="preserve"> </w:t>
+      </w:r>
+      <w:r>
+        <w:rPr>
+          <w:rFonts w:eastAsiaTheme="minorEastAsia" w:cs="Times New Roman"/>
+        </w:rPr>
+        <w:t>is the Faraday constant</w:t>
+      </w:r>
+      <w:r>
+        <w:rPr>
+          <w:rFonts w:eastAsiaTheme="minorEastAsia" w:cs="Times New Roman"/>
         </w:rPr>
         <w:t>,</w:t>
       </w:r>
       <w:r>
         <w:rPr>
-          <w:rFonts w:ascii="Times New Roman" w:hAnsi="Times New Roman" w:cs="Times New Roman"/>
-          <w:sz w:val="20"/>
-          <w:szCs w:val="20"/>
-          <w:highlight w:val="yellow"/>
+          <w:rFonts w:cs="Times New Roman"/>
         </w:rPr>
         <w:t xml:space="preserve"> and </w:t>
       </w:r>
@@ -11163,19 +11291,27 @@
         <m:r>
           <w:rPr>
             <w:rFonts w:ascii="Cambria Math" w:hAnsi="Cambria Math"/>
-            <w:highlight w:val="yellow"/>
           </w:rPr>
           <m:t>z</m:t>
         </m:r>
       </m:oMath>
       <w:r>
         <w:rPr>
-          <w:rFonts w:ascii="Times New Roman" w:hAnsi="Times New Roman" w:cs="Times New Roman"/>
-          <w:sz w:val="20"/>
-          <w:szCs w:val="20"/>
-          <w:highlight w:val="yellow"/>
-        </w:rPr>
-        <w:t xml:space="preserve"> is the ionic charge which is +1 for Na, +1 for K, +2 for Ca, -1 for Cl and +2 for Mg ions. The subscripts ‘out’ and ‘in’ indicate the concentrations of these ions outside and inside the cell, respectively.</w:t>
+          <w:rFonts w:cs="Times New Roman"/>
+        </w:rPr>
+        <w:t xml:space="preserve"> is the ionic charge which is</w:t>
+      </w:r>
+      <w:r>
+        <w:rPr>
+          <w:rFonts w:cs="Times New Roman"/>
+        </w:rPr>
+        <w:t>:</w:t>
+      </w:r>
+      <w:r>
+        <w:rPr>
+          <w:rFonts w:cs="Times New Roman"/>
+        </w:rPr>
+        <w:t xml:space="preserve"> +1 for Na, +1 for K, +2 for Ca, -1 for Cl and +2 for Mg ions. The subscripts ‘out’ and ‘in’ indicate the concentrations of these ions outside and inside the cell, respectively.</w:t>
       </w:r>
     </w:p>
     <w:p>
@@ -11414,6 +11550,49 @@
       <w:r>
         <w:t>the first term represents influx from the extracellular space through voltage-gated channels of correspondent ions, and the second term represents the membrane pump, which extrudes free intracellular ions from the cytoplasm.</w:t>
       </w:r>
+      <w:r>
+        <w:t xml:space="preserve"> </w:t>
+      </w:r>
+      <w:r>
+        <w:rPr>
+          <w:rFonts w:eastAsiaTheme="minorEastAsia"/>
+        </w:rPr>
+        <w:t xml:space="preserve">Parameters </w:t>
+      </w:r>
+      <m:oMath>
+        <m:r>
+          <w:rPr>
+            <w:rFonts w:ascii="Cambria Math" w:hAnsi="Cambria Math"/>
+          </w:rPr>
+          <m:t>α</m:t>
+        </m:r>
+      </m:oMath>
+      <w:r>
+        <w:rPr>
+          <w:rFonts w:eastAsiaTheme="minorEastAsia"/>
+        </w:rPr>
+        <w:t xml:space="preserve"> and </w:t>
+      </w:r>
+      <m:oMath>
+        <m:r>
+          <w:rPr>
+            <w:rFonts w:ascii="Cambria Math" w:hAnsi="Cambria Math"/>
+          </w:rPr>
+          <m:t>β</m:t>
+        </m:r>
+      </m:oMath>
+      <w:r>
+        <w:rPr>
+          <w:rFonts w:eastAsiaTheme="minorEastAsia"/>
+        </w:rPr>
+        <w:t xml:space="preserve"> define</w:t>
+      </w:r>
+      <w:r>
+        <w:rPr>
+          <w:rFonts w:eastAsiaTheme="minorEastAsia"/>
+        </w:rPr>
+        <w:t xml:space="preserve"> ions buffering and pump kinetics.</w:t>
+      </w:r>
     </w:p>
     <w:p>
       <w:pPr>
@@ -11427,12 +11606,19 @@
         <w:spacing w:after="0" w:line="360" w:lineRule="auto"/>
         <w:jc w:val="both"/>
       </w:pPr>
-      <w:bookmarkStart w:id="1" w:name="_GoBack"/>
-      <w:r>
-        <w:t xml:space="preserve">The current version of the LSNS package supports follow descriptions of ion pumps: </w:t>
+      <w:r>
+        <w:t>The current version of the LSNS package supports follow descriptions of ion pumps</w:t>
+      </w:r>
+      <w:r>
+        <w:t xml:space="preserve"> and current of </w:t>
+      </w:r>
+      <w:r>
+        <w:t>voltage-gated channels</w:t>
+      </w:r>
+      <w:r>
+        <w:t xml:space="preserve">: </w:t>
       </w:r>
     </w:p>
-    <w:bookmarkEnd w:id="1"/>
     <w:p>
       <w:pPr>
         <w:pStyle w:val="ListParagraph"/>
@@ -11448,6 +11634,9 @@
       </w:r>
       <w:r>
         <w:t xml:space="preserve">he Na/K pump </w:t>
+      </w:r>
+      <w:r>
+        <w:t xml:space="preserve">for sodium dynamics </w:t>
       </w:r>
       <w:r>
         <w:t xml:space="preserve">is taken from </w:t>
@@ -11714,149 +11903,122 @@
           </w:rPr>
           <m:t>φ</m:t>
         </m:r>
-        <m:d>
-          <m:dPr>
-            <m:ctrlPr>
-              <w:rPr>
-                <w:rFonts w:ascii="Cambria Math" w:eastAsiaTheme="minorEastAsia" w:hAnsi="Cambria Math"/>
-                <w:i/>
-              </w:rPr>
-            </m:ctrlPr>
-          </m:dPr>
-          <m:e>
-            <m:r>
-              <w:rPr>
-                <w:rFonts w:ascii="Cambria Math" w:eastAsiaTheme="minorEastAsia" w:hAnsi="Cambria Math"/>
-              </w:rPr>
-              <m:t>x</m:t>
-            </m:r>
-          </m:e>
-        </m:d>
+        <m:r>
+          <w:rPr>
+            <w:rFonts w:ascii="Cambria Math" w:eastAsiaTheme="minorEastAsia" w:hAnsi="Cambria Math"/>
+          </w:rPr>
+          <m:t>(x)</m:t>
+        </m:r>
         <m:r>
           <w:rPr>
             <w:rFonts w:ascii="Cambria Math" w:eastAsiaTheme="minorEastAsia" w:hAnsi="Cambria Math"/>
           </w:rPr>
           <m:t>=</m:t>
         </m:r>
-        <m:f>
-          <m:fPr>
-            <m:type m:val="skw"/>
+        <m:sSup>
+          <m:sSupPr>
             <m:ctrlPr>
               <w:rPr>
                 <w:rFonts w:ascii="Cambria Math" w:eastAsiaTheme="minorEastAsia" w:hAnsi="Cambria Math"/>
                 <w:i/>
               </w:rPr>
             </m:ctrlPr>
-          </m:fPr>
-          <m:num>
-            <m:sSup>
-              <m:sSupPr>
-                <m:ctrlPr>
-                  <w:rPr>
-                    <w:rFonts w:ascii="Cambria Math" w:eastAsiaTheme="minorEastAsia" w:hAnsi="Cambria Math"/>
-                    <w:i/>
-                  </w:rPr>
-                </m:ctrlPr>
-              </m:sSupPr>
-              <m:e>
-                <m:r>
-                  <w:rPr>
-                    <w:rFonts w:ascii="Cambria Math" w:eastAsiaTheme="minorEastAsia" w:hAnsi="Cambria Math"/>
-                  </w:rPr>
-                  <m:t>x</m:t>
-                </m:r>
-              </m:e>
-              <m:sup>
-                <m:r>
-                  <w:rPr>
-                    <w:rFonts w:ascii="Cambria Math" w:eastAsiaTheme="minorEastAsia" w:hAnsi="Cambria Math"/>
-                  </w:rPr>
-                  <m:t>3</m:t>
-                </m:r>
-              </m:sup>
-            </m:sSup>
-          </m:num>
-          <m:den>
+          </m:sSupPr>
+          <m:e>
             <m:r>
               <w:rPr>
                 <w:rFonts w:ascii="Cambria Math" w:eastAsiaTheme="minorEastAsia" w:hAnsi="Cambria Math"/>
               </w:rPr>
-              <m:t>(</m:t>
-            </m:r>
-            <m:sSup>
-              <m:sSupPr>
-                <m:ctrlPr>
-                  <w:rPr>
-                    <w:rFonts w:ascii="Cambria Math" w:eastAsiaTheme="minorEastAsia" w:hAnsi="Cambria Math"/>
-                    <w:i/>
-                  </w:rPr>
-                </m:ctrlPr>
-              </m:sSupPr>
-              <m:e>
-                <m:r>
-                  <w:rPr>
-                    <w:rFonts w:ascii="Cambria Math" w:eastAsiaTheme="minorEastAsia" w:hAnsi="Cambria Math"/>
-                  </w:rPr>
-                  <m:t>x</m:t>
-                </m:r>
-              </m:e>
-              <m:sup>
-                <m:r>
-                  <w:rPr>
-                    <w:rFonts w:ascii="Cambria Math" w:eastAsiaTheme="minorEastAsia" w:hAnsi="Cambria Math"/>
-                  </w:rPr>
-                  <m:t>3</m:t>
-                </m:r>
-              </m:sup>
-            </m:sSup>
+              <m:t>x</m:t>
+            </m:r>
+          </m:e>
+          <m:sup>
             <m:r>
               <w:rPr>
                 <w:rFonts w:ascii="Cambria Math" w:eastAsiaTheme="minorEastAsia" w:hAnsi="Cambria Math"/>
               </w:rPr>
-              <m:t>+</m:t>
-            </m:r>
-            <m:sSubSup>
-              <m:sSubSupPr>
-                <m:ctrlPr>
-                  <w:rPr>
-                    <w:rFonts w:ascii="Cambria Math" w:eastAsiaTheme="minorEastAsia" w:hAnsi="Cambria Math"/>
-                    <w:i/>
-                  </w:rPr>
-                </m:ctrlPr>
-              </m:sSubSupPr>
-              <m:e>
-                <m:r>
-                  <w:rPr>
-                    <w:rFonts w:ascii="Cambria Math" w:eastAsiaTheme="minorEastAsia" w:hAnsi="Cambria Math"/>
-                  </w:rPr>
-                  <m:t>K</m:t>
-                </m:r>
-              </m:e>
-              <m:sub>
-                <m:r>
-                  <w:rPr>
-                    <w:rFonts w:ascii="Cambria Math" w:eastAsiaTheme="minorEastAsia" w:hAnsi="Cambria Math"/>
-                  </w:rPr>
-                  <m:t>p</m:t>
-                </m:r>
-              </m:sub>
-              <m:sup>
-                <m:r>
-                  <w:rPr>
-                    <w:rFonts w:ascii="Cambria Math" w:eastAsiaTheme="minorEastAsia" w:hAnsi="Cambria Math"/>
-                  </w:rPr>
-                  <m:t>3</m:t>
-                </m:r>
-              </m:sup>
-            </m:sSubSup>
-            <m:r>
+              <m:t>3</m:t>
+            </m:r>
+          </m:sup>
+        </m:sSup>
+        <m:r>
+          <w:rPr>
+            <w:rFonts w:ascii="Cambria Math" w:eastAsiaTheme="minorEastAsia" w:hAnsi="Cambria Math"/>
+          </w:rPr>
+          <m:t>⁄((</m:t>
+        </m:r>
+        <m:sSup>
+          <m:sSupPr>
+            <m:ctrlPr>
               <w:rPr>
                 <w:rFonts w:ascii="Cambria Math" w:eastAsiaTheme="minorEastAsia" w:hAnsi="Cambria Math"/>
-              </w:rPr>
-              <m:t>)</m:t>
-            </m:r>
-          </m:den>
-        </m:f>
+                <w:i/>
+              </w:rPr>
+            </m:ctrlPr>
+          </m:sSupPr>
+          <m:e>
+            <m:r>
+              <w:rPr>
+                <w:rFonts w:ascii="Cambria Math" w:eastAsiaTheme="minorEastAsia" w:hAnsi="Cambria Math"/>
+              </w:rPr>
+              <m:t>x</m:t>
+            </m:r>
+          </m:e>
+          <m:sup>
+            <m:r>
+              <w:rPr>
+                <w:rFonts w:ascii="Cambria Math" w:eastAsiaTheme="minorEastAsia" w:hAnsi="Cambria Math"/>
+              </w:rPr>
+              <m:t>3</m:t>
+            </m:r>
+          </m:sup>
+        </m:sSup>
+        <m:r>
+          <w:rPr>
+            <w:rFonts w:ascii="Cambria Math" w:eastAsiaTheme="minorEastAsia" w:hAnsi="Cambria Math"/>
+          </w:rPr>
+          <m:t>+</m:t>
+        </m:r>
+        <m:sSubSup>
+          <m:sSubSupPr>
+            <m:ctrlPr>
+              <w:rPr>
+                <w:rFonts w:ascii="Cambria Math" w:eastAsiaTheme="minorEastAsia" w:hAnsi="Cambria Math"/>
+                <w:i/>
+              </w:rPr>
+            </m:ctrlPr>
+          </m:sSubSupPr>
+          <m:e>
+            <m:r>
+              <w:rPr>
+                <w:rFonts w:ascii="Cambria Math" w:eastAsiaTheme="minorEastAsia" w:hAnsi="Cambria Math"/>
+              </w:rPr>
+              <m:t>K</m:t>
+            </m:r>
+          </m:e>
+          <m:sub>
+            <m:r>
+              <w:rPr>
+                <w:rFonts w:ascii="Cambria Math" w:eastAsiaTheme="minorEastAsia" w:hAnsi="Cambria Math"/>
+              </w:rPr>
+              <m:t>p</m:t>
+            </m:r>
+          </m:sub>
+          <m:sup>
+            <m:r>
+              <w:rPr>
+                <w:rFonts w:ascii="Cambria Math" w:eastAsiaTheme="minorEastAsia" w:hAnsi="Cambria Math"/>
+              </w:rPr>
+              <m:t>3</m:t>
+            </m:r>
+          </m:sup>
+        </m:sSubSup>
+        <m:r>
+          <w:rPr>
+            <w:rFonts w:ascii="Cambria Math" w:eastAsiaTheme="minorEastAsia" w:hAnsi="Cambria Math"/>
+          </w:rPr>
+          <m:t>))</m:t>
+        </m:r>
       </m:oMath>
       <w:r>
         <w:rPr>
@@ -11891,6 +12053,12 @@
             </m:r>
           </m:sub>
         </m:sSub>
+        <m:r>
+          <w:rPr>
+            <w:rFonts w:ascii="Cambria Math" w:eastAsiaTheme="minorEastAsia" w:hAnsi="Cambria Math"/>
+          </w:rPr>
+          <m:t>=3</m:t>
+        </m:r>
       </m:oMath>
       <w:r>
         <w:rPr>
@@ -11902,7 +12070,19 @@
         <w:rPr>
           <w:rFonts w:eastAsiaTheme="minorEastAsia"/>
         </w:rPr>
-        <w:t>is the maximal pump current</w:t>
+        <w:t xml:space="preserve">is the </w:t>
+      </w:r>
+      <w:r>
+        <w:rPr>
+          <w:rFonts w:eastAsiaTheme="minorEastAsia"/>
+        </w:rPr>
+        <w:t>rate of</w:t>
+      </w:r>
+      <w:r>
+        <w:rPr>
+          <w:rFonts w:eastAsiaTheme="minorEastAsia"/>
+        </w:rPr>
+        <w:t xml:space="preserve"> pump current</w:t>
       </w:r>
       <w:r>
         <w:rPr>
@@ -12028,6 +12208,12 @@
         </w:rPr>
         <w:t>is the pump parameter</w:t>
       </w:r>
+      <w:r>
+        <w:rPr>
+          <w:rFonts w:eastAsiaTheme="minorEastAsia"/>
+        </w:rPr>
+        <w:t>.</w:t>
+      </w:r>
     </w:p>
     <w:p>
       <w:pPr>
@@ -12043,15 +12229,21 @@
         <w:t xml:space="preserve">the Ca pump </w:t>
       </w:r>
       <w:r>
-        <w:t xml:space="preserve">(I) </w:t>
-      </w:r>
-      <w:r>
-        <w:t xml:space="preserve">is taken from </w:t>
+        <w:t xml:space="preserve">for calcium dynamics </w:t>
+      </w:r>
+      <w:r>
+        <w:t>written as</w:t>
+      </w:r>
+      <w:r>
+        <w:t xml:space="preserve"> </w:t>
       </w:r>
       <w:r>
         <w:t>[</w:t>
       </w:r>
       <w:r>
+        <w:t xml:space="preserve">see </w:t>
+      </w:r>
+      <w:r>
         <w:rPr>
           <w:highlight w:val="yellow"/>
         </w:rPr>
@@ -12064,10 +12256,19 @@
         <w:t xml:space="preserve"> et al. 1997</w:t>
       </w:r>
       <w:r>
+        <w:t>&amp;</w:t>
+      </w:r>
+      <w:r>
+        <w:rPr>
+          <w:highlight w:val="yellow"/>
+        </w:rPr>
+        <w:t>Rybak et al. 1997</w:t>
+      </w:r>
+      <w:r>
         <w:t>]</w:t>
       </w:r>
       <w:r>
-        <w:t xml:space="preserve"> and writes as:</w:t>
+        <w:t>:</w:t>
       </w:r>
     </w:p>
     <w:p>
@@ -12235,12 +12436,6 @@
           <w:rFonts w:eastAsiaTheme="minorEastAsia"/>
         </w:rPr>
         <w:tab/>
-      </w:r>
-      <w:r>
-        <w:rPr>
-          <w:rFonts w:eastAsiaTheme="minorEastAsia"/>
-        </w:rPr>
-        <w:tab/>
         <w:t>(20)</w:t>
       </w:r>
     </w:p>
@@ -12282,121 +12477,365 @@
                 <w:rFonts w:ascii="Cambria Math" w:eastAsiaTheme="minorEastAsia" w:hAnsi="Cambria Math"/>
               </w:rPr>
               <m:t>p</m:t>
-            </m:r>
-          </m:sub>
-        </m:sSub>
-      </m:oMath>
-      <w:r>
-        <w:t xml:space="preserve"> is the maximal pump current; </w:t>
-      </w:r>
-      <m:oMath>
-        <m:sSub>
-          <m:sSubPr>
-            <m:ctrlPr>
-              <w:rPr>
-                <w:rFonts w:ascii="Cambria Math" w:eastAsiaTheme="minorEastAsia" w:hAnsi="Cambria Math"/>
-                <w:i/>
-              </w:rPr>
-            </m:ctrlPr>
-          </m:sSubPr>
-          <m:e>
-            <m:r>
-              <w:rPr>
-                <w:rFonts w:ascii="Cambria Math" w:eastAsiaTheme="minorEastAsia" w:hAnsi="Cambria Math"/>
-              </w:rPr>
-              <m:t>[Ca]</m:t>
-            </m:r>
-          </m:e>
-          <m:sub>
-            <m:r>
-              <w:rPr>
-                <w:rFonts w:ascii="Cambria Math" w:eastAsiaTheme="minorEastAsia" w:hAnsi="Cambria Math"/>
-              </w:rPr>
-              <m:t>ieq</m:t>
-            </m:r>
-          </m:sub>
-        </m:sSub>
-      </m:oMath>
-      <w:r>
-        <w:t xml:space="preserve"> is equilibrium intracellular Ca concentration</w:t>
-      </w:r>
-    </w:p>
-    <w:p>
-      <w:pPr>
-        <w:pStyle w:val="ListParagraph"/>
-        <w:numPr>
-          <w:ilvl w:val="0"/>
-          <w:numId w:val="13"/>
-        </w:numPr>
-        <w:spacing w:after="0" w:line="360" w:lineRule="auto"/>
-        <w:jc w:val="both"/>
-      </w:pPr>
-      <w:r>
-        <w:t xml:space="preserve">the Ca pump (II) is taken from </w:t>
-      </w:r>
-      <w:r>
-        <w:t>[</w:t>
-      </w:r>
-      <w:proofErr w:type="spellStart"/>
-      <w:r>
-        <w:rPr>
-          <w:highlight w:val="yellow"/>
-        </w:rPr>
-        <w:t>Rybak</w:t>
-      </w:r>
-      <w:proofErr w:type="spellEnd"/>
-      <w:r>
-        <w:rPr>
-          <w:highlight w:val="yellow"/>
-        </w:rPr>
-        <w:t xml:space="preserve"> et al. 1997]</w:t>
-      </w:r>
-      <w:r>
-        <w:t xml:space="preserve"> and writes as:</w:t>
-      </w:r>
-    </w:p>
-    <w:p>
-      <w:pPr>
-        <w:spacing w:after="0" w:line="360" w:lineRule="auto"/>
-        <w:ind w:left="720"/>
-        <w:jc w:val="both"/>
-      </w:pPr>
-      <m:oMath>
-        <m:sSub>
-          <m:sSubPr>
-            <m:ctrlPr>
-              <w:rPr>
-                <w:rFonts w:ascii="Cambria Math" w:hAnsi="Cambria Math"/>
-                <w:i/>
-                <w:highlight w:val="yellow"/>
-              </w:rPr>
-            </m:ctrlPr>
-          </m:sSubPr>
-          <m:e>
-            <m:r>
-              <w:rPr>
-                <w:rFonts w:ascii="Cambria Math" w:hAnsi="Cambria Math"/>
-                <w:highlight w:val="yellow"/>
-              </w:rPr>
-              <m:t>I</m:t>
-            </m:r>
-          </m:e>
-          <m:sub>
-            <m:r>
-              <w:rPr>
-                <w:rFonts w:ascii="Cambria Math" w:hAnsi="Cambria Math"/>
-                <w:highlight w:val="yellow"/>
-              </w:rPr>
-              <m:t>pump</m:t>
             </m:r>
           </m:sub>
         </m:sSub>
         <m:r>
           <w:rPr>
             <w:rFonts w:ascii="Cambria Math" w:eastAsiaTheme="minorEastAsia" w:hAnsi="Cambria Math"/>
-            <w:highlight w:val="yellow"/>
           </w:rPr>
-          <m:t>=</m:t>
+          <m:t>=1</m:t>
+        </m:r>
+      </m:oMath>
+      <w:r>
+        <w:t xml:space="preserve"> is </w:t>
+      </w:r>
+      <w:r>
+        <w:rPr>
+          <w:rFonts w:eastAsiaTheme="minorEastAsia"/>
+        </w:rPr>
+        <w:t xml:space="preserve">the </w:t>
+      </w:r>
+      <w:r>
+        <w:rPr>
+          <w:rFonts w:eastAsiaTheme="minorEastAsia"/>
+        </w:rPr>
+        <w:t xml:space="preserve">rate </w:t>
+      </w:r>
+      <w:r>
+        <w:rPr>
+          <w:rFonts w:eastAsiaTheme="minorEastAsia"/>
+        </w:rPr>
+        <w:t xml:space="preserve"> of </w:t>
+      </w:r>
+      <w:r>
+        <w:t xml:space="preserve">pump current; </w:t>
+      </w:r>
+      <m:oMath>
+        <m:sSub>
+          <m:sSubPr>
+            <m:ctrlPr>
+              <w:rPr>
+                <w:rFonts w:ascii="Cambria Math" w:eastAsiaTheme="minorEastAsia" w:hAnsi="Cambria Math"/>
+                <w:i/>
+              </w:rPr>
+            </m:ctrlPr>
+          </m:sSubPr>
+          <m:e>
+            <m:r>
+              <w:rPr>
+                <w:rFonts w:ascii="Cambria Math" w:eastAsiaTheme="minorEastAsia" w:hAnsi="Cambria Math"/>
+              </w:rPr>
+              <m:t>[Ca]</m:t>
+            </m:r>
+          </m:e>
+          <m:sub>
+            <m:r>
+              <w:rPr>
+                <w:rFonts w:ascii="Cambria Math" w:eastAsiaTheme="minorEastAsia" w:hAnsi="Cambria Math"/>
+              </w:rPr>
+              <m:t>ieq</m:t>
+            </m:r>
+          </m:sub>
+        </m:sSub>
+      </m:oMath>
+      <w:r>
+        <w:t xml:space="preserve"> is equilibrium intracellular Ca concentration</w:t>
+      </w:r>
+    </w:p>
+    <w:p>
+      <w:pPr>
+        <w:spacing w:after="0" w:line="360" w:lineRule="auto"/>
+        <w:ind w:left="720"/>
+        <w:jc w:val="both"/>
+      </w:pPr>
+      <w:r>
+        <w:rPr>
+          <w:rFonts w:eastAsiaTheme="minorEastAsia"/>
+        </w:rPr>
+        <w:t>The Ca buffering</w:t>
+      </w:r>
+      <w:r>
+        <w:rPr>
+          <w:rFonts w:eastAsiaTheme="minorEastAsia"/>
+        </w:rPr>
+        <w:t xml:space="preserve"> </w:t>
+      </w:r>
+      <m:oMath>
+        <m:r>
+          <w:rPr>
+            <w:rFonts w:ascii="Cambria Math" w:hAnsi="Cambria Math"/>
+          </w:rPr>
+          <m:t>α</m:t>
+        </m:r>
+      </m:oMath>
+      <w:r>
+        <w:rPr>
+          <w:rFonts w:eastAsiaTheme="minorEastAsia"/>
+        </w:rPr>
+        <w:t xml:space="preserve"> in equation 18 is describe</w:t>
+      </w:r>
+      <w:r>
+        <w:rPr>
+          <w:rFonts w:eastAsiaTheme="minorEastAsia"/>
+        </w:rPr>
+        <w:t>d</w:t>
+      </w:r>
+      <w:r>
+        <w:rPr>
+          <w:rFonts w:eastAsiaTheme="minorEastAsia"/>
+        </w:rPr>
+        <w:t xml:space="preserve"> </w:t>
+      </w:r>
+      <w:r>
+        <w:rPr>
+          <w:rFonts w:eastAsiaTheme="minorEastAsia"/>
+        </w:rPr>
+        <w:t>(</w:t>
+      </w:r>
+      <w:proofErr w:type="spellStart"/>
+      <w:r>
+        <w:rPr>
+          <w:rFonts w:eastAsiaTheme="minorEastAsia"/>
+        </w:rPr>
+        <w:t>i</w:t>
+      </w:r>
+      <w:proofErr w:type="spellEnd"/>
+      <w:r>
+        <w:rPr>
+          <w:rFonts w:eastAsiaTheme="minorEastAsia"/>
+        </w:rPr>
+        <w:t xml:space="preserve">) either as </w:t>
+      </w:r>
+      <m:oMath>
+        <m:r>
+          <w:rPr>
+            <w:rFonts w:ascii="Cambria Math" w:hAnsi="Cambria Math"/>
+          </w:rPr>
+          <m:t>α</m:t>
+        </m:r>
+        <m:r>
+          <w:rPr>
+            <w:rFonts w:ascii="Cambria Math" w:eastAsiaTheme="minorEastAsia" w:hAnsi="Cambria Math"/>
+          </w:rPr>
+          <m:t>=0.0045</m:t>
+        </m:r>
+      </m:oMath>
+      <w:r>
+        <w:rPr>
+          <w:rFonts w:eastAsiaTheme="minorEastAsia"/>
+        </w:rPr>
+        <w:t xml:space="preserve"> [</w:t>
+      </w:r>
+      <w:r>
+        <w:rPr>
+          <w:highlight w:val="yellow"/>
+        </w:rPr>
+        <w:t>Booth et al. 1997</w:t>
+      </w:r>
+      <w:r>
+        <w:rPr>
+          <w:rFonts w:eastAsiaTheme="minorEastAsia"/>
+        </w:rPr>
+        <w:t xml:space="preserve">] (ii) </w:t>
+      </w:r>
+      <w:proofErr w:type="gramStart"/>
+      <w:r>
+        <w:rPr>
+          <w:rFonts w:eastAsiaTheme="minorEastAsia"/>
+        </w:rPr>
+        <w:t xml:space="preserve">or </w:t>
+      </w:r>
+      <w:bookmarkStart w:id="2" w:name="_GoBack"/>
+      <w:bookmarkEnd w:id="2"/>
+      <w:proofErr w:type="gramEnd"/>
+      <m:oMath>
+        <m:f>
+          <m:fPr>
+            <m:type m:val="lin"/>
+            <m:ctrlPr>
+              <w:rPr>
+                <w:rFonts w:ascii="Cambria Math" w:eastAsiaTheme="minorEastAsia" w:hAnsi="Cambria Math"/>
+                <w:i/>
+              </w:rPr>
+            </m:ctrlPr>
+          </m:fPr>
+          <m:num>
+            <m:r>
+              <w:rPr>
+                <w:rFonts w:ascii="Cambria Math" w:hAnsi="Cambria Math"/>
+              </w:rPr>
+              <m:t>α</m:t>
+            </m:r>
+            <m:r>
+              <w:rPr>
+                <w:rFonts w:ascii="Cambria Math" w:hAnsi="Cambria Math"/>
+              </w:rPr>
+              <m:t>=</m:t>
+            </m:r>
+            <m:r>
+              <w:rPr>
+                <w:rFonts w:ascii="Cambria Math" w:eastAsiaTheme="minorEastAsia" w:hAnsi="Cambria Math"/>
+              </w:rPr>
+              <m:t>(</m:t>
+            </m:r>
+            <m:sSub>
+              <m:sSubPr>
+                <m:ctrlPr>
+                  <w:rPr>
+                    <w:rFonts w:ascii="Cambria Math" w:eastAsiaTheme="minorEastAsia" w:hAnsi="Cambria Math"/>
+                    <w:i/>
+                  </w:rPr>
+                </m:ctrlPr>
+              </m:sSubPr>
+              <m:e>
+                <m:r>
+                  <w:rPr>
+                    <w:rFonts w:ascii="Cambria Math" w:eastAsiaTheme="minorEastAsia" w:hAnsi="Cambria Math"/>
+                  </w:rPr>
+                  <m:t>[Ca]</m:t>
+                </m:r>
+              </m:e>
+              <m:sub>
+                <m:r>
+                  <w:rPr>
+                    <w:rFonts w:ascii="Cambria Math" w:eastAsiaTheme="minorEastAsia" w:hAnsi="Cambria Math"/>
+                  </w:rPr>
+                  <m:t>in</m:t>
+                </m:r>
+              </m:sub>
+            </m:sSub>
+            <m:r>
+              <w:rPr>
+                <w:rFonts w:ascii="Cambria Math" w:eastAsiaTheme="minorEastAsia" w:hAnsi="Cambria Math"/>
+              </w:rPr>
+              <m:t>+K</m:t>
+            </m:r>
+            <m:r>
+              <w:rPr>
+                <w:rFonts w:ascii="Cambria Math" w:eastAsiaTheme="minorEastAsia" w:hAnsi="Cambria Math"/>
+              </w:rPr>
+              <m:t>)</m:t>
+            </m:r>
+          </m:num>
+          <m:den>
+            <m:d>
+              <m:dPr>
+                <m:ctrlPr>
+                  <w:rPr>
+                    <w:rFonts w:ascii="Cambria Math" w:eastAsiaTheme="minorEastAsia" w:hAnsi="Cambria Math"/>
+                    <w:i/>
+                  </w:rPr>
+                </m:ctrlPr>
+              </m:dPr>
+              <m:e>
+                <m:sSub>
+                  <m:sSubPr>
+                    <m:ctrlPr>
+                      <w:rPr>
+                        <w:rFonts w:ascii="Cambria Math" w:eastAsiaTheme="minorEastAsia" w:hAnsi="Cambria Math"/>
+                        <w:i/>
+                      </w:rPr>
+                    </m:ctrlPr>
+                  </m:sSubPr>
+                  <m:e>
+                    <m:d>
+                      <m:dPr>
+                        <m:begChr m:val="["/>
+                        <m:endChr m:val="]"/>
+                        <m:ctrlPr>
+                          <w:rPr>
+                            <w:rFonts w:ascii="Cambria Math" w:eastAsiaTheme="minorEastAsia" w:hAnsi="Cambria Math"/>
+                            <w:i/>
+                          </w:rPr>
+                        </m:ctrlPr>
+                      </m:dPr>
+                      <m:e>
+                        <m:r>
+                          <w:rPr>
+                            <w:rFonts w:ascii="Cambria Math" w:eastAsiaTheme="minorEastAsia" w:hAnsi="Cambria Math"/>
+                          </w:rPr>
+                          <m:t>Ca</m:t>
+                        </m:r>
+                      </m:e>
+                    </m:d>
+                  </m:e>
+                  <m:sub>
+                    <m:r>
+                      <w:rPr>
+                        <w:rFonts w:ascii="Cambria Math" w:eastAsiaTheme="minorEastAsia" w:hAnsi="Cambria Math"/>
+                      </w:rPr>
+                      <m:t>in</m:t>
+                    </m:r>
+                  </m:sub>
+                </m:sSub>
+                <m:r>
+                  <w:rPr>
+                    <w:rFonts w:ascii="Cambria Math" w:eastAsiaTheme="minorEastAsia" w:hAnsi="Cambria Math"/>
+                  </w:rPr>
+                  <m:t>+K</m:t>
+                </m:r>
+                <m:r>
+                  <w:rPr>
+                    <w:rFonts w:ascii="Cambria Math" w:eastAsiaTheme="minorEastAsia" w:hAnsi="Cambria Math"/>
+                  </w:rPr>
+                  <m:t>+B</m:t>
+                </m:r>
+              </m:e>
+            </m:d>
+            <m:r>
+              <w:rPr>
+                <w:rFonts w:ascii="Cambria Math" w:eastAsiaTheme="minorEastAsia" w:hAnsi="Cambria Math"/>
+              </w:rPr>
+              <m:t>*</m:t>
+            </m:r>
+            <m:sSub>
+              <m:sSubPr>
+                <m:ctrlPr>
+                  <w:rPr>
+                    <w:rFonts w:ascii="Cambria Math" w:eastAsiaTheme="minorEastAsia" w:hAnsi="Cambria Math"/>
+                    <w:i/>
+                  </w:rPr>
+                </m:ctrlPr>
+              </m:sSubPr>
+              <m:e>
+                <m:r>
+                  <w:rPr>
+                    <w:rFonts w:ascii="Cambria Math" w:eastAsiaTheme="minorEastAsia" w:hAnsi="Cambria Math"/>
+                  </w:rPr>
+                  <m:t>K</m:t>
+                </m:r>
+              </m:e>
+              <m:sub>
+                <m:r>
+                  <w:rPr>
+                    <w:rFonts w:ascii="Cambria Math" w:eastAsiaTheme="minorEastAsia" w:hAnsi="Cambria Math"/>
+                  </w:rPr>
+                  <m:t>Ca</m:t>
+                </m:r>
+              </m:sub>
+            </m:sSub>
+          </m:den>
+        </m:f>
+      </m:oMath>
+      <w:r>
+        <w:rPr>
+          <w:rFonts w:eastAsiaTheme="minorEastAsia"/>
+        </w:rPr>
+        <w:t xml:space="preserve">, where </w:t>
+      </w:r>
+      <m:oMath>
+        <m:r>
+          <w:rPr>
+            <w:rFonts w:ascii="Cambria Math" w:eastAsiaTheme="minorEastAsia" w:hAnsi="Cambria Math"/>
+          </w:rPr>
+          <m:t>K</m:t>
+        </m:r>
+        <m:r>
+          <w:rPr>
+            <w:rFonts w:ascii="Cambria Math" w:eastAsiaTheme="minorEastAsia" w:hAnsi="Cambria Math"/>
+          </w:rPr>
+          <m:t xml:space="preserve">, B and  </m:t>
         </m:r>
         <m:sSub>
           <m:sSubPr>
@@ -12404,7 +12843,6 @@
               <w:rPr>
                 <w:rFonts w:ascii="Cambria Math" w:eastAsiaTheme="minorEastAsia" w:hAnsi="Cambria Math"/>
                 <w:i/>
-                <w:highlight w:val="yellow"/>
               </w:rPr>
             </m:ctrlPr>
           </m:sSubPr>
@@ -12412,35 +12850,811 @@
             <m:r>
               <w:rPr>
                 <w:rFonts w:ascii="Cambria Math" w:eastAsiaTheme="minorEastAsia" w:hAnsi="Cambria Math"/>
-                <w:highlight w:val="yellow"/>
-              </w:rPr>
-              <m:t>R</m:t>
+              </w:rPr>
+              <m:t>K</m:t>
             </m:r>
           </m:e>
           <m:sub>
             <m:r>
               <w:rPr>
                 <w:rFonts w:ascii="Cambria Math" w:eastAsiaTheme="minorEastAsia" w:hAnsi="Cambria Math"/>
-                <w:highlight w:val="yellow"/>
-              </w:rPr>
-              <m:t>p</m:t>
+              </w:rPr>
+              <m:t>Ca</m:t>
             </m:r>
           </m:sub>
         </m:sSub>
         <m:r>
           <w:rPr>
             <w:rFonts w:ascii="Cambria Math" w:eastAsiaTheme="minorEastAsia" w:hAnsi="Cambria Math"/>
-            <w:highlight w:val="yellow"/>
           </w:rPr>
-          <m:t>∙(</m:t>
+          <m:t xml:space="preserve">  </m:t>
         </m:r>
+      </m:oMath>
+      <w:r>
+        <w:rPr>
+          <w:rFonts w:eastAsiaTheme="minorEastAsia"/>
+        </w:rPr>
+        <w:t xml:space="preserve"> are normalized coefficients</w:t>
+      </w:r>
+      <w:r>
+        <w:rPr>
+          <w:rFonts w:eastAsiaTheme="minorEastAsia"/>
+        </w:rPr>
+        <w:t xml:space="preserve"> [</w:t>
+      </w:r>
+      <w:proofErr w:type="spellStart"/>
+      <w:r>
+        <w:rPr>
+          <w:highlight w:val="yellow"/>
+        </w:rPr>
+        <w:t>Rybak</w:t>
+      </w:r>
+      <w:proofErr w:type="spellEnd"/>
+      <w:r>
+        <w:rPr>
+          <w:highlight w:val="yellow"/>
+        </w:rPr>
+        <w:t xml:space="preserve"> et al. 1997</w:t>
+      </w:r>
+      <w:r>
+        <w:rPr>
+          <w:rFonts w:eastAsiaTheme="minorEastAsia"/>
+        </w:rPr>
+        <w:t>]</w:t>
+      </w:r>
+      <w:r>
+        <w:rPr>
+          <w:rFonts w:eastAsiaTheme="minorEastAsia"/>
+        </w:rPr>
+        <w:t>.</w:t>
+      </w:r>
+      <w:r>
+        <w:rPr>
+          <w:rFonts w:eastAsiaTheme="minorEastAsia"/>
+        </w:rPr>
+        <w:t xml:space="preserve"> </w:t>
+      </w:r>
+    </w:p>
+    <w:p>
+      <w:pPr>
+        <w:spacing w:after="0" w:line="360" w:lineRule="auto"/>
+      </w:pPr>
+    </w:p>
+    <w:p>
+      <w:pPr>
+        <w:spacing w:after="0" w:line="360" w:lineRule="auto"/>
+        <w:rPr>
+          <w:b/>
+        </w:rPr>
+      </w:pPr>
+      <w:r>
+        <w:rPr>
+          <w:b/>
+        </w:rPr>
+        <w:t>Network units</w:t>
+      </w:r>
+    </w:p>
+    <w:p>
+      <w:pPr>
+        <w:spacing w:after="0" w:line="360" w:lineRule="auto"/>
+        <w:jc w:val="both"/>
+        <w:rPr>
+          <w:b/>
+        </w:rPr>
+      </w:pPr>
+      <w:r>
+        <w:t>In additional to cell model, t</w:t>
+      </w:r>
+      <w:r>
+        <w:t xml:space="preserve">he simulation engine supports </w:t>
+      </w:r>
+      <w:r>
+        <w:t>non-spiking network elements which emulate</w:t>
+      </w:r>
+      <w:r>
+        <w:t xml:space="preserve"> tonic </w:t>
+      </w:r>
+      <w:r>
+        <w:t>activity</w:t>
+      </w:r>
+      <w:r>
+        <w:t xml:space="preserve"> (</w:t>
+      </w:r>
+      <w:r>
+        <w:rPr>
+          <w:i/>
+        </w:rPr>
+        <w:t>drives</w:t>
+      </w:r>
+      <w:r>
+        <w:t>)</w:t>
+      </w:r>
+      <w:r>
+        <w:t xml:space="preserve"> from external parts of the nerve system</w:t>
+      </w:r>
+      <w:r>
+        <w:t>, integrated nerve activity (</w:t>
+      </w:r>
+      <w:r>
+        <w:rPr>
+          <w:i/>
+        </w:rPr>
+        <w:t>outputs</w:t>
+      </w:r>
+      <w:r>
+        <w:t xml:space="preserve">) </w:t>
+      </w:r>
+      <w:r>
+        <w:t xml:space="preserve">produced by the network, </w:t>
+      </w:r>
+      <w:r>
+        <w:t>and afferent signals from sensory-motor system (</w:t>
+      </w:r>
+      <w:r>
+        <w:rPr>
+          <w:i/>
+        </w:rPr>
+        <w:t>feedbacks</w:t>
+      </w:r>
+      <w:r>
+        <w:t>).</w:t>
+      </w:r>
+    </w:p>
+    <w:p>
+      <w:pPr>
+        <w:spacing w:after="0" w:line="360" w:lineRule="auto"/>
+        <w:rPr>
+          <w:b/>
+          <w:i/>
+        </w:rPr>
+      </w:pPr>
+    </w:p>
+    <w:p>
+      <w:pPr>
+        <w:spacing w:after="0" w:line="360" w:lineRule="auto"/>
+        <w:rPr>
+          <w:b/>
+          <w:i/>
+        </w:rPr>
+      </w:pPr>
+      <w:r>
+        <w:rPr>
+          <w:b/>
+          <w:i/>
+        </w:rPr>
+        <w:t>Drives</w:t>
+      </w:r>
+    </w:p>
+    <w:p>
+      <w:pPr>
+        <w:spacing w:after="0" w:line="360" w:lineRule="auto"/>
+        <w:jc w:val="both"/>
+      </w:pPr>
+      <w:r>
+        <w:t xml:space="preserve">These network units </w:t>
+      </w:r>
+      <w:r>
+        <w:t>generate</w:t>
+      </w:r>
+      <w:r>
+        <w:t xml:space="preserve"> constant signals </w:t>
+      </w:r>
+      <w:r>
+        <w:t>and</w:t>
+      </w:r>
+      <w:r>
+        <w:t xml:space="preserve"> </w:t>
+      </w:r>
+      <w:r>
+        <w:t xml:space="preserve">are used to emulate </w:t>
+      </w:r>
+      <w:r>
+        <w:t>t</w:t>
+      </w:r>
+      <w:r>
+        <w:t>onic excitatory</w:t>
+      </w:r>
+      <w:r>
+        <w:t xml:space="preserve"> and inhibitory external </w:t>
+      </w:r>
+      <w:r>
+        <w:t>drives</w:t>
+      </w:r>
+      <w:r>
+        <w:t xml:space="preserve"> to network elements like cells and outputs. </w:t>
+      </w:r>
+      <w:r>
+        <w:t xml:space="preserve">The current version of </w:t>
+      </w:r>
+      <w:r>
+        <w:t xml:space="preserve">LSNS </w:t>
+      </w:r>
+      <w:r>
+        <w:t>simulation engine</w:t>
+      </w:r>
+      <w:r>
+        <w:t xml:space="preserve"> provides possibility to create drives and establish connections between drives and other network units such as populations </w:t>
+      </w:r>
+      <w:r>
+        <w:t>of</w:t>
+      </w:r>
+      <w:r>
+        <w:t xml:space="preserve"> neurons and outputs.</w:t>
+      </w:r>
+    </w:p>
+    <w:p>
+      <w:pPr>
+        <w:spacing w:after="0" w:line="360" w:lineRule="auto"/>
+        <w:jc w:val="both"/>
+      </w:pPr>
+    </w:p>
+    <w:p>
+      <w:pPr>
+        <w:spacing w:after="0" w:line="360" w:lineRule="auto"/>
+        <w:rPr>
+          <w:b/>
+          <w:i/>
+        </w:rPr>
+      </w:pPr>
+      <w:r>
+        <w:rPr>
+          <w:b/>
+          <w:i/>
+        </w:rPr>
+        <w:t>O</w:t>
+      </w:r>
+      <w:r>
+        <w:rPr>
+          <w:b/>
+          <w:i/>
+        </w:rPr>
+        <w:t>utputs</w:t>
+      </w:r>
+    </w:p>
+    <w:p>
+      <w:pPr>
+        <w:spacing w:after="0" w:line="360" w:lineRule="auto"/>
+        <w:jc w:val="both"/>
+      </w:pPr>
+      <w:r>
+        <w:t xml:space="preserve">The </w:t>
+      </w:r>
+      <w:r>
+        <w:t>outputs are non-spiking units which combine input signals from both spiking (cells) and non-spiking (</w:t>
+      </w:r>
+      <w:r>
+        <w:t>non-spiking cells</w:t>
+      </w:r>
+      <w:r>
+        <w:t xml:space="preserve">, </w:t>
+      </w:r>
+      <w:r>
+        <w:t>drives, outputs</w:t>
+      </w:r>
+      <w:r>
+        <w:t xml:space="preserve"> and</w:t>
+      </w:r>
+      <w:r>
+        <w:t xml:space="preserve"> feedbacks) networks </w:t>
+      </w:r>
+      <w:r>
+        <w:t>elements</w:t>
+      </w:r>
+      <w:r>
+        <w:t xml:space="preserve">, </w:t>
+      </w:r>
+      <w:r>
+        <w:t>filter</w:t>
+      </w:r>
+      <w:r>
+        <w:t xml:space="preserve"> the weighted sum of these inputs and project the output signal through the network</w:t>
+      </w:r>
+      <w:r>
+        <w:t xml:space="preserve">. </w:t>
+      </w:r>
+      <w:r>
+        <w:t xml:space="preserve">The current version of </w:t>
+      </w:r>
+      <w:r>
+        <w:t xml:space="preserve">LSNS </w:t>
+      </w:r>
+      <w:r>
+        <w:t xml:space="preserve">simulation engine </w:t>
+      </w:r>
+      <w:r>
+        <w:t xml:space="preserve">provides possibility to create </w:t>
+      </w:r>
+      <w:r>
+        <w:t>outputs</w:t>
+      </w:r>
+      <w:r>
+        <w:t xml:space="preserve"> and establish connections between </w:t>
+      </w:r>
+      <w:r>
+        <w:t>outputs</w:t>
+      </w:r>
+      <w:r>
+        <w:t xml:space="preserve"> and other uni</w:t>
+      </w:r>
+      <w:r>
+        <w:t>t</w:t>
+      </w:r>
+      <w:r>
+        <w:t xml:space="preserve">s </w:t>
+      </w:r>
+      <w:r>
+        <w:t>like</w:t>
+      </w:r>
+      <w:r>
+        <w:t xml:space="preserve"> populations and outputs</w:t>
+      </w:r>
+      <w:r>
+        <w:t xml:space="preserve">. The </w:t>
+      </w:r>
+      <w:r>
+        <w:t>integrated activity from</w:t>
+      </w:r>
+      <w:r>
+        <w:t xml:space="preserve"> all input </w:t>
+      </w:r>
+      <w:r>
+        <w:t>elements</w:t>
+      </w:r>
+      <w:r>
+        <w:t xml:space="preserve"> can be written as follow:</w:t>
+      </w:r>
+    </w:p>
+    <w:p>
+      <w:pPr>
+        <w:spacing w:after="0" w:line="360" w:lineRule="auto"/>
+        <w:jc w:val="both"/>
+      </w:pPr>
+    </w:p>
+    <w:p>
+      <w:pPr>
+        <w:spacing w:after="0" w:line="360" w:lineRule="auto"/>
+        <w:jc w:val="both"/>
+        <w:rPr>
+          <w:rFonts w:eastAsiaTheme="minorEastAsia"/>
+        </w:rPr>
+      </w:pPr>
+      <w:r>
+        <w:tab/>
+      </w:r>
+      <m:oMath>
+        <m:d>
+          <m:dPr>
+            <m:begChr m:val="{"/>
+            <m:endChr m:val=""/>
+            <m:ctrlPr>
+              <w:rPr>
+                <w:rFonts w:ascii="Cambria Math" w:hAnsi="Cambria Math"/>
+                <w:i/>
+              </w:rPr>
+            </m:ctrlPr>
+          </m:dPr>
+          <m:e>
+            <m:m>
+              <m:mPr>
+                <m:mcs>
+                  <m:mc>
+                    <m:mcPr>
+                      <m:count m:val="1"/>
+                      <m:mcJc m:val="center"/>
+                    </m:mcPr>
+                  </m:mc>
+                </m:mcs>
+                <m:ctrlPr>
+                  <w:rPr>
+                    <w:rFonts w:ascii="Cambria Math" w:hAnsi="Cambria Math"/>
+                    <w:i/>
+                  </w:rPr>
+                </m:ctrlPr>
+              </m:mPr>
+              <m:mr>
+                <m:e>
+                  <m:sSub>
+                    <m:sSubPr>
+                      <m:ctrlPr>
+                        <w:rPr>
+                          <w:rFonts w:ascii="Cambria Math" w:eastAsiaTheme="minorEastAsia" w:hAnsi="Cambria Math"/>
+                          <w:i/>
+                        </w:rPr>
+                      </m:ctrlPr>
+                    </m:sSubPr>
+                    <m:e>
+                      <m:r>
+                        <w:rPr>
+                          <w:rFonts w:ascii="Cambria Math" w:eastAsiaTheme="minorEastAsia" w:hAnsi="Cambria Math"/>
+                        </w:rPr>
+                        <m:t>τ</m:t>
+                      </m:r>
+                    </m:e>
+                    <m:sub>
+                      <m:r>
+                        <w:rPr>
+                          <w:rFonts w:ascii="Cambria Math" w:eastAsiaTheme="minorEastAsia" w:hAnsi="Cambria Math"/>
+                        </w:rPr>
+                        <m:t>up</m:t>
+                      </m:r>
+                    </m:sub>
+                  </m:sSub>
+                  <m:r>
+                    <w:rPr>
+                      <w:rFonts w:ascii="Cambria Math" w:hAnsi="Cambria Math"/>
+                    </w:rPr>
+                    <m:t>∙</m:t>
+                  </m:r>
+                  <m:f>
+                    <m:fPr>
+                      <m:ctrlPr>
+                        <w:rPr>
+                          <w:rFonts w:ascii="Cambria Math" w:hAnsi="Cambria Math"/>
+                          <w:i/>
+                        </w:rPr>
+                      </m:ctrlPr>
+                    </m:fPr>
+                    <m:num>
+                      <m:r>
+                        <w:rPr>
+                          <w:rFonts w:ascii="Cambria Math" w:hAnsi="Cambria Math"/>
+                        </w:rPr>
+                        <m:t>d</m:t>
+                      </m:r>
+                      <m:d>
+                        <m:dPr>
+                          <m:begChr m:val="["/>
+                          <m:endChr m:val="]"/>
+                          <m:ctrlPr>
+                            <w:rPr>
+                              <w:rFonts w:ascii="Cambria Math" w:hAnsi="Cambria Math"/>
+                              <w:i/>
+                            </w:rPr>
+                          </m:ctrlPr>
+                        </m:dPr>
+                        <m:e>
+                          <m:r>
+                            <w:rPr>
+                              <w:rFonts w:ascii="Cambria Math" w:hAnsi="Cambria Math"/>
+                            </w:rPr>
+                            <m:t>Out</m:t>
+                          </m:r>
+                        </m:e>
+                      </m:d>
+                    </m:num>
+                    <m:den>
+                      <m:r>
+                        <w:rPr>
+                          <w:rFonts w:ascii="Cambria Math" w:hAnsi="Cambria Math"/>
+                        </w:rPr>
+                        <m:t>dt</m:t>
+                      </m:r>
+                    </m:den>
+                  </m:f>
+                  <m:r>
+                    <w:rPr>
+                      <w:rFonts w:ascii="Cambria Math" w:hAnsi="Cambria Math"/>
+                    </w:rPr>
+                    <m:t>= Y-</m:t>
+                  </m:r>
+                  <m:d>
+                    <m:dPr>
+                      <m:begChr m:val="["/>
+                      <m:endChr m:val="]"/>
+                      <m:ctrlPr>
+                        <w:rPr>
+                          <w:rFonts w:ascii="Cambria Math" w:hAnsi="Cambria Math"/>
+                          <w:i/>
+                        </w:rPr>
+                      </m:ctrlPr>
+                    </m:dPr>
+                    <m:e>
+                      <m:r>
+                        <w:rPr>
+                          <w:rFonts w:ascii="Cambria Math" w:hAnsi="Cambria Math"/>
+                        </w:rPr>
+                        <m:t>Out</m:t>
+                      </m:r>
+                    </m:e>
+                  </m:d>
+                  <m:r>
+                    <w:rPr>
+                      <w:rFonts w:ascii="Cambria Math" w:hAnsi="Cambria Math"/>
+                    </w:rPr>
+                    <m:t xml:space="preserve">,  if </m:t>
+                  </m:r>
+                  <m:f>
+                    <m:fPr>
+                      <m:ctrlPr>
+                        <w:rPr>
+                          <w:rFonts w:ascii="Cambria Math" w:hAnsi="Cambria Math"/>
+                          <w:i/>
+                        </w:rPr>
+                      </m:ctrlPr>
+                    </m:fPr>
+                    <m:num>
+                      <m:r>
+                        <w:rPr>
+                          <w:rFonts w:ascii="Cambria Math" w:hAnsi="Cambria Math"/>
+                        </w:rPr>
+                        <m:t>d</m:t>
+                      </m:r>
+                      <m:d>
+                        <m:dPr>
+                          <m:begChr m:val="["/>
+                          <m:endChr m:val="]"/>
+                          <m:ctrlPr>
+                            <w:rPr>
+                              <w:rFonts w:ascii="Cambria Math" w:hAnsi="Cambria Math"/>
+                              <w:i/>
+                            </w:rPr>
+                          </m:ctrlPr>
+                        </m:dPr>
+                        <m:e>
+                          <m:r>
+                            <w:rPr>
+                              <w:rFonts w:ascii="Cambria Math" w:hAnsi="Cambria Math"/>
+                            </w:rPr>
+                            <m:t>Out</m:t>
+                          </m:r>
+                        </m:e>
+                      </m:d>
+                    </m:num>
+                    <m:den>
+                      <m:r>
+                        <w:rPr>
+                          <w:rFonts w:ascii="Cambria Math" w:hAnsi="Cambria Math"/>
+                        </w:rPr>
+                        <m:t>dt</m:t>
+                      </m:r>
+                    </m:den>
+                  </m:f>
+                  <m:r>
+                    <w:rPr>
+                      <w:rFonts w:ascii="Cambria Math" w:hAnsi="Cambria Math"/>
+                    </w:rPr>
+                    <m:t xml:space="preserve">≥0 </m:t>
+                  </m:r>
+                </m:e>
+              </m:mr>
+              <m:mr>
+                <m:e>
+                  <m:sSub>
+                    <m:sSubPr>
+                      <m:ctrlPr>
+                        <w:rPr>
+                          <w:rFonts w:ascii="Cambria Math" w:eastAsiaTheme="minorEastAsia" w:hAnsi="Cambria Math"/>
+                          <w:i/>
+                        </w:rPr>
+                      </m:ctrlPr>
+                    </m:sSubPr>
+                    <m:e>
+                      <m:r>
+                        <w:rPr>
+                          <w:rFonts w:ascii="Cambria Math" w:eastAsiaTheme="minorEastAsia" w:hAnsi="Cambria Math"/>
+                        </w:rPr>
+                        <m:t>τ</m:t>
+                      </m:r>
+                    </m:e>
+                    <m:sub>
+                      <m:r>
+                        <w:rPr>
+                          <w:rFonts w:ascii="Cambria Math" w:eastAsiaTheme="minorEastAsia" w:hAnsi="Cambria Math"/>
+                        </w:rPr>
+                        <m:t>dw</m:t>
+                      </m:r>
+                    </m:sub>
+                  </m:sSub>
+                  <m:r>
+                    <w:rPr>
+                      <w:rFonts w:ascii="Cambria Math" w:hAnsi="Cambria Math"/>
+                    </w:rPr>
+                    <m:t>∙</m:t>
+                  </m:r>
+                  <m:f>
+                    <m:fPr>
+                      <m:ctrlPr>
+                        <w:rPr>
+                          <w:rFonts w:ascii="Cambria Math" w:hAnsi="Cambria Math"/>
+                          <w:i/>
+                        </w:rPr>
+                      </m:ctrlPr>
+                    </m:fPr>
+                    <m:num>
+                      <m:r>
+                        <w:rPr>
+                          <w:rFonts w:ascii="Cambria Math" w:hAnsi="Cambria Math"/>
+                        </w:rPr>
+                        <m:t>d</m:t>
+                      </m:r>
+                      <m:d>
+                        <m:dPr>
+                          <m:begChr m:val="["/>
+                          <m:endChr m:val="]"/>
+                          <m:ctrlPr>
+                            <w:rPr>
+                              <w:rFonts w:ascii="Cambria Math" w:hAnsi="Cambria Math"/>
+                              <w:i/>
+                            </w:rPr>
+                          </m:ctrlPr>
+                        </m:dPr>
+                        <m:e>
+                          <m:r>
+                            <w:rPr>
+                              <w:rFonts w:ascii="Cambria Math" w:hAnsi="Cambria Math"/>
+                            </w:rPr>
+                            <m:t>Out</m:t>
+                          </m:r>
+                        </m:e>
+                      </m:d>
+                    </m:num>
+                    <m:den>
+                      <m:r>
+                        <w:rPr>
+                          <w:rFonts w:ascii="Cambria Math" w:hAnsi="Cambria Math"/>
+                        </w:rPr>
+                        <m:t>dt</m:t>
+                      </m:r>
+                    </m:den>
+                  </m:f>
+                  <m:r>
+                    <w:rPr>
+                      <w:rFonts w:ascii="Cambria Math" w:hAnsi="Cambria Math"/>
+                    </w:rPr>
+                    <m:t>= Y-</m:t>
+                  </m:r>
+                  <m:d>
+                    <m:dPr>
+                      <m:begChr m:val="["/>
+                      <m:endChr m:val="]"/>
+                      <m:ctrlPr>
+                        <w:rPr>
+                          <w:rFonts w:ascii="Cambria Math" w:hAnsi="Cambria Math"/>
+                          <w:i/>
+                        </w:rPr>
+                      </m:ctrlPr>
+                    </m:dPr>
+                    <m:e>
+                      <m:r>
+                        <w:rPr>
+                          <w:rFonts w:ascii="Cambria Math" w:hAnsi="Cambria Math"/>
+                        </w:rPr>
+                        <m:t>Out</m:t>
+                      </m:r>
+                    </m:e>
+                  </m:d>
+                  <m:r>
+                    <w:rPr>
+                      <w:rFonts w:ascii="Cambria Math" w:hAnsi="Cambria Math"/>
+                    </w:rPr>
+                    <m:t xml:space="preserve">,  if </m:t>
+                  </m:r>
+                  <m:f>
+                    <m:fPr>
+                      <m:ctrlPr>
+                        <w:rPr>
+                          <w:rFonts w:ascii="Cambria Math" w:hAnsi="Cambria Math"/>
+                          <w:i/>
+                        </w:rPr>
+                      </m:ctrlPr>
+                    </m:fPr>
+                    <m:num>
+                      <m:r>
+                        <w:rPr>
+                          <w:rFonts w:ascii="Cambria Math" w:hAnsi="Cambria Math"/>
+                        </w:rPr>
+                        <m:t>d</m:t>
+                      </m:r>
+                      <m:d>
+                        <m:dPr>
+                          <m:begChr m:val="["/>
+                          <m:endChr m:val="]"/>
+                          <m:ctrlPr>
+                            <w:rPr>
+                              <w:rFonts w:ascii="Cambria Math" w:hAnsi="Cambria Math"/>
+                              <w:i/>
+                            </w:rPr>
+                          </m:ctrlPr>
+                        </m:dPr>
+                        <m:e>
+                          <m:r>
+                            <w:rPr>
+                              <w:rFonts w:ascii="Cambria Math" w:hAnsi="Cambria Math"/>
+                            </w:rPr>
+                            <m:t>Out</m:t>
+                          </m:r>
+                        </m:e>
+                      </m:d>
+                    </m:num>
+                    <m:den>
+                      <m:r>
+                        <w:rPr>
+                          <w:rFonts w:ascii="Cambria Math" w:hAnsi="Cambria Math"/>
+                        </w:rPr>
+                        <m:t>dt</m:t>
+                      </m:r>
+                    </m:den>
+                  </m:f>
+                  <m:r>
+                    <w:rPr>
+                      <w:rFonts w:ascii="Cambria Math" w:hAnsi="Cambria Math"/>
+                    </w:rPr>
+                    <m:t>&lt;</m:t>
+                  </m:r>
+                  <m:r>
+                    <w:rPr>
+                      <w:rFonts w:ascii="Cambria Math" w:hAnsi="Cambria Math"/>
+                    </w:rPr>
+                    <m:t>0</m:t>
+                  </m:r>
+                </m:e>
+              </m:mr>
+            </m:m>
+          </m:e>
+        </m:d>
+      </m:oMath>
+      <w:r>
+        <w:rPr>
+          <w:rFonts w:eastAsiaTheme="minorEastAsia"/>
+        </w:rPr>
+        <w:tab/>
+      </w:r>
+      <w:r>
+        <w:rPr>
+          <w:rFonts w:eastAsiaTheme="minorEastAsia"/>
+        </w:rPr>
+        <w:tab/>
+      </w:r>
+      <w:r>
+        <w:rPr>
+          <w:rFonts w:eastAsiaTheme="minorEastAsia"/>
+        </w:rPr>
+        <w:tab/>
+      </w:r>
+      <w:r>
+        <w:rPr>
+          <w:rFonts w:eastAsiaTheme="minorEastAsia"/>
+        </w:rPr>
+        <w:tab/>
+        <w:t>(21)</w:t>
+      </w:r>
+    </w:p>
+    <w:p>
+      <w:pPr>
+        <w:spacing w:after="0" w:line="360" w:lineRule="auto"/>
+        <w:ind w:left="720"/>
+        <w:jc w:val="both"/>
+        <w:rPr>
+          <w:b/>
+        </w:rPr>
+      </w:pPr>
+      <w:proofErr w:type="gramStart"/>
+      <w:r>
+        <w:rPr>
+          <w:rFonts w:eastAsiaTheme="minorEastAsia"/>
+        </w:rPr>
+        <w:t>where</w:t>
+      </w:r>
+      <w:proofErr w:type="gramEnd"/>
+      <w:r>
+        <w:rPr>
+          <w:rFonts w:eastAsiaTheme="minorEastAsia"/>
+        </w:rPr>
+        <w:t>:</w:t>
+      </w:r>
+      <w:r>
+        <w:rPr>
+          <w:rFonts w:eastAsiaTheme="minorEastAsia"/>
+        </w:rPr>
+        <w:t xml:space="preserve"> </w:t>
+      </w:r>
+      <m:oMath>
         <m:sSub>
           <m:sSubPr>
             <m:ctrlPr>
               <w:rPr>
                 <w:rFonts w:ascii="Cambria Math" w:eastAsiaTheme="minorEastAsia" w:hAnsi="Cambria Math"/>
                 <w:i/>
-                <w:highlight w:val="yellow"/>
               </w:rPr>
             </m:ctrlPr>
           </m:sSubPr>
@@ -12448,35 +13662,665 @@
             <m:r>
               <w:rPr>
                 <w:rFonts w:ascii="Cambria Math" w:eastAsiaTheme="minorEastAsia" w:hAnsi="Cambria Math"/>
-                <w:highlight w:val="yellow"/>
-              </w:rPr>
-              <m:t>[Ca]</m:t>
+              </w:rPr>
+              <m:t>τ</m:t>
             </m:r>
           </m:e>
           <m:sub>
             <m:r>
               <w:rPr>
                 <w:rFonts w:ascii="Cambria Math" w:eastAsiaTheme="minorEastAsia" w:hAnsi="Cambria Math"/>
-                <w:highlight w:val="yellow"/>
-              </w:rPr>
-              <m:t>in</m:t>
+              </w:rPr>
+              <m:t>up</m:t>
+            </m:r>
+          </m:sub>
+        </m:sSub>
+      </m:oMath>
+      <w:r>
+        <w:rPr>
+          <w:rFonts w:eastAsiaTheme="minorEastAsia"/>
+        </w:rPr>
+        <w:t xml:space="preserve">, </w:t>
+      </w:r>
+      <m:oMath>
+        <m:sSub>
+          <m:sSubPr>
+            <m:ctrlPr>
+              <w:rPr>
+                <w:rFonts w:ascii="Cambria Math" w:eastAsiaTheme="minorEastAsia" w:hAnsi="Cambria Math"/>
+                <w:i/>
+              </w:rPr>
+            </m:ctrlPr>
+          </m:sSubPr>
+          <m:e>
+            <m:r>
+              <w:rPr>
+                <w:rFonts w:ascii="Cambria Math" w:eastAsiaTheme="minorEastAsia" w:hAnsi="Cambria Math"/>
+              </w:rPr>
+              <m:t>τ</m:t>
+            </m:r>
+          </m:e>
+          <m:sub>
+            <m:r>
+              <w:rPr>
+                <w:rFonts w:ascii="Cambria Math" w:eastAsiaTheme="minorEastAsia" w:hAnsi="Cambria Math"/>
+              </w:rPr>
+              <m:t>dw</m:t>
+            </m:r>
+          </m:sub>
+        </m:sSub>
+      </m:oMath>
+      <w:r>
+        <w:rPr>
+          <w:rFonts w:eastAsiaTheme="minorEastAsia"/>
+        </w:rPr>
+        <w:t xml:space="preserve"> are time constants</w:t>
+      </w:r>
+      <w:r>
+        <w:rPr>
+          <w:rFonts w:eastAsiaTheme="minorEastAsia"/>
+        </w:rPr>
+        <w:t xml:space="preserve">. The </w:t>
+      </w:r>
+      <w:r>
+        <w:rPr>
+          <w:rFonts w:eastAsiaTheme="minorEastAsia"/>
+        </w:rPr>
+        <w:t>weighted sum of input signals</w:t>
+      </w:r>
+      <w:r>
+        <w:rPr>
+          <w:rFonts w:eastAsiaTheme="minorEastAsia"/>
+        </w:rPr>
+        <w:t xml:space="preserve"> (</w:t>
+      </w:r>
+      <m:oMath>
+        <m:r>
+          <w:rPr>
+            <w:rFonts w:ascii="Cambria Math" w:eastAsiaTheme="minorEastAsia" w:hAnsi="Cambria Math"/>
+          </w:rPr>
+          <m:t>Y</m:t>
+        </m:r>
+      </m:oMath>
+      <w:r>
+        <w:rPr>
+          <w:rFonts w:eastAsiaTheme="minorEastAsia"/>
+        </w:rPr>
+        <w:t>)</w:t>
+      </w:r>
+      <w:r>
+        <w:rPr>
+          <w:rFonts w:eastAsiaTheme="minorEastAsia"/>
+        </w:rPr>
+        <w:t xml:space="preserve"> is defined as: </w:t>
+      </w:r>
+      <w:r>
+        <w:rPr>
+          <w:rFonts w:eastAsiaTheme="minorEastAsia"/>
+        </w:rPr>
+        <w:br/>
+      </w:r>
+      <w:r>
+        <w:rPr>
+          <w:rFonts w:eastAsiaTheme="minorEastAsia"/>
+        </w:rPr>
+        <w:t>(</w:t>
+      </w:r>
+      <w:proofErr w:type="spellStart"/>
+      <w:r>
+        <w:rPr>
+          <w:rFonts w:eastAsiaTheme="minorEastAsia"/>
+        </w:rPr>
+        <w:t>i</w:t>
+      </w:r>
+      <w:proofErr w:type="spellEnd"/>
+      <w:r>
+        <w:rPr>
+          <w:rFonts w:eastAsiaTheme="minorEastAsia"/>
+        </w:rPr>
+        <w:t xml:space="preserve">) </w:t>
+      </w:r>
+      <m:oMath>
+        <m:r>
+          <w:rPr>
+            <w:rFonts w:ascii="Cambria Math" w:eastAsiaTheme="minorEastAsia" w:hAnsi="Cambria Math"/>
+          </w:rPr>
+          <m:t xml:space="preserve">Y = </m:t>
+        </m:r>
+        <m:nary>
+          <m:naryPr>
+            <m:chr m:val="∑"/>
+            <m:limLoc m:val="undOvr"/>
+            <m:supHide m:val="1"/>
+            <m:ctrlPr>
+              <w:rPr>
+                <w:rFonts w:ascii="Cambria Math" w:eastAsiaTheme="minorEastAsia" w:hAnsi="Cambria Math"/>
+                <w:i/>
+              </w:rPr>
+            </m:ctrlPr>
+          </m:naryPr>
+          <m:sub>
+            <m:r>
+              <w:rPr>
+                <w:rFonts w:ascii="Cambria Math" w:eastAsiaTheme="minorEastAsia" w:hAnsi="Cambria Math"/>
+              </w:rPr>
+              <m:t>j</m:t>
+            </m:r>
+          </m:sub>
+          <m:sup/>
+          <m:e>
+            <m:sSup>
+              <m:sSupPr>
+                <m:ctrlPr>
+                  <w:rPr>
+                    <w:rFonts w:ascii="Cambria Math" w:hAnsi="Cambria Math"/>
+                    <w:i/>
+                  </w:rPr>
+                </m:ctrlPr>
+              </m:sSupPr>
+              <m:e>
+                <m:r>
+                  <w:rPr>
+                    <w:rFonts w:ascii="Cambria Math" w:hAnsi="Cambria Math"/>
+                  </w:rPr>
+                  <m:t>w</m:t>
+                </m:r>
+              </m:e>
+              <m:sup>
+                <m:r>
+                  <w:rPr>
+                    <w:rFonts w:ascii="Cambria Math" w:hAnsi="Cambria Math"/>
+                  </w:rPr>
+                  <m:t>j</m:t>
+                </m:r>
+              </m:sup>
+            </m:sSup>
+            <m:r>
+              <w:rPr>
+                <w:rFonts w:ascii="Cambria Math" w:hAnsi="Cambria Math"/>
+              </w:rPr>
+              <m:t>∙</m:t>
+            </m:r>
+            <m:sSup>
+              <m:sSupPr>
+                <m:ctrlPr>
+                  <w:rPr>
+                    <w:rFonts w:ascii="Cambria Math" w:hAnsi="Cambria Math"/>
+                    <w:i/>
+                  </w:rPr>
+                </m:ctrlPr>
+              </m:sSupPr>
+              <m:e>
+                <m:r>
+                  <w:rPr>
+                    <w:rFonts w:ascii="Cambria Math" w:hAnsi="Cambria Math"/>
+                  </w:rPr>
+                  <m:t>y</m:t>
+                </m:r>
+              </m:e>
+              <m:sup>
+                <m:r>
+                  <w:rPr>
+                    <w:rFonts w:ascii="Cambria Math" w:hAnsi="Cambria Math"/>
+                  </w:rPr>
+                  <m:t>j</m:t>
+                </m:r>
+              </m:sup>
+            </m:sSup>
+          </m:e>
+        </m:nary>
+      </m:oMath>
+      <w:r>
+        <w:rPr>
+          <w:rFonts w:eastAsiaTheme="minorEastAsia"/>
+        </w:rPr>
+        <w:t>;</w:t>
+      </w:r>
+      <w:r>
+        <w:rPr>
+          <w:rFonts w:eastAsiaTheme="minorEastAsia"/>
+        </w:rPr>
+        <w:t xml:space="preserve"> where </w:t>
+      </w:r>
+      <m:oMath>
+        <m:sSup>
+          <m:sSupPr>
+            <m:ctrlPr>
+              <w:rPr>
+                <w:rFonts w:ascii="Cambria Math" w:hAnsi="Cambria Math"/>
+                <w:i/>
+              </w:rPr>
+            </m:ctrlPr>
+          </m:sSupPr>
+          <m:e>
+            <m:r>
+              <w:rPr>
+                <w:rFonts w:ascii="Cambria Math" w:hAnsi="Cambria Math"/>
+              </w:rPr>
+              <m:t>y</m:t>
+            </m:r>
+          </m:e>
+          <m:sup>
+            <m:r>
+              <w:rPr>
+                <w:rFonts w:ascii="Cambria Math" w:hAnsi="Cambria Math"/>
+              </w:rPr>
+              <m:t>j</m:t>
+            </m:r>
+          </m:sup>
+        </m:sSup>
+      </m:oMath>
+      <w:r>
+        <w:rPr>
+          <w:rFonts w:eastAsiaTheme="minorEastAsia"/>
+        </w:rPr>
+        <w:t xml:space="preserve"> is the output from any non-spiking element like drive, output or </w:t>
+      </w:r>
+      <w:r>
+        <w:rPr>
+          <w:rFonts w:eastAsiaTheme="minorEastAsia"/>
+        </w:rPr>
+        <w:lastRenderedPageBreak/>
+        <w:t>feedback; (ii)</w:t>
+      </w:r>
+      <w:r>
+        <w:rPr>
+          <w:rFonts w:eastAsiaTheme="minorEastAsia"/>
+        </w:rPr>
+        <w:t xml:space="preserve"> </w:t>
+      </w:r>
+      <m:oMath>
+        <m:r>
+          <w:rPr>
+            <w:rFonts w:ascii="Cambria Math" w:eastAsiaTheme="minorEastAsia" w:hAnsi="Cambria Math"/>
+          </w:rPr>
+          <m:t xml:space="preserve">Y = </m:t>
+        </m:r>
+        <m:nary>
+          <m:naryPr>
+            <m:chr m:val="∑"/>
+            <m:limLoc m:val="undOvr"/>
+            <m:supHide m:val="1"/>
+            <m:ctrlPr>
+              <w:rPr>
+                <w:rFonts w:ascii="Cambria Math" w:eastAsiaTheme="minorEastAsia" w:hAnsi="Cambria Math"/>
+                <w:i/>
+              </w:rPr>
+            </m:ctrlPr>
+          </m:naryPr>
+          <m:sub>
+            <m:r>
+              <w:rPr>
+                <w:rFonts w:ascii="Cambria Math" w:eastAsiaTheme="minorEastAsia" w:hAnsi="Cambria Math"/>
+              </w:rPr>
+              <m:t>j</m:t>
+            </m:r>
+          </m:sub>
+          <m:sup/>
+          <m:e>
+            <m:sSup>
+              <m:sSupPr>
+                <m:ctrlPr>
+                  <w:rPr>
+                    <w:rFonts w:ascii="Cambria Math" w:hAnsi="Cambria Math"/>
+                    <w:i/>
+                  </w:rPr>
+                </m:ctrlPr>
+              </m:sSupPr>
+              <m:e>
+                <m:r>
+                  <w:rPr>
+                    <w:rFonts w:ascii="Cambria Math" w:hAnsi="Cambria Math"/>
+                  </w:rPr>
+                  <m:t>w</m:t>
+                </m:r>
+              </m:e>
+              <m:sup>
+                <m:r>
+                  <w:rPr>
+                    <w:rFonts w:ascii="Cambria Math" w:hAnsi="Cambria Math"/>
+                  </w:rPr>
+                  <m:t>j</m:t>
+                </m:r>
+              </m:sup>
+            </m:sSup>
+            <m:r>
+              <w:rPr>
+                <w:rFonts w:ascii="Cambria Math" w:hAnsi="Cambria Math"/>
+              </w:rPr>
+              <m:t>∙</m:t>
+            </m:r>
+            <m:sSup>
+              <m:sSupPr>
+                <m:ctrlPr>
+                  <w:rPr>
+                    <w:rFonts w:ascii="Cambria Math" w:hAnsi="Cambria Math"/>
+                    <w:i/>
+                  </w:rPr>
+                </m:ctrlPr>
+              </m:sSupPr>
+              <m:e>
+                <m:r>
+                  <w:rPr>
+                    <w:rFonts w:ascii="Cambria Math" w:hAnsi="Cambria Math"/>
+                  </w:rPr>
+                  <m:t>y</m:t>
+                </m:r>
+              </m:e>
+              <m:sup>
+                <m:r>
+                  <w:rPr>
+                    <w:rFonts w:ascii="Cambria Math" w:hAnsi="Cambria Math"/>
+                  </w:rPr>
+                  <m:t>j</m:t>
+                </m:r>
+              </m:sup>
+            </m:sSup>
+          </m:e>
+        </m:nary>
+      </m:oMath>
+      <w:r>
+        <w:rPr>
+          <w:rFonts w:eastAsiaTheme="minorEastAsia"/>
+        </w:rPr>
+        <w:t xml:space="preserve">; where </w:t>
+      </w:r>
+      <m:oMath>
+        <m:sSup>
+          <m:sSupPr>
+            <m:ctrlPr>
+              <w:rPr>
+                <w:rFonts w:ascii="Cambria Math" w:hAnsi="Cambria Math"/>
+                <w:i/>
+              </w:rPr>
+            </m:ctrlPr>
+          </m:sSupPr>
+          <m:e>
+            <m:r>
+              <w:rPr>
+                <w:rFonts w:ascii="Cambria Math" w:hAnsi="Cambria Math"/>
+              </w:rPr>
+              <m:t>y</m:t>
+            </m:r>
+          </m:e>
+          <m:sup>
+            <m:r>
+              <w:rPr>
+                <w:rFonts w:ascii="Cambria Math" w:hAnsi="Cambria Math"/>
+              </w:rPr>
+              <m:t>j</m:t>
+            </m:r>
+          </m:sup>
+        </m:sSup>
+        <m:r>
+          <w:rPr>
+            <w:rFonts w:ascii="Cambria Math" w:hAnsi="Cambria Math"/>
+          </w:rPr>
+          <m:t xml:space="preserve">= </m:t>
+        </m:r>
+        <m:f>
+          <m:fPr>
+            <m:type m:val="lin"/>
+            <m:ctrlPr>
+              <w:rPr>
+                <w:rFonts w:ascii="Cambria Math" w:hAnsi="Cambria Math"/>
+                <w:i/>
+              </w:rPr>
+            </m:ctrlPr>
+          </m:fPr>
+          <m:num>
+            <m:r>
+              <w:rPr>
+                <w:rFonts w:ascii="Cambria Math" w:hAnsi="Cambria Math"/>
+              </w:rPr>
+              <m:t>1</m:t>
+            </m:r>
+          </m:num>
+          <m:den>
+            <m:r>
+              <w:rPr>
+                <w:rFonts w:ascii="Cambria Math" w:hAnsi="Cambria Math"/>
+              </w:rPr>
+              <m:t>(1+</m:t>
+            </m:r>
+            <m:r>
+              <m:rPr>
+                <m:sty m:val="p"/>
+              </m:rPr>
+              <w:rPr>
+                <w:rFonts w:ascii="Cambria Math" w:hAnsi="Cambria Math"/>
+              </w:rPr>
+              <m:t>exp⁡</m:t>
+            </m:r>
+            <m:r>
+              <w:rPr>
+                <w:rFonts w:ascii="Cambria Math" w:hAnsi="Cambria Math"/>
+              </w:rPr>
+              <m:t>(-</m:t>
+            </m:r>
+            <m:f>
+              <m:fPr>
+                <m:type m:val="lin"/>
+                <m:ctrlPr>
+                  <w:rPr>
+                    <w:rFonts w:ascii="Cambria Math" w:hAnsi="Cambria Math"/>
+                    <w:i/>
+                  </w:rPr>
+                </m:ctrlPr>
+              </m:fPr>
+              <m:num>
+                <m:r>
+                  <w:rPr>
+                    <w:rFonts w:ascii="Cambria Math" w:hAnsi="Cambria Math"/>
+                  </w:rPr>
+                  <m:t>(</m:t>
+                </m:r>
+                <m:sSubSup>
+                  <m:sSubSupPr>
+                    <m:ctrlPr>
+                      <w:rPr>
+                        <w:rFonts w:ascii="Cambria Math" w:hAnsi="Cambria Math"/>
+                        <w:i/>
+                      </w:rPr>
+                    </m:ctrlPr>
+                  </m:sSubSupPr>
+                  <m:e>
+                    <m:r>
+                      <w:rPr>
+                        <w:rFonts w:ascii="Cambria Math" w:hAnsi="Cambria Math"/>
+                      </w:rPr>
+                      <m:t>V</m:t>
+                    </m:r>
+                  </m:e>
+                  <m:sub>
+                    <m:r>
+                      <w:rPr>
+                        <w:rFonts w:ascii="Cambria Math" w:hAnsi="Cambria Math"/>
+                      </w:rPr>
+                      <m:t>pre</m:t>
+                    </m:r>
+                  </m:sub>
+                  <m:sup>
+                    <m:r>
+                      <w:rPr>
+                        <w:rFonts w:ascii="Cambria Math" w:hAnsi="Cambria Math"/>
+                      </w:rPr>
+                      <m:t>j</m:t>
+                    </m:r>
+                  </m:sup>
+                </m:sSubSup>
+                <m:r>
+                  <w:rPr>
+                    <w:rFonts w:ascii="Cambria Math" w:hAnsi="Cambria Math"/>
+                  </w:rPr>
+                  <m:t>-</m:t>
+                </m:r>
+                <m:sSub>
+                  <m:sSubPr>
+                    <m:ctrlPr>
+                      <w:rPr>
+                        <w:rFonts w:ascii="Cambria Math" w:hAnsi="Cambria Math"/>
+                        <w:i/>
+                      </w:rPr>
+                    </m:ctrlPr>
+                  </m:sSubPr>
+                  <m:e>
+                    <m:r>
+                      <w:rPr>
+                        <w:rFonts w:ascii="Cambria Math" w:hAnsi="Cambria Math"/>
+                      </w:rPr>
+                      <m:t>V</m:t>
+                    </m:r>
+                  </m:e>
+                  <m:sub>
+                    <m:r>
+                      <w:rPr>
+                        <w:rFonts w:ascii="Cambria Math" w:hAnsi="Cambria Math"/>
+                      </w:rPr>
+                      <m:t>1/2</m:t>
+                    </m:r>
+                  </m:sub>
+                </m:sSub>
+                <m:r>
+                  <w:rPr>
+                    <w:rFonts w:ascii="Cambria Math" w:hAnsi="Cambria Math"/>
+                  </w:rPr>
+                  <m:t>)</m:t>
+                </m:r>
+              </m:num>
+              <m:den>
+                <m:r>
+                  <w:rPr>
+                    <w:rFonts w:ascii="Cambria Math" w:hAnsi="Cambria Math"/>
+                  </w:rPr>
+                  <m:t>k</m:t>
+                </m:r>
+              </m:den>
+            </m:f>
+            <m:r>
+              <w:rPr>
+                <w:rFonts w:ascii="Cambria Math" w:hAnsi="Cambria Math"/>
+              </w:rPr>
+              <m:t>))</m:t>
+            </m:r>
+          </m:den>
+        </m:f>
+      </m:oMath>
+      <w:r>
+        <w:rPr>
+          <w:rFonts w:eastAsiaTheme="minorEastAsia"/>
+        </w:rPr>
+        <w:t xml:space="preserve"> for non-spiking cell (see </w:t>
+      </w:r>
+      <w:r>
+        <w:rPr>
+          <w:rFonts w:eastAsiaTheme="minorEastAsia"/>
+        </w:rPr>
+        <w:t>model of instant synapse</w:t>
+      </w:r>
+      <w:r>
+        <w:rPr>
+          <w:rFonts w:eastAsiaTheme="minorEastAsia"/>
+        </w:rPr>
+        <w:t>); (iii)</w:t>
+      </w:r>
+      <w:r>
+        <w:rPr>
+          <w:rFonts w:eastAsiaTheme="minorEastAsia"/>
+        </w:rPr>
+        <w:t xml:space="preserve"> </w:t>
+      </w:r>
+      <m:oMath>
+        <m:sSub>
+          <m:sSubPr>
+            <m:ctrlPr>
+              <w:rPr>
+                <w:rFonts w:ascii="Cambria Math" w:eastAsiaTheme="minorEastAsia" w:hAnsi="Cambria Math"/>
+                <w:i/>
+              </w:rPr>
+            </m:ctrlPr>
+          </m:sSubPr>
+          <m:e>
+            <m:r>
+              <w:rPr>
+                <w:rFonts w:ascii="Cambria Math" w:eastAsiaTheme="minorEastAsia" w:hAnsi="Cambria Math"/>
+              </w:rPr>
+              <m:t>Y</m:t>
+            </m:r>
+          </m:e>
+          <m:sub>
+            <m:r>
+              <w:rPr>
+                <w:rFonts w:ascii="Cambria Math" w:eastAsiaTheme="minorEastAsia" w:hAnsi="Cambria Math"/>
+              </w:rPr>
+              <m:t>i</m:t>
             </m:r>
           </m:sub>
         </m:sSub>
         <m:r>
           <w:rPr>
             <w:rFonts w:ascii="Cambria Math" w:eastAsiaTheme="minorEastAsia" w:hAnsi="Cambria Math"/>
-            <w:highlight w:val="yellow"/>
           </w:rPr>
-          <m:t>-</m:t>
+          <m:t>=</m:t>
         </m:r>
+        <m:sSup>
+          <m:sSupPr>
+            <m:ctrlPr>
+              <w:rPr>
+                <w:rFonts w:ascii="Cambria Math" w:hAnsi="Cambria Math"/>
+                <w:i/>
+              </w:rPr>
+            </m:ctrlPr>
+          </m:sSupPr>
+          <m:e>
+            <m:r>
+              <w:rPr>
+                <w:rFonts w:ascii="Cambria Math" w:hAnsi="Cambria Math"/>
+              </w:rPr>
+              <m:t>e</m:t>
+            </m:r>
+          </m:e>
+          <m:sup>
+            <m:r>
+              <w:rPr>
+                <w:rFonts w:ascii="Cambria Math" w:hAnsi="Cambria Math"/>
+              </w:rPr>
+              <m:t>-</m:t>
+            </m:r>
+            <m:f>
+              <m:fPr>
+                <m:ctrlPr>
+                  <w:rPr>
+                    <w:rFonts w:ascii="Cambria Math" w:hAnsi="Cambria Math"/>
+                    <w:i/>
+                  </w:rPr>
+                </m:ctrlPr>
+              </m:fPr>
+              <m:num>
+                <m:r>
+                  <w:rPr>
+                    <w:rFonts w:ascii="Cambria Math" w:hAnsi="Cambria Math"/>
+                  </w:rPr>
+                  <m:t>τ</m:t>
+                </m:r>
+              </m:num>
+              <m:den>
+                <m:r>
+                  <w:rPr>
+                    <w:rFonts w:ascii="Cambria Math" w:hAnsi="Cambria Math"/>
+                  </w:rPr>
+                  <m:t>T</m:t>
+                </m:r>
+              </m:den>
+            </m:f>
+          </m:sup>
+        </m:sSup>
         <m:sSub>
           <m:sSubPr>
             <m:ctrlPr>
               <w:rPr>
                 <w:rFonts w:ascii="Cambria Math" w:eastAsiaTheme="minorEastAsia" w:hAnsi="Cambria Math"/>
                 <w:i/>
-                <w:highlight w:val="yellow"/>
               </w:rPr>
             </m:ctrlPr>
           </m:sSubPr>
@@ -12484,71 +14328,784 @@
             <m:r>
               <w:rPr>
                 <w:rFonts w:ascii="Cambria Math" w:eastAsiaTheme="minorEastAsia" w:hAnsi="Cambria Math"/>
-                <w:highlight w:val="yellow"/>
-              </w:rPr>
-              <m:t>[Ca]</m:t>
+              </w:rPr>
+              <m:t>∙</m:t>
+            </m:r>
+            <m:r>
+              <w:rPr>
+                <w:rFonts w:ascii="Cambria Math" w:eastAsiaTheme="minorEastAsia" w:hAnsi="Cambria Math"/>
+              </w:rPr>
+              <m:t>Y</m:t>
             </m:r>
           </m:e>
           <m:sub>
             <m:r>
               <w:rPr>
                 <w:rFonts w:ascii="Cambria Math" w:eastAsiaTheme="minorEastAsia" w:hAnsi="Cambria Math"/>
-                <w:highlight w:val="yellow"/>
-              </w:rPr>
-              <m:t>ieq</m:t>
+              </w:rPr>
+              <m:t>i</m:t>
+            </m:r>
+            <m:r>
+              <w:rPr>
+                <w:rFonts w:ascii="Cambria Math" w:eastAsiaTheme="minorEastAsia" w:hAnsi="Cambria Math"/>
+              </w:rPr>
+              <m:t>-1</m:t>
             </m:r>
           </m:sub>
         </m:sSub>
         <m:r>
           <w:rPr>
             <w:rFonts w:ascii="Cambria Math" w:eastAsiaTheme="minorEastAsia" w:hAnsi="Cambria Math"/>
-            <w:highlight w:val="yellow"/>
           </w:rPr>
-          <m:t>)</m:t>
+          <m:t>+</m:t>
         </m:r>
+        <m:r>
+          <w:rPr>
+            <w:rFonts w:ascii="Cambria Math" w:hAnsi="Cambria Math"/>
+          </w:rPr>
+          <m:t>α</m:t>
+        </m:r>
+        <m:nary>
+          <m:naryPr>
+            <m:chr m:val="∑"/>
+            <m:limLoc m:val="undOvr"/>
+            <m:supHide m:val="1"/>
+            <m:ctrlPr>
+              <w:rPr>
+                <w:rFonts w:ascii="Cambria Math" w:eastAsiaTheme="minorEastAsia" w:hAnsi="Cambria Math"/>
+                <w:i/>
+              </w:rPr>
+            </m:ctrlPr>
+          </m:naryPr>
+          <m:sub>
+            <m:r>
+              <w:rPr>
+                <w:rFonts w:ascii="Cambria Math" w:eastAsiaTheme="minorEastAsia" w:hAnsi="Cambria Math"/>
+              </w:rPr>
+              <m:t>j</m:t>
+            </m:r>
+          </m:sub>
+          <m:sup/>
+          <m:e>
+            <m:sSup>
+              <m:sSupPr>
+                <m:ctrlPr>
+                  <w:rPr>
+                    <w:rFonts w:ascii="Cambria Math" w:hAnsi="Cambria Math"/>
+                    <w:i/>
+                  </w:rPr>
+                </m:ctrlPr>
+              </m:sSupPr>
+              <m:e>
+                <m:r>
+                  <w:rPr>
+                    <w:rFonts w:ascii="Cambria Math" w:hAnsi="Cambria Math"/>
+                  </w:rPr>
+                  <m:t>w</m:t>
+                </m:r>
+              </m:e>
+              <m:sup>
+                <m:r>
+                  <w:rPr>
+                    <w:rFonts w:ascii="Cambria Math" w:hAnsi="Cambria Math"/>
+                  </w:rPr>
+                  <m:t>j</m:t>
+                </m:r>
+              </m:sup>
+            </m:sSup>
+            <m:r>
+              <w:rPr>
+                <w:rFonts w:ascii="Cambria Math" w:hAnsi="Cambria Math"/>
+              </w:rPr>
+              <m:t>δ(</m:t>
+            </m:r>
+            <m:sSubSup>
+              <m:sSubSupPr>
+                <m:ctrlPr>
+                  <w:rPr>
+                    <w:rFonts w:ascii="Cambria Math" w:hAnsi="Cambria Math"/>
+                    <w:i/>
+                  </w:rPr>
+                </m:ctrlPr>
+              </m:sSubSupPr>
+              <m:e>
+                <m:r>
+                  <w:rPr>
+                    <w:rFonts w:ascii="Cambria Math" w:hAnsi="Cambria Math"/>
+                  </w:rPr>
+                  <m:t>V</m:t>
+                </m:r>
+              </m:e>
+              <m:sub>
+                <m:r>
+                  <w:rPr>
+                    <w:rFonts w:ascii="Cambria Math" w:hAnsi="Cambria Math"/>
+                  </w:rPr>
+                  <m:t>pre</m:t>
+                </m:r>
+              </m:sub>
+              <m:sup>
+                <m:r>
+                  <w:rPr>
+                    <w:rFonts w:ascii="Cambria Math" w:hAnsi="Cambria Math"/>
+                  </w:rPr>
+                  <m:t>j,i-1</m:t>
+                </m:r>
+              </m:sup>
+            </m:sSubSup>
+            <m:r>
+              <w:rPr>
+                <w:rFonts w:ascii="Cambria Math" w:hAnsi="Cambria Math"/>
+              </w:rPr>
+              <m:t>)</m:t>
+            </m:r>
+          </m:e>
+        </m:nary>
       </m:oMath>
       <w:r>
         <w:rPr>
           <w:rFonts w:eastAsiaTheme="minorEastAsia"/>
-          <w:highlight w:val="yellow"/>
-        </w:rPr>
+        </w:rPr>
+        <w:t xml:space="preserve"> </w:t>
+      </w:r>
+      <w:r>
+        <w:rPr>
+          <w:rFonts w:eastAsiaTheme="minorEastAsia"/>
+        </w:rPr>
+        <w:t xml:space="preserve">(see model of </w:t>
+      </w:r>
+      <w:r>
+        <w:rPr>
+          <w:rFonts w:eastAsiaTheme="minorEastAsia"/>
+        </w:rPr>
+        <w:t>pulse</w:t>
+      </w:r>
+      <w:r>
+        <w:rPr>
+          <w:rFonts w:eastAsiaTheme="minorEastAsia"/>
+        </w:rPr>
+        <w:t xml:space="preserve"> synapse</w:t>
+      </w:r>
+      <w:r>
+        <w:rPr>
+          <w:rFonts w:eastAsiaTheme="minorEastAsia"/>
+        </w:rPr>
+        <w:t xml:space="preserve"> for details</w:t>
+      </w:r>
+      <w:r>
+        <w:rPr>
+          <w:rFonts w:eastAsiaTheme="minorEastAsia"/>
+        </w:rPr>
+        <w:t>)</w:t>
+      </w:r>
+      <w:r>
+        <w:rPr>
+          <w:rFonts w:eastAsiaTheme="minorEastAsia"/>
+        </w:rPr>
+        <w:t>.</w:t>
+      </w:r>
+    </w:p>
+    <w:p>
+      <w:pPr>
+        <w:spacing w:after="0" w:line="360" w:lineRule="auto"/>
+      </w:pPr>
+    </w:p>
+    <w:p>
+      <w:pPr>
+        <w:spacing w:after="0" w:line="360" w:lineRule="auto"/>
+        <w:rPr>
+          <w:b/>
+          <w:i/>
+        </w:rPr>
+      </w:pPr>
+      <w:r>
+        <w:rPr>
+          <w:b/>
+          <w:i/>
+        </w:rPr>
+        <w:t>F</w:t>
+      </w:r>
+      <w:r>
+        <w:rPr>
+          <w:b/>
+          <w:i/>
+        </w:rPr>
+        <w:t>eedbacks</w:t>
+      </w:r>
+    </w:p>
+    <w:p>
+      <w:pPr>
+        <w:spacing w:after="0" w:line="360" w:lineRule="auto"/>
+        <w:jc w:val="both"/>
+      </w:pPr>
+      <w:r>
+        <w:t>The feedbacks collect information from sensory-motor system and project the pre-processed input signals onto network elements (both spiking and non-spiking).</w:t>
+      </w:r>
+      <w:r>
+        <w:t xml:space="preserve"> </w:t>
+      </w:r>
+      <w:r>
+        <w:t xml:space="preserve">The current version of </w:t>
+      </w:r>
+      <w:r>
+        <w:t xml:space="preserve">LSNS </w:t>
+      </w:r>
+      <w:r>
+        <w:t>simulation engine</w:t>
+      </w:r>
+      <w:r>
+        <w:t xml:space="preserve"> implements primary and secondary afferent feedbacks from motor system</w:t>
+      </w:r>
+      <w:r>
+        <w:t>:</w:t>
+      </w:r>
+    </w:p>
+    <w:p>
+      <w:pPr>
+        <w:spacing w:after="0" w:line="360" w:lineRule="auto"/>
+        <w:jc w:val="both"/>
+      </w:pPr>
+    </w:p>
+    <w:p>
+      <w:pPr>
+        <w:spacing w:after="0" w:line="360" w:lineRule="auto"/>
+        <w:jc w:val="both"/>
+        <w:rPr>
+          <w:rFonts w:eastAsiaTheme="minorEastAsia"/>
+        </w:rPr>
+      </w:pPr>
+      <w:r>
         <w:tab/>
       </w:r>
-      <w:r>
-        <w:rPr>
-          <w:rFonts w:eastAsiaTheme="minorEastAsia"/>
-          <w:highlight w:val="yellow"/>
+      <m:oMath>
+        <m:m>
+          <m:mPr>
+            <m:mcs>
+              <m:mc>
+                <m:mcPr>
+                  <m:count m:val="1"/>
+                  <m:mcJc m:val="center"/>
+                </m:mcPr>
+              </m:mc>
+            </m:mcs>
+            <m:ctrlPr>
+              <w:rPr>
+                <w:rFonts w:ascii="Cambria Math" w:hAnsi="Cambria Math"/>
+                <w:i/>
+              </w:rPr>
+            </m:ctrlPr>
+          </m:mPr>
+          <m:mr>
+            <m:e>
+              <m:r>
+                <w:rPr>
+                  <w:rFonts w:ascii="Cambria Math" w:hAnsi="Cambria Math"/>
+                </w:rPr>
+                <m:t>Ia=</m:t>
+              </m:r>
+              <m:sSub>
+                <m:sSubPr>
+                  <m:ctrlPr>
+                    <w:rPr>
+                      <w:rFonts w:ascii="Cambria Math" w:hAnsi="Cambria Math"/>
+                      <w:i/>
+                    </w:rPr>
+                  </m:ctrlPr>
+                </m:sSubPr>
+                <m:e>
+                  <m:r>
+                    <w:rPr>
+                      <w:rFonts w:ascii="Cambria Math" w:hAnsi="Cambria Math"/>
+                    </w:rPr>
+                    <m:t>k</m:t>
+                  </m:r>
+                </m:e>
+                <m:sub>
+                  <m:r>
+                    <w:rPr>
+                      <w:rFonts w:ascii="Cambria Math" w:hAnsi="Cambria Math"/>
+                    </w:rPr>
+                    <m:t>v</m:t>
+                  </m:r>
+                </m:sub>
+              </m:sSub>
+              <m:r>
+                <w:rPr>
+                  <w:rFonts w:ascii="Cambria Math" w:hAnsi="Cambria Math"/>
+                </w:rPr>
+                <m:t>∙</m:t>
+              </m:r>
+              <m:sSubSup>
+                <m:sSubSupPr>
+                  <m:ctrlPr>
+                    <w:rPr>
+                      <w:rFonts w:ascii="Cambria Math" w:hAnsi="Cambria Math"/>
+                      <w:i/>
+                    </w:rPr>
+                  </m:ctrlPr>
+                </m:sSubSupPr>
+                <m:e>
+                  <m:r>
+                    <w:rPr>
+                      <w:rFonts w:ascii="Cambria Math" w:hAnsi="Cambria Math"/>
+                    </w:rPr>
+                    <m:t>v</m:t>
+                  </m:r>
+                </m:e>
+                <m:sub>
+                  <m:r>
+                    <w:rPr>
+                      <w:rFonts w:ascii="Cambria Math" w:hAnsi="Cambria Math"/>
+                    </w:rPr>
+                    <m:t>norm</m:t>
+                  </m:r>
+                </m:sub>
+                <m:sup>
+                  <m:r>
+                    <w:rPr>
+                      <w:rFonts w:ascii="Cambria Math" w:hAnsi="Cambria Math"/>
+                    </w:rPr>
+                    <m:t>pv</m:t>
+                  </m:r>
+                </m:sup>
+              </m:sSubSup>
+              <m:r>
+                <w:rPr>
+                  <w:rFonts w:ascii="Cambria Math" w:hAnsi="Cambria Math"/>
+                </w:rPr>
+                <m:t>+</m:t>
+              </m:r>
+              <m:sSub>
+                <m:sSubPr>
+                  <m:ctrlPr>
+                    <w:rPr>
+                      <w:rFonts w:ascii="Cambria Math" w:hAnsi="Cambria Math"/>
+                      <w:i/>
+                    </w:rPr>
+                  </m:ctrlPr>
+                </m:sSubPr>
+                <m:e>
+                  <m:r>
+                    <w:rPr>
+                      <w:rFonts w:ascii="Cambria Math" w:hAnsi="Cambria Math"/>
+                    </w:rPr>
+                    <m:t>k</m:t>
+                  </m:r>
+                </m:e>
+                <m:sub>
+                  <m:r>
+                    <w:rPr>
+                      <w:rFonts w:ascii="Cambria Math" w:hAnsi="Cambria Math"/>
+                    </w:rPr>
+                    <m:t>dI</m:t>
+                  </m:r>
+                </m:sub>
+              </m:sSub>
+              <m:r>
+                <w:rPr>
+                  <w:rFonts w:ascii="Cambria Math" w:hAnsi="Cambria Math"/>
+                </w:rPr>
+                <m:t>∙</m:t>
+              </m:r>
+              <m:sSub>
+                <m:sSubPr>
+                  <m:ctrlPr>
+                    <w:rPr>
+                      <w:rFonts w:ascii="Cambria Math" w:hAnsi="Cambria Math"/>
+                      <w:i/>
+                    </w:rPr>
+                  </m:ctrlPr>
+                </m:sSubPr>
+                <m:e>
+                  <m:r>
+                    <w:rPr>
+                      <w:rFonts w:ascii="Cambria Math" w:hAnsi="Cambria Math"/>
+                    </w:rPr>
+                    <m:t>d</m:t>
+                  </m:r>
+                </m:e>
+                <m:sub>
+                  <m:r>
+                    <w:rPr>
+                      <w:rFonts w:ascii="Cambria Math" w:hAnsi="Cambria Math"/>
+                    </w:rPr>
+                    <m:t>norm</m:t>
+                  </m:r>
+                </m:sub>
+              </m:sSub>
+              <m:r>
+                <w:rPr>
+                  <w:rFonts w:ascii="Cambria Math" w:hAnsi="Cambria Math"/>
+                </w:rPr>
+                <m:t>+</m:t>
+              </m:r>
+              <m:sSub>
+                <m:sSubPr>
+                  <m:ctrlPr>
+                    <w:rPr>
+                      <w:rFonts w:ascii="Cambria Math" w:hAnsi="Cambria Math"/>
+                      <w:i/>
+                    </w:rPr>
+                  </m:ctrlPr>
+                </m:sSubPr>
+                <m:e>
+                  <m:r>
+                    <w:rPr>
+                      <w:rFonts w:ascii="Cambria Math" w:hAnsi="Cambria Math"/>
+                    </w:rPr>
+                    <m:t>k</m:t>
+                  </m:r>
+                </m:e>
+                <m:sub>
+                  <m:r>
+                    <w:rPr>
+                      <w:rFonts w:ascii="Cambria Math" w:hAnsi="Cambria Math"/>
+                    </w:rPr>
+                    <m:t>nI</m:t>
+                  </m:r>
+                </m:sub>
+              </m:sSub>
+              <m:r>
+                <w:rPr>
+                  <w:rFonts w:ascii="Cambria Math" w:hAnsi="Cambria Math"/>
+                </w:rPr>
+                <m:t>∙f(V)+</m:t>
+              </m:r>
+              <m:sSub>
+                <m:sSubPr>
+                  <m:ctrlPr>
+                    <w:rPr>
+                      <w:rFonts w:ascii="Cambria Math" w:hAnsi="Cambria Math"/>
+                      <w:i/>
+                    </w:rPr>
+                  </m:ctrlPr>
+                </m:sSubPr>
+                <m:e>
+                  <m:r>
+                    <w:rPr>
+                      <w:rFonts w:ascii="Cambria Math" w:hAnsi="Cambria Math"/>
+                    </w:rPr>
+                    <m:t>const</m:t>
+                  </m:r>
+                </m:e>
+                <m:sub>
+                  <m:r>
+                    <w:rPr>
+                      <w:rFonts w:ascii="Cambria Math" w:hAnsi="Cambria Math"/>
+                    </w:rPr>
+                    <m:t>I</m:t>
+                  </m:r>
+                </m:sub>
+              </m:sSub>
+            </m:e>
+          </m:mr>
+          <m:mr>
+            <m:e>
+              <m:m>
+                <m:mPr>
+                  <m:mcs>
+                    <m:mc>
+                      <m:mcPr>
+                        <m:count m:val="1"/>
+                        <m:mcJc m:val="center"/>
+                      </m:mcPr>
+                    </m:mc>
+                  </m:mcs>
+                  <m:ctrlPr>
+                    <w:rPr>
+                      <w:rFonts w:ascii="Cambria Math" w:hAnsi="Cambria Math"/>
+                      <w:i/>
+                    </w:rPr>
+                  </m:ctrlPr>
+                </m:mPr>
+                <m:mr>
+                  <m:e>
+                    <m:r>
+                      <w:rPr>
+                        <w:rFonts w:ascii="Cambria Math" w:hAnsi="Cambria Math"/>
+                      </w:rPr>
+                      <m:t>Ib=</m:t>
+                    </m:r>
+                    <m:r>
+                      <w:rPr>
+                        <w:rFonts w:ascii="Cambria Math" w:hAnsi="Cambria Math"/>
+                      </w:rPr>
+                      <m:t xml:space="preserve"> </m:t>
+                    </m:r>
+                    <m:sSub>
+                      <m:sSubPr>
+                        <m:ctrlPr>
+                          <w:rPr>
+                            <w:rFonts w:ascii="Cambria Math" w:hAnsi="Cambria Math"/>
+                            <w:i/>
+                          </w:rPr>
+                        </m:ctrlPr>
+                      </m:sSubPr>
+                      <m:e>
+                        <m:r>
+                          <w:rPr>
+                            <w:rFonts w:ascii="Cambria Math" w:hAnsi="Cambria Math"/>
+                          </w:rPr>
+                          <m:t>k</m:t>
+                        </m:r>
+                      </m:e>
+                      <m:sub>
+                        <m:r>
+                          <w:rPr>
+                            <w:rFonts w:ascii="Cambria Math" w:hAnsi="Cambria Math"/>
+                          </w:rPr>
+                          <m:t>F</m:t>
+                        </m:r>
+                      </m:sub>
+                    </m:sSub>
+                    <m:r>
+                      <w:rPr>
+                        <w:rFonts w:ascii="Cambria Math" w:hAnsi="Cambria Math"/>
+                      </w:rPr>
+                      <m:t>∙</m:t>
+                    </m:r>
+                    <m:sSub>
+                      <m:sSubPr>
+                        <m:ctrlPr>
+                          <w:rPr>
+                            <w:rFonts w:ascii="Cambria Math" w:hAnsi="Cambria Math"/>
+                            <w:i/>
+                          </w:rPr>
+                        </m:ctrlPr>
+                      </m:sSubPr>
+                      <m:e>
+                        <m:r>
+                          <w:rPr>
+                            <w:rFonts w:ascii="Cambria Math" w:hAnsi="Cambria Math"/>
+                          </w:rPr>
+                          <m:t>F</m:t>
+                        </m:r>
+                      </m:e>
+                      <m:sub>
+                        <m:r>
+                          <w:rPr>
+                            <w:rFonts w:ascii="Cambria Math" w:hAnsi="Cambria Math"/>
+                          </w:rPr>
+                          <m:t>norm</m:t>
+                        </m:r>
+                      </m:sub>
+                    </m:sSub>
+                    <m:r>
+                      <w:rPr>
+                        <w:rFonts w:ascii="Cambria Math" w:hAnsi="Cambria Math"/>
+                      </w:rPr>
+                      <m:t xml:space="preserve">                                                                    </m:t>
+                    </m:r>
+                  </m:e>
+                </m:mr>
+                <m:mr>
+                  <m:e>
+                    <m:r>
+                      <w:rPr>
+                        <w:rFonts w:ascii="Cambria Math" w:hAnsi="Cambria Math"/>
+                      </w:rPr>
+                      <m:t>II=</m:t>
+                    </m:r>
+                    <m:sSub>
+                      <m:sSubPr>
+                        <m:ctrlPr>
+                          <w:rPr>
+                            <w:rFonts w:ascii="Cambria Math" w:hAnsi="Cambria Math"/>
+                            <w:i/>
+                          </w:rPr>
+                        </m:ctrlPr>
+                      </m:sSubPr>
+                      <m:e>
+                        <m:r>
+                          <w:rPr>
+                            <w:rFonts w:ascii="Cambria Math" w:hAnsi="Cambria Math"/>
+                          </w:rPr>
+                          <m:t>k</m:t>
+                        </m:r>
+                      </m:e>
+                      <m:sub>
+                        <m:r>
+                          <w:rPr>
+                            <w:rFonts w:ascii="Cambria Math" w:hAnsi="Cambria Math"/>
+                          </w:rPr>
+                          <m:t>dI</m:t>
+                        </m:r>
+                        <m:r>
+                          <w:rPr>
+                            <w:rFonts w:ascii="Cambria Math" w:hAnsi="Cambria Math"/>
+                          </w:rPr>
+                          <m:t>I</m:t>
+                        </m:r>
+                      </m:sub>
+                    </m:sSub>
+                    <m:r>
+                      <w:rPr>
+                        <w:rFonts w:ascii="Cambria Math" w:hAnsi="Cambria Math"/>
+                      </w:rPr>
+                      <m:t>∙</m:t>
+                    </m:r>
+                    <m:sSub>
+                      <m:sSubPr>
+                        <m:ctrlPr>
+                          <w:rPr>
+                            <w:rFonts w:ascii="Cambria Math" w:hAnsi="Cambria Math"/>
+                            <w:i/>
+                          </w:rPr>
+                        </m:ctrlPr>
+                      </m:sSubPr>
+                      <m:e>
+                        <m:r>
+                          <w:rPr>
+                            <w:rFonts w:ascii="Cambria Math" w:hAnsi="Cambria Math"/>
+                          </w:rPr>
+                          <m:t>d</m:t>
+                        </m:r>
+                      </m:e>
+                      <m:sub>
+                        <m:r>
+                          <w:rPr>
+                            <w:rFonts w:ascii="Cambria Math" w:hAnsi="Cambria Math"/>
+                          </w:rPr>
+                          <m:t>norm</m:t>
+                        </m:r>
+                      </m:sub>
+                    </m:sSub>
+                    <m:r>
+                      <w:rPr>
+                        <w:rFonts w:ascii="Cambria Math" w:hAnsi="Cambria Math"/>
+                      </w:rPr>
+                      <m:t>+</m:t>
+                    </m:r>
+                    <m:sSub>
+                      <m:sSubPr>
+                        <m:ctrlPr>
+                          <w:rPr>
+                            <w:rFonts w:ascii="Cambria Math" w:hAnsi="Cambria Math"/>
+                            <w:i/>
+                          </w:rPr>
+                        </m:ctrlPr>
+                      </m:sSubPr>
+                      <m:e>
+                        <m:r>
+                          <w:rPr>
+                            <w:rFonts w:ascii="Cambria Math" w:hAnsi="Cambria Math"/>
+                          </w:rPr>
+                          <m:t>k</m:t>
+                        </m:r>
+                      </m:e>
+                      <m:sub>
+                        <m:r>
+                          <w:rPr>
+                            <w:rFonts w:ascii="Cambria Math" w:hAnsi="Cambria Math"/>
+                          </w:rPr>
+                          <m:t>nI</m:t>
+                        </m:r>
+                        <m:r>
+                          <w:rPr>
+                            <w:rFonts w:ascii="Cambria Math" w:hAnsi="Cambria Math"/>
+                          </w:rPr>
+                          <m:t>I</m:t>
+                        </m:r>
+                      </m:sub>
+                    </m:sSub>
+                    <m:r>
+                      <w:rPr>
+                        <w:rFonts w:ascii="Cambria Math" w:hAnsi="Cambria Math"/>
+                      </w:rPr>
+                      <m:t>∙f</m:t>
+                    </m:r>
+                    <m:d>
+                      <m:dPr>
+                        <m:ctrlPr>
+                          <w:rPr>
+                            <w:rFonts w:ascii="Cambria Math" w:hAnsi="Cambria Math"/>
+                            <w:i/>
+                          </w:rPr>
+                        </m:ctrlPr>
+                      </m:dPr>
+                      <m:e>
+                        <m:r>
+                          <w:rPr>
+                            <w:rFonts w:ascii="Cambria Math" w:hAnsi="Cambria Math"/>
+                          </w:rPr>
+                          <m:t>V</m:t>
+                        </m:r>
+                      </m:e>
+                    </m:d>
+                    <m:r>
+                      <w:rPr>
+                        <w:rFonts w:ascii="Cambria Math" w:hAnsi="Cambria Math"/>
+                      </w:rPr>
+                      <m:t>+</m:t>
+                    </m:r>
+                    <m:sSub>
+                      <m:sSubPr>
+                        <m:ctrlPr>
+                          <w:rPr>
+                            <w:rFonts w:ascii="Cambria Math" w:hAnsi="Cambria Math"/>
+                            <w:i/>
+                          </w:rPr>
+                        </m:ctrlPr>
+                      </m:sSubPr>
+                      <m:e>
+                        <m:r>
+                          <w:rPr>
+                            <w:rFonts w:ascii="Cambria Math" w:hAnsi="Cambria Math"/>
+                          </w:rPr>
+                          <m:t>const</m:t>
+                        </m:r>
+                      </m:e>
+                      <m:sub>
+                        <m:r>
+                          <w:rPr>
+                            <w:rFonts w:ascii="Cambria Math" w:hAnsi="Cambria Math"/>
+                          </w:rPr>
+                          <m:t>I</m:t>
+                        </m:r>
+                        <m:r>
+                          <w:rPr>
+                            <w:rFonts w:ascii="Cambria Math" w:hAnsi="Cambria Math"/>
+                          </w:rPr>
+                          <m:t>I</m:t>
+                        </m:r>
+                      </m:sub>
+                    </m:sSub>
+                    <m:r>
+                      <w:rPr>
+                        <w:rFonts w:ascii="Cambria Math" w:hAnsi="Cambria Math"/>
+                      </w:rPr>
+                      <m:t xml:space="preserve">                     </m:t>
+                    </m:r>
+                  </m:e>
+                </m:mr>
+              </m:m>
+            </m:e>
+          </m:mr>
+        </m:m>
+      </m:oMath>
+      <w:r>
+        <w:rPr>
+          <w:rFonts w:eastAsiaTheme="minorEastAsia"/>
         </w:rPr>
         <w:tab/>
       </w:r>
       <w:r>
         <w:rPr>
           <w:rFonts w:eastAsiaTheme="minorEastAsia"/>
-          <w:highlight w:val="yellow"/>
         </w:rPr>
         <w:tab/>
       </w:r>
       <w:r>
         <w:rPr>
           <w:rFonts w:eastAsiaTheme="minorEastAsia"/>
-          <w:highlight w:val="yellow"/>
         </w:rPr>
         <w:tab/>
       </w:r>
       <w:r>
         <w:rPr>
           <w:rFonts w:eastAsiaTheme="minorEastAsia"/>
-          <w:highlight w:val="yellow"/>
-        </w:rPr>
-        <w:tab/>
-      </w:r>
-      <w:r>
-        <w:rPr>
-          <w:rFonts w:eastAsiaTheme="minorEastAsia"/>
-          <w:highlight w:val="yellow"/>
-        </w:rPr>
-        <w:tab/>
-        <w:t>(20)</w:t>
+        </w:rPr>
+        <w:t>(22)</w:t>
       </w:r>
     </w:p>
     <w:p>
@@ -12557,20 +15114,68 @@
         <w:ind w:left="720"/>
         <w:jc w:val="both"/>
       </w:pPr>
-      <w:proofErr w:type="gramStart"/>
       <w:r>
         <w:t>where</w:t>
       </w:r>
-      <w:proofErr w:type="gramEnd"/>
-      <w:r>
-        <w:t xml:space="preserve">: </w:t>
+      <w:r>
+        <w:t>:</w:t>
+      </w:r>
+      <w:r>
+        <w:t xml:space="preserve"> </w:t>
+      </w:r>
+      <m:oMath>
+        <m:sSubSup>
+          <m:sSubSupPr>
+            <m:ctrlPr>
+              <w:rPr>
+                <w:rFonts w:ascii="Cambria Math" w:hAnsi="Cambria Math"/>
+                <w:i/>
+              </w:rPr>
+            </m:ctrlPr>
+          </m:sSubSupPr>
+          <m:e>
+            <m:r>
+              <w:rPr>
+                <w:rFonts w:ascii="Cambria Math" w:hAnsi="Cambria Math"/>
+              </w:rPr>
+              <m:t>v</m:t>
+            </m:r>
+          </m:e>
+          <m:sub>
+            <m:r>
+              <w:rPr>
+                <w:rFonts w:ascii="Cambria Math" w:hAnsi="Cambria Math"/>
+              </w:rPr>
+              <m:t>norm</m:t>
+            </m:r>
+          </m:sub>
+          <m:sup/>
+        </m:sSubSup>
+      </m:oMath>
+      <w:r>
+        <w:rPr>
+          <w:rFonts w:eastAsiaTheme="minorEastAsia"/>
+        </w:rPr>
+        <w:t xml:space="preserve"> </w:t>
+      </w:r>
+      <w:r>
+        <w:t>is the normalized muscle veloc</w:t>
+      </w:r>
+      <w:r>
+        <w:t>ity</w:t>
+      </w:r>
+      <w:r>
+        <w:t>;</w:t>
+      </w:r>
+      <w:r>
+        <w:t xml:space="preserve"> </w:t>
       </w:r>
       <m:oMath>
         <m:sSub>
           <m:sSubPr>
             <m:ctrlPr>
               <w:rPr>
-                <w:rFonts w:ascii="Cambria Math" w:eastAsiaTheme="minorEastAsia" w:hAnsi="Cambria Math"/>
+                <w:rFonts w:ascii="Cambria Math" w:hAnsi="Cambria Math"/>
                 <w:i/>
               </w:rPr>
             </m:ctrlPr>
@@ -12578,30 +15183,42 @@
           <m:e>
             <m:r>
               <w:rPr>
-                <w:rFonts w:ascii="Cambria Math" w:eastAsiaTheme="minorEastAsia" w:hAnsi="Cambria Math"/>
-              </w:rPr>
-              <m:t>R</m:t>
+                <w:rFonts w:ascii="Cambria Math" w:hAnsi="Cambria Math"/>
+              </w:rPr>
+              <m:t>p</m:t>
             </m:r>
           </m:e>
           <m:sub>
             <m:r>
               <w:rPr>
-                <w:rFonts w:ascii="Cambria Math" w:eastAsiaTheme="minorEastAsia" w:hAnsi="Cambria Math"/>
-              </w:rPr>
-              <m:t>p</m:t>
+                <w:rFonts w:ascii="Cambria Math" w:hAnsi="Cambria Math"/>
+              </w:rPr>
+              <m:t>v</m:t>
             </m:r>
           </m:sub>
         </m:sSub>
+        <m:r>
+          <w:rPr>
+            <w:rFonts w:ascii="Cambria Math" w:eastAsiaTheme="minorEastAsia" w:hAnsi="Cambria Math"/>
+          </w:rPr>
+          <m:t>=0.6</m:t>
+        </m:r>
       </m:oMath>
       <w:r>
-        <w:t xml:space="preserve"> is the maximal pump current; </w:t>
+        <w:rPr>
+          <w:rFonts w:eastAsiaTheme="minorEastAsia"/>
+        </w:rPr>
+        <w:t>;</w:t>
+      </w:r>
+      <w:r>
+        <w:t xml:space="preserve"> </w:t>
       </w:r>
       <m:oMath>
         <m:sSub>
           <m:sSubPr>
             <m:ctrlPr>
               <w:rPr>
-                <w:rFonts w:ascii="Cambria Math" w:eastAsiaTheme="minorEastAsia" w:hAnsi="Cambria Math"/>
+                <w:rFonts w:ascii="Cambria Math" w:hAnsi="Cambria Math"/>
                 <w:i/>
               </w:rPr>
             </m:ctrlPr>
@@ -12609,173 +15226,437 @@
           <m:e>
             <m:r>
               <w:rPr>
-                <w:rFonts w:ascii="Cambria Math" w:eastAsiaTheme="minorEastAsia" w:hAnsi="Cambria Math"/>
-              </w:rPr>
-              <m:t>[Ca]</m:t>
+                <w:rFonts w:ascii="Cambria Math" w:hAnsi="Cambria Math"/>
+              </w:rPr>
+              <m:t>d</m:t>
             </m:r>
           </m:e>
           <m:sub>
             <m:r>
               <w:rPr>
-                <w:rFonts w:ascii="Cambria Math" w:eastAsiaTheme="minorEastAsia" w:hAnsi="Cambria Math"/>
-              </w:rPr>
-              <m:t>ieq</m:t>
+                <w:rFonts w:ascii="Cambria Math" w:hAnsi="Cambria Math"/>
+              </w:rPr>
+              <m:t>norm</m:t>
             </m:r>
           </m:sub>
         </m:sSub>
       </m:oMath>
       <w:r>
-        <w:t xml:space="preserve"> is equilibrium intracellular Ca concentration</w:t>
+        <w:t xml:space="preserve"> is</w:t>
+      </w:r>
+      <w:r>
+        <w:t xml:space="preserve"> normalized muscle displacement</w:t>
+      </w:r>
+      <w:r>
+        <w:t xml:space="preserve">; </w:t>
+      </w:r>
+      <m:oMath>
+        <m:r>
+          <w:rPr>
+            <w:rFonts w:ascii="Cambria Math" w:hAnsi="Cambria Math"/>
+          </w:rPr>
+          <m:t>f(V)</m:t>
+        </m:r>
+      </m:oMath>
+      <w:r>
+        <w:rPr>
+          <w:rFonts w:eastAsiaTheme="minorEastAsia"/>
+        </w:rPr>
+        <w:t xml:space="preserve"> </w:t>
+      </w:r>
+      <w:r>
+        <w:t xml:space="preserve">is </w:t>
+      </w:r>
+      <w:r>
+        <w:t xml:space="preserve">integrated </w:t>
+      </w:r>
+      <w:r>
+        <w:t>activity</w:t>
+      </w:r>
+      <w:r>
+        <w:t xml:space="preserve"> of corresponding </w:t>
+      </w:r>
+      <w:proofErr w:type="spellStart"/>
+      <w:r>
+        <w:t>motoneurons</w:t>
+      </w:r>
+      <w:proofErr w:type="spellEnd"/>
+      <w:r>
+        <w:t xml:space="preserve">; </w:t>
+      </w:r>
+      <m:oMath>
+        <m:sSub>
+          <m:sSubPr>
+            <m:ctrlPr>
+              <w:rPr>
+                <w:rFonts w:ascii="Cambria Math" w:hAnsi="Cambria Math"/>
+                <w:i/>
+              </w:rPr>
+            </m:ctrlPr>
+          </m:sSubPr>
+          <m:e>
+            <m:r>
+              <w:rPr>
+                <w:rFonts w:ascii="Cambria Math" w:hAnsi="Cambria Math"/>
+              </w:rPr>
+              <m:t>const</m:t>
+            </m:r>
+          </m:e>
+          <m:sub>
+            <m:r>
+              <w:rPr>
+                <w:rFonts w:ascii="Cambria Math" w:hAnsi="Cambria Math"/>
+              </w:rPr>
+              <m:t>I</m:t>
+            </m:r>
+          </m:sub>
+        </m:sSub>
+      </m:oMath>
+      <w:r>
+        <w:rPr>
+          <w:rFonts w:eastAsiaTheme="minorEastAsia"/>
+        </w:rPr>
+        <w:t xml:space="preserve"> and </w:t>
+      </w:r>
+      <m:oMath>
+        <m:sSub>
+          <m:sSubPr>
+            <m:ctrlPr>
+              <w:rPr>
+                <w:rFonts w:ascii="Cambria Math" w:hAnsi="Cambria Math"/>
+                <w:i/>
+              </w:rPr>
+            </m:ctrlPr>
+          </m:sSubPr>
+          <m:e>
+            <m:r>
+              <w:rPr>
+                <w:rFonts w:ascii="Cambria Math" w:hAnsi="Cambria Math"/>
+              </w:rPr>
+              <m:t>const</m:t>
+            </m:r>
+          </m:e>
+          <m:sub>
+            <m:r>
+              <w:rPr>
+                <w:rFonts w:ascii="Cambria Math" w:hAnsi="Cambria Math"/>
+              </w:rPr>
+              <m:t>I</m:t>
+            </m:r>
+            <m:r>
+              <w:rPr>
+                <w:rFonts w:ascii="Cambria Math" w:hAnsi="Cambria Math"/>
+              </w:rPr>
+              <m:t>I</m:t>
+            </m:r>
+          </m:sub>
+        </m:sSub>
+      </m:oMath>
+      <w:r>
+        <w:rPr>
+          <w:rFonts w:eastAsiaTheme="minorEastAsia"/>
+        </w:rPr>
+        <w:t xml:space="preserve"> are </w:t>
+      </w:r>
+      <w:r>
+        <w:t>constant component</w:t>
+      </w:r>
+      <w:r>
+        <w:t>s</w:t>
+      </w:r>
+      <w:r>
+        <w:t>;</w:t>
+      </w:r>
+      <w:r>
+        <w:t xml:space="preserve"> </w:t>
+      </w:r>
+      <m:oMath>
+        <m:sSub>
+          <m:sSubPr>
+            <m:ctrlPr>
+              <w:rPr>
+                <w:rFonts w:ascii="Cambria Math" w:hAnsi="Cambria Math"/>
+                <w:i/>
+              </w:rPr>
+            </m:ctrlPr>
+          </m:sSubPr>
+          <m:e>
+            <m:r>
+              <w:rPr>
+                <w:rFonts w:ascii="Cambria Math" w:hAnsi="Cambria Math"/>
+              </w:rPr>
+              <m:t>F</m:t>
+            </m:r>
+          </m:e>
+          <m:sub>
+            <m:r>
+              <w:rPr>
+                <w:rFonts w:ascii="Cambria Math" w:hAnsi="Cambria Math"/>
+              </w:rPr>
+              <m:t>norm</m:t>
+            </m:r>
+          </m:sub>
+        </m:sSub>
+      </m:oMath>
+      <w:r>
+        <w:rPr>
+          <w:rFonts w:eastAsiaTheme="minorEastAsia"/>
+        </w:rPr>
+        <w:t xml:space="preserve"> is normalized muscle force; </w:t>
+      </w:r>
+      <m:oMath>
+        <m:sSub>
+          <m:sSubPr>
+            <m:ctrlPr>
+              <w:rPr>
+                <w:rFonts w:ascii="Cambria Math" w:hAnsi="Cambria Math"/>
+                <w:i/>
+              </w:rPr>
+            </m:ctrlPr>
+          </m:sSubPr>
+          <m:e>
+            <m:r>
+              <w:rPr>
+                <w:rFonts w:ascii="Cambria Math" w:hAnsi="Cambria Math"/>
+              </w:rPr>
+              <m:t>k</m:t>
+            </m:r>
+          </m:e>
+          <m:sub>
+            <m:r>
+              <w:rPr>
+                <w:rFonts w:ascii="Cambria Math" w:hAnsi="Cambria Math"/>
+              </w:rPr>
+              <m:t>v</m:t>
+            </m:r>
+          </m:sub>
+        </m:sSub>
+      </m:oMath>
+      <w:r>
+        <w:t xml:space="preserve">, </w:t>
+      </w:r>
+      <m:oMath>
+        <m:sSub>
+          <m:sSubPr>
+            <m:ctrlPr>
+              <w:rPr>
+                <w:rFonts w:ascii="Cambria Math" w:hAnsi="Cambria Math"/>
+                <w:i/>
+              </w:rPr>
+            </m:ctrlPr>
+          </m:sSubPr>
+          <m:e>
+            <m:r>
+              <w:rPr>
+                <w:rFonts w:ascii="Cambria Math" w:hAnsi="Cambria Math"/>
+              </w:rPr>
+              <m:t>k</m:t>
+            </m:r>
+          </m:e>
+          <m:sub>
+            <m:r>
+              <w:rPr>
+                <w:rFonts w:ascii="Cambria Math" w:hAnsi="Cambria Math"/>
+              </w:rPr>
+              <m:t>dI</m:t>
+            </m:r>
+          </m:sub>
+        </m:sSub>
+      </m:oMath>
+      <w:r>
+        <w:t xml:space="preserve">, </w:t>
+      </w:r>
+      <m:oMath>
+        <m:sSub>
+          <m:sSubPr>
+            <m:ctrlPr>
+              <w:rPr>
+                <w:rFonts w:ascii="Cambria Math" w:hAnsi="Cambria Math"/>
+                <w:i/>
+              </w:rPr>
+            </m:ctrlPr>
+          </m:sSubPr>
+          <m:e>
+            <m:r>
+              <w:rPr>
+                <w:rFonts w:ascii="Cambria Math" w:hAnsi="Cambria Math"/>
+              </w:rPr>
+              <m:t>k</m:t>
+            </m:r>
+          </m:e>
+          <m:sub>
+            <m:r>
+              <w:rPr>
+                <w:rFonts w:ascii="Cambria Math" w:hAnsi="Cambria Math"/>
+              </w:rPr>
+              <m:t>dII</m:t>
+            </m:r>
+          </m:sub>
+        </m:sSub>
+      </m:oMath>
+      <w:r>
+        <w:rPr>
+          <w:rFonts w:eastAsiaTheme="minorEastAsia"/>
+        </w:rPr>
+        <w:t xml:space="preserve">, </w:t>
+      </w:r>
+      <m:oMath>
+        <m:sSub>
+          <m:sSubPr>
+            <m:ctrlPr>
+              <w:rPr>
+                <w:rFonts w:ascii="Cambria Math" w:hAnsi="Cambria Math"/>
+                <w:i/>
+              </w:rPr>
+            </m:ctrlPr>
+          </m:sSubPr>
+          <m:e>
+            <m:r>
+              <w:rPr>
+                <w:rFonts w:ascii="Cambria Math" w:hAnsi="Cambria Math"/>
+              </w:rPr>
+              <m:t>k</m:t>
+            </m:r>
+          </m:e>
+          <m:sub>
+            <m:r>
+              <w:rPr>
+                <w:rFonts w:ascii="Cambria Math" w:hAnsi="Cambria Math"/>
+              </w:rPr>
+              <m:t>n</m:t>
+            </m:r>
+            <m:r>
+              <w:rPr>
+                <w:rFonts w:ascii="Cambria Math" w:hAnsi="Cambria Math"/>
+              </w:rPr>
+              <m:t>I</m:t>
+            </m:r>
+          </m:sub>
+        </m:sSub>
+      </m:oMath>
+      <w:r>
+        <w:t xml:space="preserve">, </w:t>
+      </w:r>
+      <m:oMath>
+        <m:sSub>
+          <m:sSubPr>
+            <m:ctrlPr>
+              <w:rPr>
+                <w:rFonts w:ascii="Cambria Math" w:hAnsi="Cambria Math"/>
+                <w:i/>
+              </w:rPr>
+            </m:ctrlPr>
+          </m:sSubPr>
+          <m:e>
+            <m:r>
+              <w:rPr>
+                <w:rFonts w:ascii="Cambria Math" w:hAnsi="Cambria Math"/>
+              </w:rPr>
+              <m:t>k</m:t>
+            </m:r>
+          </m:e>
+          <m:sub>
+            <m:r>
+              <w:rPr>
+                <w:rFonts w:ascii="Cambria Math" w:hAnsi="Cambria Math"/>
+              </w:rPr>
+              <m:t>n</m:t>
+            </m:r>
+            <m:r>
+              <w:rPr>
+                <w:rFonts w:ascii="Cambria Math" w:hAnsi="Cambria Math"/>
+              </w:rPr>
+              <m:t>II</m:t>
+            </m:r>
+          </m:sub>
+        </m:sSub>
+      </m:oMath>
+      <w:r>
+        <w:rPr>
+          <w:rFonts w:eastAsiaTheme="minorEastAsia"/>
+        </w:rPr>
+        <w:t xml:space="preserve">, </w:t>
+      </w:r>
+      <m:oMath>
+        <m:sSub>
+          <m:sSubPr>
+            <m:ctrlPr>
+              <w:rPr>
+                <w:rFonts w:ascii="Cambria Math" w:hAnsi="Cambria Math"/>
+                <w:i/>
+              </w:rPr>
+            </m:ctrlPr>
+          </m:sSubPr>
+          <m:e>
+            <m:r>
+              <w:rPr>
+                <w:rFonts w:ascii="Cambria Math" w:hAnsi="Cambria Math"/>
+              </w:rPr>
+              <m:t>k</m:t>
+            </m:r>
+          </m:e>
+          <m:sub>
+            <m:r>
+              <w:rPr>
+                <w:rFonts w:ascii="Cambria Math" w:hAnsi="Cambria Math"/>
+              </w:rPr>
+              <m:t>F</m:t>
+            </m:r>
+          </m:sub>
+        </m:sSub>
+      </m:oMath>
+      <w:r>
+        <w:rPr>
+          <w:rFonts w:eastAsiaTheme="minorEastAsia"/>
+        </w:rPr>
+        <w:t xml:space="preserve"> </w:t>
+      </w:r>
+      <w:r>
+        <w:t>are coefficients</w:t>
+      </w:r>
+      <w:r>
+        <w:t xml:space="preserve"> (see </w:t>
+      </w:r>
+      <w:r>
+        <w:t>[</w:t>
+      </w:r>
+      <w:proofErr w:type="spellStart"/>
+      <w:r>
+        <w:rPr>
+          <w:highlight w:val="yellow"/>
+        </w:rPr>
+        <w:t>Markin</w:t>
+      </w:r>
+      <w:proofErr w:type="spellEnd"/>
+      <w:r>
+        <w:rPr>
+          <w:highlight w:val="yellow"/>
+        </w:rPr>
+        <w:t xml:space="preserve"> et al, 2010</w:t>
+      </w:r>
+      <w:r>
+        <w:t>]</w:t>
+      </w:r>
+      <w:r>
+        <w:t xml:space="preserve"> for </w:t>
+      </w:r>
+      <w:proofErr w:type="spellStart"/>
+      <w:r>
+        <w:t>defails</w:t>
+      </w:r>
+      <w:proofErr w:type="spellEnd"/>
+      <w:r>
+        <w:t>)</w:t>
+      </w:r>
+      <w:r>
+        <w:t>.</w:t>
       </w:r>
     </w:p>
     <w:p>
       <w:pPr>
         <w:spacing w:after="0" w:line="360" w:lineRule="auto"/>
-      </w:pPr>
-    </w:p>
-    <w:p>
-      <w:pPr>
-        <w:spacing w:after="0" w:line="360" w:lineRule="auto"/>
-      </w:pPr>
-      <w:r>
-        <w:t>Network units</w:t>
-      </w:r>
-    </w:p>
-    <w:p>
-      <w:pPr>
-        <w:spacing w:after="0" w:line="360" w:lineRule="auto"/>
-      </w:pPr>
-      <w:r>
-        <w:tab/>
-      </w:r>
-      <w:r>
-        <w:tab/>
-        <w:t xml:space="preserve">a) </w:t>
-      </w:r>
-      <w:proofErr w:type="gramStart"/>
-      <w:r>
-        <w:t>drives</w:t>
-      </w:r>
-      <w:proofErr w:type="gramEnd"/>
-      <w:r>
-        <w:t>;</w:t>
-      </w:r>
-    </w:p>
-    <w:p>
-      <w:pPr>
-        <w:spacing w:after="0" w:line="360" w:lineRule="auto"/>
-      </w:pPr>
-      <w:r>
-        <w:tab/>
-      </w:r>
-      <w:r>
-        <w:tab/>
-        <w:t xml:space="preserve">b) </w:t>
-      </w:r>
-      <w:proofErr w:type="gramStart"/>
-      <w:r>
-        <w:t>outputs</w:t>
-      </w:r>
-      <w:proofErr w:type="gramEnd"/>
-      <w:r>
-        <w:t>;</w:t>
-      </w:r>
-    </w:p>
-    <w:p>
-      <w:pPr>
-        <w:spacing w:after="0" w:line="360" w:lineRule="auto"/>
-      </w:pPr>
-      <w:r>
-        <w:tab/>
-      </w:r>
-      <w:r>
-        <w:tab/>
-        <w:t xml:space="preserve">c) </w:t>
-      </w:r>
-      <w:proofErr w:type="gramStart"/>
-      <w:r>
-        <w:t>feedbacks</w:t>
-      </w:r>
-      <w:proofErr w:type="gramEnd"/>
-      <w:r>
-        <w:t>.</w:t>
-      </w:r>
-    </w:p>
-    <w:p>
-      <w:pPr>
-        <w:spacing w:after="0" w:line="360" w:lineRule="auto"/>
-        <w:rPr>
-          <w:b/>
-        </w:rPr>
-      </w:pPr>
-    </w:p>
-    <w:p>
-      <w:pPr>
-        <w:spacing w:after="0" w:line="360" w:lineRule="auto"/>
-        <w:jc w:val="center"/>
-        <w:rPr>
-          <w:b/>
-        </w:rPr>
-      </w:pPr>
-      <w:r>
-        <w:rPr>
-          <w:b/>
-        </w:rPr>
-        <w:t>Model</w:t>
-      </w:r>
-      <w:r>
-        <w:rPr>
-          <w:b/>
-        </w:rPr>
-        <w:t>s</w:t>
-      </w:r>
-      <w:r>
-        <w:rPr>
-          <w:b/>
-        </w:rPr>
-        <w:t xml:space="preserve"> translator for </w:t>
-      </w:r>
-      <w:r>
-        <w:rPr>
-          <w:b/>
-        </w:rPr>
-        <w:t>LSNS simulation engine</w:t>
-      </w:r>
-      <w:r>
-        <w:rPr>
-          <w:b/>
-        </w:rPr>
-        <w:t xml:space="preserve"> (version 1.0)</w:t>
-      </w:r>
-    </w:p>
-    <w:p>
-      <w:pPr>
-        <w:spacing w:after="0" w:line="360" w:lineRule="auto"/>
-        <w:rPr>
-          <w:b/>
-        </w:rPr>
-      </w:pPr>
-      <w:r>
-        <w:rPr>
-          <w:highlight w:val="yellow"/>
-        </w:rPr>
-        <w:t>&lt;…&gt;</w:t>
-      </w:r>
-    </w:p>
-    <w:p>
-      <w:pPr>
-        <w:spacing w:after="0" w:line="360" w:lineRule="auto"/>
-        <w:rPr>
-          <w:b/>
-        </w:rPr>
-      </w:pPr>
-    </w:p>
-    <w:p>
-      <w:pPr>
-        <w:spacing w:after="0" w:line="360" w:lineRule="auto"/>
-        <w:rPr>
-          <w:b/>
-        </w:rPr>
+        <w:ind w:left="720"/>
+        <w:jc w:val="both"/>
       </w:pPr>
     </w:p>
     <w:p>
@@ -12943,19 +15824,7 @@
         <w:rPr>
           <w:rFonts w:eastAsiaTheme="minorEastAsia"/>
         </w:rPr>
-        <w:t xml:space="preserve"> complex.</w:t>
-      </w:r>
-      <w:r>
-        <w:rPr>
-          <w:rFonts w:eastAsiaTheme="minorEastAsia"/>
-        </w:rPr>
-        <w:t xml:space="preserve"> </w:t>
-      </w:r>
-      <w:r>
-        <w:rPr>
-          <w:rFonts w:eastAsiaTheme="minorEastAsia"/>
-        </w:rPr>
-        <w:t xml:space="preserve">I. Bursting pacemaker neurons. J. </w:t>
+        <w:t xml:space="preserve"> complex. I. Bursting pacemaker neurons. J. </w:t>
       </w:r>
       <w:proofErr w:type="spellStart"/>
       <w:r>
@@ -13192,7 +16061,6 @@
         <w:rPr>
           <w:rFonts w:eastAsiaTheme="minorEastAsia"/>
         </w:rPr>
-        <w:lastRenderedPageBreak/>
         <w:t>Destexhe</w:t>
       </w:r>
       <w:proofErr w:type="spellEnd"/>
@@ -13269,6 +16137,7 @@
         <w:rPr>
           <w:rFonts w:eastAsiaTheme="minorEastAsia"/>
         </w:rPr>
+        <w:lastRenderedPageBreak/>
         <w:t>Destexhe</w:t>
       </w:r>
       <w:proofErr w:type="spellEnd"/>
@@ -13578,109 +16447,87 @@
           <w:rFonts w:eastAsiaTheme="minorEastAsia"/>
         </w:rPr>
       </w:pPr>
-      <w:r>
-        <w:rPr>
-          <w:rFonts w:eastAsiaTheme="minorEastAsia"/>
-        </w:rPr>
-        <w:t>M</w:t>
-      </w:r>
-      <w:r>
-        <w:rPr>
-          <w:rFonts w:eastAsiaTheme="minorEastAsia"/>
-        </w:rPr>
-        <w:t>cCormick</w:t>
-      </w:r>
-      <w:r>
-        <w:rPr>
-          <w:rFonts w:eastAsiaTheme="minorEastAsia"/>
-        </w:rPr>
-        <w:t>,</w:t>
-      </w:r>
-      <w:r>
-        <w:rPr>
-          <w:rFonts w:eastAsiaTheme="minorEastAsia"/>
-        </w:rPr>
-        <w:t xml:space="preserve"> </w:t>
-      </w:r>
-      <w:r>
-        <w:rPr>
-          <w:rFonts w:eastAsiaTheme="minorEastAsia"/>
-        </w:rPr>
-        <w:t>D.A.</w:t>
-      </w:r>
-      <w:r>
-        <w:rPr>
-          <w:rFonts w:eastAsiaTheme="minorEastAsia"/>
-        </w:rPr>
-        <w:t>,</w:t>
-      </w:r>
-      <w:r>
-        <w:rPr>
-          <w:rFonts w:eastAsiaTheme="minorEastAsia"/>
-        </w:rPr>
-        <w:t xml:space="preserve"> </w:t>
-      </w:r>
       <w:proofErr w:type="spellStart"/>
       <w:r>
         <w:rPr>
           <w:rFonts w:eastAsiaTheme="minorEastAsia"/>
         </w:rPr>
-        <w:t>H</w:t>
-      </w:r>
-      <w:r>
-        <w:rPr>
-          <w:rFonts w:eastAsiaTheme="minorEastAsia"/>
-        </w:rPr>
-        <w:t>uguenard</w:t>
+        <w:t>Markin</w:t>
       </w:r>
       <w:proofErr w:type="spellEnd"/>
       <w:r>
         <w:rPr>
           <w:rFonts w:eastAsiaTheme="minorEastAsia"/>
         </w:rPr>
-        <w:t xml:space="preserve">, J. R. </w:t>
-      </w:r>
-      <w:proofErr w:type="gramStart"/>
-      <w:r>
-        <w:rPr>
-          <w:rFonts w:eastAsiaTheme="minorEastAsia"/>
-        </w:rPr>
-        <w:t>A model</w:t>
-      </w:r>
-      <w:proofErr w:type="gramEnd"/>
-      <w:r>
-        <w:rPr>
-          <w:rFonts w:eastAsiaTheme="minorEastAsia"/>
-        </w:rPr>
-        <w:t xml:space="preserve"> of the electrophysiological properties of </w:t>
+        <w:t xml:space="preserve"> S. N., </w:t>
       </w:r>
       <w:proofErr w:type="spellStart"/>
       <w:r>
         <w:rPr>
           <w:rFonts w:eastAsiaTheme="minorEastAsia"/>
         </w:rPr>
-        <w:t>thalamocortical</w:t>
+        <w:t>Klishko</w:t>
       </w:r>
       <w:proofErr w:type="spellEnd"/>
       <w:r>
         <w:rPr>
           <w:rFonts w:eastAsiaTheme="minorEastAsia"/>
         </w:rPr>
-        <w:t xml:space="preserve"> relay neurons. J. </w:t>
+        <w:t xml:space="preserve">, A. N., </w:t>
       </w:r>
       <w:proofErr w:type="spellStart"/>
       <w:r>
         <w:rPr>
           <w:rFonts w:eastAsiaTheme="minorEastAsia"/>
         </w:rPr>
-        <w:t>Neurophysiol</w:t>
+        <w:t>Shevtsova</w:t>
       </w:r>
       <w:proofErr w:type="spellEnd"/>
       <w:r>
         <w:rPr>
           <w:rFonts w:eastAsiaTheme="minorEastAsia"/>
         </w:rPr>
-        <w:t>. 68:1384 – 1400, 1992</w:t>
+        <w:t xml:space="preserve">, N. A., Lemay, M. A., </w:t>
+      </w:r>
+      <w:proofErr w:type="spellStart"/>
+      <w:r>
+        <w:rPr>
+          <w:rFonts w:eastAsiaTheme="minorEastAsia"/>
+        </w:rPr>
+        <w:t>Prilutsky</w:t>
+      </w:r>
+      <w:proofErr w:type="spellEnd"/>
+      <w:r>
+        <w:rPr>
+          <w:rFonts w:eastAsiaTheme="minorEastAsia"/>
+        </w:rPr>
+        <w:t xml:space="preserve">, B. I., and </w:t>
+      </w:r>
+      <w:proofErr w:type="spellStart"/>
+      <w:r>
+        <w:rPr>
+          <w:rFonts w:eastAsiaTheme="minorEastAsia"/>
+        </w:rPr>
+        <w:t>Rybak</w:t>
+      </w:r>
+      <w:proofErr w:type="spellEnd"/>
+      <w:r>
+        <w:rPr>
+          <w:rFonts w:eastAsiaTheme="minorEastAsia"/>
+        </w:rPr>
+        <w:t>, I. A. Afferent control of locomotor CPG: Insights from a simple neuro-mechanical model. Ann. NY Acad. Sci. 1198: 21-34</w:t>
+      </w:r>
+      <w:r>
+        <w:rPr>
+          <w:rFonts w:eastAsiaTheme="minorEastAsia"/>
+        </w:rPr>
+        <w:t xml:space="preserve">, </w:t>
+      </w:r>
+      <w:r>
+        <w:rPr>
+          <w:rFonts w:eastAsiaTheme="minorEastAsia"/>
+        </w:rPr>
+        <w:t>2010</w:t>
       </w:r>
     </w:p>
     <w:p>
@@ -13706,77 +16553,99 @@
         <w:rPr>
           <w:rFonts w:eastAsiaTheme="minorEastAsia"/>
         </w:rPr>
-        <w:t>ifflin</w:t>
-      </w:r>
-      <w:r>
-        <w:rPr>
-          <w:rFonts w:eastAsiaTheme="minorEastAsia"/>
-        </w:rPr>
-        <w:t>, S., B</w:t>
-      </w:r>
-      <w:r>
-        <w:rPr>
-          <w:rFonts w:eastAsiaTheme="minorEastAsia"/>
-        </w:rPr>
-        <w:t>allantyne</w:t>
-      </w:r>
-      <w:r>
-        <w:rPr>
-          <w:rFonts w:eastAsiaTheme="minorEastAsia"/>
-        </w:rPr>
-        <w:t>, D., B</w:t>
-      </w:r>
-      <w:r>
-        <w:rPr>
-          <w:rFonts w:eastAsiaTheme="minorEastAsia"/>
-        </w:rPr>
-        <w:t xml:space="preserve">ackman, S., </w:t>
-      </w:r>
-      <w:r>
-        <w:rPr>
-          <w:rFonts w:eastAsiaTheme="minorEastAsia"/>
-        </w:rPr>
-        <w:t>R</w:t>
-      </w:r>
-      <w:r>
-        <w:rPr>
-          <w:rFonts w:eastAsiaTheme="minorEastAsia"/>
-        </w:rPr>
-        <w:t>ichter</w:t>
-      </w:r>
-      <w:r>
-        <w:rPr>
-          <w:rFonts w:eastAsiaTheme="minorEastAsia"/>
-        </w:rPr>
-        <w:t xml:space="preserve">, D. W. Evidence for a calcium-activated potassium conductance in medullary respiratory neurons. In: </w:t>
+        <w:t>cCormick</w:t>
+      </w:r>
+      <w:r>
+        <w:rPr>
+          <w:rFonts w:eastAsiaTheme="minorEastAsia"/>
+        </w:rPr>
+        <w:t>,</w:t>
+      </w:r>
+      <w:r>
+        <w:rPr>
+          <w:rFonts w:eastAsiaTheme="minorEastAsia"/>
+        </w:rPr>
+        <w:t xml:space="preserve"> </w:t>
+      </w:r>
+      <w:r>
+        <w:rPr>
+          <w:rFonts w:eastAsiaTheme="minorEastAsia"/>
+        </w:rPr>
+        <w:t>D.A.</w:t>
+      </w:r>
+      <w:r>
+        <w:rPr>
+          <w:rFonts w:eastAsiaTheme="minorEastAsia"/>
+        </w:rPr>
+        <w:t>,</w:t>
+      </w:r>
+      <w:r>
+        <w:rPr>
+          <w:rFonts w:eastAsiaTheme="minorEastAsia"/>
+        </w:rPr>
+        <w:t xml:space="preserve"> </w:t>
       </w:r>
       <w:proofErr w:type="spellStart"/>
       <w:r>
         <w:rPr>
           <w:rFonts w:eastAsiaTheme="minorEastAsia"/>
         </w:rPr>
-        <w:t>Nerogenesis</w:t>
+        <w:t>H</w:t>
+      </w:r>
+      <w:r>
+        <w:rPr>
+          <w:rFonts w:eastAsiaTheme="minorEastAsia"/>
+        </w:rPr>
+        <w:t>uguenard</w:t>
       </w:r>
       <w:proofErr w:type="spellEnd"/>
       <w:r>
         <w:rPr>
           <w:rFonts w:eastAsiaTheme="minorEastAsia"/>
         </w:rPr>
-        <w:t xml:space="preserve"> of Central Respiratory Rhythm, edited by A. M. Bianchi and M. </w:t>
+        <w:t xml:space="preserve">, J. R. </w:t>
+      </w:r>
+      <w:proofErr w:type="gramStart"/>
+      <w:r>
+        <w:rPr>
+          <w:rFonts w:eastAsiaTheme="minorEastAsia"/>
+        </w:rPr>
+        <w:t>A model</w:t>
+      </w:r>
+      <w:proofErr w:type="gramEnd"/>
+      <w:r>
+        <w:rPr>
+          <w:rFonts w:eastAsiaTheme="minorEastAsia"/>
+        </w:rPr>
+        <w:t xml:space="preserve"> of the electrophysiological properties of </w:t>
       </w:r>
       <w:proofErr w:type="spellStart"/>
       <w:r>
         <w:rPr>
           <w:rFonts w:eastAsiaTheme="minorEastAsia"/>
         </w:rPr>
-        <w:t>Denvait-Saubie</w:t>
+        <w:t>thalamocortical</w:t>
       </w:r>
       <w:proofErr w:type="spellEnd"/>
       <w:r>
         <w:rPr>
           <w:rFonts w:eastAsiaTheme="minorEastAsia"/>
         </w:rPr>
-        <w:t>. Lancaster, UK: MTP, p. 179 –182, 1985</w:t>
+        <w:t xml:space="preserve"> relay neurons. J. </w:t>
+      </w:r>
+      <w:proofErr w:type="spellStart"/>
+      <w:r>
+        <w:rPr>
+          <w:rFonts w:eastAsiaTheme="minorEastAsia"/>
+        </w:rPr>
+        <w:t>Neurophysiol</w:t>
+      </w:r>
+      <w:proofErr w:type="spellEnd"/>
+      <w:r>
+        <w:rPr>
+          <w:rFonts w:eastAsiaTheme="minorEastAsia"/>
+        </w:rPr>
+        <w:t>. 68:1384 – 1400, 1992</w:t>
       </w:r>
     </w:p>
     <w:p>
@@ -13792,71 +16661,87 @@
           <w:rFonts w:eastAsiaTheme="minorEastAsia"/>
         </w:rPr>
       </w:pPr>
+      <w:r>
+        <w:rPr>
+          <w:rFonts w:eastAsiaTheme="minorEastAsia"/>
+        </w:rPr>
+        <w:t>M</w:t>
+      </w:r>
+      <w:r>
+        <w:rPr>
+          <w:rFonts w:eastAsiaTheme="minorEastAsia"/>
+        </w:rPr>
+        <w:t>ifflin</w:t>
+      </w:r>
+      <w:r>
+        <w:rPr>
+          <w:rFonts w:eastAsiaTheme="minorEastAsia"/>
+        </w:rPr>
+        <w:t>, S., B</w:t>
+      </w:r>
+      <w:r>
+        <w:rPr>
+          <w:rFonts w:eastAsiaTheme="minorEastAsia"/>
+        </w:rPr>
+        <w:t>allantyne</w:t>
+      </w:r>
+      <w:r>
+        <w:rPr>
+          <w:rFonts w:eastAsiaTheme="minorEastAsia"/>
+        </w:rPr>
+        <w:t>, D., B</w:t>
+      </w:r>
+      <w:r>
+        <w:rPr>
+          <w:rFonts w:eastAsiaTheme="minorEastAsia"/>
+        </w:rPr>
+        <w:t xml:space="preserve">ackman, S., </w:t>
+      </w:r>
+      <w:r>
+        <w:rPr>
+          <w:rFonts w:eastAsiaTheme="minorEastAsia"/>
+        </w:rPr>
+        <w:t>R</w:t>
+      </w:r>
+      <w:r>
+        <w:rPr>
+          <w:rFonts w:eastAsiaTheme="minorEastAsia"/>
+        </w:rPr>
+        <w:t>ichter</w:t>
+      </w:r>
+      <w:r>
+        <w:rPr>
+          <w:rFonts w:eastAsiaTheme="minorEastAsia"/>
+        </w:rPr>
+        <w:t xml:space="preserve">, D. W. Evidence for a calcium-activated potassium conductance in medullary respiratory neurons. In: </w:t>
+      </w:r>
       <w:proofErr w:type="spellStart"/>
       <w:r>
         <w:rPr>
           <w:rFonts w:eastAsiaTheme="minorEastAsia"/>
         </w:rPr>
-        <w:t>Rybak</w:t>
+        <w:t>Nerogenesis</w:t>
       </w:r>
       <w:proofErr w:type="spellEnd"/>
       <w:r>
         <w:rPr>
           <w:rFonts w:eastAsiaTheme="minorEastAsia"/>
         </w:rPr>
-        <w:t xml:space="preserve">, I. A., Paton, J. F. R., and </w:t>
+        <w:t xml:space="preserve"> of Central Respiratory Rhythm, edited by A. M. Bianchi and M. </w:t>
       </w:r>
       <w:proofErr w:type="spellStart"/>
       <w:r>
         <w:rPr>
           <w:rFonts w:eastAsiaTheme="minorEastAsia"/>
         </w:rPr>
-        <w:t>Schwaber</w:t>
+        <w:t>Denvait-Saubie</w:t>
       </w:r>
       <w:proofErr w:type="spellEnd"/>
       <w:r>
         <w:rPr>
           <w:rFonts w:eastAsiaTheme="minorEastAsia"/>
         </w:rPr>
-        <w:t xml:space="preserve">, J. S. Modeling neural mechanisms for genesis of respiratory rhythm and pattern: I. Models of respiratory neurons. </w:t>
-      </w:r>
-      <w:r>
-        <w:rPr>
-          <w:rFonts w:eastAsiaTheme="minorEastAsia"/>
-        </w:rPr>
-        <w:t xml:space="preserve">J. </w:t>
-      </w:r>
-      <w:proofErr w:type="spellStart"/>
-      <w:r>
-        <w:rPr>
-          <w:rFonts w:eastAsiaTheme="minorEastAsia"/>
-        </w:rPr>
-        <w:t>Neurophysiol</w:t>
-      </w:r>
-      <w:proofErr w:type="spellEnd"/>
-      <w:r>
-        <w:rPr>
-          <w:rFonts w:eastAsiaTheme="minorEastAsia"/>
-        </w:rPr>
-        <w:t>.</w:t>
-      </w:r>
-      <w:r>
-        <w:rPr>
-          <w:rFonts w:eastAsiaTheme="minorEastAsia"/>
-        </w:rPr>
-        <w:t xml:space="preserve"> 77: 1994-2006</w:t>
-      </w:r>
-      <w:r>
-        <w:rPr>
-          <w:rFonts w:eastAsiaTheme="minorEastAsia"/>
-        </w:rPr>
-        <w:t xml:space="preserve">, </w:t>
-      </w:r>
-      <w:r>
-        <w:rPr>
-          <w:rFonts w:eastAsiaTheme="minorEastAsia"/>
-        </w:rPr>
-        <w:t>1997</w:t>
+        <w:t>. Lancaster, UK: MTP, p. 179 –182, 1985</w:t>
       </w:r>
     </w:p>
     <w:p>
@@ -13872,86 +16757,128 @@
           <w:rFonts w:eastAsiaTheme="minorEastAsia"/>
         </w:rPr>
       </w:pPr>
-      <w:r>
-        <w:rPr>
-          <w:rFonts w:eastAsiaTheme="minorEastAsia"/>
-        </w:rPr>
-        <w:t xml:space="preserve">X.-J. Wang, J. </w:t>
-      </w:r>
       <w:proofErr w:type="spellStart"/>
       <w:r>
         <w:rPr>
           <w:rFonts w:eastAsiaTheme="minorEastAsia"/>
         </w:rPr>
-        <w:t>Tegne</w:t>
+        <w:t>Rybak</w:t>
       </w:r>
       <w:proofErr w:type="spellEnd"/>
       <w:r>
         <w:rPr>
           <w:rFonts w:eastAsiaTheme="minorEastAsia"/>
         </w:rPr>
-        <w:t xml:space="preserve">, C. </w:t>
+        <w:t xml:space="preserve">, I. A., Paton, J. F. R., and </w:t>
       </w:r>
       <w:proofErr w:type="spellStart"/>
       <w:r>
         <w:rPr>
           <w:rFonts w:eastAsiaTheme="minorEastAsia"/>
         </w:rPr>
-        <w:t>Constantinidis</w:t>
+        <w:t>Schwaber</w:t>
       </w:r>
       <w:proofErr w:type="spellEnd"/>
       <w:r>
         <w:rPr>
           <w:rFonts w:eastAsiaTheme="minorEastAsia"/>
         </w:rPr>
-        <w:t>, and P. S. Goldman-</w:t>
+        <w:t xml:space="preserve">, J. S. Modeling neural mechanisms for genesis of respiratory rhythm and pattern: I. Models of respiratory neurons. </w:t>
+      </w:r>
+      <w:r>
+        <w:rPr>
+          <w:rFonts w:eastAsiaTheme="minorEastAsia"/>
+        </w:rPr>
+        <w:t xml:space="preserve">J. </w:t>
       </w:r>
       <w:proofErr w:type="spellStart"/>
       <w:r>
         <w:rPr>
           <w:rFonts w:eastAsiaTheme="minorEastAsia"/>
         </w:rPr>
-        <w:t>Rakic</w:t>
+        <w:t>Neurophysiol</w:t>
       </w:r>
       <w:proofErr w:type="spellEnd"/>
       <w:r>
         <w:rPr>
           <w:rFonts w:eastAsiaTheme="minorEastAsia"/>
         </w:rPr>
-        <w:t xml:space="preserve"> Division of labor among distinct subtypes of inhibitory neurons in a cortical microcircuit of working memory. PNAS, V101, No 5, 1368 –1373, 2004</w:t>
+        <w:t>.</w:t>
+      </w:r>
+      <w:r>
+        <w:rPr>
+          <w:rFonts w:eastAsiaTheme="minorEastAsia"/>
+        </w:rPr>
+        <w:t xml:space="preserve"> 77: 1994-2006</w:t>
+      </w:r>
+      <w:r>
+        <w:rPr>
+          <w:rFonts w:eastAsiaTheme="minorEastAsia"/>
+        </w:rPr>
+        <w:t>, 1997</w:t>
       </w:r>
     </w:p>
     <w:p>
       <w:pPr>
+        <w:pStyle w:val="ListParagraph"/>
+        <w:numPr>
+          <w:ilvl w:val="0"/>
+          <w:numId w:val="3"/>
+        </w:numPr>
         <w:spacing w:after="0" w:line="360" w:lineRule="auto"/>
-        <w:rPr>
-          <w:rFonts w:eastAsiaTheme="minorEastAsia"/>
-        </w:rPr>
-      </w:pPr>
-    </w:p>
-    <w:p>
-      <w:pPr>
-        <w:spacing w:after="0" w:line="360" w:lineRule="auto"/>
-        <w:rPr>
-          <w:rFonts w:eastAsiaTheme="minorEastAsia"/>
-        </w:rPr>
-      </w:pPr>
-    </w:p>
-    <w:p>
-      <w:pPr>
-        <w:spacing w:after="0" w:line="360" w:lineRule="auto"/>
-        <w:rPr>
-          <w:rFonts w:eastAsiaTheme="minorEastAsia"/>
-        </w:rPr>
-      </w:pPr>
-    </w:p>
-    <w:p>
-      <w:pPr>
-        <w:spacing w:after="0" w:line="360" w:lineRule="auto"/>
-        <w:rPr>
-          <w:rFonts w:eastAsiaTheme="minorEastAsia"/>
-        </w:rPr>
-      </w:pPr>
+        <w:jc w:val="both"/>
+        <w:rPr>
+          <w:rFonts w:eastAsiaTheme="minorEastAsia"/>
+        </w:rPr>
+      </w:pPr>
+      <w:r>
+        <w:rPr>
+          <w:rFonts w:eastAsiaTheme="minorEastAsia"/>
+        </w:rPr>
+        <w:t xml:space="preserve">X.-J. Wang, J. </w:t>
+      </w:r>
+      <w:proofErr w:type="spellStart"/>
+      <w:r>
+        <w:rPr>
+          <w:rFonts w:eastAsiaTheme="minorEastAsia"/>
+        </w:rPr>
+        <w:t>Tegne</w:t>
+      </w:r>
+      <w:proofErr w:type="spellEnd"/>
+      <w:r>
+        <w:rPr>
+          <w:rFonts w:eastAsiaTheme="minorEastAsia"/>
+        </w:rPr>
+        <w:t xml:space="preserve">, C. </w:t>
+      </w:r>
+      <w:proofErr w:type="spellStart"/>
+      <w:r>
+        <w:rPr>
+          <w:rFonts w:eastAsiaTheme="minorEastAsia"/>
+        </w:rPr>
+        <w:t>Constantinidis</w:t>
+      </w:r>
+      <w:proofErr w:type="spellEnd"/>
+      <w:r>
+        <w:rPr>
+          <w:rFonts w:eastAsiaTheme="minorEastAsia"/>
+        </w:rPr>
+        <w:t>, and P. S. Goldman-</w:t>
+      </w:r>
+      <w:proofErr w:type="spellStart"/>
+      <w:r>
+        <w:rPr>
+          <w:rFonts w:eastAsiaTheme="minorEastAsia"/>
+        </w:rPr>
+        <w:t>Rakic</w:t>
+      </w:r>
+      <w:proofErr w:type="spellEnd"/>
+      <w:r>
+        <w:rPr>
+          <w:rFonts w:eastAsiaTheme="minorEastAsia"/>
+        </w:rPr>
+        <w:t xml:space="preserve"> Division of labor among distinct subtypes of inhibitory neurons in a cortical microcircuit of working memory. PNAS, V101, No 5, 1368 –1373, 2004</w:t>
+      </w:r>
     </w:p>
     <w:sectPr>
       <w:pgSz w:w="12240" w:h="15840"/>
@@ -13978,6 +16905,22 @@
       </w:r>
       <w:r>
         <w:t>Cannon find the reference to this description. Delete? Y/N</w:t>
+      </w:r>
+    </w:p>
+  </w:comment>
+  <w:comment w:id="1" w:author="Drexel University, Neurobiology &amp; Anatomy" w:date="2015-09-23T11:24:00Z" w:initials="DUN&amp;A">
+    <w:p>
+      <w:pPr>
+        <w:pStyle w:val="CommentText"/>
+      </w:pPr>
+      <w:r>
+        <w:rPr>
+          <w:rStyle w:val="CommentReference"/>
+        </w:rPr>
+        <w:annotationRef/>
+      </w:r>
+      <w:r>
+        <w:t>Is it possible to present this recurrent equation as differential equation????</w:t>
       </w:r>
     </w:p>
   </w:comment>
@@ -15404,7 +18347,6 @@
   <w:style w:type="character" w:default="1" w:styleId="DefaultParagraphFont">
     <w:name w:val="Default Paragraph Font"/>
     <w:uiPriority w:val="1"/>
-    <w:semiHidden/>
     <w:unhideWhenUsed/>
   </w:style>
   <w:style w:type="table" w:default="1" w:styleId="TableNormal">
@@ -16151,7 +19093,7 @@
 </file>
 
 <file path=customXml/itemProps1.xml><?xml version="1.0" encoding="utf-8"?>
-<ds:datastoreItem xmlns:ds="http://schemas.openxmlformats.org/officeDocument/2006/customXml" ds:itemID="{40AD3D3A-60DE-4E46-9301-4E6FB9FE77DF}">
+<ds:datastoreItem xmlns:ds="http://schemas.openxmlformats.org/officeDocument/2006/customXml" ds:itemID="{3EFC42FB-C22E-47B3-804E-29A78408A5CB}">
   <ds:schemaRefs>
     <ds:schemaRef ds:uri="http://schemas.openxmlformats.org/officeDocument/2006/bibliography"/>
   </ds:schemaRefs>

--- a/doc/report.docx
+++ b/doc/report.docx
@@ -157,7 +157,8 @@
     <w:p>
       <w:pPr>
         <w:spacing w:after="0" w:line="360" w:lineRule="auto"/>
-        <w:ind w:firstLine="720"/>
+        <w:ind w:left="720"/>
+        <w:jc w:val="both"/>
       </w:pPr>
       <w:r>
         <w:rPr>
@@ -193,6 +194,15 @@
       </w:r>
       <w:r>
         <w:t xml:space="preserve"> </w:t>
+      </w:r>
+      <w:r>
+        <w:t>This is the part of LSNS package that allocates computer resources according to network description and initialize</w:t>
+      </w:r>
+      <w:r>
+        <w:t>s</w:t>
+      </w:r>
+      <w:r>
+        <w:t xml:space="preserve"> all network parameters before simulation.</w:t>
       </w:r>
     </w:p>
     <w:p>
@@ -319,7 +329,18 @@
         <w:t xml:space="preserve"> of </w:t>
       </w:r>
       <w:r>
-        <w:t>neuronal membrane potential (V) is defined by a set of</w:t>
+        <w:t>neuronal membrane potential (</w:t>
+      </w:r>
+      <m:oMath>
+        <m:r>
+          <w:rPr>
+            <w:rFonts w:ascii="Cambria Math" w:hAnsi="Cambria Math"/>
+          </w:rPr>
+          <m:t>V</m:t>
+        </m:r>
+      </m:oMath>
+      <w:r>
+        <w:t>) is defined by a set of</w:t>
       </w:r>
       <w:r>
         <w:t xml:space="preserve"> </w:t>
@@ -831,7 +852,14 @@
         <w:rPr>
           <w:rFonts w:eastAsiaTheme="minorEastAsia"/>
         </w:rPr>
-        <w:t>The current version of LSNS package supports: (</w:t>
+        <w:t xml:space="preserve">The current version of LSNS </w:t>
+      </w:r>
+      <w:r>
+        <w:rPr>
+          <w:rFonts w:eastAsiaTheme="minorEastAsia"/>
+        </w:rPr>
+        <w:lastRenderedPageBreak/>
+        <w:t>package supports: (</w:t>
       </w:r>
       <w:proofErr w:type="spellStart"/>
       <w:r>
@@ -876,14 +904,7 @@
         <w:rPr>
           <w:rFonts w:eastAsiaTheme="minorEastAsia"/>
         </w:rPr>
-        <w:t xml:space="preserve">membrane </w:t>
-      </w:r>
-      <w:r>
-        <w:rPr>
-          <w:rFonts w:eastAsiaTheme="minorEastAsia"/>
-        </w:rPr>
-        <w:lastRenderedPageBreak/>
-        <w:t>potential</w:t>
+        <w:t>membrane potential</w:t>
       </w:r>
       <w:r>
         <w:rPr>
@@ -2418,6 +2439,7 @@
         <w:jc w:val="both"/>
       </w:pPr>
       <w:r>
+        <w:lastRenderedPageBreak/>
         <w:t xml:space="preserve">modified generic </w:t>
       </w:r>
       <w:r>
@@ -2749,7 +2771,6 @@
         <w:jc w:val="both"/>
       </w:pPr>
       <w:r>
-        <w:lastRenderedPageBreak/>
         <w:t xml:space="preserve">modified generic </w:t>
       </w:r>
       <w:r>
@@ -4253,10 +4274,7 @@
         <w:t>Mifflin et al. 1985</w:t>
       </w:r>
       <w:r>
-        <w:t>]</w:t>
-      </w:r>
-      <w:r>
-        <w:t xml:space="preserve"> </w:t>
+        <w:t xml:space="preserve">] </w:t>
       </w:r>
       <w:r>
         <w:t xml:space="preserve">channels are </w:t>
@@ -5094,6 +5112,7 @@
         <w:rPr>
           <w:rStyle w:val="CommentReference"/>
         </w:rPr>
+        <w:lastRenderedPageBreak/>
         <w:commentReference w:id="0"/>
       </w:r>
     </w:p>
@@ -5102,7 +5121,6 @@
         <w:spacing w:after="0" w:line="360" w:lineRule="auto"/>
       </w:pPr>
       <w:r>
-        <w:lastRenderedPageBreak/>
         <w:t xml:space="preserve">The </w:t>
       </w:r>
       <w:r>
@@ -5437,7 +5455,20 @@
         <w:rPr>
           <w:rFonts w:eastAsiaTheme="minorEastAsia"/>
         </w:rPr>
-        <w:t>that generated by j-</w:t>
+        <w:t xml:space="preserve">that generated by </w:t>
+      </w:r>
+      <w:r>
+        <w:rPr>
+          <w:rFonts w:eastAsiaTheme="minorEastAsia"/>
+          <w:i/>
+        </w:rPr>
+        <w:t>j</w:t>
+      </w:r>
+      <w:r>
+        <w:rPr>
+          <w:rFonts w:eastAsiaTheme="minorEastAsia"/>
+        </w:rPr>
+        <w:t>-</w:t>
       </w:r>
       <w:proofErr w:type="spellStart"/>
       <w:r>
@@ -6980,6 +7011,7 @@
         <w:rPr>
           <w:rFonts w:eastAsiaTheme="minorEastAsia"/>
         </w:rPr>
+        <w:lastRenderedPageBreak/>
         <w:t>where</w:t>
       </w:r>
       <w:proofErr w:type="gramEnd"/>
@@ -7007,7 +7039,19 @@
         <w:rPr>
           <w:rFonts w:eastAsiaTheme="minorEastAsia"/>
         </w:rPr>
-        <w:t xml:space="preserve"> is rate of transmitter release; </w:t>
+        <w:t xml:space="preserve"> is</w:t>
+      </w:r>
+      <w:r>
+        <w:rPr>
+          <w:rFonts w:eastAsiaTheme="minorEastAsia"/>
+        </w:rPr>
+        <w:t xml:space="preserve"> a</w:t>
+      </w:r>
+      <w:r>
+        <w:rPr>
+          <w:rFonts w:eastAsiaTheme="minorEastAsia"/>
+        </w:rPr>
+        <w:t xml:space="preserve"> rate of transmitter release; </w:t>
       </w:r>
       <m:oMath>
         <m:sSup>
@@ -7105,14 +7149,7 @@
         <w:rPr>
           <w:rFonts w:eastAsiaTheme="minorEastAsia"/>
         </w:rPr>
-        <w:t xml:space="preserve">like </w:t>
-      </w:r>
-      <w:r>
-        <w:rPr>
-          <w:rFonts w:eastAsiaTheme="minorEastAsia"/>
-        </w:rPr>
-        <w:lastRenderedPageBreak/>
-        <w:t>drive, output, feedback</w:t>
+        <w:t>like drive, output, feedback</w:t>
       </w:r>
       <w:r>
         <w:rPr>
@@ -9649,6 +9686,7 @@
         <w:rPr>
           <w:rFonts w:eastAsiaTheme="minorEastAsia"/>
         </w:rPr>
+        <w:lastRenderedPageBreak/>
         <w:tab/>
       </w:r>
       <m:oMath>
@@ -9823,7 +9861,6 @@
         <w:jc w:val="both"/>
       </w:pPr>
       <w:r>
-        <w:lastRenderedPageBreak/>
         <w:t xml:space="preserve">Finally, the equation (8) for total synaptic current </w:t>
       </w:r>
       <w:r>
@@ -11164,25 +11201,7 @@
           <w:rPr>
             <w:rFonts w:ascii="Cambria Math" w:hAnsi="Cambria Math" w:cs="Times New Roman"/>
           </w:rPr>
-          <m:t>8.314 J/(mol</m:t>
-        </m:r>
-        <m:r>
-          <m:rPr>
-            <m:sty m:val="p"/>
-          </m:rPr>
-          <w:rPr>
-            <w:rFonts w:ascii="Cambria Math" w:hAnsi="Cambria Math" w:cs="Times New Roman"/>
-          </w:rPr>
-          <m:t xml:space="preserve"> </m:t>
-        </m:r>
-        <m:r>
-          <m:rPr>
-            <m:sty m:val="p"/>
-          </m:rPr>
-          <w:rPr>
-            <w:rFonts w:ascii="Cambria Math" w:hAnsi="Cambria Math" w:cs="Times New Roman"/>
-          </w:rPr>
-          <m:t>K)</m:t>
+          <m:t>8.314 J/(mol K)</m:t>
         </m:r>
       </m:oMath>
       <w:r>
@@ -11229,19 +11248,7 @@
         <w:rPr>
           <w:rFonts w:eastAsiaTheme="minorEastAsia" w:cs="Times New Roman"/>
         </w:rPr>
-        <w:t>is the</w:t>
-      </w:r>
-      <w:r>
-        <w:rPr>
-          <w:rFonts w:eastAsiaTheme="minorEastAsia" w:cs="Times New Roman"/>
-        </w:rPr>
-        <w:t xml:space="preserve"> </w:t>
-      </w:r>
-      <w:r>
-        <w:rPr>
-          <w:rFonts w:eastAsiaTheme="minorEastAsia" w:cs="Times New Roman"/>
-        </w:rPr>
-        <w:t>temperature</w:t>
+        <w:t>is the temperature</w:t>
       </w:r>
       <w:r>
         <w:rPr>
@@ -11311,7 +11318,195 @@
         <w:rPr>
           <w:rFonts w:cs="Times New Roman"/>
         </w:rPr>
-        <w:t xml:space="preserve"> +1 for Na, +1 for K, +2 for Ca, -1 for Cl and +2 for Mg ions. The subscripts ‘out’ and ‘in’ indicate the concentrations of these ions outside and inside the cell, respectively.</w:t>
+        <w:t xml:space="preserve"> +1 for </w:t>
+      </w:r>
+      <m:oMath>
+        <m:sSup>
+          <m:sSupPr>
+            <m:ctrlPr>
+              <w:rPr>
+                <w:rFonts w:ascii="Cambria Math" w:eastAsiaTheme="minorEastAsia" w:hAnsi="Cambria Math"/>
+                <w:i/>
+              </w:rPr>
+            </m:ctrlPr>
+          </m:sSupPr>
+          <m:e>
+            <m:r>
+              <w:rPr>
+                <w:rFonts w:ascii="Cambria Math" w:eastAsiaTheme="minorEastAsia" w:hAnsi="Cambria Math"/>
+              </w:rPr>
+              <m:t>Na</m:t>
+            </m:r>
+          </m:e>
+          <m:sup>
+            <m:r>
+              <w:rPr>
+                <w:rFonts w:ascii="Cambria Math" w:eastAsiaTheme="minorEastAsia" w:hAnsi="Cambria Math"/>
+              </w:rPr>
+              <m:t>+</m:t>
+            </m:r>
+          </m:sup>
+        </m:sSup>
+      </m:oMath>
+      <w:r>
+        <w:rPr>
+          <w:rFonts w:cs="Times New Roman"/>
+        </w:rPr>
+        <w:t xml:space="preserve">, +1 for </w:t>
+      </w:r>
+      <m:oMath>
+        <m:sSup>
+          <m:sSupPr>
+            <m:ctrlPr>
+              <w:rPr>
+                <w:rFonts w:ascii="Cambria Math" w:eastAsiaTheme="minorEastAsia" w:hAnsi="Cambria Math"/>
+                <w:i/>
+              </w:rPr>
+            </m:ctrlPr>
+          </m:sSupPr>
+          <m:e>
+            <m:r>
+              <w:rPr>
+                <w:rFonts w:ascii="Cambria Math" w:eastAsiaTheme="minorEastAsia" w:hAnsi="Cambria Math"/>
+              </w:rPr>
+              <m:t>K</m:t>
+            </m:r>
+          </m:e>
+          <m:sup>
+            <m:r>
+              <w:rPr>
+                <w:rFonts w:ascii="Cambria Math" w:eastAsiaTheme="minorEastAsia" w:hAnsi="Cambria Math"/>
+              </w:rPr>
+              <m:t>+</m:t>
+            </m:r>
+          </m:sup>
+        </m:sSup>
+      </m:oMath>
+      <w:r>
+        <w:rPr>
+          <w:rFonts w:cs="Times New Roman"/>
+        </w:rPr>
+        <w:t xml:space="preserve">, +2 for </w:t>
+      </w:r>
+      <m:oMath>
+        <m:sSup>
+          <m:sSupPr>
+            <m:ctrlPr>
+              <w:rPr>
+                <w:rFonts w:ascii="Cambria Math" w:eastAsiaTheme="minorEastAsia" w:hAnsi="Cambria Math"/>
+                <w:i/>
+              </w:rPr>
+            </m:ctrlPr>
+          </m:sSupPr>
+          <m:e>
+            <m:r>
+              <w:rPr>
+                <w:rFonts w:ascii="Cambria Math" w:eastAsiaTheme="minorEastAsia" w:hAnsi="Cambria Math"/>
+              </w:rPr>
+              <m:t>Ca</m:t>
+            </m:r>
+          </m:e>
+          <m:sup>
+            <m:r>
+              <w:rPr>
+                <w:rFonts w:ascii="Cambria Math" w:eastAsiaTheme="minorEastAsia" w:hAnsi="Cambria Math"/>
+              </w:rPr>
+              <m:t>2+</m:t>
+            </m:r>
+          </m:sup>
+        </m:sSup>
+      </m:oMath>
+      <w:r>
+        <w:rPr>
+          <w:rFonts w:cs="Times New Roman"/>
+        </w:rPr>
+        <w:t xml:space="preserve">, -1 for </w:t>
+      </w:r>
+      <m:oMath>
+        <m:sSup>
+          <m:sSupPr>
+            <m:ctrlPr>
+              <w:rPr>
+                <w:rFonts w:ascii="Cambria Math" w:eastAsiaTheme="minorEastAsia" w:hAnsi="Cambria Math"/>
+                <w:i/>
+              </w:rPr>
+            </m:ctrlPr>
+          </m:sSupPr>
+          <m:e>
+            <m:r>
+              <w:rPr>
+                <w:rFonts w:ascii="Cambria Math" w:eastAsiaTheme="minorEastAsia" w:hAnsi="Cambria Math"/>
+              </w:rPr>
+              <m:t>Cl</m:t>
+            </m:r>
+          </m:e>
+          <m:sup>
+            <m:r>
+              <w:rPr>
+                <w:rFonts w:ascii="Cambria Math" w:eastAsiaTheme="minorEastAsia" w:hAnsi="Cambria Math"/>
+              </w:rPr>
+              <m:t>-</m:t>
+            </m:r>
+          </m:sup>
+        </m:sSup>
+      </m:oMath>
+      <w:r>
+        <w:rPr>
+          <w:rFonts w:cs="Times New Roman"/>
+        </w:rPr>
+        <w:t xml:space="preserve"> and +2 for </w:t>
+      </w:r>
+      <m:oMath>
+        <m:sSup>
+          <m:sSupPr>
+            <m:ctrlPr>
+              <w:rPr>
+                <w:rFonts w:ascii="Cambria Math" w:eastAsiaTheme="minorEastAsia" w:hAnsi="Cambria Math"/>
+                <w:i/>
+              </w:rPr>
+            </m:ctrlPr>
+          </m:sSupPr>
+          <m:e>
+            <m:r>
+              <w:rPr>
+                <w:rFonts w:ascii="Cambria Math" w:eastAsiaTheme="minorEastAsia" w:hAnsi="Cambria Math"/>
+              </w:rPr>
+              <m:t>Mg</m:t>
+            </m:r>
+          </m:e>
+          <m:sup>
+            <m:r>
+              <w:rPr>
+                <w:rFonts w:ascii="Cambria Math" w:eastAsiaTheme="minorEastAsia" w:hAnsi="Cambria Math"/>
+              </w:rPr>
+              <m:t>2+</m:t>
+            </m:r>
+          </m:sup>
+        </m:sSup>
+        <m:r>
+          <w:rPr>
+            <w:rFonts w:ascii="Cambria Math" w:eastAsiaTheme="minorEastAsia" w:hAnsi="Cambria Math"/>
+          </w:rPr>
+          <m:t xml:space="preserve"> </m:t>
+        </m:r>
+      </m:oMath>
+      <w:r>
+        <w:rPr>
+          <w:rFonts w:eastAsiaTheme="minorEastAsia" w:cs="Times New Roman"/>
+        </w:rPr>
+        <w:t xml:space="preserve"> </w:t>
+      </w:r>
+      <w:r>
+        <w:rPr>
+          <w:rFonts w:cs="Times New Roman"/>
+        </w:rPr>
+        <w:t>ions</w:t>
+      </w:r>
+      <w:r>
+        <w:rPr>
+          <w:rFonts w:cs="Times New Roman"/>
+        </w:rPr>
+        <w:t>. The subscripts ‘out’ and ‘in’ indicate the concentrations of these ions outside and inside the cell, respectively.</w:t>
       </w:r>
     </w:p>
     <w:p>
@@ -11585,13 +11780,19 @@
         <w:rPr>
           <w:rFonts w:eastAsiaTheme="minorEastAsia"/>
         </w:rPr>
-        <w:t xml:space="preserve"> define</w:t>
-      </w:r>
-      <w:r>
-        <w:rPr>
-          <w:rFonts w:eastAsiaTheme="minorEastAsia"/>
-        </w:rPr>
-        <w:t xml:space="preserve"> ions buffering and pump kinetics.</w:t>
+        <w:t xml:space="preserve"> define ions buffering and pump kinetics</w:t>
+      </w:r>
+      <w:r>
+        <w:rPr>
+          <w:rFonts w:eastAsiaTheme="minorEastAsia"/>
+        </w:rPr>
+        <w:t>, respectively</w:t>
+      </w:r>
+      <w:r>
+        <w:rPr>
+          <w:rFonts w:eastAsiaTheme="minorEastAsia"/>
+        </w:rPr>
+        <w:t>.</w:t>
       </w:r>
     </w:p>
     <w:p>
@@ -11610,10 +11811,7 @@
         <w:t>The current version of the LSNS package supports follow descriptions of ion pumps</w:t>
       </w:r>
       <w:r>
-        <w:t xml:space="preserve"> and current of </w:t>
-      </w:r>
-      <w:r>
-        <w:t>voltage-gated channels</w:t>
+        <w:t xml:space="preserve"> and current of voltage-gated channels</w:t>
       </w:r>
       <w:r>
         <w:t xml:space="preserve">: </w:t>
@@ -11630,6 +11828,7 @@
         <w:jc w:val="both"/>
       </w:pPr>
       <w:r>
+        <w:lastRenderedPageBreak/>
         <w:t>t</w:t>
       </w:r>
       <w:r>
@@ -11889,7 +12088,6 @@
       </w:pPr>
       <w:proofErr w:type="gramStart"/>
       <w:r>
-        <w:lastRenderedPageBreak/>
         <w:t>where</w:t>
       </w:r>
       <w:proofErr w:type="gramEnd"/>
@@ -11901,19 +12099,7 @@
           <w:rPr>
             <w:rFonts w:ascii="Cambria Math" w:eastAsiaTheme="minorEastAsia" w:hAnsi="Cambria Math"/>
           </w:rPr>
-          <m:t>φ</m:t>
-        </m:r>
-        <m:r>
-          <w:rPr>
-            <w:rFonts w:ascii="Cambria Math" w:eastAsiaTheme="minorEastAsia" w:hAnsi="Cambria Math"/>
-          </w:rPr>
-          <m:t>(x)</m:t>
-        </m:r>
-        <m:r>
-          <w:rPr>
-            <w:rFonts w:ascii="Cambria Math" w:eastAsiaTheme="minorEastAsia" w:hAnsi="Cambria Math"/>
-          </w:rPr>
-          <m:t>=</m:t>
+          <m:t>φ(x)=</m:t>
         </m:r>
         <m:sSup>
           <m:sSupPr>
@@ -12229,13 +12415,7 @@
         <w:t xml:space="preserve">the Ca pump </w:t>
       </w:r>
       <w:r>
-        <w:t xml:space="preserve">for calcium dynamics </w:t>
-      </w:r>
-      <w:r>
-        <w:t>written as</w:t>
-      </w:r>
-      <w:r>
-        <w:t xml:space="preserve"> </w:t>
+        <w:t xml:space="preserve">for calcium dynamics written as </w:t>
       </w:r>
       <w:r>
         <w:t>[</w:t>
@@ -12500,13 +12680,7 @@
         <w:rPr>
           <w:rFonts w:eastAsiaTheme="minorEastAsia"/>
         </w:rPr>
-        <w:t xml:space="preserve">rate </w:t>
-      </w:r>
-      <w:r>
-        <w:rPr>
-          <w:rFonts w:eastAsiaTheme="minorEastAsia"/>
-        </w:rPr>
-        <w:t xml:space="preserve"> of </w:t>
+        <w:t xml:space="preserve">rate  of </w:t>
       </w:r>
       <w:r>
         <w:t xml:space="preserve">pump current; </w:t>
@@ -12646,8 +12820,6 @@
         </w:rPr>
         <w:t xml:space="preserve">or </w:t>
       </w:r>
-      <w:bookmarkStart w:id="2" w:name="_GoBack"/>
-      <w:bookmarkEnd w:id="2"/>
       <w:proofErr w:type="gramEnd"/>
       <m:oMath>
         <m:f>
@@ -12665,13 +12837,7 @@
               <w:rPr>
                 <w:rFonts w:ascii="Cambria Math" w:hAnsi="Cambria Math"/>
               </w:rPr>
-              <m:t>α</m:t>
-            </m:r>
-            <m:r>
-              <w:rPr>
-                <w:rFonts w:ascii="Cambria Math" w:hAnsi="Cambria Math"/>
-              </w:rPr>
-              <m:t>=</m:t>
+              <m:t>α=</m:t>
             </m:r>
             <m:r>
               <w:rPr>
@@ -12709,13 +12875,7 @@
               <w:rPr>
                 <w:rFonts w:ascii="Cambria Math" w:eastAsiaTheme="minorEastAsia" w:hAnsi="Cambria Math"/>
               </w:rPr>
-              <m:t>+K</m:t>
-            </m:r>
-            <m:r>
-              <w:rPr>
-                <w:rFonts w:ascii="Cambria Math" w:eastAsiaTheme="minorEastAsia" w:hAnsi="Cambria Math"/>
-              </w:rPr>
-              <m:t>)</m:t>
+              <m:t>+K)</m:t>
             </m:r>
           </m:num>
           <m:den>
@@ -12773,13 +12933,7 @@
                   <w:rPr>
                     <w:rFonts w:ascii="Cambria Math" w:eastAsiaTheme="minorEastAsia" w:hAnsi="Cambria Math"/>
                   </w:rPr>
-                  <m:t>+K</m:t>
-                </m:r>
-                <m:r>
-                  <w:rPr>
-                    <w:rFonts w:ascii="Cambria Math" w:eastAsiaTheme="minorEastAsia" w:hAnsi="Cambria Math"/>
-                  </w:rPr>
-                  <m:t>+B</m:t>
+                  <m:t>+K+B</m:t>
                 </m:r>
               </m:e>
             </m:d>
@@ -12829,13 +12983,7 @@
           <w:rPr>
             <w:rFonts w:ascii="Cambria Math" w:eastAsiaTheme="minorEastAsia" w:hAnsi="Cambria Math"/>
           </w:rPr>
-          <m:t>K</m:t>
-        </m:r>
-        <m:r>
-          <w:rPr>
-            <w:rFonts w:ascii="Cambria Math" w:eastAsiaTheme="minorEastAsia" w:hAnsi="Cambria Math"/>
-          </w:rPr>
-          <m:t xml:space="preserve">, B and  </m:t>
+          <m:t xml:space="preserve">K, B and  </m:t>
         </m:r>
         <m:sSub>
           <m:sSubPr>
@@ -12943,13 +13091,7 @@
         </w:rPr>
       </w:pPr>
       <w:r>
-        <w:t>In additional to cell model, t</w:t>
-      </w:r>
-      <w:r>
-        <w:t xml:space="preserve">he simulation engine supports </w:t>
-      </w:r>
-      <w:r>
-        <w:t>non-spiking network elements which emulate</w:t>
+        <w:t>In additional to cell model, the simulation engine supports non-spiking network elements which emulate</w:t>
       </w:r>
       <w:r>
         <w:t xml:space="preserve"> tonic </w:t>
@@ -13061,19 +13203,13 @@
         <w:t>drives</w:t>
       </w:r>
       <w:r>
-        <w:t xml:space="preserve"> to network elements like cells and outputs. </w:t>
-      </w:r>
-      <w:r>
-        <w:t xml:space="preserve">The current version of </w:t>
+        <w:t xml:space="preserve"> to network elements like cells and outputs. The current version of </w:t>
       </w:r>
       <w:r>
         <w:t xml:space="preserve">LSNS </w:t>
       </w:r>
       <w:r>
-        <w:t>simulation engine</w:t>
-      </w:r>
-      <w:r>
-        <w:t xml:space="preserve"> provides possibility to create drives and establish connections between drives and other network units such as populations </w:t>
+        <w:t xml:space="preserve">simulation engine provides possibility to create drives and establish connections between drives and other network units such as populations </w:t>
       </w:r>
       <w:r>
         <w:t>of</w:t>
@@ -13117,16 +13253,10 @@
         <w:jc w:val="both"/>
       </w:pPr>
       <w:r>
-        <w:t xml:space="preserve">The </w:t>
-      </w:r>
-      <w:r>
-        <w:t>outputs are non-spiking units which combine input signals from both spiking (cells) and non-spiking (</w:t>
-      </w:r>
-      <w:r>
-        <w:t>non-spiking cells</w:t>
-      </w:r>
-      <w:r>
-        <w:t xml:space="preserve">, </w:t>
+        <w:t>The outputs are non-spiking units which combine input signals from both spiking (cells) and non-spiking (</w:t>
+      </w:r>
+      <w:r>
+        <w:t xml:space="preserve">non-spiking cells, </w:t>
       </w:r>
       <w:r>
         <w:t>drives, outputs</w:t>
@@ -13141,13 +13271,7 @@
         <w:t>elements</w:t>
       </w:r>
       <w:r>
-        <w:t xml:space="preserve">, </w:t>
-      </w:r>
-      <w:r>
-        <w:t>filter</w:t>
-      </w:r>
-      <w:r>
-        <w:t xml:space="preserve"> the weighted sum of these inputs and project the output signal through the network</w:t>
+        <w:t>, filter the weighted sum of these inputs and project the output signal through the network</w:t>
       </w:r>
       <w:r>
         <w:t xml:space="preserve">. </w:t>
@@ -13168,28 +13292,13 @@
         <w:t>outputs</w:t>
       </w:r>
       <w:r>
-        <w:t xml:space="preserve"> and establish connections between </w:t>
-      </w:r>
-      <w:r>
-        <w:t>outputs</w:t>
-      </w:r>
-      <w:r>
-        <w:t xml:space="preserve"> and other uni</w:t>
-      </w:r>
-      <w:r>
-        <w:t>t</w:t>
-      </w:r>
-      <w:r>
-        <w:t xml:space="preserve">s </w:t>
+        <w:t xml:space="preserve"> and establish connections between outputs and other units </w:t>
       </w:r>
       <w:r>
         <w:t>like</w:t>
       </w:r>
       <w:r>
-        <w:t xml:space="preserve"> populations and outputs</w:t>
-      </w:r>
-      <w:r>
-        <w:t xml:space="preserve">. The </w:t>
+        <w:t xml:space="preserve"> populations and outputs. The </w:t>
       </w:r>
       <w:r>
         <w:t>integrated activity from</w:t>
@@ -13579,13 +13688,7 @@
                     <w:rPr>
                       <w:rFonts w:ascii="Cambria Math" w:hAnsi="Cambria Math"/>
                     </w:rPr>
-                    <m:t>&lt;</m:t>
-                  </m:r>
-                  <m:r>
-                    <w:rPr>
-                      <w:rFonts w:ascii="Cambria Math" w:hAnsi="Cambria Math"/>
-                    </w:rPr>
-                    <m:t>0</m:t>
+                    <m:t>&lt;0</m:t>
                   </m:r>
                 </m:e>
               </m:mr>
@@ -13633,6 +13736,7 @@
         <w:rPr>
           <w:rFonts w:eastAsiaTheme="minorEastAsia"/>
         </w:rPr>
+        <w:lastRenderedPageBreak/>
         <w:t>where</w:t>
       </w:r>
       <w:proofErr w:type="gramEnd"/>
@@ -13720,19 +13824,7 @@
         <w:rPr>
           <w:rFonts w:eastAsiaTheme="minorEastAsia"/>
         </w:rPr>
-        <w:t xml:space="preserve">. The </w:t>
-      </w:r>
-      <w:r>
-        <w:rPr>
-          <w:rFonts w:eastAsiaTheme="minorEastAsia"/>
-        </w:rPr>
-        <w:t>weighted sum of input signals</w:t>
-      </w:r>
-      <w:r>
-        <w:rPr>
-          <w:rFonts w:eastAsiaTheme="minorEastAsia"/>
-        </w:rPr>
-        <w:t xml:space="preserve"> (</w:t>
+        <w:t>. The weighted sum of input signals (</w:t>
       </w:r>
       <m:oMath>
         <m:r>
@@ -13914,14 +14006,7 @@
         <w:rPr>
           <w:rFonts w:eastAsiaTheme="minorEastAsia"/>
         </w:rPr>
-        <w:t xml:space="preserve"> is the output from any non-spiking element like drive, output or </w:t>
-      </w:r>
-      <w:r>
-        <w:rPr>
-          <w:rFonts w:eastAsiaTheme="minorEastAsia"/>
-        </w:rPr>
-        <w:lastRenderedPageBreak/>
-        <w:t>feedback; (ii)</w:t>
+        <w:t xml:space="preserve"> is the output from any non-spiking element like drive, output or feedback; (ii)</w:t>
       </w:r>
       <w:r>
         <w:rPr>
@@ -14329,13 +14414,7 @@
               <w:rPr>
                 <w:rFonts w:ascii="Cambria Math" w:eastAsiaTheme="minorEastAsia" w:hAnsi="Cambria Math"/>
               </w:rPr>
-              <m:t>∙</m:t>
-            </m:r>
-            <m:r>
-              <w:rPr>
-                <w:rFonts w:ascii="Cambria Math" w:eastAsiaTheme="minorEastAsia" w:hAnsi="Cambria Math"/>
-              </w:rPr>
-              <m:t>Y</m:t>
+              <m:t>∙Y</m:t>
             </m:r>
           </m:e>
           <m:sub>
@@ -14343,13 +14422,7 @@
               <w:rPr>
                 <w:rFonts w:ascii="Cambria Math" w:eastAsiaTheme="minorEastAsia" w:hAnsi="Cambria Math"/>
               </w:rPr>
-              <m:t>i</m:t>
-            </m:r>
-            <m:r>
-              <w:rPr>
-                <w:rFonts w:ascii="Cambria Math" w:eastAsiaTheme="minorEastAsia" w:hAnsi="Cambria Math"/>
-              </w:rPr>
-              <m:t>-1</m:t>
+              <m:t>i-1</m:t>
             </m:r>
           </m:sub>
         </m:sSub>
@@ -14466,43 +14539,7 @@
         <w:rPr>
           <w:rFonts w:eastAsiaTheme="minorEastAsia"/>
         </w:rPr>
-        <w:t xml:space="preserve"> </w:t>
-      </w:r>
-      <w:r>
-        <w:rPr>
-          <w:rFonts w:eastAsiaTheme="minorEastAsia"/>
-        </w:rPr>
-        <w:t xml:space="preserve">(see model of </w:t>
-      </w:r>
-      <w:r>
-        <w:rPr>
-          <w:rFonts w:eastAsiaTheme="minorEastAsia"/>
-        </w:rPr>
-        <w:t>pulse</w:t>
-      </w:r>
-      <w:r>
-        <w:rPr>
-          <w:rFonts w:eastAsiaTheme="minorEastAsia"/>
-        </w:rPr>
-        <w:t xml:space="preserve"> synapse</w:t>
-      </w:r>
-      <w:r>
-        <w:rPr>
-          <w:rFonts w:eastAsiaTheme="minorEastAsia"/>
-        </w:rPr>
-        <w:t xml:space="preserve"> for details</w:t>
-      </w:r>
-      <w:r>
-        <w:rPr>
-          <w:rFonts w:eastAsiaTheme="minorEastAsia"/>
-        </w:rPr>
-        <w:t>)</w:t>
-      </w:r>
-      <w:r>
-        <w:rPr>
-          <w:rFonts w:eastAsiaTheme="minorEastAsia"/>
-        </w:rPr>
-        <w:t>.</w:t>
+        <w:t xml:space="preserve"> (see model of pulse synapse for details).</w:t>
       </w:r>
     </w:p>
     <w:p>
@@ -14824,13 +14861,7 @@
                       <w:rPr>
                         <w:rFonts w:ascii="Cambria Math" w:hAnsi="Cambria Math"/>
                       </w:rPr>
-                      <m:t>Ib=</m:t>
-                    </m:r>
-                    <m:r>
-                      <w:rPr>
-                        <w:rFonts w:ascii="Cambria Math" w:hAnsi="Cambria Math"/>
-                      </w:rPr>
-                      <m:t xml:space="preserve"> </m:t>
+                      <m:t xml:space="preserve">Ib= </m:t>
                     </m:r>
                     <m:sSub>
                       <m:sSubPr>
@@ -14928,13 +14959,7 @@
                           <w:rPr>
                             <w:rFonts w:ascii="Cambria Math" w:hAnsi="Cambria Math"/>
                           </w:rPr>
-                          <m:t>dI</m:t>
-                        </m:r>
-                        <m:r>
-                          <w:rPr>
-                            <w:rFonts w:ascii="Cambria Math" w:hAnsi="Cambria Math"/>
-                          </w:rPr>
-                          <m:t>I</m:t>
+                          <m:t>dII</m:t>
                         </m:r>
                       </m:sub>
                     </m:sSub>
@@ -14998,13 +15023,7 @@
                           <w:rPr>
                             <w:rFonts w:ascii="Cambria Math" w:hAnsi="Cambria Math"/>
                           </w:rPr>
-                          <m:t>nI</m:t>
-                        </m:r>
-                        <m:r>
-                          <w:rPr>
-                            <w:rFonts w:ascii="Cambria Math" w:hAnsi="Cambria Math"/>
-                          </w:rPr>
-                          <m:t>I</m:t>
+                          <m:t>nII</m:t>
                         </m:r>
                       </m:sub>
                     </m:sSub>
@@ -15060,13 +15079,7 @@
                           <w:rPr>
                             <w:rFonts w:ascii="Cambria Math" w:hAnsi="Cambria Math"/>
                           </w:rPr>
-                          <m:t>I</m:t>
-                        </m:r>
-                        <m:r>
-                          <w:rPr>
-                            <w:rFonts w:ascii="Cambria Math" w:hAnsi="Cambria Math"/>
-                          </w:rPr>
-                          <m:t>I</m:t>
+                          <m:t>II</m:t>
                         </m:r>
                       </m:sub>
                     </m:sSub>
@@ -15159,10 +15172,7 @@
         <w:t xml:space="preserve"> </w:t>
       </w:r>
       <w:r>
-        <w:t>is the normalized muscle veloc</w:t>
-      </w:r>
-      <w:r>
-        <w:t>ity</w:t>
+        <w:t>is the normalized muscle velocity</w:t>
       </w:r>
       <w:r>
         <w:t>;</w:t>
@@ -15274,7 +15284,12 @@
         <w:t>activity</w:t>
       </w:r>
       <w:r>
-        <w:t xml:space="preserve"> of corresponding </w:t>
+        <w:t xml:space="preserve"> </w:t>
+      </w:r>
+      <w:bookmarkStart w:id="2" w:name="_GoBack"/>
+      <w:bookmarkEnd w:id="2"/>
+      <w:r>
+        <w:t xml:space="preserve">of corresponding </w:t>
       </w:r>
       <w:proofErr w:type="spellStart"/>
       <w:r>
@@ -15299,7 +15314,13 @@
               <w:rPr>
                 <w:rFonts w:ascii="Cambria Math" w:hAnsi="Cambria Math"/>
               </w:rPr>
-              <m:t>const</m:t>
+              <m:t>con</m:t>
+            </m:r>
+            <m:r>
+              <w:rPr>
+                <w:rFonts w:ascii="Cambria Math" w:hAnsi="Cambria Math"/>
+              </w:rPr>
+              <m:t>st</m:t>
             </m:r>
           </m:e>
           <m:sub>
@@ -15341,13 +15362,7 @@
               <w:rPr>
                 <w:rFonts w:ascii="Cambria Math" w:hAnsi="Cambria Math"/>
               </w:rPr>
-              <m:t>I</m:t>
-            </m:r>
-            <m:r>
-              <w:rPr>
-                <w:rFonts w:ascii="Cambria Math" w:hAnsi="Cambria Math"/>
-              </w:rPr>
-              <m:t>I</m:t>
+              <m:t>II</m:t>
             </m:r>
           </m:sub>
         </m:sSub>
@@ -15523,13 +15538,7 @@
               <w:rPr>
                 <w:rFonts w:ascii="Cambria Math" w:hAnsi="Cambria Math"/>
               </w:rPr>
-              <m:t>n</m:t>
-            </m:r>
-            <m:r>
-              <w:rPr>
-                <w:rFonts w:ascii="Cambria Math" w:hAnsi="Cambria Math"/>
-              </w:rPr>
-              <m:t>I</m:t>
+              <m:t>nI</m:t>
             </m:r>
           </m:sub>
         </m:sSub>
@@ -15560,13 +15569,7 @@
               <w:rPr>
                 <w:rFonts w:ascii="Cambria Math" w:hAnsi="Cambria Math"/>
               </w:rPr>
-              <m:t>n</m:t>
-            </m:r>
-            <m:r>
-              <w:rPr>
-                <w:rFonts w:ascii="Cambria Math" w:hAnsi="Cambria Math"/>
-              </w:rPr>
-              <m:t>II</m:t>
+              <m:t>nII</m:t>
             </m:r>
           </m:sub>
         </m:sSub>
@@ -15615,10 +15618,7 @@
         <w:t>are coefficients</w:t>
       </w:r>
       <w:r>
-        <w:t xml:space="preserve"> (see </w:t>
-      </w:r>
-      <w:r>
-        <w:t>[</w:t>
+        <w:t xml:space="preserve"> (see [</w:t>
       </w:r>
       <w:proofErr w:type="spellStart"/>
       <w:r>
@@ -15635,16 +15635,11 @@
         <w:t xml:space="preserve"> et al, 2010</w:t>
       </w:r>
       <w:r>
-        <w:t>]</w:t>
-      </w:r>
-      <w:r>
-        <w:t xml:space="preserve"> for </w:t>
-      </w:r>
-      <w:proofErr w:type="spellStart"/>
-      <w:r>
-        <w:t>defails</w:t>
-      </w:r>
-      <w:proofErr w:type="spellEnd"/>
+        <w:t xml:space="preserve">] for </w:t>
+      </w:r>
+      <w:r>
+        <w:t>details</w:t>
+      </w:r>
       <w:r>
         <w:t>)</w:t>
       </w:r>
@@ -16061,6 +16056,7 @@
         <w:rPr>
           <w:rFonts w:eastAsiaTheme="minorEastAsia"/>
         </w:rPr>
+        <w:lastRenderedPageBreak/>
         <w:t>Destexhe</w:t>
       </w:r>
       <w:proofErr w:type="spellEnd"/>
@@ -16137,7 +16133,6 @@
         <w:rPr>
           <w:rFonts w:eastAsiaTheme="minorEastAsia"/>
         </w:rPr>
-        <w:lastRenderedPageBreak/>
         <w:t>Destexhe</w:t>
       </w:r>
       <w:proofErr w:type="spellEnd"/>
@@ -18347,6 +18342,7 @@
   <w:style w:type="character" w:default="1" w:styleId="DefaultParagraphFont">
     <w:name w:val="Default Paragraph Font"/>
     <w:uiPriority w:val="1"/>
+    <w:semiHidden/>
     <w:unhideWhenUsed/>
   </w:style>
   <w:style w:type="table" w:default="1" w:styleId="TableNormal">
@@ -19093,7 +19089,7 @@
 </file>
 
 <file path=customXml/itemProps1.xml><?xml version="1.0" encoding="utf-8"?>
-<ds:datastoreItem xmlns:ds="http://schemas.openxmlformats.org/officeDocument/2006/customXml" ds:itemID="{3EFC42FB-C22E-47B3-804E-29A78408A5CB}">
+<ds:datastoreItem xmlns:ds="http://schemas.openxmlformats.org/officeDocument/2006/customXml" ds:itemID="{23D06F6E-BC93-4ED6-81A7-902EE4F8B641}">
   <ds:schemaRefs>
     <ds:schemaRef ds:uri="http://schemas.openxmlformats.org/officeDocument/2006/bibliography"/>
   </ds:schemaRefs>

--- a/doc/report.docx
+++ b/doc/report.docx
@@ -3803,7 +3803,19 @@
               <w:rPr>
                 <w:rFonts w:ascii="Cambria Math" w:hAnsi="Cambria Math"/>
               </w:rPr>
-              <m:t>A∙(B∙V-</m:t>
+              <m:t>A∙(</m:t>
+            </m:r>
+            <m:r>
+              <w:rPr>
+                <w:rFonts w:ascii="Cambria Math" w:hAnsi="Cambria Math"/>
+              </w:rPr>
+              <m:t>B∙</m:t>
+            </m:r>
+            <m:r>
+              <w:rPr>
+                <w:rFonts w:ascii="Cambria Math" w:hAnsi="Cambria Math"/>
+              </w:rPr>
+              <m:t>V-</m:t>
             </m:r>
             <m:sSub>
               <m:sSubPr>
@@ -3839,91 +3851,143 @@
             </m:r>
           </m:num>
           <m:den>
-            <m:r>
-              <w:rPr>
-                <w:rFonts w:ascii="Cambria Math" w:hAnsi="Cambria Math"/>
-              </w:rPr>
-              <m:t>C+</m:t>
-            </m:r>
-            <m:r>
-              <m:rPr>
-                <m:sty m:val="p"/>
-              </m:rPr>
-              <w:rPr>
-                <w:rFonts w:ascii="Cambria Math" w:hAnsi="Cambria Math"/>
-              </w:rPr>
-              <m:t>exp⁡</m:t>
-            </m:r>
-            <m:r>
-              <w:rPr>
-                <w:rFonts w:ascii="Cambria Math" w:hAnsi="Cambria Math"/>
-              </w:rPr>
-              <m:t>(</m:t>
-            </m:r>
-            <m:f>
-              <m:fPr>
-                <m:type m:val="lin"/>
+            <m:func>
+              <m:funcPr>
                 <m:ctrlPr>
                   <w:rPr>
                     <w:rFonts w:ascii="Cambria Math" w:hAnsi="Cambria Math"/>
-                    <w:i/>
                   </w:rPr>
                 </m:ctrlPr>
-              </m:fPr>
-              <m:num>
+              </m:funcPr>
+              <m:fName>
                 <m:r>
+                  <m:rPr>
+                    <m:sty m:val="p"/>
+                  </m:rPr>
                   <w:rPr>
                     <w:rFonts w:ascii="Cambria Math" w:hAnsi="Cambria Math"/>
                   </w:rPr>
-                  <m:t>-( V-</m:t>
+                  <m:t>exp</m:t>
                 </m:r>
-                <m:sSub>
-                  <m:sSubPr>
+              </m:fName>
+              <m:e>
+                <m:d>
+                  <m:dPr>
                     <m:ctrlPr>
                       <w:rPr>
                         <w:rFonts w:ascii="Cambria Math" w:hAnsi="Cambria Math"/>
                         <w:i/>
                       </w:rPr>
                     </m:ctrlPr>
-                  </m:sSubPr>
+                  </m:dPr>
                   <m:e>
-                    <m:r>
-                      <w:rPr>
-                        <w:rFonts w:ascii="Cambria Math" w:hAnsi="Cambria Math"/>
-                      </w:rPr>
-                      <m:t>V</m:t>
-                    </m:r>
+                    <m:f>
+                      <m:fPr>
+                        <m:type m:val="lin"/>
+                        <m:ctrlPr>
+                          <w:rPr>
+                            <w:rFonts w:ascii="Cambria Math" w:hAnsi="Cambria Math"/>
+                            <w:i/>
+                          </w:rPr>
+                        </m:ctrlPr>
+                      </m:fPr>
+                      <m:num>
+                        <m:d>
+                          <m:dPr>
+                            <m:ctrlPr>
+                              <w:rPr>
+                                <w:rFonts w:ascii="Cambria Math" w:hAnsi="Cambria Math"/>
+                                <w:i/>
+                              </w:rPr>
+                            </m:ctrlPr>
+                          </m:dPr>
+                          <m:e>
+                            <m:r>
+                              <w:rPr>
+                                <w:rFonts w:ascii="Cambria Math" w:hAnsi="Cambria Math"/>
+                              </w:rPr>
+                              <m:t xml:space="preserve"> V-</m:t>
+                            </m:r>
+                            <m:sSub>
+                              <m:sSubPr>
+                                <m:ctrlPr>
+                                  <w:rPr>
+                                    <w:rFonts w:ascii="Cambria Math" w:hAnsi="Cambria Math"/>
+                                    <w:i/>
+                                  </w:rPr>
+                                </m:ctrlPr>
+                              </m:sSubPr>
+                              <m:e>
+                                <m:r>
+                                  <w:rPr>
+                                    <w:rFonts w:ascii="Cambria Math" w:hAnsi="Cambria Math"/>
+                                  </w:rPr>
+                                  <m:t>V</m:t>
+                                </m:r>
+                              </m:e>
+                              <m:sub>
+                                <m:f>
+                                  <m:fPr>
+                                    <m:type m:val="lin"/>
+                                    <m:ctrlPr>
+                                      <w:rPr>
+                                        <w:rFonts w:ascii="Cambria Math" w:hAnsi="Cambria Math"/>
+                                        <w:i/>
+                                      </w:rPr>
+                                    </m:ctrlPr>
+                                  </m:fPr>
+                                  <m:num>
+                                    <m:r>
+                                      <w:rPr>
+                                        <w:rFonts w:ascii="Cambria Math" w:hAnsi="Cambria Math"/>
+                                      </w:rPr>
+                                      <m:t>1</m:t>
+                                    </m:r>
+                                  </m:num>
+                                  <m:den>
+                                    <m:r>
+                                      <w:rPr>
+                                        <w:rFonts w:ascii="Cambria Math" w:hAnsi="Cambria Math"/>
+                                      </w:rPr>
+                                      <m:t>2</m:t>
+                                    </m:r>
+                                  </m:den>
+                                </m:f>
+                              </m:sub>
+                            </m:sSub>
+                            <m:r>
+                              <w:rPr>
+                                <w:rFonts w:ascii="Cambria Math" w:hAnsi="Cambria Math"/>
+                              </w:rPr>
+                              <m:t xml:space="preserve"> </m:t>
+                            </m:r>
+                          </m:e>
+                        </m:d>
+                      </m:num>
+                      <m:den>
+                        <m:r>
+                          <w:rPr>
+                            <w:rFonts w:ascii="Cambria Math" w:hAnsi="Cambria Math"/>
+                          </w:rPr>
+                          <m:t>k</m:t>
+                        </m:r>
+                      </m:den>
+                    </m:f>
                   </m:e>
-                  <m:sub>
-                    <m:r>
-                      <w:rPr>
-                        <w:rFonts w:ascii="Cambria Math" w:hAnsi="Cambria Math"/>
-                      </w:rPr>
-                      <m:t>1/2</m:t>
-                    </m:r>
-                  </m:sub>
-                </m:sSub>
-                <m:r>
-                  <w:rPr>
-                    <w:rFonts w:ascii="Cambria Math" w:hAnsi="Cambria Math"/>
-                  </w:rPr>
-                  <m:t xml:space="preserve"> )</m:t>
-                </m:r>
-              </m:num>
-              <m:den>
-                <m:r>
-                  <w:rPr>
-                    <w:rFonts w:ascii="Cambria Math" w:hAnsi="Cambria Math"/>
-                  </w:rPr>
-                  <m:t>k</m:t>
-                </m:r>
-              </m:den>
-            </m:f>
-            <m:r>
-              <w:rPr>
-                <w:rFonts w:ascii="Cambria Math" w:hAnsi="Cambria Math"/>
-              </w:rPr>
-              <m:t>)</m:t>
+                </m:d>
+              </m:e>
+            </m:func>
+            <m:r>
+              <w:rPr>
+                <w:rFonts w:ascii="Cambria Math" w:hAnsi="Cambria Math"/>
+              </w:rPr>
+              <m:t>-</m:t>
+            </m:r>
+            <m:r>
+              <w:rPr>
+                <w:rFonts w:ascii="Cambria Math" w:hAnsi="Cambria Math"/>
+              </w:rPr>
+              <m:t>C</m:t>
             </m:r>
           </m:den>
         </m:f>
@@ -11173,14 +11237,12 @@
           <w:rFonts w:cs="Times New Roman"/>
         </w:rPr>
       </w:pPr>
-      <w:proofErr w:type="gramStart"/>
       <w:r>
         <w:rPr>
           <w:rFonts w:eastAsiaTheme="minorEastAsia"/>
         </w:rPr>
         <w:t>where</w:t>
       </w:r>
-      <w:proofErr w:type="gramEnd"/>
       <w:r>
         <w:rPr>
           <w:rFonts w:eastAsiaTheme="minorEastAsia"/>
@@ -11514,6 +11576,8 @@
         <w:spacing w:after="0" w:line="360" w:lineRule="auto"/>
         <w:ind w:left="720"/>
       </w:pPr>
+      <w:bookmarkStart w:id="2" w:name="_GoBack"/>
+      <w:bookmarkEnd w:id="2"/>
     </w:p>
     <w:p>
       <w:pPr>
@@ -15284,12 +15348,7 @@
         <w:t>activity</w:t>
       </w:r>
       <w:r>
-        <w:t xml:space="preserve"> </w:t>
-      </w:r>
-      <w:bookmarkStart w:id="2" w:name="_GoBack"/>
-      <w:bookmarkEnd w:id="2"/>
-      <w:r>
-        <w:t xml:space="preserve">of corresponding </w:t>
+        <w:t xml:space="preserve"> of corresponding </w:t>
       </w:r>
       <w:proofErr w:type="spellStart"/>
       <w:r>
@@ -15314,13 +15373,7 @@
               <w:rPr>
                 <w:rFonts w:ascii="Cambria Math" w:hAnsi="Cambria Math"/>
               </w:rPr>
-              <m:t>con</m:t>
-            </m:r>
-            <m:r>
-              <w:rPr>
-                <w:rFonts w:ascii="Cambria Math" w:hAnsi="Cambria Math"/>
-              </w:rPr>
-              <m:t>st</m:t>
+              <m:t>const</m:t>
             </m:r>
           </m:e>
           <m:sub>
@@ -19089,7 +19142,7 @@
 </file>
 
 <file path=customXml/itemProps1.xml><?xml version="1.0" encoding="utf-8"?>
-<ds:datastoreItem xmlns:ds="http://schemas.openxmlformats.org/officeDocument/2006/customXml" ds:itemID="{23D06F6E-BC93-4ED6-81A7-902EE4F8B641}">
+<ds:datastoreItem xmlns:ds="http://schemas.openxmlformats.org/officeDocument/2006/customXml" ds:itemID="{C2CC83CC-F92C-4B5D-B729-E87FBE3149B7}">
   <ds:schemaRefs>
     <ds:schemaRef ds:uri="http://schemas.openxmlformats.org/officeDocument/2006/bibliography"/>
   </ds:schemaRefs>

--- a/doc/report.docx
+++ b/doc/report.docx
@@ -3803,46 +3803,14 @@
               <w:rPr>
                 <w:rFonts w:ascii="Cambria Math" w:hAnsi="Cambria Math"/>
               </w:rPr>
-              <m:t>A∙(</m:t>
-            </m:r>
-            <m:r>
-              <w:rPr>
-                <w:rFonts w:ascii="Cambria Math" w:hAnsi="Cambria Math"/>
-              </w:rPr>
-              <m:t>B∙</m:t>
-            </m:r>
-            <m:r>
-              <w:rPr>
-                <w:rFonts w:ascii="Cambria Math" w:hAnsi="Cambria Math"/>
-              </w:rPr>
-              <m:t>V-</m:t>
-            </m:r>
-            <m:sSub>
-              <m:sSubPr>
-                <m:ctrlPr>
-                  <w:rPr>
-                    <w:rFonts w:ascii="Cambria Math" w:hAnsi="Cambria Math"/>
-                    <w:i/>
-                  </w:rPr>
-                </m:ctrlPr>
-              </m:sSubPr>
-              <m:e>
-                <m:r>
-                  <w:rPr>
-                    <w:rFonts w:ascii="Cambria Math" w:hAnsi="Cambria Math"/>
-                  </w:rPr>
-                  <m:t>V</m:t>
-                </m:r>
-              </m:e>
-              <m:sub>
-                <m:r>
-                  <w:rPr>
-                    <w:rFonts w:ascii="Cambria Math" w:hAnsi="Cambria Math"/>
-                  </w:rPr>
-                  <m:t>1/2</m:t>
-                </m:r>
-              </m:sub>
-            </m:sSub>
+              <m:t>A∙(B∙V-</m:t>
+            </m:r>
+            <m:r>
+              <w:rPr>
+                <w:rFonts w:ascii="Cambria Math" w:hAnsi="Cambria Math"/>
+              </w:rPr>
+              <m:t>C</m:t>
+            </m:r>
             <m:r>
               <w:rPr>
                 <w:rFonts w:ascii="Cambria Math" w:hAnsi="Cambria Math"/>
@@ -3987,7 +3955,7 @@
               <w:rPr>
                 <w:rFonts w:ascii="Cambria Math" w:hAnsi="Cambria Math"/>
               </w:rPr>
-              <m:t>C</m:t>
+              <m:t>D</m:t>
             </m:r>
           </m:den>
         </m:f>
@@ -4067,25 +4035,31 @@
           </w:rPr>
           <m:t>A,B</m:t>
         </m:r>
-      </m:oMath>
-      <w:r>
-        <w:rPr>
-          <w:rFonts w:eastAsiaTheme="minorEastAsia"/>
-        </w:rPr>
-        <w:t xml:space="preserve"> and </w:t>
-      </w:r>
-      <m:oMath>
         <m:r>
           <w:rPr>
             <w:rFonts w:ascii="Cambria Math" w:hAnsi="Cambria Math"/>
           </w:rPr>
-          <m:t>C</m:t>
+          <m:t>,C</m:t>
         </m:r>
       </m:oMath>
       <w:r>
         <w:rPr>
           <w:rFonts w:eastAsiaTheme="minorEastAsia"/>
         </w:rPr>
+        <w:t xml:space="preserve"> and </w:t>
+      </w:r>
+      <m:oMath>
+        <m:r>
+          <w:rPr>
+            <w:rFonts w:ascii="Cambria Math" w:eastAsiaTheme="minorEastAsia" w:hAnsi="Cambria Math"/>
+          </w:rPr>
+          <m:t>D</m:t>
+        </m:r>
+      </m:oMath>
+      <w:r>
+        <w:rPr>
+          <w:rFonts w:eastAsiaTheme="minorEastAsia"/>
+        </w:rPr>
         <w:t xml:space="preserve"> </w:t>
       </w:r>
       <w:r>
@@ -4115,6 +4089,8 @@
       <w:r>
         <w:t>The time constants of different subtypes of gate variables are:</w:t>
       </w:r>
+      <w:bookmarkStart w:id="0" w:name="_GoBack"/>
+      <w:bookmarkEnd w:id="0"/>
     </w:p>
     <w:p>
       <w:pPr>
@@ -4632,7 +4608,7 @@
         </m:f>
       </m:oMath>
     </w:p>
-    <w:commentRangeStart w:id="0"/>
+    <w:commentRangeStart w:id="1"/>
     <w:p>
       <w:pPr>
         <w:pStyle w:val="ListParagraph"/>
@@ -5167,7 +5143,7 @@
         <w:t>dynamics of the gate variable.</w:t>
       </w:r>
     </w:p>
-    <w:commentRangeEnd w:id="0"/>
+    <w:commentRangeEnd w:id="1"/>
     <w:p>
       <w:pPr>
         <w:spacing w:after="0" w:line="360" w:lineRule="auto"/>
@@ -5177,7 +5153,7 @@
           <w:rStyle w:val="CommentReference"/>
         </w:rPr>
         <w:lastRenderedPageBreak/>
-        <w:commentReference w:id="0"/>
+        <w:commentReference w:id="1"/>
       </w:r>
     </w:p>
     <w:p>
@@ -10228,7 +10204,7 @@
         </w:rPr>
         <w:t xml:space="preserve"> can be defined as linear recurrence equation - </w:t>
       </w:r>
-      <w:commentRangeStart w:id="1"/>
+      <w:commentRangeStart w:id="2"/>
       <m:oMath>
         <m:sSub>
           <m:sSubPr>
@@ -10326,7 +10302,7 @@
             </m:r>
           </m:sub>
         </m:sSub>
-        <w:commentRangeEnd w:id="1"/>
+        <w:commentRangeEnd w:id="2"/>
         <m:r>
           <m:rPr>
             <m:sty m:val="p"/>
@@ -10334,7 +10310,7 @@
           <w:rPr>
             <w:rStyle w:val="CommentReference"/>
           </w:rPr>
-          <w:commentReference w:id="1"/>
+          <w:commentReference w:id="2"/>
         </m:r>
       </m:oMath>
       <w:r>
@@ -11576,8 +11552,6 @@
         <w:spacing w:after="0" w:line="360" w:lineRule="auto"/>
         <w:ind w:left="720"/>
       </w:pPr>
-      <w:bookmarkStart w:id="2" w:name="_GoBack"/>
-      <w:bookmarkEnd w:id="2"/>
     </w:p>
     <w:p>
       <w:pPr>
@@ -15407,7 +15381,13 @@
               <w:rPr>
                 <w:rFonts w:ascii="Cambria Math" w:hAnsi="Cambria Math"/>
               </w:rPr>
-              <m:t>const</m:t>
+              <m:t>con</m:t>
+            </m:r>
+            <m:r>
+              <w:rPr>
+                <w:rFonts w:ascii="Cambria Math" w:hAnsi="Cambria Math"/>
+              </w:rPr>
+              <m:t>st</m:t>
             </m:r>
           </m:e>
           <m:sub>
@@ -16940,7 +16920,7 @@
 
 <file path=word/comments.xml><?xml version="1.0" encoding="utf-8"?>
 <w:comments xmlns:wpc="http://schemas.microsoft.com/office/word/2010/wordprocessingCanvas" xmlns:mc="http://schemas.openxmlformats.org/markup-compatibility/2006" xmlns:o="urn:schemas-microsoft-com:office:office" xmlns:r="http://schemas.openxmlformats.org/officeDocument/2006/relationships" xmlns:m="http://schemas.openxmlformats.org/officeDocument/2006/math" xmlns:v="urn:schemas-microsoft-com:vml" xmlns:wp14="http://schemas.microsoft.com/office/word/2010/wordprocessingDrawing" xmlns:wp="http://schemas.openxmlformats.org/drawingml/2006/wordprocessingDrawing" xmlns:w10="urn:schemas-microsoft-com:office:word" xmlns:w="http://schemas.openxmlformats.org/wordprocessingml/2006/main" xmlns:w14="http://schemas.microsoft.com/office/word/2010/wordml" xmlns:wpg="http://schemas.microsoft.com/office/word/2010/wordprocessingGroup" xmlns:wpi="http://schemas.microsoft.com/office/word/2010/wordprocessingInk" xmlns:wne="http://schemas.microsoft.com/office/word/2006/wordml" xmlns:wps="http://schemas.microsoft.com/office/word/2010/wordprocessingShape" mc:Ignorable="w14 wp14">
-  <w:comment w:id="0" w:author="Drexel University, Neurobiology &amp; Anatomy" w:date="2015-09-22T18:13:00Z" w:initials="DUN&amp;A">
+  <w:comment w:id="1" w:author="Drexel University, Neurobiology &amp; Anatomy" w:date="2015-09-22T18:13:00Z" w:initials="DUN&amp;A">
     <w:p>
       <w:pPr>
         <w:pStyle w:val="CommentText"/>
@@ -16956,7 +16936,7 @@
       </w:r>
     </w:p>
   </w:comment>
-  <w:comment w:id="1" w:author="Drexel University, Neurobiology &amp; Anatomy" w:date="2015-09-23T11:24:00Z" w:initials="DUN&amp;A">
+  <w:comment w:id="2" w:author="Drexel University, Neurobiology &amp; Anatomy" w:date="2015-09-23T11:24:00Z" w:initials="DUN&amp;A">
     <w:p>
       <w:pPr>
         <w:pStyle w:val="CommentText"/>
@@ -19142,7 +19122,7 @@
 </file>
 
 <file path=customXml/itemProps1.xml><?xml version="1.0" encoding="utf-8"?>
-<ds:datastoreItem xmlns:ds="http://schemas.openxmlformats.org/officeDocument/2006/customXml" ds:itemID="{C2CC83CC-F92C-4B5D-B729-E87FBE3149B7}">
+<ds:datastoreItem xmlns:ds="http://schemas.openxmlformats.org/officeDocument/2006/customXml" ds:itemID="{9A811ED9-C898-4F8A-B10F-887C949E2035}">
   <ds:schemaRefs>
     <ds:schemaRef ds:uri="http://schemas.openxmlformats.org/officeDocument/2006/bibliography"/>
   </ds:schemaRefs>
